--- a/trunk/CS ranking2.docx
+++ b/trunk/CS ranking2.docx
@@ -12,7 +12,7 @@
         <w:spacing w:after="0" w:line="450" w:lineRule="atLeast"/>
         <w:jc w:val="left"/>
         <w:rPr>
-          <w:rFonts w:ascii="Verdana" w:eastAsia="SimSun" w:hAnsi="Verdana" w:cs="굴림" w:hint="eastAsia"/>
+          <w:rFonts w:ascii="Verdana" w:eastAsia="SimSun" w:hAnsi="Verdana" w:cs="굴림"/>
           <w:b/>
           <w:bCs/>
           <w:color w:val="333333"/>
@@ -87,7 +87,7 @@
         <w:spacing w:after="0" w:line="450" w:lineRule="atLeast"/>
         <w:jc w:val="left"/>
         <w:rPr>
-          <w:rFonts w:ascii="Verdana" w:eastAsia="SimSun" w:hAnsi="Verdana" w:cs="굴림" w:hint="eastAsia"/>
+          <w:rFonts w:ascii="Verdana" w:eastAsia="SimSun" w:hAnsi="Verdana" w:cs="굴림"/>
           <w:b/>
           <w:bCs/>
           <w:color w:val="333333"/>
@@ -97,8 +97,6 @@
           <w:lang w:eastAsia="zh-CN"/>
         </w:rPr>
       </w:pPr>
-      <w:bookmarkStart w:id="0" w:name="_GoBack"/>
-      <w:bookmarkEnd w:id="0"/>
     </w:p>
     <w:p>
       <w:pPr>
@@ -203,8 +201,8 @@
         <w:tblLook w:val="04A0" w:firstRow="1" w:lastRow="0" w:firstColumn="1" w:lastColumn="0" w:noHBand="0" w:noVBand="1"/>
       </w:tblPr>
       <w:tblGrid>
-        <w:gridCol w:w="1089"/>
-        <w:gridCol w:w="7911"/>
+        <w:gridCol w:w="1091"/>
+        <w:gridCol w:w="7909"/>
       </w:tblGrid>
       <w:tr>
         <w:trPr>
@@ -1302,6 +1300,7 @@
                 <w:b/>
                 <w:color w:val="000000"/>
                 <w:kern w:val="0"/>
+                <w:sz w:val="14"/>
                 <w:szCs w:val="18"/>
               </w:rPr>
               <w:t>University of Michigan Ann Arbor</w:t>
@@ -1312,6 +1311,7 @@
                 <w:b/>
                 <w:color w:val="000000"/>
                 <w:kern w:val="0"/>
+                <w:sz w:val="14"/>
                 <w:szCs w:val="18"/>
               </w:rPr>
               <w:t>密西根大</w:t>
@@ -1322,6 +1322,7 @@
                 <w:b/>
                 <w:color w:val="000000"/>
                 <w:kern w:val="0"/>
+                <w:sz w:val="14"/>
                 <w:szCs w:val="18"/>
               </w:rPr>
               <w:t>学</w:t>
@@ -1332,6 +1333,7 @@
                 <w:b/>
                 <w:color w:val="000000"/>
                 <w:kern w:val="0"/>
+                <w:sz w:val="14"/>
                 <w:szCs w:val="18"/>
               </w:rPr>
               <w:t>-</w:t>
@@ -1343,6 +1345,7 @@
                 <w:b/>
                 <w:color w:val="000000"/>
                 <w:kern w:val="0"/>
+                <w:sz w:val="14"/>
                 <w:szCs w:val="18"/>
               </w:rPr>
               <w:t>安娜堡分校</w:t>
@@ -2000,9 +2003,9 @@
             <w:r>
               <w:rPr>
                 <w:rFonts w:ascii="Verdana" w:eastAsia="굴림" w:hAnsi="Verdana" w:cs="굴림"/>
-                <w:color w:val="000000"/>
-                <w:kern w:val="0"/>
-                <w:sz w:val="18"/>
+                <w:b/>
+                <w:color w:val="000000"/>
+                <w:kern w:val="0"/>
                 <w:szCs w:val="18"/>
               </w:rPr>
               <w:t xml:space="preserve">Purdue </w:t>
@@ -2011,9 +2014,9 @@
             <w:r>
               <w:rPr>
                 <w:rFonts w:ascii="Verdana" w:eastAsia="굴림" w:hAnsi="Verdana" w:cs="굴림"/>
-                <w:color w:val="000000"/>
-                <w:kern w:val="0"/>
-                <w:sz w:val="18"/>
+                <w:b/>
+                <w:color w:val="000000"/>
+                <w:kern w:val="0"/>
                 <w:szCs w:val="18"/>
               </w:rPr>
               <w:t>University</w:t>
@@ -2022,9 +2025,9 @@
             <w:r>
               <w:rPr>
                 <w:rFonts w:ascii="Verdana" w:eastAsia="굴림" w:hAnsi="Verdana" w:cs="굴림"/>
-                <w:color w:val="000000"/>
-                <w:kern w:val="0"/>
-                <w:sz w:val="18"/>
+                <w:b/>
+                <w:color w:val="000000"/>
+                <w:kern w:val="0"/>
                 <w:szCs w:val="18"/>
               </w:rPr>
               <w:t>,West</w:t>
@@ -2034,9 +2037,9 @@
             <w:r>
               <w:rPr>
                 <w:rFonts w:ascii="Verdana" w:eastAsia="굴림" w:hAnsi="Verdana" w:cs="굴림"/>
-                <w:color w:val="000000"/>
-                <w:kern w:val="0"/>
-                <w:sz w:val="18"/>
+                <w:b/>
+                <w:color w:val="000000"/>
+                <w:kern w:val="0"/>
                 <w:szCs w:val="18"/>
               </w:rPr>
               <w:t xml:space="preserve"> Lafayette</w:t>
@@ -2044,9 +2047,9 @@
             <w:r>
               <w:rPr>
                 <w:rFonts w:ascii="Verdana" w:eastAsia="굴림" w:hAnsi="Verdana" w:cs="굴림"/>
-                <w:color w:val="000000"/>
-                <w:kern w:val="0"/>
-                <w:sz w:val="18"/>
+                <w:b/>
+                <w:color w:val="000000"/>
+                <w:kern w:val="0"/>
                 <w:szCs w:val="18"/>
               </w:rPr>
               <w:t>普渡大</w:t>
@@ -2054,9 +2057,9 @@
             <w:r>
               <w:rPr>
                 <w:rFonts w:ascii="새굴림" w:eastAsia="새굴림" w:hAnsi="새굴림" w:cs="새굴림"/>
-                <w:color w:val="000000"/>
-                <w:kern w:val="0"/>
-                <w:sz w:val="18"/>
+                <w:b/>
+                <w:color w:val="000000"/>
+                <w:kern w:val="0"/>
                 <w:szCs w:val="18"/>
               </w:rPr>
               <w:t>学</w:t>
@@ -2064,9 +2067,9 @@
             <w:r>
               <w:rPr>
                 <w:rFonts w:ascii="굴림" w:eastAsia="굴림" w:hAnsi="굴림" w:cs="굴림"/>
-                <w:color w:val="000000"/>
-                <w:kern w:val="0"/>
-                <w:sz w:val="18"/>
+                <w:b/>
+                <w:color w:val="000000"/>
+                <w:kern w:val="0"/>
                 <w:szCs w:val="18"/>
               </w:rPr>
               <w:t>西拉法叶校</w:t>
@@ -2074,9 +2077,9 @@
             <w:r>
               <w:rPr>
                 <w:rFonts w:ascii="새굴림" w:eastAsia="새굴림" w:hAnsi="새굴림" w:cs="새굴림"/>
-                <w:color w:val="000000"/>
-                <w:kern w:val="0"/>
-                <w:sz w:val="18"/>
+                <w:b/>
+                <w:color w:val="000000"/>
+                <w:kern w:val="0"/>
                 <w:szCs w:val="18"/>
               </w:rPr>
               <w:t>区</w:t>
@@ -2084,12 +2087,22 @@
             <w:r>
               <w:rPr>
                 <w:rFonts w:ascii="새굴림" w:eastAsia="새굴림" w:hAnsi="새굴림" w:cs="새굴림" w:hint="eastAsia"/>
-                <w:color w:val="000000"/>
-                <w:kern w:val="0"/>
-                <w:sz w:val="18"/>
-                <w:szCs w:val="18"/>
-              </w:rPr>
-              <w:t xml:space="preserve">  </w:t>
+                <w:b/>
+                <w:color w:val="000000"/>
+                <w:kern w:val="0"/>
+                <w:szCs w:val="18"/>
+              </w:rPr>
+              <w:t xml:space="preserve"> </w:t>
+            </w:r>
+            <w:r>
+              <w:rPr>
+                <w:rFonts w:ascii="새굴림" w:eastAsia="새굴림" w:hAnsi="새굴림" w:cs="새굴림" w:hint="eastAsia"/>
+                <w:color w:val="000000"/>
+                <w:kern w:val="0"/>
+                <w:sz w:val="18"/>
+                <w:szCs w:val="18"/>
+              </w:rPr>
+              <w:t xml:space="preserve"> </w:t>
             </w:r>
             <w:r>
               <w:rPr>
@@ -2182,18 +2195,20 @@
               <w:jc w:val="left"/>
               <w:rPr>
                 <w:rFonts w:ascii="Verdana" w:eastAsia="굴림" w:hAnsi="Verdana" w:cs="굴림"/>
-                <w:color w:val="000000"/>
-                <w:kern w:val="0"/>
-                <w:sz w:val="18"/>
-                <w:szCs w:val="18"/>
-              </w:rPr>
-            </w:pPr>
-            <w:r>
-              <w:rPr>
-                <w:rFonts w:ascii="Verdana" w:eastAsia="굴림" w:hAnsi="Verdana" w:cs="굴림"/>
-                <w:color w:val="000000"/>
-                <w:kern w:val="0"/>
-                <w:sz w:val="18"/>
+                <w:b/>
+                <w:color w:val="000000"/>
+                <w:kern w:val="0"/>
+                <w:sz w:val="18"/>
+                <w:szCs w:val="18"/>
+              </w:rPr>
+            </w:pPr>
+            <w:r>
+              <w:rPr>
+                <w:rFonts w:ascii="Verdana" w:eastAsia="굴림" w:hAnsi="Verdana" w:cs="굴림"/>
+                <w:b/>
+                <w:color w:val="000000"/>
+                <w:kern w:val="0"/>
+                <w:sz w:val="22"/>
                 <w:szCs w:val="18"/>
               </w:rPr>
               <w:t>University of Southern California</w:t>
@@ -2201,9 +2216,10 @@
             <w:r>
               <w:rPr>
                 <w:rFonts w:ascii="Verdana" w:eastAsia="굴림" w:hAnsi="Verdana" w:cs="굴림"/>
-                <w:color w:val="000000"/>
-                <w:kern w:val="0"/>
-                <w:sz w:val="18"/>
+                <w:b/>
+                <w:color w:val="000000"/>
+                <w:kern w:val="0"/>
+                <w:sz w:val="22"/>
                 <w:szCs w:val="18"/>
               </w:rPr>
               <w:t>南加州大</w:t>
@@ -2211,9 +2227,10 @@
             <w:r>
               <w:rPr>
                 <w:rFonts w:ascii="새굴림" w:eastAsia="새굴림" w:hAnsi="새굴림" w:cs="새굴림"/>
-                <w:color w:val="000000"/>
-                <w:kern w:val="0"/>
-                <w:sz w:val="18"/>
+                <w:b/>
+                <w:color w:val="000000"/>
+                <w:kern w:val="0"/>
+                <w:sz w:val="22"/>
                 <w:szCs w:val="18"/>
               </w:rPr>
               <w:t>学</w:t>
@@ -2221,9 +2238,10 @@
             <w:r>
               <w:rPr>
                 <w:rFonts w:ascii="Verdana" w:eastAsia="굴림" w:hAnsi="Verdana" w:cs="굴림"/>
-                <w:color w:val="000000"/>
-                <w:kern w:val="0"/>
-                <w:sz w:val="18"/>
+                <w:b/>
+                <w:color w:val="000000"/>
+                <w:kern w:val="0"/>
+                <w:sz w:val="22"/>
                 <w:szCs w:val="18"/>
               </w:rPr>
               <w:t>(Viterbi)</w:t>
@@ -2297,7 +2315,7 @@
               <w:spacing w:after="0" w:line="390" w:lineRule="atLeast"/>
               <w:jc w:val="left"/>
               <w:rPr>
-                <w:rFonts w:ascii="Verdana" w:eastAsia="SimSun" w:hAnsi="Verdana" w:cs="굴림" w:hint="eastAsia"/>
+                <w:rFonts w:ascii="Verdana" w:eastAsia="SimSun" w:hAnsi="Verdana" w:cs="굴림"/>
                 <w:strike/>
                 <w:color w:val="000000"/>
                 <w:kern w:val="0"/>
@@ -3029,6 +3047,7 @@
                 <w:b/>
                 <w:color w:val="000000"/>
                 <w:kern w:val="0"/>
+                <w:sz w:val="8"/>
                 <w:szCs w:val="18"/>
               </w:rPr>
               <w:t>Columbia University</w:t>
@@ -3039,6 +3058,7 @@
                 <w:b/>
                 <w:color w:val="000000"/>
                 <w:kern w:val="0"/>
+                <w:sz w:val="8"/>
                 <w:szCs w:val="18"/>
               </w:rPr>
               <w:t>哥</w:t>
@@ -3049,6 +3069,7 @@
                 <w:b/>
                 <w:color w:val="000000"/>
                 <w:kern w:val="0"/>
+                <w:sz w:val="8"/>
                 <w:szCs w:val="18"/>
               </w:rPr>
               <w:t>伦</w:t>
@@ -3059,6 +3080,7 @@
                 <w:b/>
                 <w:color w:val="000000"/>
                 <w:kern w:val="0"/>
+                <w:sz w:val="8"/>
                 <w:szCs w:val="18"/>
               </w:rPr>
               <w:t>比</w:t>
@@ -3069,6 +3091,7 @@
                 <w:b/>
                 <w:color w:val="000000"/>
                 <w:kern w:val="0"/>
+                <w:sz w:val="8"/>
                 <w:szCs w:val="18"/>
               </w:rPr>
               <w:t>亚</w:t>
@@ -3079,6 +3102,7 @@
                 <w:b/>
                 <w:color w:val="000000"/>
                 <w:kern w:val="0"/>
+                <w:sz w:val="8"/>
                 <w:szCs w:val="18"/>
               </w:rPr>
               <w:t>大</w:t>
@@ -3089,6 +3113,7 @@
                 <w:b/>
                 <w:color w:val="000000"/>
                 <w:kern w:val="0"/>
+                <w:sz w:val="8"/>
                 <w:szCs w:val="18"/>
               </w:rPr>
               <w:t>学</w:t>
@@ -3099,6 +3124,7 @@
                 <w:b/>
                 <w:color w:val="000000"/>
                 <w:kern w:val="0"/>
+                <w:sz w:val="8"/>
                 <w:szCs w:val="18"/>
               </w:rPr>
               <w:t>(Fu Foundation)</w:t>
@@ -3109,6 +3135,7 @@
                 <w:b/>
                 <w:color w:val="000000"/>
                 <w:kern w:val="0"/>
+                <w:sz w:val="8"/>
                 <w:szCs w:val="18"/>
               </w:rPr>
               <w:t xml:space="preserve"> </w:t>
@@ -3120,6 +3147,7 @@
                 <w:b/>
                 <w:color w:val="000000"/>
                 <w:kern w:val="0"/>
+                <w:sz w:val="8"/>
                 <w:szCs w:val="18"/>
               </w:rPr>
               <w:t>PhdSpring</w:t>
@@ -3207,6 +3235,7 @@
                 <w:b/>
                 <w:color w:val="000000"/>
                 <w:kern w:val="0"/>
+                <w:sz w:val="8"/>
                 <w:szCs w:val="18"/>
               </w:rPr>
               <w:t>University of California Santa Barbara</w:t>
@@ -3217,6 +3246,7 @@
                 <w:b/>
                 <w:color w:val="000000"/>
                 <w:kern w:val="0"/>
+                <w:sz w:val="8"/>
                 <w:szCs w:val="18"/>
               </w:rPr>
               <w:t>加州大</w:t>
@@ -3227,6 +3257,7 @@
                 <w:b/>
                 <w:color w:val="000000"/>
                 <w:kern w:val="0"/>
+                <w:sz w:val="8"/>
                 <w:szCs w:val="18"/>
               </w:rPr>
               <w:t>学圣</w:t>
@@ -3237,6 +3268,7 @@
                 <w:b/>
                 <w:color w:val="000000"/>
                 <w:kern w:val="0"/>
+                <w:sz w:val="8"/>
                 <w:szCs w:val="18"/>
               </w:rPr>
               <w:t>塔芭芭拉分</w:t>
@@ -3247,6 +3279,7 @@
                 <w:b/>
                 <w:color w:val="000000"/>
                 <w:kern w:val="0"/>
+                <w:sz w:val="8"/>
                 <w:szCs w:val="18"/>
               </w:rPr>
               <w:t>校</w:t>
@@ -3257,6 +3290,7 @@
                 <w:b/>
                 <w:color w:val="000000"/>
                 <w:kern w:val="0"/>
+                <w:sz w:val="8"/>
                 <w:szCs w:val="18"/>
               </w:rPr>
               <w:t xml:space="preserve"> </w:t>
@@ -3268,6 +3302,7 @@
                 <w:b/>
                 <w:color w:val="000000"/>
                 <w:kern w:val="0"/>
+                <w:sz w:val="8"/>
                 <w:szCs w:val="18"/>
               </w:rPr>
               <w:t>homepagedown</w:t>
@@ -4488,7 +4523,6 @@
                 <w:sz w:val="18"/>
                 <w:szCs w:val="18"/>
               </w:rPr>
-              <w:lastRenderedPageBreak/>
               <w:t>28</w:t>
             </w:r>
           </w:p>
@@ -4669,6 +4703,7 @@
                 <w:sz w:val="18"/>
                 <w:szCs w:val="18"/>
               </w:rPr>
+              <w:lastRenderedPageBreak/>
               <w:t>28</w:t>
             </w:r>
           </w:p>
@@ -4694,7 +4729,7 @@
               <w:spacing w:after="0" w:line="390" w:lineRule="atLeast"/>
               <w:jc w:val="left"/>
               <w:rPr>
-                <w:rFonts w:ascii="Verdana" w:eastAsia="SimSun" w:hAnsi="Verdana" w:cs="굴림" w:hint="eastAsia"/>
+                <w:rFonts w:ascii="Verdana" w:eastAsia="SimSun" w:hAnsi="Verdana" w:cs="굴림"/>
                 <w:b/>
                 <w:color w:val="000000"/>
                 <w:kern w:val="0"/>
@@ -4844,7 +4879,29 @@
                 <w:sz w:val="24"/>
                 <w:szCs w:val="18"/>
               </w:rPr>
-              <w:t>North Carolina State University</w:t>
+              <w:t xml:space="preserve">North </w:t>
+            </w:r>
+            <w:r>
+              <w:rPr>
+                <w:rFonts w:ascii="Verdana" w:eastAsia="굴림" w:hAnsi="Verdana" w:cs="굴림"/>
+                <w:b/>
+                <w:color w:val="000000"/>
+                <w:kern w:val="0"/>
+                <w:sz w:val="24"/>
+                <w:szCs w:val="18"/>
+              </w:rPr>
+              <w:t>Carolina</w:t>
+            </w:r>
+            <w:r>
+              <w:rPr>
+                <w:rFonts w:ascii="Verdana" w:eastAsia="굴림" w:hAnsi="Verdana" w:cs="굴림"/>
+                <w:b/>
+                <w:color w:val="000000"/>
+                <w:kern w:val="0"/>
+                <w:sz w:val="24"/>
+                <w:szCs w:val="18"/>
+              </w:rPr>
+              <w:t xml:space="preserve"> State University</w:t>
             </w:r>
             <w:r>
               <w:rPr>
@@ -5800,7 +5857,7 @@
               <w:spacing w:after="0" w:line="390" w:lineRule="atLeast"/>
               <w:jc w:val="left"/>
               <w:rPr>
-                <w:rFonts w:ascii="Verdana" w:eastAsia="SimSun" w:hAnsi="Verdana" w:cs="굴림" w:hint="eastAsia"/>
+                <w:rFonts w:ascii="Verdana" w:eastAsia="SimSun" w:hAnsi="Verdana" w:cs="굴림"/>
                 <w:color w:val="000000"/>
                 <w:kern w:val="0"/>
                 <w:sz w:val="18"/>
@@ -6076,16 +6133,16 @@
                 <w:rFonts w:ascii="Verdana" w:eastAsia="굴림" w:hAnsi="Verdana" w:cs="굴림"/>
                 <w:color w:val="000000"/>
                 <w:kern w:val="0"/>
-                <w:sz w:val="18"/>
-                <w:szCs w:val="18"/>
-              </w:rPr>
-            </w:pPr>
-            <w:r>
-              <w:rPr>
-                <w:rFonts w:ascii="Verdana" w:eastAsia="굴림" w:hAnsi="Verdana" w:cs="굴림"/>
-                <w:color w:val="000000"/>
-                <w:kern w:val="0"/>
-                <w:sz w:val="18"/>
+                <w:sz w:val="12"/>
+                <w:szCs w:val="18"/>
+              </w:rPr>
+            </w:pPr>
+            <w:r>
+              <w:rPr>
+                <w:rFonts w:ascii="Verdana" w:eastAsia="굴림" w:hAnsi="Verdana" w:cs="굴림"/>
+                <w:color w:val="000000"/>
+                <w:kern w:val="0"/>
+                <w:sz w:val="12"/>
                 <w:szCs w:val="18"/>
               </w:rPr>
               <w:t>University of California Davis</w:t>
@@ -6095,7 +6152,7 @@
                 <w:rFonts w:ascii="Verdana" w:eastAsia="굴림" w:hAnsi="Verdana" w:cs="굴림"/>
                 <w:color w:val="000000"/>
                 <w:kern w:val="0"/>
-                <w:sz w:val="18"/>
+                <w:sz w:val="12"/>
                 <w:szCs w:val="18"/>
               </w:rPr>
               <w:t>加州大</w:t>
@@ -6105,7 +6162,7 @@
                 <w:rFonts w:ascii="새굴림" w:eastAsia="새굴림" w:hAnsi="새굴림" w:cs="새굴림"/>
                 <w:color w:val="000000"/>
                 <w:kern w:val="0"/>
-                <w:sz w:val="18"/>
+                <w:sz w:val="12"/>
                 <w:szCs w:val="18"/>
               </w:rPr>
               <w:t>学</w:t>
@@ -6115,7 +6172,7 @@
                 <w:rFonts w:ascii="굴림" w:eastAsia="굴림" w:hAnsi="굴림" w:cs="굴림"/>
                 <w:color w:val="000000"/>
                 <w:kern w:val="0"/>
-                <w:sz w:val="18"/>
+                <w:sz w:val="12"/>
                 <w:szCs w:val="18"/>
               </w:rPr>
               <w:t>戴</w:t>
@@ -6125,7 +6182,7 @@
                 <w:rFonts w:ascii="새굴림" w:eastAsia="새굴림" w:hAnsi="새굴림" w:cs="새굴림"/>
                 <w:color w:val="000000"/>
                 <w:kern w:val="0"/>
-                <w:sz w:val="18"/>
+                <w:sz w:val="12"/>
                 <w:szCs w:val="18"/>
               </w:rPr>
               <w:t>维</w:t>
@@ -6135,7 +6192,7 @@
                 <w:rFonts w:ascii="굴림" w:eastAsia="굴림" w:hAnsi="굴림" w:cs="굴림"/>
                 <w:color w:val="000000"/>
                 <w:kern w:val="0"/>
-                <w:sz w:val="18"/>
+                <w:sz w:val="12"/>
                 <w:szCs w:val="18"/>
               </w:rPr>
               <w:t>斯分</w:t>
@@ -6145,7 +6202,7 @@
                 <w:rFonts w:ascii="Verdana" w:eastAsia="굴림" w:hAnsi="Verdana" w:cs="굴림"/>
                 <w:color w:val="000000"/>
                 <w:kern w:val="0"/>
-                <w:sz w:val="18"/>
+                <w:sz w:val="12"/>
                 <w:szCs w:val="18"/>
               </w:rPr>
               <w:t>校</w:t>
@@ -6222,16 +6279,16 @@
                 <w:rFonts w:ascii="Verdana" w:eastAsia="굴림" w:hAnsi="Verdana" w:cs="굴림"/>
                 <w:color w:val="000000"/>
                 <w:kern w:val="0"/>
-                <w:sz w:val="18"/>
-                <w:szCs w:val="18"/>
-              </w:rPr>
-            </w:pPr>
-            <w:r>
-              <w:rPr>
-                <w:rFonts w:ascii="Verdana" w:eastAsia="굴림" w:hAnsi="Verdana" w:cs="굴림"/>
-                <w:color w:val="000000"/>
-                <w:kern w:val="0"/>
-                <w:sz w:val="18"/>
+                <w:sz w:val="12"/>
+                <w:szCs w:val="18"/>
+              </w:rPr>
+            </w:pPr>
+            <w:r>
+              <w:rPr>
+                <w:rFonts w:ascii="Verdana" w:eastAsia="굴림" w:hAnsi="Verdana" w:cs="굴림"/>
+                <w:color w:val="000000"/>
+                <w:kern w:val="0"/>
+                <w:sz w:val="12"/>
                 <w:szCs w:val="18"/>
               </w:rPr>
               <w:t>University of Colorado Boulder</w:t>
@@ -6241,7 +6298,7 @@
                 <w:rFonts w:ascii="Verdana" w:eastAsia="굴림" w:hAnsi="Verdana" w:cs="굴림"/>
                 <w:color w:val="000000"/>
                 <w:kern w:val="0"/>
-                <w:sz w:val="18"/>
+                <w:sz w:val="12"/>
                 <w:szCs w:val="18"/>
               </w:rPr>
               <w:t>科</w:t>
@@ -6251,7 +6308,7 @@
                 <w:rFonts w:ascii="새굴림" w:eastAsia="새굴림" w:hAnsi="새굴림" w:cs="새굴림"/>
                 <w:color w:val="000000"/>
                 <w:kern w:val="0"/>
-                <w:sz w:val="18"/>
+                <w:sz w:val="12"/>
                 <w:szCs w:val="18"/>
               </w:rPr>
               <w:t>罗</w:t>
@@ -6261,7 +6318,7 @@
                 <w:rFonts w:ascii="굴림" w:eastAsia="굴림" w:hAnsi="굴림" w:cs="굴림"/>
                 <w:color w:val="000000"/>
                 <w:kern w:val="0"/>
-                <w:sz w:val="18"/>
+                <w:sz w:val="12"/>
                 <w:szCs w:val="18"/>
               </w:rPr>
               <w:t>拉多大</w:t>
@@ -6271,7 +6328,7 @@
                 <w:rFonts w:ascii="새굴림" w:eastAsia="새굴림" w:hAnsi="새굴림" w:cs="새굴림"/>
                 <w:color w:val="000000"/>
                 <w:kern w:val="0"/>
-                <w:sz w:val="18"/>
+                <w:sz w:val="12"/>
                 <w:szCs w:val="18"/>
               </w:rPr>
               <w:t>学</w:t>
@@ -6281,7 +6338,7 @@
                 <w:rFonts w:ascii="굴림" w:eastAsia="굴림" w:hAnsi="굴림" w:cs="굴림"/>
                 <w:color w:val="000000"/>
                 <w:kern w:val="0"/>
-                <w:sz w:val="18"/>
+                <w:sz w:val="12"/>
                 <w:szCs w:val="18"/>
               </w:rPr>
               <w:t>波尔得分</w:t>
@@ -6291,7 +6348,7 @@
                 <w:rFonts w:ascii="Verdana" w:eastAsia="굴림" w:hAnsi="Verdana" w:cs="굴림"/>
                 <w:color w:val="000000"/>
                 <w:kern w:val="0"/>
-                <w:sz w:val="18"/>
+                <w:sz w:val="12"/>
                 <w:szCs w:val="18"/>
               </w:rPr>
               <w:t>校</w:t>
@@ -6369,17 +6426,17 @@
                 <w:b/>
                 <w:color w:val="000000"/>
                 <w:kern w:val="0"/>
-                <w:sz w:val="18"/>
-                <w:szCs w:val="18"/>
-              </w:rPr>
-            </w:pPr>
-            <w:r>
-              <w:rPr>
-                <w:rFonts w:ascii="Verdana" w:eastAsia="굴림" w:hAnsi="Verdana" w:cs="굴림"/>
-                <w:b/>
-                <w:color w:val="000000"/>
-                <w:kern w:val="0"/>
-                <w:sz w:val="22"/>
+                <w:sz w:val="12"/>
+                <w:szCs w:val="18"/>
+              </w:rPr>
+            </w:pPr>
+            <w:r>
+              <w:rPr>
+                <w:rFonts w:ascii="Verdana" w:eastAsia="굴림" w:hAnsi="Verdana" w:cs="굴림"/>
+                <w:b/>
+                <w:color w:val="000000"/>
+                <w:kern w:val="0"/>
+                <w:sz w:val="12"/>
                 <w:szCs w:val="18"/>
               </w:rPr>
               <w:t>University of Massachusetts Amherst</w:t>
@@ -6390,7 +6447,7 @@
                 <w:b/>
                 <w:color w:val="000000"/>
                 <w:kern w:val="0"/>
-                <w:sz w:val="22"/>
+                <w:sz w:val="12"/>
                 <w:szCs w:val="18"/>
               </w:rPr>
               <w:t>马萨诸</w:t>
@@ -6401,7 +6458,7 @@
                 <w:b/>
                 <w:color w:val="000000"/>
                 <w:kern w:val="0"/>
-                <w:sz w:val="22"/>
+                <w:sz w:val="12"/>
                 <w:szCs w:val="18"/>
               </w:rPr>
               <w:t>塞大</w:t>
@@ -6412,7 +6469,7 @@
                 <w:b/>
                 <w:color w:val="000000"/>
                 <w:kern w:val="0"/>
-                <w:sz w:val="22"/>
+                <w:sz w:val="12"/>
                 <w:szCs w:val="18"/>
               </w:rPr>
               <w:t>学</w:t>
@@ -6423,7 +6480,7 @@
                 <w:b/>
                 <w:color w:val="000000"/>
                 <w:kern w:val="0"/>
-                <w:sz w:val="22"/>
+                <w:sz w:val="12"/>
                 <w:szCs w:val="18"/>
               </w:rPr>
               <w:t>Amherst</w:t>
@@ -6434,7 +6491,7 @@
                 <w:b/>
                 <w:color w:val="000000"/>
                 <w:kern w:val="0"/>
-                <w:sz w:val="22"/>
+                <w:sz w:val="12"/>
                 <w:szCs w:val="18"/>
               </w:rPr>
               <w:t>校</w:t>
@@ -6445,7 +6502,7 @@
                 <w:b/>
                 <w:color w:val="000000"/>
                 <w:kern w:val="0"/>
-                <w:sz w:val="22"/>
+                <w:sz w:val="12"/>
                 <w:szCs w:val="18"/>
               </w:rPr>
               <w:t>区</w:t>
@@ -6522,16 +6579,16 @@
                 <w:rFonts w:ascii="Verdana" w:eastAsia="굴림" w:hAnsi="Verdana" w:cs="굴림"/>
                 <w:color w:val="000000"/>
                 <w:kern w:val="0"/>
-                <w:sz w:val="18"/>
-                <w:szCs w:val="18"/>
-              </w:rPr>
-            </w:pPr>
-            <w:r>
-              <w:rPr>
-                <w:rFonts w:ascii="Verdana" w:eastAsia="굴림" w:hAnsi="Verdana" w:cs="굴림"/>
-                <w:color w:val="000000"/>
-                <w:kern w:val="0"/>
-                <w:sz w:val="18"/>
+                <w:sz w:val="12"/>
+                <w:szCs w:val="18"/>
+              </w:rPr>
+            </w:pPr>
+            <w:r>
+              <w:rPr>
+                <w:rFonts w:ascii="Verdana" w:eastAsia="굴림" w:hAnsi="Verdana" w:cs="굴림"/>
+                <w:color w:val="000000"/>
+                <w:kern w:val="0"/>
+                <w:sz w:val="12"/>
                 <w:szCs w:val="18"/>
               </w:rPr>
               <w:t>Iowa State University</w:t>
@@ -6541,7 +6598,7 @@
                 <w:rFonts w:ascii="새굴림" w:eastAsia="새굴림" w:hAnsi="새굴림" w:cs="새굴림"/>
                 <w:color w:val="000000"/>
                 <w:kern w:val="0"/>
-                <w:sz w:val="18"/>
+                <w:sz w:val="12"/>
                 <w:szCs w:val="18"/>
               </w:rPr>
               <w:t>爱</w:t>
@@ -6551,7 +6608,7 @@
                 <w:rFonts w:ascii="굴림" w:eastAsia="굴림" w:hAnsi="굴림" w:cs="굴림"/>
                 <w:color w:val="000000"/>
                 <w:kern w:val="0"/>
-                <w:sz w:val="18"/>
+                <w:sz w:val="12"/>
                 <w:szCs w:val="18"/>
               </w:rPr>
               <w:t>荷</w:t>
@@ -6561,7 +6618,7 @@
                 <w:rFonts w:ascii="새굴림" w:eastAsia="새굴림" w:hAnsi="새굴림" w:cs="새굴림"/>
                 <w:color w:val="000000"/>
                 <w:kern w:val="0"/>
-                <w:sz w:val="18"/>
+                <w:sz w:val="12"/>
                 <w:szCs w:val="18"/>
               </w:rPr>
               <w:t>华</w:t>
@@ -6571,7 +6628,7 @@
                 <w:rFonts w:ascii="굴림" w:eastAsia="굴림" w:hAnsi="굴림" w:cs="굴림"/>
                 <w:color w:val="000000"/>
                 <w:kern w:val="0"/>
-                <w:sz w:val="18"/>
+                <w:sz w:val="12"/>
                 <w:szCs w:val="18"/>
               </w:rPr>
               <w:t>州立大</w:t>
@@ -6581,7 +6638,7 @@
                 <w:rFonts w:ascii="새굴림" w:eastAsia="새굴림" w:hAnsi="새굴림" w:cs="새굴림"/>
                 <w:color w:val="000000"/>
                 <w:kern w:val="0"/>
-                <w:sz w:val="18"/>
+                <w:sz w:val="12"/>
                 <w:szCs w:val="18"/>
               </w:rPr>
               <w:t>学</w:t>
@@ -6656,20 +6713,18 @@
               <w:jc w:val="left"/>
               <w:rPr>
                 <w:rFonts w:ascii="Verdana" w:eastAsia="굴림" w:hAnsi="Verdana" w:cs="굴림"/>
-                <w:b/>
-                <w:color w:val="000000"/>
-                <w:kern w:val="0"/>
-                <w:sz w:val="18"/>
-                <w:szCs w:val="18"/>
-              </w:rPr>
-            </w:pPr>
-            <w:r>
-              <w:rPr>
-                <w:rFonts w:ascii="Verdana" w:eastAsia="굴림" w:hAnsi="Verdana" w:cs="굴림"/>
-                <w:b/>
-                <w:color w:val="000000"/>
-                <w:kern w:val="0"/>
-                <w:sz w:val="24"/>
+                <w:color w:val="000000"/>
+                <w:kern w:val="0"/>
+                <w:sz w:val="12"/>
+                <w:szCs w:val="18"/>
+              </w:rPr>
+            </w:pPr>
+            <w:r>
+              <w:rPr>
+                <w:rFonts w:ascii="Verdana" w:eastAsia="굴림" w:hAnsi="Verdana" w:cs="굴림"/>
+                <w:color w:val="000000"/>
+                <w:kern w:val="0"/>
+                <w:sz w:val="12"/>
                 <w:szCs w:val="18"/>
               </w:rPr>
               <w:t>The University of Arizona</w:t>
@@ -6677,10 +6732,9 @@
             <w:r>
               <w:rPr>
                 <w:rFonts w:ascii="새굴림" w:eastAsia="새굴림" w:hAnsi="새굴림" w:cs="새굴림"/>
-                <w:b/>
-                <w:color w:val="000000"/>
-                <w:kern w:val="0"/>
-                <w:sz w:val="24"/>
+                <w:color w:val="000000"/>
+                <w:kern w:val="0"/>
+                <w:sz w:val="12"/>
                 <w:szCs w:val="18"/>
               </w:rPr>
               <w:t>亚</w:t>
@@ -6688,10 +6742,9 @@
             <w:r>
               <w:rPr>
                 <w:rFonts w:ascii="굴림" w:eastAsia="굴림" w:hAnsi="굴림" w:cs="굴림"/>
-                <w:b/>
-                <w:color w:val="000000"/>
-                <w:kern w:val="0"/>
-                <w:sz w:val="24"/>
+                <w:color w:val="000000"/>
+                <w:kern w:val="0"/>
+                <w:sz w:val="12"/>
                 <w:szCs w:val="18"/>
               </w:rPr>
               <w:t>利桑那大</w:t>
@@ -6699,10 +6752,9 @@
             <w:r>
               <w:rPr>
                 <w:rFonts w:ascii="새굴림" w:eastAsia="새굴림" w:hAnsi="새굴림" w:cs="새굴림"/>
-                <w:b/>
-                <w:color w:val="000000"/>
-                <w:kern w:val="0"/>
-                <w:sz w:val="24"/>
+                <w:color w:val="000000"/>
+                <w:kern w:val="0"/>
+                <w:sz w:val="12"/>
                 <w:szCs w:val="18"/>
               </w:rPr>
               <w:t>学</w:t>
@@ -6777,18 +6829,20 @@
               <w:jc w:val="left"/>
               <w:rPr>
                 <w:rFonts w:ascii="Verdana" w:eastAsia="굴림" w:hAnsi="Verdana" w:cs="굴림"/>
-                <w:color w:val="000000"/>
-                <w:kern w:val="0"/>
-                <w:sz w:val="18"/>
-                <w:szCs w:val="18"/>
-              </w:rPr>
-            </w:pPr>
-            <w:r>
-              <w:rPr>
-                <w:rFonts w:ascii="Verdana" w:eastAsia="굴림" w:hAnsi="Verdana" w:cs="굴림"/>
-                <w:color w:val="000000"/>
-                <w:kern w:val="0"/>
-                <w:sz w:val="18"/>
+                <w:b/>
+                <w:color w:val="000000"/>
+                <w:kern w:val="0"/>
+                <w:sz w:val="18"/>
+                <w:szCs w:val="18"/>
+              </w:rPr>
+            </w:pPr>
+            <w:r>
+              <w:rPr>
+                <w:rFonts w:ascii="Verdana" w:eastAsia="굴림" w:hAnsi="Verdana" w:cs="굴림"/>
+                <w:b/>
+                <w:color w:val="000000"/>
+                <w:kern w:val="0"/>
+                <w:sz w:val="26"/>
                 <w:szCs w:val="18"/>
               </w:rPr>
               <w:t>University of Florida</w:t>
@@ -6796,9 +6850,10 @@
             <w:r>
               <w:rPr>
                 <w:rFonts w:ascii="Verdana" w:eastAsia="굴림" w:hAnsi="Verdana" w:cs="굴림"/>
-                <w:color w:val="000000"/>
-                <w:kern w:val="0"/>
-                <w:sz w:val="18"/>
+                <w:b/>
+                <w:color w:val="000000"/>
+                <w:kern w:val="0"/>
+                <w:sz w:val="26"/>
                 <w:szCs w:val="18"/>
               </w:rPr>
               <w:t>佛</w:t>
@@ -6806,9 +6861,10 @@
             <w:r>
               <w:rPr>
                 <w:rFonts w:ascii="새굴림" w:eastAsia="새굴림" w:hAnsi="새굴림" w:cs="새굴림"/>
-                <w:color w:val="000000"/>
-                <w:kern w:val="0"/>
-                <w:sz w:val="18"/>
+                <w:b/>
+                <w:color w:val="000000"/>
+                <w:kern w:val="0"/>
+                <w:sz w:val="26"/>
                 <w:szCs w:val="18"/>
               </w:rPr>
               <w:t>罗</w:t>
@@ -6816,9 +6872,10 @@
             <w:r>
               <w:rPr>
                 <w:rFonts w:ascii="굴림" w:eastAsia="굴림" w:hAnsi="굴림" w:cs="굴림"/>
-                <w:color w:val="000000"/>
-                <w:kern w:val="0"/>
-                <w:sz w:val="18"/>
+                <w:b/>
+                <w:color w:val="000000"/>
+                <w:kern w:val="0"/>
+                <w:sz w:val="26"/>
                 <w:szCs w:val="18"/>
               </w:rPr>
               <w:t>里</w:t>
@@ -6826,9 +6883,10 @@
             <w:r>
               <w:rPr>
                 <w:rFonts w:ascii="새굴림" w:eastAsia="새굴림" w:hAnsi="새굴림" w:cs="새굴림"/>
-                <w:color w:val="000000"/>
-                <w:kern w:val="0"/>
-                <w:sz w:val="18"/>
+                <w:b/>
+                <w:color w:val="000000"/>
+                <w:kern w:val="0"/>
+                <w:sz w:val="26"/>
                 <w:szCs w:val="18"/>
               </w:rPr>
               <w:t>达</w:t>
@@ -6836,9 +6894,10 @@
             <w:r>
               <w:rPr>
                 <w:rFonts w:ascii="굴림" w:eastAsia="굴림" w:hAnsi="굴림" w:cs="굴림"/>
-                <w:color w:val="000000"/>
-                <w:kern w:val="0"/>
-                <w:sz w:val="18"/>
+                <w:b/>
+                <w:color w:val="000000"/>
+                <w:kern w:val="0"/>
+                <w:sz w:val="26"/>
                 <w:szCs w:val="18"/>
               </w:rPr>
               <w:t>大</w:t>
@@ -6846,9 +6905,10 @@
             <w:r>
               <w:rPr>
                 <w:rFonts w:ascii="새굴림" w:eastAsia="새굴림" w:hAnsi="새굴림" w:cs="새굴림"/>
-                <w:color w:val="000000"/>
-                <w:kern w:val="0"/>
-                <w:sz w:val="18"/>
+                <w:b/>
+                <w:color w:val="000000"/>
+                <w:kern w:val="0"/>
+                <w:sz w:val="26"/>
                 <w:szCs w:val="18"/>
               </w:rPr>
               <w:t>学</w:t>
@@ -6925,16 +6985,16 @@
                 <w:rFonts w:ascii="Verdana" w:eastAsia="굴림" w:hAnsi="Verdana" w:cs="굴림"/>
                 <w:color w:val="000000"/>
                 <w:kern w:val="0"/>
-                <w:sz w:val="18"/>
-                <w:szCs w:val="18"/>
-              </w:rPr>
-            </w:pPr>
-            <w:r>
-              <w:rPr>
-                <w:rFonts w:ascii="Verdana" w:eastAsia="굴림" w:hAnsi="Verdana" w:cs="굴림"/>
-                <w:color w:val="000000"/>
-                <w:kern w:val="0"/>
-                <w:sz w:val="18"/>
+                <w:sz w:val="12"/>
+                <w:szCs w:val="18"/>
+              </w:rPr>
+            </w:pPr>
+            <w:r>
+              <w:rPr>
+                <w:rFonts w:ascii="Verdana" w:eastAsia="굴림" w:hAnsi="Verdana" w:cs="굴림"/>
+                <w:color w:val="000000"/>
+                <w:kern w:val="0"/>
+                <w:sz w:val="12"/>
                 <w:szCs w:val="18"/>
               </w:rPr>
               <w:t>Washington University in St Louis</w:t>
@@ -6944,7 +7004,7 @@
                 <w:rFonts w:ascii="새굴림" w:eastAsia="새굴림" w:hAnsi="새굴림" w:cs="새굴림"/>
                 <w:color w:val="000000"/>
                 <w:kern w:val="0"/>
-                <w:sz w:val="18"/>
+                <w:sz w:val="12"/>
                 <w:szCs w:val="18"/>
               </w:rPr>
               <w:t>圣</w:t>
@@ -6954,7 +7014,7 @@
                 <w:rFonts w:ascii="굴림" w:eastAsia="굴림" w:hAnsi="굴림" w:cs="굴림"/>
                 <w:color w:val="000000"/>
                 <w:kern w:val="0"/>
-                <w:sz w:val="18"/>
+                <w:sz w:val="12"/>
                 <w:szCs w:val="18"/>
               </w:rPr>
               <w:t>路易斯</w:t>
@@ -6964,7 +7024,7 @@
                 <w:rFonts w:ascii="새굴림" w:eastAsia="새굴림" w:hAnsi="새굴림" w:cs="새굴림"/>
                 <w:color w:val="000000"/>
                 <w:kern w:val="0"/>
-                <w:sz w:val="18"/>
+                <w:sz w:val="12"/>
                 <w:szCs w:val="18"/>
               </w:rPr>
               <w:t>华</w:t>
@@ -6974,7 +7034,7 @@
                 <w:rFonts w:ascii="굴림" w:eastAsia="굴림" w:hAnsi="굴림" w:cs="굴림"/>
                 <w:color w:val="000000"/>
                 <w:kern w:val="0"/>
-                <w:sz w:val="18"/>
+                <w:sz w:val="12"/>
                 <w:szCs w:val="18"/>
               </w:rPr>
               <w:t>盛</w:t>
@@ -6984,7 +7044,7 @@
                 <w:rFonts w:ascii="새굴림" w:eastAsia="새굴림" w:hAnsi="새굴림" w:cs="새굴림"/>
                 <w:color w:val="000000"/>
                 <w:kern w:val="0"/>
-                <w:sz w:val="18"/>
+                <w:sz w:val="12"/>
                 <w:szCs w:val="18"/>
               </w:rPr>
               <w:t>顿</w:t>
@@ -6994,7 +7054,7 @@
                 <w:rFonts w:ascii="굴림" w:eastAsia="굴림" w:hAnsi="굴림" w:cs="굴림"/>
                 <w:color w:val="000000"/>
                 <w:kern w:val="0"/>
-                <w:sz w:val="18"/>
+                <w:sz w:val="12"/>
                 <w:szCs w:val="18"/>
               </w:rPr>
               <w:t>大</w:t>
@@ -7004,7 +7064,7 @@
                 <w:rFonts w:ascii="새굴림" w:eastAsia="새굴림" w:hAnsi="새굴림" w:cs="새굴림"/>
                 <w:color w:val="000000"/>
                 <w:kern w:val="0"/>
-                <w:sz w:val="18"/>
+                <w:sz w:val="12"/>
                 <w:szCs w:val="18"/>
               </w:rPr>
               <w:t>学</w:t>
@@ -7081,16 +7141,16 @@
                 <w:rFonts w:ascii="Verdana" w:eastAsia="굴림" w:hAnsi="Verdana" w:cs="굴림"/>
                 <w:color w:val="000000"/>
                 <w:kern w:val="0"/>
-                <w:sz w:val="18"/>
-                <w:szCs w:val="18"/>
-              </w:rPr>
-            </w:pPr>
-            <w:r>
-              <w:rPr>
-                <w:rFonts w:ascii="Verdana" w:eastAsia="굴림" w:hAnsi="Verdana" w:cs="굴림"/>
-                <w:color w:val="000000"/>
-                <w:kern w:val="0"/>
-                <w:sz w:val="18"/>
+                <w:sz w:val="12"/>
+                <w:szCs w:val="18"/>
+              </w:rPr>
+            </w:pPr>
+            <w:r>
+              <w:rPr>
+                <w:rFonts w:ascii="Verdana" w:eastAsia="굴림" w:hAnsi="Verdana" w:cs="굴림"/>
+                <w:color w:val="000000"/>
+                <w:kern w:val="0"/>
+                <w:sz w:val="12"/>
                 <w:szCs w:val="18"/>
               </w:rPr>
               <w:t>Michigan State University</w:t>
@@ -7100,7 +7160,7 @@
                 <w:rFonts w:ascii="Verdana" w:eastAsia="굴림" w:hAnsi="Verdana" w:cs="굴림"/>
                 <w:color w:val="000000"/>
                 <w:kern w:val="0"/>
-                <w:sz w:val="18"/>
+                <w:sz w:val="12"/>
                 <w:szCs w:val="18"/>
               </w:rPr>
               <w:t>密歇根州立大</w:t>
@@ -7110,7 +7170,7 @@
                 <w:rFonts w:ascii="새굴림" w:eastAsia="새굴림" w:hAnsi="새굴림" w:cs="새굴림"/>
                 <w:color w:val="000000"/>
                 <w:kern w:val="0"/>
-                <w:sz w:val="18"/>
+                <w:sz w:val="12"/>
                 <w:szCs w:val="18"/>
               </w:rPr>
               <w:t>学</w:t>
@@ -7187,16 +7247,16 @@
                 <w:rFonts w:ascii="Verdana" w:eastAsia="굴림" w:hAnsi="Verdana" w:cs="굴림"/>
                 <w:color w:val="000000"/>
                 <w:kern w:val="0"/>
-                <w:sz w:val="18"/>
-                <w:szCs w:val="18"/>
-              </w:rPr>
-            </w:pPr>
-            <w:r>
-              <w:rPr>
-                <w:rFonts w:ascii="Verdana" w:eastAsia="굴림" w:hAnsi="Verdana" w:cs="굴림"/>
-                <w:color w:val="000000"/>
-                <w:kern w:val="0"/>
-                <w:sz w:val="18"/>
+                <w:sz w:val="12"/>
+                <w:szCs w:val="18"/>
+              </w:rPr>
+            </w:pPr>
+            <w:r>
+              <w:rPr>
+                <w:rFonts w:ascii="Verdana" w:eastAsia="굴림" w:hAnsi="Verdana" w:cs="굴림"/>
+                <w:color w:val="000000"/>
+                <w:kern w:val="0"/>
+                <w:sz w:val="12"/>
                 <w:szCs w:val="18"/>
               </w:rPr>
               <w:t>University of Notre Dame</w:t>
@@ -7206,7 +7266,7 @@
                 <w:rFonts w:ascii="새굴림" w:eastAsia="새굴림" w:hAnsi="새굴림" w:cs="새굴림"/>
                 <w:color w:val="000000"/>
                 <w:kern w:val="0"/>
-                <w:sz w:val="18"/>
+                <w:sz w:val="12"/>
                 <w:szCs w:val="18"/>
               </w:rPr>
               <w:t>圣</w:t>
@@ -7216,7 +7276,7 @@
                 <w:rFonts w:ascii="굴림" w:eastAsia="굴림" w:hAnsi="굴림" w:cs="굴림"/>
                 <w:color w:val="000000"/>
                 <w:kern w:val="0"/>
-                <w:sz w:val="18"/>
+                <w:sz w:val="12"/>
                 <w:szCs w:val="18"/>
               </w:rPr>
               <w:t>母大</w:t>
@@ -7226,7 +7286,7 @@
                 <w:rFonts w:ascii="새굴림" w:eastAsia="새굴림" w:hAnsi="새굴림" w:cs="새굴림"/>
                 <w:color w:val="000000"/>
                 <w:kern w:val="0"/>
-                <w:sz w:val="18"/>
+                <w:sz w:val="12"/>
                 <w:szCs w:val="18"/>
               </w:rPr>
               <w:t>学</w:t>
@@ -7303,16 +7363,16 @@
                 <w:rFonts w:ascii="Verdana" w:eastAsia="굴림" w:hAnsi="Verdana" w:cs="굴림"/>
                 <w:color w:val="000000"/>
                 <w:kern w:val="0"/>
-                <w:sz w:val="18"/>
-                <w:szCs w:val="18"/>
-              </w:rPr>
-            </w:pPr>
-            <w:r>
-              <w:rPr>
-                <w:rFonts w:ascii="Verdana" w:eastAsia="굴림" w:hAnsi="Verdana" w:cs="굴림"/>
-                <w:color w:val="000000"/>
-                <w:kern w:val="0"/>
-                <w:sz w:val="18"/>
+                <w:sz w:val="12"/>
+                <w:szCs w:val="18"/>
+              </w:rPr>
+            </w:pPr>
+            <w:r>
+              <w:rPr>
+                <w:rFonts w:ascii="Verdana" w:eastAsia="굴림" w:hAnsi="Verdana" w:cs="굴림"/>
+                <w:color w:val="000000"/>
+                <w:kern w:val="0"/>
+                <w:sz w:val="12"/>
                 <w:szCs w:val="18"/>
               </w:rPr>
               <w:t>The University of Utah</w:t>
@@ -7322,7 +7382,7 @@
                 <w:rFonts w:ascii="새굴림" w:eastAsia="새굴림" w:hAnsi="새굴림" w:cs="새굴림"/>
                 <w:color w:val="000000"/>
                 <w:kern w:val="0"/>
-                <w:sz w:val="18"/>
+                <w:sz w:val="12"/>
                 <w:szCs w:val="18"/>
               </w:rPr>
               <w:t>犹</w:t>
@@ -7332,7 +7392,7 @@
                 <w:rFonts w:ascii="굴림" w:eastAsia="굴림" w:hAnsi="굴림" w:cs="굴림"/>
                 <w:color w:val="000000"/>
                 <w:kern w:val="0"/>
-                <w:sz w:val="18"/>
+                <w:sz w:val="12"/>
                 <w:szCs w:val="18"/>
               </w:rPr>
               <w:t>他大</w:t>
@@ -7342,7 +7402,7 @@
                 <w:rFonts w:ascii="새굴림" w:eastAsia="새굴림" w:hAnsi="새굴림" w:cs="새굴림"/>
                 <w:color w:val="000000"/>
                 <w:kern w:val="0"/>
-                <w:sz w:val="18"/>
+                <w:sz w:val="12"/>
                 <w:szCs w:val="18"/>
               </w:rPr>
               <w:t>学</w:t>
@@ -7419,16 +7479,16 @@
                 <w:rFonts w:ascii="Verdana" w:eastAsia="굴림" w:hAnsi="Verdana" w:cs="굴림"/>
                 <w:color w:val="000000"/>
                 <w:kern w:val="0"/>
-                <w:sz w:val="18"/>
-                <w:szCs w:val="18"/>
-              </w:rPr>
-            </w:pPr>
-            <w:r>
-              <w:rPr>
-                <w:rFonts w:ascii="Verdana" w:eastAsia="굴림" w:hAnsi="Verdana" w:cs="굴림"/>
-                <w:color w:val="000000"/>
-                <w:kern w:val="0"/>
-                <w:sz w:val="18"/>
+                <w:sz w:val="12"/>
+                <w:szCs w:val="18"/>
+              </w:rPr>
+            </w:pPr>
+            <w:r>
+              <w:rPr>
+                <w:rFonts w:ascii="Verdana" w:eastAsia="굴림" w:hAnsi="Verdana" w:cs="굴림"/>
+                <w:color w:val="000000"/>
+                <w:kern w:val="0"/>
+                <w:sz w:val="12"/>
                 <w:szCs w:val="18"/>
               </w:rPr>
               <w:t>Northeastern University</w:t>
@@ -7438,7 +7498,7 @@
                 <w:rFonts w:ascii="Verdana" w:eastAsia="굴림" w:hAnsi="Verdana" w:cs="굴림"/>
                 <w:color w:val="000000"/>
                 <w:kern w:val="0"/>
-                <w:sz w:val="18"/>
+                <w:sz w:val="12"/>
                 <w:szCs w:val="18"/>
               </w:rPr>
               <w:t>美</w:t>
@@ -7448,7 +7508,7 @@
                 <w:rFonts w:ascii="새굴림" w:eastAsia="새굴림" w:hAnsi="새굴림" w:cs="새굴림"/>
                 <w:color w:val="000000"/>
                 <w:kern w:val="0"/>
-                <w:sz w:val="18"/>
+                <w:sz w:val="12"/>
                 <w:szCs w:val="18"/>
               </w:rPr>
               <w:t>国东</w:t>
@@ -7458,7 +7518,7 @@
                 <w:rFonts w:ascii="굴림" w:eastAsia="굴림" w:hAnsi="굴림" w:cs="굴림"/>
                 <w:color w:val="000000"/>
                 <w:kern w:val="0"/>
-                <w:sz w:val="18"/>
+                <w:sz w:val="12"/>
                 <w:szCs w:val="18"/>
               </w:rPr>
               <w:t>北大</w:t>
@@ -7468,7 +7528,7 @@
                 <w:rFonts w:ascii="새굴림" w:eastAsia="새굴림" w:hAnsi="새굴림" w:cs="새굴림"/>
                 <w:color w:val="000000"/>
                 <w:kern w:val="0"/>
-                <w:sz w:val="18"/>
+                <w:sz w:val="12"/>
                 <w:szCs w:val="18"/>
               </w:rPr>
               <w:t>学</w:t>
@@ -7545,16 +7605,16 @@
                 <w:rFonts w:ascii="Verdana" w:eastAsia="굴림" w:hAnsi="Verdana" w:cs="굴림"/>
                 <w:color w:val="000000"/>
                 <w:kern w:val="0"/>
-                <w:sz w:val="18"/>
-                <w:szCs w:val="18"/>
-              </w:rPr>
-            </w:pPr>
-            <w:r>
-              <w:rPr>
-                <w:rFonts w:ascii="Verdana" w:eastAsia="굴림" w:hAnsi="Verdana" w:cs="굴림"/>
-                <w:color w:val="000000"/>
-                <w:kern w:val="0"/>
-                <w:sz w:val="18"/>
+                <w:sz w:val="12"/>
+                <w:szCs w:val="18"/>
+              </w:rPr>
+            </w:pPr>
+            <w:r>
+              <w:rPr>
+                <w:rFonts w:ascii="Verdana" w:eastAsia="굴림" w:hAnsi="Verdana" w:cs="굴림"/>
+                <w:color w:val="000000"/>
+                <w:kern w:val="0"/>
+                <w:sz w:val="12"/>
                 <w:szCs w:val="18"/>
               </w:rPr>
               <w:t>University of California Riverside</w:t>
@@ -7564,7 +7624,7 @@
                 <w:rFonts w:ascii="Verdana" w:eastAsia="굴림" w:hAnsi="Verdana" w:cs="굴림"/>
                 <w:color w:val="000000"/>
                 <w:kern w:val="0"/>
-                <w:sz w:val="18"/>
+                <w:sz w:val="12"/>
                 <w:szCs w:val="18"/>
               </w:rPr>
               <w:t>加州大</w:t>
@@ -7574,7 +7634,7 @@
                 <w:rFonts w:ascii="새굴림" w:eastAsia="새굴림" w:hAnsi="새굴림" w:cs="새굴림"/>
                 <w:color w:val="000000"/>
                 <w:kern w:val="0"/>
-                <w:sz w:val="18"/>
+                <w:sz w:val="12"/>
                 <w:szCs w:val="18"/>
               </w:rPr>
               <w:t>学</w:t>
@@ -7584,7 +7644,7 @@
                 <w:rFonts w:ascii="굴림" w:eastAsia="굴림" w:hAnsi="굴림" w:cs="굴림"/>
                 <w:color w:val="000000"/>
                 <w:kern w:val="0"/>
-                <w:sz w:val="18"/>
+                <w:sz w:val="12"/>
                 <w:szCs w:val="18"/>
               </w:rPr>
               <w:t>河</w:t>
@@ -7594,7 +7654,7 @@
                 <w:rFonts w:ascii="새굴림" w:eastAsia="새굴림" w:hAnsi="새굴림" w:cs="새굴림"/>
                 <w:color w:val="000000"/>
                 <w:kern w:val="0"/>
-                <w:sz w:val="18"/>
+                <w:sz w:val="12"/>
                 <w:szCs w:val="18"/>
               </w:rPr>
               <w:t>滨</w:t>
@@ -7604,7 +7664,7 @@
                 <w:rFonts w:ascii="굴림" w:eastAsia="굴림" w:hAnsi="굴림" w:cs="굴림"/>
                 <w:color w:val="000000"/>
                 <w:kern w:val="0"/>
-                <w:sz w:val="18"/>
+                <w:sz w:val="12"/>
                 <w:szCs w:val="18"/>
               </w:rPr>
               <w:t>分校</w:t>
@@ -7614,7 +7674,7 @@
                 <w:rFonts w:ascii="Verdana" w:eastAsia="굴림" w:hAnsi="Verdana" w:cs="굴림"/>
                 <w:color w:val="000000"/>
                 <w:kern w:val="0"/>
-                <w:sz w:val="18"/>
+                <w:sz w:val="12"/>
                 <w:szCs w:val="18"/>
               </w:rPr>
               <w:t>(Bourns)</w:t>
@@ -7691,7 +7751,7 @@
                 <w:rFonts w:ascii="Verdana" w:eastAsia="굴림" w:hAnsi="Verdana" w:cs="굴림"/>
                 <w:color w:val="000000"/>
                 <w:kern w:val="0"/>
-                <w:sz w:val="18"/>
+                <w:sz w:val="12"/>
                 <w:szCs w:val="18"/>
               </w:rPr>
             </w:pPr>
@@ -7832,13 +7892,14 @@
                 <w:szCs w:val="18"/>
               </w:rPr>
             </w:pPr>
-            <w:r>
-              <w:rPr>
-                <w:rFonts w:ascii="Verdana" w:eastAsia="굴림" w:hAnsi="Verdana" w:cs="굴림"/>
-                <w:b/>
-                <w:color w:val="000000"/>
-                <w:kern w:val="0"/>
-                <w:sz w:val="24"/>
+            <w:bookmarkStart w:id="0" w:name="_GoBack"/>
+            <w:r>
+              <w:rPr>
+                <w:rFonts w:ascii="Verdana" w:eastAsia="굴림" w:hAnsi="Verdana" w:cs="굴림"/>
+                <w:b/>
+                <w:color w:val="000000"/>
+                <w:kern w:val="0"/>
+                <w:sz w:val="12"/>
                 <w:szCs w:val="18"/>
               </w:rPr>
               <w:t>Stony Brook University—SUNY</w:t>
@@ -7849,7 +7910,7 @@
                 <w:b/>
                 <w:color w:val="000000"/>
                 <w:kern w:val="0"/>
-                <w:sz w:val="24"/>
+                <w:sz w:val="12"/>
                 <w:szCs w:val="18"/>
               </w:rPr>
               <w:t>纽约</w:t>
@@ -7860,7 +7921,7 @@
                 <w:b/>
                 <w:color w:val="000000"/>
                 <w:kern w:val="0"/>
-                <w:sz w:val="24"/>
+                <w:sz w:val="12"/>
                 <w:szCs w:val="18"/>
               </w:rPr>
               <w:t>州立大</w:t>
@@ -7871,7 +7932,7 @@
                 <w:b/>
                 <w:color w:val="000000"/>
                 <w:kern w:val="0"/>
-                <w:sz w:val="24"/>
+                <w:sz w:val="12"/>
                 <w:szCs w:val="18"/>
               </w:rPr>
               <w:t>学</w:t>
@@ -7882,7 +7943,7 @@
                 <w:b/>
                 <w:color w:val="000000"/>
                 <w:kern w:val="0"/>
-                <w:sz w:val="24"/>
+                <w:sz w:val="12"/>
                 <w:szCs w:val="18"/>
               </w:rPr>
               <w:t>石溪分</w:t>
@@ -7893,11 +7954,12 @@
                 <w:b/>
                 <w:color w:val="000000"/>
                 <w:kern w:val="0"/>
-                <w:sz w:val="24"/>
+                <w:sz w:val="12"/>
                 <w:szCs w:val="18"/>
               </w:rPr>
               <w:t>校</w:t>
             </w:r>
+            <w:bookmarkEnd w:id="0"/>
           </w:p>
         </w:tc>
       </w:tr>
@@ -7970,16 +8032,16 @@
                 <w:rFonts w:ascii="Verdana" w:eastAsia="굴림" w:hAnsi="Verdana" w:cs="굴림"/>
                 <w:color w:val="000000"/>
                 <w:kern w:val="0"/>
-                <w:sz w:val="18"/>
-                <w:szCs w:val="18"/>
-              </w:rPr>
-            </w:pPr>
-            <w:r>
-              <w:rPr>
-                <w:rFonts w:ascii="Verdana" w:eastAsia="굴림" w:hAnsi="Verdana" w:cs="굴림"/>
-                <w:color w:val="000000"/>
-                <w:kern w:val="0"/>
-                <w:sz w:val="18"/>
+                <w:sz w:val="12"/>
+                <w:szCs w:val="18"/>
+              </w:rPr>
+            </w:pPr>
+            <w:r>
+              <w:rPr>
+                <w:rFonts w:ascii="Verdana" w:eastAsia="굴림" w:hAnsi="Verdana" w:cs="굴림"/>
+                <w:color w:val="000000"/>
+                <w:kern w:val="0"/>
+                <w:sz w:val="12"/>
                 <w:szCs w:val="18"/>
               </w:rPr>
               <w:t>University of California Santa Cruz</w:t>
@@ -7989,7 +8051,7 @@
                 <w:rFonts w:ascii="Verdana" w:eastAsia="굴림" w:hAnsi="Verdana" w:cs="굴림"/>
                 <w:color w:val="000000"/>
                 <w:kern w:val="0"/>
-                <w:sz w:val="18"/>
+                <w:sz w:val="12"/>
                 <w:szCs w:val="18"/>
               </w:rPr>
               <w:t>加州大</w:t>
@@ -7999,7 +8061,7 @@
                 <w:rFonts w:ascii="새굴림" w:eastAsia="새굴림" w:hAnsi="새굴림" w:cs="새굴림"/>
                 <w:color w:val="000000"/>
                 <w:kern w:val="0"/>
-                <w:sz w:val="18"/>
+                <w:sz w:val="12"/>
                 <w:szCs w:val="18"/>
               </w:rPr>
               <w:t>学圣</w:t>
@@ -8009,7 +8071,7 @@
                 <w:rFonts w:ascii="굴림" w:eastAsia="굴림" w:hAnsi="굴림" w:cs="굴림"/>
                 <w:color w:val="000000"/>
                 <w:kern w:val="0"/>
-                <w:sz w:val="18"/>
+                <w:sz w:val="12"/>
                 <w:szCs w:val="18"/>
               </w:rPr>
               <w:t>克</w:t>
@@ -8019,7 +8081,7 @@
                 <w:rFonts w:ascii="새굴림" w:eastAsia="새굴림" w:hAnsi="새굴림" w:cs="새굴림"/>
                 <w:color w:val="000000"/>
                 <w:kern w:val="0"/>
-                <w:sz w:val="18"/>
+                <w:sz w:val="12"/>
                 <w:szCs w:val="18"/>
               </w:rPr>
               <w:t>鲁兹</w:t>
@@ -8029,7 +8091,7 @@
                 <w:rFonts w:ascii="굴림" w:eastAsia="굴림" w:hAnsi="굴림" w:cs="굴림"/>
                 <w:color w:val="000000"/>
                 <w:kern w:val="0"/>
-                <w:sz w:val="18"/>
+                <w:sz w:val="12"/>
                 <w:szCs w:val="18"/>
               </w:rPr>
               <w:t>分校</w:t>
@@ -8039,7 +8101,7 @@
                 <w:rFonts w:ascii="Verdana" w:eastAsia="굴림" w:hAnsi="Verdana" w:cs="굴림"/>
                 <w:color w:val="000000"/>
                 <w:kern w:val="0"/>
-                <w:sz w:val="18"/>
+                <w:sz w:val="12"/>
                 <w:szCs w:val="18"/>
               </w:rPr>
               <w:t>(Baskin)</w:t>
@@ -8116,16 +8178,16 @@
                 <w:rFonts w:ascii="Verdana" w:eastAsia="굴림" w:hAnsi="Verdana" w:cs="굴림"/>
                 <w:color w:val="000000"/>
                 <w:kern w:val="0"/>
-                <w:sz w:val="18"/>
-                <w:szCs w:val="18"/>
-              </w:rPr>
-            </w:pPr>
-            <w:r>
-              <w:rPr>
-                <w:rFonts w:ascii="Verdana" w:eastAsia="굴림" w:hAnsi="Verdana" w:cs="굴림"/>
-                <w:color w:val="000000"/>
-                <w:kern w:val="0"/>
-                <w:sz w:val="18"/>
+                <w:sz w:val="12"/>
+                <w:szCs w:val="18"/>
+              </w:rPr>
+            </w:pPr>
+            <w:r>
+              <w:rPr>
+                <w:rFonts w:ascii="Verdana" w:eastAsia="굴림" w:hAnsi="Verdana" w:cs="굴림"/>
+                <w:color w:val="000000"/>
+                <w:kern w:val="0"/>
+                <w:sz w:val="12"/>
                 <w:szCs w:val="18"/>
               </w:rPr>
               <w:t>Case Western Reserve University</w:t>
@@ -8135,7 +8197,7 @@
                 <w:rFonts w:ascii="새굴림" w:eastAsia="새굴림" w:hAnsi="새굴림" w:cs="새굴림"/>
                 <w:color w:val="000000"/>
                 <w:kern w:val="0"/>
-                <w:sz w:val="18"/>
+                <w:sz w:val="12"/>
                 <w:szCs w:val="18"/>
               </w:rPr>
               <w:t>凯</w:t>
@@ -8145,7 +8207,7 @@
                 <w:rFonts w:ascii="굴림" w:eastAsia="굴림" w:hAnsi="굴림" w:cs="굴림"/>
                 <w:color w:val="000000"/>
                 <w:kern w:val="0"/>
-                <w:sz w:val="18"/>
+                <w:sz w:val="12"/>
                 <w:szCs w:val="18"/>
               </w:rPr>
               <w:t>斯西</w:t>
@@ -8155,7 +8217,7 @@
                 <w:rFonts w:ascii="새굴림" w:eastAsia="새굴림" w:hAnsi="새굴림" w:cs="새굴림"/>
                 <w:color w:val="000000"/>
                 <w:kern w:val="0"/>
-                <w:sz w:val="18"/>
+                <w:sz w:val="12"/>
                 <w:szCs w:val="18"/>
               </w:rPr>
               <w:t>储</w:t>
@@ -8165,7 +8227,7 @@
                 <w:rFonts w:ascii="굴림" w:eastAsia="굴림" w:hAnsi="굴림" w:cs="굴림"/>
                 <w:color w:val="000000"/>
                 <w:kern w:val="0"/>
-                <w:sz w:val="18"/>
+                <w:sz w:val="12"/>
                 <w:szCs w:val="18"/>
               </w:rPr>
               <w:t>大</w:t>
@@ -8175,7 +8237,7 @@
                 <w:rFonts w:ascii="새굴림" w:eastAsia="새굴림" w:hAnsi="새굴림" w:cs="새굴림"/>
                 <w:color w:val="000000"/>
                 <w:kern w:val="0"/>
-                <w:sz w:val="18"/>
+                <w:sz w:val="12"/>
                 <w:szCs w:val="18"/>
               </w:rPr>
               <w:t>学</w:t>
@@ -8253,17 +8315,17 @@
                 <w:b/>
                 <w:color w:val="000000"/>
                 <w:kern w:val="0"/>
-                <w:sz w:val="18"/>
-                <w:szCs w:val="18"/>
-              </w:rPr>
-            </w:pPr>
-            <w:r>
-              <w:rPr>
-                <w:rFonts w:ascii="Verdana" w:eastAsia="굴림" w:hAnsi="Verdana" w:cs="굴림"/>
-                <w:b/>
-                <w:color w:val="000000"/>
-                <w:kern w:val="0"/>
-                <w:sz w:val="22"/>
+                <w:sz w:val="12"/>
+                <w:szCs w:val="18"/>
+              </w:rPr>
+            </w:pPr>
+            <w:r>
+              <w:rPr>
+                <w:rFonts w:ascii="Verdana" w:eastAsia="굴림" w:hAnsi="Verdana" w:cs="굴림"/>
+                <w:b/>
+                <w:color w:val="000000"/>
+                <w:kern w:val="0"/>
+                <w:sz w:val="12"/>
                 <w:szCs w:val="18"/>
               </w:rPr>
               <w:t xml:space="preserve">Polytechnic Institute </w:t>
@@ -8275,7 +8337,7 @@
                 <w:b/>
                 <w:color w:val="000000"/>
                 <w:kern w:val="0"/>
-                <w:sz w:val="22"/>
+                <w:sz w:val="12"/>
                 <w:szCs w:val="18"/>
               </w:rPr>
               <w:t>ofNew</w:t>
@@ -8287,7 +8349,7 @@
                 <w:b/>
                 <w:color w:val="000000"/>
                 <w:kern w:val="0"/>
-                <w:sz w:val="22"/>
+                <w:sz w:val="12"/>
                 <w:szCs w:val="18"/>
               </w:rPr>
               <w:t xml:space="preserve"> York University</w:t>
@@ -8298,7 +8360,7 @@
                 <w:b/>
                 <w:color w:val="000000"/>
                 <w:kern w:val="0"/>
-                <w:sz w:val="22"/>
+                <w:sz w:val="12"/>
                 <w:szCs w:val="18"/>
               </w:rPr>
               <w:t>纽约</w:t>
@@ -8309,7 +8371,7 @@
                 <w:b/>
                 <w:color w:val="000000"/>
                 <w:kern w:val="0"/>
-                <w:sz w:val="22"/>
+                <w:sz w:val="12"/>
                 <w:szCs w:val="18"/>
               </w:rPr>
               <w:t>大</w:t>
@@ -8320,7 +8382,7 @@
                 <w:b/>
                 <w:color w:val="000000"/>
                 <w:kern w:val="0"/>
-                <w:sz w:val="22"/>
+                <w:sz w:val="12"/>
                 <w:szCs w:val="18"/>
               </w:rPr>
               <w:t>学</w:t>
@@ -8395,18 +8457,19 @@
               <w:jc w:val="left"/>
               <w:rPr>
                 <w:rFonts w:ascii="Verdana" w:eastAsia="굴림" w:hAnsi="Verdana" w:cs="굴림"/>
-                <w:color w:val="000000"/>
-                <w:kern w:val="0"/>
-                <w:sz w:val="18"/>
-                <w:szCs w:val="18"/>
-              </w:rPr>
-            </w:pPr>
-            <w:r>
-              <w:rPr>
-                <w:rFonts w:ascii="Verdana" w:eastAsia="굴림" w:hAnsi="Verdana" w:cs="굴림"/>
-                <w:color w:val="000000"/>
-                <w:kern w:val="0"/>
-                <w:sz w:val="18"/>
+                <w:b/>
+                <w:color w:val="000000"/>
+                <w:kern w:val="0"/>
+                <w:sz w:val="14"/>
+                <w:szCs w:val="18"/>
+              </w:rPr>
+            </w:pPr>
+            <w:r>
+              <w:rPr>
+                <w:rFonts w:ascii="Verdana" w:eastAsia="굴림" w:hAnsi="Verdana" w:cs="굴림"/>
+                <w:b/>
+                <w:color w:val="000000"/>
+                <w:kern w:val="0"/>
                 <w:szCs w:val="18"/>
               </w:rPr>
               <w:t>University of Central Florida</w:t>
@@ -8414,9 +8477,9 @@
             <w:r>
               <w:rPr>
                 <w:rFonts w:ascii="Verdana" w:eastAsia="굴림" w:hAnsi="Verdana" w:cs="굴림"/>
-                <w:color w:val="000000"/>
-                <w:kern w:val="0"/>
-                <w:sz w:val="18"/>
+                <w:b/>
+                <w:color w:val="000000"/>
+                <w:kern w:val="0"/>
                 <w:szCs w:val="18"/>
               </w:rPr>
               <w:t>中佛</w:t>
@@ -8424,9 +8487,9 @@
             <w:r>
               <w:rPr>
                 <w:rFonts w:ascii="새굴림" w:eastAsia="새굴림" w:hAnsi="새굴림" w:cs="새굴림"/>
-                <w:color w:val="000000"/>
-                <w:kern w:val="0"/>
-                <w:sz w:val="18"/>
+                <w:b/>
+                <w:color w:val="000000"/>
+                <w:kern w:val="0"/>
                 <w:szCs w:val="18"/>
               </w:rPr>
               <w:t>罗</w:t>
@@ -8434,9 +8497,9 @@
             <w:r>
               <w:rPr>
                 <w:rFonts w:ascii="굴림" w:eastAsia="굴림" w:hAnsi="굴림" w:cs="굴림"/>
-                <w:color w:val="000000"/>
-                <w:kern w:val="0"/>
-                <w:sz w:val="18"/>
+                <w:b/>
+                <w:color w:val="000000"/>
+                <w:kern w:val="0"/>
                 <w:szCs w:val="18"/>
               </w:rPr>
               <w:t>里</w:t>
@@ -8444,9 +8507,9 @@
             <w:r>
               <w:rPr>
                 <w:rFonts w:ascii="새굴림" w:eastAsia="새굴림" w:hAnsi="새굴림" w:cs="새굴림"/>
-                <w:color w:val="000000"/>
-                <w:kern w:val="0"/>
-                <w:sz w:val="18"/>
+                <w:b/>
+                <w:color w:val="000000"/>
+                <w:kern w:val="0"/>
                 <w:szCs w:val="18"/>
               </w:rPr>
               <w:t>达</w:t>
@@ -8454,9 +8517,9 @@
             <w:r>
               <w:rPr>
                 <w:rFonts w:ascii="굴림" w:eastAsia="굴림" w:hAnsi="굴림" w:cs="굴림"/>
-                <w:color w:val="000000"/>
-                <w:kern w:val="0"/>
-                <w:sz w:val="18"/>
+                <w:b/>
+                <w:color w:val="000000"/>
+                <w:kern w:val="0"/>
                 <w:szCs w:val="18"/>
               </w:rPr>
               <w:t>大</w:t>
@@ -8464,9 +8527,9 @@
             <w:r>
               <w:rPr>
                 <w:rFonts w:ascii="새굴림" w:eastAsia="새굴림" w:hAnsi="새굴림" w:cs="새굴림"/>
-                <w:color w:val="000000"/>
-                <w:kern w:val="0"/>
-                <w:sz w:val="18"/>
+                <w:b/>
+                <w:color w:val="000000"/>
+                <w:kern w:val="0"/>
                 <w:szCs w:val="18"/>
               </w:rPr>
               <w:t>学</w:t>
@@ -8503,16 +8566,16 @@
                 <w:rFonts w:ascii="Verdana" w:eastAsia="굴림" w:hAnsi="Verdana" w:cs="굴림"/>
                 <w:color w:val="000000"/>
                 <w:kern w:val="0"/>
-                <w:sz w:val="18"/>
-                <w:szCs w:val="18"/>
-              </w:rPr>
-            </w:pPr>
-            <w:r>
-              <w:rPr>
-                <w:rFonts w:ascii="Verdana" w:eastAsia="굴림" w:hAnsi="Verdana" w:cs="굴림"/>
-                <w:color w:val="000000"/>
-                <w:kern w:val="0"/>
-                <w:sz w:val="18"/>
+                <w:sz w:val="12"/>
+                <w:szCs w:val="18"/>
+              </w:rPr>
+            </w:pPr>
+            <w:r>
+              <w:rPr>
+                <w:rFonts w:ascii="Verdana" w:eastAsia="굴림" w:hAnsi="Verdana" w:cs="굴림"/>
+                <w:color w:val="000000"/>
+                <w:kern w:val="0"/>
+                <w:sz w:val="12"/>
                 <w:szCs w:val="18"/>
               </w:rPr>
               <w:t>54</w:t>
@@ -8543,16 +8606,16 @@
                 <w:rFonts w:ascii="Verdana" w:eastAsia="굴림" w:hAnsi="Verdana" w:cs="굴림"/>
                 <w:color w:val="000000"/>
                 <w:kern w:val="0"/>
-                <w:sz w:val="18"/>
-                <w:szCs w:val="18"/>
-              </w:rPr>
-            </w:pPr>
-            <w:r>
-              <w:rPr>
-                <w:rFonts w:ascii="Verdana" w:eastAsia="굴림" w:hAnsi="Verdana" w:cs="굴림"/>
-                <w:color w:val="000000"/>
-                <w:kern w:val="0"/>
-                <w:sz w:val="18"/>
+                <w:sz w:val="8"/>
+                <w:szCs w:val="18"/>
+              </w:rPr>
+            </w:pPr>
+            <w:r>
+              <w:rPr>
+                <w:rFonts w:ascii="Verdana" w:eastAsia="굴림" w:hAnsi="Verdana" w:cs="굴림"/>
+                <w:color w:val="000000"/>
+                <w:kern w:val="0"/>
+                <w:sz w:val="8"/>
                 <w:szCs w:val="18"/>
               </w:rPr>
               <w:t>The University of Iowa</w:t>
@@ -8562,7 +8625,7 @@
                 <w:rFonts w:ascii="새굴림" w:eastAsia="새굴림" w:hAnsi="새굴림" w:cs="새굴림"/>
                 <w:color w:val="000000"/>
                 <w:kern w:val="0"/>
-                <w:sz w:val="18"/>
+                <w:sz w:val="8"/>
                 <w:szCs w:val="18"/>
               </w:rPr>
               <w:t>爱</w:t>
@@ -8572,7 +8635,7 @@
                 <w:rFonts w:ascii="굴림" w:eastAsia="굴림" w:hAnsi="굴림" w:cs="굴림"/>
                 <w:color w:val="000000"/>
                 <w:kern w:val="0"/>
-                <w:sz w:val="18"/>
+                <w:sz w:val="8"/>
                 <w:szCs w:val="18"/>
               </w:rPr>
               <w:t>荷</w:t>
@@ -8582,7 +8645,7 @@
                 <w:rFonts w:ascii="새굴림" w:eastAsia="새굴림" w:hAnsi="새굴림" w:cs="새굴림"/>
                 <w:color w:val="000000"/>
                 <w:kern w:val="0"/>
-                <w:sz w:val="18"/>
+                <w:sz w:val="8"/>
                 <w:szCs w:val="18"/>
               </w:rPr>
               <w:t>华</w:t>
@@ -8592,7 +8655,7 @@
                 <w:rFonts w:ascii="굴림" w:eastAsia="굴림" w:hAnsi="굴림" w:cs="굴림"/>
                 <w:color w:val="000000"/>
                 <w:kern w:val="0"/>
-                <w:sz w:val="18"/>
+                <w:sz w:val="8"/>
                 <w:szCs w:val="18"/>
               </w:rPr>
               <w:t>大</w:t>
@@ -8602,7 +8665,7 @@
                 <w:rFonts w:ascii="새굴림" w:eastAsia="새굴림" w:hAnsi="새굴림" w:cs="새굴림"/>
                 <w:color w:val="000000"/>
                 <w:kern w:val="0"/>
-                <w:sz w:val="18"/>
+                <w:sz w:val="8"/>
                 <w:szCs w:val="18"/>
               </w:rPr>
               <w:t>学</w:t>
@@ -8639,16 +8702,16 @@
                 <w:rFonts w:ascii="Verdana" w:eastAsia="굴림" w:hAnsi="Verdana" w:cs="굴림"/>
                 <w:color w:val="000000"/>
                 <w:kern w:val="0"/>
-                <w:sz w:val="18"/>
-                <w:szCs w:val="18"/>
-              </w:rPr>
-            </w:pPr>
-            <w:r>
-              <w:rPr>
-                <w:rFonts w:ascii="Verdana" w:eastAsia="굴림" w:hAnsi="Verdana" w:cs="굴림"/>
-                <w:color w:val="000000"/>
-                <w:kern w:val="0"/>
-                <w:sz w:val="18"/>
+                <w:sz w:val="12"/>
+                <w:szCs w:val="18"/>
+              </w:rPr>
+            </w:pPr>
+            <w:r>
+              <w:rPr>
+                <w:rFonts w:ascii="Verdana" w:eastAsia="굴림" w:hAnsi="Verdana" w:cs="굴림"/>
+                <w:color w:val="000000"/>
+                <w:kern w:val="0"/>
+                <w:sz w:val="12"/>
                 <w:szCs w:val="18"/>
               </w:rPr>
               <w:t>54</w:t>
@@ -8679,16 +8742,16 @@
                 <w:rFonts w:ascii="Verdana" w:eastAsia="굴림" w:hAnsi="Verdana" w:cs="굴림"/>
                 <w:color w:val="000000"/>
                 <w:kern w:val="0"/>
-                <w:sz w:val="18"/>
-                <w:szCs w:val="18"/>
-              </w:rPr>
-            </w:pPr>
-            <w:r>
-              <w:rPr>
-                <w:rFonts w:ascii="Verdana" w:eastAsia="굴림" w:hAnsi="Verdana" w:cs="굴림"/>
-                <w:color w:val="000000"/>
-                <w:kern w:val="0"/>
-                <w:sz w:val="18"/>
+                <w:sz w:val="8"/>
+                <w:szCs w:val="18"/>
+              </w:rPr>
+            </w:pPr>
+            <w:r>
+              <w:rPr>
+                <w:rFonts w:ascii="Verdana" w:eastAsia="굴림" w:hAnsi="Verdana" w:cs="굴림"/>
+                <w:color w:val="000000"/>
+                <w:kern w:val="0"/>
+                <w:sz w:val="8"/>
                 <w:szCs w:val="18"/>
               </w:rPr>
               <w:t>University of Pittsburgh</w:t>
@@ -8698,7 +8761,7 @@
                 <w:rFonts w:ascii="Verdana" w:eastAsia="굴림" w:hAnsi="Verdana" w:cs="굴림"/>
                 <w:color w:val="000000"/>
                 <w:kern w:val="0"/>
-                <w:sz w:val="18"/>
+                <w:sz w:val="8"/>
                 <w:szCs w:val="18"/>
               </w:rPr>
               <w:t>匹</w:t>
@@ -8708,7 +8771,7 @@
                 <w:rFonts w:ascii="새굴림" w:eastAsia="새굴림" w:hAnsi="새굴림" w:cs="새굴림"/>
                 <w:color w:val="000000"/>
                 <w:kern w:val="0"/>
-                <w:sz w:val="18"/>
+                <w:sz w:val="8"/>
                 <w:szCs w:val="18"/>
               </w:rPr>
               <w:t>兹</w:t>
@@ -8718,7 +8781,7 @@
                 <w:rFonts w:ascii="굴림" w:eastAsia="굴림" w:hAnsi="굴림" w:cs="굴림"/>
                 <w:color w:val="000000"/>
                 <w:kern w:val="0"/>
-                <w:sz w:val="18"/>
+                <w:sz w:val="8"/>
                 <w:szCs w:val="18"/>
               </w:rPr>
               <w:t>堡大</w:t>
@@ -8728,7 +8791,7 @@
                 <w:rFonts w:ascii="새굴림" w:eastAsia="새굴림" w:hAnsi="새굴림" w:cs="새굴림"/>
                 <w:color w:val="000000"/>
                 <w:kern w:val="0"/>
-                <w:sz w:val="18"/>
+                <w:sz w:val="8"/>
                 <w:szCs w:val="18"/>
               </w:rPr>
               <w:t>学</w:t>
@@ -8738,7 +8801,7 @@
                 <w:rFonts w:ascii="Verdana" w:eastAsia="굴림" w:hAnsi="Verdana" w:cs="굴림"/>
                 <w:color w:val="000000"/>
                 <w:kern w:val="0"/>
-                <w:sz w:val="18"/>
+                <w:sz w:val="8"/>
                 <w:szCs w:val="18"/>
               </w:rPr>
               <w:t>(Swanson)</w:t>
@@ -8775,16 +8838,16 @@
                 <w:rFonts w:ascii="Verdana" w:eastAsia="굴림" w:hAnsi="Verdana" w:cs="굴림"/>
                 <w:color w:val="000000"/>
                 <w:kern w:val="0"/>
-                <w:sz w:val="18"/>
-                <w:szCs w:val="18"/>
-              </w:rPr>
-            </w:pPr>
-            <w:r>
-              <w:rPr>
-                <w:rFonts w:ascii="Verdana" w:eastAsia="굴림" w:hAnsi="Verdana" w:cs="굴림"/>
-                <w:color w:val="000000"/>
-                <w:kern w:val="0"/>
-                <w:sz w:val="18"/>
+                <w:sz w:val="12"/>
+                <w:szCs w:val="18"/>
+              </w:rPr>
+            </w:pPr>
+            <w:r>
+              <w:rPr>
+                <w:rFonts w:ascii="Verdana" w:eastAsia="굴림" w:hAnsi="Verdana" w:cs="굴림"/>
+                <w:color w:val="000000"/>
+                <w:kern w:val="0"/>
+                <w:sz w:val="12"/>
                 <w:szCs w:val="18"/>
               </w:rPr>
               <w:t>54</w:t>
@@ -8816,17 +8879,17 @@
                 <w:b/>
                 <w:color w:val="000000"/>
                 <w:kern w:val="0"/>
-                <w:sz w:val="18"/>
-                <w:szCs w:val="18"/>
-              </w:rPr>
-            </w:pPr>
-            <w:r>
-              <w:rPr>
-                <w:rFonts w:ascii="Verdana" w:eastAsia="굴림" w:hAnsi="Verdana" w:cs="굴림"/>
-                <w:b/>
-                <w:color w:val="000000"/>
-                <w:kern w:val="0"/>
-                <w:sz w:val="28"/>
+                <w:sz w:val="16"/>
+                <w:szCs w:val="18"/>
+              </w:rPr>
+            </w:pPr>
+            <w:r>
+              <w:rPr>
+                <w:rFonts w:ascii="Verdana" w:eastAsia="굴림" w:hAnsi="Verdana" w:cs="굴림"/>
+                <w:b/>
+                <w:color w:val="000000"/>
+                <w:kern w:val="0"/>
+                <w:sz w:val="10"/>
                 <w:szCs w:val="18"/>
               </w:rPr>
               <w:t>University of Rochester</w:t>
@@ -8837,7 +8900,7 @@
                 <w:b/>
                 <w:color w:val="000000"/>
                 <w:kern w:val="0"/>
-                <w:sz w:val="28"/>
+                <w:sz w:val="10"/>
                 <w:szCs w:val="18"/>
               </w:rPr>
               <w:t>罗</w:t>
@@ -8848,7 +8911,7 @@
                 <w:b/>
                 <w:color w:val="000000"/>
                 <w:kern w:val="0"/>
-                <w:sz w:val="28"/>
+                <w:sz w:val="10"/>
                 <w:szCs w:val="18"/>
               </w:rPr>
               <w:t>切斯特大</w:t>
@@ -8859,7 +8922,7 @@
                 <w:b/>
                 <w:color w:val="000000"/>
                 <w:kern w:val="0"/>
-                <w:sz w:val="28"/>
+                <w:sz w:val="10"/>
                 <w:szCs w:val="18"/>
               </w:rPr>
               <w:t>学</w:t>
@@ -8896,19 +8959,18 @@
                 <w:rFonts w:ascii="Verdana" w:eastAsia="굴림" w:hAnsi="Verdana" w:cs="굴림"/>
                 <w:color w:val="000000"/>
                 <w:kern w:val="0"/>
-                <w:sz w:val="18"/>
-                <w:szCs w:val="18"/>
-              </w:rPr>
-            </w:pPr>
-            <w:r>
-              <w:rPr>
-                <w:rFonts w:ascii="Verdana" w:eastAsia="굴림" w:hAnsi="Verdana" w:cs="굴림"/>
-                <w:color w:val="000000"/>
-                <w:kern w:val="0"/>
-                <w:sz w:val="18"/>
-                <w:szCs w:val="18"/>
-              </w:rPr>
-              <w:lastRenderedPageBreak/>
+                <w:sz w:val="12"/>
+                <w:szCs w:val="18"/>
+              </w:rPr>
+            </w:pPr>
+            <w:r>
+              <w:rPr>
+                <w:rFonts w:ascii="Verdana" w:eastAsia="굴림" w:hAnsi="Verdana" w:cs="굴림"/>
+                <w:color w:val="000000"/>
+                <w:kern w:val="0"/>
+                <w:sz w:val="12"/>
+                <w:szCs w:val="18"/>
+              </w:rPr>
               <w:t>54</w:t>
             </w:r>
           </w:p>
@@ -8937,16 +8999,16 @@
                 <w:rFonts w:ascii="Verdana" w:eastAsia="굴림" w:hAnsi="Verdana" w:cs="굴림"/>
                 <w:color w:val="000000"/>
                 <w:kern w:val="0"/>
-                <w:sz w:val="18"/>
-                <w:szCs w:val="18"/>
-              </w:rPr>
-            </w:pPr>
-            <w:r>
-              <w:rPr>
-                <w:rFonts w:ascii="Verdana" w:eastAsia="굴림" w:hAnsi="Verdana" w:cs="굴림"/>
-                <w:color w:val="000000"/>
-                <w:kern w:val="0"/>
-                <w:sz w:val="18"/>
+                <w:sz w:val="12"/>
+                <w:szCs w:val="18"/>
+              </w:rPr>
+            </w:pPr>
+            <w:r>
+              <w:rPr>
+                <w:rFonts w:ascii="Verdana" w:eastAsia="굴림" w:hAnsi="Verdana" w:cs="굴림"/>
+                <w:color w:val="000000"/>
+                <w:kern w:val="0"/>
+                <w:sz w:val="12"/>
                 <w:szCs w:val="18"/>
               </w:rPr>
               <w:t>The University of Tennessee</w:t>
@@ -8956,7 +9018,7 @@
                 <w:rFonts w:ascii="Verdana" w:eastAsia="굴림" w:hAnsi="Verdana" w:cs="굴림"/>
                 <w:color w:val="000000"/>
                 <w:kern w:val="0"/>
-                <w:sz w:val="18"/>
+                <w:sz w:val="12"/>
                 <w:szCs w:val="18"/>
               </w:rPr>
               <w:t>田</w:t>
@@ -8966,7 +9028,7 @@
                 <w:rFonts w:ascii="새굴림" w:eastAsia="새굴림" w:hAnsi="새굴림" w:cs="새굴림"/>
                 <w:color w:val="000000"/>
                 <w:kern w:val="0"/>
-                <w:sz w:val="18"/>
+                <w:sz w:val="12"/>
                 <w:szCs w:val="18"/>
               </w:rPr>
               <w:t>纳</w:t>
@@ -8976,7 +9038,7 @@
                 <w:rFonts w:ascii="굴림" w:eastAsia="굴림" w:hAnsi="굴림" w:cs="굴림"/>
                 <w:color w:val="000000"/>
                 <w:kern w:val="0"/>
-                <w:sz w:val="18"/>
+                <w:sz w:val="12"/>
                 <w:szCs w:val="18"/>
               </w:rPr>
               <w:t>西大</w:t>
@@ -8986,7 +9048,7 @@
                 <w:rFonts w:ascii="새굴림" w:eastAsia="새굴림" w:hAnsi="새굴림" w:cs="새굴림"/>
                 <w:color w:val="000000"/>
                 <w:kern w:val="0"/>
-                <w:sz w:val="18"/>
+                <w:sz w:val="12"/>
                 <w:szCs w:val="18"/>
               </w:rPr>
               <w:t>学</w:t>
@@ -8996,7 +9058,7 @@
                 <w:rFonts w:ascii="Verdana" w:eastAsia="굴림" w:hAnsi="Verdana" w:cs="굴림"/>
                 <w:color w:val="000000"/>
                 <w:kern w:val="0"/>
-                <w:sz w:val="18"/>
+                <w:sz w:val="12"/>
                 <w:szCs w:val="18"/>
               </w:rPr>
               <w:t>--Knoxville</w:t>
@@ -9033,18 +9095,19 @@
                 <w:rFonts w:ascii="Verdana" w:eastAsia="굴림" w:hAnsi="Verdana" w:cs="굴림"/>
                 <w:color w:val="000000"/>
                 <w:kern w:val="0"/>
-                <w:sz w:val="18"/>
-                <w:szCs w:val="18"/>
-              </w:rPr>
-            </w:pPr>
-            <w:r>
-              <w:rPr>
-                <w:rFonts w:ascii="Verdana" w:eastAsia="굴림" w:hAnsi="Verdana" w:cs="굴림"/>
-                <w:color w:val="000000"/>
-                <w:kern w:val="0"/>
-                <w:sz w:val="18"/>
-                <w:szCs w:val="18"/>
-              </w:rPr>
+                <w:sz w:val="12"/>
+                <w:szCs w:val="18"/>
+              </w:rPr>
+            </w:pPr>
+            <w:r>
+              <w:rPr>
+                <w:rFonts w:ascii="Verdana" w:eastAsia="굴림" w:hAnsi="Verdana" w:cs="굴림"/>
+                <w:color w:val="000000"/>
+                <w:kern w:val="0"/>
+                <w:sz w:val="12"/>
+                <w:szCs w:val="18"/>
+              </w:rPr>
+              <w:lastRenderedPageBreak/>
               <w:t>61</w:t>
             </w:r>
           </w:p>
@@ -9073,16 +9136,16 @@
                 <w:rFonts w:ascii="Verdana" w:eastAsia="굴림" w:hAnsi="Verdana" w:cs="굴림"/>
                 <w:color w:val="000000"/>
                 <w:kern w:val="0"/>
-                <w:sz w:val="18"/>
-                <w:szCs w:val="18"/>
-              </w:rPr>
-            </w:pPr>
-            <w:r>
-              <w:rPr>
-                <w:rFonts w:ascii="Verdana" w:eastAsia="굴림" w:hAnsi="Verdana" w:cs="굴림"/>
-                <w:color w:val="000000"/>
-                <w:kern w:val="0"/>
-                <w:sz w:val="18"/>
+                <w:sz w:val="12"/>
+                <w:szCs w:val="18"/>
+              </w:rPr>
+            </w:pPr>
+            <w:r>
+              <w:rPr>
+                <w:rFonts w:ascii="Verdana" w:eastAsia="굴림" w:hAnsi="Verdana" w:cs="굴림"/>
+                <w:color w:val="000000"/>
+                <w:kern w:val="0"/>
+                <w:sz w:val="12"/>
                 <w:szCs w:val="18"/>
               </w:rPr>
               <w:t>Clemson University</w:t>
@@ -9092,7 +9155,7 @@
                 <w:rFonts w:ascii="Verdana" w:eastAsia="굴림" w:hAnsi="Verdana" w:cs="굴림"/>
                 <w:color w:val="000000"/>
                 <w:kern w:val="0"/>
-                <w:sz w:val="18"/>
+                <w:sz w:val="12"/>
                 <w:szCs w:val="18"/>
               </w:rPr>
               <w:t>克</w:t>
@@ -9102,7 +9165,7 @@
                 <w:rFonts w:ascii="새굴림" w:eastAsia="새굴림" w:hAnsi="새굴림" w:cs="새굴림"/>
                 <w:color w:val="000000"/>
                 <w:kern w:val="0"/>
-                <w:sz w:val="18"/>
+                <w:sz w:val="12"/>
                 <w:szCs w:val="18"/>
               </w:rPr>
               <w:t>莱</w:t>
@@ -9112,7 +9175,7 @@
                 <w:rFonts w:ascii="굴림" w:eastAsia="굴림" w:hAnsi="굴림" w:cs="굴림"/>
                 <w:color w:val="000000"/>
                 <w:kern w:val="0"/>
-                <w:sz w:val="18"/>
+                <w:sz w:val="12"/>
                 <w:szCs w:val="18"/>
               </w:rPr>
               <w:t>姆森大</w:t>
@@ -9122,7 +9185,7 @@
                 <w:rFonts w:ascii="새굴림" w:eastAsia="새굴림" w:hAnsi="새굴림" w:cs="새굴림"/>
                 <w:color w:val="000000"/>
                 <w:kern w:val="0"/>
-                <w:sz w:val="18"/>
+                <w:sz w:val="12"/>
                 <w:szCs w:val="18"/>
               </w:rPr>
               <w:t>学</w:t>
@@ -9159,16 +9222,16 @@
                 <w:rFonts w:ascii="Verdana" w:eastAsia="굴림" w:hAnsi="Verdana" w:cs="굴림"/>
                 <w:color w:val="000000"/>
                 <w:kern w:val="0"/>
-                <w:sz w:val="18"/>
-                <w:szCs w:val="18"/>
-              </w:rPr>
-            </w:pPr>
-            <w:r>
-              <w:rPr>
-                <w:rFonts w:ascii="Verdana" w:eastAsia="굴림" w:hAnsi="Verdana" w:cs="굴림"/>
-                <w:color w:val="000000"/>
-                <w:kern w:val="0"/>
-                <w:sz w:val="18"/>
+                <w:sz w:val="12"/>
+                <w:szCs w:val="18"/>
+              </w:rPr>
+            </w:pPr>
+            <w:r>
+              <w:rPr>
+                <w:rFonts w:ascii="Verdana" w:eastAsia="굴림" w:hAnsi="Verdana" w:cs="굴림"/>
+                <w:color w:val="000000"/>
+                <w:kern w:val="0"/>
+                <w:sz w:val="12"/>
                 <w:szCs w:val="18"/>
               </w:rPr>
               <w:t>61</w:t>
@@ -9199,16 +9262,16 @@
                 <w:rFonts w:ascii="Verdana" w:eastAsia="굴림" w:hAnsi="Verdana" w:cs="굴림"/>
                 <w:color w:val="000000"/>
                 <w:kern w:val="0"/>
-                <w:sz w:val="18"/>
-                <w:szCs w:val="18"/>
-              </w:rPr>
-            </w:pPr>
-            <w:r>
-              <w:rPr>
-                <w:rFonts w:ascii="Verdana" w:eastAsia="굴림" w:hAnsi="Verdana" w:cs="굴림"/>
-                <w:color w:val="000000"/>
-                <w:kern w:val="0"/>
-                <w:sz w:val="18"/>
+                <w:sz w:val="12"/>
+                <w:szCs w:val="18"/>
+              </w:rPr>
+            </w:pPr>
+            <w:r>
+              <w:rPr>
+                <w:rFonts w:ascii="Verdana" w:eastAsia="굴림" w:hAnsi="Verdana" w:cs="굴림"/>
+                <w:color w:val="000000"/>
+                <w:kern w:val="0"/>
+                <w:sz w:val="12"/>
                 <w:szCs w:val="18"/>
               </w:rPr>
               <w:t>Drexel University</w:t>
@@ -9218,7 +9281,7 @@
                 <w:rFonts w:ascii="Verdana" w:eastAsia="굴림" w:hAnsi="Verdana" w:cs="굴림"/>
                 <w:color w:val="000000"/>
                 <w:kern w:val="0"/>
-                <w:sz w:val="18"/>
+                <w:sz w:val="12"/>
                 <w:szCs w:val="18"/>
               </w:rPr>
               <w:t>德雷塞尔大</w:t>
@@ -9228,7 +9291,7 @@
                 <w:rFonts w:ascii="새굴림" w:eastAsia="새굴림" w:hAnsi="새굴림" w:cs="새굴림"/>
                 <w:color w:val="000000"/>
                 <w:kern w:val="0"/>
-                <w:sz w:val="18"/>
+                <w:sz w:val="12"/>
                 <w:szCs w:val="18"/>
               </w:rPr>
               <w:t>学</w:t>
@@ -9265,16 +9328,16 @@
                 <w:rFonts w:ascii="Verdana" w:eastAsia="굴림" w:hAnsi="Verdana" w:cs="굴림"/>
                 <w:color w:val="000000"/>
                 <w:kern w:val="0"/>
-                <w:sz w:val="18"/>
-                <w:szCs w:val="18"/>
-              </w:rPr>
-            </w:pPr>
-            <w:r>
-              <w:rPr>
-                <w:rFonts w:ascii="Verdana" w:eastAsia="굴림" w:hAnsi="Verdana" w:cs="굴림"/>
-                <w:color w:val="000000"/>
-                <w:kern w:val="0"/>
-                <w:sz w:val="18"/>
+                <w:sz w:val="12"/>
+                <w:szCs w:val="18"/>
+              </w:rPr>
+            </w:pPr>
+            <w:r>
+              <w:rPr>
+                <w:rFonts w:ascii="Verdana" w:eastAsia="굴림" w:hAnsi="Verdana" w:cs="굴림"/>
+                <w:color w:val="000000"/>
+                <w:kern w:val="0"/>
+                <w:sz w:val="12"/>
                 <w:szCs w:val="18"/>
               </w:rPr>
               <w:t>61</w:t>
@@ -9305,16 +9368,16 @@
                 <w:rFonts w:ascii="Verdana" w:eastAsia="굴림" w:hAnsi="Verdana" w:cs="굴림"/>
                 <w:color w:val="000000"/>
                 <w:kern w:val="0"/>
-                <w:sz w:val="18"/>
-                <w:szCs w:val="18"/>
-              </w:rPr>
-            </w:pPr>
-            <w:r>
-              <w:rPr>
-                <w:rFonts w:ascii="Verdana" w:eastAsia="굴림" w:hAnsi="Verdana" w:cs="굴림"/>
-                <w:color w:val="000000"/>
-                <w:kern w:val="0"/>
-                <w:sz w:val="18"/>
+                <w:sz w:val="12"/>
+                <w:szCs w:val="18"/>
+              </w:rPr>
+            </w:pPr>
+            <w:r>
+              <w:rPr>
+                <w:rFonts w:ascii="Verdana" w:eastAsia="굴림" w:hAnsi="Verdana" w:cs="굴림"/>
+                <w:color w:val="000000"/>
+                <w:kern w:val="0"/>
+                <w:sz w:val="12"/>
                 <w:szCs w:val="18"/>
               </w:rPr>
               <w:t>Lehigh University</w:t>
@@ -9324,7 +9387,7 @@
                 <w:rFonts w:ascii="Verdana" w:eastAsia="굴림" w:hAnsi="Verdana" w:cs="굴림"/>
                 <w:color w:val="000000"/>
                 <w:kern w:val="0"/>
-                <w:sz w:val="18"/>
+                <w:sz w:val="12"/>
                 <w:szCs w:val="18"/>
               </w:rPr>
               <w:t>利哈伊大</w:t>
@@ -9334,7 +9397,7 @@
                 <w:rFonts w:ascii="새굴림" w:eastAsia="새굴림" w:hAnsi="새굴림" w:cs="새굴림"/>
                 <w:color w:val="000000"/>
                 <w:kern w:val="0"/>
-                <w:sz w:val="18"/>
+                <w:sz w:val="12"/>
                 <w:szCs w:val="18"/>
               </w:rPr>
               <w:t>学</w:t>
@@ -9344,7 +9407,7 @@
                 <w:rFonts w:ascii="Verdana" w:eastAsia="굴림" w:hAnsi="Verdana" w:cs="굴림"/>
                 <w:color w:val="000000"/>
                 <w:kern w:val="0"/>
-                <w:sz w:val="18"/>
+                <w:sz w:val="12"/>
                 <w:szCs w:val="18"/>
               </w:rPr>
               <w:t>(</w:t>
@@ -9355,7 +9418,7 @@
                 <w:rFonts w:ascii="Verdana" w:eastAsia="굴림" w:hAnsi="Verdana" w:cs="굴림"/>
                 <w:color w:val="000000"/>
                 <w:kern w:val="0"/>
-                <w:sz w:val="18"/>
+                <w:sz w:val="12"/>
                 <w:szCs w:val="18"/>
               </w:rPr>
               <w:t>Rossin</w:t>
@@ -9366,7 +9429,7 @@
                 <w:rFonts w:ascii="Verdana" w:eastAsia="굴림" w:hAnsi="Verdana" w:cs="굴림"/>
                 <w:color w:val="000000"/>
                 <w:kern w:val="0"/>
-                <w:sz w:val="18"/>
+                <w:sz w:val="12"/>
                 <w:szCs w:val="18"/>
               </w:rPr>
               <w:t>)</w:t>
@@ -9403,16 +9466,16 @@
                 <w:rFonts w:ascii="Verdana" w:eastAsia="굴림" w:hAnsi="Verdana" w:cs="굴림"/>
                 <w:color w:val="000000"/>
                 <w:kern w:val="0"/>
-                <w:sz w:val="18"/>
-                <w:szCs w:val="18"/>
-              </w:rPr>
-            </w:pPr>
-            <w:r>
-              <w:rPr>
-                <w:rFonts w:ascii="Verdana" w:eastAsia="굴림" w:hAnsi="Verdana" w:cs="굴림"/>
-                <w:color w:val="000000"/>
-                <w:kern w:val="0"/>
-                <w:sz w:val="18"/>
+                <w:sz w:val="12"/>
+                <w:szCs w:val="18"/>
+              </w:rPr>
+            </w:pPr>
+            <w:r>
+              <w:rPr>
+                <w:rFonts w:ascii="Verdana" w:eastAsia="굴림" w:hAnsi="Verdana" w:cs="굴림"/>
+                <w:color w:val="000000"/>
+                <w:kern w:val="0"/>
+                <w:sz w:val="12"/>
                 <w:szCs w:val="18"/>
               </w:rPr>
               <w:t>61</w:t>
@@ -9443,16 +9506,16 @@
                 <w:rFonts w:ascii="Verdana" w:eastAsia="굴림" w:hAnsi="Verdana" w:cs="굴림"/>
                 <w:color w:val="000000"/>
                 <w:kern w:val="0"/>
-                <w:sz w:val="18"/>
-                <w:szCs w:val="18"/>
-              </w:rPr>
-            </w:pPr>
-            <w:r>
-              <w:rPr>
-                <w:rFonts w:ascii="Verdana" w:eastAsia="굴림" w:hAnsi="Verdana" w:cs="굴림"/>
-                <w:color w:val="000000"/>
-                <w:kern w:val="0"/>
-                <w:sz w:val="18"/>
+                <w:sz w:val="12"/>
+                <w:szCs w:val="18"/>
+              </w:rPr>
+            </w:pPr>
+            <w:r>
+              <w:rPr>
+                <w:rFonts w:ascii="Verdana" w:eastAsia="굴림" w:hAnsi="Verdana" w:cs="굴림"/>
+                <w:color w:val="000000"/>
+                <w:kern w:val="0"/>
+                <w:sz w:val="12"/>
                 <w:szCs w:val="18"/>
               </w:rPr>
               <w:t>University of Connecticut</w:t>
@@ -9462,7 +9525,7 @@
                 <w:rFonts w:ascii="Verdana" w:eastAsia="굴림" w:hAnsi="Verdana" w:cs="굴림"/>
                 <w:color w:val="000000"/>
                 <w:kern w:val="0"/>
-                <w:sz w:val="18"/>
+                <w:sz w:val="12"/>
                 <w:szCs w:val="18"/>
               </w:rPr>
               <w:t>康涅狄格大</w:t>
@@ -9472,7 +9535,7 @@
                 <w:rFonts w:ascii="새굴림" w:eastAsia="새굴림" w:hAnsi="새굴림" w:cs="새굴림"/>
                 <w:color w:val="000000"/>
                 <w:kern w:val="0"/>
-                <w:sz w:val="18"/>
+                <w:sz w:val="12"/>
                 <w:szCs w:val="18"/>
               </w:rPr>
               <w:t>学</w:t>
@@ -9509,16 +9572,16 @@
                 <w:rFonts w:ascii="Verdana" w:eastAsia="굴림" w:hAnsi="Verdana" w:cs="굴림"/>
                 <w:color w:val="000000"/>
                 <w:kern w:val="0"/>
-                <w:sz w:val="18"/>
-                <w:szCs w:val="18"/>
-              </w:rPr>
-            </w:pPr>
-            <w:r>
-              <w:rPr>
-                <w:rFonts w:ascii="Verdana" w:eastAsia="굴림" w:hAnsi="Verdana" w:cs="굴림"/>
-                <w:color w:val="000000"/>
-                <w:kern w:val="0"/>
-                <w:sz w:val="18"/>
+                <w:sz w:val="12"/>
+                <w:szCs w:val="18"/>
+              </w:rPr>
+            </w:pPr>
+            <w:r>
+              <w:rPr>
+                <w:rFonts w:ascii="Verdana" w:eastAsia="굴림" w:hAnsi="Verdana" w:cs="굴림"/>
+                <w:color w:val="000000"/>
+                <w:kern w:val="0"/>
+                <w:sz w:val="12"/>
                 <w:szCs w:val="18"/>
               </w:rPr>
               <w:t>61</w:t>
@@ -9549,16 +9612,16 @@
                 <w:rFonts w:ascii="Verdana" w:eastAsia="굴림" w:hAnsi="Verdana" w:cs="굴림"/>
                 <w:color w:val="000000"/>
                 <w:kern w:val="0"/>
-                <w:sz w:val="18"/>
-                <w:szCs w:val="18"/>
-              </w:rPr>
-            </w:pPr>
-            <w:r>
-              <w:rPr>
-                <w:rFonts w:ascii="Verdana" w:eastAsia="굴림" w:hAnsi="Verdana" w:cs="굴림"/>
-                <w:color w:val="000000"/>
-                <w:kern w:val="0"/>
-                <w:sz w:val="18"/>
+                <w:sz w:val="12"/>
+                <w:szCs w:val="18"/>
+              </w:rPr>
+            </w:pPr>
+            <w:r>
+              <w:rPr>
+                <w:rFonts w:ascii="Verdana" w:eastAsia="굴림" w:hAnsi="Verdana" w:cs="굴림"/>
+                <w:color w:val="000000"/>
+                <w:kern w:val="0"/>
+                <w:sz w:val="12"/>
                 <w:szCs w:val="18"/>
               </w:rPr>
               <w:t>University of Delaware</w:t>
@@ -9568,7 +9631,7 @@
                 <w:rFonts w:ascii="Verdana" w:eastAsia="굴림" w:hAnsi="Verdana" w:cs="굴림"/>
                 <w:color w:val="000000"/>
                 <w:kern w:val="0"/>
-                <w:sz w:val="18"/>
+                <w:sz w:val="12"/>
                 <w:szCs w:val="18"/>
               </w:rPr>
               <w:t>德拉</w:t>
@@ -9578,7 +9641,7 @@
                 <w:rFonts w:ascii="새굴림" w:eastAsia="새굴림" w:hAnsi="새굴림" w:cs="새굴림"/>
                 <w:color w:val="000000"/>
                 <w:kern w:val="0"/>
-                <w:sz w:val="18"/>
+                <w:sz w:val="12"/>
                 <w:szCs w:val="18"/>
               </w:rPr>
               <w:t>华</w:t>
@@ -9588,7 +9651,7 @@
                 <w:rFonts w:ascii="굴림" w:eastAsia="굴림" w:hAnsi="굴림" w:cs="굴림"/>
                 <w:color w:val="000000"/>
                 <w:kern w:val="0"/>
-                <w:sz w:val="18"/>
+                <w:sz w:val="12"/>
                 <w:szCs w:val="18"/>
               </w:rPr>
               <w:t>大</w:t>
@@ -9598,7 +9661,7 @@
                 <w:rFonts w:ascii="새굴림" w:eastAsia="새굴림" w:hAnsi="새굴림" w:cs="새굴림"/>
                 <w:color w:val="000000"/>
                 <w:kern w:val="0"/>
-                <w:sz w:val="18"/>
+                <w:sz w:val="12"/>
                 <w:szCs w:val="18"/>
               </w:rPr>
               <w:t>学</w:t>
@@ -9635,16 +9698,16 @@
                 <w:rFonts w:ascii="Verdana" w:eastAsia="굴림" w:hAnsi="Verdana" w:cs="굴림"/>
                 <w:color w:val="000000"/>
                 <w:kern w:val="0"/>
-                <w:sz w:val="18"/>
-                <w:szCs w:val="18"/>
-              </w:rPr>
-            </w:pPr>
-            <w:r>
-              <w:rPr>
-                <w:rFonts w:ascii="Verdana" w:eastAsia="굴림" w:hAnsi="Verdana" w:cs="굴림"/>
-                <w:color w:val="000000"/>
-                <w:kern w:val="0"/>
-                <w:sz w:val="18"/>
+                <w:sz w:val="12"/>
+                <w:szCs w:val="18"/>
+              </w:rPr>
+            </w:pPr>
+            <w:r>
+              <w:rPr>
+                <w:rFonts w:ascii="Verdana" w:eastAsia="굴림" w:hAnsi="Verdana" w:cs="굴림"/>
+                <w:color w:val="000000"/>
+                <w:kern w:val="0"/>
+                <w:sz w:val="12"/>
                 <w:szCs w:val="18"/>
               </w:rPr>
               <w:t>61</w:t>
@@ -9675,16 +9738,16 @@
                 <w:rFonts w:ascii="Verdana" w:eastAsia="굴림" w:hAnsi="Verdana" w:cs="굴림"/>
                 <w:color w:val="000000"/>
                 <w:kern w:val="0"/>
-                <w:sz w:val="18"/>
-                <w:szCs w:val="18"/>
-              </w:rPr>
-            </w:pPr>
-            <w:r>
-              <w:rPr>
-                <w:rFonts w:ascii="Verdana" w:eastAsia="굴림" w:hAnsi="Verdana" w:cs="굴림"/>
-                <w:color w:val="000000"/>
-                <w:kern w:val="0"/>
-                <w:sz w:val="18"/>
+                <w:sz w:val="12"/>
+                <w:szCs w:val="18"/>
+              </w:rPr>
+            </w:pPr>
+            <w:r>
+              <w:rPr>
+                <w:rFonts w:ascii="Verdana" w:eastAsia="굴림" w:hAnsi="Verdana" w:cs="굴림"/>
+                <w:color w:val="000000"/>
+                <w:kern w:val="0"/>
+                <w:sz w:val="12"/>
                 <w:szCs w:val="18"/>
               </w:rPr>
               <w:t>University of Texas--Dallas</w:t>
@@ -9694,7 +9757,7 @@
                 <w:rFonts w:ascii="Verdana" w:eastAsia="굴림" w:hAnsi="Verdana" w:cs="굴림"/>
                 <w:color w:val="000000"/>
                 <w:kern w:val="0"/>
-                <w:sz w:val="18"/>
+                <w:sz w:val="12"/>
                 <w:szCs w:val="18"/>
               </w:rPr>
               <w:t>德克</w:t>
@@ -9704,7 +9767,7 @@
                 <w:rFonts w:ascii="새굴림" w:eastAsia="새굴림" w:hAnsi="새굴림" w:cs="새굴림"/>
                 <w:color w:val="000000"/>
                 <w:kern w:val="0"/>
-                <w:sz w:val="18"/>
+                <w:sz w:val="12"/>
                 <w:szCs w:val="18"/>
               </w:rPr>
               <w:t>萨</w:t>
@@ -9714,7 +9777,7 @@
                 <w:rFonts w:ascii="굴림" w:eastAsia="굴림" w:hAnsi="굴림" w:cs="굴림"/>
                 <w:color w:val="000000"/>
                 <w:kern w:val="0"/>
-                <w:sz w:val="18"/>
+                <w:sz w:val="12"/>
                 <w:szCs w:val="18"/>
               </w:rPr>
               <w:t>斯大</w:t>
@@ -9724,7 +9787,7 @@
                 <w:rFonts w:ascii="새굴림" w:eastAsia="새굴림" w:hAnsi="새굴림" w:cs="새굴림"/>
                 <w:color w:val="000000"/>
                 <w:kern w:val="0"/>
-                <w:sz w:val="18"/>
+                <w:sz w:val="12"/>
                 <w:szCs w:val="18"/>
               </w:rPr>
               <w:t>学达</w:t>
@@ -9734,7 +9797,7 @@
                 <w:rFonts w:ascii="굴림" w:eastAsia="굴림" w:hAnsi="굴림" w:cs="굴림"/>
                 <w:color w:val="000000"/>
                 <w:kern w:val="0"/>
-                <w:sz w:val="18"/>
+                <w:sz w:val="12"/>
                 <w:szCs w:val="18"/>
               </w:rPr>
               <w:t>拉斯分校</w:t>
@@ -9744,7 +9807,7 @@
                 <w:rFonts w:ascii="Verdana" w:eastAsia="굴림" w:hAnsi="Verdana" w:cs="굴림"/>
                 <w:color w:val="000000"/>
                 <w:kern w:val="0"/>
-                <w:sz w:val="18"/>
+                <w:sz w:val="12"/>
                 <w:szCs w:val="18"/>
               </w:rPr>
               <w:t>(</w:t>
@@ -9755,7 +9818,7 @@
                 <w:rFonts w:ascii="Verdana" w:eastAsia="굴림" w:hAnsi="Verdana" w:cs="굴림"/>
                 <w:color w:val="000000"/>
                 <w:kern w:val="0"/>
-                <w:sz w:val="18"/>
+                <w:sz w:val="12"/>
                 <w:szCs w:val="18"/>
               </w:rPr>
               <w:t>Jonsson</w:t>
@@ -9766,7 +9829,7 @@
                 <w:rFonts w:ascii="Verdana" w:eastAsia="굴림" w:hAnsi="Verdana" w:cs="굴림"/>
                 <w:color w:val="000000"/>
                 <w:kern w:val="0"/>
-                <w:sz w:val="18"/>
+                <w:sz w:val="12"/>
                 <w:szCs w:val="18"/>
               </w:rPr>
               <w:t>)</w:t>
@@ -9803,16 +9866,16 @@
                 <w:rFonts w:ascii="Verdana" w:eastAsia="굴림" w:hAnsi="Verdana" w:cs="굴림"/>
                 <w:color w:val="000000"/>
                 <w:kern w:val="0"/>
-                <w:sz w:val="18"/>
-                <w:szCs w:val="18"/>
-              </w:rPr>
-            </w:pPr>
-            <w:r>
-              <w:rPr>
-                <w:rFonts w:ascii="Verdana" w:eastAsia="굴림" w:hAnsi="Verdana" w:cs="굴림"/>
-                <w:color w:val="000000"/>
-                <w:kern w:val="0"/>
-                <w:sz w:val="18"/>
+                <w:sz w:val="12"/>
+                <w:szCs w:val="18"/>
+              </w:rPr>
+            </w:pPr>
+            <w:r>
+              <w:rPr>
+                <w:rFonts w:ascii="Verdana" w:eastAsia="굴림" w:hAnsi="Verdana" w:cs="굴림"/>
+                <w:color w:val="000000"/>
+                <w:kern w:val="0"/>
+                <w:sz w:val="12"/>
                 <w:szCs w:val="18"/>
               </w:rPr>
               <w:t>67</w:t>
@@ -9843,16 +9906,16 @@
                 <w:rFonts w:ascii="Verdana" w:eastAsia="굴림" w:hAnsi="Verdana" w:cs="굴림"/>
                 <w:color w:val="000000"/>
                 <w:kern w:val="0"/>
-                <w:sz w:val="18"/>
-                <w:szCs w:val="18"/>
-              </w:rPr>
-            </w:pPr>
-            <w:r>
-              <w:rPr>
-                <w:rFonts w:ascii="Verdana" w:eastAsia="굴림" w:hAnsi="Verdana" w:cs="굴림"/>
-                <w:color w:val="000000"/>
-                <w:kern w:val="0"/>
-                <w:sz w:val="18"/>
+                <w:sz w:val="12"/>
+                <w:szCs w:val="18"/>
+              </w:rPr>
+            </w:pPr>
+            <w:r>
+              <w:rPr>
+                <w:rFonts w:ascii="Verdana" w:eastAsia="굴림" w:hAnsi="Verdana" w:cs="굴림"/>
+                <w:color w:val="000000"/>
+                <w:kern w:val="0"/>
+                <w:sz w:val="12"/>
                 <w:szCs w:val="18"/>
               </w:rPr>
               <w:t>Auburn University</w:t>
@@ -9862,7 +9925,7 @@
                 <w:rFonts w:ascii="새굴림" w:eastAsia="새굴림" w:hAnsi="새굴림" w:cs="새굴림"/>
                 <w:color w:val="000000"/>
                 <w:kern w:val="0"/>
-                <w:sz w:val="18"/>
+                <w:sz w:val="12"/>
                 <w:szCs w:val="18"/>
               </w:rPr>
               <w:t>奥</w:t>
@@ -9872,7 +9935,7 @@
                 <w:rFonts w:ascii="굴림" w:eastAsia="굴림" w:hAnsi="굴림" w:cs="굴림"/>
                 <w:color w:val="000000"/>
                 <w:kern w:val="0"/>
-                <w:sz w:val="18"/>
+                <w:sz w:val="12"/>
                 <w:szCs w:val="18"/>
               </w:rPr>
               <w:t>本大</w:t>
@@ -9882,7 +9945,7 @@
                 <w:rFonts w:ascii="새굴림" w:eastAsia="새굴림" w:hAnsi="새굴림" w:cs="새굴림"/>
                 <w:color w:val="000000"/>
                 <w:kern w:val="0"/>
-                <w:sz w:val="18"/>
+                <w:sz w:val="12"/>
                 <w:szCs w:val="18"/>
               </w:rPr>
               <w:t>学</w:t>
@@ -9892,7 +9955,7 @@
                 <w:rFonts w:ascii="Verdana" w:eastAsia="굴림" w:hAnsi="Verdana" w:cs="굴림"/>
                 <w:color w:val="000000"/>
                 <w:kern w:val="0"/>
-                <w:sz w:val="18"/>
+                <w:sz w:val="12"/>
                 <w:szCs w:val="18"/>
               </w:rPr>
               <w:t>(</w:t>
@@ -9903,7 +9966,7 @@
                 <w:rFonts w:ascii="Verdana" w:eastAsia="굴림" w:hAnsi="Verdana" w:cs="굴림"/>
                 <w:color w:val="000000"/>
                 <w:kern w:val="0"/>
-                <w:sz w:val="18"/>
+                <w:sz w:val="12"/>
                 <w:szCs w:val="18"/>
               </w:rPr>
               <w:t>Ginn</w:t>
@@ -9914,7 +9977,7 @@
                 <w:rFonts w:ascii="Verdana" w:eastAsia="굴림" w:hAnsi="Verdana" w:cs="굴림"/>
                 <w:color w:val="000000"/>
                 <w:kern w:val="0"/>
-                <w:sz w:val="18"/>
+                <w:sz w:val="12"/>
                 <w:szCs w:val="18"/>
               </w:rPr>
               <w:t>)</w:t>
@@ -9951,16 +10014,16 @@
                 <w:rFonts w:ascii="Verdana" w:eastAsia="굴림" w:hAnsi="Verdana" w:cs="굴림"/>
                 <w:color w:val="000000"/>
                 <w:kern w:val="0"/>
-                <w:sz w:val="18"/>
-                <w:szCs w:val="18"/>
-              </w:rPr>
-            </w:pPr>
-            <w:r>
-              <w:rPr>
-                <w:rFonts w:ascii="Verdana" w:eastAsia="굴림" w:hAnsi="Verdana" w:cs="굴림"/>
-                <w:color w:val="000000"/>
-                <w:kern w:val="0"/>
-                <w:sz w:val="18"/>
+                <w:sz w:val="12"/>
+                <w:szCs w:val="18"/>
+              </w:rPr>
+            </w:pPr>
+            <w:r>
+              <w:rPr>
+                <w:rFonts w:ascii="Verdana" w:eastAsia="굴림" w:hAnsi="Verdana" w:cs="굴림"/>
+                <w:color w:val="000000"/>
+                <w:kern w:val="0"/>
+                <w:sz w:val="12"/>
                 <w:szCs w:val="18"/>
               </w:rPr>
               <w:t>67</w:t>
@@ -9991,16 +10054,16 @@
                 <w:rFonts w:ascii="Verdana" w:eastAsia="굴림" w:hAnsi="Verdana" w:cs="굴림"/>
                 <w:color w:val="000000"/>
                 <w:kern w:val="0"/>
-                <w:sz w:val="18"/>
-                <w:szCs w:val="18"/>
-              </w:rPr>
-            </w:pPr>
-            <w:r>
-              <w:rPr>
-                <w:rFonts w:ascii="Verdana" w:eastAsia="굴림" w:hAnsi="Verdana" w:cs="굴림"/>
-                <w:color w:val="000000"/>
-                <w:kern w:val="0"/>
-                <w:sz w:val="18"/>
+                <w:sz w:val="12"/>
+                <w:szCs w:val="18"/>
+              </w:rPr>
+            </w:pPr>
+            <w:r>
+              <w:rPr>
+                <w:rFonts w:ascii="Verdana" w:eastAsia="굴림" w:hAnsi="Verdana" w:cs="굴림"/>
+                <w:color w:val="000000"/>
+                <w:kern w:val="0"/>
+                <w:sz w:val="12"/>
                 <w:szCs w:val="18"/>
               </w:rPr>
               <w:t>Oregon State University</w:t>
@@ -10010,7 +10073,7 @@
                 <w:rFonts w:ascii="Verdana" w:eastAsia="굴림" w:hAnsi="Verdana" w:cs="굴림"/>
                 <w:color w:val="000000"/>
                 <w:kern w:val="0"/>
-                <w:sz w:val="18"/>
+                <w:sz w:val="12"/>
                 <w:szCs w:val="18"/>
               </w:rPr>
               <w:t>俄勒</w:t>
@@ -10020,7 +10083,7 @@
                 <w:rFonts w:ascii="새굴림" w:eastAsia="새굴림" w:hAnsi="새굴림" w:cs="새굴림"/>
                 <w:color w:val="000000"/>
                 <w:kern w:val="0"/>
-                <w:sz w:val="18"/>
+                <w:sz w:val="12"/>
                 <w:szCs w:val="18"/>
               </w:rPr>
               <w:t>冈</w:t>
@@ -10030,7 +10093,7 @@
                 <w:rFonts w:ascii="굴림" w:eastAsia="굴림" w:hAnsi="굴림" w:cs="굴림"/>
                 <w:color w:val="000000"/>
                 <w:kern w:val="0"/>
-                <w:sz w:val="18"/>
+                <w:sz w:val="12"/>
                 <w:szCs w:val="18"/>
               </w:rPr>
               <w:t>州立大</w:t>
@@ -10040,7 +10103,7 @@
                 <w:rFonts w:ascii="새굴림" w:eastAsia="새굴림" w:hAnsi="새굴림" w:cs="새굴림"/>
                 <w:color w:val="000000"/>
                 <w:kern w:val="0"/>
-                <w:sz w:val="18"/>
+                <w:sz w:val="12"/>
                 <w:szCs w:val="18"/>
               </w:rPr>
               <w:t>学</w:t>
@@ -10077,16 +10140,16 @@
                 <w:rFonts w:ascii="Verdana" w:eastAsia="굴림" w:hAnsi="Verdana" w:cs="굴림"/>
                 <w:color w:val="000000"/>
                 <w:kern w:val="0"/>
-                <w:sz w:val="18"/>
-                <w:szCs w:val="18"/>
-              </w:rPr>
-            </w:pPr>
-            <w:r>
-              <w:rPr>
-                <w:rFonts w:ascii="Verdana" w:eastAsia="굴림" w:hAnsi="Verdana" w:cs="굴림"/>
-                <w:color w:val="000000"/>
-                <w:kern w:val="0"/>
-                <w:sz w:val="18"/>
+                <w:sz w:val="12"/>
+                <w:szCs w:val="18"/>
+              </w:rPr>
+            </w:pPr>
+            <w:r>
+              <w:rPr>
+                <w:rFonts w:ascii="Verdana" w:eastAsia="굴림" w:hAnsi="Verdana" w:cs="굴림"/>
+                <w:color w:val="000000"/>
+                <w:kern w:val="0"/>
+                <w:sz w:val="12"/>
                 <w:szCs w:val="18"/>
               </w:rPr>
               <w:t>67</w:t>
@@ -10120,7 +10183,7 @@
                 <w:bCs/>
                 <w:color w:val="000000"/>
                 <w:kern w:val="0"/>
-                <w:sz w:val="24"/>
+                <w:sz w:val="18"/>
                 <w:szCs w:val="18"/>
               </w:rPr>
             </w:pPr>
@@ -10131,7 +10194,7 @@
                 <w:bCs/>
                 <w:color w:val="000000"/>
                 <w:kern w:val="0"/>
-                <w:sz w:val="24"/>
+                <w:sz w:val="10"/>
                 <w:szCs w:val="18"/>
               </w:rPr>
               <w:t xml:space="preserve">University of Illinois--Chicago </w:t>
@@ -10144,7 +10207,7 @@
                 <w:bCs/>
                 <w:color w:val="000000"/>
                 <w:kern w:val="0"/>
-                <w:sz w:val="24"/>
+                <w:sz w:val="10"/>
                 <w:szCs w:val="18"/>
               </w:rPr>
               <w:t>伊利</w:t>
@@ -10156,7 +10219,7 @@
                 <w:bCs/>
                 <w:color w:val="000000"/>
                 <w:kern w:val="0"/>
-                <w:sz w:val="24"/>
+                <w:sz w:val="10"/>
                 <w:szCs w:val="18"/>
               </w:rPr>
               <w:t>诺</w:t>
@@ -10168,7 +10231,7 @@
                 <w:bCs/>
                 <w:color w:val="000000"/>
                 <w:kern w:val="0"/>
-                <w:sz w:val="24"/>
+                <w:sz w:val="10"/>
                 <w:szCs w:val="18"/>
               </w:rPr>
               <w:t>大</w:t>
@@ -10180,7 +10243,7 @@
                 <w:bCs/>
                 <w:color w:val="000000"/>
                 <w:kern w:val="0"/>
-                <w:sz w:val="24"/>
+                <w:sz w:val="10"/>
                 <w:szCs w:val="18"/>
               </w:rPr>
               <w:t>学</w:t>
@@ -10192,7 +10255,7 @@
                 <w:bCs/>
                 <w:color w:val="000000"/>
                 <w:kern w:val="0"/>
-                <w:sz w:val="24"/>
+                <w:sz w:val="10"/>
                 <w:szCs w:val="18"/>
               </w:rPr>
               <w:t>芝加哥校</w:t>
@@ -10204,7 +10267,7 @@
                 <w:bCs/>
                 <w:color w:val="000000"/>
                 <w:kern w:val="0"/>
-                <w:sz w:val="24"/>
+                <w:sz w:val="10"/>
                 <w:szCs w:val="18"/>
               </w:rPr>
               <w:t>区</w:t>
@@ -10242,16 +10305,16 @@
                 <w:rFonts w:ascii="Verdana" w:eastAsia="굴림" w:hAnsi="Verdana" w:cs="굴림"/>
                 <w:color w:val="000000"/>
                 <w:kern w:val="0"/>
-                <w:sz w:val="18"/>
-                <w:szCs w:val="18"/>
-              </w:rPr>
-            </w:pPr>
-            <w:r>
-              <w:rPr>
-                <w:rFonts w:ascii="Verdana" w:eastAsia="굴림" w:hAnsi="Verdana" w:cs="굴림"/>
-                <w:color w:val="000000"/>
-                <w:kern w:val="0"/>
-                <w:sz w:val="18"/>
+                <w:sz w:val="12"/>
+                <w:szCs w:val="18"/>
+              </w:rPr>
+            </w:pPr>
+            <w:r>
+              <w:rPr>
+                <w:rFonts w:ascii="Verdana" w:eastAsia="굴림" w:hAnsi="Verdana" w:cs="굴림"/>
+                <w:color w:val="000000"/>
+                <w:kern w:val="0"/>
+                <w:sz w:val="12"/>
                 <w:szCs w:val="18"/>
               </w:rPr>
               <w:t>67</w:t>
@@ -10282,16 +10345,16 @@
                 <w:rFonts w:ascii="Verdana" w:eastAsia="굴림" w:hAnsi="Verdana" w:cs="굴림"/>
                 <w:color w:val="000000"/>
                 <w:kern w:val="0"/>
-                <w:sz w:val="18"/>
-                <w:szCs w:val="18"/>
-              </w:rPr>
-            </w:pPr>
-            <w:r>
-              <w:rPr>
-                <w:rFonts w:ascii="Verdana" w:eastAsia="굴림" w:hAnsi="Verdana" w:cs="굴림"/>
-                <w:color w:val="000000"/>
-                <w:kern w:val="0"/>
-                <w:sz w:val="18"/>
+                <w:sz w:val="12"/>
+                <w:szCs w:val="18"/>
+              </w:rPr>
+            </w:pPr>
+            <w:r>
+              <w:rPr>
+                <w:rFonts w:ascii="Verdana" w:eastAsia="굴림" w:hAnsi="Verdana" w:cs="굴림"/>
+                <w:color w:val="000000"/>
+                <w:kern w:val="0"/>
+                <w:sz w:val="12"/>
                 <w:szCs w:val="18"/>
               </w:rPr>
               <w:t>University of New Mexico</w:t>
@@ -10301,7 +10364,7 @@
                 <w:rFonts w:ascii="Verdana" w:eastAsia="굴림" w:hAnsi="Verdana" w:cs="굴림"/>
                 <w:color w:val="000000"/>
                 <w:kern w:val="0"/>
-                <w:sz w:val="18"/>
+                <w:sz w:val="12"/>
                 <w:szCs w:val="18"/>
               </w:rPr>
               <w:t>新墨西哥大</w:t>
@@ -10311,7 +10374,7 @@
                 <w:rFonts w:ascii="새굴림" w:eastAsia="새굴림" w:hAnsi="새굴림" w:cs="새굴림"/>
                 <w:color w:val="000000"/>
                 <w:kern w:val="0"/>
-                <w:sz w:val="18"/>
+                <w:sz w:val="12"/>
                 <w:szCs w:val="18"/>
               </w:rPr>
               <w:t>学</w:t>
@@ -10348,16 +10411,16 @@
                 <w:rFonts w:ascii="Verdana" w:eastAsia="굴림" w:hAnsi="Verdana" w:cs="굴림"/>
                 <w:color w:val="000000"/>
                 <w:kern w:val="0"/>
-                <w:sz w:val="18"/>
-                <w:szCs w:val="18"/>
-              </w:rPr>
-            </w:pPr>
-            <w:r>
-              <w:rPr>
-                <w:rFonts w:ascii="Verdana" w:eastAsia="굴림" w:hAnsi="Verdana" w:cs="굴림"/>
-                <w:color w:val="000000"/>
-                <w:kern w:val="0"/>
-                <w:sz w:val="18"/>
+                <w:sz w:val="12"/>
+                <w:szCs w:val="18"/>
+              </w:rPr>
+            </w:pPr>
+            <w:r>
+              <w:rPr>
+                <w:rFonts w:ascii="Verdana" w:eastAsia="굴림" w:hAnsi="Verdana" w:cs="굴림"/>
+                <w:color w:val="000000"/>
+                <w:kern w:val="0"/>
+                <w:sz w:val="12"/>
                 <w:szCs w:val="18"/>
               </w:rPr>
               <w:t>67</w:t>
@@ -10388,16 +10451,16 @@
                 <w:rFonts w:ascii="Verdana" w:eastAsia="굴림" w:hAnsi="Verdana" w:cs="굴림"/>
                 <w:color w:val="000000"/>
                 <w:kern w:val="0"/>
-                <w:sz w:val="18"/>
-                <w:szCs w:val="18"/>
-              </w:rPr>
-            </w:pPr>
-            <w:r>
-              <w:rPr>
-                <w:rFonts w:ascii="Verdana" w:eastAsia="굴림" w:hAnsi="Verdana" w:cs="굴림"/>
-                <w:color w:val="000000"/>
-                <w:kern w:val="0"/>
-                <w:sz w:val="18"/>
+                <w:sz w:val="12"/>
+                <w:szCs w:val="18"/>
+              </w:rPr>
+            </w:pPr>
+            <w:r>
+              <w:rPr>
+                <w:rFonts w:ascii="Verdana" w:eastAsia="굴림" w:hAnsi="Verdana" w:cs="굴림"/>
+                <w:color w:val="000000"/>
+                <w:kern w:val="0"/>
+                <w:sz w:val="12"/>
                 <w:szCs w:val="18"/>
               </w:rPr>
               <w:t>Worcester Polytechnic Institute</w:t>
@@ -10407,7 +10470,7 @@
                 <w:rFonts w:ascii="Verdana" w:eastAsia="굴림" w:hAnsi="Verdana" w:cs="굴림"/>
                 <w:color w:val="000000"/>
                 <w:kern w:val="0"/>
-                <w:sz w:val="18"/>
+                <w:sz w:val="12"/>
                 <w:szCs w:val="18"/>
               </w:rPr>
               <w:t>伍斯特理工</w:t>
@@ -10417,7 +10480,7 @@
                 <w:rFonts w:ascii="새굴림" w:eastAsia="새굴림" w:hAnsi="새굴림" w:cs="새굴림"/>
                 <w:color w:val="000000"/>
                 <w:kern w:val="0"/>
-                <w:sz w:val="18"/>
+                <w:sz w:val="12"/>
                 <w:szCs w:val="18"/>
               </w:rPr>
               <w:t>学</w:t>
@@ -10427,7 +10490,7 @@
                 <w:rFonts w:ascii="Verdana" w:eastAsia="굴림" w:hAnsi="Verdana" w:cs="굴림"/>
                 <w:color w:val="000000"/>
                 <w:kern w:val="0"/>
-                <w:sz w:val="18"/>
+                <w:sz w:val="12"/>
                 <w:szCs w:val="18"/>
               </w:rPr>
               <w:t>院</w:t>
@@ -10464,16 +10527,16 @@
                 <w:rFonts w:ascii="Verdana" w:eastAsia="굴림" w:hAnsi="Verdana" w:cs="굴림"/>
                 <w:color w:val="000000"/>
                 <w:kern w:val="0"/>
-                <w:sz w:val="18"/>
-                <w:szCs w:val="18"/>
-              </w:rPr>
-            </w:pPr>
-            <w:r>
-              <w:rPr>
-                <w:rFonts w:ascii="Verdana" w:eastAsia="굴림" w:hAnsi="Verdana" w:cs="굴림"/>
-                <w:color w:val="000000"/>
-                <w:kern w:val="0"/>
-                <w:sz w:val="18"/>
+                <w:sz w:val="12"/>
+                <w:szCs w:val="18"/>
+              </w:rPr>
+            </w:pPr>
+            <w:r>
+              <w:rPr>
+                <w:rFonts w:ascii="Verdana" w:eastAsia="굴림" w:hAnsi="Verdana" w:cs="굴림"/>
+                <w:color w:val="000000"/>
+                <w:kern w:val="0"/>
+                <w:sz w:val="12"/>
                 <w:szCs w:val="18"/>
               </w:rPr>
               <w:t>72</w:t>
@@ -10504,16 +10567,16 @@
                 <w:rFonts w:ascii="Verdana" w:eastAsia="굴림" w:hAnsi="Verdana" w:cs="굴림"/>
                 <w:color w:val="000000"/>
                 <w:kern w:val="0"/>
-                <w:sz w:val="18"/>
-                <w:szCs w:val="18"/>
-              </w:rPr>
-            </w:pPr>
-            <w:r>
-              <w:rPr>
-                <w:rFonts w:ascii="Verdana" w:eastAsia="굴림" w:hAnsi="Verdana" w:cs="굴림"/>
-                <w:color w:val="000000"/>
-                <w:kern w:val="0"/>
-                <w:sz w:val="18"/>
+                <w:sz w:val="12"/>
+                <w:szCs w:val="18"/>
+              </w:rPr>
+            </w:pPr>
+            <w:r>
+              <w:rPr>
+                <w:rFonts w:ascii="Verdana" w:eastAsia="굴림" w:hAnsi="Verdana" w:cs="굴림"/>
+                <w:color w:val="000000"/>
+                <w:kern w:val="0"/>
+                <w:sz w:val="12"/>
                 <w:szCs w:val="18"/>
               </w:rPr>
               <w:t>Missouri University of Science&amp; Technology</w:t>
@@ -10523,7 +10586,7 @@
                 <w:rFonts w:ascii="Verdana" w:eastAsia="굴림" w:hAnsi="Verdana" w:cs="굴림"/>
                 <w:color w:val="000000"/>
                 <w:kern w:val="0"/>
-                <w:sz w:val="18"/>
+                <w:sz w:val="12"/>
                 <w:szCs w:val="18"/>
               </w:rPr>
               <w:t>密</w:t>
@@ -10533,7 +10596,7 @@
                 <w:rFonts w:ascii="새굴림" w:eastAsia="새굴림" w:hAnsi="새굴림" w:cs="새굴림"/>
                 <w:color w:val="000000"/>
                 <w:kern w:val="0"/>
-                <w:sz w:val="18"/>
+                <w:sz w:val="12"/>
                 <w:szCs w:val="18"/>
               </w:rPr>
               <w:t>苏</w:t>
@@ -10543,7 +10606,7 @@
                 <w:rFonts w:ascii="굴림" w:eastAsia="굴림" w:hAnsi="굴림" w:cs="굴림"/>
                 <w:color w:val="000000"/>
                 <w:kern w:val="0"/>
-                <w:sz w:val="18"/>
+                <w:sz w:val="12"/>
                 <w:szCs w:val="18"/>
               </w:rPr>
               <w:t>里科技大</w:t>
@@ -10553,7 +10616,7 @@
                 <w:rFonts w:ascii="새굴림" w:eastAsia="새굴림" w:hAnsi="새굴림" w:cs="새굴림"/>
                 <w:color w:val="000000"/>
                 <w:kern w:val="0"/>
-                <w:sz w:val="18"/>
+                <w:sz w:val="12"/>
                 <w:szCs w:val="18"/>
               </w:rPr>
               <w:t>学</w:t>
@@ -10590,16 +10653,16 @@
                 <w:rFonts w:ascii="Verdana" w:eastAsia="굴림" w:hAnsi="Verdana" w:cs="굴림"/>
                 <w:color w:val="000000"/>
                 <w:kern w:val="0"/>
-                <w:sz w:val="18"/>
-                <w:szCs w:val="18"/>
-              </w:rPr>
-            </w:pPr>
-            <w:r>
-              <w:rPr>
-                <w:rFonts w:ascii="Verdana" w:eastAsia="굴림" w:hAnsi="Verdana" w:cs="굴림"/>
-                <w:color w:val="000000"/>
-                <w:kern w:val="0"/>
-                <w:sz w:val="18"/>
+                <w:sz w:val="12"/>
+                <w:szCs w:val="18"/>
+              </w:rPr>
+            </w:pPr>
+            <w:r>
+              <w:rPr>
+                <w:rFonts w:ascii="Verdana" w:eastAsia="굴림" w:hAnsi="Verdana" w:cs="굴림"/>
+                <w:color w:val="000000"/>
+                <w:kern w:val="0"/>
+                <w:sz w:val="12"/>
                 <w:szCs w:val="18"/>
               </w:rPr>
               <w:t>72</w:t>
@@ -10630,16 +10693,16 @@
                 <w:rFonts w:ascii="Verdana" w:eastAsia="굴림" w:hAnsi="Verdana" w:cs="굴림"/>
                 <w:color w:val="000000"/>
                 <w:kern w:val="0"/>
-                <w:sz w:val="18"/>
-                <w:szCs w:val="18"/>
-              </w:rPr>
-            </w:pPr>
-            <w:r>
-              <w:rPr>
-                <w:rFonts w:ascii="Verdana" w:eastAsia="굴림" w:hAnsi="Verdana" w:cs="굴림"/>
-                <w:color w:val="000000"/>
-                <w:kern w:val="0"/>
-                <w:sz w:val="18"/>
+                <w:sz w:val="12"/>
+                <w:szCs w:val="18"/>
+              </w:rPr>
+            </w:pPr>
+            <w:r>
+              <w:rPr>
+                <w:rFonts w:ascii="Verdana" w:eastAsia="굴림" w:hAnsi="Verdana" w:cs="굴림"/>
+                <w:color w:val="000000"/>
+                <w:kern w:val="0"/>
+                <w:sz w:val="12"/>
                 <w:szCs w:val="18"/>
               </w:rPr>
               <w:t>New Jersey Institute of Technology</w:t>
@@ -10649,7 +10712,7 @@
                 <w:rFonts w:ascii="Verdana" w:eastAsia="굴림" w:hAnsi="Verdana" w:cs="굴림"/>
                 <w:color w:val="000000"/>
                 <w:kern w:val="0"/>
-                <w:sz w:val="18"/>
+                <w:sz w:val="12"/>
                 <w:szCs w:val="18"/>
               </w:rPr>
               <w:t>新</w:t>
@@ -10659,7 +10722,7 @@
                 <w:rFonts w:ascii="새굴림" w:eastAsia="새굴림" w:hAnsi="새굴림" w:cs="새굴림"/>
                 <w:color w:val="000000"/>
                 <w:kern w:val="0"/>
-                <w:sz w:val="18"/>
+                <w:sz w:val="12"/>
                 <w:szCs w:val="18"/>
               </w:rPr>
               <w:t>泽</w:t>
@@ -10669,7 +10732,7 @@
                 <w:rFonts w:ascii="굴림" w:eastAsia="굴림" w:hAnsi="굴림" w:cs="굴림"/>
                 <w:color w:val="000000"/>
                 <w:kern w:val="0"/>
-                <w:sz w:val="18"/>
+                <w:sz w:val="12"/>
                 <w:szCs w:val="18"/>
               </w:rPr>
               <w:t>西理工</w:t>
@@ -10679,7 +10742,7 @@
                 <w:rFonts w:ascii="새굴림" w:eastAsia="새굴림" w:hAnsi="새굴림" w:cs="새굴림"/>
                 <w:color w:val="000000"/>
                 <w:kern w:val="0"/>
-                <w:sz w:val="18"/>
+                <w:sz w:val="12"/>
                 <w:szCs w:val="18"/>
               </w:rPr>
               <w:t>学</w:t>
@@ -10689,7 +10752,7 @@
                 <w:rFonts w:ascii="Verdana" w:eastAsia="굴림" w:hAnsi="Verdana" w:cs="굴림"/>
                 <w:color w:val="000000"/>
                 <w:kern w:val="0"/>
-                <w:sz w:val="18"/>
+                <w:sz w:val="12"/>
                 <w:szCs w:val="18"/>
               </w:rPr>
               <w:t>院</w:t>
@@ -10726,16 +10789,16 @@
                 <w:rFonts w:ascii="Verdana" w:eastAsia="굴림" w:hAnsi="Verdana" w:cs="굴림"/>
                 <w:color w:val="000000"/>
                 <w:kern w:val="0"/>
-                <w:sz w:val="18"/>
-                <w:szCs w:val="18"/>
-              </w:rPr>
-            </w:pPr>
-            <w:r>
-              <w:rPr>
-                <w:rFonts w:ascii="Verdana" w:eastAsia="굴림" w:hAnsi="Verdana" w:cs="굴림"/>
-                <w:color w:val="000000"/>
-                <w:kern w:val="0"/>
-                <w:sz w:val="18"/>
+                <w:sz w:val="12"/>
+                <w:szCs w:val="18"/>
+              </w:rPr>
+            </w:pPr>
+            <w:r>
+              <w:rPr>
+                <w:rFonts w:ascii="Verdana" w:eastAsia="굴림" w:hAnsi="Verdana" w:cs="굴림"/>
+                <w:color w:val="000000"/>
+                <w:kern w:val="0"/>
+                <w:sz w:val="12"/>
                 <w:szCs w:val="18"/>
               </w:rPr>
               <w:t>72</w:t>
@@ -10769,7 +10832,7 @@
                 <w:bCs/>
                 <w:color w:val="000000"/>
                 <w:kern w:val="0"/>
-                <w:sz w:val="18"/>
+                <w:sz w:val="12"/>
                 <w:szCs w:val="18"/>
               </w:rPr>
             </w:pPr>
@@ -10780,7 +10843,7 @@
                 <w:bCs/>
                 <w:color w:val="000000"/>
                 <w:kern w:val="0"/>
-                <w:sz w:val="18"/>
+                <w:sz w:val="12"/>
                 <w:szCs w:val="18"/>
               </w:rPr>
               <w:t>Texas Tech University(</w:t>
@@ -10793,7 +10856,7 @@
                 <w:bCs/>
                 <w:color w:val="000000"/>
                 <w:kern w:val="0"/>
-                <w:sz w:val="18"/>
+                <w:sz w:val="12"/>
                 <w:szCs w:val="18"/>
               </w:rPr>
               <w:t>Whitacre</w:t>
@@ -10806,7 +10869,7 @@
                 <w:bCs/>
                 <w:color w:val="000000"/>
                 <w:kern w:val="0"/>
-                <w:sz w:val="18"/>
+                <w:sz w:val="12"/>
                 <w:szCs w:val="18"/>
               </w:rPr>
               <w:t xml:space="preserve">) </w:t>
@@ -10819,7 +10882,7 @@
                 <w:bCs/>
                 <w:color w:val="000000"/>
                 <w:kern w:val="0"/>
-                <w:sz w:val="18"/>
+                <w:sz w:val="12"/>
                 <w:szCs w:val="18"/>
               </w:rPr>
               <w:t>德州理工大</w:t>
@@ -10831,7 +10894,7 @@
                 <w:bCs/>
                 <w:color w:val="000000"/>
                 <w:kern w:val="0"/>
-                <w:sz w:val="18"/>
+                <w:sz w:val="12"/>
                 <w:szCs w:val="18"/>
               </w:rPr>
               <w:t>学</w:t>
@@ -10869,16 +10932,16 @@
                 <w:rFonts w:ascii="Verdana" w:eastAsia="굴림" w:hAnsi="Verdana" w:cs="굴림"/>
                 <w:color w:val="000000"/>
                 <w:kern w:val="0"/>
-                <w:sz w:val="18"/>
-                <w:szCs w:val="18"/>
-              </w:rPr>
-            </w:pPr>
-            <w:r>
-              <w:rPr>
-                <w:rFonts w:ascii="Verdana" w:eastAsia="굴림" w:hAnsi="Verdana" w:cs="굴림"/>
-                <w:color w:val="000000"/>
-                <w:kern w:val="0"/>
-                <w:sz w:val="18"/>
+                <w:sz w:val="12"/>
+                <w:szCs w:val="18"/>
+              </w:rPr>
+            </w:pPr>
+            <w:r>
+              <w:rPr>
+                <w:rFonts w:ascii="Verdana" w:eastAsia="굴림" w:hAnsi="Verdana" w:cs="굴림"/>
+                <w:color w:val="000000"/>
+                <w:kern w:val="0"/>
+                <w:sz w:val="12"/>
                 <w:szCs w:val="18"/>
               </w:rPr>
               <w:t>72</w:t>
@@ -10909,16 +10972,16 @@
                 <w:rFonts w:ascii="Verdana" w:eastAsia="굴림" w:hAnsi="Verdana" w:cs="굴림"/>
                 <w:color w:val="000000"/>
                 <w:kern w:val="0"/>
-                <w:sz w:val="18"/>
-                <w:szCs w:val="18"/>
-              </w:rPr>
-            </w:pPr>
-            <w:r>
-              <w:rPr>
-                <w:rFonts w:ascii="Verdana" w:eastAsia="굴림" w:hAnsi="Verdana" w:cs="굴림"/>
-                <w:color w:val="000000"/>
-                <w:kern w:val="0"/>
-                <w:sz w:val="18"/>
+                <w:sz w:val="12"/>
+                <w:szCs w:val="18"/>
+              </w:rPr>
+            </w:pPr>
+            <w:r>
+              <w:rPr>
+                <w:rFonts w:ascii="Verdana" w:eastAsia="굴림" w:hAnsi="Verdana" w:cs="굴림"/>
+                <w:color w:val="000000"/>
+                <w:kern w:val="0"/>
+                <w:sz w:val="12"/>
                 <w:szCs w:val="18"/>
               </w:rPr>
               <w:t>University of Cincinnati</w:t>
@@ -10928,7 +10991,7 @@
                 <w:rFonts w:ascii="Verdana" w:eastAsia="굴림" w:hAnsi="Verdana" w:cs="굴림"/>
                 <w:color w:val="000000"/>
                 <w:kern w:val="0"/>
-                <w:sz w:val="18"/>
+                <w:sz w:val="12"/>
                 <w:szCs w:val="18"/>
               </w:rPr>
               <w:t>辛辛那提大</w:t>
@@ -10938,7 +11001,7 @@
                 <w:rFonts w:ascii="새굴림" w:eastAsia="새굴림" w:hAnsi="새굴림" w:cs="새굴림"/>
                 <w:color w:val="000000"/>
                 <w:kern w:val="0"/>
-                <w:sz w:val="18"/>
+                <w:sz w:val="12"/>
                 <w:szCs w:val="18"/>
               </w:rPr>
               <w:t>学</w:t>
@@ -10975,16 +11038,16 @@
                 <w:rFonts w:ascii="Verdana" w:eastAsia="굴림" w:hAnsi="Verdana" w:cs="굴림"/>
                 <w:color w:val="000000"/>
                 <w:kern w:val="0"/>
-                <w:sz w:val="18"/>
-                <w:szCs w:val="18"/>
-              </w:rPr>
-            </w:pPr>
-            <w:r>
-              <w:rPr>
-                <w:rFonts w:ascii="Verdana" w:eastAsia="굴림" w:hAnsi="Verdana" w:cs="굴림"/>
-                <w:color w:val="000000"/>
-                <w:kern w:val="0"/>
-                <w:sz w:val="18"/>
+                <w:sz w:val="12"/>
+                <w:szCs w:val="18"/>
+              </w:rPr>
+            </w:pPr>
+            <w:r>
+              <w:rPr>
+                <w:rFonts w:ascii="Verdana" w:eastAsia="굴림" w:hAnsi="Verdana" w:cs="굴림"/>
+                <w:color w:val="000000"/>
+                <w:kern w:val="0"/>
+                <w:sz w:val="12"/>
                 <w:szCs w:val="18"/>
               </w:rPr>
               <w:t>72</w:t>
@@ -11015,16 +11078,16 @@
                 <w:rFonts w:ascii="Verdana" w:eastAsia="굴림" w:hAnsi="Verdana" w:cs="굴림"/>
                 <w:color w:val="000000"/>
                 <w:kern w:val="0"/>
-                <w:sz w:val="18"/>
-                <w:szCs w:val="18"/>
-              </w:rPr>
-            </w:pPr>
-            <w:r>
-              <w:rPr>
-                <w:rFonts w:ascii="Verdana" w:eastAsia="굴림" w:hAnsi="Verdana" w:cs="굴림"/>
-                <w:color w:val="000000"/>
-                <w:kern w:val="0"/>
-                <w:sz w:val="18"/>
+                <w:sz w:val="12"/>
+                <w:szCs w:val="18"/>
+              </w:rPr>
+            </w:pPr>
+            <w:r>
+              <w:rPr>
+                <w:rFonts w:ascii="Verdana" w:eastAsia="굴림" w:hAnsi="Verdana" w:cs="굴림"/>
+                <w:color w:val="000000"/>
+                <w:kern w:val="0"/>
+                <w:sz w:val="12"/>
                 <w:szCs w:val="18"/>
               </w:rPr>
               <w:t>The University of Kansas</w:t>
@@ -11034,7 +11097,7 @@
                 <w:rFonts w:ascii="Verdana" w:eastAsia="굴림" w:hAnsi="Verdana" w:cs="굴림"/>
                 <w:color w:val="000000"/>
                 <w:kern w:val="0"/>
-                <w:sz w:val="18"/>
+                <w:sz w:val="12"/>
                 <w:szCs w:val="18"/>
               </w:rPr>
               <w:t>堪</w:t>
@@ -11044,7 +11107,7 @@
                 <w:rFonts w:ascii="새굴림" w:eastAsia="새굴림" w:hAnsi="새굴림" w:cs="새굴림"/>
                 <w:color w:val="000000"/>
                 <w:kern w:val="0"/>
-                <w:sz w:val="18"/>
+                <w:sz w:val="12"/>
                 <w:szCs w:val="18"/>
               </w:rPr>
               <w:t>萨</w:t>
@@ -11054,7 +11117,7 @@
                 <w:rFonts w:ascii="굴림" w:eastAsia="굴림" w:hAnsi="굴림" w:cs="굴림"/>
                 <w:color w:val="000000"/>
                 <w:kern w:val="0"/>
-                <w:sz w:val="18"/>
+                <w:sz w:val="12"/>
                 <w:szCs w:val="18"/>
               </w:rPr>
               <w:t>斯大</w:t>
@@ -11064,7 +11127,7 @@
                 <w:rFonts w:ascii="새굴림" w:eastAsia="새굴림" w:hAnsi="새굴림" w:cs="새굴림"/>
                 <w:color w:val="000000"/>
                 <w:kern w:val="0"/>
-                <w:sz w:val="18"/>
+                <w:sz w:val="12"/>
                 <w:szCs w:val="18"/>
               </w:rPr>
               <w:t>学</w:t>
@@ -11101,16 +11164,16 @@
                 <w:rFonts w:ascii="Verdana" w:eastAsia="굴림" w:hAnsi="Verdana" w:cs="굴림"/>
                 <w:color w:val="000000"/>
                 <w:kern w:val="0"/>
-                <w:sz w:val="18"/>
-                <w:szCs w:val="18"/>
-              </w:rPr>
-            </w:pPr>
-            <w:r>
-              <w:rPr>
-                <w:rFonts w:ascii="Verdana" w:eastAsia="굴림" w:hAnsi="Verdana" w:cs="굴림"/>
-                <w:color w:val="000000"/>
-                <w:kern w:val="0"/>
-                <w:sz w:val="18"/>
+                <w:sz w:val="12"/>
+                <w:szCs w:val="18"/>
+              </w:rPr>
+            </w:pPr>
+            <w:r>
+              <w:rPr>
+                <w:rFonts w:ascii="Verdana" w:eastAsia="굴림" w:hAnsi="Verdana" w:cs="굴림"/>
+                <w:color w:val="000000"/>
+                <w:kern w:val="0"/>
+                <w:sz w:val="12"/>
                 <w:szCs w:val="18"/>
               </w:rPr>
               <w:t>72</w:t>
@@ -11141,16 +11204,16 @@
                 <w:rFonts w:ascii="Verdana" w:eastAsia="굴림" w:hAnsi="Verdana" w:cs="굴림"/>
                 <w:color w:val="000000"/>
                 <w:kern w:val="0"/>
-                <w:sz w:val="18"/>
-                <w:szCs w:val="18"/>
-              </w:rPr>
-            </w:pPr>
-            <w:r>
-              <w:rPr>
-                <w:rFonts w:ascii="Verdana" w:eastAsia="굴림" w:hAnsi="Verdana" w:cs="굴림"/>
-                <w:color w:val="000000"/>
-                <w:kern w:val="0"/>
-                <w:sz w:val="18"/>
+                <w:sz w:val="12"/>
+                <w:szCs w:val="18"/>
+              </w:rPr>
+            </w:pPr>
+            <w:r>
+              <w:rPr>
+                <w:rFonts w:ascii="Verdana" w:eastAsia="굴림" w:hAnsi="Verdana" w:cs="굴림"/>
+                <w:color w:val="000000"/>
+                <w:kern w:val="0"/>
+                <w:sz w:val="12"/>
                 <w:szCs w:val="18"/>
               </w:rPr>
               <w:t>University of Maryland--Baltimore County</w:t>
@@ -11160,7 +11223,7 @@
                 <w:rFonts w:ascii="Verdana" w:eastAsia="굴림" w:hAnsi="Verdana" w:cs="굴림"/>
                 <w:color w:val="000000"/>
                 <w:kern w:val="0"/>
-                <w:sz w:val="18"/>
+                <w:sz w:val="12"/>
                 <w:szCs w:val="18"/>
               </w:rPr>
               <w:t>巴尔的摩郡</w:t>
@@ -11170,7 +11233,7 @@
                 <w:rFonts w:ascii="새굴림" w:eastAsia="새굴림" w:hAnsi="새굴림" w:cs="새굴림"/>
                 <w:color w:val="000000"/>
                 <w:kern w:val="0"/>
-                <w:sz w:val="18"/>
+                <w:sz w:val="12"/>
                 <w:szCs w:val="18"/>
               </w:rPr>
               <w:t>马</w:t>
@@ -11180,7 +11243,7 @@
                 <w:rFonts w:ascii="굴림" w:eastAsia="굴림" w:hAnsi="굴림" w:cs="굴림"/>
                 <w:color w:val="000000"/>
                 <w:kern w:val="0"/>
-                <w:sz w:val="18"/>
+                <w:sz w:val="12"/>
                 <w:szCs w:val="18"/>
               </w:rPr>
               <w:t>里</w:t>
@@ -11190,7 +11253,7 @@
                 <w:rFonts w:ascii="새굴림" w:eastAsia="새굴림" w:hAnsi="새굴림" w:cs="새굴림"/>
                 <w:color w:val="000000"/>
                 <w:kern w:val="0"/>
-                <w:sz w:val="18"/>
+                <w:sz w:val="12"/>
                 <w:szCs w:val="18"/>
               </w:rPr>
               <w:t>兰</w:t>
@@ -11200,7 +11263,7 @@
                 <w:rFonts w:ascii="굴림" w:eastAsia="굴림" w:hAnsi="굴림" w:cs="굴림"/>
                 <w:color w:val="000000"/>
                 <w:kern w:val="0"/>
-                <w:sz w:val="18"/>
+                <w:sz w:val="12"/>
                 <w:szCs w:val="18"/>
               </w:rPr>
               <w:t>大</w:t>
@@ -11210,7 +11273,7 @@
                 <w:rFonts w:ascii="새굴림" w:eastAsia="새굴림" w:hAnsi="새굴림" w:cs="새굴림"/>
                 <w:color w:val="000000"/>
                 <w:kern w:val="0"/>
-                <w:sz w:val="18"/>
+                <w:sz w:val="12"/>
                 <w:szCs w:val="18"/>
               </w:rPr>
               <w:t>学</w:t>
@@ -11247,16 +11310,16 @@
                 <w:rFonts w:ascii="Verdana" w:eastAsia="굴림" w:hAnsi="Verdana" w:cs="굴림"/>
                 <w:color w:val="000000"/>
                 <w:kern w:val="0"/>
-                <w:sz w:val="18"/>
-                <w:szCs w:val="18"/>
-              </w:rPr>
-            </w:pPr>
-            <w:r>
-              <w:rPr>
-                <w:rFonts w:ascii="Verdana" w:eastAsia="굴림" w:hAnsi="Verdana" w:cs="굴림"/>
-                <w:color w:val="000000"/>
-                <w:kern w:val="0"/>
-                <w:sz w:val="18"/>
+                <w:sz w:val="12"/>
+                <w:szCs w:val="18"/>
+              </w:rPr>
+            </w:pPr>
+            <w:r>
+              <w:rPr>
+                <w:rFonts w:ascii="Verdana" w:eastAsia="굴림" w:hAnsi="Verdana" w:cs="굴림"/>
+                <w:color w:val="000000"/>
+                <w:kern w:val="0"/>
+                <w:sz w:val="12"/>
                 <w:szCs w:val="18"/>
               </w:rPr>
               <w:t>78</w:t>
@@ -11287,16 +11350,16 @@
                 <w:rFonts w:ascii="Verdana" w:eastAsia="굴림" w:hAnsi="Verdana" w:cs="굴림"/>
                 <w:color w:val="000000"/>
                 <w:kern w:val="0"/>
-                <w:sz w:val="18"/>
-                <w:szCs w:val="18"/>
-              </w:rPr>
-            </w:pPr>
-            <w:r>
-              <w:rPr>
-                <w:rFonts w:ascii="Verdana" w:eastAsia="굴림" w:hAnsi="Verdana" w:cs="굴림"/>
-                <w:color w:val="000000"/>
-                <w:kern w:val="0"/>
-                <w:sz w:val="18"/>
+                <w:sz w:val="12"/>
+                <w:szCs w:val="18"/>
+              </w:rPr>
+            </w:pPr>
+            <w:r>
+              <w:rPr>
+                <w:rFonts w:ascii="Verdana" w:eastAsia="굴림" w:hAnsi="Verdana" w:cs="굴림"/>
+                <w:color w:val="000000"/>
+                <w:kern w:val="0"/>
+                <w:sz w:val="12"/>
                 <w:szCs w:val="18"/>
               </w:rPr>
               <w:t>Illinois Institute of Technology</w:t>
@@ -11306,7 +11369,7 @@
                 <w:rFonts w:ascii="Verdana" w:eastAsia="굴림" w:hAnsi="Verdana" w:cs="굴림"/>
                 <w:color w:val="000000"/>
                 <w:kern w:val="0"/>
-                <w:sz w:val="18"/>
+                <w:sz w:val="12"/>
                 <w:szCs w:val="18"/>
               </w:rPr>
               <w:t>伊利</w:t>
@@ -11316,7 +11379,7 @@
                 <w:rFonts w:ascii="새굴림" w:eastAsia="새굴림" w:hAnsi="새굴림" w:cs="새굴림"/>
                 <w:color w:val="000000"/>
                 <w:kern w:val="0"/>
-                <w:sz w:val="18"/>
+                <w:sz w:val="12"/>
                 <w:szCs w:val="18"/>
               </w:rPr>
               <w:t>诺</w:t>
@@ -11326,7 +11389,7 @@
                 <w:rFonts w:ascii="굴림" w:eastAsia="굴림" w:hAnsi="굴림" w:cs="굴림"/>
                 <w:color w:val="000000"/>
                 <w:kern w:val="0"/>
-                <w:sz w:val="18"/>
+                <w:sz w:val="12"/>
                 <w:szCs w:val="18"/>
               </w:rPr>
               <w:t>理工大</w:t>
@@ -11336,7 +11399,7 @@
                 <w:rFonts w:ascii="새굴림" w:eastAsia="새굴림" w:hAnsi="새굴림" w:cs="새굴림"/>
                 <w:color w:val="000000"/>
                 <w:kern w:val="0"/>
-                <w:sz w:val="18"/>
+                <w:sz w:val="12"/>
                 <w:szCs w:val="18"/>
               </w:rPr>
               <w:t>学</w:t>
@@ -11346,7 +11409,7 @@
                 <w:rFonts w:ascii="Verdana" w:eastAsia="굴림" w:hAnsi="Verdana" w:cs="굴림"/>
                 <w:color w:val="000000"/>
                 <w:kern w:val="0"/>
-                <w:sz w:val="18"/>
+                <w:sz w:val="12"/>
                 <w:szCs w:val="18"/>
               </w:rPr>
               <w:t>(</w:t>
@@ -11357,7 +11420,7 @@
                 <w:rFonts w:ascii="Verdana" w:eastAsia="굴림" w:hAnsi="Verdana" w:cs="굴림"/>
                 <w:color w:val="000000"/>
                 <w:kern w:val="0"/>
-                <w:sz w:val="18"/>
+                <w:sz w:val="12"/>
                 <w:szCs w:val="18"/>
               </w:rPr>
               <w:t>Armour</w:t>
@@ -11368,7 +11431,7 @@
                 <w:rFonts w:ascii="Verdana" w:eastAsia="굴림" w:hAnsi="Verdana" w:cs="굴림"/>
                 <w:color w:val="000000"/>
                 <w:kern w:val="0"/>
-                <w:sz w:val="18"/>
+                <w:sz w:val="12"/>
                 <w:szCs w:val="18"/>
               </w:rPr>
               <w:t>)</w:t>
@@ -11405,16 +11468,16 @@
                 <w:rFonts w:ascii="Verdana" w:eastAsia="굴림" w:hAnsi="Verdana" w:cs="굴림"/>
                 <w:color w:val="000000"/>
                 <w:kern w:val="0"/>
-                <w:sz w:val="18"/>
-                <w:szCs w:val="18"/>
-              </w:rPr>
-            </w:pPr>
-            <w:r>
-              <w:rPr>
-                <w:rFonts w:ascii="Verdana" w:eastAsia="굴림" w:hAnsi="Verdana" w:cs="굴림"/>
-                <w:color w:val="000000"/>
-                <w:kern w:val="0"/>
-                <w:sz w:val="18"/>
+                <w:sz w:val="12"/>
+                <w:szCs w:val="18"/>
+              </w:rPr>
+            </w:pPr>
+            <w:r>
+              <w:rPr>
+                <w:rFonts w:ascii="Verdana" w:eastAsia="굴림" w:hAnsi="Verdana" w:cs="굴림"/>
+                <w:color w:val="000000"/>
+                <w:kern w:val="0"/>
+                <w:sz w:val="12"/>
                 <w:szCs w:val="18"/>
               </w:rPr>
               <w:t>78</w:t>
@@ -11445,16 +11508,16 @@
                 <w:rFonts w:ascii="Verdana" w:eastAsia="굴림" w:hAnsi="Verdana" w:cs="굴림"/>
                 <w:color w:val="000000"/>
                 <w:kern w:val="0"/>
-                <w:sz w:val="18"/>
-                <w:szCs w:val="18"/>
-              </w:rPr>
-            </w:pPr>
-            <w:r>
-              <w:rPr>
-                <w:rFonts w:ascii="Verdana" w:eastAsia="굴림" w:hAnsi="Verdana" w:cs="굴림"/>
-                <w:color w:val="000000"/>
-                <w:kern w:val="0"/>
-                <w:sz w:val="18"/>
+                <w:sz w:val="12"/>
+                <w:szCs w:val="18"/>
+              </w:rPr>
+            </w:pPr>
+            <w:r>
+              <w:rPr>
+                <w:rFonts w:ascii="Verdana" w:eastAsia="굴림" w:hAnsi="Verdana" w:cs="굴림"/>
+                <w:color w:val="000000"/>
+                <w:kern w:val="0"/>
+                <w:sz w:val="12"/>
                 <w:szCs w:val="18"/>
               </w:rPr>
               <w:t>Michigan Technological University</w:t>
@@ -11464,7 +11527,7 @@
                 <w:rFonts w:ascii="Verdana" w:eastAsia="굴림" w:hAnsi="Verdana" w:cs="굴림"/>
                 <w:color w:val="000000"/>
                 <w:kern w:val="0"/>
-                <w:sz w:val="18"/>
+                <w:sz w:val="12"/>
                 <w:szCs w:val="18"/>
               </w:rPr>
               <w:t>密歇根理工大</w:t>
@@ -11474,7 +11537,7 @@
                 <w:rFonts w:ascii="새굴림" w:eastAsia="새굴림" w:hAnsi="새굴림" w:cs="새굴림"/>
                 <w:color w:val="000000"/>
                 <w:kern w:val="0"/>
-                <w:sz w:val="18"/>
+                <w:sz w:val="12"/>
                 <w:szCs w:val="18"/>
               </w:rPr>
               <w:t>学</w:t>
@@ -11511,16 +11574,16 @@
                 <w:rFonts w:ascii="Verdana" w:eastAsia="굴림" w:hAnsi="Verdana" w:cs="굴림"/>
                 <w:color w:val="000000"/>
                 <w:kern w:val="0"/>
-                <w:sz w:val="18"/>
-                <w:szCs w:val="18"/>
-              </w:rPr>
-            </w:pPr>
-            <w:r>
-              <w:rPr>
-                <w:rFonts w:ascii="Verdana" w:eastAsia="굴림" w:hAnsi="Verdana" w:cs="굴림"/>
-                <w:color w:val="000000"/>
-                <w:kern w:val="0"/>
-                <w:sz w:val="18"/>
+                <w:sz w:val="12"/>
+                <w:szCs w:val="18"/>
+              </w:rPr>
+            </w:pPr>
+            <w:r>
+              <w:rPr>
+                <w:rFonts w:ascii="Verdana" w:eastAsia="굴림" w:hAnsi="Verdana" w:cs="굴림"/>
+                <w:color w:val="000000"/>
+                <w:kern w:val="0"/>
+                <w:sz w:val="12"/>
                 <w:szCs w:val="18"/>
               </w:rPr>
               <w:t>78</w:t>
@@ -11551,16 +11614,16 @@
                 <w:rFonts w:ascii="Verdana" w:eastAsia="굴림" w:hAnsi="Verdana" w:cs="굴림"/>
                 <w:color w:val="000000"/>
                 <w:kern w:val="0"/>
-                <w:sz w:val="18"/>
-                <w:szCs w:val="18"/>
-              </w:rPr>
-            </w:pPr>
-            <w:r>
-              <w:rPr>
-                <w:rFonts w:ascii="Verdana" w:eastAsia="굴림" w:hAnsi="Verdana" w:cs="굴림"/>
-                <w:color w:val="000000"/>
-                <w:kern w:val="0"/>
-                <w:sz w:val="18"/>
+                <w:sz w:val="12"/>
+                <w:szCs w:val="18"/>
+              </w:rPr>
+            </w:pPr>
+            <w:r>
+              <w:rPr>
+                <w:rFonts w:ascii="Verdana" w:eastAsia="굴림" w:hAnsi="Verdana" w:cs="굴림"/>
+                <w:color w:val="000000"/>
+                <w:kern w:val="0"/>
+                <w:sz w:val="12"/>
                 <w:szCs w:val="18"/>
               </w:rPr>
               <w:t>Southern Methodist University</w:t>
@@ -11570,7 +11633,7 @@
                 <w:rFonts w:ascii="Verdana" w:eastAsia="굴림" w:hAnsi="Verdana" w:cs="굴림"/>
                 <w:color w:val="000000"/>
                 <w:kern w:val="0"/>
-                <w:sz w:val="18"/>
+                <w:sz w:val="12"/>
                 <w:szCs w:val="18"/>
               </w:rPr>
               <w:t>南</w:t>
@@ -11580,7 +11643,7 @@
                 <w:rFonts w:ascii="새굴림" w:eastAsia="새굴림" w:hAnsi="새굴림" w:cs="새굴림"/>
                 <w:color w:val="000000"/>
                 <w:kern w:val="0"/>
-                <w:sz w:val="18"/>
+                <w:sz w:val="12"/>
                 <w:szCs w:val="18"/>
               </w:rPr>
               <w:t>卫</w:t>
@@ -11590,7 +11653,7 @@
                 <w:rFonts w:ascii="굴림" w:eastAsia="굴림" w:hAnsi="굴림" w:cs="굴림"/>
                 <w:color w:val="000000"/>
                 <w:kern w:val="0"/>
-                <w:sz w:val="18"/>
+                <w:sz w:val="12"/>
                 <w:szCs w:val="18"/>
               </w:rPr>
               <w:t>理公</w:t>
@@ -11600,7 +11663,7 @@
                 <w:rFonts w:ascii="새굴림" w:eastAsia="새굴림" w:hAnsi="새굴림" w:cs="새굴림"/>
                 <w:color w:val="000000"/>
                 <w:kern w:val="0"/>
-                <w:sz w:val="18"/>
+                <w:sz w:val="12"/>
                 <w:szCs w:val="18"/>
               </w:rPr>
               <w:t>会</w:t>
@@ -11610,7 +11673,7 @@
                 <w:rFonts w:ascii="굴림" w:eastAsia="굴림" w:hAnsi="굴림" w:cs="굴림"/>
                 <w:color w:val="000000"/>
                 <w:kern w:val="0"/>
-                <w:sz w:val="18"/>
+                <w:sz w:val="12"/>
                 <w:szCs w:val="18"/>
               </w:rPr>
               <w:t>大</w:t>
@@ -11620,7 +11683,7 @@
                 <w:rFonts w:ascii="새굴림" w:eastAsia="새굴림" w:hAnsi="새굴림" w:cs="새굴림"/>
                 <w:color w:val="000000"/>
                 <w:kern w:val="0"/>
-                <w:sz w:val="18"/>
+                <w:sz w:val="12"/>
                 <w:szCs w:val="18"/>
               </w:rPr>
               <w:t>学</w:t>
@@ -11657,16 +11720,16 @@
                 <w:rFonts w:ascii="Verdana" w:eastAsia="굴림" w:hAnsi="Verdana" w:cs="굴림"/>
                 <w:color w:val="000000"/>
                 <w:kern w:val="0"/>
-                <w:sz w:val="18"/>
-                <w:szCs w:val="18"/>
-              </w:rPr>
-            </w:pPr>
-            <w:r>
-              <w:rPr>
-                <w:rFonts w:ascii="Verdana" w:eastAsia="굴림" w:hAnsi="Verdana" w:cs="굴림"/>
-                <w:color w:val="000000"/>
-                <w:kern w:val="0"/>
-                <w:sz w:val="18"/>
+                <w:sz w:val="12"/>
+                <w:szCs w:val="18"/>
+              </w:rPr>
+            </w:pPr>
+            <w:r>
+              <w:rPr>
+                <w:rFonts w:ascii="Verdana" w:eastAsia="굴림" w:hAnsi="Verdana" w:cs="굴림"/>
+                <w:color w:val="000000"/>
+                <w:kern w:val="0"/>
+                <w:sz w:val="12"/>
                 <w:szCs w:val="18"/>
               </w:rPr>
               <w:t>78</w:t>
@@ -11697,16 +11760,16 @@
                 <w:rFonts w:ascii="Verdana" w:eastAsia="굴림" w:hAnsi="Verdana" w:cs="굴림"/>
                 <w:color w:val="000000"/>
                 <w:kern w:val="0"/>
-                <w:sz w:val="18"/>
-                <w:szCs w:val="18"/>
-              </w:rPr>
-            </w:pPr>
-            <w:r>
-              <w:rPr>
-                <w:rFonts w:ascii="Verdana" w:eastAsia="굴림" w:hAnsi="Verdana" w:cs="굴림"/>
-                <w:color w:val="000000"/>
-                <w:kern w:val="0"/>
-                <w:sz w:val="18"/>
+                <w:sz w:val="12"/>
+                <w:szCs w:val="18"/>
+              </w:rPr>
+            </w:pPr>
+            <w:r>
+              <w:rPr>
+                <w:rFonts w:ascii="Verdana" w:eastAsia="굴림" w:hAnsi="Verdana" w:cs="굴림"/>
+                <w:color w:val="000000"/>
+                <w:kern w:val="0"/>
+                <w:sz w:val="12"/>
                 <w:szCs w:val="18"/>
               </w:rPr>
               <w:t>University of Houston</w:t>
@@ -11716,7 +11779,7 @@
                 <w:rFonts w:ascii="Verdana" w:eastAsia="굴림" w:hAnsi="Verdana" w:cs="굴림"/>
                 <w:color w:val="000000"/>
                 <w:kern w:val="0"/>
-                <w:sz w:val="18"/>
+                <w:sz w:val="12"/>
                 <w:szCs w:val="18"/>
               </w:rPr>
               <w:t>休斯</w:t>
@@ -11726,7 +11789,7 @@
                 <w:rFonts w:ascii="새굴림" w:eastAsia="새굴림" w:hAnsi="새굴림" w:cs="새굴림"/>
                 <w:color w:val="000000"/>
                 <w:kern w:val="0"/>
-                <w:sz w:val="18"/>
+                <w:sz w:val="12"/>
                 <w:szCs w:val="18"/>
               </w:rPr>
               <w:t>顿</w:t>
@@ -11736,7 +11799,7 @@
                 <w:rFonts w:ascii="굴림" w:eastAsia="굴림" w:hAnsi="굴림" w:cs="굴림"/>
                 <w:color w:val="000000"/>
                 <w:kern w:val="0"/>
-                <w:sz w:val="18"/>
+                <w:sz w:val="12"/>
                 <w:szCs w:val="18"/>
               </w:rPr>
               <w:t>大</w:t>
@@ -11746,7 +11809,7 @@
                 <w:rFonts w:ascii="새굴림" w:eastAsia="새굴림" w:hAnsi="새굴림" w:cs="새굴림"/>
                 <w:color w:val="000000"/>
                 <w:kern w:val="0"/>
-                <w:sz w:val="18"/>
+                <w:sz w:val="12"/>
                 <w:szCs w:val="18"/>
               </w:rPr>
               <w:t>学</w:t>
@@ -11756,7 +11819,7 @@
                 <w:rFonts w:ascii="Verdana" w:eastAsia="굴림" w:hAnsi="Verdana" w:cs="굴림"/>
                 <w:color w:val="000000"/>
                 <w:kern w:val="0"/>
-                <w:sz w:val="18"/>
+                <w:sz w:val="12"/>
                 <w:szCs w:val="18"/>
               </w:rPr>
               <w:t>(Cullen)</w:t>
@@ -11793,16 +11856,16 @@
                 <w:rFonts w:ascii="Verdana" w:eastAsia="굴림" w:hAnsi="Verdana" w:cs="굴림"/>
                 <w:color w:val="000000"/>
                 <w:kern w:val="0"/>
-                <w:sz w:val="18"/>
-                <w:szCs w:val="18"/>
-              </w:rPr>
-            </w:pPr>
-            <w:r>
-              <w:rPr>
-                <w:rFonts w:ascii="Verdana" w:eastAsia="굴림" w:hAnsi="Verdana" w:cs="굴림"/>
-                <w:color w:val="000000"/>
-                <w:kern w:val="0"/>
-                <w:sz w:val="18"/>
+                <w:sz w:val="12"/>
+                <w:szCs w:val="18"/>
+              </w:rPr>
+            </w:pPr>
+            <w:r>
+              <w:rPr>
+                <w:rFonts w:ascii="Verdana" w:eastAsia="굴림" w:hAnsi="Verdana" w:cs="굴림"/>
+                <w:color w:val="000000"/>
+                <w:kern w:val="0"/>
+                <w:sz w:val="12"/>
                 <w:szCs w:val="18"/>
               </w:rPr>
               <w:t>78</w:t>
@@ -11833,16 +11896,16 @@
                 <w:rFonts w:ascii="Verdana" w:eastAsia="굴림" w:hAnsi="Verdana" w:cs="굴림"/>
                 <w:color w:val="000000"/>
                 <w:kern w:val="0"/>
-                <w:sz w:val="18"/>
-                <w:szCs w:val="18"/>
-              </w:rPr>
-            </w:pPr>
-            <w:r>
-              <w:rPr>
-                <w:rFonts w:ascii="Verdana" w:eastAsia="굴림" w:hAnsi="Verdana" w:cs="굴림"/>
-                <w:color w:val="000000"/>
-                <w:kern w:val="0"/>
-                <w:sz w:val="18"/>
+                <w:sz w:val="12"/>
+                <w:szCs w:val="18"/>
+              </w:rPr>
+            </w:pPr>
+            <w:r>
+              <w:rPr>
+                <w:rFonts w:ascii="Verdana" w:eastAsia="굴림" w:hAnsi="Verdana" w:cs="굴림"/>
+                <w:color w:val="000000"/>
+                <w:kern w:val="0"/>
+                <w:sz w:val="12"/>
                 <w:szCs w:val="18"/>
               </w:rPr>
               <w:t>University of Nebraska Lincoln</w:t>
@@ -11852,7 +11915,7 @@
                 <w:rFonts w:ascii="새굴림" w:eastAsia="새굴림" w:hAnsi="새굴림" w:cs="새굴림"/>
                 <w:color w:val="000000"/>
                 <w:kern w:val="0"/>
-                <w:sz w:val="18"/>
+                <w:sz w:val="12"/>
                 <w:szCs w:val="18"/>
               </w:rPr>
               <w:t>内</w:t>
@@ -11862,7 +11925,7 @@
                 <w:rFonts w:ascii="굴림" w:eastAsia="굴림" w:hAnsi="굴림" w:cs="굴림"/>
                 <w:color w:val="000000"/>
                 <w:kern w:val="0"/>
-                <w:sz w:val="18"/>
+                <w:sz w:val="12"/>
                 <w:szCs w:val="18"/>
               </w:rPr>
               <w:t>布拉斯加大</w:t>
@@ -11872,7 +11935,7 @@
                 <w:rFonts w:ascii="새굴림" w:eastAsia="새굴림" w:hAnsi="새굴림" w:cs="새굴림"/>
                 <w:color w:val="000000"/>
                 <w:kern w:val="0"/>
-                <w:sz w:val="18"/>
+                <w:sz w:val="12"/>
                 <w:szCs w:val="18"/>
               </w:rPr>
               <w:t>学</w:t>
@@ -11882,7 +11945,7 @@
                 <w:rFonts w:ascii="굴림" w:eastAsia="굴림" w:hAnsi="굴림" w:cs="굴림"/>
                 <w:color w:val="000000"/>
                 <w:kern w:val="0"/>
-                <w:sz w:val="18"/>
+                <w:sz w:val="12"/>
                 <w:szCs w:val="18"/>
               </w:rPr>
               <w:t>林肯分</w:t>
@@ -11892,7 +11955,7 @@
                 <w:rFonts w:ascii="Verdana" w:eastAsia="굴림" w:hAnsi="Verdana" w:cs="굴림"/>
                 <w:color w:val="000000"/>
                 <w:kern w:val="0"/>
-                <w:sz w:val="18"/>
+                <w:sz w:val="12"/>
                 <w:szCs w:val="18"/>
               </w:rPr>
               <w:t>校</w:t>
@@ -11929,16 +11992,16 @@
                 <w:rFonts w:ascii="Verdana" w:eastAsia="굴림" w:hAnsi="Verdana" w:cs="굴림"/>
                 <w:color w:val="000000"/>
                 <w:kern w:val="0"/>
-                <w:sz w:val="18"/>
-                <w:szCs w:val="18"/>
-              </w:rPr>
-            </w:pPr>
-            <w:r>
-              <w:rPr>
-                <w:rFonts w:ascii="Verdana" w:eastAsia="굴림" w:hAnsi="Verdana" w:cs="굴림"/>
-                <w:color w:val="000000"/>
-                <w:kern w:val="0"/>
-                <w:sz w:val="18"/>
+                <w:sz w:val="12"/>
+                <w:szCs w:val="18"/>
+              </w:rPr>
+            </w:pPr>
+            <w:r>
+              <w:rPr>
+                <w:rFonts w:ascii="Verdana" w:eastAsia="굴림" w:hAnsi="Verdana" w:cs="굴림"/>
+                <w:color w:val="000000"/>
+                <w:kern w:val="0"/>
+                <w:sz w:val="12"/>
                 <w:szCs w:val="18"/>
               </w:rPr>
               <w:t>78</w:t>
@@ -11969,16 +12032,16 @@
                 <w:rFonts w:ascii="Verdana" w:eastAsia="굴림" w:hAnsi="Verdana" w:cs="굴림"/>
                 <w:color w:val="000000"/>
                 <w:kern w:val="0"/>
-                <w:sz w:val="18"/>
-                <w:szCs w:val="18"/>
-              </w:rPr>
-            </w:pPr>
-            <w:r>
-              <w:rPr>
-                <w:rFonts w:ascii="Verdana" w:eastAsia="굴림" w:hAnsi="Verdana" w:cs="굴림"/>
-                <w:color w:val="000000"/>
-                <w:kern w:val="0"/>
-                <w:sz w:val="18"/>
+                <w:sz w:val="12"/>
+                <w:szCs w:val="18"/>
+              </w:rPr>
+            </w:pPr>
+            <w:r>
+              <w:rPr>
+                <w:rFonts w:ascii="Verdana" w:eastAsia="굴림" w:hAnsi="Verdana" w:cs="굴림"/>
+                <w:color w:val="000000"/>
+                <w:kern w:val="0"/>
+                <w:sz w:val="12"/>
                 <w:szCs w:val="18"/>
               </w:rPr>
               <w:t>The University of Oklahoma</w:t>
@@ -11988,7 +12051,7 @@
                 <w:rFonts w:ascii="Verdana" w:eastAsia="굴림" w:hAnsi="Verdana" w:cs="굴림"/>
                 <w:color w:val="000000"/>
                 <w:kern w:val="0"/>
-                <w:sz w:val="18"/>
+                <w:sz w:val="12"/>
                 <w:szCs w:val="18"/>
               </w:rPr>
               <w:t>俄克拉荷</w:t>
@@ -11998,7 +12061,7 @@
                 <w:rFonts w:ascii="새굴림" w:eastAsia="새굴림" w:hAnsi="새굴림" w:cs="새굴림"/>
                 <w:color w:val="000000"/>
                 <w:kern w:val="0"/>
-                <w:sz w:val="18"/>
+                <w:sz w:val="12"/>
                 <w:szCs w:val="18"/>
               </w:rPr>
               <w:t>马</w:t>
@@ -12008,7 +12071,7 @@
                 <w:rFonts w:ascii="굴림" w:eastAsia="굴림" w:hAnsi="굴림" w:cs="굴림"/>
                 <w:color w:val="000000"/>
                 <w:kern w:val="0"/>
-                <w:sz w:val="18"/>
+                <w:sz w:val="12"/>
                 <w:szCs w:val="18"/>
               </w:rPr>
               <w:t>大</w:t>
@@ -12018,7 +12081,7 @@
                 <w:rFonts w:ascii="새굴림" w:eastAsia="새굴림" w:hAnsi="새굴림" w:cs="새굴림"/>
                 <w:color w:val="000000"/>
                 <w:kern w:val="0"/>
-                <w:sz w:val="18"/>
+                <w:sz w:val="12"/>
                 <w:szCs w:val="18"/>
               </w:rPr>
               <w:t>学</w:t>
@@ -12055,16 +12118,16 @@
                 <w:rFonts w:ascii="Verdana" w:eastAsia="굴림" w:hAnsi="Verdana" w:cs="굴림"/>
                 <w:color w:val="000000"/>
                 <w:kern w:val="0"/>
-                <w:sz w:val="18"/>
-                <w:szCs w:val="18"/>
-              </w:rPr>
-            </w:pPr>
-            <w:r>
-              <w:rPr>
-                <w:rFonts w:ascii="Verdana" w:eastAsia="굴림" w:hAnsi="Verdana" w:cs="굴림"/>
-                <w:color w:val="000000"/>
-                <w:kern w:val="0"/>
-                <w:sz w:val="18"/>
+                <w:sz w:val="12"/>
+                <w:szCs w:val="18"/>
+              </w:rPr>
+            </w:pPr>
+            <w:r>
+              <w:rPr>
+                <w:rFonts w:ascii="Verdana" w:eastAsia="굴림" w:hAnsi="Verdana" w:cs="굴림"/>
+                <w:color w:val="000000"/>
+                <w:kern w:val="0"/>
+                <w:sz w:val="12"/>
                 <w:szCs w:val="18"/>
               </w:rPr>
               <w:t>78</w:t>
@@ -12095,16 +12158,16 @@
                 <w:rFonts w:ascii="Verdana" w:eastAsia="굴림" w:hAnsi="Verdana" w:cs="굴림"/>
                 <w:color w:val="000000"/>
                 <w:kern w:val="0"/>
-                <w:sz w:val="18"/>
-                <w:szCs w:val="18"/>
-              </w:rPr>
-            </w:pPr>
-            <w:r>
-              <w:rPr>
-                <w:rFonts w:ascii="Verdana" w:eastAsia="굴림" w:hAnsi="Verdana" w:cs="굴림"/>
-                <w:color w:val="000000"/>
-                <w:kern w:val="0"/>
-                <w:sz w:val="18"/>
+                <w:sz w:val="12"/>
+                <w:szCs w:val="18"/>
+              </w:rPr>
+            </w:pPr>
+            <w:r>
+              <w:rPr>
+                <w:rFonts w:ascii="Verdana" w:eastAsia="굴림" w:hAnsi="Verdana" w:cs="굴림"/>
+                <w:color w:val="000000"/>
+                <w:kern w:val="0"/>
+                <w:sz w:val="12"/>
                 <w:szCs w:val="18"/>
               </w:rPr>
               <w:t>University of South Carolina Columbia</w:t>
@@ -12114,7 +12177,7 @@
                 <w:rFonts w:ascii="Verdana" w:eastAsia="굴림" w:hAnsi="Verdana" w:cs="굴림"/>
                 <w:color w:val="000000"/>
                 <w:kern w:val="0"/>
-                <w:sz w:val="18"/>
+                <w:sz w:val="12"/>
                 <w:szCs w:val="18"/>
               </w:rPr>
               <w:t>南卡</w:t>
@@ -12124,7 +12187,7 @@
                 <w:rFonts w:ascii="새굴림" w:eastAsia="새굴림" w:hAnsi="새굴림" w:cs="새굴림"/>
                 <w:color w:val="000000"/>
                 <w:kern w:val="0"/>
-                <w:sz w:val="18"/>
+                <w:sz w:val="12"/>
                 <w:szCs w:val="18"/>
               </w:rPr>
               <w:t>罗来纳</w:t>
@@ -12134,7 +12197,7 @@
                 <w:rFonts w:ascii="굴림" w:eastAsia="굴림" w:hAnsi="굴림" w:cs="굴림"/>
                 <w:color w:val="000000"/>
                 <w:kern w:val="0"/>
-                <w:sz w:val="18"/>
+                <w:sz w:val="12"/>
                 <w:szCs w:val="18"/>
               </w:rPr>
               <w:t>大</w:t>
@@ -12144,7 +12207,7 @@
                 <w:rFonts w:ascii="새굴림" w:eastAsia="새굴림" w:hAnsi="새굴림" w:cs="새굴림"/>
                 <w:color w:val="000000"/>
                 <w:kern w:val="0"/>
-                <w:sz w:val="18"/>
+                <w:sz w:val="12"/>
                 <w:szCs w:val="18"/>
               </w:rPr>
               <w:t>学</w:t>
@@ -12154,7 +12217,7 @@
                 <w:rFonts w:ascii="굴림" w:eastAsia="굴림" w:hAnsi="굴림" w:cs="굴림"/>
                 <w:color w:val="000000"/>
                 <w:kern w:val="0"/>
-                <w:sz w:val="18"/>
+                <w:sz w:val="12"/>
                 <w:szCs w:val="18"/>
               </w:rPr>
               <w:t>哥</w:t>
@@ -12164,7 +12227,7 @@
                 <w:rFonts w:ascii="새굴림" w:eastAsia="새굴림" w:hAnsi="새굴림" w:cs="새굴림"/>
                 <w:color w:val="000000"/>
                 <w:kern w:val="0"/>
-                <w:sz w:val="18"/>
+                <w:sz w:val="12"/>
                 <w:szCs w:val="18"/>
               </w:rPr>
               <w:t>伦</w:t>
@@ -12174,7 +12237,7 @@
                 <w:rFonts w:ascii="굴림" w:eastAsia="굴림" w:hAnsi="굴림" w:cs="굴림"/>
                 <w:color w:val="000000"/>
                 <w:kern w:val="0"/>
-                <w:sz w:val="18"/>
+                <w:sz w:val="12"/>
                 <w:szCs w:val="18"/>
               </w:rPr>
               <w:t>比</w:t>
@@ -12184,7 +12247,7 @@
                 <w:rFonts w:ascii="새굴림" w:eastAsia="새굴림" w:hAnsi="새굴림" w:cs="새굴림"/>
                 <w:color w:val="000000"/>
                 <w:kern w:val="0"/>
-                <w:sz w:val="18"/>
+                <w:sz w:val="12"/>
                 <w:szCs w:val="18"/>
               </w:rPr>
               <w:t>亚</w:t>
@@ -12194,7 +12257,7 @@
                 <w:rFonts w:ascii="굴림" w:eastAsia="굴림" w:hAnsi="굴림" w:cs="굴림"/>
                 <w:color w:val="000000"/>
                 <w:kern w:val="0"/>
-                <w:sz w:val="18"/>
+                <w:sz w:val="12"/>
                 <w:szCs w:val="18"/>
               </w:rPr>
               <w:t>分</w:t>
@@ -12204,7 +12267,7 @@
                 <w:rFonts w:ascii="Verdana" w:eastAsia="굴림" w:hAnsi="Verdana" w:cs="굴림"/>
                 <w:color w:val="000000"/>
                 <w:kern w:val="0"/>
-                <w:sz w:val="18"/>
+                <w:sz w:val="12"/>
                 <w:szCs w:val="18"/>
               </w:rPr>
               <w:t>校</w:t>
@@ -12241,16 +12304,16 @@
                 <w:rFonts w:ascii="Verdana" w:eastAsia="굴림" w:hAnsi="Verdana" w:cs="굴림"/>
                 <w:color w:val="000000"/>
                 <w:kern w:val="0"/>
-                <w:sz w:val="18"/>
-                <w:szCs w:val="18"/>
-              </w:rPr>
-            </w:pPr>
-            <w:r>
-              <w:rPr>
-                <w:rFonts w:ascii="Verdana" w:eastAsia="굴림" w:hAnsi="Verdana" w:cs="굴림"/>
-                <w:color w:val="000000"/>
-                <w:kern w:val="0"/>
-                <w:sz w:val="18"/>
+                <w:sz w:val="12"/>
+                <w:szCs w:val="18"/>
+              </w:rPr>
+            </w:pPr>
+            <w:r>
+              <w:rPr>
+                <w:rFonts w:ascii="Verdana" w:eastAsia="굴림" w:hAnsi="Verdana" w:cs="굴림"/>
+                <w:color w:val="000000"/>
+                <w:kern w:val="0"/>
+                <w:sz w:val="12"/>
                 <w:szCs w:val="18"/>
               </w:rPr>
               <w:t>85</w:t>
@@ -12284,7 +12347,7 @@
                 <w:bCs/>
                 <w:color w:val="000000"/>
                 <w:kern w:val="0"/>
-                <w:sz w:val="18"/>
+                <w:sz w:val="12"/>
                 <w:szCs w:val="18"/>
               </w:rPr>
             </w:pPr>
@@ -12295,7 +12358,7 @@
                 <w:bCs/>
                 <w:color w:val="000000"/>
                 <w:kern w:val="0"/>
-                <w:sz w:val="18"/>
+                <w:sz w:val="12"/>
                 <w:szCs w:val="18"/>
               </w:rPr>
               <w:t xml:space="preserve">Air Force Institute of Technology </w:t>
@@ -12307,7 +12370,7 @@
                 <w:bCs/>
                 <w:color w:val="000000"/>
                 <w:kern w:val="0"/>
-                <w:sz w:val="18"/>
+                <w:sz w:val="12"/>
                 <w:szCs w:val="18"/>
               </w:rPr>
               <w:t>空</w:t>
@@ -12319,7 +12382,7 @@
                 <w:bCs/>
                 <w:color w:val="000000"/>
                 <w:kern w:val="0"/>
-                <w:sz w:val="18"/>
+                <w:sz w:val="12"/>
                 <w:szCs w:val="18"/>
               </w:rPr>
               <w:t>军</w:t>
@@ -12331,7 +12394,7 @@
                 <w:bCs/>
                 <w:color w:val="000000"/>
                 <w:kern w:val="0"/>
-                <w:sz w:val="18"/>
+                <w:sz w:val="12"/>
                 <w:szCs w:val="18"/>
               </w:rPr>
               <w:t>技</w:t>
@@ -12343,7 +12406,7 @@
                 <w:bCs/>
                 <w:color w:val="000000"/>
                 <w:kern w:val="0"/>
-                <w:sz w:val="18"/>
+                <w:sz w:val="12"/>
                 <w:szCs w:val="18"/>
               </w:rPr>
               <w:t>术学</w:t>
@@ -12355,7 +12418,7 @@
                 <w:bCs/>
                 <w:color w:val="000000"/>
                 <w:kern w:val="0"/>
-                <w:sz w:val="18"/>
+                <w:sz w:val="12"/>
                 <w:szCs w:val="18"/>
               </w:rPr>
               <w:t>院</w:t>
@@ -12392,16 +12455,16 @@
                 <w:rFonts w:ascii="Verdana" w:eastAsia="굴림" w:hAnsi="Verdana" w:cs="굴림"/>
                 <w:color w:val="000000"/>
                 <w:kern w:val="0"/>
-                <w:sz w:val="18"/>
-                <w:szCs w:val="18"/>
-              </w:rPr>
-            </w:pPr>
-            <w:r>
-              <w:rPr>
-                <w:rFonts w:ascii="Verdana" w:eastAsia="굴림" w:hAnsi="Verdana" w:cs="굴림"/>
-                <w:color w:val="000000"/>
-                <w:kern w:val="0"/>
-                <w:sz w:val="18"/>
+                <w:sz w:val="12"/>
+                <w:szCs w:val="18"/>
+              </w:rPr>
+            </w:pPr>
+            <w:r>
+              <w:rPr>
+                <w:rFonts w:ascii="Verdana" w:eastAsia="굴림" w:hAnsi="Verdana" w:cs="굴림"/>
+                <w:color w:val="000000"/>
+                <w:kern w:val="0"/>
+                <w:sz w:val="12"/>
                 <w:szCs w:val="18"/>
               </w:rPr>
               <w:t>85</w:t>
@@ -12432,16 +12495,16 @@
                 <w:rFonts w:ascii="Verdana" w:eastAsia="굴림" w:hAnsi="Verdana" w:cs="굴림"/>
                 <w:color w:val="000000"/>
                 <w:kern w:val="0"/>
-                <w:sz w:val="18"/>
-                <w:szCs w:val="18"/>
-              </w:rPr>
-            </w:pPr>
-            <w:r>
-              <w:rPr>
-                <w:rFonts w:ascii="Verdana" w:eastAsia="굴림" w:hAnsi="Verdana" w:cs="굴림"/>
-                <w:color w:val="000000"/>
-                <w:kern w:val="0"/>
-                <w:sz w:val="18"/>
+                <w:sz w:val="12"/>
+                <w:szCs w:val="18"/>
+              </w:rPr>
+            </w:pPr>
+            <w:r>
+              <w:rPr>
+                <w:rFonts w:ascii="Verdana" w:eastAsia="굴림" w:hAnsi="Verdana" w:cs="굴림"/>
+                <w:color w:val="000000"/>
+                <w:kern w:val="0"/>
+                <w:sz w:val="12"/>
                 <w:szCs w:val="18"/>
               </w:rPr>
               <w:t>Binghamton University SUNY</w:t>
@@ -12451,7 +12514,7 @@
                 <w:rFonts w:ascii="새굴림" w:eastAsia="새굴림" w:hAnsi="새굴림" w:cs="새굴림"/>
                 <w:color w:val="000000"/>
                 <w:kern w:val="0"/>
-                <w:sz w:val="18"/>
+                <w:sz w:val="12"/>
                 <w:szCs w:val="18"/>
               </w:rPr>
               <w:t>纽约</w:t>
@@ -12461,7 +12524,7 @@
                 <w:rFonts w:ascii="굴림" w:eastAsia="굴림" w:hAnsi="굴림" w:cs="굴림"/>
                 <w:color w:val="000000"/>
                 <w:kern w:val="0"/>
-                <w:sz w:val="18"/>
+                <w:sz w:val="12"/>
                 <w:szCs w:val="18"/>
               </w:rPr>
               <w:t>州立大</w:t>
@@ -12471,7 +12534,7 @@
                 <w:rFonts w:ascii="새굴림" w:eastAsia="새굴림" w:hAnsi="새굴림" w:cs="새굴림"/>
                 <w:color w:val="000000"/>
                 <w:kern w:val="0"/>
-                <w:sz w:val="18"/>
+                <w:sz w:val="12"/>
                 <w:szCs w:val="18"/>
               </w:rPr>
               <w:t>学宾汉</w:t>
@@ -12481,7 +12544,7 @@
                 <w:rFonts w:ascii="굴림" w:eastAsia="굴림" w:hAnsi="굴림" w:cs="굴림"/>
                 <w:color w:val="000000"/>
                 <w:kern w:val="0"/>
-                <w:sz w:val="18"/>
+                <w:sz w:val="12"/>
                 <w:szCs w:val="18"/>
               </w:rPr>
               <w:t>姆</w:t>
@@ -12491,7 +12554,7 @@
                 <w:rFonts w:ascii="새굴림" w:eastAsia="새굴림" w:hAnsi="새굴림" w:cs="새굴림"/>
                 <w:color w:val="000000"/>
                 <w:kern w:val="0"/>
-                <w:sz w:val="18"/>
+                <w:sz w:val="12"/>
                 <w:szCs w:val="18"/>
               </w:rPr>
               <w:t>顿</w:t>
@@ -12501,7 +12564,7 @@
                 <w:rFonts w:ascii="굴림" w:eastAsia="굴림" w:hAnsi="굴림" w:cs="굴림"/>
                 <w:color w:val="000000"/>
                 <w:kern w:val="0"/>
-                <w:sz w:val="18"/>
+                <w:sz w:val="12"/>
                 <w:szCs w:val="18"/>
               </w:rPr>
               <w:t>大</w:t>
@@ -12511,7 +12574,7 @@
                 <w:rFonts w:ascii="새굴림" w:eastAsia="새굴림" w:hAnsi="새굴림" w:cs="새굴림"/>
                 <w:color w:val="000000"/>
                 <w:kern w:val="0"/>
-                <w:sz w:val="18"/>
+                <w:sz w:val="12"/>
                 <w:szCs w:val="18"/>
               </w:rPr>
               <w:t>学</w:t>
@@ -12521,7 +12584,7 @@
                 <w:rFonts w:ascii="Verdana" w:eastAsia="굴림" w:hAnsi="Verdana" w:cs="굴림"/>
                 <w:color w:val="000000"/>
                 <w:kern w:val="0"/>
-                <w:sz w:val="18"/>
+                <w:sz w:val="12"/>
                 <w:szCs w:val="18"/>
               </w:rPr>
               <w:t>(Watson)</w:t>
@@ -12558,16 +12621,16 @@
                 <w:rFonts w:ascii="Verdana" w:eastAsia="굴림" w:hAnsi="Verdana" w:cs="굴림"/>
                 <w:color w:val="000000"/>
                 <w:kern w:val="0"/>
-                <w:sz w:val="18"/>
-                <w:szCs w:val="18"/>
-              </w:rPr>
-            </w:pPr>
-            <w:r>
-              <w:rPr>
-                <w:rFonts w:ascii="Verdana" w:eastAsia="굴림" w:hAnsi="Verdana" w:cs="굴림"/>
-                <w:color w:val="000000"/>
-                <w:kern w:val="0"/>
-                <w:sz w:val="18"/>
+                <w:sz w:val="12"/>
+                <w:szCs w:val="18"/>
+              </w:rPr>
+            </w:pPr>
+            <w:r>
+              <w:rPr>
+                <w:rFonts w:ascii="Verdana" w:eastAsia="굴림" w:hAnsi="Verdana" w:cs="굴림"/>
+                <w:color w:val="000000"/>
+                <w:kern w:val="0"/>
+                <w:sz w:val="12"/>
                 <w:szCs w:val="18"/>
               </w:rPr>
               <w:t>85</w:t>
@@ -12598,16 +12661,16 @@
                 <w:rFonts w:ascii="Verdana" w:eastAsia="굴림" w:hAnsi="Verdana" w:cs="굴림"/>
                 <w:color w:val="000000"/>
                 <w:kern w:val="0"/>
-                <w:sz w:val="18"/>
-                <w:szCs w:val="18"/>
-              </w:rPr>
-            </w:pPr>
-            <w:r>
-              <w:rPr>
-                <w:rFonts w:ascii="Verdana" w:eastAsia="굴림" w:hAnsi="Verdana" w:cs="굴림"/>
-                <w:color w:val="000000"/>
-                <w:kern w:val="0"/>
-                <w:sz w:val="18"/>
+                <w:sz w:val="12"/>
+                <w:szCs w:val="18"/>
+              </w:rPr>
+            </w:pPr>
+            <w:r>
+              <w:rPr>
+                <w:rFonts w:ascii="Verdana" w:eastAsia="굴림" w:hAnsi="Verdana" w:cs="굴림"/>
+                <w:color w:val="000000"/>
+                <w:kern w:val="0"/>
+                <w:sz w:val="12"/>
                 <w:szCs w:val="18"/>
               </w:rPr>
               <w:t>Brigham Young University</w:t>
@@ -12617,7 +12680,7 @@
                 <w:rFonts w:ascii="새굴림" w:eastAsia="새굴림" w:hAnsi="새굴림" w:cs="새굴림"/>
                 <w:color w:val="000000"/>
                 <w:kern w:val="0"/>
-                <w:sz w:val="18"/>
+                <w:sz w:val="12"/>
                 <w:szCs w:val="18"/>
               </w:rPr>
               <w:t>杨</w:t>
@@ -12627,7 +12690,7 @@
                 <w:rFonts w:ascii="굴림" w:eastAsia="굴림" w:hAnsi="굴림" w:cs="굴림"/>
                 <w:color w:val="000000"/>
                 <w:kern w:val="0"/>
-                <w:sz w:val="18"/>
+                <w:sz w:val="12"/>
                 <w:szCs w:val="18"/>
               </w:rPr>
               <w:t>百翰大</w:t>
@@ -12637,7 +12700,7 @@
                 <w:rFonts w:ascii="새굴림" w:eastAsia="새굴림" w:hAnsi="새굴림" w:cs="새굴림"/>
                 <w:color w:val="000000"/>
                 <w:kern w:val="0"/>
-                <w:sz w:val="18"/>
+                <w:sz w:val="12"/>
                 <w:szCs w:val="18"/>
               </w:rPr>
               <w:t>学</w:t>
@@ -12647,7 +12710,7 @@
                 <w:rFonts w:ascii="Verdana" w:eastAsia="굴림" w:hAnsi="Verdana" w:cs="굴림"/>
                 <w:color w:val="000000"/>
                 <w:kern w:val="0"/>
-                <w:sz w:val="18"/>
+                <w:sz w:val="12"/>
                 <w:szCs w:val="18"/>
               </w:rPr>
               <w:t>(Fulton)</w:t>
@@ -12684,16 +12747,16 @@
                 <w:rFonts w:ascii="Verdana" w:eastAsia="굴림" w:hAnsi="Verdana" w:cs="굴림"/>
                 <w:color w:val="000000"/>
                 <w:kern w:val="0"/>
-                <w:sz w:val="18"/>
-                <w:szCs w:val="18"/>
-              </w:rPr>
-            </w:pPr>
-            <w:r>
-              <w:rPr>
-                <w:rFonts w:ascii="Verdana" w:eastAsia="굴림" w:hAnsi="Verdana" w:cs="굴림"/>
-                <w:color w:val="000000"/>
-                <w:kern w:val="0"/>
-                <w:sz w:val="18"/>
+                <w:sz w:val="12"/>
+                <w:szCs w:val="18"/>
+              </w:rPr>
+            </w:pPr>
+            <w:r>
+              <w:rPr>
+                <w:rFonts w:ascii="Verdana" w:eastAsia="굴림" w:hAnsi="Verdana" w:cs="굴림"/>
+                <w:color w:val="000000"/>
+                <w:kern w:val="0"/>
+                <w:sz w:val="12"/>
                 <w:szCs w:val="18"/>
               </w:rPr>
               <w:t>85</w:t>
@@ -12724,16 +12787,16 @@
                 <w:rFonts w:ascii="Verdana" w:eastAsia="굴림" w:hAnsi="Verdana" w:cs="굴림"/>
                 <w:color w:val="000000"/>
                 <w:kern w:val="0"/>
-                <w:sz w:val="18"/>
-                <w:szCs w:val="18"/>
-              </w:rPr>
-            </w:pPr>
-            <w:r>
-              <w:rPr>
-                <w:rFonts w:ascii="Verdana" w:eastAsia="굴림" w:hAnsi="Verdana" w:cs="굴림"/>
-                <w:color w:val="000000"/>
-                <w:kern w:val="0"/>
-                <w:sz w:val="18"/>
+                <w:sz w:val="12"/>
+                <w:szCs w:val="18"/>
+              </w:rPr>
+            </w:pPr>
+            <w:r>
+              <w:rPr>
+                <w:rFonts w:ascii="Verdana" w:eastAsia="굴림" w:hAnsi="Verdana" w:cs="굴림"/>
+                <w:color w:val="000000"/>
+                <w:kern w:val="0"/>
+                <w:sz w:val="12"/>
                 <w:szCs w:val="18"/>
               </w:rPr>
               <w:t>George Mason University</w:t>
@@ -12743,7 +12806,7 @@
                 <w:rFonts w:ascii="새굴림" w:eastAsia="새굴림" w:hAnsi="새굴림" w:cs="새굴림"/>
                 <w:color w:val="000000"/>
                 <w:kern w:val="0"/>
-                <w:sz w:val="18"/>
+                <w:sz w:val="12"/>
                 <w:szCs w:val="18"/>
               </w:rPr>
               <w:t>乔</w:t>
@@ -12753,7 +12816,7 @@
                 <w:rFonts w:ascii="굴림" w:eastAsia="굴림" w:hAnsi="굴림" w:cs="굴림"/>
                 <w:color w:val="000000"/>
                 <w:kern w:val="0"/>
-                <w:sz w:val="18"/>
+                <w:sz w:val="12"/>
                 <w:szCs w:val="18"/>
               </w:rPr>
               <w:t>治梅森大</w:t>
@@ -12763,7 +12826,7 @@
                 <w:rFonts w:ascii="새굴림" w:eastAsia="새굴림" w:hAnsi="새굴림" w:cs="새굴림"/>
                 <w:color w:val="000000"/>
                 <w:kern w:val="0"/>
-                <w:sz w:val="18"/>
+                <w:sz w:val="12"/>
                 <w:szCs w:val="18"/>
               </w:rPr>
               <w:t>学</w:t>
@@ -12773,7 +12836,7 @@
                 <w:rFonts w:ascii="Verdana" w:eastAsia="굴림" w:hAnsi="Verdana" w:cs="굴림"/>
                 <w:color w:val="000000"/>
                 <w:kern w:val="0"/>
-                <w:sz w:val="18"/>
+                <w:sz w:val="12"/>
                 <w:szCs w:val="18"/>
               </w:rPr>
               <w:t>(</w:t>
@@ -12784,7 +12847,7 @@
                 <w:rFonts w:ascii="Verdana" w:eastAsia="굴림" w:hAnsi="Verdana" w:cs="굴림"/>
                 <w:color w:val="000000"/>
                 <w:kern w:val="0"/>
-                <w:sz w:val="18"/>
+                <w:sz w:val="12"/>
                 <w:szCs w:val="18"/>
               </w:rPr>
               <w:t>Volgenau</w:t>
@@ -12795,7 +12858,7 @@
                 <w:rFonts w:ascii="Verdana" w:eastAsia="굴림" w:hAnsi="Verdana" w:cs="굴림"/>
                 <w:color w:val="000000"/>
                 <w:kern w:val="0"/>
-                <w:sz w:val="18"/>
+                <w:sz w:val="12"/>
                 <w:szCs w:val="18"/>
               </w:rPr>
               <w:t>)</w:t>
@@ -12832,16 +12895,16 @@
                 <w:rFonts w:ascii="Verdana" w:eastAsia="굴림" w:hAnsi="Verdana" w:cs="굴림"/>
                 <w:color w:val="000000"/>
                 <w:kern w:val="0"/>
-                <w:sz w:val="18"/>
-                <w:szCs w:val="18"/>
-              </w:rPr>
-            </w:pPr>
-            <w:r>
-              <w:rPr>
-                <w:rFonts w:ascii="Verdana" w:eastAsia="굴림" w:hAnsi="Verdana" w:cs="굴림"/>
-                <w:color w:val="000000"/>
-                <w:kern w:val="0"/>
-                <w:sz w:val="18"/>
+                <w:sz w:val="12"/>
+                <w:szCs w:val="18"/>
+              </w:rPr>
+            </w:pPr>
+            <w:r>
+              <w:rPr>
+                <w:rFonts w:ascii="Verdana" w:eastAsia="굴림" w:hAnsi="Verdana" w:cs="굴림"/>
+                <w:color w:val="000000"/>
+                <w:kern w:val="0"/>
+                <w:sz w:val="12"/>
                 <w:szCs w:val="18"/>
               </w:rPr>
               <w:t>85</w:t>
@@ -12872,16 +12935,16 @@
                 <w:rFonts w:ascii="Verdana" w:eastAsia="굴림" w:hAnsi="Verdana" w:cs="굴림"/>
                 <w:color w:val="000000"/>
                 <w:kern w:val="0"/>
-                <w:sz w:val="18"/>
-                <w:szCs w:val="18"/>
-              </w:rPr>
-            </w:pPr>
-            <w:r>
-              <w:rPr>
-                <w:rFonts w:ascii="Verdana" w:eastAsia="굴림" w:hAnsi="Verdana" w:cs="굴림"/>
-                <w:color w:val="000000"/>
-                <w:kern w:val="0"/>
-                <w:sz w:val="18"/>
+                <w:sz w:val="12"/>
+                <w:szCs w:val="18"/>
+              </w:rPr>
+            </w:pPr>
+            <w:r>
+              <w:rPr>
+                <w:rFonts w:ascii="Verdana" w:eastAsia="굴림" w:hAnsi="Verdana" w:cs="굴림"/>
+                <w:color w:val="000000"/>
+                <w:kern w:val="0"/>
+                <w:sz w:val="12"/>
                 <w:szCs w:val="18"/>
               </w:rPr>
               <w:t>The George Washington University</w:t>
@@ -12891,7 +12954,7 @@
                 <w:rFonts w:ascii="새굴림" w:eastAsia="새굴림" w:hAnsi="새굴림" w:cs="새굴림"/>
                 <w:color w:val="000000"/>
                 <w:kern w:val="0"/>
-                <w:sz w:val="18"/>
+                <w:sz w:val="12"/>
                 <w:szCs w:val="18"/>
               </w:rPr>
               <w:t>乔</w:t>
@@ -12901,7 +12964,7 @@
                 <w:rFonts w:ascii="굴림" w:eastAsia="굴림" w:hAnsi="굴림" w:cs="굴림"/>
                 <w:color w:val="000000"/>
                 <w:kern w:val="0"/>
-                <w:sz w:val="18"/>
+                <w:sz w:val="12"/>
                 <w:szCs w:val="18"/>
               </w:rPr>
               <w:t>治</w:t>
@@ -12911,7 +12974,7 @@
                 <w:rFonts w:ascii="새굴림" w:eastAsia="새굴림" w:hAnsi="새굴림" w:cs="새굴림"/>
                 <w:color w:val="000000"/>
                 <w:kern w:val="0"/>
-                <w:sz w:val="18"/>
+                <w:sz w:val="12"/>
                 <w:szCs w:val="18"/>
               </w:rPr>
               <w:t>华</w:t>
@@ -12921,7 +12984,7 @@
                 <w:rFonts w:ascii="굴림" w:eastAsia="굴림" w:hAnsi="굴림" w:cs="굴림"/>
                 <w:color w:val="000000"/>
                 <w:kern w:val="0"/>
-                <w:sz w:val="18"/>
+                <w:sz w:val="12"/>
                 <w:szCs w:val="18"/>
               </w:rPr>
               <w:t>盛</w:t>
@@ -12931,7 +12994,7 @@
                 <w:rFonts w:ascii="새굴림" w:eastAsia="새굴림" w:hAnsi="새굴림" w:cs="새굴림"/>
                 <w:color w:val="000000"/>
                 <w:kern w:val="0"/>
-                <w:sz w:val="18"/>
+                <w:sz w:val="12"/>
                 <w:szCs w:val="18"/>
               </w:rPr>
               <w:t>顿</w:t>
@@ -12941,7 +13004,7 @@
                 <w:rFonts w:ascii="굴림" w:eastAsia="굴림" w:hAnsi="굴림" w:cs="굴림"/>
                 <w:color w:val="000000"/>
                 <w:kern w:val="0"/>
-                <w:sz w:val="18"/>
+                <w:sz w:val="12"/>
                 <w:szCs w:val="18"/>
               </w:rPr>
               <w:t>大</w:t>
@@ -12951,7 +13014,7 @@
                 <w:rFonts w:ascii="새굴림" w:eastAsia="새굴림" w:hAnsi="새굴림" w:cs="새굴림"/>
                 <w:color w:val="000000"/>
                 <w:kern w:val="0"/>
-                <w:sz w:val="18"/>
+                <w:sz w:val="12"/>
                 <w:szCs w:val="18"/>
               </w:rPr>
               <w:t>学</w:t>
@@ -12988,16 +13051,16 @@
                 <w:rFonts w:ascii="Verdana" w:eastAsia="굴림" w:hAnsi="Verdana" w:cs="굴림"/>
                 <w:color w:val="000000"/>
                 <w:kern w:val="0"/>
-                <w:sz w:val="18"/>
-                <w:szCs w:val="18"/>
-              </w:rPr>
-            </w:pPr>
-            <w:r>
-              <w:rPr>
-                <w:rFonts w:ascii="Verdana" w:eastAsia="굴림" w:hAnsi="Verdana" w:cs="굴림"/>
-                <w:color w:val="000000"/>
-                <w:kern w:val="0"/>
-                <w:sz w:val="18"/>
+                <w:sz w:val="12"/>
+                <w:szCs w:val="18"/>
+              </w:rPr>
+            </w:pPr>
+            <w:r>
+              <w:rPr>
+                <w:rFonts w:ascii="Verdana" w:eastAsia="굴림" w:hAnsi="Verdana" w:cs="굴림"/>
+                <w:color w:val="000000"/>
+                <w:kern w:val="0"/>
+                <w:sz w:val="12"/>
                 <w:szCs w:val="18"/>
               </w:rPr>
               <w:t>85</w:t>
@@ -13028,16 +13091,16 @@
                 <w:rFonts w:ascii="Verdana" w:eastAsia="굴림" w:hAnsi="Verdana" w:cs="굴림"/>
                 <w:color w:val="000000"/>
                 <w:kern w:val="0"/>
-                <w:sz w:val="18"/>
-                <w:szCs w:val="18"/>
-              </w:rPr>
-            </w:pPr>
-            <w:r>
-              <w:rPr>
-                <w:rFonts w:ascii="Verdana" w:eastAsia="굴림" w:hAnsi="Verdana" w:cs="굴림"/>
-                <w:color w:val="000000"/>
-                <w:kern w:val="0"/>
-                <w:sz w:val="18"/>
+                <w:sz w:val="12"/>
+                <w:szCs w:val="18"/>
+              </w:rPr>
+            </w:pPr>
+            <w:r>
+              <w:rPr>
+                <w:rFonts w:ascii="Verdana" w:eastAsia="굴림" w:hAnsi="Verdana" w:cs="굴림"/>
+                <w:color w:val="000000"/>
+                <w:kern w:val="0"/>
+                <w:sz w:val="12"/>
                 <w:szCs w:val="18"/>
               </w:rPr>
               <w:t>Indiana University-Purdue University--Indianapolis</w:t>
@@ -13047,7 +13110,7 @@
                 <w:rFonts w:ascii="Verdana" w:eastAsia="굴림" w:hAnsi="Verdana" w:cs="굴림"/>
                 <w:color w:val="000000"/>
                 <w:kern w:val="0"/>
-                <w:sz w:val="18"/>
+                <w:sz w:val="12"/>
                 <w:szCs w:val="18"/>
               </w:rPr>
               <w:t>印第安</w:t>
@@ -13057,7 +13120,7 @@
                 <w:rFonts w:ascii="새굴림" w:eastAsia="새굴림" w:hAnsi="새굴림" w:cs="새굴림"/>
                 <w:color w:val="000000"/>
                 <w:kern w:val="0"/>
-                <w:sz w:val="18"/>
+                <w:sz w:val="12"/>
                 <w:szCs w:val="18"/>
               </w:rPr>
               <w:t>纳</w:t>
@@ -13067,7 +13130,7 @@
                 <w:rFonts w:ascii="굴림" w:eastAsia="굴림" w:hAnsi="굴림" w:cs="굴림"/>
                 <w:color w:val="000000"/>
                 <w:kern w:val="0"/>
-                <w:sz w:val="18"/>
+                <w:sz w:val="12"/>
                 <w:szCs w:val="18"/>
               </w:rPr>
               <w:t>大</w:t>
@@ -13077,7 +13140,7 @@
                 <w:rFonts w:ascii="새굴림" w:eastAsia="새굴림" w:hAnsi="새굴림" w:cs="새굴림"/>
                 <w:color w:val="000000"/>
                 <w:kern w:val="0"/>
-                <w:sz w:val="18"/>
+                <w:sz w:val="12"/>
                 <w:szCs w:val="18"/>
               </w:rPr>
               <w:t>学与</w:t>
@@ -13087,7 +13150,7 @@
                 <w:rFonts w:ascii="굴림" w:eastAsia="굴림" w:hAnsi="굴림" w:cs="굴림"/>
                 <w:color w:val="000000"/>
                 <w:kern w:val="0"/>
-                <w:sz w:val="18"/>
+                <w:sz w:val="12"/>
                 <w:szCs w:val="18"/>
               </w:rPr>
               <w:t>普渡大</w:t>
@@ -13097,7 +13160,7 @@
                 <w:rFonts w:ascii="새굴림" w:eastAsia="새굴림" w:hAnsi="새굴림" w:cs="새굴림"/>
                 <w:color w:val="000000"/>
                 <w:kern w:val="0"/>
-                <w:sz w:val="18"/>
+                <w:sz w:val="12"/>
                 <w:szCs w:val="18"/>
               </w:rPr>
               <w:t>学</w:t>
@@ -13107,7 +13170,7 @@
                 <w:rFonts w:ascii="굴림" w:eastAsia="굴림" w:hAnsi="굴림" w:cs="굴림"/>
                 <w:color w:val="000000"/>
                 <w:kern w:val="0"/>
-                <w:sz w:val="18"/>
+                <w:sz w:val="12"/>
                 <w:szCs w:val="18"/>
               </w:rPr>
               <w:t>印第安</w:t>
@@ -13117,7 +13180,7 @@
                 <w:rFonts w:ascii="새굴림" w:eastAsia="새굴림" w:hAnsi="새굴림" w:cs="새굴림"/>
                 <w:color w:val="000000"/>
                 <w:kern w:val="0"/>
-                <w:sz w:val="18"/>
+                <w:sz w:val="12"/>
                 <w:szCs w:val="18"/>
               </w:rPr>
               <w:t>纳</w:t>
@@ -13127,7 +13190,7 @@
                 <w:rFonts w:ascii="굴림" w:eastAsia="굴림" w:hAnsi="굴림" w:cs="굴림"/>
                 <w:color w:val="000000"/>
                 <w:kern w:val="0"/>
-                <w:sz w:val="18"/>
+                <w:sz w:val="12"/>
                 <w:szCs w:val="18"/>
               </w:rPr>
               <w:t>波里斯</w:t>
@@ -13137,7 +13200,7 @@
                 <w:rFonts w:ascii="새굴림" w:eastAsia="새굴림" w:hAnsi="새굴림" w:cs="새굴림"/>
                 <w:color w:val="000000"/>
                 <w:kern w:val="0"/>
-                <w:sz w:val="18"/>
+                <w:sz w:val="12"/>
                 <w:szCs w:val="18"/>
               </w:rPr>
               <w:t>联</w:t>
@@ -13147,7 +13210,7 @@
                 <w:rFonts w:ascii="굴림" w:eastAsia="굴림" w:hAnsi="굴림" w:cs="굴림"/>
                 <w:color w:val="000000"/>
                 <w:kern w:val="0"/>
-                <w:sz w:val="18"/>
+                <w:sz w:val="12"/>
                 <w:szCs w:val="18"/>
               </w:rPr>
               <w:t>合分</w:t>
@@ -13157,7 +13220,7 @@
                 <w:rFonts w:ascii="Verdana" w:eastAsia="굴림" w:hAnsi="Verdana" w:cs="굴림"/>
                 <w:color w:val="000000"/>
                 <w:kern w:val="0"/>
-                <w:sz w:val="18"/>
+                <w:sz w:val="12"/>
                 <w:szCs w:val="18"/>
               </w:rPr>
               <w:t>校</w:t>
@@ -13194,19 +13257,18 @@
                 <w:rFonts w:ascii="Verdana" w:eastAsia="굴림" w:hAnsi="Verdana" w:cs="굴림"/>
                 <w:color w:val="000000"/>
                 <w:kern w:val="0"/>
-                <w:sz w:val="18"/>
-                <w:szCs w:val="18"/>
-              </w:rPr>
-            </w:pPr>
-            <w:r>
-              <w:rPr>
-                <w:rFonts w:ascii="Verdana" w:eastAsia="굴림" w:hAnsi="Verdana" w:cs="굴림"/>
-                <w:color w:val="000000"/>
-                <w:kern w:val="0"/>
-                <w:sz w:val="18"/>
-                <w:szCs w:val="18"/>
-              </w:rPr>
-              <w:lastRenderedPageBreak/>
+                <w:sz w:val="12"/>
+                <w:szCs w:val="18"/>
+              </w:rPr>
+            </w:pPr>
+            <w:r>
+              <w:rPr>
+                <w:rFonts w:ascii="Verdana" w:eastAsia="굴림" w:hAnsi="Verdana" w:cs="굴림"/>
+                <w:color w:val="000000"/>
+                <w:kern w:val="0"/>
+                <w:sz w:val="12"/>
+                <w:szCs w:val="18"/>
+              </w:rPr>
               <w:t>85</w:t>
             </w:r>
           </w:p>
@@ -13235,16 +13297,16 @@
                 <w:rFonts w:ascii="Verdana" w:eastAsia="굴림" w:hAnsi="Verdana" w:cs="굴림"/>
                 <w:color w:val="000000"/>
                 <w:kern w:val="0"/>
-                <w:sz w:val="18"/>
-                <w:szCs w:val="18"/>
-              </w:rPr>
-            </w:pPr>
-            <w:r>
-              <w:rPr>
-                <w:rFonts w:ascii="Verdana" w:eastAsia="굴림" w:hAnsi="Verdana" w:cs="굴림"/>
-                <w:color w:val="000000"/>
-                <w:kern w:val="0"/>
-                <w:sz w:val="18"/>
+                <w:sz w:val="12"/>
+                <w:szCs w:val="18"/>
+              </w:rPr>
+            </w:pPr>
+            <w:r>
+              <w:rPr>
+                <w:rFonts w:ascii="Verdana" w:eastAsia="굴림" w:hAnsi="Verdana" w:cs="굴림"/>
+                <w:color w:val="000000"/>
+                <w:kern w:val="0"/>
+                <w:sz w:val="12"/>
                 <w:szCs w:val="18"/>
               </w:rPr>
               <w:t>Kansas State University</w:t>
@@ -13254,7 +13316,7 @@
                 <w:rFonts w:ascii="Verdana" w:eastAsia="굴림" w:hAnsi="Verdana" w:cs="굴림"/>
                 <w:color w:val="000000"/>
                 <w:kern w:val="0"/>
-                <w:sz w:val="18"/>
+                <w:sz w:val="12"/>
                 <w:szCs w:val="18"/>
               </w:rPr>
               <w:t>堪</w:t>
@@ -13264,7 +13326,7 @@
                 <w:rFonts w:ascii="새굴림" w:eastAsia="새굴림" w:hAnsi="새굴림" w:cs="새굴림"/>
                 <w:color w:val="000000"/>
                 <w:kern w:val="0"/>
-                <w:sz w:val="18"/>
+                <w:sz w:val="12"/>
                 <w:szCs w:val="18"/>
               </w:rPr>
               <w:t>萨</w:t>
@@ -13274,7 +13336,7 @@
                 <w:rFonts w:ascii="굴림" w:eastAsia="굴림" w:hAnsi="굴림" w:cs="굴림"/>
                 <w:color w:val="000000"/>
                 <w:kern w:val="0"/>
-                <w:sz w:val="18"/>
+                <w:sz w:val="12"/>
                 <w:szCs w:val="18"/>
               </w:rPr>
               <w:t>斯州立大</w:t>
@@ -13284,7 +13346,7 @@
                 <w:rFonts w:ascii="새굴림" w:eastAsia="새굴림" w:hAnsi="새굴림" w:cs="새굴림"/>
                 <w:color w:val="000000"/>
                 <w:kern w:val="0"/>
-                <w:sz w:val="18"/>
+                <w:sz w:val="12"/>
                 <w:szCs w:val="18"/>
               </w:rPr>
               <w:t>学</w:t>
@@ -13321,16 +13383,16 @@
                 <w:rFonts w:ascii="Verdana" w:eastAsia="굴림" w:hAnsi="Verdana" w:cs="굴림"/>
                 <w:color w:val="000000"/>
                 <w:kern w:val="0"/>
-                <w:sz w:val="18"/>
-                <w:szCs w:val="18"/>
-              </w:rPr>
-            </w:pPr>
-            <w:r>
-              <w:rPr>
-                <w:rFonts w:ascii="Verdana" w:eastAsia="굴림" w:hAnsi="Verdana" w:cs="굴림"/>
-                <w:color w:val="000000"/>
-                <w:kern w:val="0"/>
-                <w:sz w:val="18"/>
+                <w:sz w:val="12"/>
+                <w:szCs w:val="18"/>
+              </w:rPr>
+            </w:pPr>
+            <w:r>
+              <w:rPr>
+                <w:rFonts w:ascii="Verdana" w:eastAsia="굴림" w:hAnsi="Verdana" w:cs="굴림"/>
+                <w:color w:val="000000"/>
+                <w:kern w:val="0"/>
+                <w:sz w:val="12"/>
                 <w:szCs w:val="18"/>
               </w:rPr>
               <w:t>85</w:t>
@@ -13361,16 +13423,16 @@
                 <w:rFonts w:ascii="Verdana" w:eastAsia="굴림" w:hAnsi="Verdana" w:cs="굴림"/>
                 <w:color w:val="000000"/>
                 <w:kern w:val="0"/>
-                <w:sz w:val="18"/>
-                <w:szCs w:val="18"/>
-              </w:rPr>
-            </w:pPr>
-            <w:r>
-              <w:rPr>
-                <w:rFonts w:ascii="Verdana" w:eastAsia="굴림" w:hAnsi="Verdana" w:cs="굴림"/>
-                <w:color w:val="000000"/>
-                <w:kern w:val="0"/>
-                <w:sz w:val="18"/>
+                <w:sz w:val="12"/>
+                <w:szCs w:val="18"/>
+              </w:rPr>
+            </w:pPr>
+            <w:r>
+              <w:rPr>
+                <w:rFonts w:ascii="Verdana" w:eastAsia="굴림" w:hAnsi="Verdana" w:cs="굴림"/>
+                <w:color w:val="000000"/>
+                <w:kern w:val="0"/>
+                <w:sz w:val="12"/>
                 <w:szCs w:val="18"/>
               </w:rPr>
               <w:t>Mississippi State University</w:t>
@@ -13380,7 +13442,7 @@
                 <w:rFonts w:ascii="Verdana" w:eastAsia="굴림" w:hAnsi="Verdana" w:cs="굴림"/>
                 <w:color w:val="000000"/>
                 <w:kern w:val="0"/>
-                <w:sz w:val="18"/>
+                <w:sz w:val="12"/>
                 <w:szCs w:val="18"/>
               </w:rPr>
               <w:t>密西西比州立大</w:t>
@@ -13390,7 +13452,7 @@
                 <w:rFonts w:ascii="새굴림" w:eastAsia="새굴림" w:hAnsi="새굴림" w:cs="새굴림"/>
                 <w:color w:val="000000"/>
                 <w:kern w:val="0"/>
-                <w:sz w:val="18"/>
+                <w:sz w:val="12"/>
                 <w:szCs w:val="18"/>
               </w:rPr>
               <w:t>学</w:t>
@@ -13400,7 +13462,7 @@
                 <w:rFonts w:ascii="Verdana" w:eastAsia="굴림" w:hAnsi="Verdana" w:cs="굴림"/>
                 <w:color w:val="000000"/>
                 <w:kern w:val="0"/>
-                <w:sz w:val="18"/>
+                <w:sz w:val="12"/>
                 <w:szCs w:val="18"/>
               </w:rPr>
               <w:t>(Bagley)</w:t>
@@ -13437,18 +13499,19 @@
                 <w:rFonts w:ascii="Verdana" w:eastAsia="굴림" w:hAnsi="Verdana" w:cs="굴림"/>
                 <w:color w:val="000000"/>
                 <w:kern w:val="0"/>
-                <w:sz w:val="18"/>
-                <w:szCs w:val="18"/>
-              </w:rPr>
-            </w:pPr>
-            <w:r>
-              <w:rPr>
-                <w:rFonts w:ascii="Verdana" w:eastAsia="굴림" w:hAnsi="Verdana" w:cs="굴림"/>
-                <w:color w:val="000000"/>
-                <w:kern w:val="0"/>
-                <w:sz w:val="18"/>
-                <w:szCs w:val="18"/>
-              </w:rPr>
+                <w:sz w:val="12"/>
+                <w:szCs w:val="18"/>
+              </w:rPr>
+            </w:pPr>
+            <w:r>
+              <w:rPr>
+                <w:rFonts w:ascii="Verdana" w:eastAsia="굴림" w:hAnsi="Verdana" w:cs="굴림"/>
+                <w:color w:val="000000"/>
+                <w:kern w:val="0"/>
+                <w:sz w:val="12"/>
+                <w:szCs w:val="18"/>
+              </w:rPr>
+              <w:lastRenderedPageBreak/>
               <w:t>85</w:t>
             </w:r>
           </w:p>
@@ -13477,16 +13540,16 @@
                 <w:rFonts w:ascii="Verdana" w:eastAsia="굴림" w:hAnsi="Verdana" w:cs="굴림"/>
                 <w:color w:val="000000"/>
                 <w:kern w:val="0"/>
-                <w:sz w:val="18"/>
-                <w:szCs w:val="18"/>
-              </w:rPr>
-            </w:pPr>
-            <w:r>
-              <w:rPr>
-                <w:rFonts w:ascii="Verdana" w:eastAsia="굴림" w:hAnsi="Verdana" w:cs="굴림"/>
-                <w:color w:val="000000"/>
-                <w:kern w:val="0"/>
-                <w:sz w:val="18"/>
+                <w:sz w:val="12"/>
+                <w:szCs w:val="18"/>
+              </w:rPr>
+            </w:pPr>
+            <w:r>
+              <w:rPr>
+                <w:rFonts w:ascii="Verdana" w:eastAsia="굴림" w:hAnsi="Verdana" w:cs="굴림"/>
+                <w:color w:val="000000"/>
+                <w:kern w:val="0"/>
+                <w:sz w:val="12"/>
                 <w:szCs w:val="18"/>
               </w:rPr>
               <w:t>Stevens Institute of Technology</w:t>
@@ -13496,7 +13559,7 @@
                 <w:rFonts w:ascii="Verdana" w:eastAsia="굴림" w:hAnsi="Verdana" w:cs="굴림"/>
                 <w:color w:val="000000"/>
                 <w:kern w:val="0"/>
-                <w:sz w:val="18"/>
+                <w:sz w:val="12"/>
                 <w:szCs w:val="18"/>
               </w:rPr>
               <w:t>斯蒂文斯理工</w:t>
@@ -13506,7 +13569,7 @@
                 <w:rFonts w:ascii="새굴림" w:eastAsia="새굴림" w:hAnsi="새굴림" w:cs="새굴림"/>
                 <w:color w:val="000000"/>
                 <w:kern w:val="0"/>
-                <w:sz w:val="18"/>
+                <w:sz w:val="12"/>
                 <w:szCs w:val="18"/>
               </w:rPr>
               <w:t>学</w:t>
@@ -13516,7 +13579,7 @@
                 <w:rFonts w:ascii="굴림" w:eastAsia="굴림" w:hAnsi="굴림" w:cs="굴림"/>
                 <w:color w:val="000000"/>
                 <w:kern w:val="0"/>
-                <w:sz w:val="18"/>
+                <w:sz w:val="12"/>
                 <w:szCs w:val="18"/>
               </w:rPr>
               <w:t>院</w:t>
@@ -13526,7 +13589,7 @@
                 <w:rFonts w:ascii="Verdana" w:eastAsia="굴림" w:hAnsi="Verdana" w:cs="굴림"/>
                 <w:color w:val="000000"/>
                 <w:kern w:val="0"/>
-                <w:sz w:val="18"/>
+                <w:sz w:val="12"/>
                 <w:szCs w:val="18"/>
               </w:rPr>
               <w:t>(Schaefer)</w:t>
@@ -13563,16 +13626,16 @@
                 <w:rFonts w:ascii="Verdana" w:eastAsia="굴림" w:hAnsi="Verdana" w:cs="굴림"/>
                 <w:color w:val="000000"/>
                 <w:kern w:val="0"/>
-                <w:sz w:val="18"/>
-                <w:szCs w:val="18"/>
-              </w:rPr>
-            </w:pPr>
-            <w:r>
-              <w:rPr>
-                <w:rFonts w:ascii="Verdana" w:eastAsia="굴림" w:hAnsi="Verdana" w:cs="굴림"/>
-                <w:color w:val="000000"/>
-                <w:kern w:val="0"/>
-                <w:sz w:val="18"/>
+                <w:sz w:val="12"/>
+                <w:szCs w:val="18"/>
+              </w:rPr>
+            </w:pPr>
+            <w:r>
+              <w:rPr>
+                <w:rFonts w:ascii="Verdana" w:eastAsia="굴림" w:hAnsi="Verdana" w:cs="굴림"/>
+                <w:color w:val="000000"/>
+                <w:kern w:val="0"/>
+                <w:sz w:val="12"/>
                 <w:szCs w:val="18"/>
               </w:rPr>
               <w:t>85</w:t>
@@ -13603,16 +13666,16 @@
                 <w:rFonts w:ascii="Verdana" w:eastAsia="굴림" w:hAnsi="Verdana" w:cs="굴림"/>
                 <w:color w:val="000000"/>
                 <w:kern w:val="0"/>
-                <w:sz w:val="18"/>
-                <w:szCs w:val="18"/>
-              </w:rPr>
-            </w:pPr>
-            <w:r>
-              <w:rPr>
-                <w:rFonts w:ascii="Verdana" w:eastAsia="굴림" w:hAnsi="Verdana" w:cs="굴림"/>
-                <w:color w:val="000000"/>
-                <w:kern w:val="0"/>
-                <w:sz w:val="18"/>
+                <w:sz w:val="12"/>
+                <w:szCs w:val="18"/>
+              </w:rPr>
+            </w:pPr>
+            <w:r>
+              <w:rPr>
+                <w:rFonts w:ascii="Verdana" w:eastAsia="굴림" w:hAnsi="Verdana" w:cs="굴림"/>
+                <w:color w:val="000000"/>
+                <w:kern w:val="0"/>
+                <w:sz w:val="12"/>
                 <w:szCs w:val="18"/>
               </w:rPr>
               <w:t>The University of Alabama</w:t>
@@ -13622,7 +13685,7 @@
                 <w:rFonts w:ascii="Verdana" w:eastAsia="굴림" w:hAnsi="Verdana" w:cs="굴림"/>
                 <w:color w:val="000000"/>
                 <w:kern w:val="0"/>
-                <w:sz w:val="18"/>
+                <w:sz w:val="12"/>
                 <w:szCs w:val="18"/>
               </w:rPr>
               <w:t>阿拉巴</w:t>
@@ -13632,7 +13695,7 @@
                 <w:rFonts w:ascii="새굴림" w:eastAsia="새굴림" w:hAnsi="새굴림" w:cs="새굴림"/>
                 <w:color w:val="000000"/>
                 <w:kern w:val="0"/>
-                <w:sz w:val="18"/>
+                <w:sz w:val="12"/>
                 <w:szCs w:val="18"/>
               </w:rPr>
               <w:t>马</w:t>
@@ -13642,7 +13705,7 @@
                 <w:rFonts w:ascii="굴림" w:eastAsia="굴림" w:hAnsi="굴림" w:cs="굴림"/>
                 <w:color w:val="000000"/>
                 <w:kern w:val="0"/>
-                <w:sz w:val="18"/>
+                <w:sz w:val="12"/>
                 <w:szCs w:val="18"/>
               </w:rPr>
               <w:t>大</w:t>
@@ -13652,7 +13715,7 @@
                 <w:rFonts w:ascii="새굴림" w:eastAsia="새굴림" w:hAnsi="새굴림" w:cs="새굴림"/>
                 <w:color w:val="000000"/>
                 <w:kern w:val="0"/>
-                <w:sz w:val="18"/>
+                <w:sz w:val="12"/>
                 <w:szCs w:val="18"/>
               </w:rPr>
               <w:t>学</w:t>
@@ -13689,16 +13752,16 @@
                 <w:rFonts w:ascii="Verdana" w:eastAsia="굴림" w:hAnsi="Verdana" w:cs="굴림"/>
                 <w:color w:val="000000"/>
                 <w:kern w:val="0"/>
-                <w:sz w:val="18"/>
-                <w:szCs w:val="18"/>
-              </w:rPr>
-            </w:pPr>
-            <w:r>
-              <w:rPr>
-                <w:rFonts w:ascii="Verdana" w:eastAsia="굴림" w:hAnsi="Verdana" w:cs="굴림"/>
-                <w:color w:val="000000"/>
-                <w:kern w:val="0"/>
-                <w:sz w:val="18"/>
+                <w:sz w:val="12"/>
+                <w:szCs w:val="18"/>
+              </w:rPr>
+            </w:pPr>
+            <w:r>
+              <w:rPr>
+                <w:rFonts w:ascii="Verdana" w:eastAsia="굴림" w:hAnsi="Verdana" w:cs="굴림"/>
+                <w:color w:val="000000"/>
+                <w:kern w:val="0"/>
+                <w:sz w:val="12"/>
                 <w:szCs w:val="18"/>
               </w:rPr>
               <w:t>85</w:t>
@@ -13732,7 +13795,7 @@
                 <w:bCs/>
                 <w:color w:val="000000"/>
                 <w:kern w:val="0"/>
-                <w:sz w:val="18"/>
+                <w:sz w:val="12"/>
                 <w:szCs w:val="18"/>
               </w:rPr>
             </w:pPr>
@@ -13743,7 +13806,7 @@
                 <w:bCs/>
                 <w:color w:val="000000"/>
                 <w:kern w:val="0"/>
-                <w:sz w:val="18"/>
+                <w:sz w:val="12"/>
                 <w:szCs w:val="18"/>
               </w:rPr>
               <w:t xml:space="preserve">University of Rhode Island </w:t>
@@ -13756,7 +13819,7 @@
                 <w:bCs/>
                 <w:color w:val="000000"/>
                 <w:kern w:val="0"/>
-                <w:sz w:val="18"/>
+                <w:sz w:val="12"/>
                 <w:szCs w:val="18"/>
               </w:rPr>
               <w:t>罗</w:t>
@@ -13768,7 +13831,7 @@
                 <w:bCs/>
                 <w:color w:val="000000"/>
                 <w:kern w:val="0"/>
-                <w:sz w:val="18"/>
+                <w:sz w:val="12"/>
                 <w:szCs w:val="18"/>
               </w:rPr>
               <w:t>德</w:t>
@@ -13780,7 +13843,7 @@
                 <w:bCs/>
                 <w:color w:val="000000"/>
                 <w:kern w:val="0"/>
-                <w:sz w:val="18"/>
+                <w:sz w:val="12"/>
                 <w:szCs w:val="18"/>
               </w:rPr>
               <w:t>岛</w:t>
@@ -13792,7 +13855,7 @@
                 <w:bCs/>
                 <w:color w:val="000000"/>
                 <w:kern w:val="0"/>
-                <w:sz w:val="18"/>
+                <w:sz w:val="12"/>
                 <w:szCs w:val="18"/>
               </w:rPr>
               <w:t>大</w:t>
@@ -13804,7 +13867,7 @@
                 <w:bCs/>
                 <w:color w:val="000000"/>
                 <w:kern w:val="0"/>
-                <w:sz w:val="18"/>
+                <w:sz w:val="12"/>
                 <w:szCs w:val="18"/>
               </w:rPr>
               <w:t>学</w:t>
@@ -13842,16 +13905,16 @@
                 <w:rFonts w:ascii="Verdana" w:eastAsia="굴림" w:hAnsi="Verdana" w:cs="굴림"/>
                 <w:color w:val="000000"/>
                 <w:kern w:val="0"/>
-                <w:sz w:val="18"/>
-                <w:szCs w:val="18"/>
-              </w:rPr>
-            </w:pPr>
-            <w:r>
-              <w:rPr>
-                <w:rFonts w:ascii="Verdana" w:eastAsia="굴림" w:hAnsi="Verdana" w:cs="굴림"/>
-                <w:color w:val="000000"/>
-                <w:kern w:val="0"/>
-                <w:sz w:val="18"/>
+                <w:sz w:val="12"/>
+                <w:szCs w:val="18"/>
+              </w:rPr>
+            </w:pPr>
+            <w:r>
+              <w:rPr>
+                <w:rFonts w:ascii="Verdana" w:eastAsia="굴림" w:hAnsi="Verdana" w:cs="굴림"/>
+                <w:color w:val="000000"/>
+                <w:kern w:val="0"/>
+                <w:sz w:val="12"/>
                 <w:szCs w:val="18"/>
               </w:rPr>
               <w:t>85</w:t>
@@ -13882,16 +13945,16 @@
                 <w:rFonts w:ascii="Verdana" w:eastAsia="굴림" w:hAnsi="Verdana" w:cs="굴림"/>
                 <w:color w:val="000000"/>
                 <w:kern w:val="0"/>
-                <w:sz w:val="18"/>
-                <w:szCs w:val="18"/>
-              </w:rPr>
-            </w:pPr>
-            <w:r>
-              <w:rPr>
-                <w:rFonts w:ascii="Verdana" w:eastAsia="굴림" w:hAnsi="Verdana" w:cs="굴림"/>
-                <w:color w:val="000000"/>
-                <w:kern w:val="0"/>
-                <w:sz w:val="18"/>
+                <w:sz w:val="12"/>
+                <w:szCs w:val="18"/>
+              </w:rPr>
+            </w:pPr>
+            <w:r>
+              <w:rPr>
+                <w:rFonts w:ascii="Verdana" w:eastAsia="굴림" w:hAnsi="Verdana" w:cs="굴림"/>
+                <w:color w:val="000000"/>
+                <w:kern w:val="0"/>
+                <w:sz w:val="12"/>
                 <w:szCs w:val="18"/>
               </w:rPr>
               <w:t>University of Texas--Arlington</w:t>
@@ -13901,7 +13964,7 @@
                 <w:rFonts w:ascii="Verdana" w:eastAsia="굴림" w:hAnsi="Verdana" w:cs="굴림"/>
                 <w:color w:val="000000"/>
                 <w:kern w:val="0"/>
-                <w:sz w:val="18"/>
+                <w:sz w:val="12"/>
                 <w:szCs w:val="18"/>
               </w:rPr>
               <w:t>德州大</w:t>
@@ -13911,7 +13974,7 @@
                 <w:rFonts w:ascii="새굴림" w:eastAsia="새굴림" w:hAnsi="새굴림" w:cs="새굴림"/>
                 <w:color w:val="000000"/>
                 <w:kern w:val="0"/>
-                <w:sz w:val="18"/>
+                <w:sz w:val="12"/>
                 <w:szCs w:val="18"/>
               </w:rPr>
               <w:t>学</w:t>
@@ -13921,7 +13984,7 @@
                 <w:rFonts w:ascii="굴림" w:eastAsia="굴림" w:hAnsi="굴림" w:cs="굴림"/>
                 <w:color w:val="000000"/>
                 <w:kern w:val="0"/>
-                <w:sz w:val="18"/>
+                <w:sz w:val="12"/>
                 <w:szCs w:val="18"/>
               </w:rPr>
               <w:t>阿</w:t>
@@ -13931,7 +13994,7 @@
                 <w:rFonts w:ascii="새굴림" w:eastAsia="새굴림" w:hAnsi="새굴림" w:cs="새굴림"/>
                 <w:color w:val="000000"/>
                 <w:kern w:val="0"/>
-                <w:sz w:val="18"/>
+                <w:sz w:val="12"/>
                 <w:szCs w:val="18"/>
               </w:rPr>
               <w:t>灵顿</w:t>
@@ -13941,7 +14004,7 @@
                 <w:rFonts w:ascii="굴림" w:eastAsia="굴림" w:hAnsi="굴림" w:cs="굴림"/>
                 <w:color w:val="000000"/>
                 <w:kern w:val="0"/>
-                <w:sz w:val="18"/>
+                <w:sz w:val="12"/>
                 <w:szCs w:val="18"/>
               </w:rPr>
               <w:t>分</w:t>
@@ -13951,7 +14014,7 @@
                 <w:rFonts w:ascii="Verdana" w:eastAsia="굴림" w:hAnsi="Verdana" w:cs="굴림"/>
                 <w:color w:val="000000"/>
                 <w:kern w:val="0"/>
-                <w:sz w:val="18"/>
+                <w:sz w:val="12"/>
                 <w:szCs w:val="18"/>
               </w:rPr>
               <w:t>校</w:t>
@@ -13988,16 +14051,16 @@
                 <w:rFonts w:ascii="Verdana" w:eastAsia="굴림" w:hAnsi="Verdana" w:cs="굴림"/>
                 <w:color w:val="000000"/>
                 <w:kern w:val="0"/>
-                <w:sz w:val="18"/>
-                <w:szCs w:val="18"/>
-              </w:rPr>
-            </w:pPr>
-            <w:r>
-              <w:rPr>
-                <w:rFonts w:ascii="Verdana" w:eastAsia="굴림" w:hAnsi="Verdana" w:cs="굴림"/>
-                <w:color w:val="000000"/>
-                <w:kern w:val="0"/>
-                <w:sz w:val="18"/>
+                <w:sz w:val="12"/>
+                <w:szCs w:val="18"/>
+              </w:rPr>
+            </w:pPr>
+            <w:r>
+              <w:rPr>
+                <w:rFonts w:ascii="Verdana" w:eastAsia="굴림" w:hAnsi="Verdana" w:cs="굴림"/>
+                <w:color w:val="000000"/>
+                <w:kern w:val="0"/>
+                <w:sz w:val="12"/>
                 <w:szCs w:val="18"/>
               </w:rPr>
               <w:t>85</w:t>
@@ -14028,16 +14091,16 @@
                 <w:rFonts w:ascii="Verdana" w:eastAsia="굴림" w:hAnsi="Verdana" w:cs="굴림"/>
                 <w:color w:val="000000"/>
                 <w:kern w:val="0"/>
-                <w:sz w:val="18"/>
-                <w:szCs w:val="18"/>
-              </w:rPr>
-            </w:pPr>
-            <w:r>
-              <w:rPr>
-                <w:rFonts w:ascii="Verdana" w:eastAsia="굴림" w:hAnsi="Verdana" w:cs="굴림"/>
-                <w:color w:val="000000"/>
-                <w:kern w:val="0"/>
-                <w:sz w:val="18"/>
+                <w:sz w:val="12"/>
+                <w:szCs w:val="18"/>
+              </w:rPr>
+            </w:pPr>
+            <w:r>
+              <w:rPr>
+                <w:rFonts w:ascii="Verdana" w:eastAsia="굴림" w:hAnsi="Verdana" w:cs="굴림"/>
+                <w:color w:val="000000"/>
+                <w:kern w:val="0"/>
+                <w:sz w:val="12"/>
                 <w:szCs w:val="18"/>
               </w:rPr>
               <w:t>Wayne State University</w:t>
@@ -14047,7 +14110,7 @@
                 <w:rFonts w:ascii="새굴림" w:eastAsia="새굴림" w:hAnsi="새굴림" w:cs="새굴림"/>
                 <w:color w:val="000000"/>
                 <w:kern w:val="0"/>
-                <w:sz w:val="18"/>
+                <w:sz w:val="12"/>
                 <w:szCs w:val="18"/>
               </w:rPr>
               <w:t>韦</w:t>
@@ -14057,7 +14120,7 @@
                 <w:rFonts w:ascii="굴림" w:eastAsia="굴림" w:hAnsi="굴림" w:cs="굴림"/>
                 <w:color w:val="000000"/>
                 <w:kern w:val="0"/>
-                <w:sz w:val="18"/>
+                <w:sz w:val="12"/>
                 <w:szCs w:val="18"/>
               </w:rPr>
               <w:t>恩州立大</w:t>
@@ -14067,7 +14130,7 @@
                 <w:rFonts w:ascii="새굴림" w:eastAsia="새굴림" w:hAnsi="새굴림" w:cs="새굴림"/>
                 <w:color w:val="000000"/>
                 <w:kern w:val="0"/>
-                <w:sz w:val="18"/>
+                <w:sz w:val="12"/>
                 <w:szCs w:val="18"/>
               </w:rPr>
               <w:t>学</w:t>
@@ -14104,16 +14167,16 @@
                 <w:rFonts w:ascii="Verdana" w:eastAsia="굴림" w:hAnsi="Verdana" w:cs="굴림"/>
                 <w:color w:val="000000"/>
                 <w:kern w:val="0"/>
-                <w:sz w:val="18"/>
-                <w:szCs w:val="18"/>
-              </w:rPr>
-            </w:pPr>
-            <w:r>
-              <w:rPr>
-                <w:rFonts w:ascii="Verdana" w:eastAsia="굴림" w:hAnsi="Verdana" w:cs="굴림"/>
-                <w:color w:val="000000"/>
-                <w:kern w:val="0"/>
-                <w:sz w:val="18"/>
+                <w:sz w:val="12"/>
+                <w:szCs w:val="18"/>
+              </w:rPr>
+            </w:pPr>
+            <w:r>
+              <w:rPr>
+                <w:rFonts w:ascii="Verdana" w:eastAsia="굴림" w:hAnsi="Verdana" w:cs="굴림"/>
+                <w:color w:val="000000"/>
+                <w:kern w:val="0"/>
+                <w:sz w:val="12"/>
                 <w:szCs w:val="18"/>
               </w:rPr>
               <w:t>85</w:t>
@@ -14144,16 +14207,16 @@
                 <w:rFonts w:ascii="Verdana" w:eastAsia="굴림" w:hAnsi="Verdana" w:cs="굴림"/>
                 <w:color w:val="000000"/>
                 <w:kern w:val="0"/>
-                <w:sz w:val="18"/>
-                <w:szCs w:val="18"/>
-              </w:rPr>
-            </w:pPr>
-            <w:r>
-              <w:rPr>
-                <w:rFonts w:ascii="Verdana" w:eastAsia="굴림" w:hAnsi="Verdana" w:cs="굴림"/>
-                <w:color w:val="000000"/>
-                <w:kern w:val="0"/>
-                <w:sz w:val="18"/>
+                <w:sz w:val="12"/>
+                <w:szCs w:val="18"/>
+              </w:rPr>
+            </w:pPr>
+            <w:r>
+              <w:rPr>
+                <w:rFonts w:ascii="Verdana" w:eastAsia="굴림" w:hAnsi="Verdana" w:cs="굴림"/>
+                <w:color w:val="000000"/>
+                <w:kern w:val="0"/>
+                <w:sz w:val="12"/>
                 <w:szCs w:val="18"/>
               </w:rPr>
               <w:t>West Virginia University</w:t>
@@ -14163,7 +14226,7 @@
                 <w:rFonts w:ascii="Verdana" w:eastAsia="굴림" w:hAnsi="Verdana" w:cs="굴림"/>
                 <w:color w:val="000000"/>
                 <w:kern w:val="0"/>
-                <w:sz w:val="18"/>
+                <w:sz w:val="12"/>
                 <w:szCs w:val="18"/>
               </w:rPr>
               <w:t>西弗吉尼</w:t>
@@ -14173,7 +14236,7 @@
                 <w:rFonts w:ascii="새굴림" w:eastAsia="새굴림" w:hAnsi="새굴림" w:cs="새굴림"/>
                 <w:color w:val="000000"/>
                 <w:kern w:val="0"/>
-                <w:sz w:val="18"/>
+                <w:sz w:val="12"/>
                 <w:szCs w:val="18"/>
               </w:rPr>
               <w:t>亚</w:t>
@@ -14183,7 +14246,7 @@
                 <w:rFonts w:ascii="굴림" w:eastAsia="굴림" w:hAnsi="굴림" w:cs="굴림"/>
                 <w:color w:val="000000"/>
                 <w:kern w:val="0"/>
-                <w:sz w:val="18"/>
+                <w:sz w:val="12"/>
                 <w:szCs w:val="18"/>
               </w:rPr>
               <w:t>大</w:t>
@@ -14193,7 +14256,7 @@
                 <w:rFonts w:ascii="새굴림" w:eastAsia="새굴림" w:hAnsi="새굴림" w:cs="새굴림"/>
                 <w:color w:val="000000"/>
                 <w:kern w:val="0"/>
-                <w:sz w:val="18"/>
+                <w:sz w:val="12"/>
                 <w:szCs w:val="18"/>
               </w:rPr>
               <w:t>学</w:t>
@@ -14202,7 +14265,13 @@
         </w:tc>
       </w:tr>
     </w:tbl>
-    <w:p/>
+    <w:p>
+      <w:pPr>
+        <w:rPr>
+          <w:sz w:val="14"/>
+        </w:rPr>
+      </w:pPr>
+    </w:p>
     <w:sectPr>
       <w:pgSz w:w="11906" w:h="16838"/>
       <w:pgMar w:top="1701" w:right="1440" w:bottom="1440" w:left="1440" w:header="851" w:footer="992" w:gutter="0"/>

--- a/trunk/CS ranking2.docx
+++ b/trunk/CS ranking2.docx
@@ -22,7 +22,6 @@
           <w:lang w:eastAsia="zh-CN"/>
         </w:rPr>
       </w:pPr>
-      <w:proofErr w:type="spellStart"/>
       <w:r>
         <w:rPr>
           <w:rFonts w:ascii="Verdana" w:eastAsia="SimSun" w:hAnsi="Verdana" w:cs="굴림" w:hint="eastAsia"/>
@@ -34,21 +33,7 @@
           <w:szCs w:val="21"/>
           <w:lang w:eastAsia="zh-CN"/>
         </w:rPr>
-        <w:t>Utorronto</w:t>
-      </w:r>
-      <w:proofErr w:type="spellEnd"/>
-      <w:r>
-        <w:rPr>
-          <w:rFonts w:ascii="Verdana" w:eastAsia="SimSun" w:hAnsi="Verdana" w:cs="굴림" w:hint="eastAsia"/>
-          <w:b/>
-          <w:bCs/>
-          <w:color w:val="333333"/>
-          <w:kern w:val="0"/>
-          <w:sz w:val="21"/>
-          <w:szCs w:val="21"/>
-          <w:lang w:eastAsia="zh-CN"/>
-        </w:rPr>
-        <w:t xml:space="preserve"> </w:t>
+        <w:t xml:space="preserve">Utorronto </w:t>
       </w:r>
       <w:r>
         <w:rPr>
@@ -481,21 +466,8 @@
                 <w:sz w:val="14"/>
                 <w:szCs w:val="18"/>
               </w:rPr>
-              <w:t xml:space="preserve"> </w:t>
-            </w:r>
-            <w:proofErr w:type="spellStart"/>
-            <w:r>
-              <w:rPr>
-                <w:rFonts w:ascii="Verdana" w:eastAsia="굴림" w:hAnsi="Verdana" w:cs="굴림" w:hint="eastAsia"/>
-                <w:strike/>
-                <w:color w:val="000000"/>
-                <w:kern w:val="0"/>
-                <w:sz w:val="14"/>
-                <w:szCs w:val="18"/>
-              </w:rPr>
-              <w:t>nospring</w:t>
-            </w:r>
-            <w:proofErr w:type="spellEnd"/>
+              <w:t xml:space="preserve"> nospring</w:t>
+            </w:r>
           </w:p>
         </w:tc>
       </w:tr>
@@ -611,7 +583,6 @@
               </w:rPr>
               <w:t>学</w:t>
             </w:r>
-            <w:proofErr w:type="spellStart"/>
             <w:r>
               <w:rPr>
                 <w:rFonts w:ascii="새굴림" w:eastAsia="새굴림" w:hAnsi="새굴림" w:cs="새굴림" w:hint="eastAsia"/>
@@ -625,7 +596,6 @@
               </w:rPr>
               <w:t>nospring</w:t>
             </w:r>
-            <w:proofErr w:type="spellEnd"/>
           </w:p>
         </w:tc>
       </w:tr>
@@ -737,22 +707,8 @@
                 <w:szCs w:val="18"/>
                 <w:u w:val="single"/>
               </w:rPr>
-              <w:t xml:space="preserve"> </w:t>
-            </w:r>
-            <w:proofErr w:type="spellStart"/>
-            <w:r>
-              <w:rPr>
-                <w:rFonts w:ascii="Verdana" w:eastAsia="굴림" w:hAnsi="Verdana" w:cs="굴림" w:hint="eastAsia"/>
-                <w:strike/>
-                <w:color w:val="000000"/>
-                <w:kern w:val="0"/>
-                <w:sz w:val="12"/>
-                <w:szCs w:val="18"/>
-                <w:u w:val="single"/>
-              </w:rPr>
-              <w:t>nospring</w:t>
-            </w:r>
-            <w:proofErr w:type="spellEnd"/>
+              <w:t xml:space="preserve"> nospring</w:t>
+            </w:r>
           </w:p>
         </w:tc>
       </w:tr>
@@ -907,7 +863,6 @@
               </w:rPr>
               <w:t>―</w:t>
             </w:r>
-            <w:proofErr w:type="spellStart"/>
             <w:r>
               <w:rPr>
                 <w:rFonts w:ascii="Verdana" w:eastAsia="굴림" w:hAnsi="Verdana" w:cs="굴림"/>
@@ -952,7 +907,6 @@
               </w:rPr>
               <w:t>校</w:t>
             </w:r>
-            <w:proofErr w:type="spellEnd"/>
             <w:r>
               <w:rPr>
                 <w:rFonts w:ascii="Verdana" w:eastAsia="굴림" w:hAnsi="Verdana" w:cs="굴림" w:hint="eastAsia"/>
@@ -962,21 +916,8 @@
                 <w:sz w:val="12"/>
                 <w:szCs w:val="18"/>
               </w:rPr>
-              <w:t xml:space="preserve"> </w:t>
-            </w:r>
-            <w:proofErr w:type="spellStart"/>
-            <w:r>
-              <w:rPr>
-                <w:rFonts w:ascii="Verdana" w:eastAsia="굴림" w:hAnsi="Verdana" w:cs="굴림" w:hint="eastAsia"/>
-                <w:strike/>
-                <w:color w:val="000000"/>
-                <w:kern w:val="0"/>
-                <w:sz w:val="12"/>
-                <w:szCs w:val="18"/>
-              </w:rPr>
-              <w:t>nospring</w:t>
-            </w:r>
-            <w:proofErr w:type="spellEnd"/>
+              <w:t xml:space="preserve"> nospring</w:t>
+            </w:r>
           </w:p>
         </w:tc>
       </w:tr>
@@ -1201,22 +1142,8 @@
                 <w:szCs w:val="18"/>
                 <w:u w:val="single"/>
               </w:rPr>
-              <w:t xml:space="preserve"> </w:t>
-            </w:r>
-            <w:proofErr w:type="spellStart"/>
-            <w:r>
-              <w:rPr>
-                <w:rFonts w:ascii="Verdana" w:eastAsia="굴림" w:hAnsi="Verdana" w:cs="굴림" w:hint="eastAsia"/>
-                <w:strike/>
-                <w:color w:val="000000"/>
-                <w:kern w:val="0"/>
-                <w:sz w:val="12"/>
-                <w:szCs w:val="18"/>
-                <w:u w:val="single"/>
-              </w:rPr>
-              <w:t>nospring</w:t>
-            </w:r>
-            <w:proofErr w:type="spellEnd"/>
+              <w:t xml:space="preserve"> nospring</w:t>
+            </w:r>
           </w:p>
         </w:tc>
       </w:tr>
@@ -1338,7 +1265,6 @@
               </w:rPr>
               <w:t>-</w:t>
             </w:r>
-            <w:proofErr w:type="spellStart"/>
             <w:r>
               <w:rPr>
                 <w:rFonts w:ascii="Verdana" w:eastAsia="굴림" w:hAnsi="Verdana" w:cs="굴림"/>
@@ -1350,7 +1276,6 @@
               </w:rPr>
               <w:t>安娜堡分校</w:t>
             </w:r>
-            <w:proofErr w:type="spellEnd"/>
           </w:p>
         </w:tc>
       </w:tr>
@@ -1598,7 +1523,6 @@
               </w:rPr>
               <w:t xml:space="preserve"> </w:t>
             </w:r>
-            <w:proofErr w:type="spellStart"/>
             <w:r>
               <w:rPr>
                 <w:rFonts w:ascii="새굴림" w:eastAsia="SimSun" w:hAnsi="새굴림" w:cs="새굴림" w:hint="eastAsia"/>
@@ -1612,7 +1536,6 @@
               </w:rPr>
               <w:t>nospring</w:t>
             </w:r>
-            <w:proofErr w:type="spellEnd"/>
           </w:p>
         </w:tc>
       </w:tr>
@@ -1910,7 +1833,6 @@
               </w:rPr>
               <w:t xml:space="preserve"> </w:t>
             </w:r>
-            <w:proofErr w:type="spellStart"/>
             <w:r>
               <w:rPr>
                 <w:rFonts w:ascii="Verdana" w:eastAsia="굴림" w:hAnsi="Verdana" w:cs="굴림" w:hint="eastAsia"/>
@@ -1923,7 +1845,6 @@
               </w:rPr>
               <w:t>nospring</w:t>
             </w:r>
-            <w:proofErr w:type="spellEnd"/>
           </w:p>
         </w:tc>
       </w:tr>
@@ -2008,41 +1929,7 @@
                 <w:kern w:val="0"/>
                 <w:szCs w:val="18"/>
               </w:rPr>
-              <w:t xml:space="preserve">Purdue </w:t>
-            </w:r>
-            <w:proofErr w:type="spellStart"/>
-            <w:r>
-              <w:rPr>
-                <w:rFonts w:ascii="Verdana" w:eastAsia="굴림" w:hAnsi="Verdana" w:cs="굴림"/>
-                <w:b/>
-                <w:color w:val="000000"/>
-                <w:kern w:val="0"/>
-                <w:szCs w:val="18"/>
-              </w:rPr>
-              <w:t>University</w:t>
-            </w:r>
-            <w:proofErr w:type="gramStart"/>
-            <w:r>
-              <w:rPr>
-                <w:rFonts w:ascii="Verdana" w:eastAsia="굴림" w:hAnsi="Verdana" w:cs="굴림"/>
-                <w:b/>
-                <w:color w:val="000000"/>
-                <w:kern w:val="0"/>
-                <w:szCs w:val="18"/>
-              </w:rPr>
-              <w:t>,West</w:t>
-            </w:r>
-            <w:proofErr w:type="spellEnd"/>
-            <w:proofErr w:type="gramEnd"/>
-            <w:r>
-              <w:rPr>
-                <w:rFonts w:ascii="Verdana" w:eastAsia="굴림" w:hAnsi="Verdana" w:cs="굴림"/>
-                <w:b/>
-                <w:color w:val="000000"/>
-                <w:kern w:val="0"/>
-                <w:szCs w:val="18"/>
-              </w:rPr>
-              <w:t xml:space="preserve"> Lafayette</w:t>
+              <w:t>Purdue University,West Lafayette</w:t>
             </w:r>
             <w:r>
               <w:rPr>
@@ -2402,7 +2289,6 @@
               </w:rPr>
               <w:t xml:space="preserve"> </w:t>
             </w:r>
-            <w:proofErr w:type="spellStart"/>
             <w:r>
               <w:rPr>
                 <w:rFonts w:ascii="새굴림" w:eastAsia="SimSun" w:hAnsi="새굴림" w:cs="새굴림" w:hint="eastAsia"/>
@@ -2416,7 +2302,6 @@
               </w:rPr>
               <w:t>nospring</w:t>
             </w:r>
-            <w:proofErr w:type="spellEnd"/>
           </w:p>
         </w:tc>
       </w:tr>
@@ -2604,7 +2489,6 @@
               </w:rPr>
               <w:t xml:space="preserve"> </w:t>
             </w:r>
-            <w:proofErr w:type="spellStart"/>
             <w:r>
               <w:rPr>
                 <w:rFonts w:ascii="Verdana" w:eastAsia="굴림" w:hAnsi="Verdana" w:cs="굴림" w:hint="eastAsia"/>
@@ -2617,7 +2501,6 @@
               </w:rPr>
               <w:t>nospring</w:t>
             </w:r>
-            <w:proofErr w:type="spellEnd"/>
           </w:p>
         </w:tc>
       </w:tr>
@@ -2772,7 +2655,6 @@
               </w:rPr>
               <w:t>校</w:t>
             </w:r>
-            <w:proofErr w:type="spellStart"/>
             <w:r>
               <w:rPr>
                 <w:rFonts w:ascii="Verdana" w:eastAsia="굴림" w:hAnsi="Verdana" w:cs="굴림" w:hint="eastAsia"/>
@@ -2785,7 +2667,6 @@
               </w:rPr>
               <w:t>nospring</w:t>
             </w:r>
-            <w:proofErr w:type="spellEnd"/>
           </w:p>
         </w:tc>
       </w:tr>
@@ -2951,7 +2832,6 @@
               </w:rPr>
               <w:t>(Clark)</w:t>
             </w:r>
-            <w:proofErr w:type="spellStart"/>
             <w:r>
               <w:rPr>
                 <w:rFonts w:ascii="Verdana" w:eastAsia="굴림" w:hAnsi="Verdana" w:cs="굴림" w:hint="eastAsia"/>
@@ -2964,7 +2844,6 @@
               </w:rPr>
               <w:t>nospring</w:t>
             </w:r>
-            <w:proofErr w:type="spellEnd"/>
           </w:p>
         </w:tc>
       </w:tr>
@@ -3138,21 +3017,8 @@
                 <w:sz w:val="8"/>
                 <w:szCs w:val="18"/>
               </w:rPr>
-              <w:t xml:space="preserve"> </w:t>
-            </w:r>
-            <w:proofErr w:type="spellStart"/>
-            <w:r>
-              <w:rPr>
-                <w:rFonts w:ascii="Verdana" w:eastAsia="굴림" w:hAnsi="Verdana" w:cs="굴림" w:hint="eastAsia"/>
-                <w:b/>
-                <w:color w:val="000000"/>
-                <w:kern w:val="0"/>
-                <w:sz w:val="8"/>
-                <w:szCs w:val="18"/>
-              </w:rPr>
-              <w:t>PhdSpring</w:t>
-            </w:r>
-            <w:proofErr w:type="spellEnd"/>
+              <w:t xml:space="preserve"> PhdSpring</w:t>
+            </w:r>
           </w:p>
         </w:tc>
       </w:tr>
@@ -3293,21 +3159,8 @@
                 <w:sz w:val="8"/>
                 <w:szCs w:val="18"/>
               </w:rPr>
-              <w:t xml:space="preserve"> </w:t>
-            </w:r>
-            <w:proofErr w:type="spellStart"/>
-            <w:r>
-              <w:rPr>
-                <w:rFonts w:ascii="Verdana" w:eastAsia="굴림" w:hAnsi="Verdana" w:cs="굴림" w:hint="eastAsia"/>
-                <w:b/>
-                <w:color w:val="000000"/>
-                <w:kern w:val="0"/>
-                <w:sz w:val="8"/>
-                <w:szCs w:val="18"/>
-              </w:rPr>
-              <w:t>homepagedown</w:t>
-            </w:r>
-            <w:proofErr w:type="spellEnd"/>
+              <w:t xml:space="preserve"> homepagedown</w:t>
+            </w:r>
           </w:p>
         </w:tc>
       </w:tr>
@@ -3442,29 +3295,7 @@
                 <w:kern w:val="0"/>
                 <w:szCs w:val="18"/>
               </w:rPr>
-              <w:t xml:space="preserve"> </w:t>
-            </w:r>
-            <w:proofErr w:type="spellStart"/>
-            <w:r>
-              <w:rPr>
-                <w:rFonts w:ascii="Verdana" w:eastAsia="굴림" w:hAnsi="Verdana" w:cs="굴림" w:hint="eastAsia"/>
-                <w:b/>
-                <w:color w:val="000000"/>
-                <w:kern w:val="0"/>
-                <w:szCs w:val="18"/>
-              </w:rPr>
-              <w:t>aug</w:t>
-            </w:r>
-            <w:proofErr w:type="spellEnd"/>
-            <w:r>
-              <w:rPr>
-                <w:rFonts w:ascii="Verdana" w:eastAsia="굴림" w:hAnsi="Verdana" w:cs="굴림" w:hint="eastAsia"/>
-                <w:b/>
-                <w:color w:val="000000"/>
-                <w:kern w:val="0"/>
-                <w:szCs w:val="18"/>
-              </w:rPr>
-              <w:t xml:space="preserve"> 31</w:t>
+              <w:t xml:space="preserve"> aug 31</w:t>
             </w:r>
           </w:p>
         </w:tc>
@@ -3602,7 +3433,6 @@
               </w:rPr>
               <w:t xml:space="preserve"> nice. </w:t>
             </w:r>
-            <w:proofErr w:type="spellStart"/>
             <w:r>
               <w:rPr>
                 <w:rFonts w:ascii="Verdana" w:eastAsia="굴림" w:hAnsi="Verdana" w:cs="굴림"/>
@@ -3621,40 +3451,7 @@
                 <w:kern w:val="0"/>
                 <w:szCs w:val="18"/>
               </w:rPr>
-              <w:t>hd</w:t>
-            </w:r>
-            <w:proofErr w:type="spellEnd"/>
-            <w:r>
-              <w:rPr>
-                <w:rFonts w:ascii="Verdana" w:eastAsia="굴림" w:hAnsi="Verdana" w:cs="굴림" w:hint="eastAsia"/>
-                <w:b/>
-                <w:color w:val="000000"/>
-                <w:kern w:val="0"/>
-                <w:szCs w:val="18"/>
-              </w:rPr>
-              <w:t xml:space="preserve"> and </w:t>
-            </w:r>
-            <w:proofErr w:type="spellStart"/>
-            <w:r>
-              <w:rPr>
-                <w:rFonts w:ascii="Verdana" w:eastAsia="굴림" w:hAnsi="Verdana" w:cs="굴림" w:hint="eastAsia"/>
-                <w:b/>
-                <w:color w:val="000000"/>
-                <w:kern w:val="0"/>
-                <w:szCs w:val="18"/>
-              </w:rPr>
-              <w:t>ms</w:t>
-            </w:r>
-            <w:proofErr w:type="spellEnd"/>
-            <w:r>
-              <w:rPr>
-                <w:rFonts w:ascii="Verdana" w:eastAsia="굴림" w:hAnsi="Verdana" w:cs="굴림" w:hint="eastAsia"/>
-                <w:b/>
-                <w:color w:val="000000"/>
-                <w:kern w:val="0"/>
-                <w:szCs w:val="18"/>
-              </w:rPr>
-              <w:t xml:space="preserve"> both. </w:t>
+              <w:t xml:space="preserve">hd and ms both. </w:t>
             </w:r>
             <w:r>
               <w:rPr>
@@ -3889,20 +3686,7 @@
                 <w:szCs w:val="18"/>
                 <w:u w:val="single"/>
               </w:rPr>
-              <w:t xml:space="preserve">Harvard </w:t>
-            </w:r>
-            <w:proofErr w:type="gramStart"/>
-            <w:r>
-              <w:rPr>
-                <w:rFonts w:ascii="Verdana" w:eastAsia="굴림" w:hAnsi="Verdana" w:cs="굴림"/>
-                <w:strike/>
-                <w:color w:val="000000"/>
-                <w:kern w:val="0"/>
-                <w:sz w:val="18"/>
-                <w:szCs w:val="18"/>
-                <w:u w:val="single"/>
-              </w:rPr>
-              <w:t>University</w:t>
+              <w:t>Harvard University</w:t>
             </w:r>
             <w:r>
               <w:rPr>
@@ -3926,23 +3710,8 @@
                 <w:szCs w:val="18"/>
                 <w:u w:val="single"/>
               </w:rPr>
-              <w:t xml:space="preserve">  </w:t>
-            </w:r>
-            <w:proofErr w:type="spellStart"/>
-            <w:r>
-              <w:rPr>
-                <w:rFonts w:ascii="Verdana" w:eastAsia="굴림" w:hAnsi="Verdana" w:cs="굴림" w:hint="eastAsia"/>
-                <w:strike/>
-                <w:color w:val="000000"/>
-                <w:kern w:val="0"/>
-                <w:sz w:val="18"/>
-                <w:szCs w:val="18"/>
-                <w:u w:val="single"/>
-              </w:rPr>
-              <w:t>nospring</w:t>
-            </w:r>
-            <w:proofErr w:type="spellEnd"/>
-            <w:proofErr w:type="gramEnd"/>
+              <w:t xml:space="preserve">  nospring</w:t>
+            </w:r>
           </w:p>
         </w:tc>
       </w:tr>
@@ -4057,20 +3826,8 @@
                 <w:sz w:val="18"/>
                 <w:szCs w:val="18"/>
               </w:rPr>
-              <w:t xml:space="preserve"> spring</w:t>
-            </w:r>
-            <w:proofErr w:type="gramStart"/>
-            <w:r>
-              <w:rPr>
-                <w:rFonts w:ascii="새굴림" w:eastAsia="새굴림" w:hAnsi="새굴림" w:cs="새굴림" w:hint="eastAsia"/>
-                <w:color w:val="000000"/>
-                <w:kern w:val="0"/>
-                <w:sz w:val="18"/>
-                <w:szCs w:val="18"/>
-              </w:rPr>
-              <w:t>.?</w:t>
-            </w:r>
-            <w:proofErr w:type="gramEnd"/>
+              <w:t xml:space="preserve"> spring.?</w:t>
+            </w:r>
           </w:p>
         </w:tc>
       </w:tr>
@@ -4598,66 +4355,18 @@
                 <w:sz w:val="24"/>
                 <w:szCs w:val="18"/>
               </w:rPr>
-              <w:t>(Pratt</w:t>
-            </w:r>
-            <w:proofErr w:type="gramStart"/>
-            <w:r>
-              <w:rPr>
-                <w:rFonts w:ascii="Verdana" w:eastAsia="굴림" w:hAnsi="Verdana" w:cs="굴림"/>
+              <w:t>(Pratt)</w:t>
+            </w:r>
+            <w:r>
+              <w:rPr>
+                <w:rFonts w:ascii="Verdana" w:eastAsia="굴림" w:hAnsi="Verdana" w:cs="굴림" w:hint="eastAsia"/>
                 <w:b/>
                 <w:color w:val="000000"/>
                 <w:kern w:val="0"/>
                 <w:sz w:val="24"/>
                 <w:szCs w:val="18"/>
               </w:rPr>
-              <w:t>)</w:t>
-            </w:r>
-            <w:r>
-              <w:rPr>
-                <w:rFonts w:ascii="Verdana" w:eastAsia="굴림" w:hAnsi="Verdana" w:cs="굴림" w:hint="eastAsia"/>
-                <w:b/>
-                <w:color w:val="000000"/>
-                <w:kern w:val="0"/>
-                <w:sz w:val="24"/>
-                <w:szCs w:val="18"/>
-              </w:rPr>
-              <w:t xml:space="preserve">  spring</w:t>
-            </w:r>
-            <w:proofErr w:type="gramEnd"/>
-            <w:r>
-              <w:rPr>
-                <w:rFonts w:ascii="Verdana" w:eastAsia="굴림" w:hAnsi="Verdana" w:cs="굴림" w:hint="eastAsia"/>
-                <w:b/>
-                <w:color w:val="000000"/>
-                <w:kern w:val="0"/>
-                <w:sz w:val="24"/>
-                <w:szCs w:val="18"/>
-              </w:rPr>
-              <w:t xml:space="preserve"> </w:t>
-            </w:r>
-            <w:proofErr w:type="spellStart"/>
-            <w:r>
-              <w:rPr>
-                <w:rFonts w:ascii="Verdana" w:eastAsia="굴림" w:hAnsi="Verdana" w:cs="굴림" w:hint="eastAsia"/>
-                <w:b/>
-                <w:color w:val="000000"/>
-                <w:kern w:val="0"/>
-                <w:sz w:val="24"/>
-                <w:szCs w:val="18"/>
-              </w:rPr>
-              <w:t>ms</w:t>
-            </w:r>
-            <w:proofErr w:type="spellEnd"/>
-            <w:r>
-              <w:rPr>
-                <w:rFonts w:ascii="Verdana" w:eastAsia="굴림" w:hAnsi="Verdana" w:cs="굴림" w:hint="eastAsia"/>
-                <w:b/>
-                <w:color w:val="000000"/>
-                <w:kern w:val="0"/>
-                <w:sz w:val="24"/>
-                <w:szCs w:val="18"/>
-              </w:rPr>
-              <w:t xml:space="preserve"> only</w:t>
+              <w:t xml:space="preserve">  spring ms only</w:t>
             </w:r>
           </w:p>
         </w:tc>
@@ -5335,29 +5044,7 @@
                 <w:sz w:val="18"/>
                 <w:szCs w:val="18"/>
               </w:rPr>
-              <w:t>(</w:t>
-            </w:r>
-            <w:proofErr w:type="spellStart"/>
-            <w:r>
-              <w:rPr>
-                <w:rFonts w:ascii="Verdana" w:eastAsia="굴림" w:hAnsi="Verdana" w:cs="굴림"/>
-                <w:color w:val="000000"/>
-                <w:kern w:val="0"/>
-                <w:sz w:val="18"/>
-                <w:szCs w:val="18"/>
-              </w:rPr>
-              <w:t>Samueli</w:t>
-            </w:r>
-            <w:proofErr w:type="spellEnd"/>
-            <w:r>
-              <w:rPr>
-                <w:rFonts w:ascii="Verdana" w:eastAsia="굴림" w:hAnsi="Verdana" w:cs="굴림"/>
-                <w:color w:val="000000"/>
-                <w:kern w:val="0"/>
-                <w:sz w:val="18"/>
-                <w:szCs w:val="18"/>
-              </w:rPr>
-              <w:t>)</w:t>
+              <w:t>(Samueli)</w:t>
             </w:r>
           </w:p>
         </w:tc>
@@ -5621,7 +5308,6 @@
               </w:rPr>
               <w:t xml:space="preserve"> </w:t>
             </w:r>
-            <w:proofErr w:type="spellStart"/>
             <w:r>
               <w:rPr>
                 <w:rFonts w:ascii="새굴림" w:eastAsia="새굴림" w:hAnsi="새굴림" w:cs="새굴림" w:hint="eastAsia"/>
@@ -5633,7 +5319,6 @@
               </w:rPr>
               <w:t>nospring</w:t>
             </w:r>
-            <w:proofErr w:type="spellEnd"/>
           </w:p>
         </w:tc>
       </w:tr>
@@ -7892,7 +7577,6 @@
                 <w:szCs w:val="18"/>
               </w:rPr>
             </w:pPr>
-            <w:bookmarkStart w:id="0" w:name="_GoBack"/>
             <w:r>
               <w:rPr>
                 <w:rFonts w:ascii="Verdana" w:eastAsia="굴림" w:hAnsi="Verdana" w:cs="굴림"/>
@@ -7959,7 +7643,6 @@
               </w:rPr>
               <w:t>校</w:t>
             </w:r>
-            <w:bookmarkEnd w:id="0"/>
           </w:p>
         </w:tc>
       </w:tr>
@@ -8328,31 +8011,7 @@
                 <w:sz w:val="12"/>
                 <w:szCs w:val="18"/>
               </w:rPr>
-              <w:t xml:space="preserve">Polytechnic Institute </w:t>
-            </w:r>
-            <w:proofErr w:type="spellStart"/>
-            <w:r>
-              <w:rPr>
-                <w:rFonts w:ascii="Verdana" w:eastAsia="굴림" w:hAnsi="Verdana" w:cs="굴림"/>
-                <w:b/>
-                <w:color w:val="000000"/>
-                <w:kern w:val="0"/>
-                <w:sz w:val="12"/>
-                <w:szCs w:val="18"/>
-              </w:rPr>
-              <w:t>ofNew</w:t>
-            </w:r>
-            <w:proofErr w:type="spellEnd"/>
-            <w:r>
-              <w:rPr>
-                <w:rFonts w:ascii="Verdana" w:eastAsia="굴림" w:hAnsi="Verdana" w:cs="굴림"/>
-                <w:b/>
-                <w:color w:val="000000"/>
-                <w:kern w:val="0"/>
-                <w:sz w:val="12"/>
-                <w:szCs w:val="18"/>
-              </w:rPr>
-              <w:t xml:space="preserve"> York University</w:t>
+              <w:t>Polytechnic Institute ofNew York University</w:t>
             </w:r>
             <w:r>
               <w:rPr>
@@ -9410,29 +9069,7 @@
                 <w:sz w:val="12"/>
                 <w:szCs w:val="18"/>
               </w:rPr>
-              <w:t>(</w:t>
-            </w:r>
-            <w:proofErr w:type="spellStart"/>
-            <w:r>
-              <w:rPr>
-                <w:rFonts w:ascii="Verdana" w:eastAsia="굴림" w:hAnsi="Verdana" w:cs="굴림"/>
-                <w:color w:val="000000"/>
-                <w:kern w:val="0"/>
-                <w:sz w:val="12"/>
-                <w:szCs w:val="18"/>
-              </w:rPr>
-              <w:t>Rossin</w:t>
-            </w:r>
-            <w:proofErr w:type="spellEnd"/>
-            <w:r>
-              <w:rPr>
-                <w:rFonts w:ascii="Verdana" w:eastAsia="굴림" w:hAnsi="Verdana" w:cs="굴림"/>
-                <w:color w:val="000000"/>
-                <w:kern w:val="0"/>
-                <w:sz w:val="12"/>
-                <w:szCs w:val="18"/>
-              </w:rPr>
-              <w:t>)</w:t>
+              <w:t>(Rossin)</w:t>
             </w:r>
           </w:p>
         </w:tc>
@@ -9810,29 +9447,7 @@
                 <w:sz w:val="12"/>
                 <w:szCs w:val="18"/>
               </w:rPr>
-              <w:t>(</w:t>
-            </w:r>
-            <w:proofErr w:type="spellStart"/>
-            <w:r>
-              <w:rPr>
-                <w:rFonts w:ascii="Verdana" w:eastAsia="굴림" w:hAnsi="Verdana" w:cs="굴림"/>
-                <w:color w:val="000000"/>
-                <w:kern w:val="0"/>
-                <w:sz w:val="12"/>
-                <w:szCs w:val="18"/>
-              </w:rPr>
-              <w:t>Jonsson</w:t>
-            </w:r>
-            <w:proofErr w:type="spellEnd"/>
-            <w:r>
-              <w:rPr>
-                <w:rFonts w:ascii="Verdana" w:eastAsia="굴림" w:hAnsi="Verdana" w:cs="굴림"/>
-                <w:color w:val="000000"/>
-                <w:kern w:val="0"/>
-                <w:sz w:val="12"/>
-                <w:szCs w:val="18"/>
-              </w:rPr>
-              <w:t>)</w:t>
+              <w:t>(Jonsson)</w:t>
             </w:r>
           </w:p>
         </w:tc>
@@ -9958,29 +9573,7 @@
                 <w:sz w:val="12"/>
                 <w:szCs w:val="18"/>
               </w:rPr>
-              <w:t>(</w:t>
-            </w:r>
-            <w:proofErr w:type="spellStart"/>
-            <w:r>
-              <w:rPr>
-                <w:rFonts w:ascii="Verdana" w:eastAsia="굴림" w:hAnsi="Verdana" w:cs="굴림"/>
-                <w:color w:val="000000"/>
-                <w:kern w:val="0"/>
-                <w:sz w:val="12"/>
-                <w:szCs w:val="18"/>
-              </w:rPr>
-              <w:t>Ginn</w:t>
-            </w:r>
-            <w:proofErr w:type="spellEnd"/>
-            <w:r>
-              <w:rPr>
-                <w:rFonts w:ascii="Verdana" w:eastAsia="굴림" w:hAnsi="Verdana" w:cs="굴림"/>
-                <w:color w:val="000000"/>
-                <w:kern w:val="0"/>
-                <w:sz w:val="12"/>
-                <w:szCs w:val="18"/>
-              </w:rPr>
-              <w:t>)</w:t>
+              <w:t>(Ginn)</w:t>
             </w:r>
           </w:p>
         </w:tc>
@@ -10199,7 +9792,6 @@
               </w:rPr>
               <w:t xml:space="preserve">University of Illinois--Chicago </w:t>
             </w:r>
-            <w:proofErr w:type="spellStart"/>
             <w:r>
               <w:rPr>
                 <w:rFonts w:ascii="Verdana" w:eastAsia="굴림" w:hAnsi="Verdana" w:cs="굴림"/>
@@ -10272,7 +9864,6 @@
               </w:rPr>
               <w:t>区</w:t>
             </w:r>
-            <w:proofErr w:type="spellEnd"/>
           </w:p>
         </w:tc>
       </w:tr>
@@ -10846,9 +10437,8 @@
                 <w:sz w:val="12"/>
                 <w:szCs w:val="18"/>
               </w:rPr>
-              <w:t>Texas Tech University(</w:t>
-            </w:r>
-            <w:proofErr w:type="spellStart"/>
+              <w:t xml:space="preserve">Texas Tech University(Whitacre) </w:t>
+            </w:r>
             <w:r>
               <w:rPr>
                 <w:rFonts w:ascii="Verdana" w:eastAsia="굴림" w:hAnsi="Verdana" w:cs="굴림"/>
@@ -10859,12 +10449,11 @@
                 <w:sz w:val="12"/>
                 <w:szCs w:val="18"/>
               </w:rPr>
-              <w:t>Whitacre</w:t>
-            </w:r>
-            <w:proofErr w:type="spellEnd"/>
-            <w:r>
-              <w:rPr>
-                <w:rFonts w:ascii="Verdana" w:eastAsia="굴림" w:hAnsi="Verdana" w:cs="굴림"/>
+              <w:t>德州理工大</w:t>
+            </w:r>
+            <w:r>
+              <w:rPr>
+                <w:rFonts w:ascii="새굴림" w:eastAsia="새굴림" w:hAnsi="새굴림" w:cs="새굴림"/>
                 <w:b/>
                 <w:bCs/>
                 <w:color w:val="000000"/>
@@ -10872,34 +10461,8 @@
                 <w:sz w:val="12"/>
                 <w:szCs w:val="18"/>
               </w:rPr>
-              <w:t xml:space="preserve">) </w:t>
-            </w:r>
-            <w:proofErr w:type="spellStart"/>
-            <w:r>
-              <w:rPr>
-                <w:rFonts w:ascii="Verdana" w:eastAsia="굴림" w:hAnsi="Verdana" w:cs="굴림"/>
-                <w:b/>
-                <w:bCs/>
-                <w:color w:val="000000"/>
-                <w:kern w:val="0"/>
-                <w:sz w:val="12"/>
-                <w:szCs w:val="18"/>
-              </w:rPr>
-              <w:t>德州理工大</w:t>
-            </w:r>
-            <w:r>
-              <w:rPr>
-                <w:rFonts w:ascii="새굴림" w:eastAsia="새굴림" w:hAnsi="새굴림" w:cs="새굴림"/>
-                <w:b/>
-                <w:bCs/>
-                <w:color w:val="000000"/>
-                <w:kern w:val="0"/>
-                <w:sz w:val="12"/>
-                <w:szCs w:val="18"/>
-              </w:rPr>
               <w:t>学</w:t>
             </w:r>
-            <w:proofErr w:type="spellEnd"/>
           </w:p>
         </w:tc>
       </w:tr>
@@ -11412,29 +10975,7 @@
                 <w:sz w:val="12"/>
                 <w:szCs w:val="18"/>
               </w:rPr>
-              <w:t>(</w:t>
-            </w:r>
-            <w:proofErr w:type="spellStart"/>
-            <w:r>
-              <w:rPr>
-                <w:rFonts w:ascii="Verdana" w:eastAsia="굴림" w:hAnsi="Verdana" w:cs="굴림"/>
-                <w:color w:val="000000"/>
-                <w:kern w:val="0"/>
-                <w:sz w:val="12"/>
-                <w:szCs w:val="18"/>
-              </w:rPr>
-              <w:t>Armour</w:t>
-            </w:r>
-            <w:proofErr w:type="spellEnd"/>
-            <w:r>
-              <w:rPr>
-                <w:rFonts w:ascii="Verdana" w:eastAsia="굴림" w:hAnsi="Verdana" w:cs="굴림"/>
-                <w:color w:val="000000"/>
-                <w:kern w:val="0"/>
-                <w:sz w:val="12"/>
-                <w:szCs w:val="18"/>
-              </w:rPr>
-              <w:t>)</w:t>
+              <w:t>(Armour)</w:t>
             </w:r>
           </w:p>
         </w:tc>
@@ -12839,29 +12380,7 @@
                 <w:sz w:val="12"/>
                 <w:szCs w:val="18"/>
               </w:rPr>
-              <w:t>(</w:t>
-            </w:r>
-            <w:proofErr w:type="spellStart"/>
-            <w:r>
-              <w:rPr>
-                <w:rFonts w:ascii="Verdana" w:eastAsia="굴림" w:hAnsi="Verdana" w:cs="굴림"/>
-                <w:color w:val="000000"/>
-                <w:kern w:val="0"/>
-                <w:sz w:val="12"/>
-                <w:szCs w:val="18"/>
-              </w:rPr>
-              <w:t>Volgenau</w:t>
-            </w:r>
-            <w:proofErr w:type="spellEnd"/>
-            <w:r>
-              <w:rPr>
-                <w:rFonts w:ascii="Verdana" w:eastAsia="굴림" w:hAnsi="Verdana" w:cs="굴림"/>
-                <w:color w:val="000000"/>
-                <w:kern w:val="0"/>
-                <w:sz w:val="12"/>
-                <w:szCs w:val="18"/>
-              </w:rPr>
-              <w:t>)</w:t>
+              <w:t>(Volgenau)</w:t>
             </w:r>
           </w:p>
         </w:tc>
@@ -13811,7 +13330,6 @@
               </w:rPr>
               <w:t xml:space="preserve">University of Rhode Island </w:t>
             </w:r>
-            <w:proofErr w:type="spellStart"/>
             <w:r>
               <w:rPr>
                 <w:rFonts w:ascii="새굴림" w:eastAsia="새굴림" w:hAnsi="새굴림" w:cs="새굴림"/>
@@ -13872,7 +13390,6 @@
               </w:rPr>
               <w:t>学</w:t>
             </w:r>
-            <w:proofErr w:type="spellEnd"/>
           </w:p>
         </w:tc>
       </w:tr>
@@ -14271,6 +13788,584 @@
           <w:sz w:val="14"/>
         </w:rPr>
       </w:pPr>
+    </w:p>
+    <w:p>
+      <w:pPr>
+        <w:rPr>
+          <w:sz w:val="14"/>
+        </w:rPr>
+      </w:pPr>
+    </w:p>
+    <w:p>
+      <w:pPr>
+        <w:rPr>
+          <w:rFonts w:eastAsia="SimSun"/>
+          <w:sz w:val="14"/>
+          <w:lang w:eastAsia="zh-CN"/>
+        </w:rPr>
+      </w:pPr>
+      <w:r>
+        <w:rPr>
+          <w:rFonts w:eastAsia="SimSun" w:hint="eastAsia"/>
+          <w:sz w:val="14"/>
+          <w:lang w:eastAsia="zh-CN"/>
+        </w:rPr>
+        <w:t>加拿大</w:t>
+      </w:r>
+      <w:r>
+        <w:rPr>
+          <w:rFonts w:eastAsia="SimSun" w:hint="eastAsia"/>
+          <w:sz w:val="14"/>
+          <w:lang w:eastAsia="zh-CN"/>
+        </w:rPr>
+        <w:t xml:space="preserve"> </w:t>
+      </w:r>
+    </w:p>
+    <w:p>
+      <w:pPr>
+        <w:rPr>
+          <w:rFonts w:eastAsia="SimSun"/>
+          <w:sz w:val="14"/>
+          <w:lang w:eastAsia="zh-CN"/>
+        </w:rPr>
+      </w:pPr>
+    </w:p>
+    <w:p>
+      <w:pPr>
+        <w:rPr>
+          <w:rFonts w:hint="eastAsia"/>
+          <w:sz w:val="16"/>
+        </w:rPr>
+      </w:pPr>
+      <w:r>
+        <w:rPr>
+          <w:rFonts w:eastAsia="SimSun"/>
+          <w:sz w:val="16"/>
+          <w:lang w:eastAsia="zh-CN"/>
+        </w:rPr>
+        <w:t xml:space="preserve">University of British Columbia </w:t>
+      </w:r>
+      <w:r>
+        <w:rPr>
+          <w:rFonts w:ascii="바탕" w:eastAsia="SimSun" w:hAnsi="바탕" w:cs="바탕" w:hint="eastAsia"/>
+          <w:sz w:val="16"/>
+          <w:lang w:eastAsia="zh-CN"/>
+        </w:rPr>
+        <w:t>不列</w:t>
+      </w:r>
+      <w:r>
+        <w:rPr>
+          <w:rFonts w:ascii="새굴림" w:eastAsia="SimSun" w:hAnsi="새굴림" w:cs="새굴림" w:hint="eastAsia"/>
+          <w:sz w:val="16"/>
+          <w:lang w:eastAsia="zh-CN"/>
+        </w:rPr>
+        <w:t>颠哥伦比亚大学</w:t>
+      </w:r>
+    </w:p>
+    <w:p>
+      <w:pPr>
+        <w:rPr>
+          <w:rFonts w:hint="eastAsia"/>
+          <w:sz w:val="16"/>
+        </w:rPr>
+      </w:pPr>
+      <w:r>
+        <w:rPr>
+          <w:rFonts w:eastAsia="SimSun"/>
+          <w:sz w:val="16"/>
+          <w:lang w:eastAsia="zh-CN"/>
+        </w:rPr>
+        <w:t xml:space="preserve">University of Toronto </w:t>
+      </w:r>
+      <w:r>
+        <w:rPr>
+          <w:rFonts w:ascii="바탕" w:eastAsia="SimSun" w:hAnsi="바탕" w:cs="바탕" w:hint="eastAsia"/>
+          <w:sz w:val="16"/>
+          <w:lang w:eastAsia="zh-CN"/>
+        </w:rPr>
+        <w:t>多</w:t>
+      </w:r>
+      <w:r>
+        <w:rPr>
+          <w:rFonts w:ascii="새굴림" w:eastAsia="SimSun" w:hAnsi="새굴림" w:cs="새굴림" w:hint="eastAsia"/>
+          <w:sz w:val="16"/>
+          <w:lang w:eastAsia="zh-CN"/>
+        </w:rPr>
+        <w:t>伦多大学</w:t>
+      </w:r>
+    </w:p>
+    <w:p>
+      <w:pPr>
+        <w:rPr>
+          <w:rFonts w:ascii="새굴림" w:hAnsi="새굴림" w:cs="새굴림" w:hint="eastAsia"/>
+          <w:sz w:val="16"/>
+        </w:rPr>
+      </w:pPr>
+      <w:r>
+        <w:rPr>
+          <w:rFonts w:eastAsia="SimSun"/>
+          <w:sz w:val="16"/>
+          <w:lang w:eastAsia="zh-CN"/>
+        </w:rPr>
+        <w:t xml:space="preserve"> McGill University </w:t>
+      </w:r>
+      <w:r>
+        <w:rPr>
+          <w:rFonts w:ascii="새굴림" w:eastAsia="SimSun" w:hAnsi="새굴림" w:cs="새굴림" w:hint="eastAsia"/>
+          <w:sz w:val="16"/>
+          <w:lang w:eastAsia="zh-CN"/>
+        </w:rPr>
+        <w:t>麦吉尔大学</w:t>
+      </w:r>
+    </w:p>
+    <w:p>
+      <w:pPr>
+        <w:rPr>
+          <w:rFonts w:ascii="새굴림" w:hAnsi="새굴림" w:cs="새굴림" w:hint="eastAsia"/>
+          <w:sz w:val="16"/>
+        </w:rPr>
+      </w:pPr>
+      <w:r>
+        <w:rPr>
+          <w:rFonts w:eastAsia="SimSun"/>
+          <w:sz w:val="16"/>
+          <w:lang w:eastAsia="zh-CN"/>
+        </w:rPr>
+        <w:t xml:space="preserve">University of Calgary </w:t>
+      </w:r>
+      <w:r>
+        <w:rPr>
+          <w:rFonts w:ascii="바탕" w:eastAsia="SimSun" w:hAnsi="바탕" w:cs="바탕" w:hint="eastAsia"/>
+          <w:sz w:val="16"/>
+          <w:lang w:eastAsia="zh-CN"/>
+        </w:rPr>
+        <w:t>卡尔加里大</w:t>
+      </w:r>
+      <w:r>
+        <w:rPr>
+          <w:rFonts w:ascii="새굴림" w:eastAsia="SimSun" w:hAnsi="새굴림" w:cs="새굴림" w:hint="eastAsia"/>
+          <w:sz w:val="16"/>
+          <w:lang w:eastAsia="zh-CN"/>
+        </w:rPr>
+        <w:t>学</w:t>
+      </w:r>
+    </w:p>
+    <w:p>
+      <w:pPr>
+        <w:rPr>
+          <w:rFonts w:hint="eastAsia"/>
+          <w:sz w:val="16"/>
+        </w:rPr>
+      </w:pPr>
+      <w:r>
+        <w:rPr>
+          <w:rFonts w:ascii="Arial" w:hAnsi="Arial" w:cs="Arial"/>
+          <w:color w:val="000000"/>
+          <w:sz w:val="18"/>
+          <w:szCs w:val="18"/>
+          <w:shd w:val="clear" w:color="auto" w:fill="FFFFFF"/>
+        </w:rPr>
+        <w:t>University of Alberta</w:t>
+      </w:r>
+    </w:p>
+    <w:p>
+      <w:pPr>
+        <w:rPr>
+          <w:rFonts w:hint="eastAsia"/>
+          <w:sz w:val="16"/>
+        </w:rPr>
+      </w:pPr>
+    </w:p>
+    <w:p>
+      <w:pPr>
+        <w:rPr>
+          <w:rFonts w:eastAsia="SimSun"/>
+          <w:sz w:val="16"/>
+          <w:lang w:eastAsia="zh-CN"/>
+        </w:rPr>
+      </w:pPr>
+      <w:r>
+        <w:rPr>
+          <w:rFonts w:eastAsia="SimSun"/>
+          <w:sz w:val="16"/>
+          <w:lang w:eastAsia="zh-CN"/>
+        </w:rPr>
+        <w:t xml:space="preserve"> Acadia University </w:t>
+      </w:r>
+      <w:r>
+        <w:rPr>
+          <w:rFonts w:ascii="바탕" w:eastAsia="SimSun" w:hAnsi="바탕" w:cs="바탕" w:hint="eastAsia"/>
+          <w:sz w:val="16"/>
+          <w:lang w:eastAsia="zh-CN"/>
+        </w:rPr>
+        <w:t>阿卡迪</w:t>
+      </w:r>
+      <w:r>
+        <w:rPr>
+          <w:rFonts w:ascii="새굴림" w:eastAsia="SimSun" w:hAnsi="새굴림" w:cs="새굴림" w:hint="eastAsia"/>
+          <w:sz w:val="16"/>
+          <w:lang w:eastAsia="zh-CN"/>
+        </w:rPr>
+        <w:t>亚大学</w:t>
+      </w:r>
+    </w:p>
+    <w:p>
+      <w:pPr>
+        <w:rPr>
+          <w:rFonts w:eastAsia="SimSun"/>
+          <w:sz w:val="16"/>
+          <w:lang w:eastAsia="zh-CN"/>
+        </w:rPr>
+      </w:pPr>
+      <w:r>
+        <w:rPr>
+          <w:rFonts w:eastAsia="SimSun"/>
+          <w:sz w:val="16"/>
+          <w:lang w:eastAsia="zh-CN"/>
+        </w:rPr>
+        <w:t xml:space="preserve"> University of New Brunswick </w:t>
+      </w:r>
+      <w:r>
+        <w:rPr>
+          <w:rFonts w:ascii="바탕" w:eastAsia="SimSun" w:hAnsi="바탕" w:cs="바탕" w:hint="eastAsia"/>
+          <w:sz w:val="16"/>
+          <w:lang w:eastAsia="zh-CN"/>
+        </w:rPr>
+        <w:t>新不</w:t>
+      </w:r>
+      <w:r>
+        <w:rPr>
+          <w:rFonts w:ascii="새굴림" w:eastAsia="SimSun" w:hAnsi="새굴림" w:cs="새굴림" w:hint="eastAsia"/>
+          <w:sz w:val="16"/>
+          <w:lang w:eastAsia="zh-CN"/>
+        </w:rPr>
+        <w:t>伦瑞克大学</w:t>
+      </w:r>
+    </w:p>
+    <w:p>
+      <w:pPr>
+        <w:rPr>
+          <w:rFonts w:ascii="새굴림" w:hAnsi="새굴림" w:cs="새굴림" w:hint="eastAsia"/>
+          <w:sz w:val="16"/>
+        </w:rPr>
+      </w:pPr>
+      <w:r>
+        <w:rPr>
+          <w:rFonts w:eastAsia="SimSun"/>
+          <w:sz w:val="16"/>
+          <w:lang w:eastAsia="zh-CN"/>
+        </w:rPr>
+        <w:t xml:space="preserve"> Dalhousie University </w:t>
+      </w:r>
+      <w:r>
+        <w:rPr>
+          <w:rFonts w:ascii="새굴림" w:eastAsia="SimSun" w:hAnsi="새굴림" w:cs="새굴림" w:hint="eastAsia"/>
+          <w:sz w:val="16"/>
+          <w:lang w:eastAsia="zh-CN"/>
+        </w:rPr>
+        <w:t>达尔豪斯大学</w:t>
+      </w:r>
+    </w:p>
+    <w:p>
+      <w:pPr>
+        <w:tabs>
+          <w:tab w:val="left" w:pos="2934"/>
+        </w:tabs>
+        <w:rPr>
+          <w:rFonts w:hint="eastAsia"/>
+          <w:sz w:val="16"/>
+        </w:rPr>
+      </w:pPr>
+      <w:r>
+        <w:rPr>
+          <w:rFonts w:eastAsia="SimSun"/>
+          <w:sz w:val="16"/>
+          <w:lang w:eastAsia="zh-CN"/>
+        </w:rPr>
+        <w:t xml:space="preserve">University of Guelph </w:t>
+      </w:r>
+      <w:r>
+        <w:rPr>
+          <w:rFonts w:ascii="새굴림" w:eastAsia="SimSun" w:hAnsi="새굴림" w:cs="새굴림" w:hint="eastAsia"/>
+          <w:sz w:val="16"/>
+          <w:lang w:eastAsia="zh-CN"/>
+        </w:rPr>
+        <w:t>贵富大学</w:t>
+      </w:r>
+      <w:r>
+        <w:rPr>
+          <w:rFonts w:ascii="새굴림" w:eastAsia="SimSun" w:hAnsi="새굴림" w:cs="새굴림"/>
+          <w:sz w:val="16"/>
+          <w:lang w:eastAsia="zh-CN"/>
+        </w:rPr>
+        <w:tab/>
+      </w:r>
+    </w:p>
+    <w:p>
+      <w:pPr>
+        <w:rPr>
+          <w:rFonts w:ascii="새굴림" w:hAnsi="새굴림" w:cs="새굴림" w:hint="eastAsia"/>
+          <w:sz w:val="16"/>
+        </w:rPr>
+      </w:pPr>
+      <w:r>
+        <w:rPr>
+          <w:rFonts w:eastAsia="SimSun"/>
+          <w:sz w:val="16"/>
+          <w:lang w:eastAsia="zh-CN"/>
+        </w:rPr>
+        <w:t xml:space="preserve"> University of Ottawa </w:t>
+      </w:r>
+      <w:r>
+        <w:rPr>
+          <w:rFonts w:ascii="바탕" w:eastAsia="SimSun" w:hAnsi="바탕" w:cs="바탕" w:hint="eastAsia"/>
+          <w:sz w:val="16"/>
+          <w:lang w:eastAsia="zh-CN"/>
+        </w:rPr>
+        <w:t>渥太</w:t>
+      </w:r>
+      <w:r>
+        <w:rPr>
+          <w:rFonts w:ascii="새굴림" w:eastAsia="SimSun" w:hAnsi="새굴림" w:cs="새굴림" w:hint="eastAsia"/>
+          <w:sz w:val="16"/>
+          <w:lang w:eastAsia="zh-CN"/>
+        </w:rPr>
+        <w:t>华大学</w:t>
+      </w:r>
+    </w:p>
+    <w:p>
+      <w:pPr>
+        <w:rPr>
+          <w:rFonts w:ascii="새굴림" w:hAnsi="새굴림" w:cs="새굴림" w:hint="eastAsia"/>
+          <w:sz w:val="16"/>
+        </w:rPr>
+      </w:pPr>
+    </w:p>
+    <w:p>
+      <w:pPr>
+        <w:rPr>
+          <w:sz w:val="16"/>
+        </w:rPr>
+      </w:pPr>
+    </w:p>
+    <w:p>
+      <w:pPr>
+        <w:rPr>
+          <w:rFonts w:eastAsia="SimSun"/>
+          <w:sz w:val="16"/>
+          <w:lang w:eastAsia="zh-CN"/>
+        </w:rPr>
+      </w:pPr>
+      <w:r>
+        <w:rPr>
+          <w:rFonts w:eastAsia="SimSun"/>
+          <w:sz w:val="16"/>
+          <w:lang w:eastAsia="zh-CN"/>
+        </w:rPr>
+        <w:t xml:space="preserve">Ryerson Polytechnic University </w:t>
+      </w:r>
+      <w:r>
+        <w:rPr>
+          <w:rFonts w:ascii="바탕" w:eastAsia="SimSun" w:hAnsi="바탕" w:cs="바탕" w:hint="eastAsia"/>
+          <w:sz w:val="16"/>
+          <w:lang w:eastAsia="zh-CN"/>
+        </w:rPr>
+        <w:t>瑞尔森理工大</w:t>
+      </w:r>
+      <w:r>
+        <w:rPr>
+          <w:rFonts w:ascii="새굴림" w:eastAsia="SimSun" w:hAnsi="새굴림" w:cs="새굴림" w:hint="eastAsia"/>
+          <w:sz w:val="16"/>
+          <w:lang w:eastAsia="zh-CN"/>
+        </w:rPr>
+        <w:t>学</w:t>
+      </w:r>
+    </w:p>
+    <w:p>
+      <w:pPr>
+        <w:rPr>
+          <w:rFonts w:eastAsia="SimSun"/>
+          <w:sz w:val="16"/>
+          <w:lang w:eastAsia="zh-CN"/>
+        </w:rPr>
+      </w:pPr>
+      <w:r>
+        <w:rPr>
+          <w:rFonts w:eastAsia="SimSun"/>
+          <w:sz w:val="16"/>
+          <w:lang w:eastAsia="zh-CN"/>
+        </w:rPr>
+        <w:t xml:space="preserve">University of Western Ontario </w:t>
+      </w:r>
+      <w:r>
+        <w:rPr>
+          <w:rFonts w:ascii="바탕" w:eastAsia="SimSun" w:hAnsi="바탕" w:cs="바탕" w:hint="eastAsia"/>
+          <w:sz w:val="16"/>
+          <w:lang w:eastAsia="zh-CN"/>
+        </w:rPr>
+        <w:t>西安大略大</w:t>
+      </w:r>
+      <w:r>
+        <w:rPr>
+          <w:rFonts w:ascii="새굴림" w:eastAsia="SimSun" w:hAnsi="새굴림" w:cs="새굴림" w:hint="eastAsia"/>
+          <w:sz w:val="16"/>
+          <w:lang w:eastAsia="zh-CN"/>
+        </w:rPr>
+        <w:t>学</w:t>
+      </w:r>
+    </w:p>
+    <w:p>
+      <w:pPr>
+        <w:rPr>
+          <w:rFonts w:eastAsia="SimSun"/>
+          <w:sz w:val="16"/>
+          <w:lang w:eastAsia="zh-CN"/>
+        </w:rPr>
+      </w:pPr>
+      <w:r>
+        <w:rPr>
+          <w:rFonts w:eastAsia="SimSun"/>
+          <w:sz w:val="16"/>
+          <w:lang w:eastAsia="zh-CN"/>
+        </w:rPr>
+        <w:t xml:space="preserve">University of Windsor </w:t>
+      </w:r>
+      <w:r>
+        <w:rPr>
+          <w:rFonts w:ascii="새굴림" w:eastAsia="SimSun" w:hAnsi="새굴림" w:cs="새굴림" w:hint="eastAsia"/>
+          <w:sz w:val="16"/>
+          <w:lang w:eastAsia="zh-CN"/>
+        </w:rPr>
+        <w:t>温莎大学</w:t>
+      </w:r>
+    </w:p>
+    <w:p>
+      <w:pPr>
+        <w:rPr>
+          <w:rFonts w:eastAsia="SimSun"/>
+          <w:sz w:val="16"/>
+          <w:lang w:eastAsia="zh-CN"/>
+        </w:rPr>
+      </w:pPr>
+      <w:r>
+        <w:rPr>
+          <w:rFonts w:eastAsia="SimSun"/>
+          <w:sz w:val="16"/>
+          <w:lang w:eastAsia="zh-CN"/>
+        </w:rPr>
+        <w:t xml:space="preserve">York University </w:t>
+      </w:r>
+      <w:r>
+        <w:rPr>
+          <w:rFonts w:ascii="새굴림" w:eastAsia="SimSun" w:hAnsi="새굴림" w:cs="새굴림" w:hint="eastAsia"/>
+          <w:sz w:val="16"/>
+          <w:lang w:eastAsia="zh-CN"/>
+        </w:rPr>
+        <w:t>约克大学</w:t>
+      </w:r>
+    </w:p>
+    <w:p>
+      <w:pPr>
+        <w:rPr>
+          <w:rFonts w:ascii="새굴림" w:hAnsi="새굴림" w:cs="새굴림" w:hint="eastAsia"/>
+          <w:sz w:val="16"/>
+        </w:rPr>
+      </w:pPr>
+      <w:r>
+        <w:rPr>
+          <w:rFonts w:eastAsia="SimSun"/>
+          <w:sz w:val="16"/>
+          <w:lang w:eastAsia="zh-CN"/>
+        </w:rPr>
+        <w:t xml:space="preserve"> University of Manitoba </w:t>
+      </w:r>
+      <w:r>
+        <w:rPr>
+          <w:rFonts w:ascii="바탕" w:eastAsia="SimSun" w:hAnsi="바탕" w:cs="바탕" w:hint="eastAsia"/>
+          <w:sz w:val="16"/>
+          <w:lang w:eastAsia="zh-CN"/>
+        </w:rPr>
+        <w:t>曼尼托巴大</w:t>
+      </w:r>
+      <w:r>
+        <w:rPr>
+          <w:rFonts w:ascii="새굴림" w:eastAsia="SimSun" w:hAnsi="새굴림" w:cs="새굴림" w:hint="eastAsia"/>
+          <w:sz w:val="16"/>
+          <w:lang w:eastAsia="zh-CN"/>
+        </w:rPr>
+        <w:t>学</w:t>
+      </w:r>
+    </w:p>
+    <w:p>
+      <w:pPr>
+        <w:rPr>
+          <w:rFonts w:ascii="새굴림" w:hAnsi="새굴림" w:cs="새굴림" w:hint="eastAsia"/>
+          <w:sz w:val="16"/>
+        </w:rPr>
+      </w:pPr>
+    </w:p>
+    <w:p>
+      <w:pPr>
+        <w:rPr>
+          <w:rFonts w:ascii="새굴림" w:hAnsi="새굴림" w:cs="새굴림" w:hint="eastAsia"/>
+          <w:sz w:val="16"/>
+        </w:rPr>
+      </w:pPr>
+    </w:p>
+    <w:p>
+      <w:pPr>
+        <w:rPr>
+          <w:rFonts w:ascii="새굴림" w:hAnsi="새굴림" w:cs="새굴림" w:hint="eastAsia"/>
+          <w:sz w:val="16"/>
+        </w:rPr>
+      </w:pPr>
+    </w:p>
+    <w:p>
+      <w:pPr>
+        <w:rPr>
+          <w:rFonts w:ascii="새굴림" w:hAnsi="새굴림" w:cs="새굴림" w:hint="eastAsia"/>
+          <w:sz w:val="16"/>
+        </w:rPr>
+      </w:pPr>
+    </w:p>
+    <w:p>
+      <w:pPr>
+        <w:rPr>
+          <w:rFonts w:ascii="새굴림" w:hAnsi="새굴림" w:cs="새굴림" w:hint="eastAsia"/>
+          <w:sz w:val="16"/>
+        </w:rPr>
+      </w:pPr>
+      <w:r>
+        <w:rPr>
+          <w:rFonts w:ascii="새굴림" w:hAnsi="새굴림" w:cs="새굴림"/>
+          <w:sz w:val="16"/>
+        </w:rPr>
+        <w:t>L</w:t>
+      </w:r>
+      <w:r>
+        <w:rPr>
+          <w:rFonts w:ascii="새굴림" w:hAnsi="새굴림" w:cs="새굴림" w:hint="eastAsia"/>
+          <w:sz w:val="16"/>
+        </w:rPr>
+        <w:t xml:space="preserve">ist </w:t>
+      </w:r>
+      <w:bookmarkStart w:id="0" w:name="_GoBack"/>
+      <w:bookmarkEnd w:id="0"/>
+    </w:p>
+    <w:p>
+      <w:pPr>
+        <w:rPr>
+          <w:sz w:val="16"/>
+        </w:rPr>
+      </w:pPr>
+      <w:hyperlink r:id="rId7" w:history="1">
+        <w:r>
+          <w:rPr>
+            <w:rStyle w:val="a7"/>
+          </w:rPr>
+          <w:t>http://www.shanghairanking.com/SubjectCS2011.html</w:t>
+        </w:r>
+      </w:hyperlink>
     </w:p>
     <w:sectPr>
       <w:pgSz w:w="11906" w:h="16838"/>
@@ -14643,6 +14738,18 @@
       <w:bCs/>
     </w:rPr>
   </w:style>
+  <w:style w:type="character" w:styleId="a7">
+    <w:name w:val="Hyperlink"/>
+    <w:basedOn w:val="a0"/>
+    <w:uiPriority w:val="99"/>
+    <w:semiHidden/>
+    <w:unhideWhenUsed/>
+    <w:rsid w:val="00C71391"/>
+    <w:rPr>
+      <w:color w:val="0000FF"/>
+      <w:u w:val="single"/>
+    </w:rPr>
+  </w:style>
 </w:styles>
 </file>
 
@@ -14957,6 +15064,18 @@
       <w:bCs/>
     </w:rPr>
   </w:style>
+  <w:style w:type="character" w:styleId="a7">
+    <w:name w:val="Hyperlink"/>
+    <w:basedOn w:val="a0"/>
+    <w:uiPriority w:val="99"/>
+    <w:semiHidden/>
+    <w:unhideWhenUsed/>
+    <w:rsid w:val="00C71391"/>
+    <w:rPr>
+      <w:color w:val="0000FF"/>
+      <w:u w:val="single"/>
+    </w:rPr>
+  </w:style>
 </w:styles>
 </file>
 

--- a/trunk/CS ranking2.docx
+++ b/trunk/CS ranking2.docx
@@ -201,8 +201,8 @@
         <w:tblLook w:val="04A0" w:firstRow="1" w:lastRow="0" w:firstColumn="1" w:lastColumn="0" w:noHBand="0" w:noVBand="1"/>
       </w:tblPr>
       <w:tblGrid>
-        <w:gridCol w:w="1089"/>
-        <w:gridCol w:w="7911"/>
+        <w:gridCol w:w="1091"/>
+        <w:gridCol w:w="7909"/>
       </w:tblGrid>
       <w:tr>
         <w:trPr>
@@ -907,7 +907,6 @@
               </w:rPr>
               <w:t>―</w:t>
             </w:r>
-            <w:proofErr w:type="spellStart"/>
             <w:r>
               <w:rPr>
                 <w:rFonts w:ascii="Verdana" w:eastAsia="굴림" w:hAnsi="Verdana" w:cs="굴림"/>
@@ -952,7 +951,6 @@
               </w:rPr>
               <w:t>校</w:t>
             </w:r>
-            <w:proofErr w:type="spellEnd"/>
             <w:r>
               <w:rPr>
                 <w:rFonts w:ascii="Verdana" w:eastAsia="굴림" w:hAnsi="Verdana" w:cs="굴림" w:hint="eastAsia"/>
@@ -1287,70 +1285,95 @@
               <w:jc w:val="left"/>
               <w:rPr>
                 <w:rFonts w:ascii="Verdana" w:eastAsia="굴림" w:hAnsi="Verdana" w:cs="굴림"/>
-                <w:b/>
-                <w:color w:val="000000"/>
-                <w:kern w:val="0"/>
-                <w:sz w:val="18"/>
-                <w:szCs w:val="18"/>
-              </w:rPr>
-            </w:pPr>
-            <w:r>
-              <w:rPr>
-                <w:rFonts w:ascii="Verdana" w:eastAsia="굴림" w:hAnsi="Verdana" w:cs="굴림"/>
-                <w:b/>
-                <w:color w:val="000000"/>
-                <w:kern w:val="0"/>
+                <w:color w:val="000000"/>
+                <w:kern w:val="0"/>
+                <w:sz w:val="18"/>
+                <w:szCs w:val="18"/>
+              </w:rPr>
+            </w:pPr>
+            <w:bookmarkStart w:id="0" w:name="OLE_LINK1"/>
+            <w:r>
+              <w:rPr>
+                <w:rFonts w:ascii="Verdana" w:eastAsia="굴림" w:hAnsi="Verdana" w:cs="굴림"/>
+                <w:color w:val="000000"/>
+                <w:kern w:val="0"/>
+                <w:sz w:val="10"/>
+                <w:szCs w:val="18"/>
+              </w:rPr>
+              <w:t>University of Michigan Ann Arbor</w:t>
+            </w:r>
+            <w:bookmarkEnd w:id="0"/>
+            <w:r>
+              <w:rPr>
+                <w:rFonts w:ascii="Verdana" w:eastAsia="굴림" w:hAnsi="Verdana" w:cs="굴림"/>
+                <w:color w:val="000000"/>
+                <w:kern w:val="0"/>
+                <w:sz w:val="10"/>
+                <w:szCs w:val="18"/>
+              </w:rPr>
+              <w:t>密西根大</w:t>
+            </w:r>
+            <w:r>
+              <w:rPr>
+                <w:rFonts w:ascii="새굴림" w:eastAsia="새굴림" w:hAnsi="새굴림" w:cs="새굴림"/>
+                <w:color w:val="000000"/>
+                <w:kern w:val="0"/>
+                <w:sz w:val="10"/>
+                <w:szCs w:val="18"/>
+              </w:rPr>
+              <w:t>学</w:t>
+            </w:r>
+            <w:r>
+              <w:rPr>
+                <w:rFonts w:ascii="Verdana" w:eastAsia="굴림" w:hAnsi="Verdana" w:cs="굴림"/>
+                <w:color w:val="000000"/>
+                <w:kern w:val="0"/>
+                <w:sz w:val="10"/>
+                <w:szCs w:val="18"/>
+              </w:rPr>
+              <w:t>-</w:t>
+            </w:r>
+            <w:r>
+              <w:rPr>
+                <w:rFonts w:ascii="Verdana" w:eastAsia="굴림" w:hAnsi="Verdana" w:cs="굴림"/>
+                <w:color w:val="000000"/>
+                <w:kern w:val="0"/>
+                <w:sz w:val="10"/>
+                <w:szCs w:val="18"/>
+              </w:rPr>
+              <w:t>安娜堡分校</w:t>
+            </w:r>
+            <w:r>
+              <w:rPr>
+                <w:rFonts w:ascii="Verdana" w:eastAsia="굴림" w:hAnsi="Verdana" w:cs="굴림" w:hint="eastAsia"/>
+                <w:color w:val="000000"/>
+                <w:kern w:val="0"/>
+                <w:sz w:val="10"/>
+                <w:szCs w:val="18"/>
+              </w:rPr>
+              <w:t xml:space="preserve"> </w:t>
+            </w:r>
+            <w:r>
+              <w:rPr>
+                <w:rFonts w:ascii="Arial" w:hAnsi="Arial" w:cs="Arial"/>
+                <w:b/>
+                <w:color w:val="000000"/>
                 <w:sz w:val="14"/>
                 <w:szCs w:val="18"/>
-              </w:rPr>
-              <w:t>University of Michigan Ann Arbor</w:t>
-            </w:r>
-            <w:r>
-              <w:rPr>
-                <w:rFonts w:ascii="Verdana" w:eastAsia="굴림" w:hAnsi="Verdana" w:cs="굴림"/>
-                <w:b/>
-                <w:color w:val="000000"/>
-                <w:kern w:val="0"/>
+                <w:shd w:val="clear" w:color="auto" w:fill="FFFFFF"/>
+              </w:rPr>
+              <w:t>limited financial aid</w:t>
+            </w:r>
+            <w:r>
+              <w:rPr>
+                <w:rFonts w:ascii="Arial" w:hAnsi="Arial" w:cs="Arial"/>
+                <w:color w:val="000000"/>
                 <w:sz w:val="14"/>
                 <w:szCs w:val="18"/>
-              </w:rPr>
-              <w:t>密西根大</w:t>
-            </w:r>
-            <w:r>
-              <w:rPr>
-                <w:rFonts w:ascii="새굴림" w:eastAsia="새굴림" w:hAnsi="새굴림" w:cs="새굴림"/>
-                <w:b/>
-                <w:color w:val="000000"/>
-                <w:kern w:val="0"/>
-                <w:sz w:val="14"/>
-                <w:szCs w:val="18"/>
-              </w:rPr>
-              <w:t>学</w:t>
-            </w:r>
-            <w:r>
-              <w:rPr>
-                <w:rFonts w:ascii="Verdana" w:eastAsia="굴림" w:hAnsi="Verdana" w:cs="굴림"/>
-                <w:b/>
-                <w:color w:val="000000"/>
-                <w:kern w:val="0"/>
-                <w:sz w:val="14"/>
-                <w:szCs w:val="18"/>
-              </w:rPr>
-              <w:t>-</w:t>
-            </w:r>
-            <w:proofErr w:type="spellStart"/>
-            <w:r>
-              <w:rPr>
-                <w:rFonts w:ascii="Verdana" w:eastAsia="굴림" w:hAnsi="Verdana" w:cs="굴림"/>
-                <w:b/>
-                <w:color w:val="000000"/>
-                <w:kern w:val="0"/>
-                <w:sz w:val="14"/>
-                <w:szCs w:val="18"/>
-              </w:rPr>
-              <w:t>安娜堡分校</w:t>
-            </w:r>
-            <w:proofErr w:type="spellEnd"/>
+                <w:shd w:val="clear" w:color="auto" w:fill="FFFFFF"/>
+              </w:rPr>
+              <w:t xml:space="preserve"> </w:t>
+            </w:r>
           </w:p>
         </w:tc>
       </w:tr>
@@ -1424,43 +1447,37 @@
                 <w:rFonts w:ascii="Verdana" w:eastAsia="굴림" w:hAnsi="Verdana" w:cs="굴림"/>
                 <w:color w:val="000000"/>
                 <w:kern w:val="0"/>
-                <w:sz w:val="14"/>
-                <w:szCs w:val="18"/>
-              </w:rPr>
-            </w:pPr>
-            <w:r>
-              <w:rPr>
-                <w:rFonts w:ascii="Verdana" w:eastAsia="굴림" w:hAnsi="Verdana" w:cs="굴림"/>
-                <w:strike/>
-                <w:color w:val="000000"/>
-                <w:kern w:val="0"/>
-                <w:sz w:val="14"/>
-                <w:szCs w:val="18"/>
-                <w:u w:val="single"/>
+                <w:sz w:val="18"/>
+                <w:szCs w:val="18"/>
+              </w:rPr>
+            </w:pPr>
+            <w:r>
+              <w:rPr>
+                <w:rFonts w:ascii="Verdana" w:eastAsia="굴림" w:hAnsi="Verdana" w:cs="굴림"/>
+                <w:color w:val="000000"/>
+                <w:kern w:val="0"/>
+                <w:sz w:val="18"/>
+                <w:szCs w:val="18"/>
               </w:rPr>
               <w:t>California Institute of Technology</w:t>
             </w:r>
             <w:r>
               <w:rPr>
                 <w:rFonts w:ascii="Verdana" w:eastAsia="굴림" w:hAnsi="Verdana" w:cs="굴림"/>
-                <w:strike/>
-                <w:color w:val="000000"/>
-                <w:kern w:val="0"/>
-                <w:sz w:val="14"/>
-                <w:szCs w:val="18"/>
-                <w:u w:val="single"/>
+                <w:color w:val="000000"/>
+                <w:kern w:val="0"/>
+                <w:sz w:val="18"/>
+                <w:szCs w:val="18"/>
               </w:rPr>
               <w:t>加州理工学院</w:t>
             </w:r>
             <w:r>
               <w:rPr>
                 <w:rFonts w:ascii="Verdana" w:eastAsia="굴림" w:hAnsi="Verdana" w:cs="굴림" w:hint="eastAsia"/>
-                <w:strike/>
-                <w:color w:val="000000"/>
-                <w:kern w:val="0"/>
-                <w:sz w:val="14"/>
-                <w:szCs w:val="18"/>
-                <w:u w:val="single"/>
+                <w:color w:val="000000"/>
+                <w:kern w:val="0"/>
+                <w:sz w:val="18"/>
+                <w:szCs w:val="18"/>
               </w:rPr>
               <w:t xml:space="preserve"> no spring.</w:t>
             </w:r>
@@ -1533,82 +1550,65 @@
               <w:spacing w:after="0" w:line="390" w:lineRule="atLeast"/>
               <w:jc w:val="left"/>
               <w:rPr>
-                <w:rFonts w:ascii="Verdana" w:eastAsia="SimSun" w:hAnsi="Verdana" w:cs="굴림"/>
-                <w:strike/>
-                <w:color w:val="000000"/>
-                <w:kern w:val="0"/>
-                <w:sz w:val="14"/>
-                <w:szCs w:val="18"/>
-                <w:lang w:eastAsia="zh-CN"/>
-              </w:rPr>
-            </w:pPr>
-            <w:r>
-              <w:rPr>
-                <w:rFonts w:ascii="Verdana" w:eastAsia="굴림" w:hAnsi="Verdana" w:cs="굴림"/>
-                <w:strike/>
-                <w:color w:val="000000"/>
-                <w:kern w:val="0"/>
-                <w:sz w:val="14"/>
+                <w:rFonts w:ascii="Verdana" w:eastAsia="굴림" w:hAnsi="Verdana" w:cs="굴림"/>
+                <w:color w:val="000000"/>
+                <w:kern w:val="0"/>
+                <w:sz w:val="8"/>
+                <w:szCs w:val="18"/>
+              </w:rPr>
+            </w:pPr>
+            <w:bookmarkStart w:id="1" w:name="OLE_LINK2"/>
+            <w:bookmarkStart w:id="2" w:name="OLE_LINK3"/>
+            <w:r>
+              <w:rPr>
+                <w:rFonts w:ascii="Verdana" w:eastAsia="굴림" w:hAnsi="Verdana" w:cs="굴림"/>
+                <w:color w:val="000000"/>
+                <w:kern w:val="0"/>
+                <w:sz w:val="8"/>
                 <w:szCs w:val="18"/>
               </w:rPr>
               <w:t>Cornell University</w:t>
             </w:r>
-            <w:r>
-              <w:rPr>
-                <w:rFonts w:ascii="Verdana" w:eastAsia="굴림" w:hAnsi="Verdana" w:cs="굴림"/>
-                <w:strike/>
-                <w:color w:val="000000"/>
-                <w:kern w:val="0"/>
-                <w:sz w:val="14"/>
-                <w:szCs w:val="18"/>
-              </w:rPr>
-              <w:t>康乃尔大</w:t>
-            </w:r>
-            <w:r>
-              <w:rPr>
-                <w:rFonts w:ascii="새굴림" w:eastAsia="새굴림" w:hAnsi="새굴림" w:cs="새굴림"/>
-                <w:strike/>
-                <w:color w:val="000000"/>
-                <w:kern w:val="0"/>
-                <w:sz w:val="14"/>
-                <w:szCs w:val="18"/>
-              </w:rPr>
-              <w:t>学</w:t>
-            </w:r>
-            <w:r>
-              <w:rPr>
-                <w:rFonts w:ascii="새굴림" w:eastAsia="새굴림" w:hAnsi="새굴림" w:cs="새굴림" w:hint="eastAsia"/>
-                <w:strike/>
-                <w:color w:val="000000"/>
-                <w:kern w:val="0"/>
-                <w:sz w:val="14"/>
+            <w:bookmarkEnd w:id="1"/>
+            <w:bookmarkEnd w:id="2"/>
+            <w:r>
+              <w:rPr>
+                <w:rFonts w:ascii="Verdana" w:eastAsia="굴림" w:hAnsi="Verdana" w:cs="굴림"/>
+                <w:color w:val="000000"/>
+                <w:kern w:val="0"/>
+                <w:sz w:val="8"/>
+                <w:szCs w:val="18"/>
+              </w:rPr>
+              <w:t>康乃尔大学</w:t>
+            </w:r>
+            <w:r>
+              <w:rPr>
+                <w:rFonts w:ascii="Verdana" w:eastAsia="굴림" w:hAnsi="Verdana" w:cs="굴림" w:hint="eastAsia"/>
+                <w:color w:val="000000"/>
+                <w:kern w:val="0"/>
+                <w:sz w:val="8"/>
                 <w:szCs w:val="18"/>
               </w:rPr>
               <w:t>NY</w:t>
             </w:r>
             <w:r>
               <w:rPr>
-                <w:rFonts w:ascii="새굴림" w:eastAsia="SimSun" w:hAnsi="새굴림" w:cs="새굴림" w:hint="eastAsia"/>
-                <w:strike/>
-                <w:color w:val="000000"/>
-                <w:kern w:val="0"/>
-                <w:sz w:val="14"/>
-                <w:szCs w:val="18"/>
-                <w:lang w:eastAsia="zh-CN"/>
+                <w:rFonts w:ascii="Verdana" w:eastAsia="굴림" w:hAnsi="Verdana" w:cs="굴림" w:hint="eastAsia"/>
+                <w:color w:val="000000"/>
+                <w:kern w:val="0"/>
+                <w:sz w:val="8"/>
+                <w:szCs w:val="18"/>
               </w:rPr>
               <w:t xml:space="preserve"> </w:t>
             </w:r>
             <w:proofErr w:type="spellStart"/>
             <w:r>
               <w:rPr>
-                <w:rFonts w:ascii="새굴림" w:eastAsia="SimSun" w:hAnsi="새굴림" w:cs="새굴림" w:hint="eastAsia"/>
-                <w:b/>
-                <w:strike/>
-                <w:color w:val="000000"/>
-                <w:kern w:val="0"/>
-                <w:sz w:val="14"/>
-                <w:szCs w:val="18"/>
-                <w:lang w:eastAsia="zh-CN"/>
+                <w:rFonts w:ascii="Verdana" w:eastAsia="굴림" w:hAnsi="Verdana" w:cs="굴림" w:hint="eastAsia"/>
+                <w:color w:val="000000"/>
+                <w:kern w:val="0"/>
+                <w:sz w:val="8"/>
+                <w:szCs w:val="18"/>
               </w:rPr>
               <w:t>nospring</w:t>
             </w:r>
@@ -1683,67 +1683,35 @@
               <w:jc w:val="left"/>
               <w:rPr>
                 <w:rFonts w:ascii="Verdana" w:eastAsia="굴림" w:hAnsi="Verdana" w:cs="굴림"/>
-                <w:strike/>
-                <w:color w:val="000000"/>
-                <w:kern w:val="0"/>
-                <w:sz w:val="14"/>
-                <w:szCs w:val="18"/>
-              </w:rPr>
-            </w:pPr>
-            <w:r>
-              <w:rPr>
-                <w:rFonts w:ascii="Verdana" w:eastAsia="굴림" w:hAnsi="Verdana" w:cs="굴림"/>
-                <w:strike/>
-                <w:color w:val="000000"/>
-                <w:kern w:val="0"/>
-                <w:sz w:val="14"/>
+                <w:color w:val="000000"/>
+                <w:kern w:val="0"/>
+                <w:sz w:val="8"/>
+                <w:szCs w:val="18"/>
+              </w:rPr>
+            </w:pPr>
+            <w:bookmarkStart w:id="3" w:name="OLE_LINK4"/>
+            <w:bookmarkStart w:id="4" w:name="OLE_LINK5"/>
+            <w:r>
+              <w:rPr>
+                <w:rFonts w:ascii="Verdana" w:eastAsia="굴림" w:hAnsi="Verdana" w:cs="굴림"/>
+                <w:color w:val="000000"/>
+                <w:kern w:val="0"/>
+                <w:sz w:val="8"/>
                 <w:szCs w:val="18"/>
               </w:rPr>
               <w:t>Princeton University</w:t>
             </w:r>
-            <w:r>
-              <w:rPr>
-                <w:rFonts w:ascii="Verdana" w:eastAsia="굴림" w:hAnsi="Verdana" w:cs="굴림"/>
-                <w:strike/>
-                <w:color w:val="000000"/>
-                <w:kern w:val="0"/>
-                <w:sz w:val="14"/>
-                <w:szCs w:val="18"/>
-              </w:rPr>
-              <w:t>普林斯</w:t>
-            </w:r>
-            <w:r>
-              <w:rPr>
-                <w:rFonts w:ascii="새굴림" w:eastAsia="새굴림" w:hAnsi="새굴림" w:cs="새굴림"/>
-                <w:strike/>
-                <w:color w:val="000000"/>
-                <w:kern w:val="0"/>
-                <w:sz w:val="14"/>
-                <w:szCs w:val="18"/>
-              </w:rPr>
-              <w:t>顿</w:t>
-            </w:r>
-            <w:r>
-              <w:rPr>
-                <w:rFonts w:ascii="굴림" w:eastAsia="굴림" w:hAnsi="굴림" w:cs="굴림"/>
-                <w:strike/>
-                <w:color w:val="000000"/>
-                <w:kern w:val="0"/>
-                <w:sz w:val="14"/>
-                <w:szCs w:val="18"/>
-              </w:rPr>
-              <w:t>大</w:t>
-            </w:r>
-            <w:r>
-              <w:rPr>
-                <w:rFonts w:ascii="새굴림" w:eastAsia="새굴림" w:hAnsi="새굴림" w:cs="새굴림"/>
-                <w:strike/>
-                <w:color w:val="000000"/>
-                <w:kern w:val="0"/>
-                <w:sz w:val="14"/>
-                <w:szCs w:val="18"/>
-              </w:rPr>
-              <w:t>学</w:t>
+            <w:bookmarkEnd w:id="3"/>
+            <w:bookmarkEnd w:id="4"/>
+            <w:r>
+              <w:rPr>
+                <w:rFonts w:ascii="Verdana" w:eastAsia="굴림" w:hAnsi="Verdana" w:cs="굴림"/>
+                <w:color w:val="000000"/>
+                <w:kern w:val="0"/>
+                <w:sz w:val="8"/>
+                <w:szCs w:val="18"/>
+              </w:rPr>
+              <w:t>普林斯顿大学</w:t>
             </w:r>
           </w:p>
         </w:tc>
@@ -1815,20 +1783,18 @@
               <w:jc w:val="left"/>
               <w:rPr>
                 <w:rFonts w:ascii="Verdana" w:eastAsia="굴림" w:hAnsi="Verdana" w:cs="굴림"/>
-                <w:strike/>
-                <w:color w:val="000000"/>
-                <w:kern w:val="0"/>
-                <w:sz w:val="14"/>
-                <w:szCs w:val="18"/>
-              </w:rPr>
-            </w:pPr>
-            <w:r>
-              <w:rPr>
-                <w:rFonts w:ascii="Verdana" w:eastAsia="굴림" w:hAnsi="Verdana" w:cs="굴림"/>
-                <w:strike/>
-                <w:color w:val="000000"/>
-                <w:kern w:val="0"/>
-                <w:sz w:val="14"/>
+                <w:color w:val="000000"/>
+                <w:kern w:val="0"/>
+                <w:sz w:val="8"/>
+                <w:szCs w:val="18"/>
+              </w:rPr>
+            </w:pPr>
+            <w:r>
+              <w:rPr>
+                <w:rFonts w:ascii="Verdana" w:eastAsia="굴림" w:hAnsi="Verdana" w:cs="굴림"/>
+                <w:color w:val="000000"/>
+                <w:kern w:val="0"/>
+                <w:sz w:val="8"/>
                 <w:szCs w:val="18"/>
               </w:rPr>
               <w:t>The University of Texas at Austin</w:t>
@@ -1836,65 +1802,19 @@
             <w:r>
               <w:rPr>
                 <w:rFonts w:ascii="Verdana" w:eastAsia="굴림" w:hAnsi="Verdana" w:cs="굴림"/>
-                <w:strike/>
-                <w:color w:val="000000"/>
-                <w:kern w:val="0"/>
-                <w:sz w:val="14"/>
-                <w:szCs w:val="18"/>
-              </w:rPr>
-              <w:t>德克</w:t>
-            </w:r>
-            <w:r>
-              <w:rPr>
-                <w:rFonts w:ascii="새굴림" w:eastAsia="새굴림" w:hAnsi="새굴림" w:cs="새굴림"/>
-                <w:strike/>
-                <w:color w:val="000000"/>
-                <w:kern w:val="0"/>
-                <w:sz w:val="14"/>
-                <w:szCs w:val="18"/>
-              </w:rPr>
-              <w:t>萨</w:t>
-            </w:r>
-            <w:r>
-              <w:rPr>
-                <w:rFonts w:ascii="굴림" w:eastAsia="굴림" w:hAnsi="굴림" w:cs="굴림"/>
-                <w:strike/>
-                <w:color w:val="000000"/>
-                <w:kern w:val="0"/>
-                <w:sz w:val="14"/>
-                <w:szCs w:val="18"/>
-              </w:rPr>
-              <w:t>斯大</w:t>
-            </w:r>
-            <w:r>
-              <w:rPr>
-                <w:rFonts w:ascii="새굴림" w:eastAsia="새굴림" w:hAnsi="새굴림" w:cs="새굴림"/>
-                <w:strike/>
-                <w:color w:val="000000"/>
-                <w:kern w:val="0"/>
-                <w:sz w:val="14"/>
-                <w:szCs w:val="18"/>
-              </w:rPr>
-              <w:t>学奥</w:t>
-            </w:r>
-            <w:r>
-              <w:rPr>
-                <w:rFonts w:ascii="굴림" w:eastAsia="굴림" w:hAnsi="굴림" w:cs="굴림"/>
-                <w:strike/>
-                <w:color w:val="000000"/>
-                <w:kern w:val="0"/>
-                <w:sz w:val="14"/>
-                <w:szCs w:val="18"/>
-              </w:rPr>
-              <w:t>斯汀分校</w:t>
-            </w:r>
-            <w:r>
-              <w:rPr>
-                <w:rFonts w:ascii="Verdana" w:eastAsia="굴림" w:hAnsi="Verdana" w:cs="굴림"/>
-                <w:strike/>
-                <w:color w:val="000000"/>
-                <w:kern w:val="0"/>
-                <w:sz w:val="14"/>
+                <w:color w:val="000000"/>
+                <w:kern w:val="0"/>
+                <w:sz w:val="8"/>
+                <w:szCs w:val="18"/>
+              </w:rPr>
+              <w:t>德克萨斯大学奥斯汀分校</w:t>
+            </w:r>
+            <w:r>
+              <w:rPr>
+                <w:rFonts w:ascii="Verdana" w:eastAsia="굴림" w:hAnsi="Verdana" w:cs="굴림"/>
+                <w:color w:val="000000"/>
+                <w:kern w:val="0"/>
+                <w:sz w:val="8"/>
                 <w:szCs w:val="18"/>
               </w:rPr>
               <w:t>(Cockrell)</w:t>
@@ -1902,10 +1822,9 @@
             <w:r>
               <w:rPr>
                 <w:rFonts w:ascii="Verdana" w:eastAsia="굴림" w:hAnsi="Verdana" w:cs="굴림" w:hint="eastAsia"/>
-                <w:strike/>
-                <w:color w:val="000000"/>
-                <w:kern w:val="0"/>
-                <w:sz w:val="14"/>
+                <w:color w:val="000000"/>
+                <w:kern w:val="0"/>
+                <w:sz w:val="8"/>
                 <w:szCs w:val="18"/>
               </w:rPr>
               <w:t xml:space="preserve"> </w:t>
@@ -1914,11 +1833,9 @@
             <w:r>
               <w:rPr>
                 <w:rFonts w:ascii="Verdana" w:eastAsia="굴림" w:hAnsi="Verdana" w:cs="굴림" w:hint="eastAsia"/>
-                <w:b/>
-                <w:strike/>
-                <w:color w:val="000000"/>
-                <w:kern w:val="0"/>
-                <w:sz w:val="14"/>
+                <w:color w:val="000000"/>
+                <w:kern w:val="0"/>
+                <w:sz w:val="8"/>
                 <w:szCs w:val="18"/>
               </w:rPr>
               <w:t>nospring</w:t>
@@ -1996,16 +1913,17 @@
                 <w:rFonts w:ascii="Verdana" w:eastAsia="굴림" w:hAnsi="Verdana" w:cs="굴림"/>
                 <w:color w:val="000000"/>
                 <w:kern w:val="0"/>
-                <w:sz w:val="18"/>
-                <w:szCs w:val="18"/>
-              </w:rPr>
-            </w:pPr>
-            <w:r>
-              <w:rPr>
-                <w:rFonts w:ascii="Verdana" w:eastAsia="굴림" w:hAnsi="Verdana" w:cs="굴림"/>
-                <w:b/>
-                <w:color w:val="000000"/>
-                <w:kern w:val="0"/>
+                <w:sz w:val="8"/>
+                <w:szCs w:val="18"/>
+              </w:rPr>
+            </w:pPr>
+            <w:r>
+              <w:rPr>
+                <w:rFonts w:ascii="Verdana" w:eastAsia="굴림" w:hAnsi="Verdana" w:cs="굴림"/>
+                <w:b/>
+                <w:color w:val="000000"/>
+                <w:kern w:val="0"/>
+                <w:sz w:val="8"/>
                 <w:szCs w:val="18"/>
               </w:rPr>
               <w:t xml:space="preserve">Purdue </w:t>
@@ -2017,29 +1935,19 @@
                 <w:b/>
                 <w:color w:val="000000"/>
                 <w:kern w:val="0"/>
-                <w:szCs w:val="18"/>
-              </w:rPr>
-              <w:t>University</w:t>
-            </w:r>
-            <w:proofErr w:type="gramStart"/>
-            <w:r>
-              <w:rPr>
-                <w:rFonts w:ascii="Verdana" w:eastAsia="굴림" w:hAnsi="Verdana" w:cs="굴림"/>
-                <w:b/>
-                <w:color w:val="000000"/>
-                <w:kern w:val="0"/>
-                <w:szCs w:val="18"/>
-              </w:rPr>
-              <w:t>,West</w:t>
+                <w:sz w:val="8"/>
+                <w:szCs w:val="18"/>
+              </w:rPr>
+              <w:t>University,West</w:t>
             </w:r>
             <w:proofErr w:type="spellEnd"/>
-            <w:proofErr w:type="gramEnd"/>
-            <w:r>
-              <w:rPr>
-                <w:rFonts w:ascii="Verdana" w:eastAsia="굴림" w:hAnsi="Verdana" w:cs="굴림"/>
-                <w:b/>
-                <w:color w:val="000000"/>
-                <w:kern w:val="0"/>
+            <w:r>
+              <w:rPr>
+                <w:rFonts w:ascii="Verdana" w:eastAsia="굴림" w:hAnsi="Verdana" w:cs="굴림"/>
+                <w:b/>
+                <w:color w:val="000000"/>
+                <w:kern w:val="0"/>
+                <w:sz w:val="8"/>
                 <w:szCs w:val="18"/>
               </w:rPr>
               <w:t xml:space="preserve"> Lafayette</w:t>
@@ -2050,6 +1958,7 @@
                 <w:b/>
                 <w:color w:val="000000"/>
                 <w:kern w:val="0"/>
+                <w:sz w:val="8"/>
                 <w:szCs w:val="18"/>
               </w:rPr>
               <w:t>普渡大</w:t>
@@ -2060,6 +1969,7 @@
                 <w:b/>
                 <w:color w:val="000000"/>
                 <w:kern w:val="0"/>
+                <w:sz w:val="8"/>
                 <w:szCs w:val="18"/>
               </w:rPr>
               <w:t>学</w:t>
@@ -2070,6 +1980,7 @@
                 <w:b/>
                 <w:color w:val="000000"/>
                 <w:kern w:val="0"/>
+                <w:sz w:val="8"/>
                 <w:szCs w:val="18"/>
               </w:rPr>
               <w:t>西拉法叶校</w:t>
@@ -2080,6 +1991,7 @@
                 <w:b/>
                 <w:color w:val="000000"/>
                 <w:kern w:val="0"/>
+                <w:sz w:val="8"/>
                 <w:szCs w:val="18"/>
               </w:rPr>
               <w:t>区</w:t>
@@ -2090,6 +2002,7 @@
                 <w:b/>
                 <w:color w:val="000000"/>
                 <w:kern w:val="0"/>
+                <w:sz w:val="8"/>
                 <w:szCs w:val="18"/>
               </w:rPr>
               <w:t xml:space="preserve"> </w:t>
@@ -2099,16 +2012,17 @@
                 <w:rFonts w:ascii="새굴림" w:eastAsia="새굴림" w:hAnsi="새굴림" w:cs="새굴림" w:hint="eastAsia"/>
                 <w:color w:val="000000"/>
                 <w:kern w:val="0"/>
-                <w:sz w:val="18"/>
+                <w:sz w:val="8"/>
                 <w:szCs w:val="18"/>
               </w:rPr>
               <w:t xml:space="preserve"> </w:t>
             </w:r>
             <w:r>
               <w:rPr>
-                <w:rStyle w:val="a6"/>
+                <w:rStyle w:val="Strong"/>
                 <w:rFonts w:ascii="Verdana" w:hAnsi="Verdana"/>
                 <w:color w:val="000000"/>
+                <w:sz w:val="8"/>
                 <w:szCs w:val="20"/>
                 <w:shd w:val="clear" w:color="auto" w:fill="FFFFFF"/>
               </w:rPr>
@@ -2116,9 +2030,10 @@
             </w:r>
             <w:r>
               <w:rPr>
-                <w:rStyle w:val="a6"/>
+                <w:rStyle w:val="Strong"/>
                 <w:rFonts w:ascii="Verdana" w:hAnsi="Verdana"/>
                 <w:color w:val="000000"/>
+                <w:sz w:val="8"/>
                 <w:szCs w:val="20"/>
                 <w:shd w:val="clear" w:color="auto" w:fill="FFFFFF"/>
                 <w:vertAlign w:val="superscript"/>
@@ -2198,17 +2113,17 @@
                 <w:b/>
                 <w:color w:val="000000"/>
                 <w:kern w:val="0"/>
-                <w:sz w:val="18"/>
-                <w:szCs w:val="18"/>
-              </w:rPr>
-            </w:pPr>
-            <w:r>
-              <w:rPr>
-                <w:rFonts w:ascii="Verdana" w:eastAsia="굴림" w:hAnsi="Verdana" w:cs="굴림"/>
-                <w:b/>
-                <w:color w:val="000000"/>
-                <w:kern w:val="0"/>
-                <w:sz w:val="22"/>
+                <w:sz w:val="8"/>
+                <w:szCs w:val="18"/>
+              </w:rPr>
+            </w:pPr>
+            <w:r>
+              <w:rPr>
+                <w:rFonts w:ascii="Verdana" w:eastAsia="굴림" w:hAnsi="Verdana" w:cs="굴림"/>
+                <w:b/>
+                <w:color w:val="000000"/>
+                <w:kern w:val="0"/>
+                <w:sz w:val="8"/>
                 <w:szCs w:val="18"/>
               </w:rPr>
               <w:t>University of Southern California</w:t>
@@ -2219,7 +2134,7 @@
                 <w:b/>
                 <w:color w:val="000000"/>
                 <w:kern w:val="0"/>
-                <w:sz w:val="22"/>
+                <w:sz w:val="8"/>
                 <w:szCs w:val="18"/>
               </w:rPr>
               <w:t>南加州大</w:t>
@@ -2230,7 +2145,7 @@
                 <w:b/>
                 <w:color w:val="000000"/>
                 <w:kern w:val="0"/>
-                <w:sz w:val="22"/>
+                <w:sz w:val="8"/>
                 <w:szCs w:val="18"/>
               </w:rPr>
               <w:t>学</w:t>
@@ -2241,7 +2156,7 @@
                 <w:b/>
                 <w:color w:val="000000"/>
                 <w:kern w:val="0"/>
-                <w:sz w:val="22"/>
+                <w:sz w:val="8"/>
                 <w:szCs w:val="18"/>
               </w:rPr>
               <w:t>(Viterbi)</w:t>
@@ -2315,104 +2230,51 @@
               <w:spacing w:after="0" w:line="390" w:lineRule="atLeast"/>
               <w:jc w:val="left"/>
               <w:rPr>
-                <w:rFonts w:ascii="Verdana" w:eastAsia="SimSun" w:hAnsi="Verdana" w:cs="굴림"/>
-                <w:strike/>
-                <w:color w:val="000000"/>
-                <w:kern w:val="0"/>
-                <w:sz w:val="10"/>
-                <w:szCs w:val="18"/>
-                <w:lang w:eastAsia="zh-CN"/>
-              </w:rPr>
-            </w:pPr>
-            <w:r>
-              <w:rPr>
-                <w:rFonts w:ascii="Verdana" w:eastAsia="굴림" w:hAnsi="Verdana" w:cs="굴림"/>
-                <w:strike/>
-                <w:color w:val="000000"/>
-                <w:kern w:val="0"/>
-                <w:sz w:val="10"/>
+                <w:rFonts w:ascii="Verdana" w:eastAsia="굴림" w:hAnsi="Verdana" w:cs="굴림"/>
+                <w:color w:val="000000"/>
+                <w:kern w:val="0"/>
+                <w:sz w:val="18"/>
+                <w:szCs w:val="18"/>
+              </w:rPr>
+            </w:pPr>
+            <w:r>
+              <w:rPr>
+                <w:rFonts w:ascii="Verdana" w:eastAsia="굴림" w:hAnsi="Verdana" w:cs="굴림"/>
+                <w:color w:val="000000"/>
+                <w:kern w:val="0"/>
+                <w:sz w:val="18"/>
                 <w:szCs w:val="18"/>
               </w:rPr>
               <w:t>University of Washington</w:t>
             </w:r>
             <w:r>
               <w:rPr>
-                <w:rFonts w:ascii="새굴림" w:eastAsia="새굴림" w:hAnsi="새굴림" w:cs="새굴림"/>
-                <w:strike/>
-                <w:color w:val="000000"/>
-                <w:kern w:val="0"/>
-                <w:sz w:val="10"/>
-                <w:szCs w:val="18"/>
-              </w:rPr>
-              <w:t>华</w:t>
-            </w:r>
-            <w:r>
-              <w:rPr>
-                <w:rFonts w:ascii="굴림" w:eastAsia="굴림" w:hAnsi="굴림" w:cs="굴림"/>
-                <w:strike/>
-                <w:color w:val="000000"/>
-                <w:kern w:val="0"/>
-                <w:sz w:val="10"/>
-                <w:szCs w:val="18"/>
-              </w:rPr>
-              <w:t>盛</w:t>
-            </w:r>
-            <w:r>
-              <w:rPr>
-                <w:rFonts w:ascii="새굴림" w:eastAsia="새굴림" w:hAnsi="새굴림" w:cs="새굴림"/>
-                <w:strike/>
-                <w:color w:val="000000"/>
-                <w:kern w:val="0"/>
-                <w:sz w:val="10"/>
-                <w:szCs w:val="18"/>
-              </w:rPr>
-              <w:t>顿</w:t>
-            </w:r>
-            <w:r>
-              <w:rPr>
-                <w:rFonts w:ascii="굴림" w:eastAsia="굴림" w:hAnsi="굴림" w:cs="굴림"/>
-                <w:strike/>
-                <w:color w:val="000000"/>
-                <w:kern w:val="0"/>
-                <w:sz w:val="10"/>
-                <w:szCs w:val="18"/>
-              </w:rPr>
-              <w:t>大</w:t>
-            </w:r>
-            <w:r>
-              <w:rPr>
-                <w:rFonts w:ascii="새굴림" w:eastAsia="새굴림" w:hAnsi="새굴림" w:cs="새굴림"/>
-                <w:strike/>
-                <w:color w:val="000000"/>
-                <w:kern w:val="0"/>
-                <w:sz w:val="10"/>
-                <w:szCs w:val="18"/>
-              </w:rPr>
-              <w:t>学</w:t>
-            </w:r>
-            <w:r>
-              <w:rPr>
-                <w:rFonts w:ascii="새굴림" w:eastAsia="SimSun" w:hAnsi="새굴림" w:cs="새굴림" w:hint="eastAsia"/>
-                <w:strike/>
-                <w:color w:val="000000"/>
-                <w:kern w:val="0"/>
-                <w:sz w:val="10"/>
-                <w:szCs w:val="18"/>
-                <w:lang w:eastAsia="zh-CN"/>
+                <w:rFonts w:ascii="Verdana" w:eastAsia="굴림" w:hAnsi="Verdana" w:cs="굴림"/>
+                <w:color w:val="000000"/>
+                <w:kern w:val="0"/>
+                <w:sz w:val="18"/>
+                <w:szCs w:val="18"/>
+              </w:rPr>
+              <w:t>华盛顿大学</w:t>
+            </w:r>
+            <w:r>
+              <w:rPr>
+                <w:rFonts w:ascii="Verdana" w:eastAsia="굴림" w:hAnsi="Verdana" w:cs="굴림" w:hint="eastAsia"/>
+                <w:color w:val="000000"/>
+                <w:kern w:val="0"/>
+                <w:sz w:val="18"/>
+                <w:szCs w:val="18"/>
               </w:rPr>
               <w:t xml:space="preserve"> </w:t>
             </w:r>
             <w:proofErr w:type="spellStart"/>
             <w:r>
               <w:rPr>
-                <w:rFonts w:ascii="새굴림" w:eastAsia="SimSun" w:hAnsi="새굴림" w:cs="새굴림" w:hint="eastAsia"/>
-                <w:b/>
-                <w:strike/>
-                <w:color w:val="000000"/>
-                <w:kern w:val="0"/>
-                <w:sz w:val="10"/>
-                <w:szCs w:val="18"/>
-                <w:lang w:eastAsia="zh-CN"/>
+                <w:rFonts w:ascii="Verdana" w:eastAsia="굴림" w:hAnsi="Verdana" w:cs="굴림" w:hint="eastAsia"/>
+                <w:color w:val="000000"/>
+                <w:kern w:val="0"/>
+                <w:sz w:val="18"/>
+                <w:szCs w:val="18"/>
               </w:rPr>
               <w:t>nospring</w:t>
             </w:r>
@@ -2487,20 +2349,18 @@
               <w:jc w:val="left"/>
               <w:rPr>
                 <w:rFonts w:ascii="Verdana" w:eastAsia="굴림" w:hAnsi="Verdana" w:cs="굴림"/>
-                <w:strike/>
-                <w:color w:val="000000"/>
-                <w:kern w:val="0"/>
-                <w:sz w:val="10"/>
-                <w:szCs w:val="18"/>
-              </w:rPr>
-            </w:pPr>
-            <w:r>
-              <w:rPr>
-                <w:rFonts w:ascii="Verdana" w:eastAsia="굴림" w:hAnsi="Verdana" w:cs="굴림"/>
-                <w:strike/>
-                <w:color w:val="000000"/>
-                <w:kern w:val="0"/>
-                <w:sz w:val="16"/>
+                <w:color w:val="000000"/>
+                <w:kern w:val="0"/>
+                <w:sz w:val="18"/>
+                <w:szCs w:val="18"/>
+              </w:rPr>
+            </w:pPr>
+            <w:r>
+              <w:rPr>
+                <w:rFonts w:ascii="Verdana" w:eastAsia="굴림" w:hAnsi="Verdana" w:cs="굴림"/>
+                <w:color w:val="000000"/>
+                <w:kern w:val="0"/>
+                <w:sz w:val="18"/>
                 <w:szCs w:val="18"/>
               </w:rPr>
               <w:t>University of California San Diego</w:t>
@@ -2508,87 +2368,19 @@
             <w:r>
               <w:rPr>
                 <w:rFonts w:ascii="Verdana" w:eastAsia="굴림" w:hAnsi="Verdana" w:cs="굴림"/>
-                <w:strike/>
-                <w:color w:val="000000"/>
-                <w:kern w:val="0"/>
-                <w:sz w:val="16"/>
-                <w:szCs w:val="18"/>
-              </w:rPr>
-              <w:t>加利福尼</w:t>
-            </w:r>
-            <w:r>
-              <w:rPr>
-                <w:rFonts w:ascii="새굴림" w:eastAsia="새굴림" w:hAnsi="새굴림" w:cs="새굴림"/>
-                <w:strike/>
-                <w:color w:val="000000"/>
-                <w:kern w:val="0"/>
-                <w:sz w:val="16"/>
-                <w:szCs w:val="18"/>
-              </w:rPr>
-              <w:t>亚</w:t>
-            </w:r>
-            <w:r>
-              <w:rPr>
-                <w:rFonts w:ascii="굴림" w:eastAsia="굴림" w:hAnsi="굴림" w:cs="굴림"/>
-                <w:strike/>
-                <w:color w:val="000000"/>
-                <w:kern w:val="0"/>
-                <w:sz w:val="16"/>
-                <w:szCs w:val="18"/>
-              </w:rPr>
-              <w:t>大</w:t>
-            </w:r>
-            <w:r>
-              <w:rPr>
-                <w:rFonts w:ascii="새굴림" w:eastAsia="새굴림" w:hAnsi="새굴림" w:cs="새굴림"/>
-                <w:strike/>
-                <w:color w:val="000000"/>
-                <w:kern w:val="0"/>
-                <w:sz w:val="16"/>
-                <w:szCs w:val="18"/>
-              </w:rPr>
-              <w:t>学圣</w:t>
-            </w:r>
-            <w:r>
-              <w:rPr>
-                <w:rFonts w:ascii="굴림" w:eastAsia="굴림" w:hAnsi="굴림" w:cs="굴림"/>
-                <w:strike/>
-                <w:color w:val="000000"/>
-                <w:kern w:val="0"/>
-                <w:sz w:val="16"/>
-                <w:szCs w:val="18"/>
-              </w:rPr>
-              <w:t>地</w:t>
-            </w:r>
-            <w:r>
-              <w:rPr>
-                <w:rFonts w:ascii="새굴림" w:eastAsia="새굴림" w:hAnsi="새굴림" w:cs="새굴림"/>
-                <w:strike/>
-                <w:color w:val="000000"/>
-                <w:kern w:val="0"/>
-                <w:sz w:val="16"/>
-                <w:szCs w:val="18"/>
-              </w:rPr>
-              <w:t>亚</w:t>
-            </w:r>
-            <w:r>
-              <w:rPr>
-                <w:rFonts w:ascii="굴림" w:eastAsia="굴림" w:hAnsi="굴림" w:cs="굴림"/>
-                <w:strike/>
-                <w:color w:val="000000"/>
-                <w:kern w:val="0"/>
-                <w:sz w:val="16"/>
-                <w:szCs w:val="18"/>
-              </w:rPr>
-              <w:t>哥分校</w:t>
-            </w:r>
-            <w:r>
-              <w:rPr>
-                <w:rFonts w:ascii="Verdana" w:eastAsia="굴림" w:hAnsi="Verdana" w:cs="굴림"/>
-                <w:strike/>
-                <w:color w:val="000000"/>
-                <w:kern w:val="0"/>
-                <w:sz w:val="16"/>
+                <w:color w:val="000000"/>
+                <w:kern w:val="0"/>
+                <w:sz w:val="18"/>
+                <w:szCs w:val="18"/>
+              </w:rPr>
+              <w:t>加利福尼亚大学圣地亚哥分校</w:t>
+            </w:r>
+            <w:r>
+              <w:rPr>
+                <w:rFonts w:ascii="Verdana" w:eastAsia="굴림" w:hAnsi="Verdana" w:cs="굴림"/>
+                <w:color w:val="000000"/>
+                <w:kern w:val="0"/>
+                <w:sz w:val="18"/>
                 <w:szCs w:val="18"/>
               </w:rPr>
               <w:t>(Jacobs)</w:t>
@@ -2596,10 +2388,9 @@
             <w:r>
               <w:rPr>
                 <w:rFonts w:ascii="Verdana" w:eastAsia="굴림" w:hAnsi="Verdana" w:cs="굴림" w:hint="eastAsia"/>
-                <w:strike/>
-                <w:color w:val="000000"/>
-                <w:kern w:val="0"/>
-                <w:sz w:val="16"/>
+                <w:color w:val="000000"/>
+                <w:kern w:val="0"/>
+                <w:sz w:val="18"/>
                 <w:szCs w:val="18"/>
               </w:rPr>
               <w:t xml:space="preserve"> </w:t>
@@ -2608,11 +2399,9 @@
             <w:r>
               <w:rPr>
                 <w:rFonts w:ascii="Verdana" w:eastAsia="굴림" w:hAnsi="Verdana" w:cs="굴림" w:hint="eastAsia"/>
-                <w:b/>
-                <w:strike/>
-                <w:color w:val="000000"/>
-                <w:kern w:val="0"/>
-                <w:sz w:val="16"/>
+                <w:color w:val="000000"/>
+                <w:kern w:val="0"/>
+                <w:sz w:val="18"/>
                 <w:szCs w:val="18"/>
               </w:rPr>
               <w:t>nospring</w:t>
@@ -2688,20 +2477,18 @@
               <w:jc w:val="left"/>
               <w:rPr>
                 <w:rFonts w:ascii="Verdana" w:eastAsia="굴림" w:hAnsi="Verdana" w:cs="굴림"/>
-                <w:strike/>
-                <w:color w:val="000000"/>
-                <w:kern w:val="0"/>
-                <w:sz w:val="10"/>
-                <w:szCs w:val="18"/>
-              </w:rPr>
-            </w:pPr>
-            <w:r>
-              <w:rPr>
-                <w:rFonts w:ascii="Verdana" w:eastAsia="굴림" w:hAnsi="Verdana" w:cs="굴림"/>
-                <w:strike/>
-                <w:color w:val="000000"/>
-                <w:kern w:val="0"/>
-                <w:sz w:val="10"/>
+                <w:color w:val="000000"/>
+                <w:kern w:val="0"/>
+                <w:sz w:val="18"/>
+                <w:szCs w:val="18"/>
+              </w:rPr>
+            </w:pPr>
+            <w:r>
+              <w:rPr>
+                <w:rFonts w:ascii="Verdana" w:eastAsia="굴림" w:hAnsi="Verdana" w:cs="굴림"/>
+                <w:color w:val="000000"/>
+                <w:kern w:val="0"/>
+                <w:sz w:val="18"/>
                 <w:szCs w:val="18"/>
               </w:rPr>
               <w:t>University of Wisconsin Madison</w:t>
@@ -2709,78 +2496,20 @@
             <w:r>
               <w:rPr>
                 <w:rFonts w:ascii="Verdana" w:eastAsia="굴림" w:hAnsi="Verdana" w:cs="굴림"/>
-                <w:strike/>
-                <w:color w:val="000000"/>
-                <w:kern w:val="0"/>
-                <w:sz w:val="10"/>
-                <w:szCs w:val="18"/>
-              </w:rPr>
-              <w:t>威斯康星大</w:t>
-            </w:r>
-            <w:r>
-              <w:rPr>
-                <w:rFonts w:ascii="새굴림" w:eastAsia="새굴림" w:hAnsi="새굴림" w:cs="새굴림"/>
-                <w:strike/>
-                <w:color w:val="000000"/>
-                <w:kern w:val="0"/>
-                <w:sz w:val="10"/>
-                <w:szCs w:val="18"/>
-              </w:rPr>
-              <w:t>学麦</w:t>
-            </w:r>
-            <w:r>
-              <w:rPr>
-                <w:rFonts w:ascii="굴림" w:eastAsia="굴림" w:hAnsi="굴림" w:cs="굴림"/>
-                <w:strike/>
-                <w:color w:val="000000"/>
-                <w:kern w:val="0"/>
-                <w:sz w:val="10"/>
-                <w:szCs w:val="18"/>
-              </w:rPr>
-              <w:t>迪</w:t>
-            </w:r>
-            <w:r>
-              <w:rPr>
-                <w:rFonts w:ascii="새굴림" w:eastAsia="새굴림" w:hAnsi="새굴림" w:cs="새굴림"/>
-                <w:strike/>
-                <w:color w:val="000000"/>
-                <w:kern w:val="0"/>
-                <w:sz w:val="10"/>
-                <w:szCs w:val="18"/>
-              </w:rPr>
-              <w:t>逊</w:t>
-            </w:r>
-            <w:r>
-              <w:rPr>
-                <w:rFonts w:ascii="굴림" w:eastAsia="굴림" w:hAnsi="굴림" w:cs="굴림"/>
-                <w:strike/>
-                <w:color w:val="000000"/>
-                <w:kern w:val="0"/>
-                <w:sz w:val="10"/>
-                <w:szCs w:val="18"/>
-              </w:rPr>
-              <w:t>分</w:t>
-            </w:r>
-            <w:r>
-              <w:rPr>
-                <w:rFonts w:ascii="Verdana" w:eastAsia="굴림" w:hAnsi="Verdana" w:cs="굴림"/>
-                <w:strike/>
-                <w:color w:val="000000"/>
-                <w:kern w:val="0"/>
-                <w:sz w:val="10"/>
-                <w:szCs w:val="18"/>
-              </w:rPr>
-              <w:t>校</w:t>
+                <w:color w:val="000000"/>
+                <w:kern w:val="0"/>
+                <w:sz w:val="18"/>
+                <w:szCs w:val="18"/>
+              </w:rPr>
+              <w:t>威斯康星大学麦迪逊分校</w:t>
             </w:r>
             <w:proofErr w:type="spellStart"/>
             <w:r>
               <w:rPr>
                 <w:rFonts w:ascii="Verdana" w:eastAsia="굴림" w:hAnsi="Verdana" w:cs="굴림" w:hint="eastAsia"/>
-                <w:b/>
-                <w:strike/>
-                <w:color w:val="000000"/>
-                <w:kern w:val="0"/>
-                <w:sz w:val="10"/>
+                <w:color w:val="000000"/>
+                <w:kern w:val="0"/>
+                <w:sz w:val="18"/>
                 <w:szCs w:val="18"/>
               </w:rPr>
               <w:t>nospring</w:t>
@@ -2856,97 +2585,38 @@
               <w:jc w:val="left"/>
               <w:rPr>
                 <w:rFonts w:ascii="Verdana" w:eastAsia="굴림" w:hAnsi="Verdana" w:cs="굴림"/>
-                <w:strike/>
-                <w:color w:val="000000"/>
-                <w:kern w:val="0"/>
-                <w:sz w:val="10"/>
-                <w:szCs w:val="18"/>
-              </w:rPr>
-            </w:pPr>
-            <w:r>
-              <w:rPr>
-                <w:rFonts w:ascii="Verdana" w:eastAsia="굴림" w:hAnsi="Verdana" w:cs="굴림"/>
-                <w:strike/>
-                <w:color w:val="000000"/>
-                <w:kern w:val="0"/>
-                <w:sz w:val="10"/>
+                <w:color w:val="000000"/>
+                <w:kern w:val="0"/>
+                <w:sz w:val="18"/>
+                <w:szCs w:val="18"/>
+              </w:rPr>
+            </w:pPr>
+            <w:r>
+              <w:rPr>
+                <w:rFonts w:ascii="Verdana" w:eastAsia="굴림" w:hAnsi="Verdana" w:cs="굴림"/>
+                <w:color w:val="000000"/>
+                <w:kern w:val="0"/>
+                <w:sz w:val="18"/>
                 <w:szCs w:val="18"/>
               </w:rPr>
               <w:t>University of Maryland College Park</w:t>
             </w:r>
             <w:r>
               <w:rPr>
-                <w:rFonts w:ascii="새굴림" w:eastAsia="새굴림" w:hAnsi="새굴림" w:cs="새굴림"/>
-                <w:strike/>
-                <w:color w:val="000000"/>
-                <w:kern w:val="0"/>
-                <w:sz w:val="10"/>
-                <w:szCs w:val="18"/>
-              </w:rPr>
-              <w:t>马</w:t>
-            </w:r>
-            <w:r>
-              <w:rPr>
-                <w:rFonts w:ascii="굴림" w:eastAsia="굴림" w:hAnsi="굴림" w:cs="굴림"/>
-                <w:strike/>
-                <w:color w:val="000000"/>
-                <w:kern w:val="0"/>
-                <w:sz w:val="10"/>
-                <w:szCs w:val="18"/>
-              </w:rPr>
-              <w:t>里</w:t>
-            </w:r>
-            <w:r>
-              <w:rPr>
-                <w:rFonts w:ascii="새굴림" w:eastAsia="새굴림" w:hAnsi="새굴림" w:cs="새굴림"/>
-                <w:strike/>
-                <w:color w:val="000000"/>
-                <w:kern w:val="0"/>
-                <w:sz w:val="10"/>
-                <w:szCs w:val="18"/>
-              </w:rPr>
-              <w:t>兰</w:t>
-            </w:r>
-            <w:r>
-              <w:rPr>
-                <w:rFonts w:ascii="굴림" w:eastAsia="굴림" w:hAnsi="굴림" w:cs="굴림"/>
-                <w:strike/>
-                <w:color w:val="000000"/>
-                <w:kern w:val="0"/>
-                <w:sz w:val="10"/>
-                <w:szCs w:val="18"/>
-              </w:rPr>
-              <w:t>大</w:t>
-            </w:r>
-            <w:r>
-              <w:rPr>
-                <w:rFonts w:ascii="새굴림" w:eastAsia="새굴림" w:hAnsi="새굴림" w:cs="새굴림"/>
-                <w:strike/>
-                <w:color w:val="000000"/>
-                <w:kern w:val="0"/>
-                <w:sz w:val="10"/>
-                <w:szCs w:val="18"/>
-              </w:rPr>
-              <w:t>学</w:t>
-            </w:r>
-            <w:r>
-              <w:rPr>
-                <w:rFonts w:ascii="굴림" w:eastAsia="굴림" w:hAnsi="굴림" w:cs="굴림"/>
-                <w:strike/>
-                <w:color w:val="000000"/>
-                <w:kern w:val="0"/>
-                <w:sz w:val="10"/>
-                <w:szCs w:val="18"/>
-              </w:rPr>
-              <w:t>帕克分校</w:t>
-            </w:r>
-            <w:r>
-              <w:rPr>
-                <w:rFonts w:ascii="Verdana" w:eastAsia="굴림" w:hAnsi="Verdana" w:cs="굴림"/>
-                <w:strike/>
-                <w:color w:val="000000"/>
-                <w:kern w:val="0"/>
-                <w:sz w:val="10"/>
+                <w:rFonts w:ascii="Verdana" w:eastAsia="굴림" w:hAnsi="Verdana" w:cs="굴림"/>
+                <w:color w:val="000000"/>
+                <w:kern w:val="0"/>
+                <w:sz w:val="18"/>
+                <w:szCs w:val="18"/>
+              </w:rPr>
+              <w:t>马里兰大学帕克分校</w:t>
+            </w:r>
+            <w:r>
+              <w:rPr>
+                <w:rFonts w:ascii="Verdana" w:eastAsia="굴림" w:hAnsi="Verdana" w:cs="굴림"/>
+                <w:color w:val="000000"/>
+                <w:kern w:val="0"/>
+                <w:sz w:val="18"/>
                 <w:szCs w:val="18"/>
               </w:rPr>
               <w:t>(Clark)</w:t>
@@ -2955,11 +2625,9 @@
             <w:r>
               <w:rPr>
                 <w:rFonts w:ascii="Verdana" w:eastAsia="굴림" w:hAnsi="Verdana" w:cs="굴림" w:hint="eastAsia"/>
-                <w:b/>
-                <w:strike/>
-                <w:color w:val="000000"/>
-                <w:kern w:val="0"/>
-                <w:sz w:val="10"/>
+                <w:color w:val="000000"/>
+                <w:kern w:val="0"/>
+                <w:sz w:val="18"/>
                 <w:szCs w:val="18"/>
               </w:rPr>
               <w:t>nospring</w:t>
@@ -3035,19 +2703,18 @@
               <w:jc w:val="left"/>
               <w:rPr>
                 <w:rFonts w:ascii="Verdana" w:eastAsia="굴림" w:hAnsi="Verdana" w:cs="굴림"/>
-                <w:b/>
-                <w:color w:val="000000"/>
-                <w:kern w:val="0"/>
-                <w:szCs w:val="18"/>
-              </w:rPr>
-            </w:pPr>
-            <w:r>
-              <w:rPr>
-                <w:rFonts w:ascii="Verdana" w:eastAsia="굴림" w:hAnsi="Verdana" w:cs="굴림"/>
-                <w:b/>
-                <w:color w:val="000000"/>
-                <w:kern w:val="0"/>
-                <w:sz w:val="8"/>
+                <w:color w:val="000000"/>
+                <w:kern w:val="0"/>
+                <w:sz w:val="18"/>
+                <w:szCs w:val="18"/>
+              </w:rPr>
+            </w:pPr>
+            <w:r>
+              <w:rPr>
+                <w:rFonts w:ascii="Verdana" w:eastAsia="굴림" w:hAnsi="Verdana" w:cs="굴림"/>
+                <w:color w:val="000000"/>
+                <w:kern w:val="0"/>
+                <w:sz w:val="18"/>
                 <w:szCs w:val="18"/>
               </w:rPr>
               <w:t>Columbia University</w:t>
@@ -3055,76 +2722,19 @@
             <w:r>
               <w:rPr>
                 <w:rFonts w:ascii="Verdana" w:eastAsia="굴림" w:hAnsi="Verdana" w:cs="굴림"/>
-                <w:b/>
-                <w:color w:val="000000"/>
-                <w:kern w:val="0"/>
-                <w:sz w:val="8"/>
-                <w:szCs w:val="18"/>
-              </w:rPr>
-              <w:t>哥</w:t>
-            </w:r>
-            <w:r>
-              <w:rPr>
-                <w:rFonts w:ascii="새굴림" w:eastAsia="새굴림" w:hAnsi="새굴림" w:cs="새굴림"/>
-                <w:b/>
-                <w:color w:val="000000"/>
-                <w:kern w:val="0"/>
-                <w:sz w:val="8"/>
-                <w:szCs w:val="18"/>
-              </w:rPr>
-              <w:t>伦</w:t>
-            </w:r>
-            <w:r>
-              <w:rPr>
-                <w:rFonts w:ascii="굴림" w:eastAsia="굴림" w:hAnsi="굴림" w:cs="굴림"/>
-                <w:b/>
-                <w:color w:val="000000"/>
-                <w:kern w:val="0"/>
-                <w:sz w:val="8"/>
-                <w:szCs w:val="18"/>
-              </w:rPr>
-              <w:t>比</w:t>
-            </w:r>
-            <w:r>
-              <w:rPr>
-                <w:rFonts w:ascii="새굴림" w:eastAsia="새굴림" w:hAnsi="새굴림" w:cs="새굴림"/>
-                <w:b/>
-                <w:color w:val="000000"/>
-                <w:kern w:val="0"/>
-                <w:sz w:val="8"/>
-                <w:szCs w:val="18"/>
-              </w:rPr>
-              <w:t>亚</w:t>
-            </w:r>
-            <w:r>
-              <w:rPr>
-                <w:rFonts w:ascii="굴림" w:eastAsia="굴림" w:hAnsi="굴림" w:cs="굴림"/>
-                <w:b/>
-                <w:color w:val="000000"/>
-                <w:kern w:val="0"/>
-                <w:sz w:val="8"/>
-                <w:szCs w:val="18"/>
-              </w:rPr>
-              <w:t>大</w:t>
-            </w:r>
-            <w:r>
-              <w:rPr>
-                <w:rFonts w:ascii="새굴림" w:eastAsia="새굴림" w:hAnsi="새굴림" w:cs="새굴림"/>
-                <w:b/>
-                <w:color w:val="000000"/>
-                <w:kern w:val="0"/>
-                <w:sz w:val="8"/>
-                <w:szCs w:val="18"/>
-              </w:rPr>
-              <w:t>学</w:t>
-            </w:r>
-            <w:r>
-              <w:rPr>
-                <w:rFonts w:ascii="Verdana" w:eastAsia="굴림" w:hAnsi="Verdana" w:cs="굴림"/>
-                <w:b/>
-                <w:color w:val="000000"/>
-                <w:kern w:val="0"/>
-                <w:sz w:val="8"/>
+                <w:color w:val="000000"/>
+                <w:kern w:val="0"/>
+                <w:sz w:val="18"/>
+                <w:szCs w:val="18"/>
+              </w:rPr>
+              <w:t>哥伦比亚大学</w:t>
+            </w:r>
+            <w:r>
+              <w:rPr>
+                <w:rFonts w:ascii="Verdana" w:eastAsia="굴림" w:hAnsi="Verdana" w:cs="굴림"/>
+                <w:color w:val="000000"/>
+                <w:kern w:val="0"/>
+                <w:sz w:val="18"/>
                 <w:szCs w:val="18"/>
               </w:rPr>
               <w:t>(Fu Foundation)</w:t>
@@ -3132,10 +2742,9 @@
             <w:r>
               <w:rPr>
                 <w:rFonts w:ascii="Verdana" w:eastAsia="굴림" w:hAnsi="Verdana" w:cs="굴림" w:hint="eastAsia"/>
-                <w:b/>
-                <w:color w:val="000000"/>
-                <w:kern w:val="0"/>
-                <w:sz w:val="8"/>
+                <w:color w:val="000000"/>
+                <w:kern w:val="0"/>
+                <w:sz w:val="18"/>
                 <w:szCs w:val="18"/>
               </w:rPr>
               <w:t xml:space="preserve"> </w:t>
@@ -3144,10 +2753,9 @@
             <w:r>
               <w:rPr>
                 <w:rFonts w:ascii="Verdana" w:eastAsia="굴림" w:hAnsi="Verdana" w:cs="굴림" w:hint="eastAsia"/>
-                <w:b/>
-                <w:color w:val="000000"/>
-                <w:kern w:val="0"/>
-                <w:sz w:val="8"/>
+                <w:color w:val="000000"/>
+                <w:kern w:val="0"/>
+                <w:sz w:val="18"/>
                 <w:szCs w:val="18"/>
               </w:rPr>
               <w:t>PhdSpring</w:t>
@@ -3223,19 +2831,18 @@
               <w:jc w:val="left"/>
               <w:rPr>
                 <w:rFonts w:ascii="Verdana" w:eastAsia="굴림" w:hAnsi="Verdana" w:cs="굴림"/>
-                <w:b/>
-                <w:color w:val="000000"/>
-                <w:kern w:val="0"/>
-                <w:szCs w:val="18"/>
-              </w:rPr>
-            </w:pPr>
-            <w:r>
-              <w:rPr>
-                <w:rFonts w:ascii="Verdana" w:eastAsia="굴림" w:hAnsi="Verdana" w:cs="굴림"/>
-                <w:b/>
-                <w:color w:val="000000"/>
-                <w:kern w:val="0"/>
-                <w:sz w:val="6"/>
+                <w:color w:val="000000"/>
+                <w:kern w:val="0"/>
+                <w:sz w:val="18"/>
+                <w:szCs w:val="18"/>
+              </w:rPr>
+            </w:pPr>
+            <w:r>
+              <w:rPr>
+                <w:rFonts w:ascii="Verdana" w:eastAsia="굴림" w:hAnsi="Verdana" w:cs="굴림"/>
+                <w:color w:val="000000"/>
+                <w:kern w:val="0"/>
+                <w:sz w:val="10"/>
                 <w:szCs w:val="18"/>
               </w:rPr>
               <w:t>University of California Santa Barbara</w:t>
@@ -3243,54 +2850,19 @@
             <w:r>
               <w:rPr>
                 <w:rFonts w:ascii="Verdana" w:eastAsia="굴림" w:hAnsi="Verdana" w:cs="굴림"/>
-                <w:b/>
-                <w:color w:val="000000"/>
-                <w:kern w:val="0"/>
-                <w:sz w:val="6"/>
-                <w:szCs w:val="18"/>
-              </w:rPr>
-              <w:t>加州大</w:t>
-            </w:r>
-            <w:r>
-              <w:rPr>
-                <w:rFonts w:ascii="새굴림" w:eastAsia="새굴림" w:hAnsi="새굴림" w:cs="새굴림"/>
-                <w:b/>
-                <w:color w:val="000000"/>
-                <w:kern w:val="0"/>
-                <w:sz w:val="6"/>
-                <w:szCs w:val="18"/>
-              </w:rPr>
-              <w:t>学圣</w:t>
-            </w:r>
-            <w:r>
-              <w:rPr>
-                <w:rFonts w:ascii="굴림" w:eastAsia="굴림" w:hAnsi="굴림" w:cs="굴림"/>
-                <w:b/>
-                <w:color w:val="000000"/>
-                <w:kern w:val="0"/>
-                <w:sz w:val="6"/>
-                <w:szCs w:val="18"/>
-              </w:rPr>
-              <w:t>塔芭芭拉分</w:t>
-            </w:r>
-            <w:r>
-              <w:rPr>
-                <w:rFonts w:ascii="Verdana" w:eastAsia="굴림" w:hAnsi="Verdana" w:cs="굴림"/>
-                <w:b/>
-                <w:color w:val="000000"/>
-                <w:kern w:val="0"/>
-                <w:sz w:val="6"/>
-                <w:szCs w:val="18"/>
-              </w:rPr>
-              <w:t>校</w:t>
+                <w:color w:val="000000"/>
+                <w:kern w:val="0"/>
+                <w:sz w:val="10"/>
+                <w:szCs w:val="18"/>
+              </w:rPr>
+              <w:t>加州大学圣塔芭芭拉分校</w:t>
             </w:r>
             <w:r>
               <w:rPr>
                 <w:rFonts w:ascii="Verdana" w:eastAsia="굴림" w:hAnsi="Verdana" w:cs="굴림" w:hint="eastAsia"/>
-                <w:b/>
-                <w:color w:val="000000"/>
-                <w:kern w:val="0"/>
-                <w:sz w:val="6"/>
+                <w:color w:val="000000"/>
+                <w:kern w:val="0"/>
+                <w:sz w:val="10"/>
                 <w:szCs w:val="18"/>
               </w:rPr>
               <w:t xml:space="preserve"> </w:t>
@@ -3299,10 +2871,9 @@
             <w:r>
               <w:rPr>
                 <w:rFonts w:ascii="Verdana" w:eastAsia="굴림" w:hAnsi="Verdana" w:cs="굴림" w:hint="eastAsia"/>
-                <w:b/>
-                <w:color w:val="000000"/>
-                <w:kern w:val="0"/>
-                <w:sz w:val="6"/>
+                <w:color w:val="000000"/>
+                <w:kern w:val="0"/>
+                <w:sz w:val="10"/>
                 <w:szCs w:val="18"/>
               </w:rPr>
               <w:t>homepagedown</w:t>
@@ -3632,7 +3203,49 @@
                 <w:kern w:val="0"/>
                 <w:szCs w:val="18"/>
               </w:rPr>
-              <w:t>.</w:t>
+              <w:t xml:space="preserve"> and </w:t>
+            </w:r>
+            <w:proofErr w:type="spellStart"/>
+            <w:r>
+              <w:rPr>
+                <w:rFonts w:ascii="Verdana" w:eastAsia="굴림" w:hAnsi="Verdana" w:cs="굴림" w:hint="eastAsia"/>
+                <w:b/>
+                <w:color w:val="000000"/>
+                <w:kern w:val="0"/>
+                <w:szCs w:val="18"/>
+              </w:rPr>
+              <w:t>ms</w:t>
+            </w:r>
+            <w:proofErr w:type="spellEnd"/>
+            <w:r>
+              <w:rPr>
+                <w:rFonts w:ascii="Verdana" w:eastAsia="굴림" w:hAnsi="Verdana" w:cs="굴림" w:hint="eastAsia"/>
+                <w:b/>
+                <w:color w:val="000000"/>
+                <w:kern w:val="0"/>
+                <w:szCs w:val="18"/>
+              </w:rPr>
+              <w:t xml:space="preserve"> both. </w:t>
+            </w:r>
+            <w:r>
+              <w:rPr>
+                <w:rFonts w:ascii="Verdana" w:eastAsia="굴림" w:hAnsi="Verdana" w:cs="굴림"/>
+                <w:b/>
+                <w:color w:val="000000"/>
+                <w:kern w:val="0"/>
+                <w:szCs w:val="18"/>
+              </w:rPr>
+              <w:t>S</w:t>
+            </w:r>
+            <w:r>
+              <w:rPr>
+                <w:rFonts w:ascii="Verdana" w:eastAsia="굴림" w:hAnsi="Verdana" w:cs="굴림" w:hint="eastAsia"/>
+                <w:b/>
+                <w:color w:val="000000"/>
+                <w:kern w:val="0"/>
+                <w:szCs w:val="18"/>
+              </w:rPr>
+              <w:t>pring.</w:t>
             </w:r>
           </w:p>
         </w:tc>
@@ -3847,20 +3460,7 @@
                 <w:szCs w:val="18"/>
                 <w:u w:val="single"/>
               </w:rPr>
-              <w:t xml:space="preserve">Harvard </w:t>
-            </w:r>
-            <w:proofErr w:type="gramStart"/>
-            <w:r>
-              <w:rPr>
-                <w:rFonts w:ascii="Verdana" w:eastAsia="굴림" w:hAnsi="Verdana" w:cs="굴림"/>
-                <w:strike/>
-                <w:color w:val="000000"/>
-                <w:kern w:val="0"/>
-                <w:sz w:val="18"/>
-                <w:szCs w:val="18"/>
-                <w:u w:val="single"/>
-              </w:rPr>
-              <w:t>University</w:t>
+              <w:t>Harvard University</w:t>
             </w:r>
             <w:r>
               <w:rPr>
@@ -3900,7 +3500,6 @@
               <w:t>nospring</w:t>
             </w:r>
             <w:proofErr w:type="spellEnd"/>
-            <w:proofErr w:type="gramEnd"/>
           </w:p>
         </w:tc>
       </w:tr>
@@ -4015,20 +3614,8 @@
                 <w:sz w:val="18"/>
                 <w:szCs w:val="18"/>
               </w:rPr>
-              <w:t xml:space="preserve"> spring</w:t>
-            </w:r>
-            <w:proofErr w:type="gramStart"/>
-            <w:r>
-              <w:rPr>
-                <w:rFonts w:ascii="새굴림" w:eastAsia="새굴림" w:hAnsi="새굴림" w:cs="새굴림" w:hint="eastAsia"/>
-                <w:color w:val="000000"/>
-                <w:kern w:val="0"/>
-                <w:sz w:val="18"/>
-                <w:szCs w:val="18"/>
-              </w:rPr>
-              <w:t>.?</w:t>
-            </w:r>
-            <w:proofErr w:type="gramEnd"/>
+              <w:t xml:space="preserve"> spring.?</w:t>
+            </w:r>
           </w:p>
         </w:tc>
       </w:tr>
@@ -4556,42 +4143,18 @@
                 <w:sz w:val="24"/>
                 <w:szCs w:val="18"/>
               </w:rPr>
-              <w:t>(Pratt</w:t>
-            </w:r>
-            <w:proofErr w:type="gramStart"/>
-            <w:r>
-              <w:rPr>
-                <w:rFonts w:ascii="Verdana" w:eastAsia="굴림" w:hAnsi="Verdana" w:cs="굴림"/>
+              <w:t>(Pratt)</w:t>
+            </w:r>
+            <w:r>
+              <w:rPr>
+                <w:rFonts w:ascii="Verdana" w:eastAsia="굴림" w:hAnsi="Verdana" w:cs="굴림" w:hint="eastAsia"/>
                 <w:b/>
                 <w:color w:val="000000"/>
                 <w:kern w:val="0"/>
                 <w:sz w:val="24"/>
                 <w:szCs w:val="18"/>
               </w:rPr>
-              <w:t>)</w:t>
-            </w:r>
-            <w:r>
-              <w:rPr>
-                <w:rFonts w:ascii="Verdana" w:eastAsia="굴림" w:hAnsi="Verdana" w:cs="굴림" w:hint="eastAsia"/>
-                <w:b/>
-                <w:color w:val="000000"/>
-                <w:kern w:val="0"/>
-                <w:sz w:val="24"/>
-                <w:szCs w:val="18"/>
-              </w:rPr>
-              <w:t xml:space="preserve">  spring</w:t>
-            </w:r>
-            <w:proofErr w:type="gramEnd"/>
-            <w:r>
-              <w:rPr>
-                <w:rFonts w:ascii="Verdana" w:eastAsia="굴림" w:hAnsi="Verdana" w:cs="굴림" w:hint="eastAsia"/>
-                <w:b/>
-                <w:color w:val="000000"/>
-                <w:kern w:val="0"/>
-                <w:sz w:val="24"/>
-                <w:szCs w:val="18"/>
-              </w:rPr>
-              <w:t xml:space="preserve"> </w:t>
+              <w:t xml:space="preserve">  spring </w:t>
             </w:r>
             <w:proofErr w:type="spellStart"/>
             <w:r>
@@ -4688,72 +4251,68 @@
               <w:jc w:val="left"/>
               <w:rPr>
                 <w:rFonts w:ascii="Verdana" w:eastAsia="SimSun" w:hAnsi="Verdana" w:cs="굴림"/>
+                <w:b/>
+                <w:color w:val="000000"/>
+                <w:kern w:val="0"/>
+                <w:sz w:val="18"/>
+                <w:szCs w:val="18"/>
+                <w:lang w:eastAsia="zh-CN"/>
+              </w:rPr>
+            </w:pPr>
+            <w:r>
+              <w:rPr>
+                <w:rFonts w:ascii="Verdana" w:eastAsia="굴림" w:hAnsi="Verdana" w:cs="굴림"/>
+                <w:b/>
                 <w:color w:val="000000"/>
                 <w:kern w:val="0"/>
                 <w:sz w:val="16"/>
                 <w:szCs w:val="18"/>
-                <w:lang w:eastAsia="zh-CN"/>
-              </w:rPr>
-            </w:pPr>
-            <w:r>
-              <w:rPr>
-                <w:rFonts w:ascii="Verdana" w:eastAsia="굴림" w:hAnsi="Verdana" w:cs="굴림"/>
+              </w:rPr>
+              <w:t>Johns Hopkins University</w:t>
+            </w:r>
+            <w:r>
+              <w:rPr>
+                <w:rFonts w:ascii="새굴림" w:eastAsia="새굴림" w:hAnsi="새굴림" w:cs="새굴림"/>
+                <w:b/>
                 <w:color w:val="000000"/>
                 <w:kern w:val="0"/>
                 <w:sz w:val="16"/>
                 <w:szCs w:val="18"/>
               </w:rPr>
-              <w:t>Johns Hopkins University</w:t>
-            </w:r>
-            <w:r>
-              <w:rPr>
-                <w:rFonts w:ascii="새굴림" w:eastAsia="새굴림" w:hAnsi="새굴림" w:cs="새굴림"/>
+              <w:t>约</w:t>
+            </w:r>
+            <w:r>
+              <w:rPr>
+                <w:rFonts w:ascii="굴림" w:eastAsia="굴림" w:hAnsi="굴림" w:cs="굴림"/>
+                <w:b/>
                 <w:color w:val="000000"/>
                 <w:kern w:val="0"/>
                 <w:sz w:val="16"/>
                 <w:szCs w:val="18"/>
               </w:rPr>
-              <w:t>约</w:t>
-            </w:r>
-            <w:r>
-              <w:rPr>
-                <w:rFonts w:ascii="굴림" w:eastAsia="굴림" w:hAnsi="굴림" w:cs="굴림"/>
+              <w:t>翰霍普金斯大</w:t>
+            </w:r>
+            <w:r>
+              <w:rPr>
+                <w:rFonts w:ascii="새굴림" w:eastAsia="새굴림" w:hAnsi="새굴림" w:cs="새굴림"/>
+                <w:b/>
                 <w:color w:val="000000"/>
                 <w:kern w:val="0"/>
                 <w:sz w:val="16"/>
                 <w:szCs w:val="18"/>
               </w:rPr>
-              <w:t>翰霍普金斯大</w:t>
-            </w:r>
-            <w:r>
-              <w:rPr>
-                <w:rFonts w:ascii="새굴림" w:eastAsia="새굴림" w:hAnsi="새굴림" w:cs="새굴림"/>
+              <w:t>学</w:t>
+            </w:r>
+            <w:r>
+              <w:rPr>
+                <w:rFonts w:ascii="Verdana" w:eastAsia="굴림" w:hAnsi="Verdana" w:cs="굴림"/>
+                <w:b/>
                 <w:color w:val="000000"/>
                 <w:kern w:val="0"/>
                 <w:sz w:val="16"/>
                 <w:szCs w:val="18"/>
               </w:rPr>
-              <w:t>学</w:t>
-            </w:r>
-            <w:r>
-              <w:rPr>
-                <w:rFonts w:ascii="Verdana" w:eastAsia="굴림" w:hAnsi="Verdana" w:cs="굴림"/>
-                <w:color w:val="000000"/>
-                <w:kern w:val="0"/>
-                <w:sz w:val="16"/>
-                <w:szCs w:val="18"/>
-              </w:rPr>
               <w:t>(Whiting)</w:t>
-            </w:r>
-            <w:r>
-              <w:rPr>
-                <w:rFonts w:ascii="Verdana" w:eastAsia="굴림" w:hAnsi="Verdana" w:cs="굴림" w:hint="eastAsia"/>
-                <w:color w:val="000000"/>
-                <w:kern w:val="0"/>
-                <w:sz w:val="16"/>
-                <w:szCs w:val="18"/>
-              </w:rPr>
-              <w:t xml:space="preserve"> no aid.</w:t>
             </w:r>
           </w:p>
         </w:tc>
@@ -4825,28 +4384,53 @@
               <w:jc w:val="left"/>
               <w:rPr>
                 <w:rFonts w:ascii="Verdana" w:eastAsia="굴림" w:hAnsi="Verdana" w:cs="굴림"/>
-                <w:color w:val="000000"/>
-                <w:kern w:val="0"/>
-                <w:sz w:val="18"/>
-                <w:szCs w:val="18"/>
-              </w:rPr>
-            </w:pPr>
-            <w:r>
-              <w:rPr>
-                <w:rFonts w:ascii="Verdana" w:eastAsia="굴림" w:hAnsi="Verdana" w:cs="굴림"/>
-                <w:color w:val="000000"/>
-                <w:kern w:val="0"/>
-                <w:sz w:val="18"/>
-                <w:szCs w:val="18"/>
-              </w:rPr>
-              <w:t>North Carolina State University</w:t>
-            </w:r>
-            <w:r>
-              <w:rPr>
-                <w:rFonts w:ascii="Verdana" w:eastAsia="굴림" w:hAnsi="Verdana" w:cs="굴림"/>
-                <w:color w:val="000000"/>
-                <w:kern w:val="0"/>
-                <w:sz w:val="18"/>
+                <w:b/>
+                <w:color w:val="000000"/>
+                <w:kern w:val="0"/>
+                <w:sz w:val="18"/>
+                <w:szCs w:val="18"/>
+              </w:rPr>
+            </w:pPr>
+            <w:r>
+              <w:rPr>
+                <w:rFonts w:ascii="Verdana" w:eastAsia="굴림" w:hAnsi="Verdana" w:cs="굴림"/>
+                <w:b/>
+                <w:color w:val="000000"/>
+                <w:kern w:val="0"/>
+                <w:sz w:val="24"/>
+                <w:szCs w:val="18"/>
+              </w:rPr>
+              <w:t xml:space="preserve">North </w:t>
+            </w:r>
+            <w:r>
+              <w:rPr>
+                <w:rFonts w:ascii="Verdana" w:eastAsia="굴림" w:hAnsi="Verdana" w:cs="굴림"/>
+                <w:b/>
+                <w:color w:val="000000"/>
+                <w:kern w:val="0"/>
+                <w:sz w:val="24"/>
+                <w:szCs w:val="18"/>
+              </w:rPr>
+              <w:t>Carolina</w:t>
+            </w:r>
+            <w:r>
+              <w:rPr>
+                <w:rFonts w:ascii="Verdana" w:eastAsia="굴림" w:hAnsi="Verdana" w:cs="굴림"/>
+                <w:b/>
+                <w:color w:val="000000"/>
+                <w:kern w:val="0"/>
+                <w:sz w:val="24"/>
+                <w:szCs w:val="18"/>
+              </w:rPr>
+              <w:t xml:space="preserve"> State University</w:t>
+            </w:r>
+            <w:r>
+              <w:rPr>
+                <w:rFonts w:ascii="Verdana" w:eastAsia="굴림" w:hAnsi="Verdana" w:cs="굴림"/>
+                <w:b/>
+                <w:color w:val="000000"/>
+                <w:kern w:val="0"/>
+                <w:sz w:val="24"/>
                 <w:szCs w:val="18"/>
               </w:rPr>
               <w:t>北卡</w:t>
@@ -4854,9 +4438,10 @@
             <w:r>
               <w:rPr>
                 <w:rFonts w:ascii="새굴림" w:eastAsia="새굴림" w:hAnsi="새굴림" w:cs="새굴림"/>
-                <w:color w:val="000000"/>
-                <w:kern w:val="0"/>
-                <w:sz w:val="18"/>
+                <w:b/>
+                <w:color w:val="000000"/>
+                <w:kern w:val="0"/>
+                <w:sz w:val="24"/>
                 <w:szCs w:val="18"/>
               </w:rPr>
               <w:t>罗来纳</w:t>
@@ -4864,9 +4449,10 @@
             <w:r>
               <w:rPr>
                 <w:rFonts w:ascii="굴림" w:eastAsia="굴림" w:hAnsi="굴림" w:cs="굴림"/>
-                <w:color w:val="000000"/>
-                <w:kern w:val="0"/>
-                <w:sz w:val="18"/>
+                <w:b/>
+                <w:color w:val="000000"/>
+                <w:kern w:val="0"/>
+                <w:sz w:val="24"/>
                 <w:szCs w:val="18"/>
               </w:rPr>
               <w:t>州立大</w:t>
@@ -4874,9 +4460,10 @@
             <w:r>
               <w:rPr>
                 <w:rFonts w:ascii="새굴림" w:eastAsia="새굴림" w:hAnsi="새굴림" w:cs="새굴림"/>
-                <w:color w:val="000000"/>
-                <w:kern w:val="0"/>
-                <w:sz w:val="18"/>
+                <w:b/>
+                <w:color w:val="000000"/>
+                <w:kern w:val="0"/>
+                <w:sz w:val="24"/>
                 <w:szCs w:val="18"/>
               </w:rPr>
               <w:t>学</w:t>
@@ -5002,63 +4589,6 @@
               </w:rPr>
               <w:t>(McCormick)</w:t>
             </w:r>
-            <w:r>
-              <w:rPr>
-                <w:rFonts w:ascii="Verdana" w:eastAsia="굴림" w:hAnsi="Verdana" w:cs="굴림" w:hint="eastAsia"/>
-                <w:b/>
-                <w:color w:val="000000"/>
-                <w:kern w:val="0"/>
-                <w:sz w:val="24"/>
-                <w:szCs w:val="18"/>
-              </w:rPr>
-              <w:t xml:space="preserve">(master no </w:t>
-            </w:r>
-            <w:proofErr w:type="spellStart"/>
-            <w:r>
-              <w:rPr>
-                <w:rFonts w:ascii="Verdana" w:eastAsia="굴림" w:hAnsi="Verdana" w:cs="굴림" w:hint="eastAsia"/>
-                <w:b/>
-                <w:color w:val="000000"/>
-                <w:kern w:val="0"/>
-                <w:sz w:val="24"/>
-                <w:szCs w:val="18"/>
-              </w:rPr>
-              <w:t>aid.</w:t>
-            </w:r>
-            <w:r>
-              <w:rPr>
-                <w:rFonts w:ascii="Verdana" w:eastAsia="굴림" w:hAnsi="Verdana" w:cs="굴림" w:hint="eastAsia"/>
-                <w:b/>
-                <w:color w:val="000000"/>
-                <w:kern w:val="0"/>
-                <w:sz w:val="24"/>
-                <w:szCs w:val="18"/>
-              </w:rPr>
-              <w:t>phd</w:t>
-            </w:r>
-            <w:proofErr w:type="spellEnd"/>
-            <w:r>
-              <w:rPr>
-                <w:rFonts w:ascii="Verdana" w:eastAsia="굴림" w:hAnsi="Verdana" w:cs="굴림" w:hint="eastAsia"/>
-                <w:b/>
-                <w:color w:val="000000"/>
-                <w:kern w:val="0"/>
-                <w:sz w:val="24"/>
-                <w:szCs w:val="18"/>
-              </w:rPr>
-              <w:t xml:space="preserve"> only fall</w:t>
-            </w:r>
-            <w:r>
-              <w:rPr>
-                <w:rFonts w:ascii="Verdana" w:eastAsia="굴림" w:hAnsi="Verdana" w:cs="굴림" w:hint="eastAsia"/>
-                <w:b/>
-                <w:color w:val="000000"/>
-                <w:kern w:val="0"/>
-                <w:sz w:val="24"/>
-                <w:szCs w:val="18"/>
-              </w:rPr>
-              <w:t>)</w:t>
-            </w:r>
           </w:p>
         </w:tc>
       </w:tr>
@@ -5122,9 +4652,6 @@
           <w:p>
             <w:pPr>
               <w:widowControl/>
-              <w:tabs>
-                <w:tab w:val="left" w:pos="6018"/>
-              </w:tabs>
               <w:wordWrap/>
               <w:autoSpaceDE/>
               <w:autoSpaceDN/>
@@ -5204,17 +4731,6 @@
                 <w:szCs w:val="18"/>
               </w:rPr>
               <w:t>学</w:t>
-            </w:r>
-            <w:r>
-              <w:rPr>
-                <w:rFonts w:ascii="새굴림" w:eastAsia="새굴림" w:hAnsi="새굴림" w:cs="새굴림"/>
-                <w:b/>
-                <w:color w:val="000000"/>
-                <w:kern w:val="0"/>
-                <w:sz w:val="24"/>
-                <w:szCs w:val="18"/>
-              </w:rPr>
-              <w:tab/>
             </w:r>
           </w:p>
         </w:tc>
@@ -5571,7 +5087,7 @@
                 <w:rFonts w:ascii="Verdana" w:eastAsia="굴림" w:hAnsi="Verdana" w:cs="굴림"/>
                 <w:color w:val="000000"/>
                 <w:kern w:val="0"/>
-                <w:sz w:val="18"/>
+                <w:sz w:val="12"/>
                 <w:szCs w:val="18"/>
               </w:rPr>
               <w:t>Yale University</w:t>
@@ -5581,7 +5097,7 @@
                 <w:rFonts w:ascii="Verdana" w:eastAsia="굴림" w:hAnsi="Verdana" w:cs="굴림"/>
                 <w:color w:val="000000"/>
                 <w:kern w:val="0"/>
-                <w:sz w:val="18"/>
+                <w:sz w:val="12"/>
                 <w:szCs w:val="18"/>
               </w:rPr>
               <w:t>耶</w:t>
@@ -5591,7 +5107,7 @@
                 <w:rFonts w:ascii="새굴림" w:eastAsia="새굴림" w:hAnsi="새굴림" w:cs="새굴림"/>
                 <w:color w:val="000000"/>
                 <w:kern w:val="0"/>
-                <w:sz w:val="18"/>
+                <w:sz w:val="12"/>
                 <w:szCs w:val="18"/>
               </w:rPr>
               <w:t>鲁</w:t>
@@ -5601,7 +5117,7 @@
                 <w:rFonts w:ascii="굴림" w:eastAsia="굴림" w:hAnsi="굴림" w:cs="굴림"/>
                 <w:color w:val="000000"/>
                 <w:kern w:val="0"/>
-                <w:sz w:val="18"/>
+                <w:sz w:val="12"/>
                 <w:szCs w:val="18"/>
               </w:rPr>
               <w:t>大</w:t>
@@ -5611,7 +5127,7 @@
                 <w:rFonts w:ascii="새굴림" w:eastAsia="새굴림" w:hAnsi="새굴림" w:cs="새굴림"/>
                 <w:color w:val="000000"/>
                 <w:kern w:val="0"/>
-                <w:sz w:val="18"/>
+                <w:sz w:val="12"/>
                 <w:szCs w:val="18"/>
               </w:rPr>
               <w:t>学</w:t>
@@ -5621,7 +5137,7 @@
                 <w:rFonts w:ascii="새굴림" w:eastAsia="새굴림" w:hAnsi="새굴림" w:cs="새굴림" w:hint="eastAsia"/>
                 <w:color w:val="000000"/>
                 <w:kern w:val="0"/>
-                <w:sz w:val="18"/>
+                <w:sz w:val="12"/>
                 <w:szCs w:val="18"/>
               </w:rPr>
               <w:t xml:space="preserve"> </w:t>
@@ -5633,7 +5149,7 @@
                 <w:b/>
                 <w:color w:val="000000"/>
                 <w:kern w:val="0"/>
-                <w:sz w:val="18"/>
+                <w:sz w:val="12"/>
                 <w:szCs w:val="18"/>
               </w:rPr>
               <w:t>nospring</w:t>
@@ -5875,7 +5391,7 @@
                 <w:rFonts w:ascii="Verdana" w:eastAsia="굴림" w:hAnsi="Verdana" w:cs="굴림"/>
                 <w:color w:val="000000"/>
                 <w:kern w:val="0"/>
-                <w:sz w:val="18"/>
+                <w:sz w:val="10"/>
                 <w:szCs w:val="18"/>
               </w:rPr>
               <w:t>Brown University</w:t>
@@ -5885,7 +5401,7 @@
                 <w:rFonts w:ascii="Verdana" w:eastAsia="굴림" w:hAnsi="Verdana" w:cs="굴림"/>
                 <w:color w:val="000000"/>
                 <w:kern w:val="0"/>
-                <w:sz w:val="18"/>
+                <w:sz w:val="10"/>
                 <w:szCs w:val="18"/>
               </w:rPr>
               <w:t>布朗大</w:t>
@@ -5895,7 +5411,7 @@
                 <w:rFonts w:ascii="새굴림" w:eastAsia="새굴림" w:hAnsi="새굴림" w:cs="새굴림"/>
                 <w:color w:val="000000"/>
                 <w:kern w:val="0"/>
-                <w:sz w:val="18"/>
+                <w:sz w:val="10"/>
                 <w:szCs w:val="18"/>
               </w:rPr>
               <w:t>学</w:t>
@@ -5905,7 +5421,7 @@
                 <w:rFonts w:ascii="새굴림" w:eastAsia="SimSun" w:hAnsi="새굴림" w:cs="새굴림" w:hint="eastAsia"/>
                 <w:color w:val="000000"/>
                 <w:kern w:val="0"/>
-                <w:sz w:val="18"/>
+                <w:sz w:val="10"/>
                 <w:szCs w:val="18"/>
                 <w:lang w:eastAsia="zh-CN"/>
               </w:rPr>
@@ -5917,7 +5433,7 @@
                 <w:b/>
                 <w:color w:val="000000"/>
                 <w:kern w:val="0"/>
-                <w:sz w:val="18"/>
+                <w:sz w:val="10"/>
                 <w:szCs w:val="18"/>
                 <w:lang w:eastAsia="zh-CN"/>
               </w:rPr>
@@ -6841,6 +6357,7 @@
                 <w:szCs w:val="18"/>
               </w:rPr>
             </w:pPr>
+            <w:bookmarkStart w:id="5" w:name="_GoBack"/>
             <w:r>
               <w:rPr>
                 <w:rFonts w:ascii="Verdana" w:eastAsia="굴림" w:hAnsi="Verdana" w:cs="굴림"/>
@@ -6852,6 +6369,7 @@
               </w:rPr>
               <w:t>University of Florida</w:t>
             </w:r>
+            <w:bookmarkEnd w:id="5"/>
             <w:r>
               <w:rPr>
                 <w:rFonts w:ascii="Verdana" w:eastAsia="굴림" w:hAnsi="Verdana" w:cs="굴림"/>
@@ -7500,16 +7018,6 @@
             </w:r>
             <w:r>
               <w:rPr>
-                <w:rFonts w:ascii="Verdana" w:eastAsia="굴림" w:hAnsi="Verdana" w:cs="굴림" w:hint="eastAsia"/>
-                <w:color w:val="000000"/>
-                <w:kern w:val="0"/>
-                <w:sz w:val="12"/>
-                <w:szCs w:val="18"/>
-              </w:rPr>
-              <w:t xml:space="preserve"> </w:t>
-            </w:r>
-            <w:r>
-              <w:rPr>
                 <w:rFonts w:ascii="Verdana" w:eastAsia="굴림" w:hAnsi="Verdana" w:cs="굴림"/>
                 <w:color w:val="000000"/>
                 <w:kern w:val="0"/>
@@ -7547,28 +7055,6 @@
                 <w:szCs w:val="18"/>
               </w:rPr>
               <w:t>学</w:t>
-            </w:r>
-            <w:r>
-              <w:rPr>
-                <w:rFonts w:ascii="새굴림" w:eastAsia="새굴림" w:hAnsi="새굴림" w:cs="새굴림" w:hint="eastAsia"/>
-                <w:color w:val="000000"/>
-                <w:kern w:val="0"/>
-                <w:sz w:val="12"/>
-                <w:szCs w:val="18"/>
-              </w:rPr>
-              <w:t>(조사하기.</w:t>
-            </w:r>
-            <w:bookmarkStart w:id="0" w:name="_GoBack"/>
-            <w:bookmarkEnd w:id="0"/>
-            <w:r>
-              <w:rPr>
-                <w:rFonts w:ascii="새굴림" w:eastAsia="새굴림" w:hAnsi="새굴림" w:cs="새굴림" w:hint="eastAsia"/>
-                <w:color w:val="000000"/>
-                <w:kern w:val="0"/>
-                <w:sz w:val="12"/>
-                <w:szCs w:val="18"/>
-              </w:rPr>
-              <w:t>)</w:t>
             </w:r>
           </w:p>
         </w:tc>
@@ -8641,16 +8127,16 @@
                 <w:rFonts w:ascii="Verdana" w:eastAsia="굴림" w:hAnsi="Verdana" w:cs="굴림"/>
                 <w:color w:val="000000"/>
                 <w:kern w:val="0"/>
-                <w:sz w:val="16"/>
-                <w:szCs w:val="18"/>
-              </w:rPr>
-            </w:pPr>
-            <w:r>
-              <w:rPr>
-                <w:rFonts w:ascii="Verdana" w:eastAsia="굴림" w:hAnsi="Verdana" w:cs="굴림"/>
-                <w:color w:val="000000"/>
-                <w:kern w:val="0"/>
-                <w:sz w:val="16"/>
+                <w:sz w:val="8"/>
+                <w:szCs w:val="18"/>
+              </w:rPr>
+            </w:pPr>
+            <w:r>
+              <w:rPr>
+                <w:rFonts w:ascii="Verdana" w:eastAsia="굴림" w:hAnsi="Verdana" w:cs="굴림"/>
+                <w:color w:val="000000"/>
+                <w:kern w:val="0"/>
+                <w:sz w:val="8"/>
                 <w:szCs w:val="18"/>
               </w:rPr>
               <w:t>The University of Iowa</w:t>
@@ -8660,7 +8146,7 @@
                 <w:rFonts w:ascii="새굴림" w:eastAsia="새굴림" w:hAnsi="새굴림" w:cs="새굴림"/>
                 <w:color w:val="000000"/>
                 <w:kern w:val="0"/>
-                <w:sz w:val="16"/>
+                <w:sz w:val="8"/>
                 <w:szCs w:val="18"/>
               </w:rPr>
               <w:t>爱</w:t>
@@ -8670,7 +8156,7 @@
                 <w:rFonts w:ascii="굴림" w:eastAsia="굴림" w:hAnsi="굴림" w:cs="굴림"/>
                 <w:color w:val="000000"/>
                 <w:kern w:val="0"/>
-                <w:sz w:val="16"/>
+                <w:sz w:val="8"/>
                 <w:szCs w:val="18"/>
               </w:rPr>
               <w:t>荷</w:t>
@@ -8680,7 +8166,7 @@
                 <w:rFonts w:ascii="새굴림" w:eastAsia="새굴림" w:hAnsi="새굴림" w:cs="새굴림"/>
                 <w:color w:val="000000"/>
                 <w:kern w:val="0"/>
-                <w:sz w:val="16"/>
+                <w:sz w:val="8"/>
                 <w:szCs w:val="18"/>
               </w:rPr>
               <w:t>华</w:t>
@@ -8690,7 +8176,7 @@
                 <w:rFonts w:ascii="굴림" w:eastAsia="굴림" w:hAnsi="굴림" w:cs="굴림"/>
                 <w:color w:val="000000"/>
                 <w:kern w:val="0"/>
-                <w:sz w:val="16"/>
+                <w:sz w:val="8"/>
                 <w:szCs w:val="18"/>
               </w:rPr>
               <w:t>大</w:t>
@@ -8700,7 +8186,7 @@
                 <w:rFonts w:ascii="새굴림" w:eastAsia="새굴림" w:hAnsi="새굴림" w:cs="새굴림"/>
                 <w:color w:val="000000"/>
                 <w:kern w:val="0"/>
-                <w:sz w:val="16"/>
+                <w:sz w:val="8"/>
                 <w:szCs w:val="18"/>
               </w:rPr>
               <w:t>学</w:t>
@@ -8777,16 +8263,16 @@
                 <w:rFonts w:ascii="Verdana" w:eastAsia="굴림" w:hAnsi="Verdana" w:cs="굴림"/>
                 <w:color w:val="000000"/>
                 <w:kern w:val="0"/>
-                <w:sz w:val="16"/>
-                <w:szCs w:val="18"/>
-              </w:rPr>
-            </w:pPr>
-            <w:r>
-              <w:rPr>
-                <w:rFonts w:ascii="Verdana" w:eastAsia="굴림" w:hAnsi="Verdana" w:cs="굴림"/>
-                <w:color w:val="000000"/>
-                <w:kern w:val="0"/>
-                <w:sz w:val="16"/>
+                <w:sz w:val="8"/>
+                <w:szCs w:val="18"/>
+              </w:rPr>
+            </w:pPr>
+            <w:r>
+              <w:rPr>
+                <w:rFonts w:ascii="Verdana" w:eastAsia="굴림" w:hAnsi="Verdana" w:cs="굴림"/>
+                <w:color w:val="000000"/>
+                <w:kern w:val="0"/>
+                <w:sz w:val="8"/>
                 <w:szCs w:val="18"/>
               </w:rPr>
               <w:t>University of Pittsburgh</w:t>
@@ -8796,7 +8282,7 @@
                 <w:rFonts w:ascii="Verdana" w:eastAsia="굴림" w:hAnsi="Verdana" w:cs="굴림"/>
                 <w:color w:val="000000"/>
                 <w:kern w:val="0"/>
-                <w:sz w:val="16"/>
+                <w:sz w:val="8"/>
                 <w:szCs w:val="18"/>
               </w:rPr>
               <w:t>匹</w:t>
@@ -8806,7 +8292,7 @@
                 <w:rFonts w:ascii="새굴림" w:eastAsia="새굴림" w:hAnsi="새굴림" w:cs="새굴림"/>
                 <w:color w:val="000000"/>
                 <w:kern w:val="0"/>
-                <w:sz w:val="16"/>
+                <w:sz w:val="8"/>
                 <w:szCs w:val="18"/>
               </w:rPr>
               <w:t>兹</w:t>
@@ -8816,7 +8302,7 @@
                 <w:rFonts w:ascii="굴림" w:eastAsia="굴림" w:hAnsi="굴림" w:cs="굴림"/>
                 <w:color w:val="000000"/>
                 <w:kern w:val="0"/>
-                <w:sz w:val="16"/>
+                <w:sz w:val="8"/>
                 <w:szCs w:val="18"/>
               </w:rPr>
               <w:t>堡大</w:t>
@@ -8826,7 +8312,7 @@
                 <w:rFonts w:ascii="새굴림" w:eastAsia="새굴림" w:hAnsi="새굴림" w:cs="새굴림"/>
                 <w:color w:val="000000"/>
                 <w:kern w:val="0"/>
-                <w:sz w:val="16"/>
+                <w:sz w:val="8"/>
                 <w:szCs w:val="18"/>
               </w:rPr>
               <w:t>学</w:t>
@@ -8836,7 +8322,7 @@
                 <w:rFonts w:ascii="Verdana" w:eastAsia="굴림" w:hAnsi="Verdana" w:cs="굴림"/>
                 <w:color w:val="000000"/>
                 <w:kern w:val="0"/>
-                <w:sz w:val="16"/>
+                <w:sz w:val="8"/>
                 <w:szCs w:val="18"/>
               </w:rPr>
               <w:t>(Swanson)</w:t>
@@ -8924,7 +8410,7 @@
                 <w:b/>
                 <w:color w:val="000000"/>
                 <w:kern w:val="0"/>
-                <w:sz w:val="16"/>
+                <w:sz w:val="10"/>
                 <w:szCs w:val="18"/>
               </w:rPr>
               <w:t>University of Rochester</w:t>
@@ -8935,7 +8421,7 @@
                 <w:b/>
                 <w:color w:val="000000"/>
                 <w:kern w:val="0"/>
-                <w:sz w:val="16"/>
+                <w:sz w:val="10"/>
                 <w:szCs w:val="18"/>
               </w:rPr>
               <w:t>罗</w:t>
@@ -8946,7 +8432,7 @@
                 <w:b/>
                 <w:color w:val="000000"/>
                 <w:kern w:val="0"/>
-                <w:sz w:val="16"/>
+                <w:sz w:val="10"/>
                 <w:szCs w:val="18"/>
               </w:rPr>
               <w:t>切斯特大</w:t>
@@ -8957,7 +8443,7 @@
                 <w:b/>
                 <w:color w:val="000000"/>
                 <w:kern w:val="0"/>
-                <w:sz w:val="16"/>
+                <w:sz w:val="10"/>
                 <w:szCs w:val="18"/>
               </w:rPr>
               <w:t>学</w:t>
@@ -9006,7 +8492,6 @@
                 <w:sz w:val="12"/>
                 <w:szCs w:val="18"/>
               </w:rPr>
-              <w:lastRenderedPageBreak/>
               <w:t>54</w:t>
             </w:r>
           </w:p>
@@ -9035,16 +8520,16 @@
                 <w:rFonts w:ascii="Verdana" w:eastAsia="굴림" w:hAnsi="Verdana" w:cs="굴림"/>
                 <w:color w:val="000000"/>
                 <w:kern w:val="0"/>
-                <w:sz w:val="16"/>
-                <w:szCs w:val="18"/>
-              </w:rPr>
-            </w:pPr>
-            <w:r>
-              <w:rPr>
-                <w:rFonts w:ascii="Verdana" w:eastAsia="굴림" w:hAnsi="Verdana" w:cs="굴림"/>
-                <w:color w:val="000000"/>
-                <w:kern w:val="0"/>
-                <w:sz w:val="16"/>
+                <w:sz w:val="12"/>
+                <w:szCs w:val="18"/>
+              </w:rPr>
+            </w:pPr>
+            <w:r>
+              <w:rPr>
+                <w:rFonts w:ascii="Verdana" w:eastAsia="굴림" w:hAnsi="Verdana" w:cs="굴림"/>
+                <w:color w:val="000000"/>
+                <w:kern w:val="0"/>
+                <w:sz w:val="12"/>
                 <w:szCs w:val="18"/>
               </w:rPr>
               <w:t>The University of Tennessee</w:t>
@@ -9054,7 +8539,7 @@
                 <w:rFonts w:ascii="Verdana" w:eastAsia="굴림" w:hAnsi="Verdana" w:cs="굴림"/>
                 <w:color w:val="000000"/>
                 <w:kern w:val="0"/>
-                <w:sz w:val="16"/>
+                <w:sz w:val="12"/>
                 <w:szCs w:val="18"/>
               </w:rPr>
               <w:t>田</w:t>
@@ -9064,7 +8549,7 @@
                 <w:rFonts w:ascii="새굴림" w:eastAsia="새굴림" w:hAnsi="새굴림" w:cs="새굴림"/>
                 <w:color w:val="000000"/>
                 <w:kern w:val="0"/>
-                <w:sz w:val="16"/>
+                <w:sz w:val="12"/>
                 <w:szCs w:val="18"/>
               </w:rPr>
               <w:t>纳</w:t>
@@ -9074,7 +8559,7 @@
                 <w:rFonts w:ascii="굴림" w:eastAsia="굴림" w:hAnsi="굴림" w:cs="굴림"/>
                 <w:color w:val="000000"/>
                 <w:kern w:val="0"/>
-                <w:sz w:val="16"/>
+                <w:sz w:val="12"/>
                 <w:szCs w:val="18"/>
               </w:rPr>
               <w:t>西大</w:t>
@@ -9084,7 +8569,7 @@
                 <w:rFonts w:ascii="새굴림" w:eastAsia="새굴림" w:hAnsi="새굴림" w:cs="새굴림"/>
                 <w:color w:val="000000"/>
                 <w:kern w:val="0"/>
-                <w:sz w:val="16"/>
+                <w:sz w:val="12"/>
                 <w:szCs w:val="18"/>
               </w:rPr>
               <w:t>学</w:t>
@@ -9094,7 +8579,7 @@
                 <w:rFonts w:ascii="Verdana" w:eastAsia="굴림" w:hAnsi="Verdana" w:cs="굴림"/>
                 <w:color w:val="000000"/>
                 <w:kern w:val="0"/>
-                <w:sz w:val="16"/>
+                <w:sz w:val="12"/>
                 <w:szCs w:val="18"/>
               </w:rPr>
               <w:t>--Knoxville</w:t>
@@ -9143,6 +8628,7 @@
                 <w:sz w:val="12"/>
                 <w:szCs w:val="18"/>
               </w:rPr>
+              <w:lastRenderedPageBreak/>
               <w:t>61</w:t>
             </w:r>
           </w:p>
@@ -10234,7 +9720,6 @@
               </w:rPr>
               <w:t xml:space="preserve">University of Illinois--Chicago </w:t>
             </w:r>
-            <w:proofErr w:type="spellStart"/>
             <w:r>
               <w:rPr>
                 <w:rFonts w:ascii="Verdana" w:eastAsia="굴림" w:hAnsi="Verdana" w:cs="굴림"/>
@@ -10307,7 +9792,6 @@
               </w:rPr>
               <w:t>区</w:t>
             </w:r>
-            <w:proofErr w:type="spellEnd"/>
           </w:p>
         </w:tc>
       </w:tr>
@@ -10909,7 +10393,6 @@
               </w:rPr>
               <w:t xml:space="preserve">) </w:t>
             </w:r>
-            <w:proofErr w:type="spellStart"/>
             <w:r>
               <w:rPr>
                 <w:rFonts w:ascii="Verdana" w:eastAsia="굴림" w:hAnsi="Verdana" w:cs="굴림"/>
@@ -10934,7 +10417,6 @@
               </w:rPr>
               <w:t>学</w:t>
             </w:r>
-            <w:proofErr w:type="spellEnd"/>
           </w:p>
         </w:tc>
       </w:tr>
@@ -13430,7 +12912,6 @@
                 <w:sz w:val="12"/>
                 <w:szCs w:val="18"/>
               </w:rPr>
-              <w:lastRenderedPageBreak/>
               <w:t>85</w:t>
             </w:r>
           </w:p>
@@ -13547,6 +13028,7 @@
                 <w:sz w:val="12"/>
                 <w:szCs w:val="18"/>
               </w:rPr>
+              <w:lastRenderedPageBreak/>
               <w:t>85</w:t>
             </w:r>
           </w:p>
@@ -13846,7 +13328,6 @@
               </w:rPr>
               <w:t xml:space="preserve">University of Rhode Island </w:t>
             </w:r>
-            <w:proofErr w:type="spellStart"/>
             <w:r>
               <w:rPr>
                 <w:rFonts w:ascii="새굴림" w:eastAsia="새굴림" w:hAnsi="새굴림" w:cs="새굴림"/>
@@ -13907,7 +13388,6 @@
               </w:rPr>
               <w:t>学</w:t>
             </w:r>
-            <w:proofErr w:type="spellEnd"/>
           </w:p>
         </w:tc>
       </w:tr>
@@ -14794,7 +14274,6 @@
           <w:sz w:val="16"/>
           <w:lang w:eastAsia="zh-CN"/>
         </w:rPr>
-        <w:lastRenderedPageBreak/>
         <w:t xml:space="preserve"> University of Manitoba </w:t>
       </w:r>
       <w:r>
@@ -14877,7 +14356,7 @@
       <w:hyperlink r:id="rId7" w:history="1">
         <w:r>
           <w:rPr>
-            <w:rStyle w:val="a7"/>
+            <w:rStyle w:val="Hyperlink"/>
           </w:rPr>
           <w:t>http://www.shanghairanking.com/SubjectCS2011.html</w:t>
         </w:r>
@@ -15100,7 +14579,7 @@
     <w:lsdException w:name="Bibliography" w:uiPriority="37"/>
     <w:lsdException w:name="TOC Heading" w:uiPriority="39" w:qFormat="1"/>
   </w:latentStyles>
-  <w:style w:type="paragraph" w:default="1" w:styleId="a">
+  <w:style w:type="paragraph" w:default="1" w:styleId="Normal">
     <w:name w:val="Normal"/>
     <w:qFormat/>
     <w:pPr>
@@ -15110,10 +14589,10 @@
       <w:autoSpaceDN w:val="0"/>
     </w:pPr>
   </w:style>
-  <w:style w:type="paragraph" w:styleId="3">
+  <w:style w:type="paragraph" w:styleId="Heading3">
     <w:name w:val="heading 3"/>
-    <w:basedOn w:val="a"/>
-    <w:link w:val="3Char"/>
+    <w:basedOn w:val="Normal"/>
+    <w:link w:val="Heading3Char"/>
     <w:uiPriority w:val="9"/>
     <w:qFormat/>
     <w:rsid w:val="00E871F6"/>
@@ -15135,13 +14614,13 @@
       <w:szCs w:val="27"/>
     </w:rPr>
   </w:style>
-  <w:style w:type="character" w:default="1" w:styleId="a0">
+  <w:style w:type="character" w:default="1" w:styleId="DefaultParagraphFont">
     <w:name w:val="Default Paragraph Font"/>
     <w:uiPriority w:val="1"/>
     <w:semiHidden/>
     <w:unhideWhenUsed/>
   </w:style>
-  <w:style w:type="table" w:default="1" w:styleId="a1">
+  <w:style w:type="table" w:default="1" w:styleId="TableNormal">
     <w:name w:val="Normal Table"/>
     <w:uiPriority w:val="99"/>
     <w:semiHidden/>
@@ -15156,16 +14635,16 @@
       </w:tblCellMar>
     </w:tblPr>
   </w:style>
-  <w:style w:type="numbering" w:default="1" w:styleId="a2">
+  <w:style w:type="numbering" w:default="1" w:styleId="NoList">
     <w:name w:val="No List"/>
     <w:uiPriority w:val="99"/>
     <w:semiHidden/>
     <w:unhideWhenUsed/>
   </w:style>
-  <w:style w:type="paragraph" w:styleId="a3">
+  <w:style w:type="paragraph" w:styleId="Header">
     <w:name w:val="header"/>
-    <w:basedOn w:val="a"/>
-    <w:link w:val="Char"/>
+    <w:basedOn w:val="Normal"/>
+    <w:link w:val="HeaderChar"/>
     <w:uiPriority w:val="99"/>
     <w:unhideWhenUsed/>
     <w:rsid w:val="00E871F6"/>
@@ -15177,17 +14656,17 @@
       <w:snapToGrid w:val="0"/>
     </w:pPr>
   </w:style>
-  <w:style w:type="character" w:customStyle="1" w:styleId="Char">
-    <w:name w:val="머리글 Char"/>
-    <w:basedOn w:val="a0"/>
-    <w:link w:val="a3"/>
+  <w:style w:type="character" w:customStyle="1" w:styleId="HeaderChar">
+    <w:name w:val="Header Char"/>
+    <w:basedOn w:val="DefaultParagraphFont"/>
+    <w:link w:val="Header"/>
     <w:uiPriority w:val="99"/>
     <w:rsid w:val="00E871F6"/>
   </w:style>
-  <w:style w:type="paragraph" w:styleId="a4">
+  <w:style w:type="paragraph" w:styleId="Footer">
     <w:name w:val="footer"/>
-    <w:basedOn w:val="a"/>
-    <w:link w:val="Char0"/>
+    <w:basedOn w:val="Normal"/>
+    <w:link w:val="FooterChar"/>
     <w:uiPriority w:val="99"/>
     <w:unhideWhenUsed/>
     <w:rsid w:val="00E871F6"/>
@@ -15199,17 +14678,17 @@
       <w:snapToGrid w:val="0"/>
     </w:pPr>
   </w:style>
-  <w:style w:type="character" w:customStyle="1" w:styleId="Char0">
-    <w:name w:val="바닥글 Char"/>
-    <w:basedOn w:val="a0"/>
-    <w:link w:val="a4"/>
+  <w:style w:type="character" w:customStyle="1" w:styleId="FooterChar">
+    <w:name w:val="Footer Char"/>
+    <w:basedOn w:val="DefaultParagraphFont"/>
+    <w:link w:val="Footer"/>
     <w:uiPriority w:val="99"/>
     <w:rsid w:val="00E871F6"/>
   </w:style>
-  <w:style w:type="character" w:customStyle="1" w:styleId="3Char">
-    <w:name w:val="제목 3 Char"/>
-    <w:basedOn w:val="a0"/>
-    <w:link w:val="3"/>
+  <w:style w:type="character" w:customStyle="1" w:styleId="Heading3Char">
+    <w:name w:val="Heading 3 Char"/>
+    <w:basedOn w:val="DefaultParagraphFont"/>
+    <w:link w:val="Heading3"/>
     <w:uiPriority w:val="9"/>
     <w:rsid w:val="00E871F6"/>
     <w:rPr>
@@ -15221,9 +14700,9 @@
       <w:szCs w:val="27"/>
     </w:rPr>
   </w:style>
-  <w:style w:type="paragraph" w:styleId="a5">
+  <w:style w:type="paragraph" w:styleId="NormalWeb">
     <w:name w:val="Normal (Web)"/>
-    <w:basedOn w:val="a"/>
+    <w:basedOn w:val="Normal"/>
     <w:uiPriority w:val="99"/>
     <w:semiHidden/>
     <w:unhideWhenUsed/>
@@ -15243,9 +14722,9 @@
       <w:szCs w:val="24"/>
     </w:rPr>
   </w:style>
-  <w:style w:type="character" w:styleId="a6">
+  <w:style w:type="character" w:styleId="Strong">
     <w:name w:val="Strong"/>
-    <w:basedOn w:val="a0"/>
+    <w:basedOn w:val="DefaultParagraphFont"/>
     <w:uiPriority w:val="22"/>
     <w:qFormat/>
     <w:rsid w:val="00E871F6"/>
@@ -15254,9 +14733,9 @@
       <w:bCs/>
     </w:rPr>
   </w:style>
-  <w:style w:type="character" w:styleId="a7">
+  <w:style w:type="character" w:styleId="Hyperlink">
     <w:name w:val="Hyperlink"/>
-    <w:basedOn w:val="a0"/>
+    <w:basedOn w:val="DefaultParagraphFont"/>
     <w:uiPriority w:val="99"/>
     <w:semiHidden/>
     <w:unhideWhenUsed/>
@@ -15426,7 +14905,7 @@
     <w:lsdException w:name="Bibliography" w:uiPriority="37"/>
     <w:lsdException w:name="TOC Heading" w:uiPriority="39" w:qFormat="1"/>
   </w:latentStyles>
-  <w:style w:type="paragraph" w:default="1" w:styleId="a">
+  <w:style w:type="paragraph" w:default="1" w:styleId="Normal">
     <w:name w:val="Normal"/>
     <w:qFormat/>
     <w:pPr>
@@ -15436,10 +14915,10 @@
       <w:autoSpaceDN w:val="0"/>
     </w:pPr>
   </w:style>
-  <w:style w:type="paragraph" w:styleId="3">
+  <w:style w:type="paragraph" w:styleId="Heading3">
     <w:name w:val="heading 3"/>
-    <w:basedOn w:val="a"/>
-    <w:link w:val="3Char"/>
+    <w:basedOn w:val="Normal"/>
+    <w:link w:val="Heading3Char"/>
     <w:uiPriority w:val="9"/>
     <w:qFormat/>
     <w:rsid w:val="00E871F6"/>
@@ -15461,13 +14940,13 @@
       <w:szCs w:val="27"/>
     </w:rPr>
   </w:style>
-  <w:style w:type="character" w:default="1" w:styleId="a0">
+  <w:style w:type="character" w:default="1" w:styleId="DefaultParagraphFont">
     <w:name w:val="Default Paragraph Font"/>
     <w:uiPriority w:val="1"/>
     <w:semiHidden/>
     <w:unhideWhenUsed/>
   </w:style>
-  <w:style w:type="table" w:default="1" w:styleId="a1">
+  <w:style w:type="table" w:default="1" w:styleId="TableNormal">
     <w:name w:val="Normal Table"/>
     <w:uiPriority w:val="99"/>
     <w:semiHidden/>
@@ -15482,16 +14961,16 @@
       </w:tblCellMar>
     </w:tblPr>
   </w:style>
-  <w:style w:type="numbering" w:default="1" w:styleId="a2">
+  <w:style w:type="numbering" w:default="1" w:styleId="NoList">
     <w:name w:val="No List"/>
     <w:uiPriority w:val="99"/>
     <w:semiHidden/>
     <w:unhideWhenUsed/>
   </w:style>
-  <w:style w:type="paragraph" w:styleId="a3">
+  <w:style w:type="paragraph" w:styleId="Header">
     <w:name w:val="header"/>
-    <w:basedOn w:val="a"/>
-    <w:link w:val="Char"/>
+    <w:basedOn w:val="Normal"/>
+    <w:link w:val="HeaderChar"/>
     <w:uiPriority w:val="99"/>
     <w:unhideWhenUsed/>
     <w:rsid w:val="00E871F6"/>
@@ -15503,17 +14982,17 @@
       <w:snapToGrid w:val="0"/>
     </w:pPr>
   </w:style>
-  <w:style w:type="character" w:customStyle="1" w:styleId="Char">
-    <w:name w:val="머리글 Char"/>
-    <w:basedOn w:val="a0"/>
-    <w:link w:val="a3"/>
+  <w:style w:type="character" w:customStyle="1" w:styleId="HeaderChar">
+    <w:name w:val="Header Char"/>
+    <w:basedOn w:val="DefaultParagraphFont"/>
+    <w:link w:val="Header"/>
     <w:uiPriority w:val="99"/>
     <w:rsid w:val="00E871F6"/>
   </w:style>
-  <w:style w:type="paragraph" w:styleId="a4">
+  <w:style w:type="paragraph" w:styleId="Footer">
     <w:name w:val="footer"/>
-    <w:basedOn w:val="a"/>
-    <w:link w:val="Char0"/>
+    <w:basedOn w:val="Normal"/>
+    <w:link w:val="FooterChar"/>
     <w:uiPriority w:val="99"/>
     <w:unhideWhenUsed/>
     <w:rsid w:val="00E871F6"/>
@@ -15525,17 +15004,17 @@
       <w:snapToGrid w:val="0"/>
     </w:pPr>
   </w:style>
-  <w:style w:type="character" w:customStyle="1" w:styleId="Char0">
-    <w:name w:val="바닥글 Char"/>
-    <w:basedOn w:val="a0"/>
-    <w:link w:val="a4"/>
+  <w:style w:type="character" w:customStyle="1" w:styleId="FooterChar">
+    <w:name w:val="Footer Char"/>
+    <w:basedOn w:val="DefaultParagraphFont"/>
+    <w:link w:val="Footer"/>
     <w:uiPriority w:val="99"/>
     <w:rsid w:val="00E871F6"/>
   </w:style>
-  <w:style w:type="character" w:customStyle="1" w:styleId="3Char">
-    <w:name w:val="제목 3 Char"/>
-    <w:basedOn w:val="a0"/>
-    <w:link w:val="3"/>
+  <w:style w:type="character" w:customStyle="1" w:styleId="Heading3Char">
+    <w:name w:val="Heading 3 Char"/>
+    <w:basedOn w:val="DefaultParagraphFont"/>
+    <w:link w:val="Heading3"/>
     <w:uiPriority w:val="9"/>
     <w:rsid w:val="00E871F6"/>
     <w:rPr>
@@ -15547,9 +15026,9 @@
       <w:szCs w:val="27"/>
     </w:rPr>
   </w:style>
-  <w:style w:type="paragraph" w:styleId="a5">
+  <w:style w:type="paragraph" w:styleId="NormalWeb">
     <w:name w:val="Normal (Web)"/>
-    <w:basedOn w:val="a"/>
+    <w:basedOn w:val="Normal"/>
     <w:uiPriority w:val="99"/>
     <w:semiHidden/>
     <w:unhideWhenUsed/>
@@ -15569,9 +15048,9 @@
       <w:szCs w:val="24"/>
     </w:rPr>
   </w:style>
-  <w:style w:type="character" w:styleId="a6">
+  <w:style w:type="character" w:styleId="Strong">
     <w:name w:val="Strong"/>
-    <w:basedOn w:val="a0"/>
+    <w:basedOn w:val="DefaultParagraphFont"/>
     <w:uiPriority w:val="22"/>
     <w:qFormat/>
     <w:rsid w:val="00E871F6"/>
@@ -15580,9 +15059,9 @@
       <w:bCs/>
     </w:rPr>
   </w:style>
-  <w:style w:type="character" w:styleId="a7">
+  <w:style w:type="character" w:styleId="Hyperlink">
     <w:name w:val="Hyperlink"/>
-    <w:basedOn w:val="a0"/>
+    <w:basedOn w:val="DefaultParagraphFont"/>
     <w:uiPriority w:val="99"/>
     <w:semiHidden/>
     <w:unhideWhenUsed/>

--- a/trunk/CS ranking2.docx
+++ b/trunk/CS ranking2.docx
@@ -22,7 +22,6 @@
           <w:lang w:eastAsia="zh-CN"/>
         </w:rPr>
       </w:pPr>
-      <w:proofErr w:type="spellStart"/>
       <w:r>
         <w:rPr>
           <w:rFonts w:ascii="Verdana" w:eastAsia="SimSun" w:hAnsi="Verdana" w:cs="굴림" w:hint="eastAsia"/>
@@ -34,21 +33,7 @@
           <w:szCs w:val="21"/>
           <w:lang w:eastAsia="zh-CN"/>
         </w:rPr>
-        <w:t>Utorronto</w:t>
-      </w:r>
-      <w:proofErr w:type="spellEnd"/>
-      <w:r>
-        <w:rPr>
-          <w:rFonts w:ascii="Verdana" w:eastAsia="SimSun" w:hAnsi="Verdana" w:cs="굴림" w:hint="eastAsia"/>
-          <w:b/>
-          <w:bCs/>
-          <w:color w:val="333333"/>
-          <w:kern w:val="0"/>
-          <w:sz w:val="21"/>
-          <w:szCs w:val="21"/>
-          <w:lang w:eastAsia="zh-CN"/>
-        </w:rPr>
-        <w:t xml:space="preserve"> </w:t>
+        <w:t xml:space="preserve">Utorronto </w:t>
       </w:r>
       <w:r>
         <w:rPr>
@@ -483,19 +468,6 @@
               </w:rPr>
               <w:t xml:space="preserve"> </w:t>
             </w:r>
-            <w:proofErr w:type="spellStart"/>
-            <w:r>
-              <w:rPr>
-                <w:rFonts w:ascii="Verdana" w:eastAsia="굴림" w:hAnsi="Verdana" w:cs="굴림" w:hint="eastAsia"/>
-                <w:strike/>
-                <w:color w:val="000000"/>
-                <w:kern w:val="0"/>
-                <w:sz w:val="14"/>
-                <w:szCs w:val="18"/>
-              </w:rPr>
-              <w:t>nospring</w:t>
-            </w:r>
-            <w:proofErr w:type="spellEnd"/>
           </w:p>
         </w:tc>
       </w:tr>
@@ -611,21 +583,6 @@
               </w:rPr>
               <w:t>学</w:t>
             </w:r>
-            <w:proofErr w:type="spellStart"/>
-            <w:r>
-              <w:rPr>
-                <w:rFonts w:ascii="새굴림" w:eastAsia="새굴림" w:hAnsi="새굴림" w:cs="새굴림" w:hint="eastAsia"/>
-                <w:b/>
-                <w:strike/>
-                <w:color w:val="000000"/>
-                <w:kern w:val="0"/>
-                <w:sz w:val="14"/>
-                <w:szCs w:val="18"/>
-                <w:u w:val="single"/>
-              </w:rPr>
-              <w:t>nospring</w:t>
-            </w:r>
-            <w:proofErr w:type="spellEnd"/>
           </w:p>
         </w:tc>
       </w:tr>
@@ -739,20 +696,6 @@
               </w:rPr>
               <w:t xml:space="preserve"> </w:t>
             </w:r>
-            <w:proofErr w:type="spellStart"/>
-            <w:r>
-              <w:rPr>
-                <w:rFonts w:ascii="Verdana" w:eastAsia="굴림" w:hAnsi="Verdana" w:cs="굴림" w:hint="eastAsia"/>
-                <w:strike/>
-                <w:color w:val="000000"/>
-                <w:kern w:val="0"/>
-                <w:sz w:val="12"/>
-                <w:szCs w:val="18"/>
-                <w:u w:val="single"/>
-              </w:rPr>
-              <w:t>nospring</w:t>
-            </w:r>
-            <w:proofErr w:type="spellEnd"/>
           </w:p>
         </w:tc>
       </w:tr>
@@ -962,19 +905,6 @@
               </w:rPr>
               <w:t xml:space="preserve"> </w:t>
             </w:r>
-            <w:proofErr w:type="spellStart"/>
-            <w:r>
-              <w:rPr>
-                <w:rFonts w:ascii="Verdana" w:eastAsia="굴림" w:hAnsi="Verdana" w:cs="굴림" w:hint="eastAsia"/>
-                <w:strike/>
-                <w:color w:val="000000"/>
-                <w:kern w:val="0"/>
-                <w:sz w:val="12"/>
-                <w:szCs w:val="18"/>
-              </w:rPr>
-              <w:t>nospring</w:t>
-            </w:r>
-            <w:proofErr w:type="spellEnd"/>
           </w:p>
         </w:tc>
       </w:tr>
@@ -1201,20 +1131,6 @@
               </w:rPr>
               <w:t xml:space="preserve"> </w:t>
             </w:r>
-            <w:proofErr w:type="spellStart"/>
-            <w:r>
-              <w:rPr>
-                <w:rFonts w:ascii="Verdana" w:eastAsia="굴림" w:hAnsi="Verdana" w:cs="굴림" w:hint="eastAsia"/>
-                <w:strike/>
-                <w:color w:val="000000"/>
-                <w:kern w:val="0"/>
-                <w:sz w:val="12"/>
-                <w:szCs w:val="18"/>
-                <w:u w:val="single"/>
-              </w:rPr>
-              <w:t>nospring</w:t>
-            </w:r>
-            <w:proofErr w:type="spellEnd"/>
           </w:p>
         </w:tc>
       </w:tr>
@@ -1292,6 +1208,7 @@
               </w:rPr>
             </w:pPr>
             <w:bookmarkStart w:id="0" w:name="OLE_LINK1"/>
+            <w:bookmarkStart w:id="1" w:name="OLE_LINK21"/>
             <w:r>
               <w:rPr>
                 <w:rFonts w:ascii="Verdana" w:eastAsia="굴림" w:hAnsi="Verdana" w:cs="굴림"/>
@@ -1303,6 +1220,7 @@
               <w:t>University of Michigan Ann Arbor</w:t>
             </w:r>
             <w:bookmarkEnd w:id="0"/>
+            <w:bookmarkEnd w:id="1"/>
             <w:r>
               <w:rPr>
                 <w:rFonts w:ascii="Verdana" w:eastAsia="굴림" w:hAnsi="Verdana" w:cs="굴림"/>
@@ -1557,8 +1475,8 @@
                 <w:szCs w:val="18"/>
               </w:rPr>
             </w:pPr>
-            <w:bookmarkStart w:id="1" w:name="OLE_LINK2"/>
-            <w:bookmarkStart w:id="2" w:name="OLE_LINK3"/>
+            <w:bookmarkStart w:id="2" w:name="OLE_LINK2"/>
+            <w:bookmarkStart w:id="3" w:name="OLE_LINK3"/>
             <w:r>
               <w:rPr>
                 <w:rFonts w:ascii="Verdana" w:eastAsia="굴림" w:hAnsi="Verdana" w:cs="굴림"/>
@@ -1569,8 +1487,8 @@
               </w:rPr>
               <w:t>Cornell University</w:t>
             </w:r>
-            <w:bookmarkEnd w:id="1"/>
             <w:bookmarkEnd w:id="2"/>
+            <w:bookmarkEnd w:id="3"/>
             <w:r>
               <w:rPr>
                 <w:rFonts w:ascii="Verdana" w:eastAsia="굴림" w:hAnsi="Verdana" w:cs="굴림"/>
@@ -1601,18 +1519,6 @@
               </w:rPr>
               <w:t xml:space="preserve"> </w:t>
             </w:r>
-            <w:proofErr w:type="spellStart"/>
-            <w:r>
-              <w:rPr>
-                <w:rFonts w:ascii="Verdana" w:eastAsia="굴림" w:hAnsi="Verdana" w:cs="굴림" w:hint="eastAsia"/>
-                <w:color w:val="000000"/>
-                <w:kern w:val="0"/>
-                <w:sz w:val="8"/>
-                <w:szCs w:val="18"/>
-              </w:rPr>
-              <w:t>nospring</w:t>
-            </w:r>
-            <w:proofErr w:type="spellEnd"/>
           </w:p>
         </w:tc>
       </w:tr>
@@ -1689,8 +1595,8 @@
                 <w:szCs w:val="18"/>
               </w:rPr>
             </w:pPr>
-            <w:bookmarkStart w:id="3" w:name="OLE_LINK4"/>
-            <w:bookmarkStart w:id="4" w:name="OLE_LINK5"/>
+            <w:bookmarkStart w:id="4" w:name="OLE_LINK4"/>
+            <w:bookmarkStart w:id="5" w:name="OLE_LINK5"/>
             <w:r>
               <w:rPr>
                 <w:rFonts w:ascii="Verdana" w:eastAsia="굴림" w:hAnsi="Verdana" w:cs="굴림"/>
@@ -1701,8 +1607,8 @@
               </w:rPr>
               <w:t>Princeton University</w:t>
             </w:r>
-            <w:bookmarkEnd w:id="3"/>
             <w:bookmarkEnd w:id="4"/>
+            <w:bookmarkEnd w:id="5"/>
             <w:r>
               <w:rPr>
                 <w:rFonts w:ascii="Verdana" w:eastAsia="굴림" w:hAnsi="Verdana" w:cs="굴림"/>
@@ -1829,18 +1735,6 @@
               </w:rPr>
               <w:t xml:space="preserve"> </w:t>
             </w:r>
-            <w:proofErr w:type="spellStart"/>
-            <w:r>
-              <w:rPr>
-                <w:rFonts w:ascii="Verdana" w:eastAsia="굴림" w:hAnsi="Verdana" w:cs="굴림" w:hint="eastAsia"/>
-                <w:color w:val="000000"/>
-                <w:kern w:val="0"/>
-                <w:sz w:val="8"/>
-                <w:szCs w:val="18"/>
-              </w:rPr>
-              <w:t>nospring</w:t>
-            </w:r>
-            <w:proofErr w:type="spellEnd"/>
           </w:p>
         </w:tc>
       </w:tr>
@@ -1926,31 +1820,7 @@
                 <w:sz w:val="8"/>
                 <w:szCs w:val="18"/>
               </w:rPr>
-              <w:t xml:space="preserve">Purdue </w:t>
-            </w:r>
-            <w:proofErr w:type="spellStart"/>
-            <w:r>
-              <w:rPr>
-                <w:rFonts w:ascii="Verdana" w:eastAsia="굴림" w:hAnsi="Verdana" w:cs="굴림"/>
-                <w:b/>
-                <w:color w:val="000000"/>
-                <w:kern w:val="0"/>
-                <w:sz w:val="8"/>
-                <w:szCs w:val="18"/>
-              </w:rPr>
-              <w:t>University,West</w:t>
-            </w:r>
-            <w:proofErr w:type="spellEnd"/>
-            <w:r>
-              <w:rPr>
-                <w:rFonts w:ascii="Verdana" w:eastAsia="굴림" w:hAnsi="Verdana" w:cs="굴림"/>
-                <w:b/>
-                <w:color w:val="000000"/>
-                <w:kern w:val="0"/>
-                <w:sz w:val="8"/>
-                <w:szCs w:val="18"/>
-              </w:rPr>
-              <w:t xml:space="preserve"> Lafayette</w:t>
+              <w:t>Purdue University,West Lafayette</w:t>
             </w:r>
             <w:r>
               <w:rPr>
@@ -2237,6 +2107,8 @@
                 <w:szCs w:val="18"/>
               </w:rPr>
             </w:pPr>
+            <w:bookmarkStart w:id="6" w:name="OLE_LINK12"/>
+            <w:bookmarkStart w:id="7" w:name="OLE_LINK13"/>
             <w:r>
               <w:rPr>
                 <w:rFonts w:ascii="Verdana" w:eastAsia="굴림" w:hAnsi="Verdana" w:cs="굴림"/>
@@ -2247,6 +2119,8 @@
               </w:rPr>
               <w:t>University of Washington</w:t>
             </w:r>
+            <w:bookmarkEnd w:id="6"/>
+            <w:bookmarkEnd w:id="7"/>
             <w:r>
               <w:rPr>
                 <w:rFonts w:ascii="Verdana" w:eastAsia="굴림" w:hAnsi="Verdana" w:cs="굴림"/>
@@ -2267,18 +2141,6 @@
               </w:rPr>
               <w:t xml:space="preserve"> </w:t>
             </w:r>
-            <w:proofErr w:type="spellStart"/>
-            <w:r>
-              <w:rPr>
-                <w:rFonts w:ascii="Verdana" w:eastAsia="굴림" w:hAnsi="Verdana" w:cs="굴림" w:hint="eastAsia"/>
-                <w:color w:val="000000"/>
-                <w:kern w:val="0"/>
-                <w:sz w:val="18"/>
-                <w:szCs w:val="18"/>
-              </w:rPr>
-              <w:t>nospring</w:t>
-            </w:r>
-            <w:proofErr w:type="spellEnd"/>
           </w:p>
         </w:tc>
       </w:tr>
@@ -2395,18 +2257,6 @@
               </w:rPr>
               <w:t xml:space="preserve"> </w:t>
             </w:r>
-            <w:proofErr w:type="spellStart"/>
-            <w:r>
-              <w:rPr>
-                <w:rFonts w:ascii="Verdana" w:eastAsia="굴림" w:hAnsi="Verdana" w:cs="굴림" w:hint="eastAsia"/>
-                <w:color w:val="000000"/>
-                <w:kern w:val="0"/>
-                <w:sz w:val="18"/>
-                <w:szCs w:val="18"/>
-              </w:rPr>
-              <w:t>nospring</w:t>
-            </w:r>
-            <w:proofErr w:type="spellEnd"/>
           </w:p>
         </w:tc>
       </w:tr>
@@ -2503,18 +2353,6 @@
               </w:rPr>
               <w:t>威斯康星大学麦迪逊分校</w:t>
             </w:r>
-            <w:proofErr w:type="spellStart"/>
-            <w:r>
-              <w:rPr>
-                <w:rFonts w:ascii="Verdana" w:eastAsia="굴림" w:hAnsi="Verdana" w:cs="굴림" w:hint="eastAsia"/>
-                <w:color w:val="000000"/>
-                <w:kern w:val="0"/>
-                <w:sz w:val="18"/>
-                <w:szCs w:val="18"/>
-              </w:rPr>
-              <w:t>nospring</w:t>
-            </w:r>
-            <w:proofErr w:type="spellEnd"/>
           </w:p>
         </w:tc>
       </w:tr>
@@ -2596,43 +2434,101 @@
                 <w:rFonts w:ascii="Verdana" w:eastAsia="굴림" w:hAnsi="Verdana" w:cs="굴림"/>
                 <w:color w:val="000000"/>
                 <w:kern w:val="0"/>
-                <w:sz w:val="18"/>
+                <w:sz w:val="12"/>
                 <w:szCs w:val="18"/>
               </w:rPr>
               <w:t>University of Maryland College Park</w:t>
             </w:r>
             <w:r>
               <w:rPr>
-                <w:rFonts w:ascii="Verdana" w:eastAsia="굴림" w:hAnsi="Verdana" w:cs="굴림"/>
-                <w:color w:val="000000"/>
-                <w:kern w:val="0"/>
-                <w:sz w:val="18"/>
-                <w:szCs w:val="18"/>
-              </w:rPr>
-              <w:t>马里兰大学帕克分校</w:t>
-            </w:r>
-            <w:r>
-              <w:rPr>
-                <w:rFonts w:ascii="Verdana" w:eastAsia="굴림" w:hAnsi="Verdana" w:cs="굴림"/>
-                <w:color w:val="000000"/>
-                <w:kern w:val="0"/>
-                <w:sz w:val="18"/>
+                <w:rFonts w:ascii="새굴림" w:eastAsia="새굴림" w:hAnsi="새굴림" w:cs="새굴림" w:hint="eastAsia"/>
+                <w:color w:val="000000"/>
+                <w:kern w:val="0"/>
+                <w:sz w:val="12"/>
+                <w:szCs w:val="18"/>
+              </w:rPr>
+              <w:t>马</w:t>
+            </w:r>
+            <w:r>
+              <w:rPr>
+                <w:rFonts w:ascii="굴림" w:eastAsia="굴림" w:hAnsi="굴림" w:cs="굴림" w:hint="eastAsia"/>
+                <w:color w:val="000000"/>
+                <w:kern w:val="0"/>
+                <w:sz w:val="12"/>
+                <w:szCs w:val="18"/>
+              </w:rPr>
+              <w:t>里</w:t>
+            </w:r>
+            <w:r>
+              <w:rPr>
+                <w:rFonts w:ascii="새굴림" w:eastAsia="새굴림" w:hAnsi="새굴림" w:cs="새굴림" w:hint="eastAsia"/>
+                <w:color w:val="000000"/>
+                <w:kern w:val="0"/>
+                <w:sz w:val="12"/>
+                <w:szCs w:val="18"/>
+              </w:rPr>
+              <w:t>兰</w:t>
+            </w:r>
+            <w:r>
+              <w:rPr>
+                <w:rFonts w:ascii="굴림" w:eastAsia="굴림" w:hAnsi="굴림" w:cs="굴림" w:hint="eastAsia"/>
+                <w:color w:val="000000"/>
+                <w:kern w:val="0"/>
+                <w:sz w:val="12"/>
+                <w:szCs w:val="18"/>
+              </w:rPr>
+              <w:t>大</w:t>
+            </w:r>
+            <w:r>
+              <w:rPr>
+                <w:rFonts w:ascii="새굴림" w:eastAsia="새굴림" w:hAnsi="새굴림" w:cs="새굴림" w:hint="eastAsia"/>
+                <w:color w:val="000000"/>
+                <w:kern w:val="0"/>
+                <w:sz w:val="12"/>
+                <w:szCs w:val="18"/>
+              </w:rPr>
+              <w:t>学</w:t>
+            </w:r>
+            <w:r>
+              <w:rPr>
+                <w:rFonts w:ascii="굴림" w:eastAsia="굴림" w:hAnsi="굴림" w:cs="굴림" w:hint="eastAsia"/>
+                <w:color w:val="000000"/>
+                <w:kern w:val="0"/>
+                <w:sz w:val="12"/>
+                <w:szCs w:val="18"/>
+              </w:rPr>
+              <w:t>帕克分校</w:t>
+            </w:r>
+            <w:r>
+              <w:rPr>
+                <w:rFonts w:ascii="Verdana" w:eastAsia="굴림" w:hAnsi="Verdana" w:cs="굴림"/>
+                <w:color w:val="000000"/>
+                <w:kern w:val="0"/>
+                <w:sz w:val="12"/>
                 <w:szCs w:val="18"/>
               </w:rPr>
               <w:t>(Clark)</w:t>
             </w:r>
-            <w:proofErr w:type="spellStart"/>
             <w:r>
               <w:rPr>
                 <w:rFonts w:ascii="Verdana" w:eastAsia="굴림" w:hAnsi="Verdana" w:cs="굴림" w:hint="eastAsia"/>
                 <w:color w:val="000000"/>
                 <w:kern w:val="0"/>
-                <w:sz w:val="18"/>
-                <w:szCs w:val="18"/>
-              </w:rPr>
-              <w:t>nospring</w:t>
-            </w:r>
-            <w:proofErr w:type="spellEnd"/>
+                <w:sz w:val="12"/>
+                <w:szCs w:val="18"/>
+              </w:rPr>
+              <w:t xml:space="preserve"> </w:t>
+            </w:r>
+            <w:r>
+              <w:rPr>
+                <w:rFonts w:ascii="Times New Roman" w:hAnsi="Times New Roman" w:cs="Times New Roman"/>
+                <w:color w:val="000000"/>
+                <w:sz w:val="14"/>
+                <w:szCs w:val="20"/>
+                <w:shd w:val="clear" w:color="auto" w:fill="FFFFFF"/>
+              </w:rPr>
+              <w:t>December 15</w:t>
+            </w:r>
           </w:p>
         </w:tc>
       </w:tr>
@@ -2727,7 +2623,57 @@
                 <w:sz w:val="18"/>
                 <w:szCs w:val="18"/>
               </w:rPr>
-              <w:t>哥伦比亚大学</w:t>
+              <w:t>哥</w:t>
+            </w:r>
+            <w:r>
+              <w:rPr>
+                <w:rFonts w:ascii="새굴림" w:eastAsia="새굴림" w:hAnsi="새굴림" w:cs="새굴림" w:hint="eastAsia"/>
+                <w:color w:val="000000"/>
+                <w:kern w:val="0"/>
+                <w:sz w:val="18"/>
+                <w:szCs w:val="18"/>
+              </w:rPr>
+              <w:t>伦</w:t>
+            </w:r>
+            <w:r>
+              <w:rPr>
+                <w:rFonts w:ascii="굴림" w:eastAsia="굴림" w:hAnsi="굴림" w:cs="굴림" w:hint="eastAsia"/>
+                <w:color w:val="000000"/>
+                <w:kern w:val="0"/>
+                <w:sz w:val="18"/>
+                <w:szCs w:val="18"/>
+              </w:rPr>
+              <w:t>比</w:t>
+            </w:r>
+            <w:r>
+              <w:rPr>
+                <w:rFonts w:ascii="새굴림" w:eastAsia="새굴림" w:hAnsi="새굴림" w:cs="새굴림" w:hint="eastAsia"/>
+                <w:color w:val="000000"/>
+                <w:kern w:val="0"/>
+                <w:sz w:val="18"/>
+                <w:szCs w:val="18"/>
+              </w:rPr>
+              <w:t>亚</w:t>
+            </w:r>
+            <w:r>
+              <w:rPr>
+                <w:rFonts w:ascii="굴림" w:eastAsia="굴림" w:hAnsi="굴림" w:cs="굴림" w:hint="eastAsia"/>
+                <w:color w:val="000000"/>
+                <w:kern w:val="0"/>
+                <w:sz w:val="18"/>
+                <w:szCs w:val="18"/>
+              </w:rPr>
+              <w:t>大</w:t>
+            </w:r>
+            <w:r>
+              <w:rPr>
+                <w:rFonts w:ascii="새굴림" w:eastAsia="새굴림" w:hAnsi="새굴림" w:cs="새굴림" w:hint="eastAsia"/>
+                <w:color w:val="000000"/>
+                <w:kern w:val="0"/>
+                <w:sz w:val="18"/>
+                <w:szCs w:val="18"/>
+              </w:rPr>
+              <w:t>学</w:t>
             </w:r>
             <w:r>
               <w:rPr>
@@ -2749,7 +2695,6 @@
               </w:rPr>
               <w:t xml:space="preserve"> </w:t>
             </w:r>
-            <w:proofErr w:type="spellStart"/>
             <w:r>
               <w:rPr>
                 <w:rFonts w:ascii="Verdana" w:eastAsia="굴림" w:hAnsi="Verdana" w:cs="굴림" w:hint="eastAsia"/>
@@ -2758,9 +2703,8 @@
                 <w:sz w:val="18"/>
                 <w:szCs w:val="18"/>
               </w:rPr>
-              <w:t>PhdSpring</w:t>
-            </w:r>
-            <w:proofErr w:type="spellEnd"/>
+              <w:t>no money</w:t>
+            </w:r>
           </w:p>
         </w:tc>
       </w:tr>
@@ -2865,20 +2809,8 @@
                 <w:sz w:val="10"/>
                 <w:szCs w:val="18"/>
               </w:rPr>
-              <w:t xml:space="preserve"> </w:t>
-            </w:r>
-            <w:proofErr w:type="spellStart"/>
-            <w:r>
-              <w:rPr>
-                <w:rFonts w:ascii="Verdana" w:eastAsia="굴림" w:hAnsi="Verdana" w:cs="굴림" w:hint="eastAsia"/>
-                <w:color w:val="000000"/>
-                <w:kern w:val="0"/>
-                <w:sz w:val="10"/>
-                <w:szCs w:val="18"/>
-              </w:rPr>
-              <w:t>homepagedown</w:t>
-            </w:r>
-            <w:proofErr w:type="spellEnd"/>
+              <w:t xml:space="preserve"> homepagedown</w:t>
+            </w:r>
           </w:p>
         </w:tc>
       </w:tr>
@@ -3015,7 +2947,6 @@
               </w:rPr>
               <w:t xml:space="preserve"> </w:t>
             </w:r>
-            <w:proofErr w:type="spellStart"/>
             <w:r>
               <w:rPr>
                 <w:rFonts w:ascii="Verdana" w:eastAsia="굴림" w:hAnsi="Verdana" w:cs="굴림" w:hint="eastAsia"/>
@@ -3024,18 +2955,7 @@
                 <w:kern w:val="0"/>
                 <w:szCs w:val="18"/>
               </w:rPr>
-              <w:t>aug</w:t>
-            </w:r>
-            <w:proofErr w:type="spellEnd"/>
-            <w:r>
-              <w:rPr>
-                <w:rFonts w:ascii="Verdana" w:eastAsia="굴림" w:hAnsi="Verdana" w:cs="굴림" w:hint="eastAsia"/>
-                <w:b/>
-                <w:color w:val="000000"/>
-                <w:kern w:val="0"/>
-                <w:szCs w:val="18"/>
-              </w:rPr>
-              <w:t xml:space="preserve"> 31</w:t>
+              <w:t>Dec 15</w:t>
             </w:r>
           </w:p>
         </w:tc>
@@ -3173,7 +3093,6 @@
               </w:rPr>
               <w:t xml:space="preserve"> nice. </w:t>
             </w:r>
-            <w:proofErr w:type="spellStart"/>
             <w:r>
               <w:rPr>
                 <w:rFonts w:ascii="Verdana" w:eastAsia="굴림" w:hAnsi="Verdana" w:cs="굴림"/>
@@ -3192,40 +3111,7 @@
                 <w:kern w:val="0"/>
                 <w:szCs w:val="18"/>
               </w:rPr>
-              <w:t>hd</w:t>
-            </w:r>
-            <w:proofErr w:type="spellEnd"/>
-            <w:r>
-              <w:rPr>
-                <w:rFonts w:ascii="Verdana" w:eastAsia="굴림" w:hAnsi="Verdana" w:cs="굴림" w:hint="eastAsia"/>
-                <w:b/>
-                <w:color w:val="000000"/>
-                <w:kern w:val="0"/>
-                <w:szCs w:val="18"/>
-              </w:rPr>
-              <w:t xml:space="preserve"> and </w:t>
-            </w:r>
-            <w:proofErr w:type="spellStart"/>
-            <w:r>
-              <w:rPr>
-                <w:rFonts w:ascii="Verdana" w:eastAsia="굴림" w:hAnsi="Verdana" w:cs="굴림" w:hint="eastAsia"/>
-                <w:b/>
-                <w:color w:val="000000"/>
-                <w:kern w:val="0"/>
-                <w:szCs w:val="18"/>
-              </w:rPr>
-              <w:t>ms</w:t>
-            </w:r>
-            <w:proofErr w:type="spellEnd"/>
-            <w:r>
-              <w:rPr>
-                <w:rFonts w:ascii="Verdana" w:eastAsia="굴림" w:hAnsi="Verdana" w:cs="굴림" w:hint="eastAsia"/>
-                <w:b/>
-                <w:color w:val="000000"/>
-                <w:kern w:val="0"/>
-                <w:szCs w:val="18"/>
-              </w:rPr>
-              <w:t xml:space="preserve"> both. </w:t>
+              <w:t xml:space="preserve">hd and ms both. </w:t>
             </w:r>
             <w:r>
               <w:rPr>
@@ -3486,20 +3372,6 @@
               </w:rPr>
               <w:t xml:space="preserve">  </w:t>
             </w:r>
-            <w:proofErr w:type="spellStart"/>
-            <w:r>
-              <w:rPr>
-                <w:rFonts w:ascii="Verdana" w:eastAsia="굴림" w:hAnsi="Verdana" w:cs="굴림" w:hint="eastAsia"/>
-                <w:strike/>
-                <w:color w:val="000000"/>
-                <w:kern w:val="0"/>
-                <w:sz w:val="18"/>
-                <w:szCs w:val="18"/>
-                <w:u w:val="single"/>
-              </w:rPr>
-              <w:t>nospring</w:t>
-            </w:r>
-            <w:proofErr w:type="spellEnd"/>
           </w:p>
         </w:tc>
       </w:tr>
@@ -4154,9 +4026,8 @@
                 <w:sz w:val="24"/>
                 <w:szCs w:val="18"/>
               </w:rPr>
-              <w:t xml:space="preserve">  spring </w:t>
-            </w:r>
-            <w:proofErr w:type="spellStart"/>
+              <w:t xml:space="preserve">  spring ms only</w:t>
+            </w:r>
             <w:r>
               <w:rPr>
                 <w:rFonts w:ascii="Verdana" w:eastAsia="굴림" w:hAnsi="Verdana" w:cs="굴림" w:hint="eastAsia"/>
@@ -4166,20 +4037,10 @@
                 <w:sz w:val="24"/>
                 <w:szCs w:val="18"/>
               </w:rPr>
-              <w:t>ms</w:t>
-            </w:r>
-            <w:proofErr w:type="spellEnd"/>
-            <w:r>
-              <w:rPr>
-                <w:rFonts w:ascii="Verdana" w:eastAsia="굴림" w:hAnsi="Verdana" w:cs="굴림" w:hint="eastAsia"/>
-                <w:b/>
-                <w:color w:val="000000"/>
-                <w:kern w:val="0"/>
-                <w:sz w:val="24"/>
-                <w:szCs w:val="18"/>
-              </w:rPr>
-              <w:t xml:space="preserve"> only</w:t>
-            </w:r>
+              <w:t xml:space="preserve"> no TA RA </w:t>
+            </w:r>
+            <w:bookmarkStart w:id="8" w:name="_GoBack"/>
+            <w:bookmarkEnd w:id="8"/>
           </w:p>
         </w:tc>
       </w:tr>
@@ -4666,6 +4527,7 @@
                 <w:szCs w:val="18"/>
               </w:rPr>
             </w:pPr>
+            <w:bookmarkStart w:id="9" w:name="OLE_LINK14"/>
             <w:r>
               <w:rPr>
                 <w:rFonts w:ascii="Verdana" w:eastAsia="굴림" w:hAnsi="Verdana" w:cs="굴림"/>
@@ -4677,6 +4539,7 @@
               </w:rPr>
               <w:t>University of Pennsylvania</w:t>
             </w:r>
+            <w:bookmarkEnd w:id="9"/>
             <w:r>
               <w:rPr>
                 <w:rFonts w:ascii="새굴림" w:eastAsia="새굴림" w:hAnsi="새굴림" w:cs="새굴림"/>
@@ -4808,6 +4671,8 @@
                 <w:szCs w:val="18"/>
               </w:rPr>
             </w:pPr>
+            <w:bookmarkStart w:id="10" w:name="OLE_LINK10"/>
+            <w:bookmarkStart w:id="11" w:name="OLE_LINK11"/>
             <w:r>
               <w:rPr>
                 <w:rFonts w:ascii="Verdana" w:eastAsia="굴림" w:hAnsi="Verdana" w:cs="굴림"/>
@@ -4818,6 +4683,8 @@
               </w:rPr>
               <w:t>University of California Irvine</w:t>
             </w:r>
+            <w:bookmarkEnd w:id="10"/>
+            <w:bookmarkEnd w:id="11"/>
             <w:r>
               <w:rPr>
                 <w:rFonts w:ascii="Verdana" w:eastAsia="굴림" w:hAnsi="Verdana" w:cs="굴림"/>
@@ -4856,29 +4723,7 @@
                 <w:sz w:val="18"/>
                 <w:szCs w:val="18"/>
               </w:rPr>
-              <w:t>(</w:t>
-            </w:r>
-            <w:proofErr w:type="spellStart"/>
-            <w:r>
-              <w:rPr>
-                <w:rFonts w:ascii="Verdana" w:eastAsia="굴림" w:hAnsi="Verdana" w:cs="굴림"/>
-                <w:color w:val="000000"/>
-                <w:kern w:val="0"/>
-                <w:sz w:val="18"/>
-                <w:szCs w:val="18"/>
-              </w:rPr>
-              <w:t>Samueli</w:t>
-            </w:r>
-            <w:proofErr w:type="spellEnd"/>
-            <w:r>
-              <w:rPr>
-                <w:rFonts w:ascii="Verdana" w:eastAsia="굴림" w:hAnsi="Verdana" w:cs="굴림"/>
-                <w:color w:val="000000"/>
-                <w:kern w:val="0"/>
-                <w:sz w:val="18"/>
-                <w:szCs w:val="18"/>
-              </w:rPr>
-              <w:t>)</w:t>
+              <w:t>(Samueli)</w:t>
             </w:r>
           </w:p>
         </w:tc>
@@ -5082,6 +4927,8 @@
                 <w:szCs w:val="18"/>
               </w:rPr>
             </w:pPr>
+            <w:bookmarkStart w:id="12" w:name="OLE_LINK15"/>
+            <w:bookmarkStart w:id="13" w:name="OLE_LINK16"/>
             <w:r>
               <w:rPr>
                 <w:rFonts w:ascii="Verdana" w:eastAsia="굴림" w:hAnsi="Verdana" w:cs="굴림"/>
@@ -5092,6 +4939,8 @@
               </w:rPr>
               <w:t>Yale University</w:t>
             </w:r>
+            <w:bookmarkEnd w:id="12"/>
+            <w:bookmarkEnd w:id="13"/>
             <w:r>
               <w:rPr>
                 <w:rFonts w:ascii="Verdana" w:eastAsia="굴림" w:hAnsi="Verdana" w:cs="굴림"/>
@@ -5142,19 +4991,6 @@
               </w:rPr>
               <w:t xml:space="preserve"> </w:t>
             </w:r>
-            <w:proofErr w:type="spellStart"/>
-            <w:r>
-              <w:rPr>
-                <w:rFonts w:ascii="새굴림" w:eastAsia="새굴림" w:hAnsi="새굴림" w:cs="새굴림" w:hint="eastAsia"/>
-                <w:b/>
-                <w:color w:val="000000"/>
-                <w:kern w:val="0"/>
-                <w:sz w:val="12"/>
-                <w:szCs w:val="18"/>
-              </w:rPr>
-              <w:t>nospring</w:t>
-            </w:r>
-            <w:proofErr w:type="spellEnd"/>
           </w:p>
         </w:tc>
       </w:tr>
@@ -5378,66 +5214,80 @@
               <w:spacing w:after="0" w:line="390" w:lineRule="atLeast"/>
               <w:jc w:val="left"/>
               <w:rPr>
-                <w:rFonts w:ascii="Verdana" w:eastAsia="SimSun" w:hAnsi="Verdana" w:cs="굴림"/>
-                <w:color w:val="000000"/>
-                <w:kern w:val="0"/>
-                <w:sz w:val="18"/>
+                <w:rFonts w:ascii="Verdana" w:hAnsi="Verdana" w:cs="굴림"/>
+                <w:color w:val="000000"/>
+                <w:kern w:val="0"/>
+                <w:sz w:val="18"/>
+                <w:szCs w:val="18"/>
+              </w:rPr>
+            </w:pPr>
+            <w:bookmarkStart w:id="14" w:name="OLE_LINK17"/>
+            <w:bookmarkStart w:id="15" w:name="OLE_LINK18"/>
+            <w:r>
+              <w:rPr>
+                <w:rFonts w:ascii="Verdana" w:eastAsia="굴림" w:hAnsi="Verdana" w:cs="굴림"/>
+                <w:color w:val="000000"/>
+                <w:kern w:val="0"/>
+                <w:sz w:val="10"/>
+                <w:szCs w:val="18"/>
+              </w:rPr>
+              <w:t>Brown University</w:t>
+            </w:r>
+            <w:bookmarkEnd w:id="14"/>
+            <w:bookmarkEnd w:id="15"/>
+            <w:r>
+              <w:rPr>
+                <w:rFonts w:ascii="Verdana" w:eastAsia="굴림" w:hAnsi="Verdana" w:cs="굴림"/>
+                <w:color w:val="000000"/>
+                <w:kern w:val="0"/>
+                <w:sz w:val="10"/>
+                <w:szCs w:val="18"/>
+              </w:rPr>
+              <w:t>布朗大</w:t>
+            </w:r>
+            <w:r>
+              <w:rPr>
+                <w:rFonts w:ascii="새굴림" w:eastAsia="새굴림" w:hAnsi="새굴림" w:cs="새굴림"/>
+                <w:color w:val="000000"/>
+                <w:kern w:val="0"/>
+                <w:sz w:val="10"/>
+                <w:szCs w:val="18"/>
+              </w:rPr>
+              <w:t>学</w:t>
+            </w:r>
+            <w:r>
+              <w:rPr>
+                <w:rFonts w:ascii="새굴림" w:eastAsia="SimSun" w:hAnsi="새굴림" w:cs="새굴림" w:hint="eastAsia"/>
+                <w:color w:val="000000"/>
+                <w:kern w:val="0"/>
+                <w:sz w:val="10"/>
                 <w:szCs w:val="18"/>
                 <w:lang w:eastAsia="zh-CN"/>
               </w:rPr>
-            </w:pPr>
-            <w:r>
-              <w:rPr>
-                <w:rFonts w:ascii="Verdana" w:eastAsia="굴림" w:hAnsi="Verdana" w:cs="굴림"/>
+              <w:t xml:space="preserve"> </w:t>
+            </w:r>
+            <w:r>
+              <w:rPr>
+                <w:rFonts w:ascii="새굴림" w:eastAsia="SimSun" w:hAnsi="새굴림" w:cs="새굴림" w:hint="eastAsia"/>
+                <w:b/>
                 <w:color w:val="000000"/>
                 <w:kern w:val="0"/>
                 <w:sz w:val="10"/>
                 <w:szCs w:val="18"/>
-              </w:rPr>
-              <w:t>Brown University</w:t>
-            </w:r>
-            <w:r>
-              <w:rPr>
-                <w:rFonts w:ascii="Verdana" w:eastAsia="굴림" w:hAnsi="Verdana" w:cs="굴림"/>
+                <w:lang w:eastAsia="zh-CN"/>
+              </w:rPr>
+              <w:t>no spring</w:t>
+            </w:r>
+            <w:r>
+              <w:rPr>
+                <w:rFonts w:ascii="새굴림" w:hAnsi="새굴림" w:cs="새굴림" w:hint="eastAsia"/>
+                <w:b/>
                 <w:color w:val="000000"/>
                 <w:kern w:val="0"/>
                 <w:sz w:val="10"/>
                 <w:szCs w:val="18"/>
               </w:rPr>
-              <w:t>布朗大</w:t>
-            </w:r>
-            <w:r>
-              <w:rPr>
-                <w:rFonts w:ascii="새굴림" w:eastAsia="새굴림" w:hAnsi="새굴림" w:cs="새굴림"/>
-                <w:color w:val="000000"/>
-                <w:kern w:val="0"/>
-                <w:sz w:val="10"/>
-                <w:szCs w:val="18"/>
-              </w:rPr>
-              <w:t>学</w:t>
-            </w:r>
-            <w:r>
-              <w:rPr>
-                <w:rFonts w:ascii="새굴림" w:eastAsia="SimSun" w:hAnsi="새굴림" w:cs="새굴림" w:hint="eastAsia"/>
-                <w:color w:val="000000"/>
-                <w:kern w:val="0"/>
-                <w:sz w:val="10"/>
-                <w:szCs w:val="18"/>
-                <w:lang w:eastAsia="zh-CN"/>
-              </w:rPr>
-              <w:t xml:space="preserve"> </w:t>
-            </w:r>
-            <w:r>
-              <w:rPr>
-                <w:rFonts w:ascii="새굴림" w:eastAsia="SimSun" w:hAnsi="새굴림" w:cs="새굴림" w:hint="eastAsia"/>
-                <w:b/>
-                <w:color w:val="000000"/>
-                <w:kern w:val="0"/>
-                <w:sz w:val="10"/>
-                <w:szCs w:val="18"/>
-                <w:lang w:eastAsia="zh-CN"/>
-              </w:rPr>
-              <w:t>no spring</w:t>
+              <w:t xml:space="preserve">  no money</w:t>
             </w:r>
           </w:p>
         </w:tc>
@@ -5658,6 +5508,8 @@
                 <w:szCs w:val="18"/>
               </w:rPr>
             </w:pPr>
+            <w:bookmarkStart w:id="16" w:name="OLE_LINK8"/>
+            <w:bookmarkStart w:id="17" w:name="OLE_LINK9"/>
             <w:r>
               <w:rPr>
                 <w:rFonts w:ascii="Verdana" w:eastAsia="굴림" w:hAnsi="Verdana" w:cs="굴림"/>
@@ -5668,6 +5520,8 @@
               </w:rPr>
               <w:t>University of California Davis</w:t>
             </w:r>
+            <w:bookmarkEnd w:id="16"/>
+            <w:bookmarkEnd w:id="17"/>
             <w:r>
               <w:rPr>
                 <w:rFonts w:ascii="Verdana" w:eastAsia="굴림" w:hAnsi="Verdana" w:cs="굴림"/>
@@ -6357,7 +6211,6 @@
                 <w:szCs w:val="18"/>
               </w:rPr>
             </w:pPr>
-            <w:bookmarkStart w:id="5" w:name="_GoBack"/>
             <w:r>
               <w:rPr>
                 <w:rFonts w:ascii="Verdana" w:eastAsia="굴림" w:hAnsi="Verdana" w:cs="굴림"/>
@@ -6369,7 +6222,6 @@
               </w:rPr>
               <w:t>University of Florida</w:t>
             </w:r>
-            <w:bookmarkEnd w:id="5"/>
             <w:r>
               <w:rPr>
                 <w:rFonts w:ascii="Verdana" w:eastAsia="굴림" w:hAnsi="Verdana" w:cs="굴림"/>
@@ -7132,6 +6984,8 @@
                 <w:szCs w:val="18"/>
               </w:rPr>
             </w:pPr>
+            <w:bookmarkStart w:id="18" w:name="OLE_LINK6"/>
+            <w:bookmarkStart w:id="19" w:name="OLE_LINK7"/>
             <w:r>
               <w:rPr>
                 <w:rFonts w:ascii="Verdana" w:eastAsia="굴림" w:hAnsi="Verdana" w:cs="굴림"/>
@@ -7142,6 +6996,8 @@
               </w:rPr>
               <w:t>University of California Riverside</w:t>
             </w:r>
+            <w:bookmarkEnd w:id="18"/>
+            <w:bookmarkEnd w:id="19"/>
             <w:r>
               <w:rPr>
                 <w:rFonts w:ascii="Verdana" w:eastAsia="굴림" w:hAnsi="Verdana" w:cs="굴림"/>
@@ -7201,6 +7057,16 @@
                 <w:szCs w:val="18"/>
               </w:rPr>
               <w:t>(Bourns)</w:t>
+            </w:r>
+            <w:r>
+              <w:rPr>
+                <w:rFonts w:ascii="Verdana" w:eastAsia="굴림" w:hAnsi="Verdana" w:cs="굴림" w:hint="eastAsia"/>
+                <w:color w:val="000000"/>
+                <w:kern w:val="0"/>
+                <w:sz w:val="12"/>
+                <w:szCs w:val="18"/>
+              </w:rPr>
+              <w:t xml:space="preserve"> shit. </w:t>
             </w:r>
           </w:p>
         </w:tc>
@@ -7557,6 +7423,8 @@
                 <w:szCs w:val="18"/>
               </w:rPr>
             </w:pPr>
+            <w:bookmarkStart w:id="20" w:name="OLE_LINK19"/>
+            <w:bookmarkStart w:id="21" w:name="OLE_LINK20"/>
             <w:r>
               <w:rPr>
                 <w:rFonts w:ascii="Verdana" w:eastAsia="굴림" w:hAnsi="Verdana" w:cs="굴림"/>
@@ -7567,6 +7435,8 @@
               </w:rPr>
               <w:t>University of California Santa Cruz</w:t>
             </w:r>
+            <w:bookmarkEnd w:id="20"/>
+            <w:bookmarkEnd w:id="21"/>
             <w:r>
               <w:rPr>
                 <w:rFonts w:ascii="Verdana" w:eastAsia="굴림" w:hAnsi="Verdana" w:cs="굴림"/>
@@ -7849,31 +7719,7 @@
                 <w:sz w:val="12"/>
                 <w:szCs w:val="18"/>
               </w:rPr>
-              <w:t xml:space="preserve">Polytechnic Institute </w:t>
-            </w:r>
-            <w:proofErr w:type="spellStart"/>
-            <w:r>
-              <w:rPr>
-                <w:rFonts w:ascii="Verdana" w:eastAsia="굴림" w:hAnsi="Verdana" w:cs="굴림"/>
-                <w:b/>
-                <w:color w:val="000000"/>
-                <w:kern w:val="0"/>
-                <w:sz w:val="12"/>
-                <w:szCs w:val="18"/>
-              </w:rPr>
-              <w:t>ofNew</w:t>
-            </w:r>
-            <w:proofErr w:type="spellEnd"/>
-            <w:r>
-              <w:rPr>
-                <w:rFonts w:ascii="Verdana" w:eastAsia="굴림" w:hAnsi="Verdana" w:cs="굴림"/>
-                <w:b/>
-                <w:color w:val="000000"/>
-                <w:kern w:val="0"/>
-                <w:sz w:val="12"/>
-                <w:szCs w:val="18"/>
-              </w:rPr>
-              <w:t xml:space="preserve"> York University</w:t>
+              <w:t>Polytechnic Institute ofNew York University</w:t>
             </w:r>
             <w:r>
               <w:rPr>
@@ -8931,29 +8777,7 @@
                 <w:sz w:val="12"/>
                 <w:szCs w:val="18"/>
               </w:rPr>
-              <w:t>(</w:t>
-            </w:r>
-            <w:proofErr w:type="spellStart"/>
-            <w:r>
-              <w:rPr>
-                <w:rFonts w:ascii="Verdana" w:eastAsia="굴림" w:hAnsi="Verdana" w:cs="굴림"/>
-                <w:color w:val="000000"/>
-                <w:kern w:val="0"/>
-                <w:sz w:val="12"/>
-                <w:szCs w:val="18"/>
-              </w:rPr>
-              <w:t>Rossin</w:t>
-            </w:r>
-            <w:proofErr w:type="spellEnd"/>
-            <w:r>
-              <w:rPr>
-                <w:rFonts w:ascii="Verdana" w:eastAsia="굴림" w:hAnsi="Verdana" w:cs="굴림"/>
-                <w:color w:val="000000"/>
-                <w:kern w:val="0"/>
-                <w:sz w:val="12"/>
-                <w:szCs w:val="18"/>
-              </w:rPr>
-              <w:t>)</w:t>
+              <w:t>(Rossin)</w:t>
             </w:r>
           </w:p>
         </w:tc>
@@ -9331,29 +9155,7 @@
                 <w:sz w:val="12"/>
                 <w:szCs w:val="18"/>
               </w:rPr>
-              <w:t>(</w:t>
-            </w:r>
-            <w:proofErr w:type="spellStart"/>
-            <w:r>
-              <w:rPr>
-                <w:rFonts w:ascii="Verdana" w:eastAsia="굴림" w:hAnsi="Verdana" w:cs="굴림"/>
-                <w:color w:val="000000"/>
-                <w:kern w:val="0"/>
-                <w:sz w:val="12"/>
-                <w:szCs w:val="18"/>
-              </w:rPr>
-              <w:t>Jonsson</w:t>
-            </w:r>
-            <w:proofErr w:type="spellEnd"/>
-            <w:r>
-              <w:rPr>
-                <w:rFonts w:ascii="Verdana" w:eastAsia="굴림" w:hAnsi="Verdana" w:cs="굴림"/>
-                <w:color w:val="000000"/>
-                <w:kern w:val="0"/>
-                <w:sz w:val="12"/>
-                <w:szCs w:val="18"/>
-              </w:rPr>
-              <w:t>)</w:t>
+              <w:t>(Jonsson)</w:t>
             </w:r>
           </w:p>
         </w:tc>
@@ -9479,29 +9281,7 @@
                 <w:sz w:val="12"/>
                 <w:szCs w:val="18"/>
               </w:rPr>
-              <w:t>(</w:t>
-            </w:r>
-            <w:proofErr w:type="spellStart"/>
-            <w:r>
-              <w:rPr>
-                <w:rFonts w:ascii="Verdana" w:eastAsia="굴림" w:hAnsi="Verdana" w:cs="굴림"/>
-                <w:color w:val="000000"/>
-                <w:kern w:val="0"/>
-                <w:sz w:val="12"/>
-                <w:szCs w:val="18"/>
-              </w:rPr>
-              <w:t>Ginn</w:t>
-            </w:r>
-            <w:proofErr w:type="spellEnd"/>
-            <w:r>
-              <w:rPr>
-                <w:rFonts w:ascii="Verdana" w:eastAsia="굴림" w:hAnsi="Verdana" w:cs="굴림"/>
-                <w:color w:val="000000"/>
-                <w:kern w:val="0"/>
-                <w:sz w:val="12"/>
-                <w:szCs w:val="18"/>
-              </w:rPr>
-              <w:t>)</w:t>
+              <w:t>(Ginn)</w:t>
             </w:r>
           </w:p>
         </w:tc>
@@ -10365,33 +10145,7 @@
                 <w:sz w:val="12"/>
                 <w:szCs w:val="18"/>
               </w:rPr>
-              <w:t>Texas Tech University(</w:t>
-            </w:r>
-            <w:proofErr w:type="spellStart"/>
-            <w:r>
-              <w:rPr>
-                <w:rFonts w:ascii="Verdana" w:eastAsia="굴림" w:hAnsi="Verdana" w:cs="굴림"/>
-                <w:b/>
-                <w:bCs/>
-                <w:color w:val="000000"/>
-                <w:kern w:val="0"/>
-                <w:sz w:val="12"/>
-                <w:szCs w:val="18"/>
-              </w:rPr>
-              <w:t>Whitacre</w:t>
-            </w:r>
-            <w:proofErr w:type="spellEnd"/>
-            <w:r>
-              <w:rPr>
-                <w:rFonts w:ascii="Verdana" w:eastAsia="굴림" w:hAnsi="Verdana" w:cs="굴림"/>
-                <w:b/>
-                <w:bCs/>
-                <w:color w:val="000000"/>
-                <w:kern w:val="0"/>
-                <w:sz w:val="12"/>
-                <w:szCs w:val="18"/>
-              </w:rPr>
-              <w:t xml:space="preserve">) </w:t>
+              <w:t xml:space="preserve">Texas Tech University(Whitacre) </w:t>
             </w:r>
             <w:r>
               <w:rPr>
@@ -10929,29 +10683,7 @@
                 <w:sz w:val="12"/>
                 <w:szCs w:val="18"/>
               </w:rPr>
-              <w:t>(</w:t>
-            </w:r>
-            <w:proofErr w:type="spellStart"/>
-            <w:r>
-              <w:rPr>
-                <w:rFonts w:ascii="Verdana" w:eastAsia="굴림" w:hAnsi="Verdana" w:cs="굴림"/>
-                <w:color w:val="000000"/>
-                <w:kern w:val="0"/>
-                <w:sz w:val="12"/>
-                <w:szCs w:val="18"/>
-              </w:rPr>
-              <w:t>Armour</w:t>
-            </w:r>
-            <w:proofErr w:type="spellEnd"/>
-            <w:r>
-              <w:rPr>
-                <w:rFonts w:ascii="Verdana" w:eastAsia="굴림" w:hAnsi="Verdana" w:cs="굴림"/>
-                <w:color w:val="000000"/>
-                <w:kern w:val="0"/>
-                <w:sz w:val="12"/>
-                <w:szCs w:val="18"/>
-              </w:rPr>
-              <w:t>)</w:t>
+              <w:t>(Armour)</w:t>
             </w:r>
           </w:p>
         </w:tc>
@@ -12356,29 +12088,7 @@
                 <w:sz w:val="12"/>
                 <w:szCs w:val="18"/>
               </w:rPr>
-              <w:t>(</w:t>
-            </w:r>
-            <w:proofErr w:type="spellStart"/>
-            <w:r>
-              <w:rPr>
-                <w:rFonts w:ascii="Verdana" w:eastAsia="굴림" w:hAnsi="Verdana" w:cs="굴림"/>
-                <w:color w:val="000000"/>
-                <w:kern w:val="0"/>
-                <w:sz w:val="12"/>
-                <w:szCs w:val="18"/>
-              </w:rPr>
-              <w:t>Volgenau</w:t>
-            </w:r>
-            <w:proofErr w:type="spellEnd"/>
-            <w:r>
-              <w:rPr>
-                <w:rFonts w:ascii="Verdana" w:eastAsia="굴림" w:hAnsi="Verdana" w:cs="굴림"/>
-                <w:color w:val="000000"/>
-                <w:kern w:val="0"/>
-                <w:sz w:val="12"/>
-                <w:szCs w:val="18"/>
-              </w:rPr>
-              <w:t>)</w:t>
+              <w:t>(Volgenau)</w:t>
             </w:r>
           </w:p>
         </w:tc>
@@ -14358,7 +14068,19 @@
           <w:rPr>
             <w:rStyle w:val="Hyperlink"/>
           </w:rPr>
-          <w:t>http://www.shanghairanking.com/SubjectCS2011.html</w:t>
+          <w:t>http://www.shanghairanking.co</w:t>
+        </w:r>
+        <w:r>
+          <w:rPr>
+            <w:rStyle w:val="Hyperlink"/>
+          </w:rPr>
+          <w:t>m</w:t>
+        </w:r>
+        <w:r>
+          <w:rPr>
+            <w:rStyle w:val="Hyperlink"/>
+          </w:rPr>
+          <w:t>/SubjectCS2011.html</w:t>
         </w:r>
       </w:hyperlink>
     </w:p>
@@ -14745,6 +14467,18 @@
       <w:u w:val="single"/>
     </w:rPr>
   </w:style>
+  <w:style w:type="character" w:styleId="FollowedHyperlink">
+    <w:name w:val="FollowedHyperlink"/>
+    <w:basedOn w:val="DefaultParagraphFont"/>
+    <w:uiPriority w:val="99"/>
+    <w:semiHidden/>
+    <w:unhideWhenUsed/>
+    <w:rsid w:val="00F7442F"/>
+    <w:rPr>
+      <w:color w:val="800080" w:themeColor="followedHyperlink"/>
+      <w:u w:val="single"/>
+    </w:rPr>
+  </w:style>
 </w:styles>
 </file>
 
@@ -15071,6 +14805,18 @@
       <w:u w:val="single"/>
     </w:rPr>
   </w:style>
+  <w:style w:type="character" w:styleId="FollowedHyperlink">
+    <w:name w:val="FollowedHyperlink"/>
+    <w:basedOn w:val="DefaultParagraphFont"/>
+    <w:uiPriority w:val="99"/>
+    <w:semiHidden/>
+    <w:unhideWhenUsed/>
+    <w:rsid w:val="00F7442F"/>
+    <w:rPr>
+      <w:color w:val="800080" w:themeColor="followedHyperlink"/>
+      <w:u w:val="single"/>
+    </w:rPr>
+  </w:style>
 </w:styles>
 </file>
 

--- a/trunk/CS ranking2.docx
+++ b/trunk/CS ranking2.docx
@@ -22,7 +22,6 @@
           <w:lang w:eastAsia="zh-CN"/>
         </w:rPr>
       </w:pPr>
-      <w:proofErr w:type="spellStart"/>
       <w:r>
         <w:rPr>
           <w:rFonts w:ascii="Verdana" w:eastAsia="SimSun" w:hAnsi="Verdana" w:cs="굴림" w:hint="eastAsia"/>
@@ -34,21 +33,7 @@
           <w:szCs w:val="16"/>
           <w:lang w:eastAsia="zh-CN"/>
         </w:rPr>
-        <w:t>Utorronto</w:t>
-      </w:r>
-      <w:proofErr w:type="spellEnd"/>
-      <w:r>
-        <w:rPr>
-          <w:rFonts w:ascii="Verdana" w:eastAsia="SimSun" w:hAnsi="Verdana" w:cs="굴림" w:hint="eastAsia"/>
-          <w:b/>
-          <w:bCs/>
-          <w:color w:val="333333"/>
-          <w:kern w:val="0"/>
-          <w:sz w:val="16"/>
-          <w:szCs w:val="16"/>
-          <w:lang w:eastAsia="zh-CN"/>
-        </w:rPr>
-        <w:t xml:space="preserve"> </w:t>
+        <w:t xml:space="preserve">Utorronto </w:t>
       </w:r>
       <w:r>
         <w:rPr>
@@ -865,7 +850,6 @@
               </w:rPr>
               <w:t>―</w:t>
             </w:r>
-            <w:proofErr w:type="spellStart"/>
             <w:r>
               <w:rPr>
                 <w:rFonts w:ascii="Verdana" w:eastAsia="굴림" w:hAnsi="Verdana" w:cs="굴림"/>
@@ -910,7 +894,6 @@
               </w:rPr>
               <w:t>校</w:t>
             </w:r>
-            <w:proofErr w:type="spellEnd"/>
             <w:r>
               <w:rPr>
                 <w:rFonts w:ascii="Verdana" w:eastAsia="굴림" w:hAnsi="Verdana" w:cs="굴림" w:hint="eastAsia"/>
@@ -1268,7 +1251,6 @@
               </w:rPr>
               <w:t>-</w:t>
             </w:r>
-            <w:proofErr w:type="spellStart"/>
             <w:r>
               <w:rPr>
                 <w:rFonts w:ascii="Verdana" w:eastAsia="굴림" w:hAnsi="Verdana" w:cs="굴림"/>
@@ -1279,7 +1261,6 @@
               </w:rPr>
               <w:t>安娜堡分校</w:t>
             </w:r>
-            <w:proofErr w:type="spellEnd"/>
             <w:r>
               <w:rPr>
                 <w:rFonts w:ascii="Verdana" w:eastAsia="굴림" w:hAnsi="Verdana" w:cs="굴림" w:hint="eastAsia"/>
@@ -1839,44 +1820,7 @@
                 <w:sz w:val="16"/>
                 <w:szCs w:val="16"/>
               </w:rPr>
-              <w:t xml:space="preserve">Purdue </w:t>
-            </w:r>
-            <w:proofErr w:type="spellStart"/>
-            <w:r>
-              <w:rPr>
-                <w:rFonts w:ascii="Verdana" w:eastAsia="굴림" w:hAnsi="Verdana" w:cs="굴림"/>
-                <w:b/>
-                <w:color w:val="000000"/>
-                <w:kern w:val="0"/>
-                <w:sz w:val="16"/>
-                <w:szCs w:val="16"/>
-              </w:rPr>
-              <w:t>University</w:t>
-            </w:r>
-            <w:proofErr w:type="gramStart"/>
-            <w:r>
-              <w:rPr>
-                <w:rFonts w:ascii="Verdana" w:eastAsia="굴림" w:hAnsi="Verdana" w:cs="굴림"/>
-                <w:b/>
-                <w:color w:val="000000"/>
-                <w:kern w:val="0"/>
-                <w:sz w:val="16"/>
-                <w:szCs w:val="16"/>
-              </w:rPr>
-              <w:t>,West</w:t>
-            </w:r>
-            <w:proofErr w:type="spellEnd"/>
-            <w:proofErr w:type="gramEnd"/>
-            <w:r>
-              <w:rPr>
-                <w:rFonts w:ascii="Verdana" w:eastAsia="굴림" w:hAnsi="Verdana" w:cs="굴림"/>
-                <w:b/>
-                <w:color w:val="000000"/>
-                <w:kern w:val="0"/>
-                <w:sz w:val="16"/>
-                <w:szCs w:val="16"/>
-              </w:rPr>
-              <w:t xml:space="preserve"> Lafayette</w:t>
+              <w:t>Purdue University,West Lafayette</w:t>
             </w:r>
             <w:r>
               <w:rPr>
@@ -2865,20 +2809,8 @@
                 <w:sz w:val="16"/>
                 <w:szCs w:val="16"/>
               </w:rPr>
-              <w:t xml:space="preserve"> </w:t>
-            </w:r>
-            <w:proofErr w:type="spellStart"/>
-            <w:r>
-              <w:rPr>
-                <w:rFonts w:ascii="Verdana" w:eastAsia="굴림" w:hAnsi="Verdana" w:cs="굴림" w:hint="eastAsia"/>
-                <w:color w:val="000000"/>
-                <w:kern w:val="0"/>
-                <w:sz w:val="16"/>
-                <w:szCs w:val="16"/>
-              </w:rPr>
-              <w:t>homepagedown</w:t>
-            </w:r>
-            <w:proofErr w:type="spellEnd"/>
+              <w:t xml:space="preserve"> homepagedown</w:t>
+            </w:r>
           </w:p>
         </w:tc>
       </w:tr>
@@ -2949,17 +2881,15 @@
               <w:jc w:val="left"/>
               <w:rPr>
                 <w:rFonts w:ascii="Verdana" w:eastAsia="굴림" w:hAnsi="Verdana" w:cs="굴림"/>
-                <w:b/>
-                <w:color w:val="000000"/>
-                <w:kern w:val="0"/>
-                <w:sz w:val="16"/>
-                <w:szCs w:val="16"/>
-              </w:rPr>
-            </w:pPr>
-            <w:r>
-              <w:rPr>
-                <w:rFonts w:ascii="Verdana" w:eastAsia="굴림" w:hAnsi="Verdana" w:cs="굴림"/>
-                <w:b/>
+                <w:color w:val="000000"/>
+                <w:kern w:val="0"/>
+                <w:sz w:val="16"/>
+                <w:szCs w:val="16"/>
+              </w:rPr>
+            </w:pPr>
+            <w:r>
+              <w:rPr>
+                <w:rFonts w:ascii="Verdana" w:eastAsia="굴림" w:hAnsi="Verdana" w:cs="굴림"/>
                 <w:color w:val="000000"/>
                 <w:kern w:val="0"/>
                 <w:sz w:val="16"/>
@@ -2970,7 +2900,6 @@
             <w:r>
               <w:rPr>
                 <w:rFonts w:ascii="새굴림" w:eastAsia="새굴림" w:hAnsi="새굴림" w:cs="새굴림"/>
-                <w:b/>
                 <w:color w:val="000000"/>
                 <w:kern w:val="0"/>
                 <w:sz w:val="16"/>
@@ -2981,7 +2910,6 @@
             <w:r>
               <w:rPr>
                 <w:rFonts w:ascii="굴림" w:eastAsia="굴림" w:hAnsi="굴림" w:cs="굴림"/>
-                <w:b/>
                 <w:color w:val="000000"/>
                 <w:kern w:val="0"/>
                 <w:sz w:val="16"/>
@@ -2992,7 +2920,6 @@
             <w:r>
               <w:rPr>
                 <w:rFonts w:ascii="새굴림" w:eastAsia="새굴림" w:hAnsi="새굴림" w:cs="새굴림"/>
-                <w:b/>
                 <w:color w:val="000000"/>
                 <w:kern w:val="0"/>
                 <w:sz w:val="16"/>
@@ -3003,7 +2930,6 @@
             <w:r>
               <w:rPr>
                 <w:rFonts w:ascii="Verdana" w:eastAsia="굴림" w:hAnsi="Verdana" w:cs="굴림"/>
-                <w:b/>
                 <w:color w:val="000000"/>
                 <w:kern w:val="0"/>
                 <w:sz w:val="16"/>
@@ -3014,7 +2940,6 @@
             <w:r>
               <w:rPr>
                 <w:rFonts w:ascii="Verdana" w:eastAsia="굴림" w:hAnsi="Verdana" w:cs="굴림" w:hint="eastAsia"/>
-                <w:b/>
                 <w:color w:val="000000"/>
                 <w:kern w:val="0"/>
                 <w:sz w:val="16"/>
@@ -3025,7 +2950,6 @@
             <w:r>
               <w:rPr>
                 <w:rFonts w:ascii="Verdana" w:eastAsia="굴림" w:hAnsi="Verdana" w:cs="굴림" w:hint="eastAsia"/>
-                <w:b/>
                 <w:color w:val="000000"/>
                 <w:kern w:val="0"/>
                 <w:sz w:val="16"/>
@@ -3103,17 +3027,15 @@
               <w:jc w:val="left"/>
               <w:rPr>
                 <w:rFonts w:ascii="Verdana" w:eastAsia="굴림" w:hAnsi="Verdana" w:cs="굴림"/>
-                <w:b/>
-                <w:color w:val="000000"/>
-                <w:kern w:val="0"/>
-                <w:sz w:val="16"/>
-                <w:szCs w:val="16"/>
-              </w:rPr>
-            </w:pPr>
-            <w:r>
-              <w:rPr>
-                <w:rFonts w:ascii="Verdana" w:eastAsia="굴림" w:hAnsi="Verdana" w:cs="굴림"/>
-                <w:b/>
+                <w:color w:val="000000"/>
+                <w:kern w:val="0"/>
+                <w:sz w:val="16"/>
+                <w:szCs w:val="16"/>
+              </w:rPr>
+            </w:pPr>
+            <w:r>
+              <w:rPr>
+                <w:rFonts w:ascii="Verdana" w:eastAsia="굴림" w:hAnsi="Verdana" w:cs="굴림"/>
                 <w:color w:val="000000"/>
                 <w:kern w:val="0"/>
                 <w:sz w:val="16"/>
@@ -3124,7 +3046,6 @@
             <w:r>
               <w:rPr>
                 <w:rFonts w:ascii="새굴림" w:eastAsia="새굴림" w:hAnsi="새굴림" w:cs="새굴림"/>
-                <w:b/>
                 <w:color w:val="000000"/>
                 <w:kern w:val="0"/>
                 <w:sz w:val="16"/>
@@ -3135,7 +3056,6 @@
             <w:r>
               <w:rPr>
                 <w:rFonts w:ascii="굴림" w:eastAsia="굴림" w:hAnsi="굴림" w:cs="굴림"/>
-                <w:b/>
                 <w:color w:val="000000"/>
                 <w:kern w:val="0"/>
                 <w:sz w:val="16"/>
@@ -3146,7 +3066,6 @@
             <w:r>
               <w:rPr>
                 <w:rFonts w:ascii="새굴림" w:eastAsia="새굴림" w:hAnsi="새굴림" w:cs="새굴림"/>
-                <w:b/>
                 <w:color w:val="000000"/>
                 <w:kern w:val="0"/>
                 <w:sz w:val="16"/>
@@ -3157,7 +3076,6 @@
             <w:r>
               <w:rPr>
                 <w:rFonts w:ascii="Verdana" w:eastAsia="굴림" w:hAnsi="Verdana" w:cs="굴림"/>
-                <w:b/>
                 <w:color w:val="000000"/>
                 <w:kern w:val="0"/>
                 <w:sz w:val="16"/>
@@ -3168,7 +3086,6 @@
             <w:r>
               <w:rPr>
                 <w:rFonts w:ascii="Verdana" w:eastAsia="굴림" w:hAnsi="Verdana" w:cs="굴림" w:hint="eastAsia"/>
-                <w:b/>
                 <w:color w:val="000000"/>
                 <w:kern w:val="0"/>
                 <w:sz w:val="16"/>
@@ -3176,11 +3093,9 @@
               </w:rPr>
               <w:t xml:space="preserve"> nice. </w:t>
             </w:r>
-            <w:proofErr w:type="spellStart"/>
-            <w:r>
-              <w:rPr>
-                <w:rFonts w:ascii="Verdana" w:eastAsia="굴림" w:hAnsi="Verdana" w:cs="굴림"/>
-                <w:b/>
+            <w:r>
+              <w:rPr>
+                <w:rFonts w:ascii="Verdana" w:eastAsia="굴림" w:hAnsi="Verdana" w:cs="굴림"/>
                 <w:color w:val="000000"/>
                 <w:kern w:val="0"/>
                 <w:sz w:val="16"/>
@@ -3191,41 +3106,26 @@
             <w:r>
               <w:rPr>
                 <w:rFonts w:ascii="Verdana" w:eastAsia="굴림" w:hAnsi="Verdana" w:cs="굴림" w:hint="eastAsia"/>
-                <w:b/>
-                <w:color w:val="000000"/>
-                <w:kern w:val="0"/>
-                <w:sz w:val="16"/>
-                <w:szCs w:val="16"/>
-              </w:rPr>
-              <w:t>hd</w:t>
-            </w:r>
-            <w:proofErr w:type="spellEnd"/>
+                <w:color w:val="000000"/>
+                <w:kern w:val="0"/>
+                <w:sz w:val="16"/>
+                <w:szCs w:val="16"/>
+              </w:rPr>
+              <w:t xml:space="preserve">hd and ms both. </w:t>
+            </w:r>
+            <w:r>
+              <w:rPr>
+                <w:rFonts w:ascii="Verdana" w:eastAsia="굴림" w:hAnsi="Verdana" w:cs="굴림"/>
+                <w:color w:val="000000"/>
+                <w:kern w:val="0"/>
+                <w:sz w:val="16"/>
+                <w:szCs w:val="16"/>
+              </w:rPr>
+              <w:t>S</w:t>
+            </w:r>
             <w:r>
               <w:rPr>
                 <w:rFonts w:ascii="Verdana" w:eastAsia="굴림" w:hAnsi="Verdana" w:cs="굴림" w:hint="eastAsia"/>
-                <w:b/>
-                <w:color w:val="000000"/>
-                <w:kern w:val="0"/>
-                <w:sz w:val="16"/>
-                <w:szCs w:val="16"/>
-              </w:rPr>
-              <w:t xml:space="preserve"> and ms both. </w:t>
-            </w:r>
-            <w:r>
-              <w:rPr>
-                <w:rFonts w:ascii="Verdana" w:eastAsia="굴림" w:hAnsi="Verdana" w:cs="굴림"/>
-                <w:b/>
-                <w:color w:val="000000"/>
-                <w:kern w:val="0"/>
-                <w:sz w:val="16"/>
-                <w:szCs w:val="16"/>
-              </w:rPr>
-              <w:t>S</w:t>
-            </w:r>
-            <w:r>
-              <w:rPr>
-                <w:rFonts w:ascii="Verdana" w:eastAsia="굴림" w:hAnsi="Verdana" w:cs="굴림" w:hint="eastAsia"/>
-                <w:b/>
                 <w:color w:val="000000"/>
                 <w:kern w:val="0"/>
                 <w:sz w:val="16"/>
@@ -3446,20 +3346,7 @@
                 <w:szCs w:val="16"/>
                 <w:u w:val="single"/>
               </w:rPr>
-              <w:t xml:space="preserve">Harvard </w:t>
-            </w:r>
-            <w:proofErr w:type="gramStart"/>
-            <w:r>
-              <w:rPr>
-                <w:rFonts w:ascii="Verdana" w:eastAsia="굴림" w:hAnsi="Verdana" w:cs="굴림"/>
-                <w:strike/>
-                <w:color w:val="000000"/>
-                <w:kern w:val="0"/>
-                <w:sz w:val="16"/>
-                <w:szCs w:val="16"/>
-                <w:u w:val="single"/>
-              </w:rPr>
-              <w:t>University</w:t>
+              <w:t>Harvard University</w:t>
             </w:r>
             <w:r>
               <w:rPr>
@@ -3485,7 +3372,6 @@
               </w:rPr>
               <w:t xml:space="preserve">  </w:t>
             </w:r>
-            <w:proofErr w:type="gramEnd"/>
           </w:p>
         </w:tc>
       </w:tr>
@@ -3600,20 +3486,8 @@
                 <w:sz w:val="16"/>
                 <w:szCs w:val="16"/>
               </w:rPr>
-              <w:t xml:space="preserve"> spring</w:t>
-            </w:r>
-            <w:proofErr w:type="gramStart"/>
-            <w:r>
-              <w:rPr>
-                <w:rFonts w:ascii="새굴림" w:eastAsia="새굴림" w:hAnsi="새굴림" w:cs="새굴림" w:hint="eastAsia"/>
-                <w:color w:val="000000"/>
-                <w:kern w:val="0"/>
-                <w:sz w:val="16"/>
-                <w:szCs w:val="16"/>
-              </w:rPr>
-              <w:t>.?</w:t>
-            </w:r>
-            <w:proofErr w:type="gramEnd"/>
+              <w:t xml:space="preserve"> spring.?</w:t>
+            </w:r>
           </w:p>
         </w:tc>
       </w:tr>
@@ -4092,17 +3966,15 @@
               <w:jc w:val="left"/>
               <w:rPr>
                 <w:rFonts w:ascii="Verdana" w:eastAsia="굴림" w:hAnsi="Verdana" w:cs="굴림"/>
-                <w:b/>
-                <w:color w:val="000000"/>
-                <w:kern w:val="0"/>
-                <w:sz w:val="16"/>
-                <w:szCs w:val="16"/>
-              </w:rPr>
-            </w:pPr>
-            <w:r>
-              <w:rPr>
-                <w:rFonts w:ascii="Verdana" w:eastAsia="굴림" w:hAnsi="Verdana" w:cs="굴림"/>
-                <w:b/>
+                <w:color w:val="000000"/>
+                <w:kern w:val="0"/>
+                <w:sz w:val="16"/>
+                <w:szCs w:val="16"/>
+              </w:rPr>
+            </w:pPr>
+            <w:r>
+              <w:rPr>
+                <w:rFonts w:ascii="Verdana" w:eastAsia="굴림" w:hAnsi="Verdana" w:cs="굴림"/>
                 <w:color w:val="000000"/>
                 <w:kern w:val="0"/>
                 <w:sz w:val="16"/>
@@ -4113,7 +3985,6 @@
             <w:r>
               <w:rPr>
                 <w:rFonts w:ascii="Verdana" w:eastAsia="굴림" w:hAnsi="Verdana" w:cs="굴림"/>
-                <w:b/>
                 <w:color w:val="000000"/>
                 <w:kern w:val="0"/>
                 <w:sz w:val="16"/>
@@ -4124,7 +3995,6 @@
             <w:r>
               <w:rPr>
                 <w:rFonts w:ascii="새굴림" w:eastAsia="새굴림" w:hAnsi="새굴림" w:cs="새굴림"/>
-                <w:b/>
                 <w:color w:val="000000"/>
                 <w:kern w:val="0"/>
                 <w:sz w:val="16"/>
@@ -4135,53 +4005,26 @@
             <w:r>
               <w:rPr>
                 <w:rFonts w:ascii="Verdana" w:eastAsia="굴림" w:hAnsi="Verdana" w:cs="굴림"/>
-                <w:b/>
-                <w:color w:val="000000"/>
-                <w:kern w:val="0"/>
-                <w:sz w:val="16"/>
-                <w:szCs w:val="16"/>
-              </w:rPr>
-              <w:t>(Pratt</w:t>
-            </w:r>
-            <w:proofErr w:type="gramStart"/>
-            <w:r>
-              <w:rPr>
-                <w:rFonts w:ascii="Verdana" w:eastAsia="굴림" w:hAnsi="Verdana" w:cs="굴림"/>
-                <w:b/>
-                <w:color w:val="000000"/>
-                <w:kern w:val="0"/>
-                <w:sz w:val="16"/>
-                <w:szCs w:val="16"/>
-              </w:rPr>
-              <w:t>)</w:t>
+                <w:color w:val="000000"/>
+                <w:kern w:val="0"/>
+                <w:sz w:val="16"/>
+                <w:szCs w:val="16"/>
+              </w:rPr>
+              <w:t>(Pratt)</w:t>
             </w:r>
             <w:r>
               <w:rPr>
                 <w:rFonts w:ascii="Verdana" w:eastAsia="굴림" w:hAnsi="Verdana" w:cs="굴림" w:hint="eastAsia"/>
-                <w:b/>
-                <w:color w:val="000000"/>
-                <w:kern w:val="0"/>
-                <w:sz w:val="16"/>
-                <w:szCs w:val="16"/>
-              </w:rPr>
-              <w:t xml:space="preserve">  spring</w:t>
-            </w:r>
-            <w:proofErr w:type="gramEnd"/>
+                <w:color w:val="000000"/>
+                <w:kern w:val="0"/>
+                <w:sz w:val="16"/>
+                <w:szCs w:val="16"/>
+              </w:rPr>
+              <w:t xml:space="preserve">  spring ms only</w:t>
+            </w:r>
             <w:r>
               <w:rPr>
                 <w:rFonts w:ascii="Verdana" w:eastAsia="굴림" w:hAnsi="Verdana" w:cs="굴림" w:hint="eastAsia"/>
-                <w:b/>
-                <w:color w:val="000000"/>
-                <w:kern w:val="0"/>
-                <w:sz w:val="16"/>
-                <w:szCs w:val="16"/>
-              </w:rPr>
-              <w:t xml:space="preserve"> ms only</w:t>
-            </w:r>
-            <w:r>
-              <w:rPr>
-                <w:rFonts w:ascii="Verdana" w:eastAsia="굴림" w:hAnsi="Verdana" w:cs="굴림" w:hint="eastAsia"/>
-                <w:b/>
                 <w:color w:val="000000"/>
                 <w:kern w:val="0"/>
                 <w:sz w:val="16"/>
@@ -4260,7 +4103,6 @@
               <w:jc w:val="left"/>
               <w:rPr>
                 <w:rFonts w:ascii="Verdana" w:eastAsia="SimSun" w:hAnsi="Verdana" w:cs="굴림"/>
-                <w:b/>
                 <w:color w:val="000000"/>
                 <w:kern w:val="0"/>
                 <w:sz w:val="16"/>
@@ -4271,7 +4113,6 @@
             <w:r>
               <w:rPr>
                 <w:rFonts w:ascii="Verdana" w:eastAsia="굴림" w:hAnsi="Verdana" w:cs="굴림"/>
-                <w:b/>
                 <w:color w:val="000000"/>
                 <w:kern w:val="0"/>
                 <w:sz w:val="16"/>
@@ -4282,7 +4123,6 @@
             <w:r>
               <w:rPr>
                 <w:rFonts w:ascii="새굴림" w:eastAsia="새굴림" w:hAnsi="새굴림" w:cs="새굴림"/>
-                <w:b/>
                 <w:color w:val="000000"/>
                 <w:kern w:val="0"/>
                 <w:sz w:val="16"/>
@@ -4293,7 +4133,6 @@
             <w:r>
               <w:rPr>
                 <w:rFonts w:ascii="굴림" w:eastAsia="굴림" w:hAnsi="굴림" w:cs="굴림"/>
-                <w:b/>
                 <w:color w:val="000000"/>
                 <w:kern w:val="0"/>
                 <w:sz w:val="16"/>
@@ -4304,7 +4143,6 @@
             <w:r>
               <w:rPr>
                 <w:rFonts w:ascii="새굴림" w:eastAsia="새굴림" w:hAnsi="새굴림" w:cs="새굴림"/>
-                <w:b/>
                 <w:color w:val="000000"/>
                 <w:kern w:val="0"/>
                 <w:sz w:val="16"/>
@@ -4315,7 +4153,6 @@
             <w:r>
               <w:rPr>
                 <w:rFonts w:ascii="Verdana" w:eastAsia="굴림" w:hAnsi="Verdana" w:cs="굴림"/>
-                <w:b/>
                 <w:color w:val="000000"/>
                 <w:kern w:val="0"/>
                 <w:sz w:val="16"/>
@@ -4386,18 +4223,22 @@
           <w:p>
             <w:pPr>
               <w:widowControl/>
-              <w:wordWrap/>
-              <w:autoSpaceDE/>
-              <w:autoSpaceDN/>
-              <w:spacing w:after="0" w:line="390" w:lineRule="atLeast"/>
-              <w:jc w:val="left"/>
-              <w:rPr>
-                <w:rFonts w:ascii="Verdana" w:eastAsia="굴림" w:hAnsi="Verdana" w:cs="굴림"/>
+              <w:tabs>
+                <w:tab w:val="left" w:pos="6620"/>
+              </w:tabs>
+              <w:wordWrap/>
+              <w:autoSpaceDE/>
+              <w:autoSpaceDN/>
+              <w:spacing w:after="0" w:line="390" w:lineRule="atLeast"/>
+              <w:jc w:val="left"/>
+              <w:rPr>
+                <w:rFonts w:ascii="Verdana" w:eastAsia="SimSun" w:hAnsi="Verdana" w:cs="굴림" w:hint="eastAsia"/>
                 <w:b/>
                 <w:color w:val="000000"/>
                 <w:kern w:val="0"/>
                 <w:sz w:val="16"/>
                 <w:szCs w:val="16"/>
+                <w:lang w:eastAsia="zh-CN"/>
               </w:rPr>
             </w:pPr>
             <w:r>
@@ -4455,6 +4296,75 @@
               </w:rPr>
               <w:t>学</w:t>
             </w:r>
+            <w:r>
+              <w:rPr>
+                <w:rFonts w:ascii="새굴림" w:eastAsia="SimSun" w:hAnsi="새굴림" w:cs="새굴림" w:hint="eastAsia"/>
+                <w:b/>
+                <w:color w:val="000000"/>
+                <w:kern w:val="0"/>
+                <w:sz w:val="16"/>
+                <w:szCs w:val="16"/>
+                <w:lang w:eastAsia="zh-CN"/>
+              </w:rPr>
+              <w:t xml:space="preserve">  </w:t>
+            </w:r>
+            <w:r>
+              <w:rPr>
+                <w:rFonts w:ascii="새굴림" w:eastAsia="SimSun" w:hAnsi="새굴림" w:cs="새굴림" w:hint="eastAsia"/>
+                <w:b/>
+                <w:color w:val="000000"/>
+                <w:kern w:val="0"/>
+                <w:szCs w:val="16"/>
+                <w:lang w:eastAsia="zh-CN"/>
+              </w:rPr>
+              <w:t>就业好</w:t>
+            </w:r>
+            <w:r>
+              <w:rPr>
+                <w:rFonts w:ascii="새굴림" w:eastAsia="SimSun" w:hAnsi="새굴림" w:cs="새굴림" w:hint="eastAsia"/>
+                <w:b/>
+                <w:color w:val="000000"/>
+                <w:kern w:val="0"/>
+                <w:szCs w:val="16"/>
+                <w:lang w:eastAsia="zh-CN"/>
+              </w:rPr>
+              <w:t xml:space="preserve"> </w:t>
+            </w:r>
+            <w:r>
+              <w:rPr>
+                <w:rFonts w:ascii="새굴림" w:eastAsia="SimSun" w:hAnsi="새굴림" w:cs="새굴림" w:hint="eastAsia"/>
+                <w:b/>
+                <w:color w:val="000000"/>
+                <w:kern w:val="0"/>
+                <w:szCs w:val="16"/>
+                <w:lang w:eastAsia="zh-CN"/>
+              </w:rPr>
+              <w:t>三角科技园</w:t>
+            </w:r>
+            <w:r>
+              <w:rPr>
+                <w:rFonts w:ascii="새굴림" w:eastAsia="SimSun" w:hAnsi="새굴림" w:cs="새굴림"/>
+                <w:b/>
+                <w:color w:val="000000"/>
+                <w:kern w:val="0"/>
+                <w:szCs w:val="16"/>
+                <w:lang w:eastAsia="zh-CN"/>
+              </w:rPr>
+              <w:tab/>
+            </w:r>
+            <w:r>
+              <w:rPr>
+                <w:rFonts w:ascii="새굴림" w:eastAsia="SimSun" w:hAnsi="새굴림" w:cs="새굴림" w:hint="eastAsia"/>
+                <w:b/>
+                <w:color w:val="000000"/>
+                <w:kern w:val="0"/>
+                <w:szCs w:val="16"/>
+                <w:lang w:eastAsia="zh-CN"/>
+              </w:rPr>
+              <w:t>nospring</w:t>
+            </w:r>
+            <w:bookmarkStart w:id="8" w:name="_GoBack"/>
+            <w:bookmarkEnd w:id="8"/>
           </w:p>
         </w:tc>
       </w:tr>
@@ -4538,7 +4448,7 @@
                 <w:b/>
                 <w:color w:val="000000"/>
                 <w:kern w:val="0"/>
-                <w:sz w:val="16"/>
+                <w:sz w:val="8"/>
                 <w:szCs w:val="16"/>
               </w:rPr>
               <w:t>Northwestern University</w:t>
@@ -4549,7 +4459,7 @@
                 <w:b/>
                 <w:color w:val="000000"/>
                 <w:kern w:val="0"/>
-                <w:sz w:val="16"/>
+                <w:sz w:val="8"/>
                 <w:szCs w:val="16"/>
               </w:rPr>
               <w:t>西北大</w:t>
@@ -4560,7 +4470,7 @@
                 <w:b/>
                 <w:color w:val="000000"/>
                 <w:kern w:val="0"/>
-                <w:sz w:val="16"/>
+                <w:sz w:val="8"/>
                 <w:szCs w:val="16"/>
               </w:rPr>
               <w:t>学</w:t>
@@ -4571,7 +4481,7 @@
                 <w:b/>
                 <w:color w:val="000000"/>
                 <w:kern w:val="0"/>
-                <w:sz w:val="16"/>
+                <w:sz w:val="8"/>
                 <w:szCs w:val="16"/>
               </w:rPr>
               <w:t>(McCormick)</w:t>
@@ -4653,7 +4563,7 @@
                 <w:szCs w:val="16"/>
               </w:rPr>
             </w:pPr>
-            <w:bookmarkStart w:id="8" w:name="OLE_LINK14"/>
+            <w:bookmarkStart w:id="9" w:name="OLE_LINK14"/>
             <w:r>
               <w:rPr>
                 <w:rFonts w:ascii="Verdana" w:eastAsia="굴림" w:hAnsi="Verdana" w:cs="굴림"/>
@@ -4665,7 +4575,7 @@
               </w:rPr>
               <w:t>University of Pennsylvania</w:t>
             </w:r>
-            <w:bookmarkEnd w:id="8"/>
+            <w:bookmarkEnd w:id="9"/>
             <w:r>
               <w:rPr>
                 <w:rFonts w:ascii="새굴림" w:eastAsia="새굴림" w:hAnsi="새굴림" w:cs="새굴림"/>
@@ -4797,8 +4707,8 @@
                 <w:szCs w:val="16"/>
               </w:rPr>
             </w:pPr>
-            <w:bookmarkStart w:id="9" w:name="OLE_LINK10"/>
-            <w:bookmarkStart w:id="10" w:name="OLE_LINK11"/>
+            <w:bookmarkStart w:id="10" w:name="OLE_LINK10"/>
+            <w:bookmarkStart w:id="11" w:name="OLE_LINK11"/>
             <w:r>
               <w:rPr>
                 <w:rFonts w:ascii="Verdana" w:eastAsia="굴림" w:hAnsi="Verdana" w:cs="굴림"/>
@@ -4809,8 +4719,8 @@
               </w:rPr>
               <w:t>University of California Irvine</w:t>
             </w:r>
-            <w:bookmarkEnd w:id="9"/>
             <w:bookmarkEnd w:id="10"/>
+            <w:bookmarkEnd w:id="11"/>
             <w:r>
               <w:rPr>
                 <w:rFonts w:ascii="Verdana" w:eastAsia="굴림" w:hAnsi="Verdana" w:cs="굴림"/>
@@ -4849,29 +4759,7 @@
                 <w:sz w:val="16"/>
                 <w:szCs w:val="16"/>
               </w:rPr>
-              <w:t>(</w:t>
-            </w:r>
-            <w:proofErr w:type="spellStart"/>
-            <w:r>
-              <w:rPr>
-                <w:rFonts w:ascii="Verdana" w:eastAsia="굴림" w:hAnsi="Verdana" w:cs="굴림"/>
-                <w:color w:val="000000"/>
-                <w:kern w:val="0"/>
-                <w:sz w:val="16"/>
-                <w:szCs w:val="16"/>
-              </w:rPr>
-              <w:t>Samueli</w:t>
-            </w:r>
-            <w:proofErr w:type="spellEnd"/>
-            <w:r>
-              <w:rPr>
-                <w:rFonts w:ascii="Verdana" w:eastAsia="굴림" w:hAnsi="Verdana" w:cs="굴림"/>
-                <w:color w:val="000000"/>
-                <w:kern w:val="0"/>
-                <w:sz w:val="16"/>
-                <w:szCs w:val="16"/>
-              </w:rPr>
-              <w:t>)</w:t>
+              <w:t>(Samueli)</w:t>
             </w:r>
           </w:p>
         </w:tc>
@@ -5075,8 +4963,8 @@
                 <w:szCs w:val="16"/>
               </w:rPr>
             </w:pPr>
-            <w:bookmarkStart w:id="11" w:name="OLE_LINK15"/>
-            <w:bookmarkStart w:id="12" w:name="OLE_LINK16"/>
+            <w:bookmarkStart w:id="12" w:name="OLE_LINK15"/>
+            <w:bookmarkStart w:id="13" w:name="OLE_LINK16"/>
             <w:r>
               <w:rPr>
                 <w:rFonts w:ascii="Verdana" w:eastAsia="굴림" w:hAnsi="Verdana" w:cs="굴림"/>
@@ -5087,8 +4975,8 @@
               </w:rPr>
               <w:t>Yale University</w:t>
             </w:r>
-            <w:bookmarkEnd w:id="11"/>
             <w:bookmarkEnd w:id="12"/>
+            <w:bookmarkEnd w:id="13"/>
             <w:r>
               <w:rPr>
                 <w:rFonts w:ascii="Verdana" w:eastAsia="굴림" w:hAnsi="Verdana" w:cs="굴림"/>
@@ -5209,17 +5097,15 @@
               <w:jc w:val="left"/>
               <w:rPr>
                 <w:rFonts w:ascii="Verdana" w:eastAsia="굴림" w:hAnsi="Verdana" w:cs="굴림"/>
-                <w:b/>
-                <w:color w:val="000000"/>
-                <w:kern w:val="0"/>
-                <w:sz w:val="16"/>
-                <w:szCs w:val="16"/>
-              </w:rPr>
-            </w:pPr>
-            <w:r>
-              <w:rPr>
-                <w:rFonts w:ascii="Verdana" w:eastAsia="굴림" w:hAnsi="Verdana" w:cs="굴림"/>
-                <w:b/>
+                <w:color w:val="000000"/>
+                <w:kern w:val="0"/>
+                <w:sz w:val="16"/>
+                <w:szCs w:val="16"/>
+              </w:rPr>
+            </w:pPr>
+            <w:r>
+              <w:rPr>
+                <w:rFonts w:ascii="Verdana" w:eastAsia="굴림" w:hAnsi="Verdana" w:cs="굴림"/>
                 <w:color w:val="000000"/>
                 <w:kern w:val="0"/>
                 <w:sz w:val="16"/>
@@ -5230,7 +5116,6 @@
             <w:r>
               <w:rPr>
                 <w:rFonts w:ascii="Verdana" w:eastAsia="굴림" w:hAnsi="Verdana" w:cs="굴림"/>
-                <w:b/>
                 <w:color w:val="000000"/>
                 <w:kern w:val="0"/>
                 <w:sz w:val="16"/>
@@ -5241,7 +5126,6 @@
             <w:r>
               <w:rPr>
                 <w:rFonts w:ascii="새굴림" w:eastAsia="새굴림" w:hAnsi="새굴림" w:cs="새굴림"/>
-                <w:b/>
                 <w:color w:val="000000"/>
                 <w:kern w:val="0"/>
                 <w:sz w:val="16"/>
@@ -5252,7 +5136,6 @@
             <w:r>
               <w:rPr>
                 <w:rFonts w:ascii="굴림" w:eastAsia="굴림" w:hAnsi="굴림" w:cs="굴림"/>
-                <w:b/>
                 <w:color w:val="000000"/>
                 <w:kern w:val="0"/>
                 <w:sz w:val="16"/>
@@ -5263,7 +5146,6 @@
             <w:r>
               <w:rPr>
                 <w:rFonts w:ascii="새굴림" w:eastAsia="새굴림" w:hAnsi="새굴림" w:cs="새굴림"/>
-                <w:b/>
                 <w:color w:val="000000"/>
                 <w:kern w:val="0"/>
                 <w:sz w:val="16"/>
@@ -5274,7 +5156,6 @@
             <w:r>
               <w:rPr>
                 <w:rFonts w:ascii="새굴림" w:eastAsia="새굴림" w:hAnsi="새굴림" w:cs="새굴림" w:hint="eastAsia"/>
-                <w:b/>
                 <w:color w:val="000000"/>
                 <w:kern w:val="0"/>
                 <w:sz w:val="16"/>
@@ -5285,7 +5166,6 @@
             <w:r>
               <w:rPr>
                 <w:rFonts w:ascii="Arial" w:hAnsi="Arial" w:cs="Arial"/>
-                <w:b/>
                 <w:color w:val="000000"/>
                 <w:sz w:val="16"/>
                 <w:szCs w:val="16"/>
@@ -5369,8 +5249,8 @@
                 <w:szCs w:val="16"/>
               </w:rPr>
             </w:pPr>
-            <w:bookmarkStart w:id="13" w:name="OLE_LINK17"/>
-            <w:bookmarkStart w:id="14" w:name="OLE_LINK18"/>
+            <w:bookmarkStart w:id="14" w:name="OLE_LINK17"/>
+            <w:bookmarkStart w:id="15" w:name="OLE_LINK18"/>
             <w:r>
               <w:rPr>
                 <w:rFonts w:ascii="Verdana" w:eastAsia="굴림" w:hAnsi="Verdana" w:cs="굴림"/>
@@ -5381,8 +5261,8 @@
               </w:rPr>
               <w:t>Brown University</w:t>
             </w:r>
-            <w:bookmarkEnd w:id="13"/>
             <w:bookmarkEnd w:id="14"/>
+            <w:bookmarkEnd w:id="15"/>
             <w:r>
               <w:rPr>
                 <w:rFonts w:ascii="Verdana" w:eastAsia="굴림" w:hAnsi="Verdana" w:cs="굴림"/>
@@ -5424,20 +5304,7 @@
                 <w:szCs w:val="16"/>
                 <w:lang w:eastAsia="zh-CN"/>
               </w:rPr>
-              <w:t xml:space="preserve">no </w:t>
-            </w:r>
-            <w:proofErr w:type="gramStart"/>
-            <w:r>
-              <w:rPr>
-                <w:rFonts w:ascii="새굴림" w:eastAsia="SimSun" w:hAnsi="새굴림" w:cs="새굴림" w:hint="eastAsia"/>
-                <w:b/>
-                <w:color w:val="000000"/>
-                <w:kern w:val="0"/>
-                <w:sz w:val="16"/>
-                <w:szCs w:val="16"/>
-                <w:lang w:eastAsia="zh-CN"/>
-              </w:rPr>
-              <w:t>spring</w:t>
+              <w:t>no spring</w:t>
             </w:r>
             <w:r>
               <w:rPr>
@@ -5448,19 +5315,7 @@
                 <w:sz w:val="16"/>
                 <w:szCs w:val="16"/>
               </w:rPr>
-              <w:t xml:space="preserve">  no</w:t>
-            </w:r>
-            <w:proofErr w:type="gramEnd"/>
-            <w:r>
-              <w:rPr>
-                <w:rFonts w:ascii="새굴림" w:hAnsi="새굴림" w:cs="새굴림" w:hint="eastAsia"/>
-                <w:b/>
-                <w:color w:val="000000"/>
-                <w:kern w:val="0"/>
-                <w:sz w:val="16"/>
-                <w:szCs w:val="16"/>
-              </w:rPr>
-              <w:t xml:space="preserve"> money</w:t>
+              <w:t xml:space="preserve">  no money</w:t>
             </w:r>
           </w:p>
         </w:tc>
@@ -5681,8 +5536,8 @@
                 <w:szCs w:val="16"/>
               </w:rPr>
             </w:pPr>
-            <w:bookmarkStart w:id="15" w:name="OLE_LINK8"/>
-            <w:bookmarkStart w:id="16" w:name="OLE_LINK9"/>
+            <w:bookmarkStart w:id="16" w:name="OLE_LINK8"/>
+            <w:bookmarkStart w:id="17" w:name="OLE_LINK9"/>
             <w:r>
               <w:rPr>
                 <w:rFonts w:ascii="Verdana" w:eastAsia="굴림" w:hAnsi="Verdana" w:cs="굴림"/>
@@ -5693,8 +5548,8 @@
               </w:rPr>
               <w:t>University of California Davis</w:t>
             </w:r>
-            <w:bookmarkEnd w:id="15"/>
             <w:bookmarkEnd w:id="16"/>
+            <w:bookmarkEnd w:id="17"/>
             <w:r>
               <w:rPr>
                 <w:rFonts w:ascii="Verdana" w:eastAsia="굴림" w:hAnsi="Verdana" w:cs="굴림"/>
@@ -7024,11 +6879,12 @@
               <w:spacing w:after="0" w:line="390" w:lineRule="atLeast"/>
               <w:jc w:val="left"/>
               <w:rPr>
-                <w:rFonts w:ascii="Verdana" w:eastAsia="굴림" w:hAnsi="Verdana" w:cs="굴림"/>
-                <w:color w:val="000000"/>
-                <w:kern w:val="0"/>
-                <w:sz w:val="16"/>
-                <w:szCs w:val="16"/>
+                <w:rFonts w:ascii="Verdana" w:eastAsia="SimSun" w:hAnsi="Verdana" w:cs="굴림" w:hint="eastAsia"/>
+                <w:color w:val="000000"/>
+                <w:kern w:val="0"/>
+                <w:sz w:val="16"/>
+                <w:szCs w:val="16"/>
+                <w:lang w:eastAsia="zh-CN"/>
               </w:rPr>
             </w:pPr>
             <w:r>
@@ -7052,6 +6908,28 @@
                 <w:szCs w:val="16"/>
               </w:rPr>
               <w:t>美国东北大学</w:t>
+            </w:r>
+            <w:r>
+              <w:rPr>
+                <w:rFonts w:ascii="Verdana" w:eastAsia="굴림" w:hAnsi="Verdana" w:cs="굴림"/>
+                <w:b/>
+                <w:color w:val="FF0000"/>
+                <w:kern w:val="0"/>
+                <w:sz w:val="16"/>
+                <w:szCs w:val="16"/>
+              </w:rPr>
+              <w:t xml:space="preserve">  </w:t>
+            </w:r>
+            <w:r>
+              <w:rPr>
+                <w:rFonts w:ascii="Verdana" w:eastAsia="SimSun" w:hAnsi="Verdana" w:cs="굴림" w:hint="eastAsia"/>
+                <w:b/>
+                <w:color w:val="FF0000"/>
+                <w:kern w:val="0"/>
+                <w:szCs w:val="16"/>
+                <w:lang w:eastAsia="zh-CN"/>
+              </w:rPr>
+              <w:t>就业好</w:t>
             </w:r>
           </w:p>
         </w:tc>
@@ -7129,8 +7007,8 @@
                 <w:szCs w:val="16"/>
               </w:rPr>
             </w:pPr>
-            <w:bookmarkStart w:id="17" w:name="OLE_LINK6"/>
-            <w:bookmarkStart w:id="18" w:name="OLE_LINK7"/>
+            <w:bookmarkStart w:id="18" w:name="OLE_LINK6"/>
+            <w:bookmarkStart w:id="19" w:name="OLE_LINK7"/>
             <w:r>
               <w:rPr>
                 <w:rFonts w:ascii="Verdana" w:eastAsia="굴림" w:hAnsi="Verdana" w:cs="굴림"/>
@@ -7141,8 +7019,8 @@
               </w:rPr>
               <w:t>University of California Riverside</w:t>
             </w:r>
-            <w:bookmarkEnd w:id="17"/>
             <w:bookmarkEnd w:id="18"/>
+            <w:bookmarkEnd w:id="19"/>
             <w:r>
               <w:rPr>
                 <w:rFonts w:ascii="Verdana" w:eastAsia="굴림" w:hAnsi="Verdana" w:cs="굴림"/>
@@ -7568,8 +7446,8 @@
                 <w:szCs w:val="16"/>
               </w:rPr>
             </w:pPr>
-            <w:bookmarkStart w:id="19" w:name="OLE_LINK19"/>
-            <w:bookmarkStart w:id="20" w:name="OLE_LINK20"/>
+            <w:bookmarkStart w:id="20" w:name="OLE_LINK19"/>
+            <w:bookmarkStart w:id="21" w:name="OLE_LINK20"/>
             <w:r>
               <w:rPr>
                 <w:rFonts w:ascii="Verdana" w:eastAsia="굴림" w:hAnsi="Verdana" w:cs="굴림"/>
@@ -7580,8 +7458,8 @@
               </w:rPr>
               <w:t>University of California Santa Cruz</w:t>
             </w:r>
-            <w:bookmarkEnd w:id="19"/>
             <w:bookmarkEnd w:id="20"/>
+            <w:bookmarkEnd w:id="21"/>
             <w:r>
               <w:rPr>
                 <w:rFonts w:ascii="Verdana" w:eastAsia="굴림" w:hAnsi="Verdana" w:cs="굴림"/>
@@ -7864,31 +7742,7 @@
                 <w:sz w:val="16"/>
                 <w:szCs w:val="16"/>
               </w:rPr>
-              <w:t xml:space="preserve">Polytechnic Institute </w:t>
-            </w:r>
-            <w:proofErr w:type="spellStart"/>
-            <w:r>
-              <w:rPr>
-                <w:rFonts w:ascii="Verdana" w:eastAsia="굴림" w:hAnsi="Verdana" w:cs="굴림"/>
-                <w:b/>
-                <w:color w:val="000000"/>
-                <w:kern w:val="0"/>
-                <w:sz w:val="16"/>
-                <w:szCs w:val="16"/>
-              </w:rPr>
-              <w:t>ofNew</w:t>
-            </w:r>
-            <w:proofErr w:type="spellEnd"/>
-            <w:r>
-              <w:rPr>
-                <w:rFonts w:ascii="Verdana" w:eastAsia="굴림" w:hAnsi="Verdana" w:cs="굴림"/>
-                <w:b/>
-                <w:color w:val="000000"/>
-                <w:kern w:val="0"/>
-                <w:sz w:val="16"/>
-                <w:szCs w:val="16"/>
-              </w:rPr>
-              <w:t xml:space="preserve"> York University</w:t>
+              <w:t>Polytechnic Institute ofNew York University</w:t>
             </w:r>
             <w:r>
               <w:rPr>
@@ -8006,7 +7860,7 @@
                 <w:b/>
                 <w:color w:val="FF0000"/>
                 <w:kern w:val="0"/>
-                <w:sz w:val="16"/>
+                <w:sz w:val="8"/>
                 <w:szCs w:val="16"/>
               </w:rPr>
               <w:t>University of Central Florida</w:t>
@@ -8017,7 +7871,7 @@
                 <w:b/>
                 <w:color w:val="FF0000"/>
                 <w:kern w:val="0"/>
-                <w:sz w:val="16"/>
+                <w:sz w:val="8"/>
                 <w:szCs w:val="16"/>
               </w:rPr>
               <w:t>中佛罗里达大学</w:t>
@@ -8239,7 +8093,7 @@
                 <w:rFonts w:ascii="Verdana" w:eastAsia="굴림" w:hAnsi="Verdana" w:cs="굴림"/>
                 <w:color w:val="000000"/>
                 <w:kern w:val="0"/>
-                <w:sz w:val="16"/>
+                <w:sz w:val="8"/>
                 <w:szCs w:val="16"/>
               </w:rPr>
               <w:t>University of Pittsburgh</w:t>
@@ -8249,7 +8103,7 @@
                 <w:rFonts w:ascii="Verdana" w:eastAsia="굴림" w:hAnsi="Verdana" w:cs="굴림"/>
                 <w:color w:val="000000"/>
                 <w:kern w:val="0"/>
-                <w:sz w:val="16"/>
+                <w:sz w:val="8"/>
                 <w:szCs w:val="16"/>
               </w:rPr>
               <w:t>匹</w:t>
@@ -8259,7 +8113,7 @@
                 <w:rFonts w:ascii="새굴림" w:eastAsia="새굴림" w:hAnsi="새굴림" w:cs="새굴림"/>
                 <w:color w:val="000000"/>
                 <w:kern w:val="0"/>
-                <w:sz w:val="16"/>
+                <w:sz w:val="8"/>
                 <w:szCs w:val="16"/>
               </w:rPr>
               <w:t>兹</w:t>
@@ -8269,7 +8123,7 @@
                 <w:rFonts w:ascii="굴림" w:eastAsia="굴림" w:hAnsi="굴림" w:cs="굴림"/>
                 <w:color w:val="000000"/>
                 <w:kern w:val="0"/>
-                <w:sz w:val="16"/>
+                <w:sz w:val="8"/>
                 <w:szCs w:val="16"/>
               </w:rPr>
               <w:t>堡大</w:t>
@@ -8279,7 +8133,7 @@
                 <w:rFonts w:ascii="새굴림" w:eastAsia="새굴림" w:hAnsi="새굴림" w:cs="새굴림"/>
                 <w:color w:val="000000"/>
                 <w:kern w:val="0"/>
-                <w:sz w:val="16"/>
+                <w:sz w:val="8"/>
                 <w:szCs w:val="16"/>
               </w:rPr>
               <w:t>学</w:t>
@@ -8289,7 +8143,7 @@
                 <w:rFonts w:ascii="Verdana" w:eastAsia="굴림" w:hAnsi="Verdana" w:cs="굴림"/>
                 <w:color w:val="000000"/>
                 <w:kern w:val="0"/>
-                <w:sz w:val="16"/>
+                <w:sz w:val="8"/>
                 <w:szCs w:val="16"/>
               </w:rPr>
               <w:t>(Swanson)</w:t>
@@ -8898,29 +8752,7 @@
                 <w:sz w:val="16"/>
                 <w:szCs w:val="16"/>
               </w:rPr>
-              <w:t>(</w:t>
-            </w:r>
-            <w:proofErr w:type="spellStart"/>
-            <w:r>
-              <w:rPr>
-                <w:rFonts w:ascii="Verdana" w:eastAsia="굴림" w:hAnsi="Verdana" w:cs="굴림"/>
-                <w:color w:val="000000"/>
-                <w:kern w:val="0"/>
-                <w:sz w:val="16"/>
-                <w:szCs w:val="16"/>
-              </w:rPr>
-              <w:t>Rossin</w:t>
-            </w:r>
-            <w:proofErr w:type="spellEnd"/>
-            <w:r>
-              <w:rPr>
-                <w:rFonts w:ascii="Verdana" w:eastAsia="굴림" w:hAnsi="Verdana" w:cs="굴림"/>
-                <w:color w:val="000000"/>
-                <w:kern w:val="0"/>
-                <w:sz w:val="16"/>
-                <w:szCs w:val="16"/>
-              </w:rPr>
-              <w:t>)</w:t>
+              <w:t>(Rossin)</w:t>
             </w:r>
           </w:p>
         </w:tc>
@@ -9298,29 +9130,7 @@
                 <w:sz w:val="16"/>
                 <w:szCs w:val="16"/>
               </w:rPr>
-              <w:t>(</w:t>
-            </w:r>
-            <w:proofErr w:type="spellStart"/>
-            <w:r>
-              <w:rPr>
-                <w:rFonts w:ascii="Verdana" w:eastAsia="굴림" w:hAnsi="Verdana" w:cs="굴림"/>
-                <w:color w:val="000000"/>
-                <w:kern w:val="0"/>
-                <w:sz w:val="16"/>
-                <w:szCs w:val="16"/>
-              </w:rPr>
-              <w:t>Jonsson</w:t>
-            </w:r>
-            <w:proofErr w:type="spellEnd"/>
-            <w:r>
-              <w:rPr>
-                <w:rFonts w:ascii="Verdana" w:eastAsia="굴림" w:hAnsi="Verdana" w:cs="굴림"/>
-                <w:color w:val="000000"/>
-                <w:kern w:val="0"/>
-                <w:sz w:val="16"/>
-                <w:szCs w:val="16"/>
-              </w:rPr>
-              <w:t>)</w:t>
+              <w:t>(Jonsson)</w:t>
             </w:r>
           </w:p>
         </w:tc>
@@ -9446,29 +9256,7 @@
                 <w:sz w:val="16"/>
                 <w:szCs w:val="16"/>
               </w:rPr>
-              <w:t>(</w:t>
-            </w:r>
-            <w:proofErr w:type="spellStart"/>
-            <w:r>
-              <w:rPr>
-                <w:rFonts w:ascii="Verdana" w:eastAsia="굴림" w:hAnsi="Verdana" w:cs="굴림"/>
-                <w:color w:val="000000"/>
-                <w:kern w:val="0"/>
-                <w:sz w:val="16"/>
-                <w:szCs w:val="16"/>
-              </w:rPr>
-              <w:t>Ginn</w:t>
-            </w:r>
-            <w:proofErr w:type="spellEnd"/>
-            <w:r>
-              <w:rPr>
-                <w:rFonts w:ascii="Verdana" w:eastAsia="굴림" w:hAnsi="Verdana" w:cs="굴림"/>
-                <w:color w:val="000000"/>
-                <w:kern w:val="0"/>
-                <w:sz w:val="16"/>
-                <w:szCs w:val="16"/>
-              </w:rPr>
-              <w:t>)</w:t>
+              <w:t>(Ginn)</w:t>
             </w:r>
           </w:p>
         </w:tc>
@@ -9687,7 +9475,6 @@
               </w:rPr>
               <w:t xml:space="preserve">University of Illinois--Chicago </w:t>
             </w:r>
-            <w:proofErr w:type="spellStart"/>
             <w:r>
               <w:rPr>
                 <w:rFonts w:ascii="Verdana" w:eastAsia="굴림" w:hAnsi="Verdana" w:cs="굴림"/>
@@ -9760,7 +9547,6 @@
               </w:rPr>
               <w:t>区</w:t>
             </w:r>
-            <w:proofErr w:type="spellEnd"/>
           </w:p>
         </w:tc>
       </w:tr>
@@ -10316,9 +10102,8 @@
                 <w:sz w:val="16"/>
                 <w:szCs w:val="16"/>
               </w:rPr>
-              <w:t>Texas Tech University(</w:t>
-            </w:r>
-            <w:proofErr w:type="spellStart"/>
+              <w:t xml:space="preserve">Texas Tech University(Whitacre) </w:t>
+            </w:r>
             <w:r>
               <w:rPr>
                 <w:rFonts w:ascii="Verdana" w:eastAsia="굴림" w:hAnsi="Verdana" w:cs="굴림"/>
@@ -10329,12 +10114,11 @@
                 <w:sz w:val="16"/>
                 <w:szCs w:val="16"/>
               </w:rPr>
-              <w:t>Whitacre</w:t>
-            </w:r>
-            <w:proofErr w:type="spellEnd"/>
-            <w:r>
-              <w:rPr>
-                <w:rFonts w:ascii="Verdana" w:eastAsia="굴림" w:hAnsi="Verdana" w:cs="굴림"/>
+              <w:t>德州理工大</w:t>
+            </w:r>
+            <w:r>
+              <w:rPr>
+                <w:rFonts w:ascii="새굴림" w:eastAsia="새굴림" w:hAnsi="새굴림" w:cs="새굴림"/>
                 <w:b/>
                 <w:bCs/>
                 <w:color w:val="000000"/>
@@ -10342,34 +10126,8 @@
                 <w:sz w:val="16"/>
                 <w:szCs w:val="16"/>
               </w:rPr>
-              <w:t xml:space="preserve">) </w:t>
-            </w:r>
-            <w:proofErr w:type="spellStart"/>
-            <w:r>
-              <w:rPr>
-                <w:rFonts w:ascii="Verdana" w:eastAsia="굴림" w:hAnsi="Verdana" w:cs="굴림"/>
-                <w:b/>
-                <w:bCs/>
-                <w:color w:val="000000"/>
-                <w:kern w:val="0"/>
-                <w:sz w:val="16"/>
-                <w:szCs w:val="16"/>
-              </w:rPr>
-              <w:t>德州理工大</w:t>
-            </w:r>
-            <w:r>
-              <w:rPr>
-                <w:rFonts w:ascii="새굴림" w:eastAsia="새굴림" w:hAnsi="새굴림" w:cs="새굴림"/>
-                <w:b/>
-                <w:bCs/>
-                <w:color w:val="000000"/>
-                <w:kern w:val="0"/>
-                <w:sz w:val="16"/>
-                <w:szCs w:val="16"/>
-              </w:rPr>
               <w:t>学</w:t>
             </w:r>
-            <w:proofErr w:type="spellEnd"/>
           </w:p>
         </w:tc>
       </w:tr>
@@ -10889,31 +10647,7 @@
                 <w:sz w:val="16"/>
                 <w:szCs w:val="16"/>
               </w:rPr>
-              <w:t>(</w:t>
-            </w:r>
-            <w:proofErr w:type="spellStart"/>
-            <w:r>
-              <w:rPr>
-                <w:rFonts w:ascii="Verdana" w:eastAsia="굴림" w:hAnsi="Verdana" w:cs="굴림"/>
-                <w:b/>
-                <w:color w:val="FF0000"/>
-                <w:kern w:val="0"/>
-                <w:sz w:val="16"/>
-                <w:szCs w:val="16"/>
-              </w:rPr>
-              <w:t>Armour</w:t>
-            </w:r>
-            <w:proofErr w:type="spellEnd"/>
-            <w:r>
-              <w:rPr>
-                <w:rFonts w:ascii="Verdana" w:eastAsia="굴림" w:hAnsi="Verdana" w:cs="굴림"/>
-                <w:b/>
-                <w:color w:val="FF0000"/>
-                <w:kern w:val="0"/>
-                <w:sz w:val="16"/>
-                <w:szCs w:val="16"/>
-              </w:rPr>
-              <w:t>)</w:t>
+              <w:t>(Armour)</w:t>
             </w:r>
           </w:p>
         </w:tc>
@@ -11651,8 +11385,6 @@
               </w:rPr>
               <w:t>University of South Carolina Columbia</w:t>
             </w:r>
-            <w:bookmarkStart w:id="21" w:name="_GoBack"/>
-            <w:bookmarkEnd w:id="21"/>
             <w:r>
               <w:rPr>
                 <w:rFonts w:ascii="Verdana" w:eastAsia="굴림" w:hAnsi="Verdana" w:cs="굴림"/>
@@ -12313,29 +12045,7 @@
                 <w:sz w:val="16"/>
                 <w:szCs w:val="16"/>
               </w:rPr>
-              <w:t>(</w:t>
-            </w:r>
-            <w:proofErr w:type="spellStart"/>
-            <w:r>
-              <w:rPr>
-                <w:rFonts w:ascii="Verdana" w:eastAsia="굴림" w:hAnsi="Verdana" w:cs="굴림"/>
-                <w:color w:val="000000"/>
-                <w:kern w:val="0"/>
-                <w:sz w:val="16"/>
-                <w:szCs w:val="16"/>
-              </w:rPr>
-              <w:t>Volgenau</w:t>
-            </w:r>
-            <w:proofErr w:type="spellEnd"/>
-            <w:r>
-              <w:rPr>
-                <w:rFonts w:ascii="Verdana" w:eastAsia="굴림" w:hAnsi="Verdana" w:cs="굴림"/>
-                <w:color w:val="000000"/>
-                <w:kern w:val="0"/>
-                <w:sz w:val="16"/>
-                <w:szCs w:val="16"/>
-              </w:rPr>
-              <w:t>)</w:t>
+              <w:t>(Volgenau)</w:t>
             </w:r>
           </w:p>
         </w:tc>
@@ -13257,7 +12967,6 @@
               </w:rPr>
               <w:t xml:space="preserve">University of Rhode Island </w:t>
             </w:r>
-            <w:proofErr w:type="spellStart"/>
             <w:r>
               <w:rPr>
                 <w:rFonts w:ascii="새굴림" w:eastAsia="새굴림" w:hAnsi="새굴림" w:cs="새굴림"/>
@@ -13318,7 +13027,6 @@
               </w:rPr>
               <w:t>学</w:t>
             </w:r>
-            <w:proofErr w:type="spellEnd"/>
           </w:p>
         </w:tc>
       </w:tr>

--- a/trunk/CS ranking2.docx
+++ b/trunk/CS ranking2.docx
@@ -22,6 +22,7 @@
           <w:lang w:eastAsia="zh-CN"/>
         </w:rPr>
       </w:pPr>
+      <w:proofErr w:type="spellStart"/>
       <w:r>
         <w:rPr>
           <w:rFonts w:ascii="Verdana" w:eastAsia="SimSun" w:hAnsi="Verdana" w:cs="굴림" w:hint="eastAsia"/>
@@ -33,7 +34,21 @@
           <w:szCs w:val="16"/>
           <w:lang w:eastAsia="zh-CN"/>
         </w:rPr>
-        <w:t xml:space="preserve">Utorronto </w:t>
+        <w:t>Utorronto</w:t>
+      </w:r>
+      <w:proofErr w:type="spellEnd"/>
+      <w:r>
+        <w:rPr>
+          <w:rFonts w:ascii="Verdana" w:eastAsia="SimSun" w:hAnsi="Verdana" w:cs="굴림" w:hint="eastAsia"/>
+          <w:b/>
+          <w:bCs/>
+          <w:color w:val="333333"/>
+          <w:kern w:val="0"/>
+          <w:sz w:val="16"/>
+          <w:szCs w:val="16"/>
+          <w:lang w:eastAsia="zh-CN"/>
+        </w:rPr>
+        <w:t xml:space="preserve"> </w:t>
       </w:r>
       <w:r>
         <w:rPr>
@@ -354,47 +369,35 @@
               <w:right w:val="outset" w:sz="6" w:space="0" w:color="auto"/>
             </w:tcBorders>
             <w:shd w:val="clear" w:color="auto" w:fill="FFFFFF"/>
-            <w:hideMark/>
-          </w:tcPr>
-          <w:p>
-            <w:pPr>
-              <w:widowControl/>
-              <w:wordWrap/>
-              <w:autoSpaceDE/>
-              <w:autoSpaceDN/>
-              <w:spacing w:after="0" w:line="390" w:lineRule="atLeast"/>
-              <w:jc w:val="left"/>
-              <w:rPr>
-                <w:rFonts w:ascii="Verdana" w:eastAsia="굴림" w:hAnsi="Verdana" w:cs="굴림"/>
-                <w:color w:val="000000"/>
-                <w:kern w:val="0"/>
-                <w:sz w:val="16"/>
-                <w:szCs w:val="16"/>
-              </w:rPr>
-            </w:pPr>
-            <w:r>
-              <w:rPr>
-                <w:rFonts w:ascii="Verdana" w:eastAsia="굴림" w:hAnsi="Verdana" w:cs="굴림"/>
-                <w:color w:val="000000"/>
-                <w:kern w:val="0"/>
-                <w:sz w:val="16"/>
-                <w:szCs w:val="16"/>
-              </w:rPr>
-              <w:t>1</w:t>
-            </w:r>
-          </w:p>
-        </w:tc>
-        <w:tc>
-          <w:tcPr>
-            <w:tcW w:w="0" w:type="auto"/>
-            <w:tcBorders>
-              <w:top w:val="outset" w:sz="6" w:space="0" w:color="auto"/>
-              <w:left w:val="outset" w:sz="6" w:space="0" w:color="auto"/>
-              <w:bottom w:val="outset" w:sz="6" w:space="0" w:color="auto"/>
-              <w:right w:val="outset" w:sz="6" w:space="0" w:color="auto"/>
-            </w:tcBorders>
-            <w:shd w:val="clear" w:color="auto" w:fill="FFFFFF"/>
-            <w:hideMark/>
+          </w:tcPr>
+          <w:p>
+            <w:pPr>
+              <w:widowControl/>
+              <w:wordWrap/>
+              <w:autoSpaceDE/>
+              <w:autoSpaceDN/>
+              <w:spacing w:after="0" w:line="390" w:lineRule="atLeast"/>
+              <w:jc w:val="left"/>
+              <w:rPr>
+                <w:rFonts w:ascii="Verdana" w:eastAsia="굴림" w:hAnsi="Verdana" w:cs="굴림"/>
+                <w:color w:val="000000"/>
+                <w:kern w:val="0"/>
+                <w:sz w:val="16"/>
+                <w:szCs w:val="16"/>
+              </w:rPr>
+            </w:pPr>
+          </w:p>
+        </w:tc>
+        <w:tc>
+          <w:tcPr>
+            <w:tcW w:w="0" w:type="auto"/>
+            <w:tcBorders>
+              <w:top w:val="outset" w:sz="6" w:space="0" w:color="auto"/>
+              <w:left w:val="outset" w:sz="6" w:space="0" w:color="auto"/>
+              <w:bottom w:val="outset" w:sz="6" w:space="0" w:color="auto"/>
+              <w:right w:val="outset" w:sz="6" w:space="0" w:color="auto"/>
+            </w:tcBorders>
+            <w:shd w:val="clear" w:color="auto" w:fill="FFFFFF"/>
           </w:tcPr>
           <w:p>
             <w:pPr>
@@ -413,61 +416,6 @@
                 <w:szCs w:val="16"/>
               </w:rPr>
             </w:pPr>
-            <w:r>
-              <w:rPr>
-                <w:rFonts w:ascii="Verdana" w:eastAsia="굴림" w:hAnsi="Verdana" w:cs="굴림"/>
-                <w:strike/>
-                <w:color w:val="000000"/>
-                <w:kern w:val="0"/>
-                <w:sz w:val="16"/>
-                <w:szCs w:val="16"/>
-              </w:rPr>
-              <w:t>Massachusetts Institute of Technology</w:t>
-            </w:r>
-            <w:r>
-              <w:rPr>
-                <w:rFonts w:ascii="Verdana" w:eastAsia="굴림" w:hAnsi="Verdana" w:cs="굴림"/>
-                <w:strike/>
-                <w:color w:val="000000"/>
-                <w:kern w:val="0"/>
-                <w:sz w:val="16"/>
-                <w:szCs w:val="16"/>
-              </w:rPr>
-              <w:t>麻省理工</w:t>
-            </w:r>
-            <w:r>
-              <w:rPr>
-                <w:rFonts w:ascii="새굴림" w:eastAsia="새굴림" w:hAnsi="새굴림" w:cs="새굴림"/>
-                <w:strike/>
-                <w:color w:val="000000"/>
-                <w:kern w:val="0"/>
-                <w:sz w:val="16"/>
-                <w:szCs w:val="16"/>
-              </w:rPr>
-              <w:t>学</w:t>
-            </w:r>
-            <w:r>
-              <w:rPr>
-                <w:rFonts w:ascii="Verdana" w:eastAsia="굴림" w:hAnsi="Verdana" w:cs="굴림"/>
-                <w:strike/>
-                <w:color w:val="000000"/>
-                <w:kern w:val="0"/>
-                <w:sz w:val="16"/>
-                <w:szCs w:val="16"/>
-              </w:rPr>
-              <w:t>院</w:t>
-            </w:r>
-            <w:r>
-              <w:rPr>
-                <w:rFonts w:ascii="Verdana" w:eastAsia="굴림" w:hAnsi="Verdana" w:cs="굴림" w:hint="eastAsia"/>
-                <w:strike/>
-                <w:color w:val="000000"/>
-                <w:kern w:val="0"/>
-                <w:sz w:val="16"/>
-                <w:szCs w:val="16"/>
-              </w:rPr>
-              <w:t xml:space="preserve"> </w:t>
-            </w:r>
           </w:p>
         </w:tc>
       </w:tr>
@@ -486,47 +434,35 @@
               <w:right w:val="outset" w:sz="6" w:space="0" w:color="auto"/>
             </w:tcBorders>
             <w:shd w:val="clear" w:color="auto" w:fill="FFFFFF"/>
-            <w:hideMark/>
-          </w:tcPr>
-          <w:p>
-            <w:pPr>
-              <w:widowControl/>
-              <w:wordWrap/>
-              <w:autoSpaceDE/>
-              <w:autoSpaceDN/>
-              <w:spacing w:after="0" w:line="390" w:lineRule="atLeast"/>
-              <w:jc w:val="left"/>
-              <w:rPr>
-                <w:rFonts w:ascii="Verdana" w:eastAsia="굴림" w:hAnsi="Verdana" w:cs="굴림"/>
-                <w:color w:val="000000"/>
-                <w:kern w:val="0"/>
-                <w:sz w:val="16"/>
-                <w:szCs w:val="16"/>
-              </w:rPr>
-            </w:pPr>
-            <w:r>
-              <w:rPr>
-                <w:rFonts w:ascii="Verdana" w:eastAsia="굴림" w:hAnsi="Verdana" w:cs="굴림"/>
-                <w:color w:val="000000"/>
-                <w:kern w:val="0"/>
-                <w:sz w:val="16"/>
-                <w:szCs w:val="16"/>
-              </w:rPr>
-              <w:t>1</w:t>
-            </w:r>
-          </w:p>
-        </w:tc>
-        <w:tc>
-          <w:tcPr>
-            <w:tcW w:w="0" w:type="auto"/>
-            <w:tcBorders>
-              <w:top w:val="outset" w:sz="6" w:space="0" w:color="auto"/>
-              <w:left w:val="outset" w:sz="6" w:space="0" w:color="auto"/>
-              <w:bottom w:val="outset" w:sz="6" w:space="0" w:color="auto"/>
-              <w:right w:val="outset" w:sz="6" w:space="0" w:color="auto"/>
-            </w:tcBorders>
-            <w:shd w:val="clear" w:color="auto" w:fill="FFFFFF"/>
-            <w:hideMark/>
+          </w:tcPr>
+          <w:p>
+            <w:pPr>
+              <w:widowControl/>
+              <w:wordWrap/>
+              <w:autoSpaceDE/>
+              <w:autoSpaceDN/>
+              <w:spacing w:after="0" w:line="390" w:lineRule="atLeast"/>
+              <w:jc w:val="left"/>
+              <w:rPr>
+                <w:rFonts w:ascii="Verdana" w:eastAsia="굴림" w:hAnsi="Verdana" w:cs="굴림"/>
+                <w:color w:val="000000"/>
+                <w:kern w:val="0"/>
+                <w:sz w:val="16"/>
+                <w:szCs w:val="16"/>
+              </w:rPr>
+            </w:pPr>
+          </w:p>
+        </w:tc>
+        <w:tc>
+          <w:tcPr>
+            <w:tcW w:w="0" w:type="auto"/>
+            <w:tcBorders>
+              <w:top w:val="outset" w:sz="6" w:space="0" w:color="auto"/>
+              <w:left w:val="outset" w:sz="6" w:space="0" w:color="auto"/>
+              <w:bottom w:val="outset" w:sz="6" w:space="0" w:color="auto"/>
+              <w:right w:val="outset" w:sz="6" w:space="0" w:color="auto"/>
+            </w:tcBorders>
+            <w:shd w:val="clear" w:color="auto" w:fill="FFFFFF"/>
           </w:tcPr>
           <w:p>
             <w:pPr>
@@ -547,42 +483,6 @@
                 <w:u w:val="single"/>
               </w:rPr>
             </w:pPr>
-            <w:r>
-              <w:rPr>
-                <w:rFonts w:ascii="Verdana" w:eastAsia="굴림" w:hAnsi="Verdana" w:cs="굴림"/>
-                <w:strike/>
-                <w:color w:val="000000"/>
-                <w:kern w:val="0"/>
-                <w:sz w:val="16"/>
-                <w:szCs w:val="16"/>
-                <w:u w:val="single"/>
-              </w:rPr>
-              <w:t>Stanford University</w:t>
-            </w:r>
-            <w:r>
-              <w:rPr>
-                <w:rFonts w:ascii="Verdana" w:eastAsia="굴림" w:hAnsi="Verdana" w:cs="굴림"/>
-                <w:strike/>
-                <w:color w:val="000000"/>
-                <w:kern w:val="0"/>
-                <w:sz w:val="16"/>
-                <w:szCs w:val="16"/>
-                <w:u w:val="single"/>
-              </w:rPr>
-              <w:t>斯坦福大</w:t>
-            </w:r>
-            <w:r>
-              <w:rPr>
-                <w:rFonts w:ascii="새굴림" w:eastAsia="새굴림" w:hAnsi="새굴림" w:cs="새굴림"/>
-                <w:strike/>
-                <w:color w:val="000000"/>
-                <w:kern w:val="0"/>
-                <w:sz w:val="16"/>
-                <w:szCs w:val="16"/>
-                <w:u w:val="single"/>
-              </w:rPr>
-              <w:t>学</w:t>
-            </w:r>
           </w:p>
         </w:tc>
       </w:tr>
@@ -601,47 +501,35 @@
               <w:right w:val="outset" w:sz="6" w:space="0" w:color="auto"/>
             </w:tcBorders>
             <w:shd w:val="clear" w:color="auto" w:fill="FFFFFF"/>
-            <w:hideMark/>
-          </w:tcPr>
-          <w:p>
-            <w:pPr>
-              <w:widowControl/>
-              <w:wordWrap/>
-              <w:autoSpaceDE/>
-              <w:autoSpaceDN/>
-              <w:spacing w:after="0" w:line="390" w:lineRule="atLeast"/>
-              <w:jc w:val="left"/>
-              <w:rPr>
-                <w:rFonts w:ascii="Verdana" w:eastAsia="굴림" w:hAnsi="Verdana" w:cs="굴림"/>
-                <w:color w:val="000000"/>
-                <w:kern w:val="0"/>
-                <w:sz w:val="16"/>
-                <w:szCs w:val="16"/>
-              </w:rPr>
-            </w:pPr>
-            <w:r>
-              <w:rPr>
-                <w:rFonts w:ascii="Verdana" w:eastAsia="굴림" w:hAnsi="Verdana" w:cs="굴림"/>
-                <w:color w:val="000000"/>
-                <w:kern w:val="0"/>
-                <w:sz w:val="16"/>
-                <w:szCs w:val="16"/>
-              </w:rPr>
-              <w:t>1</w:t>
-            </w:r>
-          </w:p>
-        </w:tc>
-        <w:tc>
-          <w:tcPr>
-            <w:tcW w:w="0" w:type="auto"/>
-            <w:tcBorders>
-              <w:top w:val="outset" w:sz="6" w:space="0" w:color="auto"/>
-              <w:left w:val="outset" w:sz="6" w:space="0" w:color="auto"/>
-              <w:bottom w:val="outset" w:sz="6" w:space="0" w:color="auto"/>
-              <w:right w:val="outset" w:sz="6" w:space="0" w:color="auto"/>
-            </w:tcBorders>
-            <w:shd w:val="clear" w:color="auto" w:fill="FFFFFF"/>
-            <w:hideMark/>
+          </w:tcPr>
+          <w:p>
+            <w:pPr>
+              <w:widowControl/>
+              <w:wordWrap/>
+              <w:autoSpaceDE/>
+              <w:autoSpaceDN/>
+              <w:spacing w:after="0" w:line="390" w:lineRule="atLeast"/>
+              <w:jc w:val="left"/>
+              <w:rPr>
+                <w:rFonts w:ascii="Verdana" w:eastAsia="굴림" w:hAnsi="Verdana" w:cs="굴림"/>
+                <w:color w:val="000000"/>
+                <w:kern w:val="0"/>
+                <w:sz w:val="16"/>
+                <w:szCs w:val="16"/>
+              </w:rPr>
+            </w:pPr>
+          </w:p>
+        </w:tc>
+        <w:tc>
+          <w:tcPr>
+            <w:tcW w:w="0" w:type="auto"/>
+            <w:tcBorders>
+              <w:top w:val="outset" w:sz="6" w:space="0" w:color="auto"/>
+              <w:left w:val="outset" w:sz="6" w:space="0" w:color="auto"/>
+              <w:bottom w:val="outset" w:sz="6" w:space="0" w:color="auto"/>
+              <w:right w:val="outset" w:sz="6" w:space="0" w:color="auto"/>
+            </w:tcBorders>
+            <w:shd w:val="clear" w:color="auto" w:fill="FFFFFF"/>
           </w:tcPr>
           <w:p>
             <w:pPr>
@@ -660,42 +548,6 @@
                 <w:szCs w:val="16"/>
               </w:rPr>
             </w:pPr>
-            <w:r>
-              <w:rPr>
-                <w:rFonts w:ascii="Verdana" w:eastAsia="굴림" w:hAnsi="Verdana" w:cs="굴림"/>
-                <w:strike/>
-                <w:color w:val="000000"/>
-                <w:kern w:val="0"/>
-                <w:sz w:val="16"/>
-                <w:szCs w:val="16"/>
-                <w:u w:val="single"/>
-              </w:rPr>
-              <w:t>University of California Berkeley</w:t>
-            </w:r>
-            <w:r>
-              <w:rPr>
-                <w:rFonts w:ascii="Verdana" w:eastAsia="굴림" w:hAnsi="Verdana" w:cs="굴림"/>
-                <w:strike/>
-                <w:color w:val="000000"/>
-                <w:kern w:val="0"/>
-                <w:sz w:val="16"/>
-                <w:szCs w:val="16"/>
-                <w:u w:val="single"/>
-              </w:rPr>
-              <w:t>加州大学伯克利分校</w:t>
-            </w:r>
-            <w:r>
-              <w:rPr>
-                <w:rFonts w:ascii="Verdana" w:eastAsia="굴림" w:hAnsi="Verdana" w:cs="굴림" w:hint="eastAsia"/>
-                <w:strike/>
-                <w:color w:val="000000"/>
-                <w:kern w:val="0"/>
-                <w:sz w:val="16"/>
-                <w:szCs w:val="16"/>
-                <w:u w:val="single"/>
-              </w:rPr>
-              <w:t xml:space="preserve"> </w:t>
-            </w:r>
           </w:p>
         </w:tc>
       </w:tr>
@@ -714,47 +566,35 @@
               <w:right w:val="outset" w:sz="6" w:space="0" w:color="auto"/>
             </w:tcBorders>
             <w:shd w:val="clear" w:color="auto" w:fill="FFFFFF"/>
-            <w:hideMark/>
-          </w:tcPr>
-          <w:p>
-            <w:pPr>
-              <w:widowControl/>
-              <w:wordWrap/>
-              <w:autoSpaceDE/>
-              <w:autoSpaceDN/>
-              <w:spacing w:after="0" w:line="390" w:lineRule="atLeast"/>
-              <w:jc w:val="left"/>
-              <w:rPr>
-                <w:rFonts w:ascii="Verdana" w:eastAsia="굴림" w:hAnsi="Verdana" w:cs="굴림"/>
-                <w:color w:val="000000"/>
-                <w:kern w:val="0"/>
-                <w:sz w:val="16"/>
-                <w:szCs w:val="16"/>
-              </w:rPr>
-            </w:pPr>
-            <w:r>
-              <w:rPr>
-                <w:rFonts w:ascii="Verdana" w:eastAsia="굴림" w:hAnsi="Verdana" w:cs="굴림"/>
-                <w:color w:val="000000"/>
-                <w:kern w:val="0"/>
-                <w:sz w:val="16"/>
-                <w:szCs w:val="16"/>
-              </w:rPr>
-              <w:t>4</w:t>
-            </w:r>
-          </w:p>
-        </w:tc>
-        <w:tc>
-          <w:tcPr>
-            <w:tcW w:w="0" w:type="auto"/>
-            <w:tcBorders>
-              <w:top w:val="outset" w:sz="6" w:space="0" w:color="auto"/>
-              <w:left w:val="outset" w:sz="6" w:space="0" w:color="auto"/>
-              <w:bottom w:val="outset" w:sz="6" w:space="0" w:color="auto"/>
-              <w:right w:val="outset" w:sz="6" w:space="0" w:color="auto"/>
-            </w:tcBorders>
-            <w:shd w:val="clear" w:color="auto" w:fill="FFFFFF"/>
-            <w:hideMark/>
+          </w:tcPr>
+          <w:p>
+            <w:pPr>
+              <w:widowControl/>
+              <w:wordWrap/>
+              <w:autoSpaceDE/>
+              <w:autoSpaceDN/>
+              <w:spacing w:after="0" w:line="390" w:lineRule="atLeast"/>
+              <w:jc w:val="left"/>
+              <w:rPr>
+                <w:rFonts w:ascii="Verdana" w:eastAsia="굴림" w:hAnsi="Verdana" w:cs="굴림"/>
+                <w:color w:val="000000"/>
+                <w:kern w:val="0"/>
+                <w:sz w:val="16"/>
+                <w:szCs w:val="16"/>
+              </w:rPr>
+            </w:pPr>
+          </w:p>
+        </w:tc>
+        <w:tc>
+          <w:tcPr>
+            <w:tcW w:w="0" w:type="auto"/>
+            <w:tcBorders>
+              <w:top w:val="outset" w:sz="6" w:space="0" w:color="auto"/>
+              <w:left w:val="outset" w:sz="6" w:space="0" w:color="auto"/>
+              <w:bottom w:val="outset" w:sz="6" w:space="0" w:color="auto"/>
+              <w:right w:val="outset" w:sz="6" w:space="0" w:color="auto"/>
+            </w:tcBorders>
+            <w:shd w:val="clear" w:color="auto" w:fill="FFFFFF"/>
           </w:tcPr>
           <w:p>
             <w:pPr>
@@ -773,138 +613,6 @@
                 <w:szCs w:val="16"/>
               </w:rPr>
             </w:pPr>
-            <w:r>
-              <w:rPr>
-                <w:rFonts w:ascii="Verdana" w:eastAsia="굴림" w:hAnsi="Verdana" w:cs="굴림"/>
-                <w:strike/>
-                <w:color w:val="000000"/>
-                <w:kern w:val="0"/>
-                <w:sz w:val="16"/>
-                <w:szCs w:val="16"/>
-              </w:rPr>
-              <w:t>University of Illinois Urbana Champaign</w:t>
-            </w:r>
-            <w:r>
-              <w:rPr>
-                <w:rFonts w:ascii="Verdana" w:eastAsia="굴림" w:hAnsi="Verdana" w:cs="굴림"/>
-                <w:strike/>
-                <w:color w:val="000000"/>
-                <w:kern w:val="0"/>
-                <w:sz w:val="16"/>
-                <w:szCs w:val="16"/>
-              </w:rPr>
-              <w:t>伊利</w:t>
-            </w:r>
-            <w:r>
-              <w:rPr>
-                <w:rFonts w:ascii="새굴림" w:eastAsia="새굴림" w:hAnsi="새굴림" w:cs="새굴림"/>
-                <w:strike/>
-                <w:color w:val="000000"/>
-                <w:kern w:val="0"/>
-                <w:sz w:val="16"/>
-                <w:szCs w:val="16"/>
-              </w:rPr>
-              <w:t>诺</w:t>
-            </w:r>
-            <w:r>
-              <w:rPr>
-                <w:rFonts w:ascii="굴림" w:eastAsia="굴림" w:hAnsi="굴림" w:cs="굴림"/>
-                <w:strike/>
-                <w:color w:val="000000"/>
-                <w:kern w:val="0"/>
-                <w:sz w:val="16"/>
-                <w:szCs w:val="16"/>
-              </w:rPr>
-              <w:t>伊大</w:t>
-            </w:r>
-            <w:r>
-              <w:rPr>
-                <w:rFonts w:ascii="새굴림" w:eastAsia="새굴림" w:hAnsi="새굴림" w:cs="새굴림"/>
-                <w:strike/>
-                <w:color w:val="000000"/>
-                <w:kern w:val="0"/>
-                <w:sz w:val="16"/>
-                <w:szCs w:val="16"/>
-              </w:rPr>
-              <w:t>学</w:t>
-            </w:r>
-            <w:r>
-              <w:rPr>
-                <w:rFonts w:ascii="굴림" w:eastAsia="굴림" w:hAnsi="굴림" w:cs="굴림"/>
-                <w:strike/>
-                <w:color w:val="000000"/>
-                <w:kern w:val="0"/>
-                <w:sz w:val="16"/>
-                <w:szCs w:val="16"/>
-              </w:rPr>
-              <w:t>厄本那</w:t>
-            </w:r>
-            <w:r>
-              <w:rPr>
-                <w:rFonts w:ascii="Verdana" w:eastAsia="굴림" w:hAnsi="Verdana" w:cs="굴림"/>
-                <w:strike/>
-                <w:color w:val="000000"/>
-                <w:kern w:val="0"/>
-                <w:sz w:val="16"/>
-                <w:szCs w:val="16"/>
-              </w:rPr>
-              <w:t>―</w:t>
-            </w:r>
-            <w:r>
-              <w:rPr>
-                <w:rFonts w:ascii="Verdana" w:eastAsia="굴림" w:hAnsi="Verdana" w:cs="굴림"/>
-                <w:strike/>
-                <w:color w:val="000000"/>
-                <w:kern w:val="0"/>
-                <w:sz w:val="16"/>
-                <w:szCs w:val="16"/>
-              </w:rPr>
-              <w:t>香</w:t>
-            </w:r>
-            <w:r>
-              <w:rPr>
-                <w:rFonts w:ascii="새굴림" w:eastAsia="새굴림" w:hAnsi="새굴림" w:cs="새굴림"/>
-                <w:strike/>
-                <w:color w:val="000000"/>
-                <w:kern w:val="0"/>
-                <w:sz w:val="16"/>
-                <w:szCs w:val="16"/>
-              </w:rPr>
-              <w:t>槟</w:t>
-            </w:r>
-            <w:r>
-              <w:rPr>
-                <w:rFonts w:ascii="굴림" w:eastAsia="굴림" w:hAnsi="굴림" w:cs="굴림"/>
-                <w:strike/>
-                <w:color w:val="000000"/>
-                <w:kern w:val="0"/>
-                <w:sz w:val="16"/>
-                <w:szCs w:val="16"/>
-              </w:rPr>
-              <w:t>分</w:t>
-            </w:r>
-            <w:r>
-              <w:rPr>
-                <w:rFonts w:ascii="Verdana" w:eastAsia="굴림" w:hAnsi="Verdana" w:cs="굴림"/>
-                <w:strike/>
-                <w:color w:val="000000"/>
-                <w:kern w:val="0"/>
-                <w:sz w:val="16"/>
-                <w:szCs w:val="16"/>
-              </w:rPr>
-              <w:t>校</w:t>
-            </w:r>
-            <w:r>
-              <w:rPr>
-                <w:rFonts w:ascii="Verdana" w:eastAsia="굴림" w:hAnsi="Verdana" w:cs="굴림" w:hint="eastAsia"/>
-                <w:strike/>
-                <w:color w:val="000000"/>
-                <w:kern w:val="0"/>
-                <w:sz w:val="16"/>
-                <w:szCs w:val="16"/>
-              </w:rPr>
-              <w:t xml:space="preserve"> </w:t>
-            </w:r>
           </w:p>
         </w:tc>
       </w:tr>
@@ -923,47 +631,35 @@
               <w:right w:val="outset" w:sz="6" w:space="0" w:color="auto"/>
             </w:tcBorders>
             <w:shd w:val="clear" w:color="auto" w:fill="FFFFFF"/>
-            <w:hideMark/>
-          </w:tcPr>
-          <w:p>
-            <w:pPr>
-              <w:widowControl/>
-              <w:wordWrap/>
-              <w:autoSpaceDE/>
-              <w:autoSpaceDN/>
-              <w:spacing w:after="0" w:line="390" w:lineRule="atLeast"/>
-              <w:jc w:val="left"/>
-              <w:rPr>
-                <w:rFonts w:ascii="Verdana" w:eastAsia="굴림" w:hAnsi="Verdana" w:cs="굴림"/>
-                <w:color w:val="000000"/>
-                <w:kern w:val="0"/>
-                <w:sz w:val="16"/>
-                <w:szCs w:val="16"/>
-              </w:rPr>
-            </w:pPr>
-            <w:r>
-              <w:rPr>
-                <w:rFonts w:ascii="Verdana" w:eastAsia="굴림" w:hAnsi="Verdana" w:cs="굴림"/>
-                <w:color w:val="000000"/>
-                <w:kern w:val="0"/>
-                <w:sz w:val="16"/>
-                <w:szCs w:val="16"/>
-              </w:rPr>
-              <w:t>5</w:t>
-            </w:r>
-          </w:p>
-        </w:tc>
-        <w:tc>
-          <w:tcPr>
-            <w:tcW w:w="0" w:type="auto"/>
-            <w:tcBorders>
-              <w:top w:val="outset" w:sz="6" w:space="0" w:color="auto"/>
-              <w:left w:val="outset" w:sz="6" w:space="0" w:color="auto"/>
-              <w:bottom w:val="outset" w:sz="6" w:space="0" w:color="auto"/>
-              <w:right w:val="outset" w:sz="6" w:space="0" w:color="auto"/>
-            </w:tcBorders>
-            <w:shd w:val="clear" w:color="auto" w:fill="FFFFFF"/>
-            <w:hideMark/>
+          </w:tcPr>
+          <w:p>
+            <w:pPr>
+              <w:widowControl/>
+              <w:wordWrap/>
+              <w:autoSpaceDE/>
+              <w:autoSpaceDN/>
+              <w:spacing w:after="0" w:line="390" w:lineRule="atLeast"/>
+              <w:jc w:val="left"/>
+              <w:rPr>
+                <w:rFonts w:ascii="Verdana" w:eastAsia="굴림" w:hAnsi="Verdana" w:cs="굴림"/>
+                <w:color w:val="000000"/>
+                <w:kern w:val="0"/>
+                <w:sz w:val="16"/>
+                <w:szCs w:val="16"/>
+              </w:rPr>
+            </w:pPr>
+          </w:p>
+        </w:tc>
+        <w:tc>
+          <w:tcPr>
+            <w:tcW w:w="0" w:type="auto"/>
+            <w:tcBorders>
+              <w:top w:val="outset" w:sz="6" w:space="0" w:color="auto"/>
+              <w:left w:val="outset" w:sz="6" w:space="0" w:color="auto"/>
+              <w:bottom w:val="outset" w:sz="6" w:space="0" w:color="auto"/>
+              <w:right w:val="outset" w:sz="6" w:space="0" w:color="auto"/>
+            </w:tcBorders>
+            <w:shd w:val="clear" w:color="auto" w:fill="FFFFFF"/>
           </w:tcPr>
           <w:p>
             <w:pPr>
@@ -982,42 +678,6 @@
                 <w:szCs w:val="16"/>
               </w:rPr>
             </w:pPr>
-            <w:r>
-              <w:rPr>
-                <w:rFonts w:ascii="Verdana" w:eastAsia="굴림" w:hAnsi="Verdana" w:cs="굴림"/>
-                <w:strike/>
-                <w:color w:val="000000"/>
-                <w:kern w:val="0"/>
-                <w:sz w:val="16"/>
-                <w:szCs w:val="16"/>
-                <w:u w:val="single"/>
-              </w:rPr>
-              <w:t>Carnegie Mellon University</w:t>
-            </w:r>
-            <w:r>
-              <w:rPr>
-                <w:rFonts w:ascii="Verdana" w:eastAsia="굴림" w:hAnsi="Verdana" w:cs="굴림"/>
-                <w:strike/>
-                <w:color w:val="000000"/>
-                <w:kern w:val="0"/>
-                <w:sz w:val="16"/>
-                <w:szCs w:val="16"/>
-                <w:u w:val="single"/>
-              </w:rPr>
-              <w:t>卡内基美隆大学</w:t>
-            </w:r>
-            <w:r>
-              <w:rPr>
-                <w:rFonts w:ascii="Verdana" w:eastAsia="굴림" w:hAnsi="Verdana" w:cs="굴림" w:hint="eastAsia"/>
-                <w:strike/>
-                <w:color w:val="000000"/>
-                <w:kern w:val="0"/>
-                <w:sz w:val="16"/>
-                <w:szCs w:val="16"/>
-                <w:u w:val="single"/>
-              </w:rPr>
-              <w:t xml:space="preserve"> no spring</w:t>
-            </w:r>
           </w:p>
         </w:tc>
       </w:tr>
@@ -1036,47 +696,35 @@
               <w:right w:val="outset" w:sz="6" w:space="0" w:color="auto"/>
             </w:tcBorders>
             <w:shd w:val="clear" w:color="auto" w:fill="FFFFFF"/>
-            <w:hideMark/>
-          </w:tcPr>
-          <w:p>
-            <w:pPr>
-              <w:widowControl/>
-              <w:wordWrap/>
-              <w:autoSpaceDE/>
-              <w:autoSpaceDN/>
-              <w:spacing w:after="0" w:line="390" w:lineRule="atLeast"/>
-              <w:jc w:val="left"/>
-              <w:rPr>
-                <w:rFonts w:ascii="Verdana" w:eastAsia="굴림" w:hAnsi="Verdana" w:cs="굴림"/>
-                <w:color w:val="000000"/>
-                <w:kern w:val="0"/>
-                <w:sz w:val="16"/>
-                <w:szCs w:val="16"/>
-              </w:rPr>
-            </w:pPr>
-            <w:r>
-              <w:rPr>
-                <w:rFonts w:ascii="Verdana" w:eastAsia="굴림" w:hAnsi="Verdana" w:cs="굴림"/>
-                <w:color w:val="000000"/>
-                <w:kern w:val="0"/>
-                <w:sz w:val="16"/>
-                <w:szCs w:val="16"/>
-              </w:rPr>
-              <w:t>6</w:t>
-            </w:r>
-          </w:p>
-        </w:tc>
-        <w:tc>
-          <w:tcPr>
-            <w:tcW w:w="0" w:type="auto"/>
-            <w:tcBorders>
-              <w:top w:val="outset" w:sz="6" w:space="0" w:color="auto"/>
-              <w:left w:val="outset" w:sz="6" w:space="0" w:color="auto"/>
-              <w:bottom w:val="outset" w:sz="6" w:space="0" w:color="auto"/>
-              <w:right w:val="outset" w:sz="6" w:space="0" w:color="auto"/>
-            </w:tcBorders>
-            <w:shd w:val="clear" w:color="auto" w:fill="FFFFFF"/>
-            <w:hideMark/>
+          </w:tcPr>
+          <w:p>
+            <w:pPr>
+              <w:widowControl/>
+              <w:wordWrap/>
+              <w:autoSpaceDE/>
+              <w:autoSpaceDN/>
+              <w:spacing w:after="0" w:line="390" w:lineRule="atLeast"/>
+              <w:jc w:val="left"/>
+              <w:rPr>
+                <w:rFonts w:ascii="Verdana" w:eastAsia="굴림" w:hAnsi="Verdana" w:cs="굴림"/>
+                <w:color w:val="000000"/>
+                <w:kern w:val="0"/>
+                <w:sz w:val="16"/>
+                <w:szCs w:val="16"/>
+              </w:rPr>
+            </w:pPr>
+          </w:p>
+        </w:tc>
+        <w:tc>
+          <w:tcPr>
+            <w:tcW w:w="0" w:type="auto"/>
+            <w:tcBorders>
+              <w:top w:val="outset" w:sz="6" w:space="0" w:color="auto"/>
+              <w:left w:val="outset" w:sz="6" w:space="0" w:color="auto"/>
+              <w:bottom w:val="outset" w:sz="6" w:space="0" w:color="auto"/>
+              <w:right w:val="outset" w:sz="6" w:space="0" w:color="auto"/>
+            </w:tcBorders>
+            <w:shd w:val="clear" w:color="auto" w:fill="FFFFFF"/>
           </w:tcPr>
           <w:p>
             <w:pPr>
@@ -1095,42 +743,6 @@
                 <w:szCs w:val="16"/>
               </w:rPr>
             </w:pPr>
-            <w:r>
-              <w:rPr>
-                <w:rFonts w:ascii="Verdana" w:eastAsia="굴림" w:hAnsi="Verdana" w:cs="굴림"/>
-                <w:strike/>
-                <w:color w:val="000000"/>
-                <w:kern w:val="0"/>
-                <w:sz w:val="16"/>
-                <w:szCs w:val="16"/>
-                <w:u w:val="single"/>
-              </w:rPr>
-              <w:t>Georgia Institute of Technology</w:t>
-            </w:r>
-            <w:r>
-              <w:rPr>
-                <w:rFonts w:ascii="Verdana" w:eastAsia="굴림" w:hAnsi="Verdana" w:cs="굴림"/>
-                <w:strike/>
-                <w:color w:val="000000"/>
-                <w:kern w:val="0"/>
-                <w:sz w:val="16"/>
-                <w:szCs w:val="16"/>
-                <w:u w:val="single"/>
-              </w:rPr>
-              <w:t>佐治亚理工学院</w:t>
-            </w:r>
-            <w:r>
-              <w:rPr>
-                <w:rFonts w:ascii="Verdana" w:eastAsia="굴림" w:hAnsi="Verdana" w:cs="굴림" w:hint="eastAsia"/>
-                <w:strike/>
-                <w:color w:val="000000"/>
-                <w:kern w:val="0"/>
-                <w:sz w:val="16"/>
-                <w:szCs w:val="16"/>
-                <w:u w:val="single"/>
-              </w:rPr>
-              <w:t xml:space="preserve"> </w:t>
-            </w:r>
           </w:p>
         </w:tc>
       </w:tr>
@@ -1149,149 +761,52 @@
               <w:right w:val="outset" w:sz="6" w:space="0" w:color="auto"/>
             </w:tcBorders>
             <w:shd w:val="clear" w:color="auto" w:fill="FFFFFF"/>
-            <w:hideMark/>
-          </w:tcPr>
-          <w:p>
-            <w:pPr>
-              <w:widowControl/>
-              <w:wordWrap/>
-              <w:autoSpaceDE/>
-              <w:autoSpaceDN/>
-              <w:spacing w:after="0" w:line="390" w:lineRule="atLeast"/>
-              <w:jc w:val="left"/>
-              <w:rPr>
-                <w:rFonts w:ascii="Verdana" w:eastAsia="굴림" w:hAnsi="Verdana" w:cs="굴림"/>
-                <w:color w:val="000000"/>
-                <w:kern w:val="0"/>
-                <w:sz w:val="16"/>
-                <w:szCs w:val="16"/>
-              </w:rPr>
-            </w:pPr>
-            <w:r>
-              <w:rPr>
-                <w:rFonts w:ascii="Verdana" w:eastAsia="굴림" w:hAnsi="Verdana" w:cs="굴림"/>
-                <w:color w:val="000000"/>
-                <w:kern w:val="0"/>
-                <w:sz w:val="16"/>
-                <w:szCs w:val="16"/>
-              </w:rPr>
-              <w:t>7</w:t>
-            </w:r>
-          </w:p>
-        </w:tc>
-        <w:tc>
-          <w:tcPr>
-            <w:tcW w:w="0" w:type="auto"/>
-            <w:tcBorders>
-              <w:top w:val="outset" w:sz="6" w:space="0" w:color="auto"/>
-              <w:left w:val="outset" w:sz="6" w:space="0" w:color="auto"/>
-              <w:bottom w:val="outset" w:sz="6" w:space="0" w:color="auto"/>
-              <w:right w:val="outset" w:sz="6" w:space="0" w:color="auto"/>
-            </w:tcBorders>
-            <w:shd w:val="clear" w:color="auto" w:fill="FFFFFF"/>
-            <w:hideMark/>
-          </w:tcPr>
-          <w:p>
-            <w:pPr>
-              <w:widowControl/>
-              <w:wordWrap/>
-              <w:autoSpaceDE/>
-              <w:autoSpaceDN/>
-              <w:spacing w:after="0" w:line="390" w:lineRule="atLeast"/>
-              <w:jc w:val="left"/>
-              <w:rPr>
-                <w:rFonts w:ascii="Verdana" w:eastAsia="굴림" w:hAnsi="Verdana" w:cs="굴림"/>
-                <w:color w:val="000000"/>
-                <w:kern w:val="0"/>
-                <w:sz w:val="16"/>
-                <w:szCs w:val="16"/>
-              </w:rPr>
-            </w:pPr>
-            <w:bookmarkStart w:id="0" w:name="OLE_LINK1"/>
-            <w:bookmarkStart w:id="1" w:name="OLE_LINK21"/>
-            <w:r>
-              <w:rPr>
-                <w:rFonts w:ascii="Verdana" w:eastAsia="굴림" w:hAnsi="Verdana" w:cs="굴림"/>
-                <w:color w:val="000000"/>
-                <w:kern w:val="0"/>
-                <w:sz w:val="16"/>
-                <w:szCs w:val="16"/>
-              </w:rPr>
-              <w:t>University of Michigan Ann Arbor</w:t>
-            </w:r>
-            <w:bookmarkEnd w:id="0"/>
-            <w:bookmarkEnd w:id="1"/>
-            <w:r>
-              <w:rPr>
-                <w:rFonts w:ascii="Verdana" w:eastAsia="굴림" w:hAnsi="Verdana" w:cs="굴림"/>
-                <w:color w:val="000000"/>
-                <w:kern w:val="0"/>
-                <w:sz w:val="16"/>
-                <w:szCs w:val="16"/>
-              </w:rPr>
-              <w:t>密西根大</w:t>
-            </w:r>
-            <w:r>
-              <w:rPr>
-                <w:rFonts w:ascii="새굴림" w:eastAsia="새굴림" w:hAnsi="새굴림" w:cs="새굴림"/>
-                <w:color w:val="000000"/>
-                <w:kern w:val="0"/>
-                <w:sz w:val="16"/>
-                <w:szCs w:val="16"/>
-              </w:rPr>
-              <w:t>学</w:t>
-            </w:r>
-            <w:r>
-              <w:rPr>
-                <w:rFonts w:ascii="Verdana" w:eastAsia="굴림" w:hAnsi="Verdana" w:cs="굴림"/>
-                <w:color w:val="000000"/>
-                <w:kern w:val="0"/>
-                <w:sz w:val="16"/>
-                <w:szCs w:val="16"/>
-              </w:rPr>
-              <w:t>-</w:t>
-            </w:r>
-            <w:r>
-              <w:rPr>
-                <w:rFonts w:ascii="Verdana" w:eastAsia="굴림" w:hAnsi="Verdana" w:cs="굴림"/>
-                <w:color w:val="000000"/>
-                <w:kern w:val="0"/>
-                <w:sz w:val="16"/>
-                <w:szCs w:val="16"/>
-              </w:rPr>
-              <w:t>安娜堡分校</w:t>
-            </w:r>
-            <w:r>
-              <w:rPr>
-                <w:rFonts w:ascii="Verdana" w:eastAsia="굴림" w:hAnsi="Verdana" w:cs="굴림" w:hint="eastAsia"/>
-                <w:color w:val="000000"/>
-                <w:kern w:val="0"/>
-                <w:sz w:val="16"/>
-                <w:szCs w:val="16"/>
-              </w:rPr>
-              <w:t xml:space="preserve"> </w:t>
-            </w:r>
-            <w:r>
-              <w:rPr>
-                <w:rFonts w:ascii="Arial" w:hAnsi="Arial" w:cs="Arial"/>
-                <w:b/>
-                <w:color w:val="000000"/>
-                <w:sz w:val="16"/>
-                <w:szCs w:val="16"/>
-                <w:shd w:val="clear" w:color="auto" w:fill="FFFFFF"/>
-              </w:rPr>
-              <w:t>limited financial aid</w:t>
-            </w:r>
-            <w:r>
-              <w:rPr>
-                <w:rFonts w:ascii="Arial" w:hAnsi="Arial" w:cs="Arial"/>
-                <w:color w:val="000000"/>
-                <w:sz w:val="16"/>
-                <w:szCs w:val="16"/>
-                <w:shd w:val="clear" w:color="auto" w:fill="FFFFFF"/>
-              </w:rPr>
-              <w:t xml:space="preserve"> </w:t>
-            </w:r>
+          </w:tcPr>
+          <w:p>
+            <w:pPr>
+              <w:widowControl/>
+              <w:wordWrap/>
+              <w:autoSpaceDE/>
+              <w:autoSpaceDN/>
+              <w:spacing w:after="0" w:line="390" w:lineRule="atLeast"/>
+              <w:jc w:val="left"/>
+              <w:rPr>
+                <w:rFonts w:ascii="Verdana" w:eastAsia="굴림" w:hAnsi="Verdana" w:cs="굴림"/>
+                <w:color w:val="000000"/>
+                <w:kern w:val="0"/>
+                <w:sz w:val="16"/>
+                <w:szCs w:val="16"/>
+              </w:rPr>
+            </w:pPr>
+          </w:p>
+        </w:tc>
+        <w:tc>
+          <w:tcPr>
+            <w:tcW w:w="0" w:type="auto"/>
+            <w:tcBorders>
+              <w:top w:val="outset" w:sz="6" w:space="0" w:color="auto"/>
+              <w:left w:val="outset" w:sz="6" w:space="0" w:color="auto"/>
+              <w:bottom w:val="outset" w:sz="6" w:space="0" w:color="auto"/>
+              <w:right w:val="outset" w:sz="6" w:space="0" w:color="auto"/>
+            </w:tcBorders>
+            <w:shd w:val="clear" w:color="auto" w:fill="FFFFFF"/>
+          </w:tcPr>
+          <w:p>
+            <w:pPr>
+              <w:widowControl/>
+              <w:wordWrap/>
+              <w:autoSpaceDE/>
+              <w:autoSpaceDN/>
+              <w:spacing w:after="0" w:line="390" w:lineRule="atLeast"/>
+              <w:jc w:val="left"/>
+              <w:rPr>
+                <w:rFonts w:ascii="Verdana" w:eastAsia="굴림" w:hAnsi="Verdana" w:cs="굴림"/>
+                <w:color w:val="000000"/>
+                <w:kern w:val="0"/>
+                <w:sz w:val="16"/>
+                <w:szCs w:val="16"/>
+              </w:rPr>
+            </w:pPr>
           </w:p>
         </w:tc>
       </w:tr>
@@ -1310,47 +825,35 @@
               <w:right w:val="outset" w:sz="6" w:space="0" w:color="auto"/>
             </w:tcBorders>
             <w:shd w:val="clear" w:color="auto" w:fill="FFFFFF"/>
-            <w:hideMark/>
-          </w:tcPr>
-          <w:p>
-            <w:pPr>
-              <w:widowControl/>
-              <w:wordWrap/>
-              <w:autoSpaceDE/>
-              <w:autoSpaceDN/>
-              <w:spacing w:after="0" w:line="390" w:lineRule="atLeast"/>
-              <w:jc w:val="left"/>
-              <w:rPr>
-                <w:rFonts w:ascii="Verdana" w:eastAsia="굴림" w:hAnsi="Verdana" w:cs="굴림"/>
-                <w:color w:val="000000"/>
-                <w:kern w:val="0"/>
-                <w:sz w:val="16"/>
-                <w:szCs w:val="16"/>
-              </w:rPr>
-            </w:pPr>
-            <w:r>
-              <w:rPr>
-                <w:rFonts w:ascii="Verdana" w:eastAsia="굴림" w:hAnsi="Verdana" w:cs="굴림"/>
-                <w:color w:val="000000"/>
-                <w:kern w:val="0"/>
-                <w:sz w:val="16"/>
-                <w:szCs w:val="16"/>
-              </w:rPr>
-              <w:t>8</w:t>
-            </w:r>
-          </w:p>
-        </w:tc>
-        <w:tc>
-          <w:tcPr>
-            <w:tcW w:w="0" w:type="auto"/>
-            <w:tcBorders>
-              <w:top w:val="outset" w:sz="6" w:space="0" w:color="auto"/>
-              <w:left w:val="outset" w:sz="6" w:space="0" w:color="auto"/>
-              <w:bottom w:val="outset" w:sz="6" w:space="0" w:color="auto"/>
-              <w:right w:val="outset" w:sz="6" w:space="0" w:color="auto"/>
-            </w:tcBorders>
-            <w:shd w:val="clear" w:color="auto" w:fill="FFFFFF"/>
-            <w:hideMark/>
+          </w:tcPr>
+          <w:p>
+            <w:pPr>
+              <w:widowControl/>
+              <w:wordWrap/>
+              <w:autoSpaceDE/>
+              <w:autoSpaceDN/>
+              <w:spacing w:after="0" w:line="390" w:lineRule="atLeast"/>
+              <w:jc w:val="left"/>
+              <w:rPr>
+                <w:rFonts w:ascii="Verdana" w:eastAsia="굴림" w:hAnsi="Verdana" w:cs="굴림"/>
+                <w:color w:val="000000"/>
+                <w:kern w:val="0"/>
+                <w:sz w:val="16"/>
+                <w:szCs w:val="16"/>
+              </w:rPr>
+            </w:pPr>
+          </w:p>
+        </w:tc>
+        <w:tc>
+          <w:tcPr>
+            <w:tcW w:w="0" w:type="auto"/>
+            <w:tcBorders>
+              <w:top w:val="outset" w:sz="6" w:space="0" w:color="auto"/>
+              <w:left w:val="outset" w:sz="6" w:space="0" w:color="auto"/>
+              <w:bottom w:val="outset" w:sz="6" w:space="0" w:color="auto"/>
+              <w:right w:val="outset" w:sz="6" w:space="0" w:color="auto"/>
+            </w:tcBorders>
+            <w:shd w:val="clear" w:color="auto" w:fill="FFFFFF"/>
           </w:tcPr>
           <w:p>
             <w:pPr>
@@ -1369,36 +872,6 @@
                 <w:szCs w:val="16"/>
               </w:rPr>
             </w:pPr>
-            <w:r>
-              <w:rPr>
-                <w:rFonts w:ascii="Verdana" w:eastAsia="굴림" w:hAnsi="Verdana" w:cs="굴림"/>
-                <w:color w:val="000000"/>
-                <w:kern w:val="0"/>
-                <w:sz w:val="16"/>
-                <w:szCs w:val="16"/>
-              </w:rPr>
-              <w:t>California Institute of Technology</w:t>
-            </w:r>
-            <w:r>
-              <w:rPr>
-                <w:rFonts w:ascii="Verdana" w:eastAsia="굴림" w:hAnsi="Verdana" w:cs="굴림"/>
-                <w:color w:val="000000"/>
-                <w:kern w:val="0"/>
-                <w:sz w:val="16"/>
-                <w:szCs w:val="16"/>
-              </w:rPr>
-              <w:t>加州理工学院</w:t>
-            </w:r>
-            <w:r>
-              <w:rPr>
-                <w:rFonts w:ascii="Verdana" w:eastAsia="굴림" w:hAnsi="Verdana" w:cs="굴림" w:hint="eastAsia"/>
-                <w:color w:val="000000"/>
-                <w:kern w:val="0"/>
-                <w:sz w:val="16"/>
-                <w:szCs w:val="16"/>
-              </w:rPr>
-              <w:t xml:space="preserve"> no spring.</w:t>
-            </w:r>
           </w:p>
         </w:tc>
       </w:tr>
@@ -1417,108 +890,52 @@
               <w:right w:val="outset" w:sz="6" w:space="0" w:color="auto"/>
             </w:tcBorders>
             <w:shd w:val="clear" w:color="auto" w:fill="FFFFFF"/>
-            <w:hideMark/>
-          </w:tcPr>
-          <w:p>
-            <w:pPr>
-              <w:widowControl/>
-              <w:wordWrap/>
-              <w:autoSpaceDE/>
-              <w:autoSpaceDN/>
-              <w:spacing w:after="0" w:line="390" w:lineRule="atLeast"/>
-              <w:jc w:val="left"/>
-              <w:rPr>
-                <w:rFonts w:ascii="Verdana" w:eastAsia="굴림" w:hAnsi="Verdana" w:cs="굴림"/>
-                <w:color w:val="000000"/>
-                <w:kern w:val="0"/>
-                <w:sz w:val="16"/>
-                <w:szCs w:val="16"/>
-              </w:rPr>
-            </w:pPr>
-            <w:r>
-              <w:rPr>
-                <w:rFonts w:ascii="Verdana" w:eastAsia="굴림" w:hAnsi="Verdana" w:cs="굴림"/>
-                <w:color w:val="000000"/>
-                <w:kern w:val="0"/>
-                <w:sz w:val="16"/>
-                <w:szCs w:val="16"/>
-              </w:rPr>
-              <w:t>8</w:t>
-            </w:r>
-          </w:p>
-        </w:tc>
-        <w:tc>
-          <w:tcPr>
-            <w:tcW w:w="0" w:type="auto"/>
-            <w:tcBorders>
-              <w:top w:val="outset" w:sz="6" w:space="0" w:color="auto"/>
-              <w:left w:val="outset" w:sz="6" w:space="0" w:color="auto"/>
-              <w:bottom w:val="outset" w:sz="6" w:space="0" w:color="auto"/>
-              <w:right w:val="outset" w:sz="6" w:space="0" w:color="auto"/>
-            </w:tcBorders>
-            <w:shd w:val="clear" w:color="auto" w:fill="FFFFFF"/>
-            <w:hideMark/>
-          </w:tcPr>
-          <w:p>
-            <w:pPr>
-              <w:widowControl/>
-              <w:wordWrap/>
-              <w:autoSpaceDE/>
-              <w:autoSpaceDN/>
-              <w:spacing w:after="0" w:line="390" w:lineRule="atLeast"/>
-              <w:jc w:val="left"/>
-              <w:rPr>
-                <w:rFonts w:ascii="Verdana" w:eastAsia="굴림" w:hAnsi="Verdana" w:cs="굴림"/>
-                <w:color w:val="000000"/>
-                <w:kern w:val="0"/>
-                <w:sz w:val="16"/>
-                <w:szCs w:val="16"/>
-              </w:rPr>
-            </w:pPr>
-            <w:bookmarkStart w:id="2" w:name="OLE_LINK2"/>
-            <w:bookmarkStart w:id="3" w:name="OLE_LINK3"/>
-            <w:r>
-              <w:rPr>
-                <w:rFonts w:ascii="Verdana" w:eastAsia="굴림" w:hAnsi="Verdana" w:cs="굴림"/>
-                <w:color w:val="000000"/>
-                <w:kern w:val="0"/>
-                <w:sz w:val="16"/>
-                <w:szCs w:val="16"/>
-              </w:rPr>
-              <w:t>Cornell University</w:t>
-            </w:r>
-            <w:bookmarkEnd w:id="2"/>
-            <w:bookmarkEnd w:id="3"/>
-            <w:r>
-              <w:rPr>
-                <w:rFonts w:ascii="Verdana" w:eastAsia="굴림" w:hAnsi="Verdana" w:cs="굴림"/>
-                <w:color w:val="000000"/>
-                <w:kern w:val="0"/>
-                <w:sz w:val="16"/>
-                <w:szCs w:val="16"/>
-              </w:rPr>
-              <w:t>康乃尔大学</w:t>
-            </w:r>
-            <w:r>
-              <w:rPr>
-                <w:rFonts w:ascii="Verdana" w:eastAsia="굴림" w:hAnsi="Verdana" w:cs="굴림" w:hint="eastAsia"/>
-                <w:color w:val="000000"/>
-                <w:kern w:val="0"/>
-                <w:sz w:val="16"/>
-                <w:szCs w:val="16"/>
-              </w:rPr>
-              <w:t>NY</w:t>
-            </w:r>
-            <w:r>
-              <w:rPr>
-                <w:rFonts w:ascii="Verdana" w:eastAsia="굴림" w:hAnsi="Verdana" w:cs="굴림" w:hint="eastAsia"/>
-                <w:color w:val="000000"/>
-                <w:kern w:val="0"/>
-                <w:sz w:val="16"/>
-                <w:szCs w:val="16"/>
-              </w:rPr>
-              <w:t xml:space="preserve"> </w:t>
-            </w:r>
+          </w:tcPr>
+          <w:p>
+            <w:pPr>
+              <w:widowControl/>
+              <w:wordWrap/>
+              <w:autoSpaceDE/>
+              <w:autoSpaceDN/>
+              <w:spacing w:after="0" w:line="390" w:lineRule="atLeast"/>
+              <w:jc w:val="left"/>
+              <w:rPr>
+                <w:rFonts w:ascii="Verdana" w:eastAsia="굴림" w:hAnsi="Verdana" w:cs="굴림"/>
+                <w:color w:val="000000"/>
+                <w:kern w:val="0"/>
+                <w:sz w:val="16"/>
+                <w:szCs w:val="16"/>
+              </w:rPr>
+            </w:pPr>
+          </w:p>
+        </w:tc>
+        <w:tc>
+          <w:tcPr>
+            <w:tcW w:w="0" w:type="auto"/>
+            <w:tcBorders>
+              <w:top w:val="outset" w:sz="6" w:space="0" w:color="auto"/>
+              <w:left w:val="outset" w:sz="6" w:space="0" w:color="auto"/>
+              <w:bottom w:val="outset" w:sz="6" w:space="0" w:color="auto"/>
+              <w:right w:val="outset" w:sz="6" w:space="0" w:color="auto"/>
+            </w:tcBorders>
+            <w:shd w:val="clear" w:color="auto" w:fill="FFFFFF"/>
+          </w:tcPr>
+          <w:p>
+            <w:pPr>
+              <w:widowControl/>
+              <w:wordWrap/>
+              <w:autoSpaceDE/>
+              <w:autoSpaceDN/>
+              <w:spacing w:after="0" w:line="390" w:lineRule="atLeast"/>
+              <w:jc w:val="left"/>
+              <w:rPr>
+                <w:rFonts w:ascii="Verdana" w:eastAsia="굴림" w:hAnsi="Verdana" w:cs="굴림"/>
+                <w:color w:val="000000"/>
+                <w:kern w:val="0"/>
+                <w:sz w:val="16"/>
+                <w:szCs w:val="16"/>
+              </w:rPr>
+            </w:pPr>
           </w:p>
         </w:tc>
       </w:tr>
@@ -1537,88 +954,52 @@
               <w:right w:val="outset" w:sz="6" w:space="0" w:color="auto"/>
             </w:tcBorders>
             <w:shd w:val="clear" w:color="auto" w:fill="FFFFFF"/>
-            <w:hideMark/>
-          </w:tcPr>
-          <w:p>
-            <w:pPr>
-              <w:widowControl/>
-              <w:wordWrap/>
-              <w:autoSpaceDE/>
-              <w:autoSpaceDN/>
-              <w:spacing w:after="0" w:line="390" w:lineRule="atLeast"/>
-              <w:jc w:val="left"/>
-              <w:rPr>
-                <w:rFonts w:ascii="Verdana" w:eastAsia="굴림" w:hAnsi="Verdana" w:cs="굴림"/>
-                <w:color w:val="000000"/>
-                <w:kern w:val="0"/>
-                <w:sz w:val="16"/>
-                <w:szCs w:val="16"/>
-              </w:rPr>
-            </w:pPr>
-            <w:r>
-              <w:rPr>
-                <w:rFonts w:ascii="Verdana" w:eastAsia="굴림" w:hAnsi="Verdana" w:cs="굴림"/>
-                <w:color w:val="000000"/>
-                <w:kern w:val="0"/>
-                <w:sz w:val="16"/>
-                <w:szCs w:val="16"/>
-              </w:rPr>
-              <w:t>10</w:t>
-            </w:r>
-          </w:p>
-        </w:tc>
-        <w:tc>
-          <w:tcPr>
-            <w:tcW w:w="0" w:type="auto"/>
-            <w:tcBorders>
-              <w:top w:val="outset" w:sz="6" w:space="0" w:color="auto"/>
-              <w:left w:val="outset" w:sz="6" w:space="0" w:color="auto"/>
-              <w:bottom w:val="outset" w:sz="6" w:space="0" w:color="auto"/>
-              <w:right w:val="outset" w:sz="6" w:space="0" w:color="auto"/>
-            </w:tcBorders>
-            <w:shd w:val="clear" w:color="auto" w:fill="FFFFFF"/>
-            <w:hideMark/>
-          </w:tcPr>
-          <w:p>
-            <w:pPr>
-              <w:widowControl/>
-              <w:wordWrap/>
-              <w:autoSpaceDE/>
-              <w:autoSpaceDN/>
-              <w:spacing w:after="0" w:line="390" w:lineRule="atLeast"/>
-              <w:jc w:val="left"/>
-              <w:rPr>
-                <w:rFonts w:ascii="Verdana" w:eastAsia="굴림" w:hAnsi="Verdana" w:cs="굴림"/>
-                <w:color w:val="000000"/>
-                <w:kern w:val="0"/>
-                <w:sz w:val="16"/>
-                <w:szCs w:val="16"/>
-              </w:rPr>
-            </w:pPr>
-            <w:bookmarkStart w:id="4" w:name="OLE_LINK4"/>
-            <w:bookmarkStart w:id="5" w:name="OLE_LINK5"/>
-            <w:r>
-              <w:rPr>
-                <w:rFonts w:ascii="Verdana" w:eastAsia="굴림" w:hAnsi="Verdana" w:cs="굴림"/>
-                <w:color w:val="000000"/>
-                <w:kern w:val="0"/>
-                <w:sz w:val="16"/>
-                <w:szCs w:val="16"/>
-              </w:rPr>
-              <w:t>Princeton University</w:t>
-            </w:r>
-            <w:bookmarkEnd w:id="4"/>
-            <w:bookmarkEnd w:id="5"/>
-            <w:r>
-              <w:rPr>
-                <w:rFonts w:ascii="Verdana" w:eastAsia="굴림" w:hAnsi="Verdana" w:cs="굴림"/>
-                <w:color w:val="000000"/>
-                <w:kern w:val="0"/>
-                <w:sz w:val="16"/>
-                <w:szCs w:val="16"/>
-              </w:rPr>
-              <w:t>普林斯顿大学</w:t>
-            </w:r>
+          </w:tcPr>
+          <w:p>
+            <w:pPr>
+              <w:widowControl/>
+              <w:wordWrap/>
+              <w:autoSpaceDE/>
+              <w:autoSpaceDN/>
+              <w:spacing w:after="0" w:line="390" w:lineRule="atLeast"/>
+              <w:jc w:val="left"/>
+              <w:rPr>
+                <w:rFonts w:ascii="Verdana" w:eastAsia="굴림" w:hAnsi="Verdana" w:cs="굴림"/>
+                <w:color w:val="000000"/>
+                <w:kern w:val="0"/>
+                <w:sz w:val="16"/>
+                <w:szCs w:val="16"/>
+              </w:rPr>
+            </w:pPr>
+          </w:p>
+        </w:tc>
+        <w:tc>
+          <w:tcPr>
+            <w:tcW w:w="0" w:type="auto"/>
+            <w:tcBorders>
+              <w:top w:val="outset" w:sz="6" w:space="0" w:color="auto"/>
+              <w:left w:val="outset" w:sz="6" w:space="0" w:color="auto"/>
+              <w:bottom w:val="outset" w:sz="6" w:space="0" w:color="auto"/>
+              <w:right w:val="outset" w:sz="6" w:space="0" w:color="auto"/>
+            </w:tcBorders>
+            <w:shd w:val="clear" w:color="auto" w:fill="FFFFFF"/>
+          </w:tcPr>
+          <w:p>
+            <w:pPr>
+              <w:widowControl/>
+              <w:wordWrap/>
+              <w:autoSpaceDE/>
+              <w:autoSpaceDN/>
+              <w:spacing w:after="0" w:line="390" w:lineRule="atLeast"/>
+              <w:jc w:val="left"/>
+              <w:rPr>
+                <w:rFonts w:ascii="Verdana" w:eastAsia="굴림" w:hAnsi="Verdana" w:cs="굴림"/>
+                <w:color w:val="000000"/>
+                <w:kern w:val="0"/>
+                <w:sz w:val="16"/>
+                <w:szCs w:val="16"/>
+              </w:rPr>
+            </w:pPr>
           </w:p>
         </w:tc>
       </w:tr>
@@ -1637,104 +1018,52 @@
               <w:right w:val="outset" w:sz="6" w:space="0" w:color="auto"/>
             </w:tcBorders>
             <w:shd w:val="clear" w:color="auto" w:fill="FFFFFF"/>
-            <w:hideMark/>
-          </w:tcPr>
-          <w:p>
-            <w:pPr>
-              <w:widowControl/>
-              <w:wordWrap/>
-              <w:autoSpaceDE/>
-              <w:autoSpaceDN/>
-              <w:spacing w:after="0" w:line="390" w:lineRule="atLeast"/>
-              <w:jc w:val="left"/>
-              <w:rPr>
-                <w:rFonts w:ascii="Verdana" w:eastAsia="굴림" w:hAnsi="Verdana" w:cs="굴림"/>
-                <w:color w:val="000000"/>
-                <w:kern w:val="0"/>
-                <w:sz w:val="16"/>
-                <w:szCs w:val="16"/>
-              </w:rPr>
-            </w:pPr>
-            <w:r>
-              <w:rPr>
-                <w:rFonts w:ascii="Verdana" w:eastAsia="굴림" w:hAnsi="Verdana" w:cs="굴림"/>
-                <w:color w:val="000000"/>
-                <w:kern w:val="0"/>
-                <w:sz w:val="16"/>
-                <w:szCs w:val="16"/>
-              </w:rPr>
-              <w:t>10</w:t>
-            </w:r>
-          </w:p>
-        </w:tc>
-        <w:tc>
-          <w:tcPr>
-            <w:tcW w:w="0" w:type="auto"/>
-            <w:tcBorders>
-              <w:top w:val="outset" w:sz="6" w:space="0" w:color="auto"/>
-              <w:left w:val="outset" w:sz="6" w:space="0" w:color="auto"/>
-              <w:bottom w:val="outset" w:sz="6" w:space="0" w:color="auto"/>
-              <w:right w:val="outset" w:sz="6" w:space="0" w:color="auto"/>
-            </w:tcBorders>
-            <w:shd w:val="clear" w:color="auto" w:fill="FFFFFF"/>
-            <w:hideMark/>
-          </w:tcPr>
-          <w:p>
-            <w:pPr>
-              <w:widowControl/>
-              <w:wordWrap/>
-              <w:autoSpaceDE/>
-              <w:autoSpaceDN/>
-              <w:spacing w:after="0" w:line="390" w:lineRule="atLeast"/>
-              <w:jc w:val="left"/>
-              <w:rPr>
-                <w:rFonts w:ascii="Verdana" w:eastAsia="굴림" w:hAnsi="Verdana" w:cs="굴림"/>
-                <w:color w:val="000000"/>
-                <w:kern w:val="0"/>
-                <w:sz w:val="16"/>
-                <w:szCs w:val="16"/>
-              </w:rPr>
-            </w:pPr>
-            <w:r>
-              <w:rPr>
-                <w:rFonts w:ascii="Verdana" w:eastAsia="굴림" w:hAnsi="Verdana" w:cs="굴림"/>
-                <w:color w:val="000000"/>
-                <w:kern w:val="0"/>
-                <w:sz w:val="16"/>
-                <w:szCs w:val="16"/>
-              </w:rPr>
-              <w:t>The University of Texas at Austin</w:t>
-            </w:r>
-            <w:r>
-              <w:rPr>
-                <w:rFonts w:ascii="Verdana" w:eastAsia="굴림" w:hAnsi="Verdana" w:cs="굴림"/>
-                <w:color w:val="000000"/>
-                <w:kern w:val="0"/>
-                <w:sz w:val="16"/>
-                <w:szCs w:val="16"/>
-              </w:rPr>
-              <w:t>德克萨斯大学奥斯汀分校</w:t>
-            </w:r>
-            <w:r>
-              <w:rPr>
-                <w:rFonts w:ascii="Verdana" w:eastAsia="굴림" w:hAnsi="Verdana" w:cs="굴림"/>
-                <w:color w:val="000000"/>
-                <w:kern w:val="0"/>
-                <w:sz w:val="16"/>
-                <w:szCs w:val="16"/>
-              </w:rPr>
-              <w:t>(Cockrell)</w:t>
-            </w:r>
-            <w:r>
-              <w:rPr>
-                <w:rFonts w:ascii="Verdana" w:eastAsia="굴림" w:hAnsi="Verdana" w:cs="굴림" w:hint="eastAsia"/>
-                <w:color w:val="000000"/>
-                <w:kern w:val="0"/>
-                <w:sz w:val="16"/>
-                <w:szCs w:val="16"/>
-              </w:rPr>
-              <w:t xml:space="preserve"> </w:t>
-            </w:r>
+          </w:tcPr>
+          <w:p>
+            <w:pPr>
+              <w:widowControl/>
+              <w:wordWrap/>
+              <w:autoSpaceDE/>
+              <w:autoSpaceDN/>
+              <w:spacing w:after="0" w:line="390" w:lineRule="atLeast"/>
+              <w:jc w:val="left"/>
+              <w:rPr>
+                <w:rFonts w:ascii="Verdana" w:eastAsia="굴림" w:hAnsi="Verdana" w:cs="굴림"/>
+                <w:color w:val="000000"/>
+                <w:kern w:val="0"/>
+                <w:sz w:val="16"/>
+                <w:szCs w:val="16"/>
+              </w:rPr>
+            </w:pPr>
+          </w:p>
+        </w:tc>
+        <w:tc>
+          <w:tcPr>
+            <w:tcW w:w="0" w:type="auto"/>
+            <w:tcBorders>
+              <w:top w:val="outset" w:sz="6" w:space="0" w:color="auto"/>
+              <w:left w:val="outset" w:sz="6" w:space="0" w:color="auto"/>
+              <w:bottom w:val="outset" w:sz="6" w:space="0" w:color="auto"/>
+              <w:right w:val="outset" w:sz="6" w:space="0" w:color="auto"/>
+            </w:tcBorders>
+            <w:shd w:val="clear" w:color="auto" w:fill="FFFFFF"/>
+          </w:tcPr>
+          <w:p>
+            <w:pPr>
+              <w:widowControl/>
+              <w:wordWrap/>
+              <w:autoSpaceDE/>
+              <w:autoSpaceDN/>
+              <w:spacing w:after="0" w:line="390" w:lineRule="atLeast"/>
+              <w:jc w:val="left"/>
+              <w:rPr>
+                <w:rFonts w:ascii="Verdana" w:eastAsia="굴림" w:hAnsi="Verdana" w:cs="굴림"/>
+                <w:color w:val="000000"/>
+                <w:kern w:val="0"/>
+                <w:sz w:val="16"/>
+                <w:szCs w:val="16"/>
+              </w:rPr>
+            </w:pPr>
           </w:p>
         </w:tc>
       </w:tr>
@@ -1753,163 +1082,52 @@
               <w:right w:val="outset" w:sz="6" w:space="0" w:color="auto"/>
             </w:tcBorders>
             <w:shd w:val="clear" w:color="auto" w:fill="FFFFFF"/>
-            <w:hideMark/>
-          </w:tcPr>
-          <w:p>
-            <w:pPr>
-              <w:widowControl/>
-              <w:wordWrap/>
-              <w:autoSpaceDE/>
-              <w:autoSpaceDN/>
-              <w:spacing w:after="0" w:line="390" w:lineRule="atLeast"/>
-              <w:jc w:val="left"/>
-              <w:rPr>
-                <w:rFonts w:ascii="Verdana" w:eastAsia="굴림" w:hAnsi="Verdana" w:cs="굴림"/>
-                <w:color w:val="000000"/>
-                <w:kern w:val="0"/>
-                <w:sz w:val="16"/>
-                <w:szCs w:val="16"/>
-              </w:rPr>
-            </w:pPr>
-            <w:r>
-              <w:rPr>
-                <w:rFonts w:ascii="Verdana" w:eastAsia="굴림" w:hAnsi="Verdana" w:cs="굴림"/>
-                <w:color w:val="000000"/>
-                <w:kern w:val="0"/>
-                <w:sz w:val="16"/>
-                <w:szCs w:val="16"/>
-              </w:rPr>
-              <w:t>12</w:t>
-            </w:r>
-          </w:p>
-        </w:tc>
-        <w:tc>
-          <w:tcPr>
-            <w:tcW w:w="0" w:type="auto"/>
-            <w:tcBorders>
-              <w:top w:val="outset" w:sz="6" w:space="0" w:color="auto"/>
-              <w:left w:val="outset" w:sz="6" w:space="0" w:color="auto"/>
-              <w:bottom w:val="outset" w:sz="6" w:space="0" w:color="auto"/>
-              <w:right w:val="outset" w:sz="6" w:space="0" w:color="auto"/>
-            </w:tcBorders>
-            <w:shd w:val="clear" w:color="auto" w:fill="FFFFFF"/>
-            <w:hideMark/>
-          </w:tcPr>
-          <w:p>
-            <w:pPr>
-              <w:widowControl/>
-              <w:wordWrap/>
-              <w:autoSpaceDE/>
-              <w:autoSpaceDN/>
-              <w:spacing w:after="0" w:line="390" w:lineRule="atLeast"/>
-              <w:jc w:val="left"/>
-              <w:rPr>
-                <w:rFonts w:ascii="Verdana" w:eastAsia="굴림" w:hAnsi="Verdana" w:cs="굴림"/>
-                <w:color w:val="000000"/>
-                <w:kern w:val="0"/>
-                <w:sz w:val="16"/>
-                <w:szCs w:val="16"/>
-              </w:rPr>
-            </w:pPr>
-            <w:r>
-              <w:rPr>
-                <w:rFonts w:ascii="Verdana" w:eastAsia="굴림" w:hAnsi="Verdana" w:cs="굴림"/>
-                <w:b/>
-                <w:color w:val="000000"/>
-                <w:kern w:val="0"/>
-                <w:sz w:val="16"/>
-                <w:szCs w:val="16"/>
-              </w:rPr>
-              <w:t>Purdue University,West Lafayette</w:t>
-            </w:r>
-            <w:r>
-              <w:rPr>
-                <w:rFonts w:ascii="Verdana" w:eastAsia="굴림" w:hAnsi="Verdana" w:cs="굴림"/>
-                <w:b/>
-                <w:color w:val="000000"/>
-                <w:kern w:val="0"/>
-                <w:sz w:val="16"/>
-                <w:szCs w:val="16"/>
-              </w:rPr>
-              <w:t>普渡大</w:t>
-            </w:r>
-            <w:r>
-              <w:rPr>
-                <w:rFonts w:ascii="새굴림" w:eastAsia="새굴림" w:hAnsi="새굴림" w:cs="새굴림"/>
-                <w:b/>
-                <w:color w:val="000000"/>
-                <w:kern w:val="0"/>
-                <w:sz w:val="16"/>
-                <w:szCs w:val="16"/>
-              </w:rPr>
-              <w:t>学</w:t>
-            </w:r>
-            <w:r>
-              <w:rPr>
-                <w:rFonts w:ascii="굴림" w:eastAsia="굴림" w:hAnsi="굴림" w:cs="굴림"/>
-                <w:b/>
-                <w:color w:val="000000"/>
-                <w:kern w:val="0"/>
-                <w:sz w:val="16"/>
-                <w:szCs w:val="16"/>
-              </w:rPr>
-              <w:t>西拉法叶校</w:t>
-            </w:r>
-            <w:r>
-              <w:rPr>
-                <w:rFonts w:ascii="새굴림" w:eastAsia="새굴림" w:hAnsi="새굴림" w:cs="새굴림"/>
-                <w:b/>
-                <w:color w:val="000000"/>
-                <w:kern w:val="0"/>
-                <w:sz w:val="16"/>
-                <w:szCs w:val="16"/>
-              </w:rPr>
-              <w:t>区</w:t>
-            </w:r>
-            <w:r>
-              <w:rPr>
-                <w:rFonts w:ascii="새굴림" w:eastAsia="새굴림" w:hAnsi="새굴림" w:cs="새굴림" w:hint="eastAsia"/>
-                <w:b/>
-                <w:color w:val="000000"/>
-                <w:kern w:val="0"/>
-                <w:sz w:val="16"/>
-                <w:szCs w:val="16"/>
-              </w:rPr>
-              <w:t xml:space="preserve"> </w:t>
-            </w:r>
-            <w:r>
-              <w:rPr>
-                <w:rFonts w:ascii="새굴림" w:eastAsia="새굴림" w:hAnsi="새굴림" w:cs="새굴림" w:hint="eastAsia"/>
-                <w:color w:val="000000"/>
-                <w:kern w:val="0"/>
-                <w:sz w:val="16"/>
-                <w:szCs w:val="16"/>
-              </w:rPr>
-              <w:t xml:space="preserve"> </w:t>
-            </w:r>
-            <w:r>
-              <w:rPr>
-                <w:rStyle w:val="a6"/>
-                <w:rFonts w:ascii="Verdana" w:hAnsi="Verdana"/>
-                <w:color w:val="000000"/>
-                <w:sz w:val="16"/>
-                <w:szCs w:val="16"/>
-                <w:shd w:val="clear" w:color="auto" w:fill="FFFFFF"/>
-              </w:rPr>
-              <w:t>October 1</w:t>
-            </w:r>
-            <w:r>
-              <w:rPr>
-                <w:rStyle w:val="a6"/>
-                <w:rFonts w:ascii="Verdana" w:hAnsi="Verdana"/>
-                <w:color w:val="000000"/>
-                <w:sz w:val="16"/>
-                <w:szCs w:val="16"/>
-                <w:shd w:val="clear" w:color="auto" w:fill="FFFFFF"/>
-                <w:vertAlign w:val="superscript"/>
-              </w:rPr>
-              <w:t>st</w:t>
-            </w:r>
+          </w:tcPr>
+          <w:p>
+            <w:pPr>
+              <w:widowControl/>
+              <w:wordWrap/>
+              <w:autoSpaceDE/>
+              <w:autoSpaceDN/>
+              <w:spacing w:after="0" w:line="390" w:lineRule="atLeast"/>
+              <w:jc w:val="left"/>
+              <w:rPr>
+                <w:rFonts w:ascii="Verdana" w:eastAsia="굴림" w:hAnsi="Verdana" w:cs="굴림"/>
+                <w:color w:val="000000"/>
+                <w:kern w:val="0"/>
+                <w:sz w:val="16"/>
+                <w:szCs w:val="16"/>
+              </w:rPr>
+            </w:pPr>
+          </w:p>
+        </w:tc>
+        <w:tc>
+          <w:tcPr>
+            <w:tcW w:w="0" w:type="auto"/>
+            <w:tcBorders>
+              <w:top w:val="outset" w:sz="6" w:space="0" w:color="auto"/>
+              <w:left w:val="outset" w:sz="6" w:space="0" w:color="auto"/>
+              <w:bottom w:val="outset" w:sz="6" w:space="0" w:color="auto"/>
+              <w:right w:val="outset" w:sz="6" w:space="0" w:color="auto"/>
+            </w:tcBorders>
+            <w:shd w:val="clear" w:color="auto" w:fill="FFFFFF"/>
+          </w:tcPr>
+          <w:p>
+            <w:pPr>
+              <w:widowControl/>
+              <w:wordWrap/>
+              <w:autoSpaceDE/>
+              <w:autoSpaceDN/>
+              <w:spacing w:after="0" w:line="390" w:lineRule="atLeast"/>
+              <w:jc w:val="left"/>
+              <w:rPr>
+                <w:rFonts w:ascii="Verdana" w:eastAsia="굴림" w:hAnsi="Verdana" w:cs="굴림"/>
+                <w:color w:val="000000"/>
+                <w:kern w:val="0"/>
+                <w:sz w:val="16"/>
+                <w:szCs w:val="16"/>
+              </w:rPr>
+            </w:pPr>
           </w:p>
         </w:tc>
       </w:tr>
@@ -1928,47 +1146,35 @@
               <w:right w:val="outset" w:sz="6" w:space="0" w:color="auto"/>
             </w:tcBorders>
             <w:shd w:val="clear" w:color="auto" w:fill="FFFFFF"/>
-            <w:hideMark/>
-          </w:tcPr>
-          <w:p>
-            <w:pPr>
-              <w:widowControl/>
-              <w:wordWrap/>
-              <w:autoSpaceDE/>
-              <w:autoSpaceDN/>
-              <w:spacing w:after="0" w:line="390" w:lineRule="atLeast"/>
-              <w:jc w:val="left"/>
-              <w:rPr>
-                <w:rFonts w:ascii="Verdana" w:eastAsia="굴림" w:hAnsi="Verdana" w:cs="굴림"/>
-                <w:color w:val="000000"/>
-                <w:kern w:val="0"/>
-                <w:sz w:val="16"/>
-                <w:szCs w:val="16"/>
-              </w:rPr>
-            </w:pPr>
-            <w:r>
-              <w:rPr>
-                <w:rFonts w:ascii="Verdana" w:eastAsia="굴림" w:hAnsi="Verdana" w:cs="굴림"/>
-                <w:color w:val="000000"/>
-                <w:kern w:val="0"/>
-                <w:sz w:val="16"/>
-                <w:szCs w:val="16"/>
-              </w:rPr>
-              <w:t>13</w:t>
-            </w:r>
-          </w:p>
-        </w:tc>
-        <w:tc>
-          <w:tcPr>
-            <w:tcW w:w="0" w:type="auto"/>
-            <w:tcBorders>
-              <w:top w:val="outset" w:sz="6" w:space="0" w:color="auto"/>
-              <w:left w:val="outset" w:sz="6" w:space="0" w:color="auto"/>
-              <w:bottom w:val="outset" w:sz="6" w:space="0" w:color="auto"/>
-              <w:right w:val="outset" w:sz="6" w:space="0" w:color="auto"/>
-            </w:tcBorders>
-            <w:shd w:val="clear" w:color="auto" w:fill="FFFFFF"/>
-            <w:hideMark/>
+          </w:tcPr>
+          <w:p>
+            <w:pPr>
+              <w:widowControl/>
+              <w:wordWrap/>
+              <w:autoSpaceDE/>
+              <w:autoSpaceDN/>
+              <w:spacing w:after="0" w:line="390" w:lineRule="atLeast"/>
+              <w:jc w:val="left"/>
+              <w:rPr>
+                <w:rFonts w:ascii="Verdana" w:eastAsia="굴림" w:hAnsi="Verdana" w:cs="굴림"/>
+                <w:color w:val="000000"/>
+                <w:kern w:val="0"/>
+                <w:sz w:val="16"/>
+                <w:szCs w:val="16"/>
+              </w:rPr>
+            </w:pPr>
+          </w:p>
+        </w:tc>
+        <w:tc>
+          <w:tcPr>
+            <w:tcW w:w="0" w:type="auto"/>
+            <w:tcBorders>
+              <w:top w:val="outset" w:sz="6" w:space="0" w:color="auto"/>
+              <w:left w:val="outset" w:sz="6" w:space="0" w:color="auto"/>
+              <w:bottom w:val="outset" w:sz="6" w:space="0" w:color="auto"/>
+              <w:right w:val="outset" w:sz="6" w:space="0" w:color="auto"/>
+            </w:tcBorders>
+            <w:shd w:val="clear" w:color="auto" w:fill="FFFFFF"/>
           </w:tcPr>
           <w:p>
             <w:pPr>
@@ -1987,50 +1193,6 @@
                 <w:szCs w:val="16"/>
               </w:rPr>
             </w:pPr>
-            <w:r>
-              <w:rPr>
-                <w:rFonts w:ascii="Verdana" w:eastAsia="굴림" w:hAnsi="Verdana" w:cs="굴림"/>
-                <w:b/>
-                <w:color w:val="000000"/>
-                <w:kern w:val="0"/>
-                <w:sz w:val="16"/>
-                <w:szCs w:val="16"/>
-              </w:rPr>
-              <w:t>University of Southern California</w:t>
-            </w:r>
-            <w:r>
-              <w:rPr>
-                <w:rFonts w:ascii="Verdana" w:eastAsia="굴림" w:hAnsi="Verdana" w:cs="굴림"/>
-                <w:b/>
-                <w:color w:val="000000"/>
-                <w:kern w:val="0"/>
-                <w:sz w:val="16"/>
-                <w:szCs w:val="16"/>
-              </w:rPr>
-              <w:t>南加州大</w:t>
-            </w:r>
-            <w:r>
-              <w:rPr>
-                <w:rFonts w:ascii="새굴림" w:eastAsia="새굴림" w:hAnsi="새굴림" w:cs="새굴림"/>
-                <w:b/>
-                <w:color w:val="000000"/>
-                <w:kern w:val="0"/>
-                <w:sz w:val="16"/>
-                <w:szCs w:val="16"/>
-              </w:rPr>
-              <w:t>学</w:t>
-            </w:r>
-            <w:r>
-              <w:rPr>
-                <w:rFonts w:ascii="Verdana" w:eastAsia="굴림" w:hAnsi="Verdana" w:cs="굴림"/>
-                <w:b/>
-                <w:color w:val="000000"/>
-                <w:kern w:val="0"/>
-                <w:sz w:val="16"/>
-                <w:szCs w:val="16"/>
-              </w:rPr>
-              <w:t>(Viterbi)</w:t>
-            </w:r>
           </w:p>
         </w:tc>
       </w:tr>
@@ -2107,8 +1269,8 @@
                 <w:szCs w:val="16"/>
               </w:rPr>
             </w:pPr>
-            <w:bookmarkStart w:id="6" w:name="OLE_LINK12"/>
-            <w:bookmarkStart w:id="7" w:name="OLE_LINK13"/>
+            <w:bookmarkStart w:id="0" w:name="OLE_LINK12"/>
+            <w:bookmarkStart w:id="1" w:name="OLE_LINK13"/>
             <w:r>
               <w:rPr>
                 <w:rFonts w:ascii="Verdana" w:eastAsia="굴림" w:hAnsi="Verdana" w:cs="굴림"/>
@@ -2119,8 +1281,8 @@
               </w:rPr>
               <w:t>University of Washington</w:t>
             </w:r>
-            <w:bookmarkEnd w:id="6"/>
-            <w:bookmarkEnd w:id="7"/>
+            <w:bookmarkEnd w:id="0"/>
+            <w:bookmarkEnd w:id="1"/>
             <w:r>
               <w:rPr>
                 <w:rFonts w:ascii="Verdana" w:eastAsia="굴림" w:hAnsi="Verdana" w:cs="굴림"/>
@@ -2809,8 +1971,20 @@
                 <w:sz w:val="16"/>
                 <w:szCs w:val="16"/>
               </w:rPr>
-              <w:t xml:space="preserve"> homepagedown</w:t>
-            </w:r>
+              <w:t xml:space="preserve"> </w:t>
+            </w:r>
+            <w:proofErr w:type="spellStart"/>
+            <w:r>
+              <w:rPr>
+                <w:rFonts w:ascii="Verdana" w:eastAsia="굴림" w:hAnsi="Verdana" w:cs="굴림" w:hint="eastAsia"/>
+                <w:color w:val="000000"/>
+                <w:kern w:val="0"/>
+                <w:sz w:val="16"/>
+                <w:szCs w:val="16"/>
+              </w:rPr>
+              <w:t>homepagedown</w:t>
+            </w:r>
+            <w:proofErr w:type="spellEnd"/>
           </w:p>
         </w:tc>
       </w:tr>
@@ -3093,6 +2267,7 @@
               </w:rPr>
               <w:t xml:space="preserve"> nice. </w:t>
             </w:r>
+            <w:proofErr w:type="spellStart"/>
             <w:r>
               <w:rPr>
                 <w:rFonts w:ascii="Verdana" w:eastAsia="굴림" w:hAnsi="Verdana" w:cs="굴림"/>
@@ -3111,7 +2286,18 @@
                 <w:sz w:val="16"/>
                 <w:szCs w:val="16"/>
               </w:rPr>
-              <w:t xml:space="preserve">hd and ms both. </w:t>
+              <w:t>hd</w:t>
+            </w:r>
+            <w:proofErr w:type="spellEnd"/>
+            <w:r>
+              <w:rPr>
+                <w:rFonts w:ascii="Verdana" w:eastAsia="굴림" w:hAnsi="Verdana" w:cs="굴림" w:hint="eastAsia"/>
+                <w:color w:val="000000"/>
+                <w:kern w:val="0"/>
+                <w:sz w:val="16"/>
+                <w:szCs w:val="16"/>
+              </w:rPr>
+              <w:t xml:space="preserve"> and ms both. </w:t>
             </w:r>
             <w:r>
               <w:rPr>
@@ -3346,7 +2532,20 @@
                 <w:szCs w:val="16"/>
                 <w:u w:val="single"/>
               </w:rPr>
-              <w:t>Harvard University</w:t>
+              <w:t xml:space="preserve">Harvard </w:t>
+            </w:r>
+            <w:proofErr w:type="gramStart"/>
+            <w:r>
+              <w:rPr>
+                <w:rFonts w:ascii="Verdana" w:eastAsia="굴림" w:hAnsi="Verdana" w:cs="굴림"/>
+                <w:strike/>
+                <w:color w:val="000000"/>
+                <w:kern w:val="0"/>
+                <w:sz w:val="16"/>
+                <w:szCs w:val="16"/>
+                <w:u w:val="single"/>
+              </w:rPr>
+              <w:t>University</w:t>
             </w:r>
             <w:r>
               <w:rPr>
@@ -3372,6 +2571,7 @@
               </w:rPr>
               <w:t xml:space="preserve">  </w:t>
             </w:r>
+            <w:proofErr w:type="gramEnd"/>
           </w:p>
         </w:tc>
       </w:tr>
@@ -3390,104 +2590,52 @@
               <w:right w:val="outset" w:sz="6" w:space="0" w:color="auto"/>
             </w:tcBorders>
             <w:shd w:val="clear" w:color="auto" w:fill="FFFFFF"/>
-            <w:hideMark/>
-          </w:tcPr>
-          <w:p>
-            <w:pPr>
-              <w:widowControl/>
-              <w:wordWrap/>
-              <w:autoSpaceDE/>
-              <w:autoSpaceDN/>
-              <w:spacing w:after="0" w:line="390" w:lineRule="atLeast"/>
-              <w:jc w:val="left"/>
-              <w:rPr>
-                <w:rFonts w:ascii="Verdana" w:eastAsia="굴림" w:hAnsi="Verdana" w:cs="굴림"/>
-                <w:color w:val="000000"/>
-                <w:kern w:val="0"/>
-                <w:sz w:val="16"/>
-                <w:szCs w:val="16"/>
-              </w:rPr>
-            </w:pPr>
-            <w:r>
-              <w:rPr>
-                <w:rFonts w:ascii="Verdana" w:eastAsia="굴림" w:hAnsi="Verdana" w:cs="굴림"/>
-                <w:color w:val="000000"/>
-                <w:kern w:val="0"/>
-                <w:sz w:val="16"/>
-                <w:szCs w:val="16"/>
-              </w:rPr>
-              <w:t>23</w:t>
-            </w:r>
-          </w:p>
-        </w:tc>
-        <w:tc>
-          <w:tcPr>
-            <w:tcW w:w="0" w:type="auto"/>
-            <w:tcBorders>
-              <w:top w:val="outset" w:sz="6" w:space="0" w:color="auto"/>
-              <w:left w:val="outset" w:sz="6" w:space="0" w:color="auto"/>
-              <w:bottom w:val="outset" w:sz="6" w:space="0" w:color="auto"/>
-              <w:right w:val="outset" w:sz="6" w:space="0" w:color="auto"/>
-            </w:tcBorders>
-            <w:shd w:val="clear" w:color="auto" w:fill="FFFFFF"/>
-            <w:hideMark/>
-          </w:tcPr>
-          <w:p>
-            <w:pPr>
-              <w:widowControl/>
-              <w:wordWrap/>
-              <w:autoSpaceDE/>
-              <w:autoSpaceDN/>
-              <w:spacing w:after="0" w:line="390" w:lineRule="atLeast"/>
-              <w:jc w:val="left"/>
-              <w:rPr>
-                <w:rFonts w:ascii="Verdana" w:eastAsia="굴림" w:hAnsi="Verdana" w:cs="굴림"/>
-                <w:color w:val="000000"/>
-                <w:kern w:val="0"/>
-                <w:sz w:val="16"/>
-                <w:szCs w:val="16"/>
-              </w:rPr>
-            </w:pPr>
-            <w:r>
-              <w:rPr>
-                <w:rFonts w:ascii="Verdana" w:eastAsia="굴림" w:hAnsi="Verdana" w:cs="굴림"/>
-                <w:color w:val="000000"/>
-                <w:kern w:val="0"/>
-                <w:sz w:val="16"/>
-                <w:szCs w:val="16"/>
-              </w:rPr>
-              <w:t>Ohio State University</w:t>
-            </w:r>
-            <w:r>
-              <w:rPr>
-                <w:rFonts w:ascii="Verdana" w:eastAsia="굴림" w:hAnsi="Verdana" w:cs="굴림"/>
-                <w:color w:val="000000"/>
-                <w:kern w:val="0"/>
-                <w:sz w:val="16"/>
-                <w:szCs w:val="16"/>
-              </w:rPr>
-              <w:t>俄亥俄州立大</w:t>
-            </w:r>
-            <w:r>
-              <w:rPr>
-                <w:rFonts w:ascii="새굴림" w:eastAsia="새굴림" w:hAnsi="새굴림" w:cs="새굴림"/>
-                <w:color w:val="000000"/>
-                <w:kern w:val="0"/>
-                <w:sz w:val="16"/>
-                <w:szCs w:val="16"/>
-              </w:rPr>
-              <w:t>学</w:t>
-            </w:r>
-            <w:r>
-              <w:rPr>
-                <w:rFonts w:ascii="새굴림" w:eastAsia="새굴림" w:hAnsi="새굴림" w:cs="새굴림" w:hint="eastAsia"/>
-                <w:color w:val="000000"/>
-                <w:kern w:val="0"/>
-                <w:sz w:val="16"/>
-                <w:szCs w:val="16"/>
-              </w:rPr>
-              <w:t xml:space="preserve"> spring.?</w:t>
-            </w:r>
+          </w:tcPr>
+          <w:p>
+            <w:pPr>
+              <w:widowControl/>
+              <w:wordWrap/>
+              <w:autoSpaceDE/>
+              <w:autoSpaceDN/>
+              <w:spacing w:after="0" w:line="390" w:lineRule="atLeast"/>
+              <w:jc w:val="left"/>
+              <w:rPr>
+                <w:rFonts w:ascii="Verdana" w:eastAsia="굴림" w:hAnsi="Verdana" w:cs="굴림"/>
+                <w:color w:val="000000"/>
+                <w:kern w:val="0"/>
+                <w:sz w:val="16"/>
+                <w:szCs w:val="16"/>
+              </w:rPr>
+            </w:pPr>
+          </w:p>
+        </w:tc>
+        <w:tc>
+          <w:tcPr>
+            <w:tcW w:w="0" w:type="auto"/>
+            <w:tcBorders>
+              <w:top w:val="outset" w:sz="6" w:space="0" w:color="auto"/>
+              <w:left w:val="outset" w:sz="6" w:space="0" w:color="auto"/>
+              <w:bottom w:val="outset" w:sz="6" w:space="0" w:color="auto"/>
+              <w:right w:val="outset" w:sz="6" w:space="0" w:color="auto"/>
+            </w:tcBorders>
+            <w:shd w:val="clear" w:color="auto" w:fill="FFFFFF"/>
+          </w:tcPr>
+          <w:p>
+            <w:pPr>
+              <w:widowControl/>
+              <w:wordWrap/>
+              <w:autoSpaceDE/>
+              <w:autoSpaceDN/>
+              <w:spacing w:after="0" w:line="390" w:lineRule="atLeast"/>
+              <w:jc w:val="left"/>
+              <w:rPr>
+                <w:rFonts w:ascii="Verdana" w:eastAsia="굴림" w:hAnsi="Verdana" w:cs="굴림"/>
+                <w:color w:val="000000"/>
+                <w:kern w:val="0"/>
+                <w:sz w:val="16"/>
+                <w:szCs w:val="16"/>
+              </w:rPr>
+            </w:pPr>
           </w:p>
         </w:tc>
       </w:tr>
@@ -3750,6 +2898,8 @@
               </w:rPr>
               <w:t>(Look)</w:t>
             </w:r>
+            <w:bookmarkStart w:id="2" w:name="_GoBack"/>
+            <w:bookmarkEnd w:id="2"/>
           </w:p>
         </w:tc>
       </w:tr>
@@ -4010,7 +3160,18 @@
                 <w:sz w:val="16"/>
                 <w:szCs w:val="16"/>
               </w:rPr>
-              <w:t>(Pratt)</w:t>
+              <w:t>(Pratt</w:t>
+            </w:r>
+            <w:proofErr w:type="gramStart"/>
+            <w:r>
+              <w:rPr>
+                <w:rFonts w:ascii="Verdana" w:eastAsia="굴림" w:hAnsi="Verdana" w:cs="굴림"/>
+                <w:color w:val="000000"/>
+                <w:kern w:val="0"/>
+                <w:sz w:val="16"/>
+                <w:szCs w:val="16"/>
+              </w:rPr>
+              <w:t>)</w:t>
             </w:r>
             <w:r>
               <w:rPr>
@@ -4020,7 +3181,18 @@
                 <w:sz w:val="16"/>
                 <w:szCs w:val="16"/>
               </w:rPr>
-              <w:t xml:space="preserve">  spring ms only</w:t>
+              <w:t xml:space="preserve">  spring</w:t>
+            </w:r>
+            <w:proofErr w:type="gramEnd"/>
+            <w:r>
+              <w:rPr>
+                <w:rFonts w:ascii="Verdana" w:eastAsia="굴림" w:hAnsi="Verdana" w:cs="굴림" w:hint="eastAsia"/>
+                <w:color w:val="000000"/>
+                <w:kern w:val="0"/>
+                <w:sz w:val="16"/>
+                <w:szCs w:val="16"/>
+              </w:rPr>
+              <w:t xml:space="preserve"> ms only</w:t>
             </w:r>
             <w:r>
               <w:rPr>
@@ -4232,7 +3404,7 @@
               <w:spacing w:after="0" w:line="390" w:lineRule="atLeast"/>
               <w:jc w:val="left"/>
               <w:rPr>
-                <w:rFonts w:ascii="Verdana" w:eastAsia="SimSun" w:hAnsi="Verdana" w:cs="굴림" w:hint="eastAsia"/>
+                <w:rFonts w:ascii="Verdana" w:eastAsia="SimSun" w:hAnsi="Verdana" w:cs="굴림"/>
                 <w:b/>
                 <w:color w:val="000000"/>
                 <w:kern w:val="0"/>
@@ -4250,7 +3422,19 @@
                 <w:sz w:val="16"/>
                 <w:szCs w:val="16"/>
               </w:rPr>
-              <w:t>North Carolina State University</w:t>
+              <w:t xml:space="preserve">North Carolina State </w:t>
+            </w:r>
+            <w:proofErr w:type="gramStart"/>
+            <w:r>
+              <w:rPr>
+                <w:rFonts w:ascii="Verdana" w:eastAsia="굴림" w:hAnsi="Verdana" w:cs="굴림"/>
+                <w:b/>
+                <w:color w:val="000000"/>
+                <w:kern w:val="0"/>
+                <w:sz w:val="16"/>
+                <w:szCs w:val="16"/>
+              </w:rPr>
+              <w:t>University</w:t>
             </w:r>
             <w:r>
               <w:rPr>
@@ -4319,6 +3503,7 @@
               </w:rPr>
               <w:t>就业好</w:t>
             </w:r>
+            <w:proofErr w:type="gramEnd"/>
             <w:r>
               <w:rPr>
                 <w:rFonts w:ascii="새굴림" w:eastAsia="SimSun" w:hAnsi="새굴림" w:cs="새굴림" w:hint="eastAsia"/>
@@ -4352,6 +3537,7 @@
               </w:rPr>
               <w:tab/>
             </w:r>
+            <w:proofErr w:type="spellStart"/>
             <w:r>
               <w:rPr>
                 <w:rFonts w:ascii="새굴림" w:eastAsia="SimSun" w:hAnsi="새굴림" w:cs="새굴림" w:hint="eastAsia"/>
@@ -4363,8 +3549,7 @@
               </w:rPr>
               <w:t>nospring</w:t>
             </w:r>
-            <w:bookmarkStart w:id="8" w:name="_GoBack"/>
-            <w:bookmarkEnd w:id="8"/>
+            <w:proofErr w:type="spellEnd"/>
           </w:p>
         </w:tc>
       </w:tr>
@@ -4563,7 +3748,7 @@
                 <w:szCs w:val="16"/>
               </w:rPr>
             </w:pPr>
-            <w:bookmarkStart w:id="9" w:name="OLE_LINK14"/>
+            <w:bookmarkStart w:id="3" w:name="OLE_LINK14"/>
             <w:r>
               <w:rPr>
                 <w:rFonts w:ascii="Verdana" w:eastAsia="굴림" w:hAnsi="Verdana" w:cs="굴림"/>
@@ -4575,7 +3760,7 @@
               </w:rPr>
               <w:t>University of Pennsylvania</w:t>
             </w:r>
-            <w:bookmarkEnd w:id="9"/>
+            <w:bookmarkEnd w:id="3"/>
             <w:r>
               <w:rPr>
                 <w:rFonts w:ascii="새굴림" w:eastAsia="새굴림" w:hAnsi="새굴림" w:cs="새굴림"/>
@@ -4707,8 +3892,8 @@
                 <w:szCs w:val="16"/>
               </w:rPr>
             </w:pPr>
-            <w:bookmarkStart w:id="10" w:name="OLE_LINK10"/>
-            <w:bookmarkStart w:id="11" w:name="OLE_LINK11"/>
+            <w:bookmarkStart w:id="4" w:name="OLE_LINK10"/>
+            <w:bookmarkStart w:id="5" w:name="OLE_LINK11"/>
             <w:r>
               <w:rPr>
                 <w:rFonts w:ascii="Verdana" w:eastAsia="굴림" w:hAnsi="Verdana" w:cs="굴림"/>
@@ -4719,8 +3904,8 @@
               </w:rPr>
               <w:t>University of California Irvine</w:t>
             </w:r>
-            <w:bookmarkEnd w:id="10"/>
-            <w:bookmarkEnd w:id="11"/>
+            <w:bookmarkEnd w:id="4"/>
+            <w:bookmarkEnd w:id="5"/>
             <w:r>
               <w:rPr>
                 <w:rFonts w:ascii="Verdana" w:eastAsia="굴림" w:hAnsi="Verdana" w:cs="굴림"/>
@@ -4759,7 +3944,29 @@
                 <w:sz w:val="16"/>
                 <w:szCs w:val="16"/>
               </w:rPr>
-              <w:t>(Samueli)</w:t>
+              <w:t>(</w:t>
+            </w:r>
+            <w:proofErr w:type="spellStart"/>
+            <w:r>
+              <w:rPr>
+                <w:rFonts w:ascii="Verdana" w:eastAsia="굴림" w:hAnsi="Verdana" w:cs="굴림"/>
+                <w:color w:val="000000"/>
+                <w:kern w:val="0"/>
+                <w:sz w:val="16"/>
+                <w:szCs w:val="16"/>
+              </w:rPr>
+              <w:t>Samueli</w:t>
+            </w:r>
+            <w:proofErr w:type="spellEnd"/>
+            <w:r>
+              <w:rPr>
+                <w:rFonts w:ascii="Verdana" w:eastAsia="굴림" w:hAnsi="Verdana" w:cs="굴림"/>
+                <w:color w:val="000000"/>
+                <w:kern w:val="0"/>
+                <w:sz w:val="16"/>
+                <w:szCs w:val="16"/>
+              </w:rPr>
+              <w:t>)</w:t>
             </w:r>
           </w:p>
         </w:tc>
@@ -4963,8 +4170,8 @@
                 <w:szCs w:val="16"/>
               </w:rPr>
             </w:pPr>
-            <w:bookmarkStart w:id="12" w:name="OLE_LINK15"/>
-            <w:bookmarkStart w:id="13" w:name="OLE_LINK16"/>
+            <w:bookmarkStart w:id="6" w:name="OLE_LINK15"/>
+            <w:bookmarkStart w:id="7" w:name="OLE_LINK16"/>
             <w:r>
               <w:rPr>
                 <w:rFonts w:ascii="Verdana" w:eastAsia="굴림" w:hAnsi="Verdana" w:cs="굴림"/>
@@ -4975,8 +4182,8 @@
               </w:rPr>
               <w:t>Yale University</w:t>
             </w:r>
-            <w:bookmarkEnd w:id="12"/>
-            <w:bookmarkEnd w:id="13"/>
+            <w:bookmarkEnd w:id="6"/>
+            <w:bookmarkEnd w:id="7"/>
             <w:r>
               <w:rPr>
                 <w:rFonts w:ascii="Verdana" w:eastAsia="굴림" w:hAnsi="Verdana" w:cs="굴림"/>
@@ -5249,8 +4456,8 @@
                 <w:szCs w:val="16"/>
               </w:rPr>
             </w:pPr>
-            <w:bookmarkStart w:id="14" w:name="OLE_LINK17"/>
-            <w:bookmarkStart w:id="15" w:name="OLE_LINK18"/>
+            <w:bookmarkStart w:id="8" w:name="OLE_LINK17"/>
+            <w:bookmarkStart w:id="9" w:name="OLE_LINK18"/>
             <w:r>
               <w:rPr>
                 <w:rFonts w:ascii="Verdana" w:eastAsia="굴림" w:hAnsi="Verdana" w:cs="굴림"/>
@@ -5261,8 +4468,8 @@
               </w:rPr>
               <w:t>Brown University</w:t>
             </w:r>
-            <w:bookmarkEnd w:id="14"/>
-            <w:bookmarkEnd w:id="15"/>
+            <w:bookmarkEnd w:id="8"/>
+            <w:bookmarkEnd w:id="9"/>
             <w:r>
               <w:rPr>
                 <w:rFonts w:ascii="Verdana" w:eastAsia="굴림" w:hAnsi="Verdana" w:cs="굴림"/>
@@ -5304,7 +4511,20 @@
                 <w:szCs w:val="16"/>
                 <w:lang w:eastAsia="zh-CN"/>
               </w:rPr>
-              <w:t>no spring</w:t>
+              <w:t xml:space="preserve">no </w:t>
+            </w:r>
+            <w:proofErr w:type="gramStart"/>
+            <w:r>
+              <w:rPr>
+                <w:rFonts w:ascii="새굴림" w:eastAsia="SimSun" w:hAnsi="새굴림" w:cs="새굴림" w:hint="eastAsia"/>
+                <w:b/>
+                <w:color w:val="000000"/>
+                <w:kern w:val="0"/>
+                <w:sz w:val="16"/>
+                <w:szCs w:val="16"/>
+                <w:lang w:eastAsia="zh-CN"/>
+              </w:rPr>
+              <w:t>spring</w:t>
             </w:r>
             <w:r>
               <w:rPr>
@@ -5315,7 +4535,19 @@
                 <w:sz w:val="16"/>
                 <w:szCs w:val="16"/>
               </w:rPr>
-              <w:t xml:space="preserve">  no money</w:t>
+              <w:t xml:space="preserve">  no</w:t>
+            </w:r>
+            <w:proofErr w:type="gramEnd"/>
+            <w:r>
+              <w:rPr>
+                <w:rFonts w:ascii="새굴림" w:hAnsi="새굴림" w:cs="새굴림" w:hint="eastAsia"/>
+                <w:b/>
+                <w:color w:val="000000"/>
+                <w:kern w:val="0"/>
+                <w:sz w:val="16"/>
+                <w:szCs w:val="16"/>
+              </w:rPr>
+              <w:t xml:space="preserve"> money</w:t>
             </w:r>
           </w:p>
         </w:tc>
@@ -5536,8 +4768,8 @@
                 <w:szCs w:val="16"/>
               </w:rPr>
             </w:pPr>
-            <w:bookmarkStart w:id="16" w:name="OLE_LINK8"/>
-            <w:bookmarkStart w:id="17" w:name="OLE_LINK9"/>
+            <w:bookmarkStart w:id="10" w:name="OLE_LINK8"/>
+            <w:bookmarkStart w:id="11" w:name="OLE_LINK9"/>
             <w:r>
               <w:rPr>
                 <w:rFonts w:ascii="Verdana" w:eastAsia="굴림" w:hAnsi="Verdana" w:cs="굴림"/>
@@ -5548,8 +4780,8 @@
               </w:rPr>
               <w:t>University of California Davis</w:t>
             </w:r>
-            <w:bookmarkEnd w:id="16"/>
-            <w:bookmarkEnd w:id="17"/>
+            <w:bookmarkEnd w:id="10"/>
+            <w:bookmarkEnd w:id="11"/>
             <w:r>
               <w:rPr>
                 <w:rFonts w:ascii="Verdana" w:eastAsia="굴림" w:hAnsi="Verdana" w:cs="굴림"/>
@@ -6879,7 +6111,7 @@
               <w:spacing w:after="0" w:line="390" w:lineRule="atLeast"/>
               <w:jc w:val="left"/>
               <w:rPr>
-                <w:rFonts w:ascii="Verdana" w:eastAsia="SimSun" w:hAnsi="Verdana" w:cs="굴림" w:hint="eastAsia"/>
+                <w:rFonts w:ascii="Verdana" w:eastAsia="SimSun" w:hAnsi="Verdana" w:cs="굴림"/>
                 <w:color w:val="000000"/>
                 <w:kern w:val="0"/>
                 <w:sz w:val="16"/>
@@ -6896,7 +6128,19 @@
                 <w:sz w:val="16"/>
                 <w:szCs w:val="16"/>
               </w:rPr>
-              <w:t>Northeastern University</w:t>
+              <w:t xml:space="preserve">Northeastern </w:t>
+            </w:r>
+            <w:proofErr w:type="gramStart"/>
+            <w:r>
+              <w:rPr>
+                <w:rFonts w:ascii="Verdana" w:eastAsia="굴림" w:hAnsi="Verdana" w:cs="굴림"/>
+                <w:b/>
+                <w:color w:val="FF0000"/>
+                <w:kern w:val="0"/>
+                <w:sz w:val="16"/>
+                <w:szCs w:val="16"/>
+              </w:rPr>
+              <w:t>University</w:t>
             </w:r>
             <w:r>
               <w:rPr>
@@ -6931,6 +6175,7 @@
               </w:rPr>
               <w:t>就业好</w:t>
             </w:r>
+            <w:proofErr w:type="gramEnd"/>
           </w:p>
         </w:tc>
       </w:tr>
@@ -7007,8 +6252,8 @@
                 <w:szCs w:val="16"/>
               </w:rPr>
             </w:pPr>
-            <w:bookmarkStart w:id="18" w:name="OLE_LINK6"/>
-            <w:bookmarkStart w:id="19" w:name="OLE_LINK7"/>
+            <w:bookmarkStart w:id="12" w:name="OLE_LINK6"/>
+            <w:bookmarkStart w:id="13" w:name="OLE_LINK7"/>
             <w:r>
               <w:rPr>
                 <w:rFonts w:ascii="Verdana" w:eastAsia="굴림" w:hAnsi="Verdana" w:cs="굴림"/>
@@ -7019,8 +6264,8 @@
               </w:rPr>
               <w:t>University of California Riverside</w:t>
             </w:r>
-            <w:bookmarkEnd w:id="18"/>
-            <w:bookmarkEnd w:id="19"/>
+            <w:bookmarkEnd w:id="12"/>
+            <w:bookmarkEnd w:id="13"/>
             <w:r>
               <w:rPr>
                 <w:rFonts w:ascii="Verdana" w:eastAsia="굴림" w:hAnsi="Verdana" w:cs="굴림"/>
@@ -7446,8 +6691,8 @@
                 <w:szCs w:val="16"/>
               </w:rPr>
             </w:pPr>
-            <w:bookmarkStart w:id="20" w:name="OLE_LINK19"/>
-            <w:bookmarkStart w:id="21" w:name="OLE_LINK20"/>
+            <w:bookmarkStart w:id="14" w:name="OLE_LINK19"/>
+            <w:bookmarkStart w:id="15" w:name="OLE_LINK20"/>
             <w:r>
               <w:rPr>
                 <w:rFonts w:ascii="Verdana" w:eastAsia="굴림" w:hAnsi="Verdana" w:cs="굴림"/>
@@ -7458,8 +6703,8 @@
               </w:rPr>
               <w:t>University of California Santa Cruz</w:t>
             </w:r>
-            <w:bookmarkEnd w:id="20"/>
-            <w:bookmarkEnd w:id="21"/>
+            <w:bookmarkEnd w:id="14"/>
+            <w:bookmarkEnd w:id="15"/>
             <w:r>
               <w:rPr>
                 <w:rFonts w:ascii="Verdana" w:eastAsia="굴림" w:hAnsi="Verdana" w:cs="굴림"/>
@@ -7742,7 +6987,31 @@
                 <w:sz w:val="16"/>
                 <w:szCs w:val="16"/>
               </w:rPr>
-              <w:t>Polytechnic Institute ofNew York University</w:t>
+              <w:t xml:space="preserve">Polytechnic Institute </w:t>
+            </w:r>
+            <w:proofErr w:type="spellStart"/>
+            <w:r>
+              <w:rPr>
+                <w:rFonts w:ascii="Verdana" w:eastAsia="굴림" w:hAnsi="Verdana" w:cs="굴림"/>
+                <w:b/>
+                <w:color w:val="000000"/>
+                <w:kern w:val="0"/>
+                <w:sz w:val="16"/>
+                <w:szCs w:val="16"/>
+              </w:rPr>
+              <w:t>ofNew</w:t>
+            </w:r>
+            <w:proofErr w:type="spellEnd"/>
+            <w:r>
+              <w:rPr>
+                <w:rFonts w:ascii="Verdana" w:eastAsia="굴림" w:hAnsi="Verdana" w:cs="굴림"/>
+                <w:b/>
+                <w:color w:val="000000"/>
+                <w:kern w:val="0"/>
+                <w:sz w:val="16"/>
+                <w:szCs w:val="16"/>
+              </w:rPr>
+              <w:t xml:space="preserve"> York University</w:t>
             </w:r>
             <w:r>
               <w:rPr>
@@ -8752,7 +8021,29 @@
                 <w:sz w:val="16"/>
                 <w:szCs w:val="16"/>
               </w:rPr>
-              <w:t>(Rossin)</w:t>
+              <w:t>(</w:t>
+            </w:r>
+            <w:proofErr w:type="spellStart"/>
+            <w:r>
+              <w:rPr>
+                <w:rFonts w:ascii="Verdana" w:eastAsia="굴림" w:hAnsi="Verdana" w:cs="굴림"/>
+                <w:color w:val="000000"/>
+                <w:kern w:val="0"/>
+                <w:sz w:val="16"/>
+                <w:szCs w:val="16"/>
+              </w:rPr>
+              <w:t>Rossin</w:t>
+            </w:r>
+            <w:proofErr w:type="spellEnd"/>
+            <w:r>
+              <w:rPr>
+                <w:rFonts w:ascii="Verdana" w:eastAsia="굴림" w:hAnsi="Verdana" w:cs="굴림"/>
+                <w:color w:val="000000"/>
+                <w:kern w:val="0"/>
+                <w:sz w:val="16"/>
+                <w:szCs w:val="16"/>
+              </w:rPr>
+              <w:t>)</w:t>
             </w:r>
           </w:p>
         </w:tc>
@@ -9130,7 +8421,29 @@
                 <w:sz w:val="16"/>
                 <w:szCs w:val="16"/>
               </w:rPr>
-              <w:t>(Jonsson)</w:t>
+              <w:t>(</w:t>
+            </w:r>
+            <w:proofErr w:type="spellStart"/>
+            <w:r>
+              <w:rPr>
+                <w:rFonts w:ascii="Verdana" w:eastAsia="굴림" w:hAnsi="Verdana" w:cs="굴림"/>
+                <w:color w:val="000000"/>
+                <w:kern w:val="0"/>
+                <w:sz w:val="16"/>
+                <w:szCs w:val="16"/>
+              </w:rPr>
+              <w:t>Jonsson</w:t>
+            </w:r>
+            <w:proofErr w:type="spellEnd"/>
+            <w:r>
+              <w:rPr>
+                <w:rFonts w:ascii="Verdana" w:eastAsia="굴림" w:hAnsi="Verdana" w:cs="굴림"/>
+                <w:color w:val="000000"/>
+                <w:kern w:val="0"/>
+                <w:sz w:val="16"/>
+                <w:szCs w:val="16"/>
+              </w:rPr>
+              <w:t>)</w:t>
             </w:r>
           </w:p>
         </w:tc>
@@ -9256,7 +8569,29 @@
                 <w:sz w:val="16"/>
                 <w:szCs w:val="16"/>
               </w:rPr>
-              <w:t>(Ginn)</w:t>
+              <w:t>(</w:t>
+            </w:r>
+            <w:proofErr w:type="spellStart"/>
+            <w:r>
+              <w:rPr>
+                <w:rFonts w:ascii="Verdana" w:eastAsia="굴림" w:hAnsi="Verdana" w:cs="굴림"/>
+                <w:color w:val="000000"/>
+                <w:kern w:val="0"/>
+                <w:sz w:val="16"/>
+                <w:szCs w:val="16"/>
+              </w:rPr>
+              <w:t>Ginn</w:t>
+            </w:r>
+            <w:proofErr w:type="spellEnd"/>
+            <w:r>
+              <w:rPr>
+                <w:rFonts w:ascii="Verdana" w:eastAsia="굴림" w:hAnsi="Verdana" w:cs="굴림"/>
+                <w:color w:val="000000"/>
+                <w:kern w:val="0"/>
+                <w:sz w:val="16"/>
+                <w:szCs w:val="16"/>
+              </w:rPr>
+              <w:t>)</w:t>
             </w:r>
           </w:p>
         </w:tc>
@@ -9475,6 +8810,7 @@
               </w:rPr>
               <w:t xml:space="preserve">University of Illinois--Chicago </w:t>
             </w:r>
+            <w:proofErr w:type="spellStart"/>
             <w:r>
               <w:rPr>
                 <w:rFonts w:ascii="Verdana" w:eastAsia="굴림" w:hAnsi="Verdana" w:cs="굴림"/>
@@ -9547,6 +8883,7 @@
               </w:rPr>
               <w:t>区</w:t>
             </w:r>
+            <w:proofErr w:type="spellEnd"/>
           </w:p>
         </w:tc>
       </w:tr>
@@ -10102,8 +9439,9 @@
                 <w:sz w:val="16"/>
                 <w:szCs w:val="16"/>
               </w:rPr>
-              <w:t xml:space="preserve">Texas Tech University(Whitacre) </w:t>
-            </w:r>
+              <w:t>Texas Tech University(</w:t>
+            </w:r>
+            <w:proofErr w:type="spellStart"/>
             <w:r>
               <w:rPr>
                 <w:rFonts w:ascii="Verdana" w:eastAsia="굴림" w:hAnsi="Verdana" w:cs="굴림"/>
@@ -10114,11 +9452,12 @@
                 <w:sz w:val="16"/>
                 <w:szCs w:val="16"/>
               </w:rPr>
-              <w:t>德州理工大</w:t>
-            </w:r>
-            <w:r>
-              <w:rPr>
-                <w:rFonts w:ascii="새굴림" w:eastAsia="새굴림" w:hAnsi="새굴림" w:cs="새굴림"/>
+              <w:t>Whitacre</w:t>
+            </w:r>
+            <w:proofErr w:type="spellEnd"/>
+            <w:r>
+              <w:rPr>
+                <w:rFonts w:ascii="Verdana" w:eastAsia="굴림" w:hAnsi="Verdana" w:cs="굴림"/>
                 <w:b/>
                 <w:bCs/>
                 <w:color w:val="000000"/>
@@ -10126,8 +9465,34 @@
                 <w:sz w:val="16"/>
                 <w:szCs w:val="16"/>
               </w:rPr>
+              <w:t xml:space="preserve">) </w:t>
+            </w:r>
+            <w:proofErr w:type="spellStart"/>
+            <w:r>
+              <w:rPr>
+                <w:rFonts w:ascii="Verdana" w:eastAsia="굴림" w:hAnsi="Verdana" w:cs="굴림"/>
+                <w:b/>
+                <w:bCs/>
+                <w:color w:val="000000"/>
+                <w:kern w:val="0"/>
+                <w:sz w:val="16"/>
+                <w:szCs w:val="16"/>
+              </w:rPr>
+              <w:t>德州理工大</w:t>
+            </w:r>
+            <w:r>
+              <w:rPr>
+                <w:rFonts w:ascii="새굴림" w:eastAsia="새굴림" w:hAnsi="새굴림" w:cs="새굴림"/>
+                <w:b/>
+                <w:bCs/>
+                <w:color w:val="000000"/>
+                <w:kern w:val="0"/>
+                <w:sz w:val="16"/>
+                <w:szCs w:val="16"/>
+              </w:rPr>
               <w:t>学</w:t>
             </w:r>
+            <w:proofErr w:type="spellEnd"/>
           </w:p>
         </w:tc>
       </w:tr>
@@ -10647,7 +10012,31 @@
                 <w:sz w:val="16"/>
                 <w:szCs w:val="16"/>
               </w:rPr>
-              <w:t>(Armour)</w:t>
+              <w:t>(</w:t>
+            </w:r>
+            <w:proofErr w:type="spellStart"/>
+            <w:r>
+              <w:rPr>
+                <w:rFonts w:ascii="Verdana" w:eastAsia="굴림" w:hAnsi="Verdana" w:cs="굴림"/>
+                <w:b/>
+                <w:color w:val="FF0000"/>
+                <w:kern w:val="0"/>
+                <w:sz w:val="16"/>
+                <w:szCs w:val="16"/>
+              </w:rPr>
+              <w:t>Armour</w:t>
+            </w:r>
+            <w:proofErr w:type="spellEnd"/>
+            <w:r>
+              <w:rPr>
+                <w:rFonts w:ascii="Verdana" w:eastAsia="굴림" w:hAnsi="Verdana" w:cs="굴림"/>
+                <w:b/>
+                <w:color w:val="FF0000"/>
+                <w:kern w:val="0"/>
+                <w:sz w:val="16"/>
+                <w:szCs w:val="16"/>
+              </w:rPr>
+              <w:t>)</w:t>
             </w:r>
           </w:p>
         </w:tc>
@@ -12045,7 +11434,29 @@
                 <w:sz w:val="16"/>
                 <w:szCs w:val="16"/>
               </w:rPr>
-              <w:t>(Volgenau)</w:t>
+              <w:t>(</w:t>
+            </w:r>
+            <w:proofErr w:type="spellStart"/>
+            <w:r>
+              <w:rPr>
+                <w:rFonts w:ascii="Verdana" w:eastAsia="굴림" w:hAnsi="Verdana" w:cs="굴림"/>
+                <w:color w:val="000000"/>
+                <w:kern w:val="0"/>
+                <w:sz w:val="16"/>
+                <w:szCs w:val="16"/>
+              </w:rPr>
+              <w:t>Volgenau</w:t>
+            </w:r>
+            <w:proofErr w:type="spellEnd"/>
+            <w:r>
+              <w:rPr>
+                <w:rFonts w:ascii="Verdana" w:eastAsia="굴림" w:hAnsi="Verdana" w:cs="굴림"/>
+                <w:color w:val="000000"/>
+                <w:kern w:val="0"/>
+                <w:sz w:val="16"/>
+                <w:szCs w:val="16"/>
+              </w:rPr>
+              <w:t>)</w:t>
             </w:r>
           </w:p>
         </w:tc>
@@ -12967,6 +12378,7 @@
               </w:rPr>
               <w:t xml:space="preserve">University of Rhode Island </w:t>
             </w:r>
+            <w:proofErr w:type="spellStart"/>
             <w:r>
               <w:rPr>
                 <w:rFonts w:ascii="새굴림" w:eastAsia="새굴림" w:hAnsi="새굴림" w:cs="새굴림"/>
@@ -13027,6 +12439,7 @@
               </w:rPr>
               <w:t>学</w:t>
             </w:r>
+            <w:proofErr w:type="spellEnd"/>
           </w:p>
         </w:tc>
       </w:tr>

--- a/trunk/CS ranking2.docx
+++ b/trunk/CS ranking2.docx
@@ -201,8 +201,8 @@
         <w:tblLook w:val="04A0" w:firstRow="1" w:lastRow="0" w:firstColumn="1" w:lastColumn="0" w:noHBand="0" w:noVBand="1"/>
       </w:tblPr>
       <w:tblGrid>
-        <w:gridCol w:w="886"/>
-        <w:gridCol w:w="8114"/>
+        <w:gridCol w:w="896"/>
+        <w:gridCol w:w="8104"/>
       </w:tblGrid>
       <w:tr>
         <w:trPr>
@@ -2709,7 +2709,7 @@
               <w:spacing w:after="0" w:line="390" w:lineRule="atLeast"/>
               <w:jc w:val="left"/>
               <w:rPr>
-                <w:rFonts w:ascii="Verdana" w:eastAsia="SimSun" w:hAnsi="Verdana" w:cs="굴림" w:hint="eastAsia"/>
+                <w:rFonts w:ascii="Verdana" w:eastAsia="SimSun" w:hAnsi="Verdana" w:cs="굴림"/>
                 <w:color w:val="000000"/>
                 <w:kern w:val="0"/>
                 <w:sz w:val="16"/>
@@ -3122,7 +3122,7 @@
               <w:spacing w:after="0" w:line="390" w:lineRule="atLeast"/>
               <w:jc w:val="left"/>
               <w:rPr>
-                <w:rFonts w:eastAsia="SimSun" w:hint="eastAsia"/>
+                <w:rFonts w:eastAsia="SimSun"/>
                 <w:color w:val="000000"/>
                 <w:sz w:val="27"/>
                 <w:szCs w:val="27"/>
@@ -3249,7 +3249,7 @@
               <w:spacing w:after="0" w:line="390" w:lineRule="atLeast"/>
               <w:jc w:val="left"/>
               <w:rPr>
-                <w:rFonts w:ascii="Verdana" w:eastAsia="SimSun" w:hAnsi="Verdana" w:cs="굴림" w:hint="eastAsia"/>
+                <w:rFonts w:ascii="Verdana" w:eastAsia="SimSun" w:hAnsi="Verdana" w:cs="굴림"/>
                 <w:b/>
                 <w:color w:val="000000"/>
                 <w:kern w:val="0"/>
@@ -3348,7 +3348,7 @@
               <w:spacing w:after="0" w:line="390" w:lineRule="atLeast"/>
               <w:jc w:val="left"/>
               <w:rPr>
-                <w:rFonts w:ascii="Verdana" w:eastAsia="SimSun" w:hAnsi="Verdana" w:cs="굴림" w:hint="eastAsia"/>
+                <w:rFonts w:ascii="Verdana" w:eastAsia="SimSun" w:hAnsi="Verdana" w:cs="굴림"/>
                 <w:b/>
                 <w:color w:val="000000"/>
                 <w:kern w:val="0"/>
@@ -3512,7 +3512,7 @@
               <w:spacing w:after="0" w:line="390" w:lineRule="atLeast"/>
               <w:jc w:val="left"/>
               <w:rPr>
-                <w:rFonts w:ascii="Verdana" w:eastAsia="SimSun" w:hAnsi="Verdana" w:cs="굴림" w:hint="eastAsia"/>
+                <w:rFonts w:ascii="Verdana" w:eastAsia="SimSun" w:hAnsi="Verdana" w:cs="굴림"/>
                 <w:color w:val="000000"/>
                 <w:kern w:val="0"/>
                 <w:sz w:val="16"/>
@@ -4579,6 +4579,83 @@
               <w:spacing w:after="0" w:line="390" w:lineRule="atLeast"/>
               <w:jc w:val="left"/>
               <w:rPr>
+                <w:rFonts w:ascii="Verdana" w:eastAsia="SimSun" w:hAnsi="Verdana" w:cs="굴림"/>
+                <w:b/>
+                <w:color w:val="000000"/>
+                <w:kern w:val="0"/>
+                <w:sz w:val="16"/>
+                <w:szCs w:val="16"/>
+                <w:lang w:eastAsia="zh-CN"/>
+              </w:rPr>
+            </w:pPr>
+            <w:r>
+              <w:rPr>
+                <w:rFonts w:ascii="Verdana" w:eastAsia="굴림" w:hAnsi="Verdana" w:cs="굴림"/>
+                <w:b/>
+                <w:color w:val="000000"/>
+                <w:kern w:val="0"/>
+                <w:sz w:val="16"/>
+                <w:szCs w:val="16"/>
+              </w:rPr>
+              <w:t>Stony Brook University—SUNY</w:t>
+            </w:r>
+            <w:r>
+              <w:rPr>
+                <w:rFonts w:ascii="새굴림" w:eastAsia="새굴림" w:hAnsi="새굴림" w:cs="새굴림"/>
+                <w:b/>
+                <w:color w:val="000000"/>
+                <w:kern w:val="0"/>
+                <w:sz w:val="16"/>
+                <w:szCs w:val="16"/>
+              </w:rPr>
+              <w:t>纽约</w:t>
+            </w:r>
+            <w:r>
+              <w:rPr>
+                <w:rFonts w:ascii="굴림" w:eastAsia="굴림" w:hAnsi="굴림" w:cs="굴림"/>
+                <w:b/>
+                <w:color w:val="000000"/>
+                <w:kern w:val="0"/>
+                <w:sz w:val="16"/>
+                <w:szCs w:val="16"/>
+              </w:rPr>
+              <w:t>州立大</w:t>
+            </w:r>
+            <w:r>
+              <w:rPr>
+                <w:rFonts w:ascii="새굴림" w:eastAsia="새굴림" w:hAnsi="새굴림" w:cs="새굴림"/>
+                <w:b/>
+                <w:color w:val="000000"/>
+                <w:kern w:val="0"/>
+                <w:sz w:val="16"/>
+                <w:szCs w:val="16"/>
+              </w:rPr>
+              <w:t>学</w:t>
+            </w:r>
+            <w:r>
+              <w:rPr>
+                <w:rFonts w:ascii="굴림" w:eastAsia="굴림" w:hAnsi="굴림" w:cs="굴림"/>
+                <w:b/>
+                <w:color w:val="000000"/>
+                <w:kern w:val="0"/>
+                <w:sz w:val="16"/>
+                <w:szCs w:val="16"/>
+              </w:rPr>
+              <w:t>石溪分</w:t>
+            </w:r>
+            <w:r>
+              <w:rPr>
+                <w:rFonts w:ascii="Verdana" w:eastAsia="굴림" w:hAnsi="Verdana" w:cs="굴림"/>
+                <w:b/>
+                <w:color w:val="000000"/>
+                <w:kern w:val="0"/>
+                <w:sz w:val="16"/>
+                <w:szCs w:val="16"/>
+              </w:rPr>
+              <w:t>校</w:t>
+            </w:r>
+            <w:r>
+              <w:rPr>
                 <w:rFonts w:ascii="Verdana" w:eastAsia="SimSun" w:hAnsi="Verdana" w:cs="굴림" w:hint="eastAsia"/>
                 <w:b/>
                 <w:color w:val="000000"/>
@@ -4587,83 +4664,6 @@
                 <w:szCs w:val="16"/>
                 <w:lang w:eastAsia="zh-CN"/>
               </w:rPr>
-            </w:pPr>
-            <w:r>
-              <w:rPr>
-                <w:rFonts w:ascii="Verdana" w:eastAsia="굴림" w:hAnsi="Verdana" w:cs="굴림"/>
-                <w:b/>
-                <w:color w:val="000000"/>
-                <w:kern w:val="0"/>
-                <w:sz w:val="16"/>
-                <w:szCs w:val="16"/>
-              </w:rPr>
-              <w:t>Stony Brook University—SUNY</w:t>
-            </w:r>
-            <w:r>
-              <w:rPr>
-                <w:rFonts w:ascii="새굴림" w:eastAsia="새굴림" w:hAnsi="새굴림" w:cs="새굴림"/>
-                <w:b/>
-                <w:color w:val="000000"/>
-                <w:kern w:val="0"/>
-                <w:sz w:val="16"/>
-                <w:szCs w:val="16"/>
-              </w:rPr>
-              <w:t>纽约</w:t>
-            </w:r>
-            <w:r>
-              <w:rPr>
-                <w:rFonts w:ascii="굴림" w:eastAsia="굴림" w:hAnsi="굴림" w:cs="굴림"/>
-                <w:b/>
-                <w:color w:val="000000"/>
-                <w:kern w:val="0"/>
-                <w:sz w:val="16"/>
-                <w:szCs w:val="16"/>
-              </w:rPr>
-              <w:t>州立大</w:t>
-            </w:r>
-            <w:r>
-              <w:rPr>
-                <w:rFonts w:ascii="새굴림" w:eastAsia="새굴림" w:hAnsi="새굴림" w:cs="새굴림"/>
-                <w:b/>
-                <w:color w:val="000000"/>
-                <w:kern w:val="0"/>
-                <w:sz w:val="16"/>
-                <w:szCs w:val="16"/>
-              </w:rPr>
-              <w:t>学</w:t>
-            </w:r>
-            <w:r>
-              <w:rPr>
-                <w:rFonts w:ascii="굴림" w:eastAsia="굴림" w:hAnsi="굴림" w:cs="굴림"/>
-                <w:b/>
-                <w:color w:val="000000"/>
-                <w:kern w:val="0"/>
-                <w:sz w:val="16"/>
-                <w:szCs w:val="16"/>
-              </w:rPr>
-              <w:t>石溪分</w:t>
-            </w:r>
-            <w:r>
-              <w:rPr>
-                <w:rFonts w:ascii="Verdana" w:eastAsia="굴림" w:hAnsi="Verdana" w:cs="굴림"/>
-                <w:b/>
-                <w:color w:val="000000"/>
-                <w:kern w:val="0"/>
-                <w:sz w:val="16"/>
-                <w:szCs w:val="16"/>
-              </w:rPr>
-              <w:t>校</w:t>
-            </w:r>
-            <w:r>
-              <w:rPr>
-                <w:rFonts w:ascii="Verdana" w:eastAsia="SimSun" w:hAnsi="Verdana" w:cs="굴림" w:hint="eastAsia"/>
-                <w:b/>
-                <w:color w:val="000000"/>
-                <w:kern w:val="0"/>
-                <w:sz w:val="16"/>
-                <w:szCs w:val="16"/>
-                <w:lang w:eastAsia="zh-CN"/>
-              </w:rPr>
               <w:t xml:space="preserve"> </w:t>
             </w:r>
             <w:r>
@@ -4709,8 +4709,6 @@
               </w:rPr>
               <w:t xml:space="preserve"> </w:t>
             </w:r>
-            <w:bookmarkStart w:id="0" w:name="_GoBack"/>
-            <w:bookmarkEnd w:id="0"/>
           </w:p>
         </w:tc>
       </w:tr>
@@ -9362,6 +9360,28 @@
               </w:rPr>
               <w:t>学</w:t>
             </w:r>
+            <w:r>
+              <w:rPr>
+                <w:rFonts w:ascii="새굴림" w:eastAsia="새굴림" w:hAnsi="새굴림" w:cs="새굴림" w:hint="eastAsia"/>
+                <w:color w:val="000000"/>
+                <w:kern w:val="0"/>
+                <w:sz w:val="16"/>
+                <w:szCs w:val="16"/>
+              </w:rPr>
+              <w:t xml:space="preserve"> </w:t>
+            </w:r>
+            <w:r>
+              <w:rPr>
+                <w:rFonts w:ascii="Arial" w:hAnsi="Arial" w:cs="Arial"/>
+                <w:color w:val="666666"/>
+                <w:sz w:val="18"/>
+                <w:szCs w:val="18"/>
+                <w:shd w:val="clear" w:color="auto" w:fill="FFFFFF"/>
+              </w:rPr>
+              <w:t>Spring – September 1</w:t>
+            </w:r>
+            <w:bookmarkStart w:id="0" w:name="_GoBack"/>
+            <w:bookmarkEnd w:id="0"/>
           </w:p>
         </w:tc>
       </w:tr>
@@ -9438,136 +9458,6 @@
                 <w:szCs w:val="16"/>
               </w:rPr>
             </w:pPr>
-            <w:r>
-              <w:rPr>
-                <w:rFonts w:ascii="Verdana" w:eastAsia="굴림" w:hAnsi="Verdana" w:cs="굴림"/>
-                <w:color w:val="000000"/>
-                <w:kern w:val="0"/>
-                <w:sz w:val="16"/>
-                <w:szCs w:val="16"/>
-              </w:rPr>
-              <w:t>Indiana University-Purdue University--Indianapolis</w:t>
-            </w:r>
-            <w:r>
-              <w:rPr>
-                <w:rFonts w:ascii="Verdana" w:eastAsia="굴림" w:hAnsi="Verdana" w:cs="굴림"/>
-                <w:color w:val="000000"/>
-                <w:kern w:val="0"/>
-                <w:sz w:val="16"/>
-                <w:szCs w:val="16"/>
-              </w:rPr>
-              <w:t>印第安</w:t>
-            </w:r>
-            <w:r>
-              <w:rPr>
-                <w:rFonts w:ascii="새굴림" w:eastAsia="새굴림" w:hAnsi="새굴림" w:cs="새굴림"/>
-                <w:color w:val="000000"/>
-                <w:kern w:val="0"/>
-                <w:sz w:val="16"/>
-                <w:szCs w:val="16"/>
-              </w:rPr>
-              <w:t>纳</w:t>
-            </w:r>
-            <w:r>
-              <w:rPr>
-                <w:rFonts w:ascii="굴림" w:eastAsia="굴림" w:hAnsi="굴림" w:cs="굴림"/>
-                <w:color w:val="000000"/>
-                <w:kern w:val="0"/>
-                <w:sz w:val="16"/>
-                <w:szCs w:val="16"/>
-              </w:rPr>
-              <w:t>大</w:t>
-            </w:r>
-            <w:r>
-              <w:rPr>
-                <w:rFonts w:ascii="새굴림" w:eastAsia="새굴림" w:hAnsi="새굴림" w:cs="새굴림"/>
-                <w:color w:val="000000"/>
-                <w:kern w:val="0"/>
-                <w:sz w:val="16"/>
-                <w:szCs w:val="16"/>
-              </w:rPr>
-              <w:t>学与</w:t>
-            </w:r>
-            <w:r>
-              <w:rPr>
-                <w:rFonts w:ascii="굴림" w:eastAsia="굴림" w:hAnsi="굴림" w:cs="굴림"/>
-                <w:color w:val="000000"/>
-                <w:kern w:val="0"/>
-                <w:sz w:val="16"/>
-                <w:szCs w:val="16"/>
-              </w:rPr>
-              <w:t>普渡大</w:t>
-            </w:r>
-            <w:r>
-              <w:rPr>
-                <w:rFonts w:ascii="새굴림" w:eastAsia="새굴림" w:hAnsi="새굴림" w:cs="새굴림"/>
-                <w:color w:val="000000"/>
-                <w:kern w:val="0"/>
-                <w:sz w:val="16"/>
-                <w:szCs w:val="16"/>
-              </w:rPr>
-              <w:t>学</w:t>
-            </w:r>
-            <w:r>
-              <w:rPr>
-                <w:rFonts w:ascii="굴림" w:eastAsia="굴림" w:hAnsi="굴림" w:cs="굴림"/>
-                <w:color w:val="000000"/>
-                <w:kern w:val="0"/>
-                <w:sz w:val="16"/>
-                <w:szCs w:val="16"/>
-              </w:rPr>
-              <w:t>印第安</w:t>
-            </w:r>
-            <w:r>
-              <w:rPr>
-                <w:rFonts w:ascii="새굴림" w:eastAsia="새굴림" w:hAnsi="새굴림" w:cs="새굴림"/>
-                <w:color w:val="000000"/>
-                <w:kern w:val="0"/>
-                <w:sz w:val="16"/>
-                <w:szCs w:val="16"/>
-              </w:rPr>
-              <w:t>纳</w:t>
-            </w:r>
-            <w:r>
-              <w:rPr>
-                <w:rFonts w:ascii="굴림" w:eastAsia="굴림" w:hAnsi="굴림" w:cs="굴림"/>
-                <w:color w:val="000000"/>
-                <w:kern w:val="0"/>
-                <w:sz w:val="16"/>
-                <w:szCs w:val="16"/>
-              </w:rPr>
-              <w:t>波里斯</w:t>
-            </w:r>
-            <w:r>
-              <w:rPr>
-                <w:rFonts w:ascii="새굴림" w:eastAsia="새굴림" w:hAnsi="새굴림" w:cs="새굴림"/>
-                <w:color w:val="000000"/>
-                <w:kern w:val="0"/>
-                <w:sz w:val="16"/>
-                <w:szCs w:val="16"/>
-              </w:rPr>
-              <w:t>联</w:t>
-            </w:r>
-            <w:r>
-              <w:rPr>
-                <w:rFonts w:ascii="굴림" w:eastAsia="굴림" w:hAnsi="굴림" w:cs="굴림"/>
-                <w:color w:val="000000"/>
-                <w:kern w:val="0"/>
-                <w:sz w:val="16"/>
-                <w:szCs w:val="16"/>
-              </w:rPr>
-              <w:t>合分</w:t>
-            </w:r>
-            <w:r>
-              <w:rPr>
-                <w:rFonts w:ascii="Verdana" w:eastAsia="굴림" w:hAnsi="Verdana" w:cs="굴림"/>
-                <w:color w:val="000000"/>
-                <w:kern w:val="0"/>
-                <w:sz w:val="16"/>
-                <w:szCs w:val="16"/>
-              </w:rPr>
-              <w:t>校</w:t>
-            </w:r>
           </w:p>
         </w:tc>
       </w:tr>

--- a/trunk/CS ranking2.docx
+++ b/trunk/CS ranking2.docx
@@ -753,6 +753,17 @@
               </w:rPr>
               <w:t>，发邮件问了。奖金是挺多的。</w:t>
             </w:r>
+            <w:r>
+              <w:rPr>
+                <w:rFonts w:ascii="Verdana" w:eastAsia="SimSun" w:hAnsi="Verdana" w:cs="굴림"/>
+                <w:color w:val="000000"/>
+                <w:kern w:val="0"/>
+                <w:sz w:val="16"/>
+                <w:szCs w:val="16"/>
+                <w:lang w:eastAsia="zh-CN"/>
+              </w:rPr>
+              <w:t>No spring.</w:t>
+            </w:r>
           </w:p>
         </w:tc>
       </w:tr>
@@ -3410,7 +3421,7 @@
             </w:r>
             <w:r>
               <w:rPr>
-                <w:rStyle w:val="Strong"/>
+                <w:rStyle w:val="a6"/>
                 <w:rFonts w:ascii="Verdana" w:hAnsi="Verdana"/>
                 <w:color w:val="444444"/>
                 <w:sz w:val="17"/>
@@ -3421,7 +3432,7 @@
             </w:r>
             <w:r>
               <w:rPr>
-                <w:rStyle w:val="Strong"/>
+                <w:rStyle w:val="a6"/>
                 <w:rFonts w:ascii="Verdana" w:eastAsia="SimSun" w:hAnsi="Verdana" w:hint="eastAsia"/>
                 <w:color w:val="444444"/>
                 <w:sz w:val="17"/>
@@ -3433,7 +3444,7 @@
             </w:r>
             <w:r>
               <w:rPr>
-                <w:rStyle w:val="Strong"/>
+                <w:rStyle w:val="a6"/>
                 <w:rFonts w:ascii="Verdana" w:eastAsia="SimSun" w:hAnsi="Verdana" w:hint="eastAsia"/>
                 <w:color w:val="444444"/>
                 <w:sz w:val="17"/>
@@ -3803,6 +3814,8 @@
             </w:r>
           </w:p>
         </w:tc>
+        <w:bookmarkStart w:id="0" w:name="_GoBack"/>
+        <w:bookmarkEnd w:id="0"/>
       </w:tr>
       <w:tr>
         <w:trPr>
@@ -4041,47 +4054,35 @@
               <w:right w:val="outset" w:sz="6" w:space="0" w:color="auto"/>
             </w:tcBorders>
             <w:shd w:val="clear" w:color="auto" w:fill="FFFFFF"/>
-            <w:hideMark/>
-          </w:tcPr>
-          <w:p>
-            <w:pPr>
-              <w:widowControl/>
-              <w:wordWrap/>
-              <w:autoSpaceDE/>
-              <w:autoSpaceDN/>
-              <w:spacing w:after="0" w:line="390" w:lineRule="atLeast"/>
-              <w:jc w:val="left"/>
-              <w:rPr>
-                <w:rFonts w:ascii="Verdana" w:eastAsia="굴림" w:hAnsi="Verdana" w:cs="굴림"/>
-                <w:color w:val="000000"/>
-                <w:kern w:val="0"/>
-                <w:sz w:val="16"/>
-                <w:szCs w:val="16"/>
-              </w:rPr>
-            </w:pPr>
-            <w:r>
-              <w:rPr>
-                <w:rFonts w:ascii="Verdana" w:eastAsia="굴림" w:hAnsi="Verdana" w:cs="굴림"/>
-                <w:color w:val="000000"/>
-                <w:kern w:val="0"/>
-                <w:sz w:val="16"/>
-                <w:szCs w:val="16"/>
-              </w:rPr>
-              <w:t>46</w:t>
-            </w:r>
-          </w:p>
-        </w:tc>
-        <w:tc>
-          <w:tcPr>
-            <w:tcW w:w="0" w:type="auto"/>
-            <w:tcBorders>
-              <w:top w:val="outset" w:sz="6" w:space="0" w:color="auto"/>
-              <w:left w:val="outset" w:sz="6" w:space="0" w:color="auto"/>
-              <w:bottom w:val="outset" w:sz="6" w:space="0" w:color="auto"/>
-              <w:right w:val="outset" w:sz="6" w:space="0" w:color="auto"/>
-            </w:tcBorders>
-            <w:shd w:val="clear" w:color="auto" w:fill="FFFFFF"/>
-            <w:hideMark/>
+          </w:tcPr>
+          <w:p>
+            <w:pPr>
+              <w:widowControl/>
+              <w:wordWrap/>
+              <w:autoSpaceDE/>
+              <w:autoSpaceDN/>
+              <w:spacing w:after="0" w:line="390" w:lineRule="atLeast"/>
+              <w:jc w:val="left"/>
+              <w:rPr>
+                <w:rFonts w:ascii="Verdana" w:eastAsia="굴림" w:hAnsi="Verdana" w:cs="굴림"/>
+                <w:color w:val="000000"/>
+                <w:kern w:val="0"/>
+                <w:sz w:val="16"/>
+                <w:szCs w:val="16"/>
+              </w:rPr>
+            </w:pPr>
+          </w:p>
+        </w:tc>
+        <w:tc>
+          <w:tcPr>
+            <w:tcW w:w="0" w:type="auto"/>
+            <w:tcBorders>
+              <w:top w:val="outset" w:sz="6" w:space="0" w:color="auto"/>
+              <w:left w:val="outset" w:sz="6" w:space="0" w:color="auto"/>
+              <w:bottom w:val="outset" w:sz="6" w:space="0" w:color="auto"/>
+              <w:right w:val="outset" w:sz="6" w:space="0" w:color="auto"/>
+            </w:tcBorders>
+            <w:shd w:val="clear" w:color="auto" w:fill="FFFFFF"/>
           </w:tcPr>
           <w:p>
             <w:pPr>
@@ -4099,46 +4100,6 @@
                 <w:szCs w:val="16"/>
               </w:rPr>
             </w:pPr>
-            <w:r>
-              <w:rPr>
-                <w:rFonts w:ascii="Verdana" w:eastAsia="굴림" w:hAnsi="Verdana" w:cs="굴림"/>
-                <w:color w:val="000000"/>
-                <w:kern w:val="0"/>
-                <w:sz w:val="16"/>
-                <w:szCs w:val="16"/>
-              </w:rPr>
-              <w:t>The University of Utah</w:t>
-            </w:r>
-            <w:r>
-              <w:rPr>
-                <w:rFonts w:ascii="새굴림" w:eastAsia="새굴림" w:hAnsi="새굴림" w:cs="새굴림"/>
-                <w:color w:val="000000"/>
-                <w:kern w:val="0"/>
-                <w:sz w:val="16"/>
-                <w:szCs w:val="16"/>
-              </w:rPr>
-              <w:t>犹</w:t>
-            </w:r>
-            <w:r>
-              <w:rPr>
-                <w:rFonts w:ascii="굴림" w:eastAsia="굴림" w:hAnsi="굴림" w:cs="굴림"/>
-                <w:color w:val="000000"/>
-                <w:kern w:val="0"/>
-                <w:sz w:val="16"/>
-                <w:szCs w:val="16"/>
-              </w:rPr>
-              <w:t>他大</w:t>
-            </w:r>
-            <w:r>
-              <w:rPr>
-                <w:rFonts w:ascii="새굴림" w:eastAsia="새굴림" w:hAnsi="새굴림" w:cs="새굴림"/>
-                <w:color w:val="000000"/>
-                <w:kern w:val="0"/>
-                <w:sz w:val="16"/>
-                <w:szCs w:val="16"/>
-              </w:rPr>
-              <w:t>学</w:t>
-            </w:r>
           </w:p>
         </w:tc>
       </w:tr>
@@ -7211,6 +7172,7 @@
               </w:rPr>
               <w:t xml:space="preserve">) </w:t>
             </w:r>
+            <w:proofErr w:type="spellStart"/>
             <w:r>
               <w:rPr>
                 <w:rFonts w:ascii="Verdana" w:eastAsia="굴림" w:hAnsi="Verdana" w:cs="굴림"/>
@@ -7235,6 +7197,7 @@
               </w:rPr>
               <w:t>学</w:t>
             </w:r>
+            <w:proofErr w:type="spellEnd"/>
           </w:p>
         </w:tc>
       </w:tr>
@@ -7797,94 +7760,52 @@
               <w:right w:val="outset" w:sz="6" w:space="0" w:color="auto"/>
             </w:tcBorders>
             <w:shd w:val="clear" w:color="auto" w:fill="FFFFFF"/>
-            <w:hideMark/>
-          </w:tcPr>
-          <w:p>
-            <w:pPr>
-              <w:widowControl/>
-              <w:wordWrap/>
-              <w:autoSpaceDE/>
-              <w:autoSpaceDN/>
-              <w:spacing w:after="0" w:line="390" w:lineRule="atLeast"/>
-              <w:jc w:val="left"/>
-              <w:rPr>
-                <w:rFonts w:ascii="Verdana" w:eastAsia="굴림" w:hAnsi="Verdana" w:cs="굴림"/>
-                <w:color w:val="000000"/>
-                <w:kern w:val="0"/>
-                <w:sz w:val="16"/>
-                <w:szCs w:val="16"/>
-              </w:rPr>
-            </w:pPr>
-            <w:r>
-              <w:rPr>
-                <w:rFonts w:ascii="Verdana" w:eastAsia="굴림" w:hAnsi="Verdana" w:cs="굴림"/>
-                <w:color w:val="000000"/>
-                <w:kern w:val="0"/>
-                <w:sz w:val="16"/>
-                <w:szCs w:val="16"/>
-              </w:rPr>
-              <w:t>78</w:t>
-            </w:r>
-          </w:p>
-        </w:tc>
-        <w:tc>
-          <w:tcPr>
-            <w:tcW w:w="0" w:type="auto"/>
-            <w:tcBorders>
-              <w:top w:val="outset" w:sz="6" w:space="0" w:color="auto"/>
-              <w:left w:val="outset" w:sz="6" w:space="0" w:color="auto"/>
-              <w:bottom w:val="outset" w:sz="6" w:space="0" w:color="auto"/>
-              <w:right w:val="outset" w:sz="6" w:space="0" w:color="auto"/>
-            </w:tcBorders>
-            <w:shd w:val="clear" w:color="auto" w:fill="FFFFFF"/>
-            <w:hideMark/>
-          </w:tcPr>
-          <w:p>
-            <w:pPr>
-              <w:widowControl/>
-              <w:wordWrap/>
-              <w:autoSpaceDE/>
-              <w:autoSpaceDN/>
-              <w:spacing w:after="0" w:line="390" w:lineRule="atLeast"/>
-              <w:jc w:val="left"/>
-              <w:rPr>
-                <w:rFonts w:ascii="Verdana" w:eastAsia="굴림" w:hAnsi="Verdana" w:cs="굴림"/>
-                <w:color w:val="000000"/>
-                <w:kern w:val="0"/>
-                <w:sz w:val="16"/>
-                <w:szCs w:val="16"/>
-              </w:rPr>
-            </w:pPr>
-            <w:r>
-              <w:rPr>
-                <w:rFonts w:ascii="Verdana" w:eastAsia="굴림" w:hAnsi="Verdana" w:cs="굴림"/>
-                <w:color w:val="000000"/>
-                <w:kern w:val="0"/>
-                <w:sz w:val="16"/>
-                <w:szCs w:val="16"/>
-              </w:rPr>
-              <w:t>Michigan Technological University</w:t>
-            </w:r>
-            <w:r>
-              <w:rPr>
-                <w:rFonts w:ascii="Verdana" w:eastAsia="굴림" w:hAnsi="Verdana" w:cs="굴림"/>
-                <w:color w:val="000000"/>
-                <w:kern w:val="0"/>
-                <w:sz w:val="16"/>
-                <w:szCs w:val="16"/>
-              </w:rPr>
-              <w:t>密歇根理工大</w:t>
-            </w:r>
-            <w:r>
-              <w:rPr>
-                <w:rFonts w:ascii="새굴림" w:eastAsia="새굴림" w:hAnsi="새굴림" w:cs="새굴림"/>
-                <w:color w:val="000000"/>
-                <w:kern w:val="0"/>
-                <w:sz w:val="16"/>
-                <w:szCs w:val="16"/>
-              </w:rPr>
-              <w:t>学</w:t>
-            </w:r>
+          </w:tcPr>
+          <w:p>
+            <w:pPr>
+              <w:widowControl/>
+              <w:wordWrap/>
+              <w:autoSpaceDE/>
+              <w:autoSpaceDN/>
+              <w:spacing w:after="0" w:line="390" w:lineRule="atLeast"/>
+              <w:jc w:val="left"/>
+              <w:rPr>
+                <w:rFonts w:ascii="Verdana" w:eastAsia="굴림" w:hAnsi="Verdana" w:cs="굴림"/>
+                <w:color w:val="000000"/>
+                <w:kern w:val="0"/>
+                <w:sz w:val="16"/>
+                <w:szCs w:val="16"/>
+              </w:rPr>
+            </w:pPr>
+          </w:p>
+        </w:tc>
+        <w:tc>
+          <w:tcPr>
+            <w:tcW w:w="0" w:type="auto"/>
+            <w:tcBorders>
+              <w:top w:val="outset" w:sz="6" w:space="0" w:color="auto"/>
+              <w:left w:val="outset" w:sz="6" w:space="0" w:color="auto"/>
+              <w:bottom w:val="outset" w:sz="6" w:space="0" w:color="auto"/>
+              <w:right w:val="outset" w:sz="6" w:space="0" w:color="auto"/>
+            </w:tcBorders>
+            <w:shd w:val="clear" w:color="auto" w:fill="FFFFFF"/>
+          </w:tcPr>
+          <w:p>
+            <w:pPr>
+              <w:widowControl/>
+              <w:wordWrap/>
+              <w:autoSpaceDE/>
+              <w:autoSpaceDN/>
+              <w:spacing w:after="0" w:line="390" w:lineRule="atLeast"/>
+              <w:jc w:val="left"/>
+              <w:rPr>
+                <w:rFonts w:ascii="Verdana" w:eastAsia="굴림" w:hAnsi="Verdana" w:cs="굴림"/>
+                <w:color w:val="000000"/>
+                <w:kern w:val="0"/>
+                <w:sz w:val="16"/>
+                <w:szCs w:val="16"/>
+              </w:rPr>
+            </w:pPr>
           </w:p>
         </w:tc>
       </w:tr>
@@ -7903,47 +7824,35 @@
               <w:right w:val="outset" w:sz="6" w:space="0" w:color="auto"/>
             </w:tcBorders>
             <w:shd w:val="clear" w:color="auto" w:fill="FFFFFF"/>
-            <w:hideMark/>
-          </w:tcPr>
-          <w:p>
-            <w:pPr>
-              <w:widowControl/>
-              <w:wordWrap/>
-              <w:autoSpaceDE/>
-              <w:autoSpaceDN/>
-              <w:spacing w:after="0" w:line="390" w:lineRule="atLeast"/>
-              <w:jc w:val="left"/>
-              <w:rPr>
-                <w:rFonts w:ascii="Verdana" w:eastAsia="굴림" w:hAnsi="Verdana" w:cs="굴림"/>
-                <w:color w:val="000000"/>
-                <w:kern w:val="0"/>
-                <w:sz w:val="16"/>
-                <w:szCs w:val="16"/>
-              </w:rPr>
-            </w:pPr>
-            <w:r>
-              <w:rPr>
-                <w:rFonts w:ascii="Verdana" w:eastAsia="굴림" w:hAnsi="Verdana" w:cs="굴림"/>
-                <w:color w:val="000000"/>
-                <w:kern w:val="0"/>
-                <w:sz w:val="16"/>
-                <w:szCs w:val="16"/>
-              </w:rPr>
-              <w:t>78</w:t>
-            </w:r>
-          </w:p>
-        </w:tc>
-        <w:tc>
-          <w:tcPr>
-            <w:tcW w:w="0" w:type="auto"/>
-            <w:tcBorders>
-              <w:top w:val="outset" w:sz="6" w:space="0" w:color="auto"/>
-              <w:left w:val="outset" w:sz="6" w:space="0" w:color="auto"/>
-              <w:bottom w:val="outset" w:sz="6" w:space="0" w:color="auto"/>
-              <w:right w:val="outset" w:sz="6" w:space="0" w:color="auto"/>
-            </w:tcBorders>
-            <w:shd w:val="clear" w:color="auto" w:fill="FFFFFF"/>
-            <w:hideMark/>
+          </w:tcPr>
+          <w:p>
+            <w:pPr>
+              <w:widowControl/>
+              <w:wordWrap/>
+              <w:autoSpaceDE/>
+              <w:autoSpaceDN/>
+              <w:spacing w:after="0" w:line="390" w:lineRule="atLeast"/>
+              <w:jc w:val="left"/>
+              <w:rPr>
+                <w:rFonts w:ascii="Verdana" w:eastAsia="굴림" w:hAnsi="Verdana" w:cs="굴림"/>
+                <w:color w:val="000000"/>
+                <w:kern w:val="0"/>
+                <w:sz w:val="16"/>
+                <w:szCs w:val="16"/>
+              </w:rPr>
+            </w:pPr>
+          </w:p>
+        </w:tc>
+        <w:tc>
+          <w:tcPr>
+            <w:tcW w:w="0" w:type="auto"/>
+            <w:tcBorders>
+              <w:top w:val="outset" w:sz="6" w:space="0" w:color="auto"/>
+              <w:left w:val="outset" w:sz="6" w:space="0" w:color="auto"/>
+              <w:bottom w:val="outset" w:sz="6" w:space="0" w:color="auto"/>
+              <w:right w:val="outset" w:sz="6" w:space="0" w:color="auto"/>
+            </w:tcBorders>
+            <w:shd w:val="clear" w:color="auto" w:fill="FFFFFF"/>
           </w:tcPr>
           <w:p>
             <w:pPr>
@@ -7964,76 +7873,6 @@
                 <w:szCs w:val="16"/>
               </w:rPr>
             </w:pPr>
-            <w:r>
-              <w:rPr>
-                <w:rFonts w:ascii="Verdana" w:eastAsia="굴림" w:hAnsi="Verdana" w:cs="굴림"/>
-                <w:color w:val="000000"/>
-                <w:kern w:val="0"/>
-                <w:sz w:val="16"/>
-                <w:szCs w:val="16"/>
-              </w:rPr>
-              <w:t>Southern Methodist University</w:t>
-            </w:r>
-            <w:r>
-              <w:rPr>
-                <w:rFonts w:ascii="Verdana" w:eastAsia="굴림" w:hAnsi="Verdana" w:cs="굴림"/>
-                <w:color w:val="000000"/>
-                <w:kern w:val="0"/>
-                <w:sz w:val="16"/>
-                <w:szCs w:val="16"/>
-              </w:rPr>
-              <w:t>南</w:t>
-            </w:r>
-            <w:r>
-              <w:rPr>
-                <w:rFonts w:ascii="새굴림" w:eastAsia="새굴림" w:hAnsi="새굴림" w:cs="새굴림"/>
-                <w:color w:val="000000"/>
-                <w:kern w:val="0"/>
-                <w:sz w:val="16"/>
-                <w:szCs w:val="16"/>
-              </w:rPr>
-              <w:t>卫</w:t>
-            </w:r>
-            <w:r>
-              <w:rPr>
-                <w:rFonts w:ascii="굴림" w:eastAsia="굴림" w:hAnsi="굴림" w:cs="굴림"/>
-                <w:color w:val="000000"/>
-                <w:kern w:val="0"/>
-                <w:sz w:val="16"/>
-                <w:szCs w:val="16"/>
-              </w:rPr>
-              <w:t>理公</w:t>
-            </w:r>
-            <w:r>
-              <w:rPr>
-                <w:rFonts w:ascii="새굴림" w:eastAsia="새굴림" w:hAnsi="새굴림" w:cs="새굴림"/>
-                <w:color w:val="000000"/>
-                <w:kern w:val="0"/>
-                <w:sz w:val="16"/>
-                <w:szCs w:val="16"/>
-              </w:rPr>
-              <w:t>会</w:t>
-            </w:r>
-            <w:r>
-              <w:rPr>
-                <w:rFonts w:ascii="굴림" w:eastAsia="굴림" w:hAnsi="굴림" w:cs="굴림"/>
-                <w:color w:val="000000"/>
-                <w:kern w:val="0"/>
-                <w:sz w:val="16"/>
-                <w:szCs w:val="16"/>
-              </w:rPr>
-              <w:t>大</w:t>
-            </w:r>
-            <w:r>
-              <w:rPr>
-                <w:rFonts w:ascii="새굴림" w:eastAsia="새굴림" w:hAnsi="새굴림" w:cs="새굴림"/>
-                <w:color w:val="000000"/>
-                <w:kern w:val="0"/>
-                <w:sz w:val="16"/>
-                <w:szCs w:val="16"/>
-              </w:rPr>
-              <w:t>学</w:t>
-            </w:r>
           </w:p>
         </w:tc>
       </w:tr>
@@ -8052,124 +7891,52 @@
               <w:right w:val="outset" w:sz="6" w:space="0" w:color="auto"/>
             </w:tcBorders>
             <w:shd w:val="clear" w:color="auto" w:fill="FFFFFF"/>
-            <w:hideMark/>
-          </w:tcPr>
-          <w:p>
-            <w:pPr>
-              <w:widowControl/>
-              <w:wordWrap/>
-              <w:autoSpaceDE/>
-              <w:autoSpaceDN/>
-              <w:spacing w:after="0" w:line="390" w:lineRule="atLeast"/>
-              <w:jc w:val="left"/>
-              <w:rPr>
-                <w:rFonts w:ascii="Verdana" w:eastAsia="굴림" w:hAnsi="Verdana" w:cs="굴림"/>
-                <w:color w:val="000000"/>
-                <w:kern w:val="0"/>
-                <w:sz w:val="16"/>
-                <w:szCs w:val="16"/>
-              </w:rPr>
-            </w:pPr>
-            <w:r>
-              <w:rPr>
-                <w:rFonts w:ascii="Verdana" w:eastAsia="굴림" w:hAnsi="Verdana" w:cs="굴림"/>
-                <w:color w:val="000000"/>
-                <w:kern w:val="0"/>
-                <w:sz w:val="16"/>
-                <w:szCs w:val="16"/>
-              </w:rPr>
-              <w:t>78</w:t>
-            </w:r>
-          </w:p>
-        </w:tc>
-        <w:tc>
-          <w:tcPr>
-            <w:tcW w:w="0" w:type="auto"/>
-            <w:tcBorders>
-              <w:top w:val="outset" w:sz="6" w:space="0" w:color="auto"/>
-              <w:left w:val="outset" w:sz="6" w:space="0" w:color="auto"/>
-              <w:bottom w:val="outset" w:sz="6" w:space="0" w:color="auto"/>
-              <w:right w:val="outset" w:sz="6" w:space="0" w:color="auto"/>
-            </w:tcBorders>
-            <w:shd w:val="clear" w:color="auto" w:fill="FFFFFF"/>
-            <w:hideMark/>
-          </w:tcPr>
-          <w:p>
-            <w:pPr>
-              <w:widowControl/>
-              <w:wordWrap/>
-              <w:autoSpaceDE/>
-              <w:autoSpaceDN/>
-              <w:spacing w:after="0" w:line="390" w:lineRule="atLeast"/>
-              <w:jc w:val="left"/>
-              <w:rPr>
-                <w:rFonts w:ascii="Verdana" w:eastAsia="굴림" w:hAnsi="Verdana" w:cs="굴림"/>
-                <w:color w:val="000000"/>
-                <w:kern w:val="0"/>
-                <w:sz w:val="16"/>
-                <w:szCs w:val="16"/>
-              </w:rPr>
-            </w:pPr>
-            <w:r>
-              <w:rPr>
-                <w:rFonts w:ascii="Verdana" w:eastAsia="굴림" w:hAnsi="Verdana" w:cs="굴림"/>
-                <w:color w:val="000000"/>
-                <w:kern w:val="0"/>
-                <w:sz w:val="16"/>
-                <w:szCs w:val="16"/>
-              </w:rPr>
-              <w:t>University of Houston</w:t>
-            </w:r>
-            <w:r>
-              <w:rPr>
-                <w:rFonts w:ascii="Verdana" w:eastAsia="굴림" w:hAnsi="Verdana" w:cs="굴림"/>
-                <w:color w:val="000000"/>
-                <w:kern w:val="0"/>
-                <w:sz w:val="16"/>
-                <w:szCs w:val="16"/>
-              </w:rPr>
-              <w:t>休斯</w:t>
-            </w:r>
-            <w:r>
-              <w:rPr>
-                <w:rFonts w:ascii="새굴림" w:eastAsia="새굴림" w:hAnsi="새굴림" w:cs="새굴림"/>
-                <w:color w:val="000000"/>
-                <w:kern w:val="0"/>
-                <w:sz w:val="16"/>
-                <w:szCs w:val="16"/>
-              </w:rPr>
-              <w:t>顿</w:t>
-            </w:r>
-            <w:r>
-              <w:rPr>
-                <w:rFonts w:ascii="굴림" w:eastAsia="굴림" w:hAnsi="굴림" w:cs="굴림"/>
-                <w:color w:val="000000"/>
-                <w:kern w:val="0"/>
-                <w:sz w:val="16"/>
-                <w:szCs w:val="16"/>
-              </w:rPr>
-              <w:t>大</w:t>
-            </w:r>
-            <w:r>
-              <w:rPr>
-                <w:rFonts w:ascii="새굴림" w:eastAsia="새굴림" w:hAnsi="새굴림" w:cs="새굴림"/>
-                <w:color w:val="000000"/>
-                <w:kern w:val="0"/>
-                <w:sz w:val="16"/>
-                <w:szCs w:val="16"/>
-              </w:rPr>
-              <w:t>学</w:t>
-            </w:r>
-            <w:r>
-              <w:rPr>
-                <w:rFonts w:ascii="Verdana" w:eastAsia="굴림" w:hAnsi="Verdana" w:cs="굴림"/>
-                <w:color w:val="000000"/>
-                <w:kern w:val="0"/>
-                <w:sz w:val="16"/>
-                <w:szCs w:val="16"/>
-              </w:rPr>
-              <w:t>(Cullen)</w:t>
-            </w:r>
+          </w:tcPr>
+          <w:p>
+            <w:pPr>
+              <w:widowControl/>
+              <w:wordWrap/>
+              <w:autoSpaceDE/>
+              <w:autoSpaceDN/>
+              <w:spacing w:after="0" w:line="390" w:lineRule="atLeast"/>
+              <w:jc w:val="left"/>
+              <w:rPr>
+                <w:rFonts w:ascii="Verdana" w:eastAsia="굴림" w:hAnsi="Verdana" w:cs="굴림"/>
+                <w:color w:val="000000"/>
+                <w:kern w:val="0"/>
+                <w:sz w:val="16"/>
+                <w:szCs w:val="16"/>
+              </w:rPr>
+            </w:pPr>
+          </w:p>
+        </w:tc>
+        <w:tc>
+          <w:tcPr>
+            <w:tcW w:w="0" w:type="auto"/>
+            <w:tcBorders>
+              <w:top w:val="outset" w:sz="6" w:space="0" w:color="auto"/>
+              <w:left w:val="outset" w:sz="6" w:space="0" w:color="auto"/>
+              <w:bottom w:val="outset" w:sz="6" w:space="0" w:color="auto"/>
+              <w:right w:val="outset" w:sz="6" w:space="0" w:color="auto"/>
+            </w:tcBorders>
+            <w:shd w:val="clear" w:color="auto" w:fill="FFFFFF"/>
+          </w:tcPr>
+          <w:p>
+            <w:pPr>
+              <w:widowControl/>
+              <w:wordWrap/>
+              <w:autoSpaceDE/>
+              <w:autoSpaceDN/>
+              <w:spacing w:after="0" w:line="390" w:lineRule="atLeast"/>
+              <w:jc w:val="left"/>
+              <w:rPr>
+                <w:rFonts w:ascii="Verdana" w:eastAsia="굴림" w:hAnsi="Verdana" w:cs="굴림"/>
+                <w:color w:val="000000"/>
+                <w:kern w:val="0"/>
+                <w:sz w:val="16"/>
+                <w:szCs w:val="16"/>
+              </w:rPr>
+            </w:pPr>
           </w:p>
         </w:tc>
       </w:tr>
@@ -8188,124 +7955,52 @@
               <w:right w:val="outset" w:sz="6" w:space="0" w:color="auto"/>
             </w:tcBorders>
             <w:shd w:val="clear" w:color="auto" w:fill="FFFFFF"/>
-            <w:hideMark/>
-          </w:tcPr>
-          <w:p>
-            <w:pPr>
-              <w:widowControl/>
-              <w:wordWrap/>
-              <w:autoSpaceDE/>
-              <w:autoSpaceDN/>
-              <w:spacing w:after="0" w:line="390" w:lineRule="atLeast"/>
-              <w:jc w:val="left"/>
-              <w:rPr>
-                <w:rFonts w:ascii="Verdana" w:eastAsia="굴림" w:hAnsi="Verdana" w:cs="굴림"/>
-                <w:color w:val="000000"/>
-                <w:kern w:val="0"/>
-                <w:sz w:val="16"/>
-                <w:szCs w:val="16"/>
-              </w:rPr>
-            </w:pPr>
-            <w:r>
-              <w:rPr>
-                <w:rFonts w:ascii="Verdana" w:eastAsia="굴림" w:hAnsi="Verdana" w:cs="굴림"/>
-                <w:color w:val="000000"/>
-                <w:kern w:val="0"/>
-                <w:sz w:val="16"/>
-                <w:szCs w:val="16"/>
-              </w:rPr>
-              <w:t>78</w:t>
-            </w:r>
-          </w:p>
-        </w:tc>
-        <w:tc>
-          <w:tcPr>
-            <w:tcW w:w="0" w:type="auto"/>
-            <w:tcBorders>
-              <w:top w:val="outset" w:sz="6" w:space="0" w:color="auto"/>
-              <w:left w:val="outset" w:sz="6" w:space="0" w:color="auto"/>
-              <w:bottom w:val="outset" w:sz="6" w:space="0" w:color="auto"/>
-              <w:right w:val="outset" w:sz="6" w:space="0" w:color="auto"/>
-            </w:tcBorders>
-            <w:shd w:val="clear" w:color="auto" w:fill="FFFFFF"/>
-            <w:hideMark/>
-          </w:tcPr>
-          <w:p>
-            <w:pPr>
-              <w:widowControl/>
-              <w:wordWrap/>
-              <w:autoSpaceDE/>
-              <w:autoSpaceDN/>
-              <w:spacing w:after="0" w:line="390" w:lineRule="atLeast"/>
-              <w:jc w:val="left"/>
-              <w:rPr>
-                <w:rFonts w:ascii="Verdana" w:eastAsia="굴림" w:hAnsi="Verdana" w:cs="굴림"/>
-                <w:color w:val="000000"/>
-                <w:kern w:val="0"/>
-                <w:sz w:val="16"/>
-                <w:szCs w:val="16"/>
-              </w:rPr>
-            </w:pPr>
-            <w:r>
-              <w:rPr>
-                <w:rFonts w:ascii="Verdana" w:eastAsia="굴림" w:hAnsi="Verdana" w:cs="굴림"/>
-                <w:color w:val="000000"/>
-                <w:kern w:val="0"/>
-                <w:sz w:val="16"/>
-                <w:szCs w:val="16"/>
-              </w:rPr>
-              <w:t>University of Nebraska Lincoln</w:t>
-            </w:r>
-            <w:r>
-              <w:rPr>
-                <w:rFonts w:ascii="새굴림" w:eastAsia="새굴림" w:hAnsi="새굴림" w:cs="새굴림"/>
-                <w:color w:val="000000"/>
-                <w:kern w:val="0"/>
-                <w:sz w:val="16"/>
-                <w:szCs w:val="16"/>
-              </w:rPr>
-              <w:t>内</w:t>
-            </w:r>
-            <w:r>
-              <w:rPr>
-                <w:rFonts w:ascii="굴림" w:eastAsia="굴림" w:hAnsi="굴림" w:cs="굴림"/>
-                <w:color w:val="000000"/>
-                <w:kern w:val="0"/>
-                <w:sz w:val="16"/>
-                <w:szCs w:val="16"/>
-              </w:rPr>
-              <w:t>布拉斯加大</w:t>
-            </w:r>
-            <w:r>
-              <w:rPr>
-                <w:rFonts w:ascii="새굴림" w:eastAsia="새굴림" w:hAnsi="새굴림" w:cs="새굴림"/>
-                <w:color w:val="000000"/>
-                <w:kern w:val="0"/>
-                <w:sz w:val="16"/>
-                <w:szCs w:val="16"/>
-              </w:rPr>
-              <w:t>学</w:t>
-            </w:r>
-            <w:r>
-              <w:rPr>
-                <w:rFonts w:ascii="굴림" w:eastAsia="굴림" w:hAnsi="굴림" w:cs="굴림"/>
-                <w:color w:val="000000"/>
-                <w:kern w:val="0"/>
-                <w:sz w:val="16"/>
-                <w:szCs w:val="16"/>
-              </w:rPr>
-              <w:t>林肯分</w:t>
-            </w:r>
-            <w:r>
-              <w:rPr>
-                <w:rFonts w:ascii="Verdana" w:eastAsia="굴림" w:hAnsi="Verdana" w:cs="굴림"/>
-                <w:color w:val="000000"/>
-                <w:kern w:val="0"/>
-                <w:sz w:val="16"/>
-                <w:szCs w:val="16"/>
-              </w:rPr>
-              <w:t>校</w:t>
-            </w:r>
+          </w:tcPr>
+          <w:p>
+            <w:pPr>
+              <w:widowControl/>
+              <w:wordWrap/>
+              <w:autoSpaceDE/>
+              <w:autoSpaceDN/>
+              <w:spacing w:after="0" w:line="390" w:lineRule="atLeast"/>
+              <w:jc w:val="left"/>
+              <w:rPr>
+                <w:rFonts w:ascii="Verdana" w:eastAsia="굴림" w:hAnsi="Verdana" w:cs="굴림"/>
+                <w:color w:val="000000"/>
+                <w:kern w:val="0"/>
+                <w:sz w:val="16"/>
+                <w:szCs w:val="16"/>
+              </w:rPr>
+            </w:pPr>
+          </w:p>
+        </w:tc>
+        <w:tc>
+          <w:tcPr>
+            <w:tcW w:w="0" w:type="auto"/>
+            <w:tcBorders>
+              <w:top w:val="outset" w:sz="6" w:space="0" w:color="auto"/>
+              <w:left w:val="outset" w:sz="6" w:space="0" w:color="auto"/>
+              <w:bottom w:val="outset" w:sz="6" w:space="0" w:color="auto"/>
+              <w:right w:val="outset" w:sz="6" w:space="0" w:color="auto"/>
+            </w:tcBorders>
+            <w:shd w:val="clear" w:color="auto" w:fill="FFFFFF"/>
+          </w:tcPr>
+          <w:p>
+            <w:pPr>
+              <w:widowControl/>
+              <w:wordWrap/>
+              <w:autoSpaceDE/>
+              <w:autoSpaceDN/>
+              <w:spacing w:after="0" w:line="390" w:lineRule="atLeast"/>
+              <w:jc w:val="left"/>
+              <w:rPr>
+                <w:rFonts w:ascii="Verdana" w:eastAsia="굴림" w:hAnsi="Verdana" w:cs="굴림"/>
+                <w:color w:val="000000"/>
+                <w:kern w:val="0"/>
+                <w:sz w:val="16"/>
+                <w:szCs w:val="16"/>
+              </w:rPr>
+            </w:pPr>
           </w:p>
         </w:tc>
       </w:tr>
@@ -8324,114 +8019,52 @@
               <w:right w:val="outset" w:sz="6" w:space="0" w:color="auto"/>
             </w:tcBorders>
             <w:shd w:val="clear" w:color="auto" w:fill="FFFFFF"/>
-            <w:hideMark/>
-          </w:tcPr>
-          <w:p>
-            <w:pPr>
-              <w:widowControl/>
-              <w:wordWrap/>
-              <w:autoSpaceDE/>
-              <w:autoSpaceDN/>
-              <w:spacing w:after="0" w:line="390" w:lineRule="atLeast"/>
-              <w:jc w:val="left"/>
-              <w:rPr>
-                <w:rFonts w:ascii="Verdana" w:eastAsia="굴림" w:hAnsi="Verdana" w:cs="굴림"/>
-                <w:color w:val="000000"/>
-                <w:kern w:val="0"/>
-                <w:sz w:val="16"/>
-                <w:szCs w:val="16"/>
-              </w:rPr>
-            </w:pPr>
-            <w:r>
-              <w:rPr>
-                <w:rFonts w:ascii="Verdana" w:eastAsia="굴림" w:hAnsi="Verdana" w:cs="굴림"/>
-                <w:color w:val="000000"/>
-                <w:kern w:val="0"/>
-                <w:sz w:val="16"/>
-                <w:szCs w:val="16"/>
-              </w:rPr>
-              <w:t>78</w:t>
-            </w:r>
-          </w:p>
-        </w:tc>
-        <w:tc>
-          <w:tcPr>
-            <w:tcW w:w="0" w:type="auto"/>
-            <w:tcBorders>
-              <w:top w:val="outset" w:sz="6" w:space="0" w:color="auto"/>
-              <w:left w:val="outset" w:sz="6" w:space="0" w:color="auto"/>
-              <w:bottom w:val="outset" w:sz="6" w:space="0" w:color="auto"/>
-              <w:right w:val="outset" w:sz="6" w:space="0" w:color="auto"/>
-            </w:tcBorders>
-            <w:shd w:val="clear" w:color="auto" w:fill="FFFFFF"/>
-            <w:hideMark/>
-          </w:tcPr>
-          <w:p>
-            <w:pPr>
-              <w:widowControl/>
-              <w:wordWrap/>
-              <w:autoSpaceDE/>
-              <w:autoSpaceDN/>
-              <w:spacing w:after="0" w:line="390" w:lineRule="atLeast"/>
-              <w:jc w:val="left"/>
-              <w:rPr>
-                <w:rFonts w:ascii="Verdana" w:eastAsia="굴림" w:hAnsi="Verdana" w:cs="굴림"/>
-                <w:color w:val="000000"/>
-                <w:kern w:val="0"/>
-                <w:sz w:val="16"/>
-                <w:szCs w:val="16"/>
-              </w:rPr>
-            </w:pPr>
-            <w:r>
-              <w:rPr>
-                <w:rFonts w:ascii="Verdana" w:eastAsia="굴림" w:hAnsi="Verdana" w:cs="굴림"/>
-                <w:color w:val="000000"/>
-                <w:kern w:val="0"/>
-                <w:sz w:val="16"/>
-                <w:szCs w:val="16"/>
-              </w:rPr>
-              <w:t>The University of Oklahoma</w:t>
-            </w:r>
-            <w:r>
-              <w:rPr>
-                <w:rFonts w:ascii="Verdana" w:eastAsia="굴림" w:hAnsi="Verdana" w:cs="굴림"/>
-                <w:color w:val="000000"/>
-                <w:kern w:val="0"/>
-                <w:sz w:val="16"/>
-                <w:szCs w:val="16"/>
-              </w:rPr>
-              <w:t>俄克拉荷</w:t>
-            </w:r>
-            <w:r>
-              <w:rPr>
-                <w:rFonts w:ascii="새굴림" w:eastAsia="새굴림" w:hAnsi="새굴림" w:cs="새굴림"/>
-                <w:color w:val="000000"/>
-                <w:kern w:val="0"/>
-                <w:sz w:val="16"/>
-                <w:szCs w:val="16"/>
-              </w:rPr>
-              <w:t>马</w:t>
-            </w:r>
-            <w:r>
-              <w:rPr>
-                <w:rFonts w:ascii="굴림" w:eastAsia="굴림" w:hAnsi="굴림" w:cs="굴림"/>
-                <w:color w:val="000000"/>
-                <w:kern w:val="0"/>
-                <w:sz w:val="16"/>
-                <w:szCs w:val="16"/>
-              </w:rPr>
-              <w:t>大</w:t>
-            </w:r>
-            <w:r>
-              <w:rPr>
-                <w:rFonts w:ascii="새굴림" w:eastAsia="새굴림" w:hAnsi="새굴림" w:cs="새굴림"/>
-                <w:color w:val="000000"/>
-                <w:kern w:val="0"/>
-                <w:sz w:val="16"/>
-                <w:szCs w:val="16"/>
-              </w:rPr>
-              <w:t>学</w:t>
-            </w:r>
+          </w:tcPr>
+          <w:p>
+            <w:pPr>
+              <w:widowControl/>
+              <w:wordWrap/>
+              <w:autoSpaceDE/>
+              <w:autoSpaceDN/>
+              <w:spacing w:after="0" w:line="390" w:lineRule="atLeast"/>
+              <w:jc w:val="left"/>
+              <w:rPr>
+                <w:rFonts w:ascii="Verdana" w:eastAsia="굴림" w:hAnsi="Verdana" w:cs="굴림"/>
+                <w:color w:val="000000"/>
+                <w:kern w:val="0"/>
+                <w:sz w:val="16"/>
+                <w:szCs w:val="16"/>
+              </w:rPr>
+            </w:pPr>
+          </w:p>
+        </w:tc>
+        <w:tc>
+          <w:tcPr>
+            <w:tcW w:w="0" w:type="auto"/>
+            <w:tcBorders>
+              <w:top w:val="outset" w:sz="6" w:space="0" w:color="auto"/>
+              <w:left w:val="outset" w:sz="6" w:space="0" w:color="auto"/>
+              <w:bottom w:val="outset" w:sz="6" w:space="0" w:color="auto"/>
+              <w:right w:val="outset" w:sz="6" w:space="0" w:color="auto"/>
+            </w:tcBorders>
+            <w:shd w:val="clear" w:color="auto" w:fill="FFFFFF"/>
+          </w:tcPr>
+          <w:p>
+            <w:pPr>
+              <w:widowControl/>
+              <w:wordWrap/>
+              <w:autoSpaceDE/>
+              <w:autoSpaceDN/>
+              <w:spacing w:after="0" w:line="390" w:lineRule="atLeast"/>
+              <w:jc w:val="left"/>
+              <w:rPr>
+                <w:rFonts w:ascii="Verdana" w:eastAsia="굴림" w:hAnsi="Verdana" w:cs="굴림"/>
+                <w:color w:val="000000"/>
+                <w:kern w:val="0"/>
+                <w:sz w:val="16"/>
+                <w:szCs w:val="16"/>
+              </w:rPr>
+            </w:pPr>
           </w:p>
         </w:tc>
       </w:tr>
@@ -8450,174 +8083,52 @@
               <w:right w:val="outset" w:sz="6" w:space="0" w:color="auto"/>
             </w:tcBorders>
             <w:shd w:val="clear" w:color="auto" w:fill="FFFFFF"/>
-            <w:hideMark/>
-          </w:tcPr>
-          <w:p>
-            <w:pPr>
-              <w:widowControl/>
-              <w:wordWrap/>
-              <w:autoSpaceDE/>
-              <w:autoSpaceDN/>
-              <w:spacing w:after="0" w:line="390" w:lineRule="atLeast"/>
-              <w:jc w:val="left"/>
-              <w:rPr>
-                <w:rFonts w:ascii="Verdana" w:eastAsia="굴림" w:hAnsi="Verdana" w:cs="굴림"/>
-                <w:color w:val="000000"/>
-                <w:kern w:val="0"/>
-                <w:sz w:val="16"/>
-                <w:szCs w:val="16"/>
-              </w:rPr>
-            </w:pPr>
-            <w:r>
-              <w:rPr>
-                <w:rFonts w:ascii="Verdana" w:eastAsia="굴림" w:hAnsi="Verdana" w:cs="굴림"/>
-                <w:color w:val="000000"/>
-                <w:kern w:val="0"/>
-                <w:sz w:val="16"/>
-                <w:szCs w:val="16"/>
-              </w:rPr>
-              <w:t>78</w:t>
-            </w:r>
-          </w:p>
-        </w:tc>
-        <w:tc>
-          <w:tcPr>
-            <w:tcW w:w="0" w:type="auto"/>
-            <w:tcBorders>
-              <w:top w:val="outset" w:sz="6" w:space="0" w:color="auto"/>
-              <w:left w:val="outset" w:sz="6" w:space="0" w:color="auto"/>
-              <w:bottom w:val="outset" w:sz="6" w:space="0" w:color="auto"/>
-              <w:right w:val="outset" w:sz="6" w:space="0" w:color="auto"/>
-            </w:tcBorders>
-            <w:shd w:val="clear" w:color="auto" w:fill="FFFFFF"/>
-            <w:hideMark/>
-          </w:tcPr>
-          <w:p>
-            <w:pPr>
-              <w:widowControl/>
-              <w:wordWrap/>
-              <w:autoSpaceDE/>
-              <w:autoSpaceDN/>
-              <w:spacing w:after="0" w:line="390" w:lineRule="atLeast"/>
-              <w:jc w:val="left"/>
-              <w:rPr>
-                <w:rFonts w:ascii="Verdana" w:eastAsia="굴림" w:hAnsi="Verdana" w:cs="굴림"/>
-                <w:color w:val="000000"/>
-                <w:kern w:val="0"/>
-                <w:sz w:val="16"/>
-                <w:szCs w:val="16"/>
-              </w:rPr>
-            </w:pPr>
-            <w:r>
-              <w:rPr>
-                <w:rFonts w:ascii="Verdana" w:eastAsia="굴림" w:hAnsi="Verdana" w:cs="굴림"/>
-                <w:color w:val="000000"/>
-                <w:kern w:val="0"/>
-                <w:sz w:val="16"/>
-                <w:szCs w:val="16"/>
-              </w:rPr>
-              <w:t>University of South Carolina Columbia</w:t>
-            </w:r>
-            <w:r>
-              <w:rPr>
-                <w:rFonts w:ascii="Verdana" w:eastAsia="굴림" w:hAnsi="Verdana" w:cs="굴림"/>
-                <w:color w:val="000000"/>
-                <w:kern w:val="0"/>
-                <w:sz w:val="16"/>
-                <w:szCs w:val="16"/>
-              </w:rPr>
-              <w:t>南卡</w:t>
-            </w:r>
-            <w:r>
-              <w:rPr>
-                <w:rFonts w:ascii="새굴림" w:eastAsia="새굴림" w:hAnsi="새굴림" w:cs="새굴림"/>
-                <w:color w:val="000000"/>
-                <w:kern w:val="0"/>
-                <w:sz w:val="16"/>
-                <w:szCs w:val="16"/>
-              </w:rPr>
-              <w:t>罗来纳</w:t>
-            </w:r>
-            <w:r>
-              <w:rPr>
-                <w:rFonts w:ascii="굴림" w:eastAsia="굴림" w:hAnsi="굴림" w:cs="굴림"/>
-                <w:color w:val="000000"/>
-                <w:kern w:val="0"/>
-                <w:sz w:val="16"/>
-                <w:szCs w:val="16"/>
-              </w:rPr>
-              <w:t>大</w:t>
-            </w:r>
-            <w:r>
-              <w:rPr>
-                <w:rFonts w:ascii="새굴림" w:eastAsia="새굴림" w:hAnsi="새굴림" w:cs="새굴림"/>
-                <w:color w:val="000000"/>
-                <w:kern w:val="0"/>
-                <w:sz w:val="16"/>
-                <w:szCs w:val="16"/>
-              </w:rPr>
-              <w:t>学</w:t>
-            </w:r>
-            <w:r>
-              <w:rPr>
-                <w:rFonts w:ascii="굴림" w:eastAsia="굴림" w:hAnsi="굴림" w:cs="굴림"/>
-                <w:color w:val="000000"/>
-                <w:kern w:val="0"/>
-                <w:sz w:val="16"/>
-                <w:szCs w:val="16"/>
-              </w:rPr>
-              <w:t>哥</w:t>
-            </w:r>
-            <w:r>
-              <w:rPr>
-                <w:rFonts w:ascii="새굴림" w:eastAsia="새굴림" w:hAnsi="새굴림" w:cs="새굴림"/>
-                <w:color w:val="000000"/>
-                <w:kern w:val="0"/>
-                <w:sz w:val="16"/>
-                <w:szCs w:val="16"/>
-              </w:rPr>
-              <w:t>伦</w:t>
-            </w:r>
-            <w:r>
-              <w:rPr>
-                <w:rFonts w:ascii="굴림" w:eastAsia="굴림" w:hAnsi="굴림" w:cs="굴림"/>
-                <w:color w:val="000000"/>
-                <w:kern w:val="0"/>
-                <w:sz w:val="16"/>
-                <w:szCs w:val="16"/>
-              </w:rPr>
-              <w:t>比</w:t>
-            </w:r>
-            <w:r>
-              <w:rPr>
-                <w:rFonts w:ascii="새굴림" w:eastAsia="새굴림" w:hAnsi="새굴림" w:cs="새굴림"/>
-                <w:color w:val="000000"/>
-                <w:kern w:val="0"/>
-                <w:sz w:val="16"/>
-                <w:szCs w:val="16"/>
-              </w:rPr>
-              <w:t>亚</w:t>
-            </w:r>
-            <w:r>
-              <w:rPr>
-                <w:rFonts w:ascii="굴림" w:eastAsia="굴림" w:hAnsi="굴림" w:cs="굴림"/>
-                <w:color w:val="000000"/>
-                <w:kern w:val="0"/>
-                <w:sz w:val="16"/>
-                <w:szCs w:val="16"/>
-              </w:rPr>
-              <w:t>分</w:t>
-            </w:r>
-            <w:r>
-              <w:rPr>
-                <w:rFonts w:ascii="Verdana" w:eastAsia="굴림" w:hAnsi="Verdana" w:cs="굴림"/>
-                <w:color w:val="000000"/>
-                <w:kern w:val="0"/>
-                <w:sz w:val="16"/>
-                <w:szCs w:val="16"/>
-              </w:rPr>
-              <w:t>校</w:t>
-            </w:r>
+          </w:tcPr>
+          <w:p>
+            <w:pPr>
+              <w:widowControl/>
+              <w:wordWrap/>
+              <w:autoSpaceDE/>
+              <w:autoSpaceDN/>
+              <w:spacing w:after="0" w:line="390" w:lineRule="atLeast"/>
+              <w:jc w:val="left"/>
+              <w:rPr>
+                <w:rFonts w:ascii="Verdana" w:eastAsia="굴림" w:hAnsi="Verdana" w:cs="굴림"/>
+                <w:color w:val="000000"/>
+                <w:kern w:val="0"/>
+                <w:sz w:val="16"/>
+                <w:szCs w:val="16"/>
+              </w:rPr>
+            </w:pPr>
+          </w:p>
+        </w:tc>
+        <w:tc>
+          <w:tcPr>
+            <w:tcW w:w="0" w:type="auto"/>
+            <w:tcBorders>
+              <w:top w:val="outset" w:sz="6" w:space="0" w:color="auto"/>
+              <w:left w:val="outset" w:sz="6" w:space="0" w:color="auto"/>
+              <w:bottom w:val="outset" w:sz="6" w:space="0" w:color="auto"/>
+              <w:right w:val="outset" w:sz="6" w:space="0" w:color="auto"/>
+            </w:tcBorders>
+            <w:shd w:val="clear" w:color="auto" w:fill="FFFFFF"/>
+          </w:tcPr>
+          <w:p>
+            <w:pPr>
+              <w:widowControl/>
+              <w:wordWrap/>
+              <w:autoSpaceDE/>
+              <w:autoSpaceDN/>
+              <w:spacing w:after="0" w:line="390" w:lineRule="atLeast"/>
+              <w:jc w:val="left"/>
+              <w:rPr>
+                <w:rFonts w:ascii="Verdana" w:eastAsia="굴림" w:hAnsi="Verdana" w:cs="굴림"/>
+                <w:color w:val="000000"/>
+                <w:kern w:val="0"/>
+                <w:sz w:val="16"/>
+                <w:szCs w:val="16"/>
+              </w:rPr>
+            </w:pPr>
           </w:p>
         </w:tc>
       </w:tr>
@@ -8636,47 +8147,35 @@
               <w:right w:val="outset" w:sz="6" w:space="0" w:color="auto"/>
             </w:tcBorders>
             <w:shd w:val="clear" w:color="auto" w:fill="FFFFFF"/>
-            <w:hideMark/>
-          </w:tcPr>
-          <w:p>
-            <w:pPr>
-              <w:widowControl/>
-              <w:wordWrap/>
-              <w:autoSpaceDE/>
-              <w:autoSpaceDN/>
-              <w:spacing w:after="0" w:line="390" w:lineRule="atLeast"/>
-              <w:jc w:val="left"/>
-              <w:rPr>
-                <w:rFonts w:ascii="Verdana" w:eastAsia="굴림" w:hAnsi="Verdana" w:cs="굴림"/>
-                <w:color w:val="000000"/>
-                <w:kern w:val="0"/>
-                <w:sz w:val="16"/>
-                <w:szCs w:val="16"/>
-              </w:rPr>
-            </w:pPr>
-            <w:r>
-              <w:rPr>
-                <w:rFonts w:ascii="Verdana" w:eastAsia="굴림" w:hAnsi="Verdana" w:cs="굴림"/>
-                <w:color w:val="000000"/>
-                <w:kern w:val="0"/>
-                <w:sz w:val="16"/>
-                <w:szCs w:val="16"/>
-              </w:rPr>
-              <w:t>85</w:t>
-            </w:r>
-          </w:p>
-        </w:tc>
-        <w:tc>
-          <w:tcPr>
-            <w:tcW w:w="0" w:type="auto"/>
-            <w:tcBorders>
-              <w:top w:val="outset" w:sz="6" w:space="0" w:color="auto"/>
-              <w:left w:val="outset" w:sz="6" w:space="0" w:color="auto"/>
-              <w:bottom w:val="outset" w:sz="6" w:space="0" w:color="auto"/>
-              <w:right w:val="outset" w:sz="6" w:space="0" w:color="auto"/>
-            </w:tcBorders>
-            <w:shd w:val="clear" w:color="auto" w:fill="FFFFFF"/>
-            <w:hideMark/>
+          </w:tcPr>
+          <w:p>
+            <w:pPr>
+              <w:widowControl/>
+              <w:wordWrap/>
+              <w:autoSpaceDE/>
+              <w:autoSpaceDN/>
+              <w:spacing w:after="0" w:line="390" w:lineRule="atLeast"/>
+              <w:jc w:val="left"/>
+              <w:rPr>
+                <w:rFonts w:ascii="Verdana" w:eastAsia="굴림" w:hAnsi="Verdana" w:cs="굴림"/>
+                <w:color w:val="000000"/>
+                <w:kern w:val="0"/>
+                <w:sz w:val="16"/>
+                <w:szCs w:val="16"/>
+              </w:rPr>
+            </w:pPr>
+          </w:p>
+        </w:tc>
+        <w:tc>
+          <w:tcPr>
+            <w:tcW w:w="0" w:type="auto"/>
+            <w:tcBorders>
+              <w:top w:val="outset" w:sz="6" w:space="0" w:color="auto"/>
+              <w:left w:val="outset" w:sz="6" w:space="0" w:color="auto"/>
+              <w:bottom w:val="outset" w:sz="6" w:space="0" w:color="auto"/>
+              <w:right w:val="outset" w:sz="6" w:space="0" w:color="auto"/>
+            </w:tcBorders>
+            <w:shd w:val="clear" w:color="auto" w:fill="FFFFFF"/>
           </w:tcPr>
           <w:p>
             <w:pPr>
@@ -8697,72 +8196,6 @@
                 <w:szCs w:val="16"/>
               </w:rPr>
             </w:pPr>
-            <w:r>
-              <w:rPr>
-                <w:rFonts w:ascii="Verdana" w:eastAsia="굴림" w:hAnsi="Verdana" w:cs="굴림"/>
-                <w:bCs/>
-                <w:color w:val="000000"/>
-                <w:kern w:val="0"/>
-                <w:sz w:val="16"/>
-                <w:szCs w:val="16"/>
-              </w:rPr>
-              <w:t xml:space="preserve">Air Force Institute of Technology </w:t>
-            </w:r>
-            <w:r>
-              <w:rPr>
-                <w:rFonts w:ascii="Verdana" w:eastAsia="굴림" w:hAnsi="Verdana" w:cs="굴림"/>
-                <w:bCs/>
-                <w:color w:val="000000"/>
-                <w:kern w:val="0"/>
-                <w:sz w:val="16"/>
-                <w:szCs w:val="16"/>
-              </w:rPr>
-              <w:t>空</w:t>
-            </w:r>
-            <w:r>
-              <w:rPr>
-                <w:rFonts w:ascii="새굴림" w:eastAsia="새굴림" w:hAnsi="새굴림" w:cs="새굴림"/>
-                <w:bCs/>
-                <w:color w:val="000000"/>
-                <w:kern w:val="0"/>
-                <w:sz w:val="16"/>
-                <w:szCs w:val="16"/>
-              </w:rPr>
-              <w:t>军</w:t>
-            </w:r>
-            <w:r>
-              <w:rPr>
-                <w:rFonts w:ascii="굴림" w:eastAsia="굴림" w:hAnsi="굴림" w:cs="굴림"/>
-                <w:bCs/>
-                <w:color w:val="000000"/>
-                <w:kern w:val="0"/>
-                <w:sz w:val="16"/>
-                <w:szCs w:val="16"/>
-              </w:rPr>
-              <w:t>技</w:t>
-            </w:r>
-            <w:r>
-              <w:rPr>
-                <w:rFonts w:ascii="새굴림" w:eastAsia="새굴림" w:hAnsi="새굴림" w:cs="새굴림"/>
-                <w:bCs/>
-                <w:color w:val="000000"/>
-                <w:kern w:val="0"/>
-                <w:sz w:val="16"/>
-                <w:szCs w:val="16"/>
-              </w:rPr>
-              <w:t>术学</w:t>
-            </w:r>
-            <w:r>
-              <w:rPr>
-                <w:rFonts w:ascii="Verdana" w:eastAsia="굴림" w:hAnsi="Verdana" w:cs="굴림"/>
-                <w:bCs/>
-                <w:color w:val="000000"/>
-                <w:kern w:val="0"/>
-                <w:sz w:val="16"/>
-                <w:szCs w:val="16"/>
-              </w:rPr>
-              <w:t>院</w:t>
-            </w:r>
           </w:p>
         </w:tc>
       </w:tr>
@@ -8781,154 +8214,52 @@
               <w:right w:val="outset" w:sz="6" w:space="0" w:color="auto"/>
             </w:tcBorders>
             <w:shd w:val="clear" w:color="auto" w:fill="FFFFFF"/>
-            <w:hideMark/>
-          </w:tcPr>
-          <w:p>
-            <w:pPr>
-              <w:widowControl/>
-              <w:wordWrap/>
-              <w:autoSpaceDE/>
-              <w:autoSpaceDN/>
-              <w:spacing w:after="0" w:line="390" w:lineRule="atLeast"/>
-              <w:jc w:val="left"/>
-              <w:rPr>
-                <w:rFonts w:ascii="Verdana" w:eastAsia="굴림" w:hAnsi="Verdana" w:cs="굴림"/>
-                <w:color w:val="000000"/>
-                <w:kern w:val="0"/>
-                <w:sz w:val="16"/>
-                <w:szCs w:val="16"/>
-              </w:rPr>
-            </w:pPr>
-            <w:r>
-              <w:rPr>
-                <w:rFonts w:ascii="Verdana" w:eastAsia="굴림" w:hAnsi="Verdana" w:cs="굴림"/>
-                <w:color w:val="000000"/>
-                <w:kern w:val="0"/>
-                <w:sz w:val="16"/>
-                <w:szCs w:val="16"/>
-              </w:rPr>
-              <w:t>85</w:t>
-            </w:r>
-          </w:p>
-        </w:tc>
-        <w:tc>
-          <w:tcPr>
-            <w:tcW w:w="0" w:type="auto"/>
-            <w:tcBorders>
-              <w:top w:val="outset" w:sz="6" w:space="0" w:color="auto"/>
-              <w:left w:val="outset" w:sz="6" w:space="0" w:color="auto"/>
-              <w:bottom w:val="outset" w:sz="6" w:space="0" w:color="auto"/>
-              <w:right w:val="outset" w:sz="6" w:space="0" w:color="auto"/>
-            </w:tcBorders>
-            <w:shd w:val="clear" w:color="auto" w:fill="FFFFFF"/>
-            <w:hideMark/>
-          </w:tcPr>
-          <w:p>
-            <w:pPr>
-              <w:widowControl/>
-              <w:wordWrap/>
-              <w:autoSpaceDE/>
-              <w:autoSpaceDN/>
-              <w:spacing w:after="0" w:line="390" w:lineRule="atLeast"/>
-              <w:jc w:val="left"/>
-              <w:rPr>
-                <w:rFonts w:ascii="Verdana" w:eastAsia="굴림" w:hAnsi="Verdana" w:cs="굴림"/>
-                <w:color w:val="000000"/>
-                <w:kern w:val="0"/>
-                <w:sz w:val="16"/>
-                <w:szCs w:val="16"/>
-              </w:rPr>
-            </w:pPr>
-            <w:r>
-              <w:rPr>
-                <w:rFonts w:ascii="Verdana" w:eastAsia="굴림" w:hAnsi="Verdana" w:cs="굴림"/>
-                <w:color w:val="000000"/>
-                <w:kern w:val="0"/>
-                <w:sz w:val="16"/>
-                <w:szCs w:val="16"/>
-              </w:rPr>
-              <w:t>Binghamton University SUNY</w:t>
-            </w:r>
-            <w:r>
-              <w:rPr>
-                <w:rFonts w:ascii="새굴림" w:eastAsia="새굴림" w:hAnsi="새굴림" w:cs="새굴림"/>
-                <w:color w:val="000000"/>
-                <w:kern w:val="0"/>
-                <w:sz w:val="16"/>
-                <w:szCs w:val="16"/>
-              </w:rPr>
-              <w:t>纽约</w:t>
-            </w:r>
-            <w:r>
-              <w:rPr>
-                <w:rFonts w:ascii="굴림" w:eastAsia="굴림" w:hAnsi="굴림" w:cs="굴림"/>
-                <w:color w:val="000000"/>
-                <w:kern w:val="0"/>
-                <w:sz w:val="16"/>
-                <w:szCs w:val="16"/>
-              </w:rPr>
-              <w:t>州立大</w:t>
-            </w:r>
-            <w:r>
-              <w:rPr>
-                <w:rFonts w:ascii="새굴림" w:eastAsia="새굴림" w:hAnsi="새굴림" w:cs="새굴림"/>
-                <w:color w:val="000000"/>
-                <w:kern w:val="0"/>
-                <w:sz w:val="16"/>
-                <w:szCs w:val="16"/>
-              </w:rPr>
-              <w:t>学宾汉</w:t>
-            </w:r>
-            <w:r>
-              <w:rPr>
-                <w:rFonts w:ascii="굴림" w:eastAsia="굴림" w:hAnsi="굴림" w:cs="굴림"/>
-                <w:color w:val="000000"/>
-                <w:kern w:val="0"/>
-                <w:sz w:val="16"/>
-                <w:szCs w:val="16"/>
-              </w:rPr>
-              <w:t>姆</w:t>
-            </w:r>
-            <w:r>
-              <w:rPr>
-                <w:rFonts w:ascii="새굴림" w:eastAsia="새굴림" w:hAnsi="새굴림" w:cs="새굴림"/>
-                <w:color w:val="000000"/>
-                <w:kern w:val="0"/>
-                <w:sz w:val="16"/>
-                <w:szCs w:val="16"/>
-              </w:rPr>
-              <w:t>顿</w:t>
-            </w:r>
-            <w:r>
-              <w:rPr>
-                <w:rFonts w:ascii="굴림" w:eastAsia="굴림" w:hAnsi="굴림" w:cs="굴림"/>
-                <w:color w:val="000000"/>
-                <w:kern w:val="0"/>
-                <w:sz w:val="16"/>
-                <w:szCs w:val="16"/>
-              </w:rPr>
-              <w:t>大</w:t>
-            </w:r>
-            <w:r>
-              <w:rPr>
-                <w:rFonts w:ascii="새굴림" w:eastAsia="새굴림" w:hAnsi="새굴림" w:cs="새굴림"/>
-                <w:color w:val="000000"/>
-                <w:kern w:val="0"/>
-                <w:sz w:val="16"/>
-                <w:szCs w:val="16"/>
-              </w:rPr>
-              <w:t>学</w:t>
-            </w:r>
-            <w:r>
-              <w:rPr>
-                <w:rFonts w:ascii="Verdana" w:eastAsia="굴림" w:hAnsi="Verdana" w:cs="굴림"/>
-                <w:color w:val="000000"/>
-                <w:kern w:val="0"/>
-                <w:sz w:val="16"/>
-                <w:szCs w:val="16"/>
-              </w:rPr>
-              <w:t>(Watson)</w:t>
-            </w:r>
+          </w:tcPr>
+          <w:p>
+            <w:pPr>
+              <w:widowControl/>
+              <w:wordWrap/>
+              <w:autoSpaceDE/>
+              <w:autoSpaceDN/>
+              <w:spacing w:after="0" w:line="390" w:lineRule="atLeast"/>
+              <w:jc w:val="left"/>
+              <w:rPr>
+                <w:rFonts w:ascii="Verdana" w:eastAsia="굴림" w:hAnsi="Verdana" w:cs="굴림"/>
+                <w:color w:val="000000"/>
+                <w:kern w:val="0"/>
+                <w:sz w:val="16"/>
+                <w:szCs w:val="16"/>
+              </w:rPr>
+            </w:pPr>
+          </w:p>
+        </w:tc>
+        <w:tc>
+          <w:tcPr>
+            <w:tcW w:w="0" w:type="auto"/>
+            <w:tcBorders>
+              <w:top w:val="outset" w:sz="6" w:space="0" w:color="auto"/>
+              <w:left w:val="outset" w:sz="6" w:space="0" w:color="auto"/>
+              <w:bottom w:val="outset" w:sz="6" w:space="0" w:color="auto"/>
+              <w:right w:val="outset" w:sz="6" w:space="0" w:color="auto"/>
+            </w:tcBorders>
+            <w:shd w:val="clear" w:color="auto" w:fill="FFFFFF"/>
+          </w:tcPr>
+          <w:p>
+            <w:pPr>
+              <w:widowControl/>
+              <w:wordWrap/>
+              <w:autoSpaceDE/>
+              <w:autoSpaceDN/>
+              <w:spacing w:after="0" w:line="390" w:lineRule="atLeast"/>
+              <w:jc w:val="left"/>
+              <w:rPr>
+                <w:rFonts w:ascii="Verdana" w:eastAsia="굴림" w:hAnsi="Verdana" w:cs="굴림"/>
+                <w:color w:val="000000"/>
+                <w:kern w:val="0"/>
+                <w:sz w:val="16"/>
+                <w:szCs w:val="16"/>
+              </w:rPr>
+            </w:pPr>
           </w:p>
         </w:tc>
       </w:tr>
@@ -8947,114 +8278,52 @@
               <w:right w:val="outset" w:sz="6" w:space="0" w:color="auto"/>
             </w:tcBorders>
             <w:shd w:val="clear" w:color="auto" w:fill="FFFFFF"/>
-            <w:hideMark/>
-          </w:tcPr>
-          <w:p>
-            <w:pPr>
-              <w:widowControl/>
-              <w:wordWrap/>
-              <w:autoSpaceDE/>
-              <w:autoSpaceDN/>
-              <w:spacing w:after="0" w:line="390" w:lineRule="atLeast"/>
-              <w:jc w:val="left"/>
-              <w:rPr>
-                <w:rFonts w:ascii="Verdana" w:eastAsia="굴림" w:hAnsi="Verdana" w:cs="굴림"/>
-                <w:color w:val="000000"/>
-                <w:kern w:val="0"/>
-                <w:sz w:val="16"/>
-                <w:szCs w:val="16"/>
-              </w:rPr>
-            </w:pPr>
-            <w:r>
-              <w:rPr>
-                <w:rFonts w:ascii="Verdana" w:eastAsia="굴림" w:hAnsi="Verdana" w:cs="굴림"/>
-                <w:color w:val="000000"/>
-                <w:kern w:val="0"/>
-                <w:sz w:val="16"/>
-                <w:szCs w:val="16"/>
-              </w:rPr>
-              <w:t>85</w:t>
-            </w:r>
-          </w:p>
-        </w:tc>
-        <w:tc>
-          <w:tcPr>
-            <w:tcW w:w="0" w:type="auto"/>
-            <w:tcBorders>
-              <w:top w:val="outset" w:sz="6" w:space="0" w:color="auto"/>
-              <w:left w:val="outset" w:sz="6" w:space="0" w:color="auto"/>
-              <w:bottom w:val="outset" w:sz="6" w:space="0" w:color="auto"/>
-              <w:right w:val="outset" w:sz="6" w:space="0" w:color="auto"/>
-            </w:tcBorders>
-            <w:shd w:val="clear" w:color="auto" w:fill="FFFFFF"/>
-            <w:hideMark/>
-          </w:tcPr>
-          <w:p>
-            <w:pPr>
-              <w:widowControl/>
-              <w:wordWrap/>
-              <w:autoSpaceDE/>
-              <w:autoSpaceDN/>
-              <w:spacing w:after="0" w:line="390" w:lineRule="atLeast"/>
-              <w:jc w:val="left"/>
-              <w:rPr>
-                <w:rFonts w:ascii="Verdana" w:eastAsia="굴림" w:hAnsi="Verdana" w:cs="굴림"/>
-                <w:color w:val="000000"/>
-                <w:kern w:val="0"/>
-                <w:sz w:val="16"/>
-                <w:szCs w:val="16"/>
-              </w:rPr>
-            </w:pPr>
-            <w:r>
-              <w:rPr>
-                <w:rFonts w:ascii="Verdana" w:eastAsia="굴림" w:hAnsi="Verdana" w:cs="굴림"/>
-                <w:color w:val="000000"/>
-                <w:kern w:val="0"/>
-                <w:sz w:val="16"/>
-                <w:szCs w:val="16"/>
-              </w:rPr>
-              <w:t>Brigham Young University</w:t>
-            </w:r>
-            <w:r>
-              <w:rPr>
-                <w:rFonts w:ascii="새굴림" w:eastAsia="새굴림" w:hAnsi="새굴림" w:cs="새굴림"/>
-                <w:color w:val="000000"/>
-                <w:kern w:val="0"/>
-                <w:sz w:val="16"/>
-                <w:szCs w:val="16"/>
-              </w:rPr>
-              <w:t>杨</w:t>
-            </w:r>
-            <w:r>
-              <w:rPr>
-                <w:rFonts w:ascii="굴림" w:eastAsia="굴림" w:hAnsi="굴림" w:cs="굴림"/>
-                <w:color w:val="000000"/>
-                <w:kern w:val="0"/>
-                <w:sz w:val="16"/>
-                <w:szCs w:val="16"/>
-              </w:rPr>
-              <w:t>百翰大</w:t>
-            </w:r>
-            <w:r>
-              <w:rPr>
-                <w:rFonts w:ascii="새굴림" w:eastAsia="새굴림" w:hAnsi="새굴림" w:cs="새굴림"/>
-                <w:color w:val="000000"/>
-                <w:kern w:val="0"/>
-                <w:sz w:val="16"/>
-                <w:szCs w:val="16"/>
-              </w:rPr>
-              <w:t>学</w:t>
-            </w:r>
-            <w:r>
-              <w:rPr>
-                <w:rFonts w:ascii="Verdana" w:eastAsia="굴림" w:hAnsi="Verdana" w:cs="굴림"/>
-                <w:color w:val="000000"/>
-                <w:kern w:val="0"/>
-                <w:sz w:val="16"/>
-                <w:szCs w:val="16"/>
-              </w:rPr>
-              <w:t>(Fulton)</w:t>
-            </w:r>
+          </w:tcPr>
+          <w:p>
+            <w:pPr>
+              <w:widowControl/>
+              <w:wordWrap/>
+              <w:autoSpaceDE/>
+              <w:autoSpaceDN/>
+              <w:spacing w:after="0" w:line="390" w:lineRule="atLeast"/>
+              <w:jc w:val="left"/>
+              <w:rPr>
+                <w:rFonts w:ascii="Verdana" w:eastAsia="굴림" w:hAnsi="Verdana" w:cs="굴림"/>
+                <w:color w:val="000000"/>
+                <w:kern w:val="0"/>
+                <w:sz w:val="16"/>
+                <w:szCs w:val="16"/>
+              </w:rPr>
+            </w:pPr>
+          </w:p>
+        </w:tc>
+        <w:tc>
+          <w:tcPr>
+            <w:tcW w:w="0" w:type="auto"/>
+            <w:tcBorders>
+              <w:top w:val="outset" w:sz="6" w:space="0" w:color="auto"/>
+              <w:left w:val="outset" w:sz="6" w:space="0" w:color="auto"/>
+              <w:bottom w:val="outset" w:sz="6" w:space="0" w:color="auto"/>
+              <w:right w:val="outset" w:sz="6" w:space="0" w:color="auto"/>
+            </w:tcBorders>
+            <w:shd w:val="clear" w:color="auto" w:fill="FFFFFF"/>
+          </w:tcPr>
+          <w:p>
+            <w:pPr>
+              <w:widowControl/>
+              <w:wordWrap/>
+              <w:autoSpaceDE/>
+              <w:autoSpaceDN/>
+              <w:spacing w:after="0" w:line="390" w:lineRule="atLeast"/>
+              <w:jc w:val="left"/>
+              <w:rPr>
+                <w:rFonts w:ascii="Verdana" w:eastAsia="굴림" w:hAnsi="Verdana" w:cs="굴림"/>
+                <w:color w:val="000000"/>
+                <w:kern w:val="0"/>
+                <w:sz w:val="16"/>
+                <w:szCs w:val="16"/>
+              </w:rPr>
+            </w:pPr>
           </w:p>
         </w:tc>
       </w:tr>
@@ -9073,136 +8342,52 @@
               <w:right w:val="outset" w:sz="6" w:space="0" w:color="auto"/>
             </w:tcBorders>
             <w:shd w:val="clear" w:color="auto" w:fill="FFFFFF"/>
-            <w:hideMark/>
-          </w:tcPr>
-          <w:p>
-            <w:pPr>
-              <w:widowControl/>
-              <w:wordWrap/>
-              <w:autoSpaceDE/>
-              <w:autoSpaceDN/>
-              <w:spacing w:after="0" w:line="390" w:lineRule="atLeast"/>
-              <w:jc w:val="left"/>
-              <w:rPr>
-                <w:rFonts w:ascii="Verdana" w:eastAsia="굴림" w:hAnsi="Verdana" w:cs="굴림"/>
-                <w:color w:val="000000"/>
-                <w:kern w:val="0"/>
-                <w:sz w:val="16"/>
-                <w:szCs w:val="16"/>
-              </w:rPr>
-            </w:pPr>
-            <w:r>
-              <w:rPr>
-                <w:rFonts w:ascii="Verdana" w:eastAsia="굴림" w:hAnsi="Verdana" w:cs="굴림"/>
-                <w:color w:val="000000"/>
-                <w:kern w:val="0"/>
-                <w:sz w:val="16"/>
-                <w:szCs w:val="16"/>
-              </w:rPr>
-              <w:t>85</w:t>
-            </w:r>
-          </w:p>
-        </w:tc>
-        <w:tc>
-          <w:tcPr>
-            <w:tcW w:w="0" w:type="auto"/>
-            <w:tcBorders>
-              <w:top w:val="outset" w:sz="6" w:space="0" w:color="auto"/>
-              <w:left w:val="outset" w:sz="6" w:space="0" w:color="auto"/>
-              <w:bottom w:val="outset" w:sz="6" w:space="0" w:color="auto"/>
-              <w:right w:val="outset" w:sz="6" w:space="0" w:color="auto"/>
-            </w:tcBorders>
-            <w:shd w:val="clear" w:color="auto" w:fill="FFFFFF"/>
-            <w:hideMark/>
-          </w:tcPr>
-          <w:p>
-            <w:pPr>
-              <w:widowControl/>
-              <w:wordWrap/>
-              <w:autoSpaceDE/>
-              <w:autoSpaceDN/>
-              <w:spacing w:after="0" w:line="390" w:lineRule="atLeast"/>
-              <w:jc w:val="left"/>
-              <w:rPr>
-                <w:rFonts w:ascii="Verdana" w:eastAsia="굴림" w:hAnsi="Verdana" w:cs="굴림"/>
-                <w:color w:val="000000"/>
-                <w:kern w:val="0"/>
-                <w:sz w:val="16"/>
-                <w:szCs w:val="16"/>
-              </w:rPr>
-            </w:pPr>
-            <w:r>
-              <w:rPr>
-                <w:rFonts w:ascii="Verdana" w:eastAsia="굴림" w:hAnsi="Verdana" w:cs="굴림"/>
-                <w:color w:val="000000"/>
-                <w:kern w:val="0"/>
-                <w:sz w:val="16"/>
-                <w:szCs w:val="16"/>
-              </w:rPr>
-              <w:t>George Mason University</w:t>
-            </w:r>
-            <w:r>
-              <w:rPr>
-                <w:rFonts w:ascii="새굴림" w:eastAsia="새굴림" w:hAnsi="새굴림" w:cs="새굴림"/>
-                <w:color w:val="000000"/>
-                <w:kern w:val="0"/>
-                <w:sz w:val="16"/>
-                <w:szCs w:val="16"/>
-              </w:rPr>
-              <w:t>乔</w:t>
-            </w:r>
-            <w:r>
-              <w:rPr>
-                <w:rFonts w:ascii="굴림" w:eastAsia="굴림" w:hAnsi="굴림" w:cs="굴림"/>
-                <w:color w:val="000000"/>
-                <w:kern w:val="0"/>
-                <w:sz w:val="16"/>
-                <w:szCs w:val="16"/>
-              </w:rPr>
-              <w:t>治梅森大</w:t>
-            </w:r>
-            <w:r>
-              <w:rPr>
-                <w:rFonts w:ascii="새굴림" w:eastAsia="새굴림" w:hAnsi="새굴림" w:cs="새굴림"/>
-                <w:color w:val="000000"/>
-                <w:kern w:val="0"/>
-                <w:sz w:val="16"/>
-                <w:szCs w:val="16"/>
-              </w:rPr>
-              <w:t>学</w:t>
-            </w:r>
-            <w:r>
-              <w:rPr>
-                <w:rFonts w:ascii="Verdana" w:eastAsia="굴림" w:hAnsi="Verdana" w:cs="굴림"/>
-                <w:color w:val="000000"/>
-                <w:kern w:val="0"/>
-                <w:sz w:val="16"/>
-                <w:szCs w:val="16"/>
-              </w:rPr>
-              <w:t>(</w:t>
-            </w:r>
-            <w:proofErr w:type="spellStart"/>
-            <w:r>
-              <w:rPr>
-                <w:rFonts w:ascii="Verdana" w:eastAsia="굴림" w:hAnsi="Verdana" w:cs="굴림"/>
-                <w:color w:val="000000"/>
-                <w:kern w:val="0"/>
-                <w:sz w:val="16"/>
-                <w:szCs w:val="16"/>
-              </w:rPr>
-              <w:t>Volgenau</w:t>
-            </w:r>
-            <w:proofErr w:type="spellEnd"/>
-            <w:r>
-              <w:rPr>
-                <w:rFonts w:ascii="Verdana" w:eastAsia="굴림" w:hAnsi="Verdana" w:cs="굴림"/>
-                <w:color w:val="000000"/>
-                <w:kern w:val="0"/>
-                <w:sz w:val="16"/>
-                <w:szCs w:val="16"/>
-              </w:rPr>
-              <w:t>)</w:t>
-            </w:r>
+          </w:tcPr>
+          <w:p>
+            <w:pPr>
+              <w:widowControl/>
+              <w:wordWrap/>
+              <w:autoSpaceDE/>
+              <w:autoSpaceDN/>
+              <w:spacing w:after="0" w:line="390" w:lineRule="atLeast"/>
+              <w:jc w:val="left"/>
+              <w:rPr>
+                <w:rFonts w:ascii="Verdana" w:eastAsia="굴림" w:hAnsi="Verdana" w:cs="굴림"/>
+                <w:color w:val="000000"/>
+                <w:kern w:val="0"/>
+                <w:sz w:val="16"/>
+                <w:szCs w:val="16"/>
+              </w:rPr>
+            </w:pPr>
+          </w:p>
+        </w:tc>
+        <w:tc>
+          <w:tcPr>
+            <w:tcW w:w="0" w:type="auto"/>
+            <w:tcBorders>
+              <w:top w:val="outset" w:sz="6" w:space="0" w:color="auto"/>
+              <w:left w:val="outset" w:sz="6" w:space="0" w:color="auto"/>
+              <w:bottom w:val="outset" w:sz="6" w:space="0" w:color="auto"/>
+              <w:right w:val="outset" w:sz="6" w:space="0" w:color="auto"/>
+            </w:tcBorders>
+            <w:shd w:val="clear" w:color="auto" w:fill="FFFFFF"/>
+          </w:tcPr>
+          <w:p>
+            <w:pPr>
+              <w:widowControl/>
+              <w:wordWrap/>
+              <w:autoSpaceDE/>
+              <w:autoSpaceDN/>
+              <w:spacing w:after="0" w:line="390" w:lineRule="atLeast"/>
+              <w:jc w:val="left"/>
+              <w:rPr>
+                <w:rFonts w:ascii="Verdana" w:eastAsia="굴림" w:hAnsi="Verdana" w:cs="굴림"/>
+                <w:color w:val="000000"/>
+                <w:kern w:val="0"/>
+                <w:sz w:val="16"/>
+                <w:szCs w:val="16"/>
+              </w:rPr>
+            </w:pPr>
           </w:p>
         </w:tc>
       </w:tr>
@@ -9221,47 +8406,35 @@
               <w:right w:val="outset" w:sz="6" w:space="0" w:color="auto"/>
             </w:tcBorders>
             <w:shd w:val="clear" w:color="auto" w:fill="FFFFFF"/>
-            <w:hideMark/>
-          </w:tcPr>
-          <w:p>
-            <w:pPr>
-              <w:widowControl/>
-              <w:wordWrap/>
-              <w:autoSpaceDE/>
-              <w:autoSpaceDN/>
-              <w:spacing w:after="0" w:line="390" w:lineRule="atLeast"/>
-              <w:jc w:val="left"/>
-              <w:rPr>
-                <w:rFonts w:ascii="Verdana" w:eastAsia="굴림" w:hAnsi="Verdana" w:cs="굴림"/>
-                <w:color w:val="000000"/>
-                <w:kern w:val="0"/>
-                <w:sz w:val="16"/>
-                <w:szCs w:val="16"/>
-              </w:rPr>
-            </w:pPr>
-            <w:r>
-              <w:rPr>
-                <w:rFonts w:ascii="Verdana" w:eastAsia="굴림" w:hAnsi="Verdana" w:cs="굴림"/>
-                <w:color w:val="000000"/>
-                <w:kern w:val="0"/>
-                <w:sz w:val="16"/>
-                <w:szCs w:val="16"/>
-              </w:rPr>
-              <w:t>85</w:t>
-            </w:r>
-          </w:p>
-        </w:tc>
-        <w:tc>
-          <w:tcPr>
-            <w:tcW w:w="0" w:type="auto"/>
-            <w:tcBorders>
-              <w:top w:val="outset" w:sz="6" w:space="0" w:color="auto"/>
-              <w:left w:val="outset" w:sz="6" w:space="0" w:color="auto"/>
-              <w:bottom w:val="outset" w:sz="6" w:space="0" w:color="auto"/>
-              <w:right w:val="outset" w:sz="6" w:space="0" w:color="auto"/>
-            </w:tcBorders>
-            <w:shd w:val="clear" w:color="auto" w:fill="FFFFFF"/>
-            <w:hideMark/>
+          </w:tcPr>
+          <w:p>
+            <w:pPr>
+              <w:widowControl/>
+              <w:wordWrap/>
+              <w:autoSpaceDE/>
+              <w:autoSpaceDN/>
+              <w:spacing w:after="0" w:line="390" w:lineRule="atLeast"/>
+              <w:jc w:val="left"/>
+              <w:rPr>
+                <w:rFonts w:ascii="Verdana" w:eastAsia="굴림" w:hAnsi="Verdana" w:cs="굴림"/>
+                <w:color w:val="000000"/>
+                <w:kern w:val="0"/>
+                <w:sz w:val="16"/>
+                <w:szCs w:val="16"/>
+              </w:rPr>
+            </w:pPr>
+          </w:p>
+        </w:tc>
+        <w:tc>
+          <w:tcPr>
+            <w:tcW w:w="0" w:type="auto"/>
+            <w:tcBorders>
+              <w:top w:val="outset" w:sz="6" w:space="0" w:color="auto"/>
+              <w:left w:val="outset" w:sz="6" w:space="0" w:color="auto"/>
+              <w:bottom w:val="outset" w:sz="6" w:space="0" w:color="auto"/>
+              <w:right w:val="outset" w:sz="6" w:space="0" w:color="auto"/>
+            </w:tcBorders>
+            <w:shd w:val="clear" w:color="auto" w:fill="FFFFFF"/>
           </w:tcPr>
           <w:p>
             <w:pPr>
@@ -9280,108 +8453,6 @@
                 <w:szCs w:val="16"/>
               </w:rPr>
             </w:pPr>
-            <w:r>
-              <w:rPr>
-                <w:rFonts w:ascii="Verdana" w:eastAsia="굴림" w:hAnsi="Verdana" w:cs="굴림"/>
-                <w:color w:val="000000"/>
-                <w:kern w:val="0"/>
-                <w:sz w:val="16"/>
-                <w:szCs w:val="16"/>
-              </w:rPr>
-              <w:t>The George Washington University</w:t>
-            </w:r>
-            <w:r>
-              <w:rPr>
-                <w:rFonts w:ascii="새굴림" w:eastAsia="새굴림" w:hAnsi="새굴림" w:cs="새굴림"/>
-                <w:color w:val="000000"/>
-                <w:kern w:val="0"/>
-                <w:sz w:val="16"/>
-                <w:szCs w:val="16"/>
-              </w:rPr>
-              <w:t>乔</w:t>
-            </w:r>
-            <w:r>
-              <w:rPr>
-                <w:rFonts w:ascii="굴림" w:eastAsia="굴림" w:hAnsi="굴림" w:cs="굴림"/>
-                <w:color w:val="000000"/>
-                <w:kern w:val="0"/>
-                <w:sz w:val="16"/>
-                <w:szCs w:val="16"/>
-              </w:rPr>
-              <w:t>治</w:t>
-            </w:r>
-            <w:r>
-              <w:rPr>
-                <w:rFonts w:ascii="새굴림" w:eastAsia="새굴림" w:hAnsi="새굴림" w:cs="새굴림"/>
-                <w:color w:val="000000"/>
-                <w:kern w:val="0"/>
-                <w:sz w:val="16"/>
-                <w:szCs w:val="16"/>
-              </w:rPr>
-              <w:t>华</w:t>
-            </w:r>
-            <w:r>
-              <w:rPr>
-                <w:rFonts w:ascii="굴림" w:eastAsia="굴림" w:hAnsi="굴림" w:cs="굴림"/>
-                <w:color w:val="000000"/>
-                <w:kern w:val="0"/>
-                <w:sz w:val="16"/>
-                <w:szCs w:val="16"/>
-              </w:rPr>
-              <w:t>盛</w:t>
-            </w:r>
-            <w:r>
-              <w:rPr>
-                <w:rFonts w:ascii="새굴림" w:eastAsia="새굴림" w:hAnsi="새굴림" w:cs="새굴림"/>
-                <w:color w:val="000000"/>
-                <w:kern w:val="0"/>
-                <w:sz w:val="16"/>
-                <w:szCs w:val="16"/>
-              </w:rPr>
-              <w:t>顿</w:t>
-            </w:r>
-            <w:r>
-              <w:rPr>
-                <w:rFonts w:ascii="굴림" w:eastAsia="굴림" w:hAnsi="굴림" w:cs="굴림"/>
-                <w:color w:val="000000"/>
-                <w:kern w:val="0"/>
-                <w:sz w:val="16"/>
-                <w:szCs w:val="16"/>
-              </w:rPr>
-              <w:t>大</w:t>
-            </w:r>
-            <w:r>
-              <w:rPr>
-                <w:rFonts w:ascii="새굴림" w:eastAsia="새굴림" w:hAnsi="새굴림" w:cs="새굴림"/>
-                <w:color w:val="000000"/>
-                <w:kern w:val="0"/>
-                <w:sz w:val="16"/>
-                <w:szCs w:val="16"/>
-              </w:rPr>
-              <w:t>学</w:t>
-            </w:r>
-            <w:r>
-              <w:rPr>
-                <w:rFonts w:ascii="새굴림" w:eastAsia="새굴림" w:hAnsi="새굴림" w:cs="새굴림" w:hint="eastAsia"/>
-                <w:color w:val="000000"/>
-                <w:kern w:val="0"/>
-                <w:sz w:val="16"/>
-                <w:szCs w:val="16"/>
-              </w:rPr>
-              <w:t xml:space="preserve"> </w:t>
-            </w:r>
-            <w:r>
-              <w:rPr>
-                <w:rFonts w:ascii="Arial" w:hAnsi="Arial" w:cs="Arial"/>
-                <w:color w:val="666666"/>
-                <w:sz w:val="18"/>
-                <w:szCs w:val="18"/>
-                <w:shd w:val="clear" w:color="auto" w:fill="FFFFFF"/>
-              </w:rPr>
-              <w:t>Spring – September 1</w:t>
-            </w:r>
-            <w:bookmarkStart w:id="0" w:name="_GoBack"/>
-            <w:bookmarkEnd w:id="0"/>
           </w:p>
         </w:tc>
       </w:tr>
@@ -9978,136 +9049,52 @@
               <w:right w:val="outset" w:sz="6" w:space="0" w:color="auto"/>
             </w:tcBorders>
             <w:shd w:val="clear" w:color="auto" w:fill="FFFFFF"/>
-            <w:hideMark/>
-          </w:tcPr>
-          <w:p>
-            <w:pPr>
-              <w:widowControl/>
-              <w:wordWrap/>
-              <w:autoSpaceDE/>
-              <w:autoSpaceDN/>
-              <w:spacing w:after="0" w:line="390" w:lineRule="atLeast"/>
-              <w:jc w:val="left"/>
-              <w:rPr>
-                <w:rFonts w:ascii="Verdana" w:eastAsia="굴림" w:hAnsi="Verdana" w:cs="굴림"/>
-                <w:color w:val="000000"/>
-                <w:kern w:val="0"/>
-                <w:sz w:val="16"/>
-                <w:szCs w:val="16"/>
-              </w:rPr>
-            </w:pPr>
-            <w:r>
-              <w:rPr>
-                <w:rFonts w:ascii="Verdana" w:eastAsia="굴림" w:hAnsi="Verdana" w:cs="굴림"/>
-                <w:color w:val="000000"/>
-                <w:kern w:val="0"/>
-                <w:sz w:val="16"/>
-                <w:szCs w:val="16"/>
-              </w:rPr>
-              <w:t>85</w:t>
-            </w:r>
-          </w:p>
-        </w:tc>
-        <w:tc>
-          <w:tcPr>
-            <w:tcW w:w="0" w:type="auto"/>
-            <w:tcBorders>
-              <w:top w:val="outset" w:sz="6" w:space="0" w:color="auto"/>
-              <w:left w:val="outset" w:sz="6" w:space="0" w:color="auto"/>
-              <w:bottom w:val="outset" w:sz="6" w:space="0" w:color="auto"/>
-              <w:right w:val="outset" w:sz="6" w:space="0" w:color="auto"/>
-            </w:tcBorders>
-            <w:shd w:val="clear" w:color="auto" w:fill="FFFFFF"/>
-            <w:hideMark/>
-          </w:tcPr>
-          <w:p>
-            <w:pPr>
-              <w:widowControl/>
-              <w:wordWrap/>
-              <w:autoSpaceDE/>
-              <w:autoSpaceDN/>
-              <w:spacing w:after="0" w:line="390" w:lineRule="atLeast"/>
-              <w:jc w:val="left"/>
-              <w:rPr>
-                <w:rFonts w:ascii="Verdana" w:eastAsia="굴림" w:hAnsi="Verdana" w:cs="굴림"/>
-                <w:color w:val="000000"/>
-                <w:kern w:val="0"/>
-                <w:sz w:val="16"/>
-                <w:szCs w:val="16"/>
-              </w:rPr>
-            </w:pPr>
-            <w:r>
-              <w:rPr>
-                <w:rFonts w:ascii="Verdana" w:eastAsia="굴림" w:hAnsi="Verdana" w:cs="굴림"/>
-                <w:b/>
-                <w:bCs/>
-                <w:color w:val="000000"/>
-                <w:kern w:val="0"/>
-                <w:sz w:val="16"/>
-                <w:szCs w:val="16"/>
-              </w:rPr>
-              <w:t xml:space="preserve">University of Rhode Island </w:t>
-            </w:r>
-            <w:r>
-              <w:rPr>
-                <w:rFonts w:ascii="새굴림" w:eastAsia="새굴림" w:hAnsi="새굴림" w:cs="새굴림"/>
-                <w:b/>
-                <w:bCs/>
-                <w:color w:val="000000"/>
-                <w:kern w:val="0"/>
-                <w:sz w:val="16"/>
-                <w:szCs w:val="16"/>
-              </w:rPr>
-              <w:t>罗</w:t>
-            </w:r>
-            <w:r>
-              <w:rPr>
-                <w:rFonts w:ascii="굴림" w:eastAsia="굴림" w:hAnsi="굴림" w:cs="굴림"/>
-                <w:b/>
-                <w:bCs/>
-                <w:color w:val="000000"/>
-                <w:kern w:val="0"/>
-                <w:sz w:val="16"/>
-                <w:szCs w:val="16"/>
-              </w:rPr>
-              <w:t>德</w:t>
-            </w:r>
-            <w:r>
-              <w:rPr>
-                <w:rFonts w:ascii="새굴림" w:eastAsia="새굴림" w:hAnsi="새굴림" w:cs="새굴림"/>
-                <w:b/>
-                <w:bCs/>
-                <w:color w:val="000000"/>
-                <w:kern w:val="0"/>
-                <w:sz w:val="16"/>
-                <w:szCs w:val="16"/>
-              </w:rPr>
-              <w:t>岛</w:t>
-            </w:r>
-            <w:r>
-              <w:rPr>
-                <w:rFonts w:ascii="굴림" w:eastAsia="굴림" w:hAnsi="굴림" w:cs="굴림"/>
-                <w:b/>
-                <w:bCs/>
-                <w:color w:val="000000"/>
-                <w:kern w:val="0"/>
-                <w:sz w:val="16"/>
-                <w:szCs w:val="16"/>
-              </w:rPr>
-              <w:t>大</w:t>
-            </w:r>
-            <w:r>
-              <w:rPr>
-                <w:rFonts w:ascii="새굴림" w:eastAsia="새굴림" w:hAnsi="새굴림" w:cs="새굴림"/>
-                <w:b/>
-                <w:bCs/>
-                <w:color w:val="000000"/>
-                <w:kern w:val="0"/>
-                <w:sz w:val="16"/>
-                <w:szCs w:val="16"/>
-              </w:rPr>
-              <w:t>学</w:t>
-            </w:r>
+          </w:tcPr>
+          <w:p>
+            <w:pPr>
+              <w:widowControl/>
+              <w:wordWrap/>
+              <w:autoSpaceDE/>
+              <w:autoSpaceDN/>
+              <w:spacing w:after="0" w:line="390" w:lineRule="atLeast"/>
+              <w:jc w:val="left"/>
+              <w:rPr>
+                <w:rFonts w:ascii="Verdana" w:eastAsia="굴림" w:hAnsi="Verdana" w:cs="굴림"/>
+                <w:color w:val="000000"/>
+                <w:kern w:val="0"/>
+                <w:sz w:val="16"/>
+                <w:szCs w:val="16"/>
+              </w:rPr>
+            </w:pPr>
+          </w:p>
+        </w:tc>
+        <w:tc>
+          <w:tcPr>
+            <w:tcW w:w="0" w:type="auto"/>
+            <w:tcBorders>
+              <w:top w:val="outset" w:sz="6" w:space="0" w:color="auto"/>
+              <w:left w:val="outset" w:sz="6" w:space="0" w:color="auto"/>
+              <w:bottom w:val="outset" w:sz="6" w:space="0" w:color="auto"/>
+              <w:right w:val="outset" w:sz="6" w:space="0" w:color="auto"/>
+            </w:tcBorders>
+            <w:shd w:val="clear" w:color="auto" w:fill="FFFFFF"/>
+          </w:tcPr>
+          <w:p>
+            <w:pPr>
+              <w:widowControl/>
+              <w:wordWrap/>
+              <w:autoSpaceDE/>
+              <w:autoSpaceDN/>
+              <w:spacing w:after="0" w:line="390" w:lineRule="atLeast"/>
+              <w:jc w:val="left"/>
+              <w:rPr>
+                <w:rFonts w:ascii="Verdana" w:eastAsia="굴림" w:hAnsi="Verdana" w:cs="굴림"/>
+                <w:color w:val="000000"/>
+                <w:kern w:val="0"/>
+                <w:sz w:val="16"/>
+                <w:szCs w:val="16"/>
+              </w:rPr>
+            </w:pPr>
           </w:p>
         </w:tc>
       </w:tr>
@@ -10126,47 +9113,35 @@
               <w:right w:val="outset" w:sz="6" w:space="0" w:color="auto"/>
             </w:tcBorders>
             <w:shd w:val="clear" w:color="auto" w:fill="FFFFFF"/>
-            <w:hideMark/>
-          </w:tcPr>
-          <w:p>
-            <w:pPr>
-              <w:widowControl/>
-              <w:wordWrap/>
-              <w:autoSpaceDE/>
-              <w:autoSpaceDN/>
-              <w:spacing w:after="0" w:line="390" w:lineRule="atLeast"/>
-              <w:jc w:val="left"/>
-              <w:rPr>
-                <w:rFonts w:ascii="Verdana" w:eastAsia="굴림" w:hAnsi="Verdana" w:cs="굴림"/>
-                <w:color w:val="000000"/>
-                <w:kern w:val="0"/>
-                <w:sz w:val="16"/>
-                <w:szCs w:val="16"/>
-              </w:rPr>
-            </w:pPr>
-            <w:r>
-              <w:rPr>
-                <w:rFonts w:ascii="Verdana" w:eastAsia="굴림" w:hAnsi="Verdana" w:cs="굴림"/>
-                <w:color w:val="000000"/>
-                <w:kern w:val="0"/>
-                <w:sz w:val="16"/>
-                <w:szCs w:val="16"/>
-              </w:rPr>
-              <w:t>85</w:t>
-            </w:r>
-          </w:p>
-        </w:tc>
-        <w:tc>
-          <w:tcPr>
-            <w:tcW w:w="0" w:type="auto"/>
-            <w:tcBorders>
-              <w:top w:val="outset" w:sz="6" w:space="0" w:color="auto"/>
-              <w:left w:val="outset" w:sz="6" w:space="0" w:color="auto"/>
-              <w:bottom w:val="outset" w:sz="6" w:space="0" w:color="auto"/>
-              <w:right w:val="outset" w:sz="6" w:space="0" w:color="auto"/>
-            </w:tcBorders>
-            <w:shd w:val="clear" w:color="auto" w:fill="FFFFFF"/>
-            <w:hideMark/>
+          </w:tcPr>
+          <w:p>
+            <w:pPr>
+              <w:widowControl/>
+              <w:wordWrap/>
+              <w:autoSpaceDE/>
+              <w:autoSpaceDN/>
+              <w:spacing w:after="0" w:line="390" w:lineRule="atLeast"/>
+              <w:jc w:val="left"/>
+              <w:rPr>
+                <w:rFonts w:ascii="Verdana" w:eastAsia="굴림" w:hAnsi="Verdana" w:cs="굴림"/>
+                <w:color w:val="000000"/>
+                <w:kern w:val="0"/>
+                <w:sz w:val="16"/>
+                <w:szCs w:val="16"/>
+              </w:rPr>
+            </w:pPr>
+          </w:p>
+        </w:tc>
+        <w:tc>
+          <w:tcPr>
+            <w:tcW w:w="0" w:type="auto"/>
+            <w:tcBorders>
+              <w:top w:val="outset" w:sz="6" w:space="0" w:color="auto"/>
+              <w:left w:val="outset" w:sz="6" w:space="0" w:color="auto"/>
+              <w:bottom w:val="outset" w:sz="6" w:space="0" w:color="auto"/>
+              <w:right w:val="outset" w:sz="6" w:space="0" w:color="auto"/>
+            </w:tcBorders>
+            <w:shd w:val="clear" w:color="auto" w:fill="FFFFFF"/>
           </w:tcPr>
           <w:p>
             <w:pPr>
@@ -10186,76 +9161,6 @@
                 <w:szCs w:val="16"/>
               </w:rPr>
             </w:pPr>
-            <w:r>
-              <w:rPr>
-                <w:rFonts w:ascii="Verdana" w:eastAsia="굴림" w:hAnsi="Verdana" w:cs="굴림"/>
-                <w:color w:val="000000"/>
-                <w:kern w:val="0"/>
-                <w:sz w:val="16"/>
-                <w:szCs w:val="16"/>
-              </w:rPr>
-              <w:t>University of Texas--Arlington</w:t>
-            </w:r>
-            <w:r>
-              <w:rPr>
-                <w:rFonts w:ascii="Verdana" w:eastAsia="굴림" w:hAnsi="Verdana" w:cs="굴림"/>
-                <w:color w:val="000000"/>
-                <w:kern w:val="0"/>
-                <w:sz w:val="16"/>
-                <w:szCs w:val="16"/>
-              </w:rPr>
-              <w:t>德州大</w:t>
-            </w:r>
-            <w:r>
-              <w:rPr>
-                <w:rFonts w:ascii="새굴림" w:eastAsia="새굴림" w:hAnsi="새굴림" w:cs="새굴림"/>
-                <w:color w:val="000000"/>
-                <w:kern w:val="0"/>
-                <w:sz w:val="16"/>
-                <w:szCs w:val="16"/>
-              </w:rPr>
-              <w:t>学</w:t>
-            </w:r>
-            <w:r>
-              <w:rPr>
-                <w:rFonts w:ascii="굴림" w:eastAsia="굴림" w:hAnsi="굴림" w:cs="굴림"/>
-                <w:color w:val="000000"/>
-                <w:kern w:val="0"/>
-                <w:sz w:val="16"/>
-                <w:szCs w:val="16"/>
-              </w:rPr>
-              <w:t>阿</w:t>
-            </w:r>
-            <w:r>
-              <w:rPr>
-                <w:rFonts w:ascii="새굴림" w:eastAsia="새굴림" w:hAnsi="새굴림" w:cs="새굴림"/>
-                <w:color w:val="000000"/>
-                <w:kern w:val="0"/>
-                <w:sz w:val="16"/>
-                <w:szCs w:val="16"/>
-              </w:rPr>
-              <w:t>灵顿</w:t>
-            </w:r>
-            <w:r>
-              <w:rPr>
-                <w:rFonts w:ascii="굴림" w:eastAsia="굴림" w:hAnsi="굴림" w:cs="굴림"/>
-                <w:color w:val="000000"/>
-                <w:kern w:val="0"/>
-                <w:sz w:val="16"/>
-                <w:szCs w:val="16"/>
-              </w:rPr>
-              <w:t>分</w:t>
-            </w:r>
-            <w:r>
-              <w:rPr>
-                <w:rFonts w:ascii="Verdana" w:eastAsia="굴림" w:hAnsi="Verdana" w:cs="굴림"/>
-                <w:color w:val="000000"/>
-                <w:kern w:val="0"/>
-                <w:sz w:val="16"/>
-                <w:szCs w:val="16"/>
-              </w:rPr>
-              <w:t>校</w:t>
-            </w:r>
           </w:p>
         </w:tc>
       </w:tr>
@@ -10274,104 +9179,52 @@
               <w:right w:val="outset" w:sz="6" w:space="0" w:color="auto"/>
             </w:tcBorders>
             <w:shd w:val="clear" w:color="auto" w:fill="FFFFFF"/>
-            <w:hideMark/>
-          </w:tcPr>
-          <w:p>
-            <w:pPr>
-              <w:widowControl/>
-              <w:wordWrap/>
-              <w:autoSpaceDE/>
-              <w:autoSpaceDN/>
-              <w:spacing w:after="0" w:line="390" w:lineRule="atLeast"/>
-              <w:jc w:val="left"/>
-              <w:rPr>
-                <w:rFonts w:ascii="Verdana" w:eastAsia="굴림" w:hAnsi="Verdana" w:cs="굴림"/>
-                <w:color w:val="000000"/>
-                <w:kern w:val="0"/>
-                <w:sz w:val="16"/>
-                <w:szCs w:val="16"/>
-              </w:rPr>
-            </w:pPr>
-            <w:r>
-              <w:rPr>
-                <w:rFonts w:ascii="Verdana" w:eastAsia="굴림" w:hAnsi="Verdana" w:cs="굴림"/>
-                <w:color w:val="000000"/>
-                <w:kern w:val="0"/>
-                <w:sz w:val="16"/>
-                <w:szCs w:val="16"/>
-              </w:rPr>
-              <w:t>85</w:t>
-            </w:r>
-          </w:p>
-        </w:tc>
-        <w:tc>
-          <w:tcPr>
-            <w:tcW w:w="0" w:type="auto"/>
-            <w:tcBorders>
-              <w:top w:val="outset" w:sz="6" w:space="0" w:color="auto"/>
-              <w:left w:val="outset" w:sz="6" w:space="0" w:color="auto"/>
-              <w:bottom w:val="outset" w:sz="6" w:space="0" w:color="auto"/>
-              <w:right w:val="outset" w:sz="6" w:space="0" w:color="auto"/>
-            </w:tcBorders>
-            <w:shd w:val="clear" w:color="auto" w:fill="FFFFFF"/>
-            <w:hideMark/>
-          </w:tcPr>
-          <w:p>
-            <w:pPr>
-              <w:widowControl/>
-              <w:wordWrap/>
-              <w:autoSpaceDE/>
-              <w:autoSpaceDN/>
-              <w:spacing w:after="0" w:line="390" w:lineRule="atLeast"/>
-              <w:jc w:val="left"/>
-              <w:rPr>
-                <w:rFonts w:ascii="Verdana" w:eastAsia="굴림" w:hAnsi="Verdana" w:cs="굴림"/>
-                <w:color w:val="000000"/>
-                <w:kern w:val="0"/>
-                <w:sz w:val="16"/>
-                <w:szCs w:val="16"/>
-              </w:rPr>
-            </w:pPr>
-            <w:r>
-              <w:rPr>
-                <w:rFonts w:ascii="Verdana" w:eastAsia="굴림" w:hAnsi="Verdana" w:cs="굴림"/>
-                <w:color w:val="000000"/>
-                <w:kern w:val="0"/>
-                <w:sz w:val="16"/>
-                <w:szCs w:val="16"/>
-              </w:rPr>
-              <w:t>Wayne State University</w:t>
-            </w:r>
-            <w:r>
-              <w:rPr>
-                <w:rFonts w:ascii="새굴림" w:eastAsia="새굴림" w:hAnsi="새굴림" w:cs="새굴림"/>
-                <w:color w:val="000000"/>
-                <w:kern w:val="0"/>
-                <w:sz w:val="16"/>
-                <w:szCs w:val="16"/>
-              </w:rPr>
-              <w:t>韦</w:t>
-            </w:r>
-            <w:r>
-              <w:rPr>
-                <w:rFonts w:ascii="굴림" w:eastAsia="굴림" w:hAnsi="굴림" w:cs="굴림"/>
-                <w:color w:val="000000"/>
-                <w:kern w:val="0"/>
-                <w:sz w:val="16"/>
-                <w:szCs w:val="16"/>
-              </w:rPr>
-              <w:t>恩州立大</w:t>
-            </w:r>
-            <w:r>
-              <w:rPr>
-                <w:rFonts w:ascii="새굴림" w:eastAsia="새굴림" w:hAnsi="새굴림" w:cs="새굴림"/>
-                <w:color w:val="000000"/>
-                <w:kern w:val="0"/>
-                <w:sz w:val="16"/>
-                <w:szCs w:val="16"/>
-              </w:rPr>
-              <w:t>学</w:t>
-            </w:r>
+          </w:tcPr>
+          <w:p>
+            <w:pPr>
+              <w:widowControl/>
+              <w:wordWrap/>
+              <w:autoSpaceDE/>
+              <w:autoSpaceDN/>
+              <w:spacing w:after="0" w:line="390" w:lineRule="atLeast"/>
+              <w:jc w:val="left"/>
+              <w:rPr>
+                <w:rFonts w:ascii="Verdana" w:eastAsia="굴림" w:hAnsi="Verdana" w:cs="굴림"/>
+                <w:color w:val="000000"/>
+                <w:kern w:val="0"/>
+                <w:sz w:val="16"/>
+                <w:szCs w:val="16"/>
+              </w:rPr>
+            </w:pPr>
+          </w:p>
+        </w:tc>
+        <w:tc>
+          <w:tcPr>
+            <w:tcW w:w="0" w:type="auto"/>
+            <w:tcBorders>
+              <w:top w:val="outset" w:sz="6" w:space="0" w:color="auto"/>
+              <w:left w:val="outset" w:sz="6" w:space="0" w:color="auto"/>
+              <w:bottom w:val="outset" w:sz="6" w:space="0" w:color="auto"/>
+              <w:right w:val="outset" w:sz="6" w:space="0" w:color="auto"/>
+            </w:tcBorders>
+            <w:shd w:val="clear" w:color="auto" w:fill="FFFFFF"/>
+          </w:tcPr>
+          <w:p>
+            <w:pPr>
+              <w:widowControl/>
+              <w:wordWrap/>
+              <w:autoSpaceDE/>
+              <w:autoSpaceDN/>
+              <w:spacing w:after="0" w:line="390" w:lineRule="atLeast"/>
+              <w:jc w:val="left"/>
+              <w:rPr>
+                <w:rFonts w:ascii="Verdana" w:eastAsia="굴림" w:hAnsi="Verdana" w:cs="굴림"/>
+                <w:color w:val="000000"/>
+                <w:kern w:val="0"/>
+                <w:sz w:val="16"/>
+                <w:szCs w:val="16"/>
+              </w:rPr>
+            </w:pPr>
           </w:p>
         </w:tc>
       </w:tr>
@@ -10390,114 +9243,52 @@
               <w:right w:val="outset" w:sz="6" w:space="0" w:color="auto"/>
             </w:tcBorders>
             <w:shd w:val="clear" w:color="auto" w:fill="FFFFFF"/>
-            <w:hideMark/>
-          </w:tcPr>
-          <w:p>
-            <w:pPr>
-              <w:widowControl/>
-              <w:wordWrap/>
-              <w:autoSpaceDE/>
-              <w:autoSpaceDN/>
-              <w:spacing w:after="0" w:line="390" w:lineRule="atLeast"/>
-              <w:jc w:val="left"/>
-              <w:rPr>
-                <w:rFonts w:ascii="Verdana" w:eastAsia="굴림" w:hAnsi="Verdana" w:cs="굴림"/>
-                <w:color w:val="000000"/>
-                <w:kern w:val="0"/>
-                <w:sz w:val="16"/>
-                <w:szCs w:val="16"/>
-              </w:rPr>
-            </w:pPr>
-            <w:r>
-              <w:rPr>
-                <w:rFonts w:ascii="Verdana" w:eastAsia="굴림" w:hAnsi="Verdana" w:cs="굴림"/>
-                <w:color w:val="000000"/>
-                <w:kern w:val="0"/>
-                <w:sz w:val="16"/>
-                <w:szCs w:val="16"/>
-              </w:rPr>
-              <w:t>85</w:t>
-            </w:r>
-          </w:p>
-        </w:tc>
-        <w:tc>
-          <w:tcPr>
-            <w:tcW w:w="0" w:type="auto"/>
-            <w:tcBorders>
-              <w:top w:val="outset" w:sz="6" w:space="0" w:color="auto"/>
-              <w:left w:val="outset" w:sz="6" w:space="0" w:color="auto"/>
-              <w:bottom w:val="outset" w:sz="6" w:space="0" w:color="auto"/>
-              <w:right w:val="outset" w:sz="6" w:space="0" w:color="auto"/>
-            </w:tcBorders>
-            <w:shd w:val="clear" w:color="auto" w:fill="FFFFFF"/>
-            <w:hideMark/>
-          </w:tcPr>
-          <w:p>
-            <w:pPr>
-              <w:widowControl/>
-              <w:wordWrap/>
-              <w:autoSpaceDE/>
-              <w:autoSpaceDN/>
-              <w:spacing w:after="0" w:line="390" w:lineRule="atLeast"/>
-              <w:jc w:val="left"/>
-              <w:rPr>
-                <w:rFonts w:ascii="Verdana" w:eastAsia="굴림" w:hAnsi="Verdana" w:cs="굴림"/>
-                <w:color w:val="000000"/>
-                <w:kern w:val="0"/>
-                <w:sz w:val="16"/>
-                <w:szCs w:val="16"/>
-              </w:rPr>
-            </w:pPr>
-            <w:r>
-              <w:rPr>
-                <w:rFonts w:ascii="Verdana" w:eastAsia="굴림" w:hAnsi="Verdana" w:cs="굴림"/>
-                <w:color w:val="000000"/>
-                <w:kern w:val="0"/>
-                <w:sz w:val="16"/>
-                <w:szCs w:val="16"/>
-              </w:rPr>
-              <w:t>West Virginia University</w:t>
-            </w:r>
-            <w:r>
-              <w:rPr>
-                <w:rFonts w:ascii="Verdana" w:eastAsia="굴림" w:hAnsi="Verdana" w:cs="굴림"/>
-                <w:color w:val="000000"/>
-                <w:kern w:val="0"/>
-                <w:sz w:val="16"/>
-                <w:szCs w:val="16"/>
-              </w:rPr>
-              <w:t>西弗吉尼</w:t>
-            </w:r>
-            <w:r>
-              <w:rPr>
-                <w:rFonts w:ascii="새굴림" w:eastAsia="새굴림" w:hAnsi="새굴림" w:cs="새굴림"/>
-                <w:color w:val="000000"/>
-                <w:kern w:val="0"/>
-                <w:sz w:val="16"/>
-                <w:szCs w:val="16"/>
-              </w:rPr>
-              <w:t>亚</w:t>
-            </w:r>
-            <w:r>
-              <w:rPr>
-                <w:rFonts w:ascii="굴림" w:eastAsia="굴림" w:hAnsi="굴림" w:cs="굴림"/>
-                <w:color w:val="000000"/>
-                <w:kern w:val="0"/>
-                <w:sz w:val="16"/>
-                <w:szCs w:val="16"/>
-              </w:rPr>
-              <w:t>大</w:t>
-            </w:r>
-            <w:r>
-              <w:rPr>
-                <w:rFonts w:ascii="새굴림" w:eastAsia="새굴림" w:hAnsi="새굴림" w:cs="새굴림"/>
-                <w:color w:val="000000"/>
-                <w:kern w:val="0"/>
-                <w:sz w:val="16"/>
-                <w:szCs w:val="16"/>
-              </w:rPr>
-              <w:t>学</w:t>
-            </w:r>
+          </w:tcPr>
+          <w:p>
+            <w:pPr>
+              <w:widowControl/>
+              <w:wordWrap/>
+              <w:autoSpaceDE/>
+              <w:autoSpaceDN/>
+              <w:spacing w:after="0" w:line="390" w:lineRule="atLeast"/>
+              <w:jc w:val="left"/>
+              <w:rPr>
+                <w:rFonts w:ascii="Verdana" w:eastAsia="굴림" w:hAnsi="Verdana" w:cs="굴림"/>
+                <w:color w:val="000000"/>
+                <w:kern w:val="0"/>
+                <w:sz w:val="16"/>
+                <w:szCs w:val="16"/>
+              </w:rPr>
+            </w:pPr>
+          </w:p>
+        </w:tc>
+        <w:tc>
+          <w:tcPr>
+            <w:tcW w:w="0" w:type="auto"/>
+            <w:tcBorders>
+              <w:top w:val="outset" w:sz="6" w:space="0" w:color="auto"/>
+              <w:left w:val="outset" w:sz="6" w:space="0" w:color="auto"/>
+              <w:bottom w:val="outset" w:sz="6" w:space="0" w:color="auto"/>
+              <w:right w:val="outset" w:sz="6" w:space="0" w:color="auto"/>
+            </w:tcBorders>
+            <w:shd w:val="clear" w:color="auto" w:fill="FFFFFF"/>
+          </w:tcPr>
+          <w:p>
+            <w:pPr>
+              <w:widowControl/>
+              <w:wordWrap/>
+              <w:autoSpaceDE/>
+              <w:autoSpaceDN/>
+              <w:spacing w:after="0" w:line="390" w:lineRule="atLeast"/>
+              <w:jc w:val="left"/>
+              <w:rPr>
+                <w:rFonts w:ascii="Verdana" w:eastAsia="굴림" w:hAnsi="Verdana" w:cs="굴림"/>
+                <w:color w:val="000000"/>
+                <w:kern w:val="0"/>
+                <w:sz w:val="16"/>
+                <w:szCs w:val="16"/>
+              </w:rPr>
+            </w:pPr>
           </w:p>
         </w:tc>
       </w:tr>
@@ -11855,7 +10646,7 @@
       <w:hyperlink r:id="rId7" w:history="1">
         <w:r>
           <w:rPr>
-            <w:rStyle w:val="Hyperlink"/>
+            <w:rStyle w:val="a7"/>
             <w:sz w:val="16"/>
             <w:szCs w:val="16"/>
           </w:rPr>
@@ -12080,7 +10871,7 @@
     <w:lsdException w:name="Bibliography" w:uiPriority="37"/>
     <w:lsdException w:name="TOC Heading" w:uiPriority="39" w:qFormat="1"/>
   </w:latentStyles>
-  <w:style w:type="paragraph" w:default="1" w:styleId="Normal">
+  <w:style w:type="paragraph" w:default="1" w:styleId="a">
     <w:name w:val="Normal"/>
     <w:qFormat/>
     <w:pPr>
@@ -12090,10 +10881,10 @@
       <w:autoSpaceDN w:val="0"/>
     </w:pPr>
   </w:style>
-  <w:style w:type="paragraph" w:styleId="Heading3">
+  <w:style w:type="paragraph" w:styleId="3">
     <w:name w:val="heading 3"/>
-    <w:basedOn w:val="Normal"/>
-    <w:link w:val="Heading3Char"/>
+    <w:basedOn w:val="a"/>
+    <w:link w:val="3Char"/>
     <w:uiPriority w:val="9"/>
     <w:qFormat/>
     <w:rsid w:val="00E871F6"/>
@@ -12115,13 +10906,13 @@
       <w:szCs w:val="27"/>
     </w:rPr>
   </w:style>
-  <w:style w:type="character" w:default="1" w:styleId="DefaultParagraphFont">
+  <w:style w:type="character" w:default="1" w:styleId="a0">
     <w:name w:val="Default Paragraph Font"/>
     <w:uiPriority w:val="1"/>
     <w:semiHidden/>
     <w:unhideWhenUsed/>
   </w:style>
-  <w:style w:type="table" w:default="1" w:styleId="TableNormal">
+  <w:style w:type="table" w:default="1" w:styleId="a1">
     <w:name w:val="Normal Table"/>
     <w:uiPriority w:val="99"/>
     <w:semiHidden/>
@@ -12136,16 +10927,16 @@
       </w:tblCellMar>
     </w:tblPr>
   </w:style>
-  <w:style w:type="numbering" w:default="1" w:styleId="NoList">
+  <w:style w:type="numbering" w:default="1" w:styleId="a2">
     <w:name w:val="No List"/>
     <w:uiPriority w:val="99"/>
     <w:semiHidden/>
     <w:unhideWhenUsed/>
   </w:style>
-  <w:style w:type="paragraph" w:styleId="Header">
+  <w:style w:type="paragraph" w:styleId="a3">
     <w:name w:val="header"/>
-    <w:basedOn w:val="Normal"/>
-    <w:link w:val="HeaderChar"/>
+    <w:basedOn w:val="a"/>
+    <w:link w:val="Char"/>
     <w:uiPriority w:val="99"/>
     <w:unhideWhenUsed/>
     <w:rsid w:val="00E871F6"/>
@@ -12157,17 +10948,17 @@
       <w:snapToGrid w:val="0"/>
     </w:pPr>
   </w:style>
-  <w:style w:type="character" w:customStyle="1" w:styleId="HeaderChar">
-    <w:name w:val="Header Char"/>
-    <w:basedOn w:val="DefaultParagraphFont"/>
-    <w:link w:val="Header"/>
+  <w:style w:type="character" w:customStyle="1" w:styleId="Char">
+    <w:name w:val="머리글 Char"/>
+    <w:basedOn w:val="a0"/>
+    <w:link w:val="a3"/>
     <w:uiPriority w:val="99"/>
     <w:rsid w:val="00E871F6"/>
   </w:style>
-  <w:style w:type="paragraph" w:styleId="Footer">
+  <w:style w:type="paragraph" w:styleId="a4">
     <w:name w:val="footer"/>
-    <w:basedOn w:val="Normal"/>
-    <w:link w:val="FooterChar"/>
+    <w:basedOn w:val="a"/>
+    <w:link w:val="Char0"/>
     <w:uiPriority w:val="99"/>
     <w:unhideWhenUsed/>
     <w:rsid w:val="00E871F6"/>
@@ -12179,17 +10970,17 @@
       <w:snapToGrid w:val="0"/>
     </w:pPr>
   </w:style>
-  <w:style w:type="character" w:customStyle="1" w:styleId="FooterChar">
-    <w:name w:val="Footer Char"/>
-    <w:basedOn w:val="DefaultParagraphFont"/>
-    <w:link w:val="Footer"/>
+  <w:style w:type="character" w:customStyle="1" w:styleId="Char0">
+    <w:name w:val="바닥글 Char"/>
+    <w:basedOn w:val="a0"/>
+    <w:link w:val="a4"/>
     <w:uiPriority w:val="99"/>
     <w:rsid w:val="00E871F6"/>
   </w:style>
-  <w:style w:type="character" w:customStyle="1" w:styleId="Heading3Char">
-    <w:name w:val="Heading 3 Char"/>
-    <w:basedOn w:val="DefaultParagraphFont"/>
-    <w:link w:val="Heading3"/>
+  <w:style w:type="character" w:customStyle="1" w:styleId="3Char">
+    <w:name w:val="제목 3 Char"/>
+    <w:basedOn w:val="a0"/>
+    <w:link w:val="3"/>
     <w:uiPriority w:val="9"/>
     <w:rsid w:val="00E871F6"/>
     <w:rPr>
@@ -12201,9 +10992,9 @@
       <w:szCs w:val="27"/>
     </w:rPr>
   </w:style>
-  <w:style w:type="paragraph" w:styleId="NormalWeb">
+  <w:style w:type="paragraph" w:styleId="a5">
     <w:name w:val="Normal (Web)"/>
-    <w:basedOn w:val="Normal"/>
+    <w:basedOn w:val="a"/>
     <w:uiPriority w:val="99"/>
     <w:semiHidden/>
     <w:unhideWhenUsed/>
@@ -12223,9 +11014,9 @@
       <w:szCs w:val="24"/>
     </w:rPr>
   </w:style>
-  <w:style w:type="character" w:styleId="Strong">
+  <w:style w:type="character" w:styleId="a6">
     <w:name w:val="Strong"/>
-    <w:basedOn w:val="DefaultParagraphFont"/>
+    <w:basedOn w:val="a0"/>
     <w:uiPriority w:val="22"/>
     <w:qFormat/>
     <w:rsid w:val="00E871F6"/>
@@ -12234,9 +11025,9 @@
       <w:bCs/>
     </w:rPr>
   </w:style>
-  <w:style w:type="character" w:styleId="Hyperlink">
+  <w:style w:type="character" w:styleId="a7">
     <w:name w:val="Hyperlink"/>
-    <w:basedOn w:val="DefaultParagraphFont"/>
+    <w:basedOn w:val="a0"/>
     <w:uiPriority w:val="99"/>
     <w:semiHidden/>
     <w:unhideWhenUsed/>
@@ -12246,9 +11037,9 @@
       <w:u w:val="single"/>
     </w:rPr>
   </w:style>
-  <w:style w:type="character" w:styleId="FollowedHyperlink">
+  <w:style w:type="character" w:styleId="a8">
     <w:name w:val="FollowedHyperlink"/>
-    <w:basedOn w:val="DefaultParagraphFont"/>
+    <w:basedOn w:val="a0"/>
     <w:uiPriority w:val="99"/>
     <w:semiHidden/>
     <w:unhideWhenUsed/>
@@ -12260,7 +11051,7 @@
   </w:style>
   <w:style w:type="character" w:customStyle="1" w:styleId="apple-converted-space">
     <w:name w:val="apple-converted-space"/>
-    <w:basedOn w:val="DefaultParagraphFont"/>
+    <w:basedOn w:val="a0"/>
     <w:rsid w:val="00D1205C"/>
   </w:style>
 </w:styles>
@@ -12423,7 +11214,7 @@
     <w:lsdException w:name="Bibliography" w:uiPriority="37"/>
     <w:lsdException w:name="TOC Heading" w:uiPriority="39" w:qFormat="1"/>
   </w:latentStyles>
-  <w:style w:type="paragraph" w:default="1" w:styleId="Normal">
+  <w:style w:type="paragraph" w:default="1" w:styleId="a">
     <w:name w:val="Normal"/>
     <w:qFormat/>
     <w:pPr>
@@ -12433,10 +11224,10 @@
       <w:autoSpaceDN w:val="0"/>
     </w:pPr>
   </w:style>
-  <w:style w:type="paragraph" w:styleId="Heading3">
+  <w:style w:type="paragraph" w:styleId="3">
     <w:name w:val="heading 3"/>
-    <w:basedOn w:val="Normal"/>
-    <w:link w:val="Heading3Char"/>
+    <w:basedOn w:val="a"/>
+    <w:link w:val="3Char"/>
     <w:uiPriority w:val="9"/>
     <w:qFormat/>
     <w:rsid w:val="00E871F6"/>
@@ -12458,13 +11249,13 @@
       <w:szCs w:val="27"/>
     </w:rPr>
   </w:style>
-  <w:style w:type="character" w:default="1" w:styleId="DefaultParagraphFont">
+  <w:style w:type="character" w:default="1" w:styleId="a0">
     <w:name w:val="Default Paragraph Font"/>
     <w:uiPriority w:val="1"/>
     <w:semiHidden/>
     <w:unhideWhenUsed/>
   </w:style>
-  <w:style w:type="table" w:default="1" w:styleId="TableNormal">
+  <w:style w:type="table" w:default="1" w:styleId="a1">
     <w:name w:val="Normal Table"/>
     <w:uiPriority w:val="99"/>
     <w:semiHidden/>
@@ -12479,16 +11270,16 @@
       </w:tblCellMar>
     </w:tblPr>
   </w:style>
-  <w:style w:type="numbering" w:default="1" w:styleId="NoList">
+  <w:style w:type="numbering" w:default="1" w:styleId="a2">
     <w:name w:val="No List"/>
     <w:uiPriority w:val="99"/>
     <w:semiHidden/>
     <w:unhideWhenUsed/>
   </w:style>
-  <w:style w:type="paragraph" w:styleId="Header">
+  <w:style w:type="paragraph" w:styleId="a3">
     <w:name w:val="header"/>
-    <w:basedOn w:val="Normal"/>
-    <w:link w:val="HeaderChar"/>
+    <w:basedOn w:val="a"/>
+    <w:link w:val="Char"/>
     <w:uiPriority w:val="99"/>
     <w:unhideWhenUsed/>
     <w:rsid w:val="00E871F6"/>
@@ -12500,17 +11291,17 @@
       <w:snapToGrid w:val="0"/>
     </w:pPr>
   </w:style>
-  <w:style w:type="character" w:customStyle="1" w:styleId="HeaderChar">
-    <w:name w:val="Header Char"/>
-    <w:basedOn w:val="DefaultParagraphFont"/>
-    <w:link w:val="Header"/>
+  <w:style w:type="character" w:customStyle="1" w:styleId="Char">
+    <w:name w:val="머리글 Char"/>
+    <w:basedOn w:val="a0"/>
+    <w:link w:val="a3"/>
     <w:uiPriority w:val="99"/>
     <w:rsid w:val="00E871F6"/>
   </w:style>
-  <w:style w:type="paragraph" w:styleId="Footer">
+  <w:style w:type="paragraph" w:styleId="a4">
     <w:name w:val="footer"/>
-    <w:basedOn w:val="Normal"/>
-    <w:link w:val="FooterChar"/>
+    <w:basedOn w:val="a"/>
+    <w:link w:val="Char0"/>
     <w:uiPriority w:val="99"/>
     <w:unhideWhenUsed/>
     <w:rsid w:val="00E871F6"/>
@@ -12522,17 +11313,17 @@
       <w:snapToGrid w:val="0"/>
     </w:pPr>
   </w:style>
-  <w:style w:type="character" w:customStyle="1" w:styleId="FooterChar">
-    <w:name w:val="Footer Char"/>
-    <w:basedOn w:val="DefaultParagraphFont"/>
-    <w:link w:val="Footer"/>
+  <w:style w:type="character" w:customStyle="1" w:styleId="Char0">
+    <w:name w:val="바닥글 Char"/>
+    <w:basedOn w:val="a0"/>
+    <w:link w:val="a4"/>
     <w:uiPriority w:val="99"/>
     <w:rsid w:val="00E871F6"/>
   </w:style>
-  <w:style w:type="character" w:customStyle="1" w:styleId="Heading3Char">
-    <w:name w:val="Heading 3 Char"/>
-    <w:basedOn w:val="DefaultParagraphFont"/>
-    <w:link w:val="Heading3"/>
+  <w:style w:type="character" w:customStyle="1" w:styleId="3Char">
+    <w:name w:val="제목 3 Char"/>
+    <w:basedOn w:val="a0"/>
+    <w:link w:val="3"/>
     <w:uiPriority w:val="9"/>
     <w:rsid w:val="00E871F6"/>
     <w:rPr>
@@ -12544,9 +11335,9 @@
       <w:szCs w:val="27"/>
     </w:rPr>
   </w:style>
-  <w:style w:type="paragraph" w:styleId="NormalWeb">
+  <w:style w:type="paragraph" w:styleId="a5">
     <w:name w:val="Normal (Web)"/>
-    <w:basedOn w:val="Normal"/>
+    <w:basedOn w:val="a"/>
     <w:uiPriority w:val="99"/>
     <w:semiHidden/>
     <w:unhideWhenUsed/>
@@ -12566,9 +11357,9 @@
       <w:szCs w:val="24"/>
     </w:rPr>
   </w:style>
-  <w:style w:type="character" w:styleId="Strong">
+  <w:style w:type="character" w:styleId="a6">
     <w:name w:val="Strong"/>
-    <w:basedOn w:val="DefaultParagraphFont"/>
+    <w:basedOn w:val="a0"/>
     <w:uiPriority w:val="22"/>
     <w:qFormat/>
     <w:rsid w:val="00E871F6"/>
@@ -12577,9 +11368,9 @@
       <w:bCs/>
     </w:rPr>
   </w:style>
-  <w:style w:type="character" w:styleId="Hyperlink">
+  <w:style w:type="character" w:styleId="a7">
     <w:name w:val="Hyperlink"/>
-    <w:basedOn w:val="DefaultParagraphFont"/>
+    <w:basedOn w:val="a0"/>
     <w:uiPriority w:val="99"/>
     <w:semiHidden/>
     <w:unhideWhenUsed/>
@@ -12589,9 +11380,9 @@
       <w:u w:val="single"/>
     </w:rPr>
   </w:style>
-  <w:style w:type="character" w:styleId="FollowedHyperlink">
+  <w:style w:type="character" w:styleId="a8">
     <w:name w:val="FollowedHyperlink"/>
-    <w:basedOn w:val="DefaultParagraphFont"/>
+    <w:basedOn w:val="a0"/>
     <w:uiPriority w:val="99"/>
     <w:semiHidden/>
     <w:unhideWhenUsed/>
@@ -12603,7 +11394,7 @@
   </w:style>
   <w:style w:type="character" w:customStyle="1" w:styleId="apple-converted-space">
     <w:name w:val="apple-converted-space"/>
-    <w:basedOn w:val="DefaultParagraphFont"/>
+    <w:basedOn w:val="a0"/>
     <w:rsid w:val="00D1205C"/>
   </w:style>
 </w:styles>

--- a/trunk/CS ranking2.docx
+++ b/trunk/CS ranking2.docx
@@ -201,8 +201,8 @@
         <w:tblLook w:val="04A0" w:firstRow="1" w:lastRow="0" w:firstColumn="1" w:lastColumn="0" w:noHBand="0" w:noVBand="1"/>
       </w:tblPr>
       <w:tblGrid>
-        <w:gridCol w:w="896"/>
-        <w:gridCol w:w="8104"/>
+        <w:gridCol w:w="975"/>
+        <w:gridCol w:w="8025"/>
       </w:tblGrid>
       <w:tr>
         <w:trPr>
@@ -689,81 +689,6 @@
                 <w:lang w:eastAsia="zh-CN"/>
               </w:rPr>
             </w:pPr>
-            <w:r>
-              <w:rPr>
-                <w:rFonts w:ascii="Verdana" w:eastAsia="굴림" w:hAnsi="Verdana" w:cs="굴림"/>
-                <w:color w:val="000000"/>
-                <w:kern w:val="0"/>
-                <w:sz w:val="16"/>
-                <w:szCs w:val="16"/>
-              </w:rPr>
-              <w:t>University of Wisconsin Madison</w:t>
-            </w:r>
-            <w:r>
-              <w:rPr>
-                <w:rFonts w:ascii="Verdana" w:eastAsia="굴림" w:hAnsi="Verdana" w:cs="굴림"/>
-                <w:color w:val="000000"/>
-                <w:kern w:val="0"/>
-                <w:sz w:val="16"/>
-                <w:szCs w:val="16"/>
-              </w:rPr>
-              <w:t>威斯康星大学麦迪逊分校</w:t>
-            </w:r>
-            <w:r>
-              <w:rPr>
-                <w:rFonts w:ascii="Verdana" w:eastAsia="SimSun" w:hAnsi="Verdana" w:cs="굴림" w:hint="eastAsia"/>
-                <w:color w:val="000000"/>
-                <w:kern w:val="0"/>
-                <w:sz w:val="16"/>
-                <w:szCs w:val="16"/>
-                <w:lang w:eastAsia="zh-CN"/>
-              </w:rPr>
-              <w:t xml:space="preserve"> </w:t>
-            </w:r>
-            <w:r>
-              <w:rPr>
-                <w:rFonts w:ascii="Verdana" w:eastAsia="SimSun" w:hAnsi="Verdana" w:cs="굴림" w:hint="eastAsia"/>
-                <w:color w:val="000000"/>
-                <w:kern w:val="0"/>
-                <w:sz w:val="16"/>
-                <w:szCs w:val="16"/>
-                <w:lang w:eastAsia="zh-CN"/>
-              </w:rPr>
-              <w:t>不知道有没有</w:t>
-            </w:r>
-            <w:r>
-              <w:rPr>
-                <w:rFonts w:ascii="Verdana" w:eastAsia="SimSun" w:hAnsi="Verdana" w:cs="굴림" w:hint="eastAsia"/>
-                <w:color w:val="000000"/>
-                <w:kern w:val="0"/>
-                <w:sz w:val="16"/>
-                <w:szCs w:val="16"/>
-                <w:lang w:eastAsia="zh-CN"/>
-              </w:rPr>
-              <w:t>春季</w:t>
-            </w:r>
-            <w:r>
-              <w:rPr>
-                <w:rFonts w:ascii="Verdana" w:eastAsia="SimSun" w:hAnsi="Verdana" w:cs="굴림" w:hint="eastAsia"/>
-                <w:color w:val="000000"/>
-                <w:kern w:val="0"/>
-                <w:sz w:val="16"/>
-                <w:szCs w:val="16"/>
-                <w:lang w:eastAsia="zh-CN"/>
-              </w:rPr>
-              <w:t>，发邮件问了。奖金是挺多的。</w:t>
-            </w:r>
-            <w:r>
-              <w:rPr>
-                <w:rFonts w:ascii="Verdana" w:eastAsia="SimSun" w:hAnsi="Verdana" w:cs="굴림"/>
-                <w:color w:val="000000"/>
-                <w:kern w:val="0"/>
-                <w:sz w:val="16"/>
-                <w:szCs w:val="16"/>
-                <w:lang w:eastAsia="zh-CN"/>
-              </w:rPr>
-              <w:t>No spring.</w:t>
-            </w:r>
           </w:p>
         </w:tc>
       </w:tr>
@@ -1590,76 +1515,6 @@
                 <w:szCs w:val="16"/>
               </w:rPr>
             </w:pPr>
-            <w:r>
-              <w:rPr>
-                <w:rFonts w:ascii="Verdana" w:eastAsia="굴림" w:hAnsi="Verdana" w:cs="굴림"/>
-                <w:color w:val="000000"/>
-                <w:kern w:val="0"/>
-                <w:sz w:val="16"/>
-                <w:szCs w:val="16"/>
-              </w:rPr>
-              <w:t>Texas A&amp;M University</w:t>
-            </w:r>
-            <w:r>
-              <w:rPr>
-                <w:rFonts w:ascii="Verdana" w:eastAsia="굴림" w:hAnsi="Verdana" w:cs="굴림"/>
-                <w:color w:val="000000"/>
-                <w:kern w:val="0"/>
-                <w:sz w:val="16"/>
-                <w:szCs w:val="16"/>
-              </w:rPr>
-              <w:t>德州</w:t>
-            </w:r>
-            <w:r>
-              <w:rPr>
-                <w:rFonts w:ascii="Verdana" w:eastAsia="굴림" w:hAnsi="Verdana" w:cs="굴림"/>
-                <w:color w:val="000000"/>
-                <w:kern w:val="0"/>
-                <w:sz w:val="16"/>
-                <w:szCs w:val="16"/>
-              </w:rPr>
-              <w:t>A&amp;M</w:t>
-            </w:r>
-            <w:r>
-              <w:rPr>
-                <w:rFonts w:ascii="Verdana" w:eastAsia="굴림" w:hAnsi="Verdana" w:cs="굴림"/>
-                <w:color w:val="000000"/>
-                <w:kern w:val="0"/>
-                <w:sz w:val="16"/>
-                <w:szCs w:val="16"/>
-              </w:rPr>
-              <w:t>大</w:t>
-            </w:r>
-            <w:r>
-              <w:rPr>
-                <w:rFonts w:ascii="새굴림" w:eastAsia="새굴림" w:hAnsi="새굴림" w:cs="새굴림"/>
-                <w:color w:val="000000"/>
-                <w:kern w:val="0"/>
-                <w:sz w:val="16"/>
-                <w:szCs w:val="16"/>
-              </w:rPr>
-              <w:t>学</w:t>
-            </w:r>
-            <w:r>
-              <w:rPr>
-                <w:rFonts w:ascii="Verdana" w:eastAsia="굴림" w:hAnsi="Verdana" w:cs="굴림"/>
-                <w:color w:val="000000"/>
-                <w:kern w:val="0"/>
-                <w:sz w:val="16"/>
-                <w:szCs w:val="16"/>
-              </w:rPr>
-              <w:t>(Look)</w:t>
-            </w:r>
-            <w:r>
-              <w:rPr>
-                <w:rFonts w:ascii="Verdana" w:eastAsia="굴림" w:hAnsi="Verdana" w:cs="굴림" w:hint="eastAsia"/>
-                <w:color w:val="000000"/>
-                <w:kern w:val="0"/>
-                <w:sz w:val="16"/>
-                <w:szCs w:val="16"/>
-              </w:rPr>
-              <w:t xml:space="preserve"> august1 </w:t>
-            </w:r>
           </w:p>
         </w:tc>
       </w:tr>
@@ -2126,7 +1981,6 @@
               <w:right w:val="outset" w:sz="6" w:space="0" w:color="auto"/>
             </w:tcBorders>
             <w:shd w:val="clear" w:color="auto" w:fill="FFFFFF"/>
-            <w:hideMark/>
           </w:tcPr>
           <w:p>
             <w:pPr>
@@ -2202,7 +2056,6 @@
               <w:right w:val="outset" w:sz="6" w:space="0" w:color="auto"/>
             </w:tcBorders>
             <w:shd w:val="clear" w:color="auto" w:fill="FFFFFF"/>
-            <w:hideMark/>
           </w:tcPr>
           <w:p>
             <w:pPr>
@@ -2221,86 +2074,6 @@
                 <w:szCs w:val="16"/>
               </w:rPr>
             </w:pPr>
-            <w:r>
-              <w:rPr>
-                <w:rFonts w:ascii="Verdana" w:eastAsia="굴림" w:hAnsi="Verdana" w:cs="굴림"/>
-                <w:color w:val="000000"/>
-                <w:kern w:val="0"/>
-                <w:sz w:val="16"/>
-                <w:szCs w:val="16"/>
-              </w:rPr>
-              <w:t>University of Virginia</w:t>
-            </w:r>
-            <w:r>
-              <w:rPr>
-                <w:rFonts w:ascii="Verdana" w:eastAsia="굴림" w:hAnsi="Verdana" w:cs="굴림"/>
-                <w:color w:val="000000"/>
-                <w:kern w:val="0"/>
-                <w:sz w:val="16"/>
-                <w:szCs w:val="16"/>
-              </w:rPr>
-              <w:t>弗吉尼</w:t>
-            </w:r>
-            <w:r>
-              <w:rPr>
-                <w:rFonts w:ascii="새굴림" w:eastAsia="새굴림" w:hAnsi="새굴림" w:cs="새굴림"/>
-                <w:color w:val="000000"/>
-                <w:kern w:val="0"/>
-                <w:sz w:val="16"/>
-                <w:szCs w:val="16"/>
-              </w:rPr>
-              <w:t>亚</w:t>
-            </w:r>
-            <w:r>
-              <w:rPr>
-                <w:rFonts w:ascii="굴림" w:eastAsia="굴림" w:hAnsi="굴림" w:cs="굴림"/>
-                <w:color w:val="000000"/>
-                <w:kern w:val="0"/>
-                <w:sz w:val="16"/>
-                <w:szCs w:val="16"/>
-              </w:rPr>
-              <w:t>大</w:t>
-            </w:r>
-            <w:r>
-              <w:rPr>
-                <w:rFonts w:ascii="새굴림" w:eastAsia="새굴림" w:hAnsi="새굴림" w:cs="새굴림"/>
-                <w:color w:val="000000"/>
-                <w:kern w:val="0"/>
-                <w:sz w:val="16"/>
-                <w:szCs w:val="16"/>
-              </w:rPr>
-              <w:t>学</w:t>
-            </w:r>
-            <w:r>
-              <w:rPr>
-                <w:rFonts w:ascii="새굴림" w:eastAsia="새굴림" w:hAnsi="새굴림" w:cs="새굴림" w:hint="eastAsia"/>
-                <w:color w:val="000000"/>
-                <w:kern w:val="0"/>
-                <w:sz w:val="16"/>
-                <w:szCs w:val="16"/>
-              </w:rPr>
-              <w:t>(</w:t>
-            </w:r>
-            <w:r>
-              <w:rPr>
-                <w:rFonts w:ascii="Verdana" w:hAnsi="Verdana"/>
-                <w:color w:val="111111"/>
-                <w:sz w:val="18"/>
-                <w:szCs w:val="18"/>
-                <w:shd w:val="clear" w:color="auto" w:fill="FFFFFF"/>
-              </w:rPr>
-              <w:t>Admission to the graduate program is normally in the Fall. Admission in the Spring is possible under exceptional circumstances and will be considered on an individual basis.</w:t>
-            </w:r>
-            <w:r>
-              <w:rPr>
-                <w:rFonts w:ascii="새굴림" w:eastAsia="새굴림" w:hAnsi="새굴림" w:cs="새굴림" w:hint="eastAsia"/>
-                <w:color w:val="000000"/>
-                <w:kern w:val="0"/>
-                <w:sz w:val="16"/>
-                <w:szCs w:val="16"/>
-              </w:rPr>
-              <w:t>)</w:t>
-            </w:r>
           </w:p>
         </w:tc>
       </w:tr>
@@ -2452,129 +2225,6 @@
                 <w:lang w:eastAsia="zh-CN"/>
               </w:rPr>
             </w:pPr>
-            <w:r>
-              <w:rPr>
-                <w:rFonts w:ascii="Verdana" w:eastAsia="굴림" w:hAnsi="Verdana" w:cs="굴림"/>
-                <w:color w:val="000000"/>
-                <w:kern w:val="0"/>
-                <w:sz w:val="16"/>
-                <w:szCs w:val="16"/>
-              </w:rPr>
-              <w:t>BOSTON University</w:t>
-            </w:r>
-            <w:r>
-              <w:rPr>
-                <w:rFonts w:ascii="Verdana" w:eastAsia="굴림" w:hAnsi="Verdana" w:cs="굴림"/>
-                <w:color w:val="000000"/>
-                <w:kern w:val="0"/>
-                <w:sz w:val="16"/>
-                <w:szCs w:val="16"/>
-              </w:rPr>
-              <w:t>波士</w:t>
-            </w:r>
-            <w:r>
-              <w:rPr>
-                <w:rFonts w:ascii="새굴림" w:eastAsia="새굴림" w:hAnsi="새굴림" w:cs="새굴림"/>
-                <w:color w:val="000000"/>
-                <w:kern w:val="0"/>
-                <w:sz w:val="16"/>
-                <w:szCs w:val="16"/>
-              </w:rPr>
-              <w:t>顿</w:t>
-            </w:r>
-            <w:r>
-              <w:rPr>
-                <w:rFonts w:ascii="굴림" w:eastAsia="굴림" w:hAnsi="굴림" w:cs="굴림"/>
-                <w:color w:val="000000"/>
-                <w:kern w:val="0"/>
-                <w:sz w:val="16"/>
-                <w:szCs w:val="16"/>
-              </w:rPr>
-              <w:t>大</w:t>
-            </w:r>
-            <w:r>
-              <w:rPr>
-                <w:rFonts w:ascii="새굴림" w:eastAsia="새굴림" w:hAnsi="새굴림" w:cs="새굴림"/>
-                <w:color w:val="000000"/>
-                <w:kern w:val="0"/>
-                <w:sz w:val="16"/>
-                <w:szCs w:val="16"/>
-              </w:rPr>
-              <w:t>学</w:t>
-            </w:r>
-            <w:r>
-              <w:rPr>
-                <w:rFonts w:ascii="새굴림" w:eastAsia="새굴림" w:hAnsi="새굴림" w:cs="새굴림" w:hint="eastAsia"/>
-                <w:color w:val="000000"/>
-                <w:kern w:val="0"/>
-                <w:sz w:val="16"/>
-                <w:szCs w:val="16"/>
-              </w:rPr>
-              <w:t xml:space="preserve"> </w:t>
-            </w:r>
-            <w:r>
-              <w:rPr>
-                <w:rFonts w:ascii="Times New Roman" w:hAnsi="Times New Roman" w:cs="Times New Roman"/>
-                <w:color w:val="727678"/>
-                <w:sz w:val="21"/>
-                <w:szCs w:val="21"/>
-                <w:shd w:val="clear" w:color="auto" w:fill="FFFFFF"/>
-              </w:rPr>
-              <w:t>November 1</w:t>
-            </w:r>
-            <w:r>
-              <w:rPr>
-                <w:rFonts w:ascii="Times New Roman" w:hAnsi="Times New Roman" w:cs="Times New Roman" w:hint="eastAsia"/>
-                <w:color w:val="727678"/>
-                <w:sz w:val="21"/>
-                <w:szCs w:val="21"/>
-                <w:shd w:val="clear" w:color="auto" w:fill="FFFFFF"/>
-              </w:rPr>
-              <w:t xml:space="preserve"> spring.</w:t>
-            </w:r>
-            <w:r>
-              <w:rPr>
-                <w:rFonts w:ascii="Times New Roman" w:hAnsi="Times New Roman" w:cs="Times New Roman" w:hint="eastAsia"/>
-                <w:color w:val="727678"/>
-                <w:sz w:val="21"/>
-                <w:szCs w:val="21"/>
-                <w:shd w:val="clear" w:color="auto" w:fill="FFFFFF"/>
-              </w:rPr>
-              <w:t xml:space="preserve"> </w:t>
-            </w:r>
-            <w:r>
-              <w:rPr>
-                <w:rFonts w:ascii="Times New Roman" w:eastAsia="SimSun" w:hAnsi="Times New Roman" w:cs="Times New Roman" w:hint="eastAsia"/>
-                <w:color w:val="727678"/>
-                <w:sz w:val="21"/>
-                <w:szCs w:val="21"/>
-                <w:shd w:val="clear" w:color="auto" w:fill="FFFFFF"/>
-                <w:lang w:eastAsia="zh-CN"/>
-              </w:rPr>
-              <w:t>主页上没提到钱。估计</w:t>
-            </w:r>
-            <w:r>
-              <w:rPr>
-                <w:rFonts w:ascii="Times New Roman" w:eastAsia="SimSun" w:hAnsi="Times New Roman" w:cs="Times New Roman" w:hint="eastAsia"/>
-                <w:color w:val="727678"/>
-                <w:sz w:val="21"/>
-                <w:szCs w:val="21"/>
-                <w:shd w:val="clear" w:color="auto" w:fill="FFFFFF"/>
-                <w:lang w:eastAsia="zh-CN"/>
-              </w:rPr>
-              <w:t>MS</w:t>
-            </w:r>
-            <w:r>
-              <w:rPr>
-                <w:rFonts w:ascii="Times New Roman" w:eastAsia="SimSun" w:hAnsi="Times New Roman" w:cs="Times New Roman" w:hint="eastAsia"/>
-                <w:color w:val="727678"/>
-                <w:sz w:val="21"/>
-                <w:szCs w:val="21"/>
-                <w:shd w:val="clear" w:color="auto" w:fill="FFFFFF"/>
-                <w:lang w:eastAsia="zh-CN"/>
-              </w:rPr>
-              <w:t>不给钱。</w:t>
-            </w:r>
           </w:p>
         </w:tc>
       </w:tr>
@@ -2728,108 +2378,6 @@
                 <w:lang w:eastAsia="zh-CN"/>
               </w:rPr>
             </w:pPr>
-            <w:r>
-              <w:rPr>
-                <w:rFonts w:ascii="Verdana" w:eastAsia="굴림" w:hAnsi="Verdana" w:cs="굴림"/>
-                <w:b/>
-                <w:color w:val="000000"/>
-                <w:kern w:val="0"/>
-                <w:sz w:val="16"/>
-                <w:szCs w:val="16"/>
-              </w:rPr>
-              <w:t>Rutgers University New Brunswick</w:t>
-            </w:r>
-            <w:r>
-              <w:rPr>
-                <w:rFonts w:ascii="새굴림" w:eastAsia="새굴림" w:hAnsi="새굴림" w:cs="새굴림"/>
-                <w:b/>
-                <w:color w:val="000000"/>
-                <w:kern w:val="0"/>
-                <w:sz w:val="16"/>
-                <w:szCs w:val="16"/>
-              </w:rPr>
-              <w:t>罗</w:t>
-            </w:r>
-            <w:r>
-              <w:rPr>
-                <w:rFonts w:ascii="굴림" w:eastAsia="굴림" w:hAnsi="굴림" w:cs="굴림"/>
-                <w:b/>
-                <w:color w:val="000000"/>
-                <w:kern w:val="0"/>
-                <w:sz w:val="16"/>
-                <w:szCs w:val="16"/>
-              </w:rPr>
-              <w:t>格斯大</w:t>
-            </w:r>
-            <w:r>
-              <w:rPr>
-                <w:rFonts w:ascii="새굴림" w:eastAsia="새굴림" w:hAnsi="새굴림" w:cs="새굴림"/>
-                <w:b/>
-                <w:color w:val="000000"/>
-                <w:kern w:val="0"/>
-                <w:sz w:val="16"/>
-                <w:szCs w:val="16"/>
-              </w:rPr>
-              <w:t>学</w:t>
-            </w:r>
-            <w:r>
-              <w:rPr>
-                <w:rFonts w:ascii="굴림" w:eastAsia="굴림" w:hAnsi="굴림" w:cs="굴림"/>
-                <w:b/>
-                <w:color w:val="000000"/>
-                <w:kern w:val="0"/>
-                <w:sz w:val="16"/>
-                <w:szCs w:val="16"/>
-              </w:rPr>
-              <w:t>新伯朗士威校</w:t>
-            </w:r>
-            <w:r>
-              <w:rPr>
-                <w:rFonts w:ascii="새굴림" w:eastAsia="새굴림" w:hAnsi="새굴림" w:cs="새굴림"/>
-                <w:b/>
-                <w:color w:val="000000"/>
-                <w:kern w:val="0"/>
-                <w:sz w:val="16"/>
-                <w:szCs w:val="16"/>
-              </w:rPr>
-              <w:t>区</w:t>
-            </w:r>
-            <w:r>
-              <w:rPr>
-                <w:rFonts w:ascii="새굴림" w:eastAsia="SimSun" w:hAnsi="새굴림" w:cs="새굴림" w:hint="eastAsia"/>
-                <w:b/>
-                <w:color w:val="000000"/>
-                <w:kern w:val="0"/>
-                <w:sz w:val="16"/>
-                <w:szCs w:val="16"/>
-                <w:lang w:eastAsia="zh-CN"/>
-              </w:rPr>
-              <w:t xml:space="preserve"> 9.15</w:t>
-            </w:r>
-            <w:r>
-              <w:rPr>
-                <w:rFonts w:ascii="새굴림" w:eastAsia="SimSun" w:hAnsi="새굴림" w:cs="새굴림" w:hint="eastAsia"/>
-                <w:b/>
-                <w:color w:val="000000"/>
-                <w:kern w:val="0"/>
-                <w:sz w:val="16"/>
-                <w:szCs w:val="16"/>
-                <w:lang w:eastAsia="zh-CN"/>
-              </w:rPr>
-              <w:t xml:space="preserve"> </w:t>
-            </w:r>
-            <w:r>
-              <w:rPr>
-                <w:rFonts w:ascii="새굴림" w:eastAsia="SimSun" w:hAnsi="새굴림" w:cs="새굴림" w:hint="eastAsia"/>
-                <w:b/>
-                <w:color w:val="000000"/>
-                <w:kern w:val="0"/>
-                <w:sz w:val="16"/>
-                <w:szCs w:val="16"/>
-                <w:lang w:eastAsia="zh-CN"/>
-              </w:rPr>
-              <w:t>基本没钱。</w:t>
-            </w:r>
           </w:p>
         </w:tc>
       </w:tr>
@@ -3714,108 +3262,25 @@
               <w:right w:val="outset" w:sz="6" w:space="0" w:color="auto"/>
             </w:tcBorders>
             <w:shd w:val="clear" w:color="auto" w:fill="FFFFFF"/>
-            <w:hideMark/>
-          </w:tcPr>
-          <w:p>
-            <w:pPr>
-              <w:widowControl/>
-              <w:wordWrap/>
-              <w:autoSpaceDE/>
-              <w:autoSpaceDN/>
-              <w:spacing w:after="0" w:line="390" w:lineRule="atLeast"/>
-              <w:jc w:val="left"/>
-              <w:rPr>
-                <w:rFonts w:ascii="Verdana" w:eastAsia="굴림" w:hAnsi="Verdana" w:cs="굴림"/>
-                <w:color w:val="000000"/>
-                <w:kern w:val="0"/>
-                <w:sz w:val="16"/>
-                <w:szCs w:val="16"/>
-              </w:rPr>
-            </w:pPr>
-            <w:r>
-              <w:rPr>
-                <w:rFonts w:ascii="Verdana" w:eastAsia="굴림" w:hAnsi="Verdana" w:cs="굴림"/>
-                <w:color w:val="000000"/>
-                <w:kern w:val="0"/>
-                <w:sz w:val="16"/>
-                <w:szCs w:val="16"/>
-              </w:rPr>
-              <w:t>Washington University in St Louis</w:t>
-            </w:r>
-            <w:r>
-              <w:rPr>
-                <w:rFonts w:ascii="새굴림" w:eastAsia="새굴림" w:hAnsi="새굴림" w:cs="새굴림"/>
-                <w:color w:val="000000"/>
-                <w:kern w:val="0"/>
-                <w:sz w:val="16"/>
-                <w:szCs w:val="16"/>
-              </w:rPr>
-              <w:t>圣</w:t>
-            </w:r>
-            <w:r>
-              <w:rPr>
-                <w:rFonts w:ascii="굴림" w:eastAsia="굴림" w:hAnsi="굴림" w:cs="굴림"/>
-                <w:color w:val="000000"/>
-                <w:kern w:val="0"/>
-                <w:sz w:val="16"/>
-                <w:szCs w:val="16"/>
-              </w:rPr>
-              <w:t>路易斯</w:t>
-            </w:r>
-            <w:r>
-              <w:rPr>
-                <w:rFonts w:ascii="새굴림" w:eastAsia="새굴림" w:hAnsi="새굴림" w:cs="새굴림"/>
-                <w:color w:val="000000"/>
-                <w:kern w:val="0"/>
-                <w:sz w:val="16"/>
-                <w:szCs w:val="16"/>
-              </w:rPr>
-              <w:t>华</w:t>
-            </w:r>
-            <w:r>
-              <w:rPr>
-                <w:rFonts w:ascii="굴림" w:eastAsia="굴림" w:hAnsi="굴림" w:cs="굴림"/>
-                <w:color w:val="000000"/>
-                <w:kern w:val="0"/>
-                <w:sz w:val="16"/>
-                <w:szCs w:val="16"/>
-              </w:rPr>
-              <w:t>盛</w:t>
-            </w:r>
-            <w:r>
-              <w:rPr>
-                <w:rFonts w:ascii="새굴림" w:eastAsia="새굴림" w:hAnsi="새굴림" w:cs="새굴림"/>
-                <w:color w:val="000000"/>
-                <w:kern w:val="0"/>
-                <w:sz w:val="16"/>
-                <w:szCs w:val="16"/>
-              </w:rPr>
-              <w:t>顿</w:t>
-            </w:r>
-            <w:r>
-              <w:rPr>
-                <w:rFonts w:ascii="굴림" w:eastAsia="굴림" w:hAnsi="굴림" w:cs="굴림"/>
-                <w:color w:val="000000"/>
-                <w:kern w:val="0"/>
-                <w:sz w:val="16"/>
-                <w:szCs w:val="16"/>
-              </w:rPr>
-              <w:t>大</w:t>
-            </w:r>
-            <w:r>
-              <w:rPr>
-                <w:rFonts w:ascii="새굴림" w:eastAsia="새굴림" w:hAnsi="새굴림" w:cs="새굴림"/>
-                <w:color w:val="000000"/>
-                <w:kern w:val="0"/>
-                <w:sz w:val="16"/>
-                <w:szCs w:val="16"/>
-              </w:rPr>
-              <w:t>学</w:t>
-            </w:r>
-          </w:p>
-        </w:tc>
-        <w:bookmarkStart w:id="0" w:name="_GoBack"/>
-        <w:bookmarkEnd w:id="0"/>
+          </w:tcPr>
+          <w:p>
+            <w:pPr>
+              <w:widowControl/>
+              <w:wordWrap/>
+              <w:autoSpaceDE/>
+              <w:autoSpaceDN/>
+              <w:spacing w:after="0" w:line="390" w:lineRule="atLeast"/>
+              <w:jc w:val="left"/>
+              <w:rPr>
+                <w:rFonts w:ascii="Verdana" w:eastAsia="굴림" w:hAnsi="Verdana" w:cs="굴림"/>
+                <w:color w:val="000000"/>
+                <w:kern w:val="0"/>
+                <w:sz w:val="16"/>
+                <w:szCs w:val="16"/>
+              </w:rPr>
+            </w:pPr>
+          </w:p>
+        </w:tc>
       </w:tr>
       <w:tr>
         <w:trPr>
@@ -3890,36 +3355,6 @@
                 <w:szCs w:val="16"/>
               </w:rPr>
             </w:pPr>
-            <w:r>
-              <w:rPr>
-                <w:rFonts w:ascii="Verdana" w:eastAsia="굴림" w:hAnsi="Verdana" w:cs="굴림"/>
-                <w:color w:val="000000"/>
-                <w:kern w:val="0"/>
-                <w:sz w:val="16"/>
-                <w:szCs w:val="16"/>
-              </w:rPr>
-              <w:t>Michigan State University</w:t>
-            </w:r>
-            <w:r>
-              <w:rPr>
-                <w:rFonts w:ascii="Verdana" w:eastAsia="굴림" w:hAnsi="Verdana" w:cs="굴림"/>
-                <w:color w:val="000000"/>
-                <w:kern w:val="0"/>
-                <w:sz w:val="16"/>
-                <w:szCs w:val="16"/>
-              </w:rPr>
-              <w:t>密歇根州立大</w:t>
-            </w:r>
-            <w:r>
-              <w:rPr>
-                <w:rFonts w:ascii="새굴림" w:eastAsia="새굴림" w:hAnsi="새굴림" w:cs="새굴림"/>
-                <w:color w:val="000000"/>
-                <w:kern w:val="0"/>
-                <w:sz w:val="16"/>
-                <w:szCs w:val="16"/>
-              </w:rPr>
-              <w:t>学</w:t>
-            </w:r>
           </w:p>
         </w:tc>
       </w:tr>
@@ -3996,46 +3431,6 @@
                 <w:szCs w:val="16"/>
               </w:rPr>
             </w:pPr>
-            <w:r>
-              <w:rPr>
-                <w:rFonts w:ascii="Verdana" w:eastAsia="굴림" w:hAnsi="Verdana" w:cs="굴림"/>
-                <w:color w:val="000000"/>
-                <w:kern w:val="0"/>
-                <w:sz w:val="16"/>
-                <w:szCs w:val="16"/>
-              </w:rPr>
-              <w:t>University of Notre Dame</w:t>
-            </w:r>
-            <w:r>
-              <w:rPr>
-                <w:rFonts w:ascii="새굴림" w:eastAsia="새굴림" w:hAnsi="새굴림" w:cs="새굴림"/>
-                <w:color w:val="000000"/>
-                <w:kern w:val="0"/>
-                <w:sz w:val="16"/>
-                <w:szCs w:val="16"/>
-              </w:rPr>
-              <w:t>圣</w:t>
-            </w:r>
-            <w:r>
-              <w:rPr>
-                <w:rFonts w:ascii="굴림" w:eastAsia="굴림" w:hAnsi="굴림" w:cs="굴림"/>
-                <w:color w:val="000000"/>
-                <w:kern w:val="0"/>
-                <w:sz w:val="16"/>
-                <w:szCs w:val="16"/>
-              </w:rPr>
-              <w:t>母大</w:t>
-            </w:r>
-            <w:r>
-              <w:rPr>
-                <w:rFonts w:ascii="새굴림" w:eastAsia="새굴림" w:hAnsi="새굴림" w:cs="새굴림"/>
-                <w:color w:val="000000"/>
-                <w:kern w:val="0"/>
-                <w:sz w:val="16"/>
-                <w:szCs w:val="16"/>
-              </w:rPr>
-              <w:t>学</w:t>
-            </w:r>
           </w:p>
         </w:tc>
       </w:tr>
@@ -4549,127 +3944,8 @@
                 <w:lang w:eastAsia="zh-CN"/>
               </w:rPr>
             </w:pPr>
-            <w:r>
-              <w:rPr>
-                <w:rFonts w:ascii="Verdana" w:eastAsia="굴림" w:hAnsi="Verdana" w:cs="굴림"/>
-                <w:b/>
-                <w:color w:val="000000"/>
-                <w:kern w:val="0"/>
-                <w:sz w:val="16"/>
-                <w:szCs w:val="16"/>
-              </w:rPr>
-              <w:t>Stony Brook University—SUNY</w:t>
-            </w:r>
-            <w:r>
-              <w:rPr>
-                <w:rFonts w:ascii="새굴림" w:eastAsia="새굴림" w:hAnsi="새굴림" w:cs="새굴림"/>
-                <w:b/>
-                <w:color w:val="000000"/>
-                <w:kern w:val="0"/>
-                <w:sz w:val="16"/>
-                <w:szCs w:val="16"/>
-              </w:rPr>
-              <w:t>纽约</w:t>
-            </w:r>
-            <w:r>
-              <w:rPr>
-                <w:rFonts w:ascii="굴림" w:eastAsia="굴림" w:hAnsi="굴림" w:cs="굴림"/>
-                <w:b/>
-                <w:color w:val="000000"/>
-                <w:kern w:val="0"/>
-                <w:sz w:val="16"/>
-                <w:szCs w:val="16"/>
-              </w:rPr>
-              <w:t>州立大</w:t>
-            </w:r>
-            <w:r>
-              <w:rPr>
-                <w:rFonts w:ascii="새굴림" w:eastAsia="새굴림" w:hAnsi="새굴림" w:cs="새굴림"/>
-                <w:b/>
-                <w:color w:val="000000"/>
-                <w:kern w:val="0"/>
-                <w:sz w:val="16"/>
-                <w:szCs w:val="16"/>
-              </w:rPr>
-              <w:t>学</w:t>
-            </w:r>
-            <w:r>
-              <w:rPr>
-                <w:rFonts w:ascii="굴림" w:eastAsia="굴림" w:hAnsi="굴림" w:cs="굴림"/>
-                <w:b/>
-                <w:color w:val="000000"/>
-                <w:kern w:val="0"/>
-                <w:sz w:val="16"/>
-                <w:szCs w:val="16"/>
-              </w:rPr>
-              <w:t>石溪分</w:t>
-            </w:r>
-            <w:r>
-              <w:rPr>
-                <w:rFonts w:ascii="Verdana" w:eastAsia="굴림" w:hAnsi="Verdana" w:cs="굴림"/>
-                <w:b/>
-                <w:color w:val="000000"/>
-                <w:kern w:val="0"/>
-                <w:sz w:val="16"/>
-                <w:szCs w:val="16"/>
-              </w:rPr>
-              <w:t>校</w:t>
-            </w:r>
-            <w:r>
-              <w:rPr>
-                <w:rFonts w:ascii="Verdana" w:eastAsia="SimSun" w:hAnsi="Verdana" w:cs="굴림" w:hint="eastAsia"/>
-                <w:b/>
-                <w:color w:val="000000"/>
-                <w:kern w:val="0"/>
-                <w:sz w:val="16"/>
-                <w:szCs w:val="16"/>
-                <w:lang w:eastAsia="zh-CN"/>
-              </w:rPr>
-              <w:t xml:space="preserve"> </w:t>
-            </w:r>
-            <w:r>
-              <w:rPr>
-                <w:rStyle w:val="apple-converted-space"/>
-                <w:rFonts w:ascii="Verdana" w:hAnsi="Verdana"/>
-                <w:color w:val="000000"/>
-                <w:sz w:val="16"/>
-                <w:szCs w:val="16"/>
-                <w:shd w:val="clear" w:color="auto" w:fill="FFFFFF"/>
-              </w:rPr>
-              <w:t> </w:t>
-            </w:r>
-            <w:r>
-              <w:rPr>
-                <w:rFonts w:ascii="Verdana" w:hAnsi="Verdana"/>
-                <w:color w:val="000000"/>
-                <w:sz w:val="16"/>
-                <w:szCs w:val="16"/>
-                <w:shd w:val="clear" w:color="auto" w:fill="FFFFFF"/>
-              </w:rPr>
-              <w:t>October 1</w:t>
-            </w:r>
-            <w:r>
-              <w:rPr>
-                <w:rFonts w:ascii="Verdana" w:eastAsia="SimSun" w:hAnsi="Verdana" w:hint="eastAsia"/>
-                <w:color w:val="000000"/>
-                <w:sz w:val="16"/>
-                <w:szCs w:val="16"/>
-                <w:shd w:val="clear" w:color="auto" w:fill="FFFFFF"/>
-                <w:lang w:eastAsia="zh-CN"/>
-              </w:rPr>
-              <w:t>，</w:t>
-            </w:r>
-            <w:r>
-              <w:rPr>
-                <w:rFonts w:ascii="Verdana" w:eastAsia="SimSun" w:hAnsi="Verdana" w:hint="eastAsia"/>
-                <w:color w:val="000000"/>
-                <w:sz w:val="16"/>
-                <w:szCs w:val="16"/>
-                <w:shd w:val="clear" w:color="auto" w:fill="FFFFFF"/>
-                <w:lang w:eastAsia="zh-CN"/>
-              </w:rPr>
-              <w:t xml:space="preserve"> </w:t>
-            </w:r>
+            <w:bookmarkStart w:id="0" w:name="_GoBack"/>
+            <w:bookmarkEnd w:id="0"/>
           </w:p>
         </w:tc>
       </w:tr>

--- a/trunk/CS ranking2.docx
+++ b/trunk/CS ranking2.docx
@@ -2,81 +2,6 @@
 <file path=word/document.xml><?xml version="1.0" encoding="utf-8"?>
 <w:document xmlns:wpc="http://schemas.microsoft.com/office/word/2010/wordprocessingCanvas" xmlns:mc="http://schemas.openxmlformats.org/markup-compatibility/2006" xmlns:o="urn:schemas-microsoft-com:office:office" xmlns:r="http://schemas.openxmlformats.org/officeDocument/2006/relationships" xmlns:m="http://schemas.openxmlformats.org/officeDocument/2006/math" xmlns:v="urn:schemas-microsoft-com:vml" xmlns:wp14="http://schemas.microsoft.com/office/word/2010/wordprocessingDrawing" xmlns:wp="http://schemas.openxmlformats.org/drawingml/2006/wordprocessingDrawing" xmlns:w10="urn:schemas-microsoft-com:office:word" xmlns:w="http://schemas.openxmlformats.org/wordprocessingml/2006/main" xmlns:w14="http://schemas.microsoft.com/office/word/2010/wordml" xmlns:wpg="http://schemas.microsoft.com/office/word/2010/wordprocessingGroup" xmlns:wpi="http://schemas.microsoft.com/office/word/2010/wordprocessingInk" xmlns:wne="http://schemas.microsoft.com/office/word/2006/wordml" xmlns:wps="http://schemas.microsoft.com/office/word/2010/wordprocessingShape" mc:Ignorable="w14 wp14">
   <w:body>
-    <w:p>
-      <w:pPr>
-        <w:widowControl/>
-        <w:shd w:val="clear" w:color="auto" w:fill="FFFFFF"/>
-        <w:wordWrap/>
-        <w:autoSpaceDE/>
-        <w:autoSpaceDN/>
-        <w:spacing w:after="0" w:line="450" w:lineRule="atLeast"/>
-        <w:jc w:val="left"/>
-        <w:rPr>
-          <w:rFonts w:ascii="Verdana" w:eastAsia="SimSun" w:hAnsi="Verdana" w:cs="굴림"/>
-          <w:b/>
-          <w:bCs/>
-          <w:color w:val="333333"/>
-          <w:kern w:val="0"/>
-          <w:sz w:val="16"/>
-          <w:szCs w:val="16"/>
-          <w:lang w:eastAsia="zh-CN"/>
-        </w:rPr>
-      </w:pPr>
-      <w:proofErr w:type="spellStart"/>
-      <w:r>
-        <w:rPr>
-          <w:rFonts w:ascii="Verdana" w:eastAsia="SimSun" w:hAnsi="Verdana" w:cs="굴림" w:hint="eastAsia"/>
-          <w:b/>
-          <w:bCs/>
-          <w:color w:val="333333"/>
-          <w:kern w:val="0"/>
-          <w:sz w:val="16"/>
-          <w:szCs w:val="16"/>
-          <w:lang w:eastAsia="zh-CN"/>
-        </w:rPr>
-        <w:t>Utorronto</w:t>
-      </w:r>
-      <w:proofErr w:type="spellEnd"/>
-      <w:r>
-        <w:rPr>
-          <w:rFonts w:ascii="Verdana" w:eastAsia="SimSun" w:hAnsi="Verdana" w:cs="굴림" w:hint="eastAsia"/>
-          <w:b/>
-          <w:bCs/>
-          <w:color w:val="333333"/>
-          <w:kern w:val="0"/>
-          <w:sz w:val="16"/>
-          <w:szCs w:val="16"/>
-          <w:lang w:eastAsia="zh-CN"/>
-        </w:rPr>
-        <w:t xml:space="preserve"> </w:t>
-      </w:r>
-      <w:r>
-        <w:rPr>
-          <w:rFonts w:ascii="Verdana" w:eastAsia="SimSun" w:hAnsi="Verdana" w:cs="굴림" w:hint="eastAsia"/>
-          <w:b/>
-          <w:bCs/>
-          <w:color w:val="333333"/>
-          <w:kern w:val="0"/>
-          <w:sz w:val="16"/>
-          <w:szCs w:val="16"/>
-          <w:lang w:eastAsia="zh-CN"/>
-        </w:rPr>
-        <w:t>没有春季入学信息。</w:t>
-      </w:r>
-      <w:r>
-        <w:rPr>
-          <w:rFonts w:ascii="Verdana" w:eastAsia="SimSun" w:hAnsi="Verdana" w:cs="굴림" w:hint="eastAsia"/>
-          <w:b/>
-          <w:bCs/>
-          <w:color w:val="333333"/>
-          <w:kern w:val="0"/>
-          <w:sz w:val="16"/>
-          <w:szCs w:val="16"/>
-          <w:lang w:eastAsia="zh-CN"/>
-        </w:rPr>
-        <w:t xml:space="preserve"> </w:t>
-      </w:r>
-    </w:p>
     <w:p>
       <w:pPr>
         <w:widowControl/>
@@ -202,8 +127,8 @@
         <w:tblLook w:val="04A0" w:firstRow="1" w:lastRow="0" w:firstColumn="1" w:lastColumn="0" w:noHBand="0" w:noVBand="1"/>
       </w:tblPr>
       <w:tblGrid>
-        <w:gridCol w:w="900"/>
-        <w:gridCol w:w="8204"/>
+        <w:gridCol w:w="854"/>
+        <w:gridCol w:w="8250"/>
       </w:tblGrid>
       <w:tr>
         <w:trPr>
@@ -212,7 +137,7 @@
         </w:trPr>
         <w:tc>
           <w:tcPr>
-            <w:tcW w:w="924" w:type="dxa"/>
+            <w:tcW w:w="884" w:type="dxa"/>
             <w:tcBorders>
               <w:top w:val="outset" w:sz="6" w:space="0" w:color="auto"/>
               <w:left w:val="outset" w:sz="6" w:space="0" w:color="auto"/>
@@ -266,7 +191,7 @@
         </w:tc>
         <w:tc>
           <w:tcPr>
-            <w:tcW w:w="8180" w:type="dxa"/>
+            <w:tcW w:w="8220" w:type="dxa"/>
             <w:tcBorders>
               <w:top w:val="outset" w:sz="6" w:space="0" w:color="auto"/>
               <w:left w:val="outset" w:sz="6" w:space="0" w:color="auto"/>
@@ -362,7 +287,7 @@
         </w:trPr>
         <w:tc>
           <w:tcPr>
-            <w:tcW w:w="924" w:type="dxa"/>
+            <w:tcW w:w="884" w:type="dxa"/>
             <w:tcBorders>
               <w:top w:val="outset" w:sz="6" w:space="0" w:color="auto"/>
               <w:left w:val="outset" w:sz="6" w:space="0" w:color="auto"/>
@@ -507,7 +432,7 @@
         </w:trPr>
         <w:tc>
           <w:tcPr>
-            <w:tcW w:w="924" w:type="dxa"/>
+            <w:tcW w:w="884" w:type="dxa"/>
             <w:tcBorders>
               <w:top w:val="outset" w:sz="6" w:space="0" w:color="auto"/>
               <w:left w:val="outset" w:sz="6" w:space="0" w:color="auto"/>
@@ -733,7 +658,7 @@
         </w:trPr>
         <w:tc>
           <w:tcPr>
-            <w:tcW w:w="924" w:type="dxa"/>
+            <w:tcW w:w="884" w:type="dxa"/>
             <w:tcBorders>
               <w:top w:val="outset" w:sz="6" w:space="0" w:color="auto"/>
               <w:left w:val="outset" w:sz="6" w:space="0" w:color="auto"/>
@@ -854,7 +779,7 @@
             </w:r>
             <w:r>
               <w:rPr>
-                <w:rStyle w:val="Strong"/>
+                <w:rStyle w:val="a6"/>
                 <w:rFonts w:ascii="Verdana" w:hAnsi="Verdana"/>
                 <w:color w:val="444444"/>
                 <w:sz w:val="17"/>
@@ -865,7 +790,7 @@
             </w:r>
             <w:r>
               <w:rPr>
-                <w:rStyle w:val="Strong"/>
+                <w:rStyle w:val="a6"/>
                 <w:rFonts w:ascii="Verdana" w:eastAsia="SimSun" w:hAnsi="Verdana" w:hint="eastAsia"/>
                 <w:color w:val="444444"/>
                 <w:sz w:val="17"/>
@@ -877,7 +802,7 @@
             </w:r>
             <w:r>
               <w:rPr>
-                <w:rStyle w:val="Strong"/>
+                <w:rStyle w:val="a6"/>
                 <w:rFonts w:ascii="Verdana" w:eastAsia="SimSun" w:hAnsi="Verdana" w:hint="eastAsia"/>
                 <w:color w:val="444444"/>
                 <w:sz w:val="17"/>
@@ -897,7 +822,7 @@
         </w:trPr>
         <w:tc>
           <w:tcPr>
-            <w:tcW w:w="924" w:type="dxa"/>
+            <w:tcW w:w="884" w:type="dxa"/>
             <w:tcBorders>
               <w:top w:val="outset" w:sz="6" w:space="0" w:color="auto"/>
               <w:left w:val="outset" w:sz="6" w:space="0" w:color="auto"/>
@@ -1099,7 +1024,7 @@
         </w:trPr>
         <w:tc>
           <w:tcPr>
-            <w:tcW w:w="924" w:type="dxa"/>
+            <w:tcW w:w="884" w:type="dxa"/>
             <w:tcBorders>
               <w:top w:val="outset" w:sz="6" w:space="0" w:color="auto"/>
               <w:left w:val="outset" w:sz="6" w:space="0" w:color="auto"/>
@@ -1330,33 +1255,32 @@
         </w:trPr>
         <w:tc>
           <w:tcPr>
-            <w:tcW w:w="924" w:type="dxa"/>
-            <w:tcBorders>
-              <w:top w:val="outset" w:sz="6" w:space="0" w:color="auto"/>
-              <w:left w:val="outset" w:sz="6" w:space="0" w:color="auto"/>
-              <w:bottom w:val="outset" w:sz="6" w:space="0" w:color="auto"/>
-              <w:right w:val="outset" w:sz="6" w:space="0" w:color="auto"/>
-            </w:tcBorders>
-            <w:shd w:val="clear" w:color="auto" w:fill="FFFFFF"/>
-          </w:tcPr>
-          <w:p>
-            <w:pPr>
-              <w:widowControl/>
-              <w:wordWrap/>
-              <w:autoSpaceDE/>
-              <w:autoSpaceDN/>
-              <w:spacing w:after="0" w:line="390" w:lineRule="atLeast"/>
-              <w:jc w:val="left"/>
-              <w:rPr>
-                <w:rFonts w:ascii="Verdana" w:eastAsia="굴림" w:hAnsi="Verdana" w:cs="굴림"/>
-                <w:color w:val="000000"/>
-                <w:kern w:val="0"/>
-                <w:sz w:val="16"/>
-                <w:szCs w:val="16"/>
-              </w:rPr>
-            </w:pPr>
-            <w:bookmarkStart w:id="0" w:name="_GoBack"/>
-            <w:bookmarkEnd w:id="0"/>
+            <w:tcW w:w="884" w:type="dxa"/>
+            <w:tcBorders>
+              <w:top w:val="outset" w:sz="6" w:space="0" w:color="auto"/>
+              <w:left w:val="outset" w:sz="6" w:space="0" w:color="auto"/>
+              <w:bottom w:val="outset" w:sz="6" w:space="0" w:color="auto"/>
+              <w:right w:val="outset" w:sz="6" w:space="0" w:color="auto"/>
+            </w:tcBorders>
+            <w:shd w:val="clear" w:color="auto" w:fill="FFFFFF"/>
+          </w:tcPr>
+          <w:p>
+            <w:pPr>
+              <w:widowControl/>
+              <w:wordWrap/>
+              <w:autoSpaceDE/>
+              <w:autoSpaceDN/>
+              <w:spacing w:after="0" w:line="390" w:lineRule="atLeast"/>
+              <w:jc w:val="left"/>
+              <w:rPr>
+                <w:rFonts w:ascii="Verdana" w:eastAsia="굴림" w:hAnsi="Verdana" w:cs="굴림"/>
+                <w:color w:val="000000"/>
+                <w:kern w:val="0"/>
+                <w:sz w:val="16"/>
+                <w:szCs w:val="16"/>
+              </w:rPr>
+            </w:pPr>
+            <w:bookmarkStart w:id="0" w:name="_GoBack" w:colFirst="1" w:colLast="1"/>
           </w:p>
         </w:tc>
         <w:tc>
@@ -1380,12 +1304,145 @@
               <w:jc w:val="left"/>
               <w:rPr>
                 <w:rFonts w:ascii="Verdana" w:eastAsia="굴림" w:hAnsi="Verdana" w:cs="굴림"/>
-                <w:color w:val="000000"/>
-                <w:kern w:val="0"/>
-                <w:sz w:val="16"/>
-                <w:szCs w:val="16"/>
-              </w:rPr>
-            </w:pPr>
+                <w:b/>
+                <w:color w:val="000000"/>
+                <w:kern w:val="0"/>
+                <w:sz w:val="16"/>
+                <w:szCs w:val="16"/>
+              </w:rPr>
+            </w:pPr>
+            <w:r>
+              <w:rPr>
+                <w:rFonts w:ascii="Verdana" w:eastAsia="굴림" w:hAnsi="Verdana" w:cs="굴림"/>
+                <w:b/>
+                <w:color w:val="000000"/>
+                <w:kern w:val="0"/>
+                <w:sz w:val="16"/>
+                <w:szCs w:val="16"/>
+              </w:rPr>
+              <w:t>USC????</w:t>
+            </w:r>
+          </w:p>
+        </w:tc>
+      </w:tr>
+      <w:bookmarkEnd w:id="0"/>
+      <w:tr>
+        <w:trPr>
+          <w:tblCellSpacing w:w="0" w:type="dxa"/>
+          <w:jc w:val="center"/>
+        </w:trPr>
+        <w:tc>
+          <w:tcPr>
+            <w:tcW w:w="884" w:type="dxa"/>
+            <w:tcBorders>
+              <w:top w:val="outset" w:sz="6" w:space="0" w:color="auto"/>
+              <w:left w:val="outset" w:sz="6" w:space="0" w:color="auto"/>
+              <w:bottom w:val="outset" w:sz="6" w:space="0" w:color="auto"/>
+              <w:right w:val="outset" w:sz="6" w:space="0" w:color="auto"/>
+            </w:tcBorders>
+            <w:shd w:val="clear" w:color="auto" w:fill="FFFFFF"/>
+            <w:hideMark/>
+          </w:tcPr>
+          <w:p>
+            <w:pPr>
+              <w:widowControl/>
+              <w:wordWrap/>
+              <w:autoSpaceDE/>
+              <w:autoSpaceDN/>
+              <w:spacing w:after="0" w:line="390" w:lineRule="atLeast"/>
+              <w:jc w:val="left"/>
+              <w:rPr>
+                <w:rFonts w:ascii="Verdana" w:eastAsia="굴림" w:hAnsi="Verdana" w:cs="굴림"/>
+                <w:color w:val="000000"/>
+                <w:kern w:val="0"/>
+                <w:sz w:val="16"/>
+                <w:szCs w:val="16"/>
+              </w:rPr>
+            </w:pPr>
+            <w:r>
+              <w:rPr>
+                <w:rFonts w:ascii="Verdana" w:eastAsia="굴림" w:hAnsi="Verdana" w:cs="굴림"/>
+                <w:color w:val="000000"/>
+                <w:kern w:val="0"/>
+                <w:sz w:val="16"/>
+                <w:szCs w:val="16"/>
+              </w:rPr>
+              <w:t>54</w:t>
+            </w:r>
+          </w:p>
+        </w:tc>
+        <w:tc>
+          <w:tcPr>
+            <w:tcW w:w="0" w:type="auto"/>
+            <w:tcBorders>
+              <w:top w:val="outset" w:sz="6" w:space="0" w:color="auto"/>
+              <w:left w:val="outset" w:sz="6" w:space="0" w:color="auto"/>
+              <w:bottom w:val="outset" w:sz="6" w:space="0" w:color="auto"/>
+              <w:right w:val="outset" w:sz="6" w:space="0" w:color="auto"/>
+            </w:tcBorders>
+            <w:shd w:val="clear" w:color="auto" w:fill="FFFFFF"/>
+            <w:hideMark/>
+          </w:tcPr>
+          <w:p>
+            <w:pPr>
+              <w:widowControl/>
+              <w:wordWrap/>
+              <w:autoSpaceDE/>
+              <w:autoSpaceDN/>
+              <w:spacing w:after="0" w:line="390" w:lineRule="atLeast"/>
+              <w:jc w:val="left"/>
+              <w:rPr>
+                <w:rFonts w:ascii="Verdana" w:eastAsia="굴림" w:hAnsi="Verdana" w:cs="굴림"/>
+                <w:color w:val="000000"/>
+                <w:kern w:val="0"/>
+                <w:sz w:val="16"/>
+                <w:szCs w:val="16"/>
+              </w:rPr>
+            </w:pPr>
+            <w:r>
+              <w:rPr>
+                <w:rFonts w:ascii="Verdana" w:eastAsia="굴림" w:hAnsi="Verdana" w:cs="굴림"/>
+                <w:b/>
+                <w:color w:val="000000"/>
+                <w:kern w:val="0"/>
+                <w:sz w:val="16"/>
+                <w:szCs w:val="16"/>
+              </w:rPr>
+              <w:t>University of Rochester</w:t>
+            </w:r>
+            <w:r>
+              <w:rPr>
+                <w:rFonts w:ascii="새굴림" w:eastAsia="새굴림" w:hAnsi="새굴림" w:cs="새굴림"/>
+                <w:b/>
+                <w:color w:val="000000"/>
+                <w:kern w:val="0"/>
+                <w:sz w:val="16"/>
+                <w:szCs w:val="16"/>
+              </w:rPr>
+              <w:t>罗</w:t>
+            </w:r>
+            <w:r>
+              <w:rPr>
+                <w:rFonts w:ascii="굴림" w:eastAsia="굴림" w:hAnsi="굴림" w:cs="굴림"/>
+                <w:b/>
+                <w:color w:val="000000"/>
+                <w:kern w:val="0"/>
+                <w:sz w:val="16"/>
+                <w:szCs w:val="16"/>
+              </w:rPr>
+              <w:t>切斯特大</w:t>
+            </w:r>
+            <w:r>
+              <w:rPr>
+                <w:rFonts w:ascii="새굴림" w:eastAsia="새굴림" w:hAnsi="새굴림" w:cs="새굴림"/>
+                <w:b/>
+                <w:color w:val="000000"/>
+                <w:kern w:val="0"/>
+                <w:sz w:val="16"/>
+                <w:szCs w:val="16"/>
+              </w:rPr>
+              <w:t>学</w:t>
+            </w:r>
           </w:p>
         </w:tc>
       </w:tr>
@@ -1396,7 +1453,7 @@
         </w:trPr>
         <w:tc>
           <w:tcPr>
-            <w:tcW w:w="924" w:type="dxa"/>
+            <w:tcW w:w="884" w:type="dxa"/>
             <w:tcBorders>
               <w:top w:val="outset" w:sz="6" w:space="0" w:color="auto"/>
               <w:left w:val="outset" w:sz="6" w:space="0" w:color="auto"/>
@@ -1455,56 +1512,73 @@
               <w:spacing w:after="0" w:line="390" w:lineRule="atLeast"/>
               <w:jc w:val="left"/>
               <w:rPr>
-                <w:rFonts w:ascii="Verdana" w:eastAsia="굴림" w:hAnsi="Verdana" w:cs="굴림"/>
-                <w:color w:val="000000"/>
-                <w:kern w:val="0"/>
-                <w:sz w:val="16"/>
-                <w:szCs w:val="16"/>
-              </w:rPr>
-            </w:pPr>
-            <w:r>
-              <w:rPr>
-                <w:rFonts w:ascii="Verdana" w:eastAsia="굴림" w:hAnsi="Verdana" w:cs="굴림"/>
-                <w:b/>
-                <w:color w:val="000000"/>
-                <w:kern w:val="0"/>
-                <w:sz w:val="16"/>
-                <w:szCs w:val="16"/>
-              </w:rPr>
-              <w:t>University of Rochester</w:t>
+                <w:rFonts w:ascii="Verdana" w:eastAsia="SimSun" w:hAnsi="Verdana" w:cs="굴림"/>
+                <w:color w:val="000000"/>
+                <w:kern w:val="0"/>
+                <w:sz w:val="16"/>
+                <w:szCs w:val="16"/>
+                <w:lang w:eastAsia="zh-CN"/>
+              </w:rPr>
+            </w:pPr>
+            <w:r>
+              <w:rPr>
+                <w:rFonts w:ascii="Verdana" w:eastAsia="굴림" w:hAnsi="Verdana" w:cs="굴림"/>
+                <w:color w:val="000000"/>
+                <w:kern w:val="0"/>
+                <w:sz w:val="16"/>
+                <w:szCs w:val="16"/>
+              </w:rPr>
+              <w:t>The University of Tennessee</w:t>
+            </w:r>
+            <w:r>
+              <w:rPr>
+                <w:rFonts w:ascii="Verdana" w:eastAsia="굴림" w:hAnsi="Verdana" w:cs="굴림"/>
+                <w:color w:val="000000"/>
+                <w:kern w:val="0"/>
+                <w:sz w:val="16"/>
+                <w:szCs w:val="16"/>
+              </w:rPr>
+              <w:t>田</w:t>
             </w:r>
             <w:r>
               <w:rPr>
                 <w:rFonts w:ascii="새굴림" w:eastAsia="새굴림" w:hAnsi="새굴림" w:cs="새굴림"/>
-                <w:b/>
-                <w:color w:val="000000"/>
-                <w:kern w:val="0"/>
-                <w:sz w:val="16"/>
-                <w:szCs w:val="16"/>
-              </w:rPr>
-              <w:t>罗</w:t>
+                <w:color w:val="000000"/>
+                <w:kern w:val="0"/>
+                <w:sz w:val="16"/>
+                <w:szCs w:val="16"/>
+              </w:rPr>
+              <w:t>纳</w:t>
             </w:r>
             <w:r>
               <w:rPr>
                 <w:rFonts w:ascii="굴림" w:eastAsia="굴림" w:hAnsi="굴림" w:cs="굴림"/>
-                <w:b/>
-                <w:color w:val="000000"/>
-                <w:kern w:val="0"/>
-                <w:sz w:val="16"/>
-                <w:szCs w:val="16"/>
-              </w:rPr>
-              <w:t>切斯特大</w:t>
+                <w:color w:val="000000"/>
+                <w:kern w:val="0"/>
+                <w:sz w:val="16"/>
+                <w:szCs w:val="16"/>
+              </w:rPr>
+              <w:t>西大</w:t>
             </w:r>
             <w:r>
               <w:rPr>
                 <w:rFonts w:ascii="새굴림" w:eastAsia="새굴림" w:hAnsi="새굴림" w:cs="새굴림"/>
-                <w:b/>
                 <w:color w:val="000000"/>
                 <w:kern w:val="0"/>
                 <w:sz w:val="16"/>
                 <w:szCs w:val="16"/>
               </w:rPr>
               <w:t>学</w:t>
+            </w:r>
+            <w:r>
+              <w:rPr>
+                <w:rFonts w:ascii="Verdana" w:eastAsia="굴림" w:hAnsi="Verdana" w:cs="굴림"/>
+                <w:color w:val="000000"/>
+                <w:kern w:val="0"/>
+                <w:sz w:val="16"/>
+                <w:szCs w:val="16"/>
+              </w:rPr>
+              <w:t>--Knoxville</w:t>
             </w:r>
           </w:p>
         </w:tc>
@@ -1516,7 +1590,7 @@
         </w:trPr>
         <w:tc>
           <w:tcPr>
-            <w:tcW w:w="924" w:type="dxa"/>
+            <w:tcW w:w="884" w:type="dxa"/>
             <w:tcBorders>
               <w:top w:val="outset" w:sz="6" w:space="0" w:color="auto"/>
               <w:left w:val="outset" w:sz="6" w:space="0" w:color="auto"/>
@@ -1550,7 +1624,7 @@
                 <w:sz w:val="16"/>
                 <w:szCs w:val="16"/>
               </w:rPr>
-              <w:t>54</w:t>
+              <w:t>61</w:t>
             </w:r>
           </w:p>
         </w:tc>
@@ -1575,33 +1649,32 @@
               <w:spacing w:after="0" w:line="390" w:lineRule="atLeast"/>
               <w:jc w:val="left"/>
               <w:rPr>
-                <w:rFonts w:ascii="Verdana" w:eastAsia="SimSun" w:hAnsi="Verdana" w:cs="굴림"/>
-                <w:color w:val="000000"/>
-                <w:kern w:val="0"/>
-                <w:sz w:val="16"/>
-                <w:szCs w:val="16"/>
-                <w:lang w:eastAsia="zh-CN"/>
-              </w:rPr>
-            </w:pPr>
-            <w:r>
-              <w:rPr>
-                <w:rFonts w:ascii="Verdana" w:eastAsia="굴림" w:hAnsi="Verdana" w:cs="굴림"/>
-                <w:color w:val="000000"/>
-                <w:kern w:val="0"/>
-                <w:sz w:val="16"/>
-                <w:szCs w:val="16"/>
-              </w:rPr>
-              <w:t>The University of Tennessee</w:t>
-            </w:r>
-            <w:r>
-              <w:rPr>
-                <w:rFonts w:ascii="Verdana" w:eastAsia="굴림" w:hAnsi="Verdana" w:cs="굴림"/>
-                <w:color w:val="000000"/>
-                <w:kern w:val="0"/>
-                <w:sz w:val="16"/>
-                <w:szCs w:val="16"/>
-              </w:rPr>
-              <w:t>田</w:t>
+                <w:rFonts w:ascii="Verdana" w:eastAsia="굴림" w:hAnsi="Verdana" w:cs="굴림"/>
+                <w:color w:val="000000"/>
+                <w:kern w:val="0"/>
+                <w:sz w:val="16"/>
+                <w:szCs w:val="16"/>
+              </w:rPr>
+            </w:pPr>
+            <w:r>
+              <w:rPr>
+                <w:rFonts w:ascii="Verdana" w:eastAsia="굴림" w:hAnsi="Verdana" w:cs="굴림"/>
+                <w:color w:val="000000"/>
+                <w:kern w:val="0"/>
+                <w:sz w:val="16"/>
+                <w:szCs w:val="16"/>
+              </w:rPr>
+              <w:t>Clemson University</w:t>
+            </w:r>
+            <w:r>
+              <w:rPr>
+                <w:rFonts w:ascii="Verdana" w:eastAsia="굴림" w:hAnsi="Verdana" w:cs="굴림"/>
+                <w:color w:val="000000"/>
+                <w:kern w:val="0"/>
+                <w:sz w:val="16"/>
+                <w:szCs w:val="16"/>
+              </w:rPr>
+              <w:t>克</w:t>
             </w:r>
             <w:r>
               <w:rPr>
@@ -1611,7 +1684,7 @@
                 <w:sz w:val="16"/>
                 <w:szCs w:val="16"/>
               </w:rPr>
-              <w:t>纳</w:t>
+              <w:t>莱</w:t>
             </w:r>
             <w:r>
               <w:rPr>
@@ -1621,7 +1694,7 @@
                 <w:sz w:val="16"/>
                 <w:szCs w:val="16"/>
               </w:rPr>
-              <w:t>西大</w:t>
+              <w:t>姆森大</w:t>
             </w:r>
             <w:r>
               <w:rPr>
@@ -1632,16 +1705,6 @@
                 <w:szCs w:val="16"/>
               </w:rPr>
               <w:t>学</w:t>
-            </w:r>
-            <w:r>
-              <w:rPr>
-                <w:rFonts w:ascii="Verdana" w:eastAsia="굴림" w:hAnsi="Verdana" w:cs="굴림"/>
-                <w:color w:val="000000"/>
-                <w:kern w:val="0"/>
-                <w:sz w:val="16"/>
-                <w:szCs w:val="16"/>
-              </w:rPr>
-              <w:t>--Knoxville</w:t>
             </w:r>
           </w:p>
         </w:tc>
@@ -1653,7 +1716,7 @@
         </w:trPr>
         <w:tc>
           <w:tcPr>
-            <w:tcW w:w="924" w:type="dxa"/>
+            <w:tcW w:w="884" w:type="dxa"/>
             <w:tcBorders>
               <w:top w:val="outset" w:sz="6" w:space="0" w:color="auto"/>
               <w:left w:val="outset" w:sz="6" w:space="0" w:color="auto"/>
@@ -1727,37 +1790,17 @@
                 <w:sz w:val="16"/>
                 <w:szCs w:val="16"/>
               </w:rPr>
-              <w:t>Clemson University</w:t>
-            </w:r>
-            <w:r>
-              <w:rPr>
-                <w:rFonts w:ascii="Verdana" w:eastAsia="굴림" w:hAnsi="Verdana" w:cs="굴림"/>
-                <w:color w:val="000000"/>
-                <w:kern w:val="0"/>
-                <w:sz w:val="16"/>
-                <w:szCs w:val="16"/>
-              </w:rPr>
-              <w:t>克</w:t>
-            </w:r>
-            <w:r>
-              <w:rPr>
-                <w:rFonts w:ascii="새굴림" w:eastAsia="새굴림" w:hAnsi="새굴림" w:cs="새굴림"/>
-                <w:color w:val="000000"/>
-                <w:kern w:val="0"/>
-                <w:sz w:val="16"/>
-                <w:szCs w:val="16"/>
-              </w:rPr>
-              <w:t>莱</w:t>
-            </w:r>
-            <w:r>
-              <w:rPr>
-                <w:rFonts w:ascii="굴림" w:eastAsia="굴림" w:hAnsi="굴림" w:cs="굴림"/>
-                <w:color w:val="000000"/>
-                <w:kern w:val="0"/>
-                <w:sz w:val="16"/>
-                <w:szCs w:val="16"/>
-              </w:rPr>
-              <w:t>姆森大</w:t>
+              <w:t>Drexel University</w:t>
+            </w:r>
+            <w:r>
+              <w:rPr>
+                <w:rFonts w:ascii="Verdana" w:eastAsia="굴림" w:hAnsi="Verdana" w:cs="굴림"/>
+                <w:color w:val="000000"/>
+                <w:kern w:val="0"/>
+                <w:sz w:val="16"/>
+                <w:szCs w:val="16"/>
+              </w:rPr>
+              <w:t>德雷塞尔大</w:t>
             </w:r>
             <w:r>
               <w:rPr>
@@ -1779,7 +1822,7 @@
         </w:trPr>
         <w:tc>
           <w:tcPr>
-            <w:tcW w:w="924" w:type="dxa"/>
+            <w:tcW w:w="884" w:type="dxa"/>
             <w:tcBorders>
               <w:top w:val="outset" w:sz="6" w:space="0" w:color="auto"/>
               <w:left w:val="outset" w:sz="6" w:space="0" w:color="auto"/>
@@ -1839,31 +1882,32 @@
               <w:jc w:val="left"/>
               <w:rPr>
                 <w:rFonts w:ascii="Verdana" w:eastAsia="굴림" w:hAnsi="Verdana" w:cs="굴림"/>
-                <w:color w:val="000000"/>
-                <w:kern w:val="0"/>
-                <w:sz w:val="16"/>
-                <w:szCs w:val="16"/>
-              </w:rPr>
-            </w:pPr>
-            <w:r>
-              <w:rPr>
-                <w:rFonts w:ascii="Verdana" w:eastAsia="굴림" w:hAnsi="Verdana" w:cs="굴림"/>
-                <w:color w:val="000000"/>
-                <w:kern w:val="0"/>
-                <w:sz w:val="16"/>
-                <w:szCs w:val="16"/>
-              </w:rPr>
-              <w:t>Drexel University</w:t>
-            </w:r>
-            <w:r>
-              <w:rPr>
-                <w:rFonts w:ascii="Verdana" w:eastAsia="굴림" w:hAnsi="Verdana" w:cs="굴림"/>
-                <w:color w:val="000000"/>
-                <w:kern w:val="0"/>
-                <w:sz w:val="16"/>
-                <w:szCs w:val="16"/>
-              </w:rPr>
-              <w:t>德雷塞尔大</w:t>
+                <w:b/>
+                <w:color w:val="000000"/>
+                <w:kern w:val="0"/>
+                <w:sz w:val="16"/>
+                <w:szCs w:val="16"/>
+              </w:rPr>
+            </w:pPr>
+            <w:r>
+              <w:rPr>
+                <w:rFonts w:ascii="Verdana" w:eastAsia="굴림" w:hAnsi="Verdana" w:cs="굴림"/>
+                <w:color w:val="000000"/>
+                <w:kern w:val="0"/>
+                <w:sz w:val="16"/>
+                <w:szCs w:val="16"/>
+              </w:rPr>
+              <w:t>Lehigh University</w:t>
+            </w:r>
+            <w:r>
+              <w:rPr>
+                <w:rFonts w:ascii="Verdana" w:eastAsia="굴림" w:hAnsi="Verdana" w:cs="굴림"/>
+                <w:color w:val="000000"/>
+                <w:kern w:val="0"/>
+                <w:sz w:val="16"/>
+                <w:szCs w:val="16"/>
+              </w:rPr>
+              <w:t>利哈伊大</w:t>
             </w:r>
             <w:r>
               <w:rPr>
@@ -1874,6 +1918,38 @@
                 <w:szCs w:val="16"/>
               </w:rPr>
               <w:t>学</w:t>
+            </w:r>
+            <w:r>
+              <w:rPr>
+                <w:rFonts w:ascii="Verdana" w:eastAsia="굴림" w:hAnsi="Verdana" w:cs="굴림"/>
+                <w:color w:val="000000"/>
+                <w:kern w:val="0"/>
+                <w:sz w:val="16"/>
+                <w:szCs w:val="16"/>
+              </w:rPr>
+              <w:t>(</w:t>
+            </w:r>
+            <w:proofErr w:type="spellStart"/>
+            <w:r>
+              <w:rPr>
+                <w:rFonts w:ascii="Verdana" w:eastAsia="굴림" w:hAnsi="Verdana" w:cs="굴림"/>
+                <w:color w:val="000000"/>
+                <w:kern w:val="0"/>
+                <w:sz w:val="16"/>
+                <w:szCs w:val="16"/>
+              </w:rPr>
+              <w:t>Rossin</w:t>
+            </w:r>
+            <w:proofErr w:type="spellEnd"/>
+            <w:r>
+              <w:rPr>
+                <w:rFonts w:ascii="Verdana" w:eastAsia="굴림" w:hAnsi="Verdana" w:cs="굴림"/>
+                <w:color w:val="000000"/>
+                <w:kern w:val="0"/>
+                <w:sz w:val="16"/>
+                <w:szCs w:val="16"/>
+              </w:rPr>
+              <w:t>)</w:t>
             </w:r>
           </w:p>
         </w:tc>
@@ -1885,7 +1961,7 @@
         </w:trPr>
         <w:tc>
           <w:tcPr>
-            <w:tcW w:w="924" w:type="dxa"/>
+            <w:tcW w:w="884" w:type="dxa"/>
             <w:tcBorders>
               <w:top w:val="outset" w:sz="6" w:space="0" w:color="auto"/>
               <w:left w:val="outset" w:sz="6" w:space="0" w:color="auto"/>
@@ -1945,32 +2021,31 @@
               <w:jc w:val="left"/>
               <w:rPr>
                 <w:rFonts w:ascii="Verdana" w:eastAsia="굴림" w:hAnsi="Verdana" w:cs="굴림"/>
-                <w:b/>
-                <w:color w:val="000000"/>
-                <w:kern w:val="0"/>
-                <w:sz w:val="16"/>
-                <w:szCs w:val="16"/>
-              </w:rPr>
-            </w:pPr>
-            <w:r>
-              <w:rPr>
-                <w:rFonts w:ascii="Verdana" w:eastAsia="굴림" w:hAnsi="Verdana" w:cs="굴림"/>
-                <w:color w:val="000000"/>
-                <w:kern w:val="0"/>
-                <w:sz w:val="16"/>
-                <w:szCs w:val="16"/>
-              </w:rPr>
-              <w:t>Lehigh University</w:t>
-            </w:r>
-            <w:r>
-              <w:rPr>
-                <w:rFonts w:ascii="Verdana" w:eastAsia="굴림" w:hAnsi="Verdana" w:cs="굴림"/>
-                <w:color w:val="000000"/>
-                <w:kern w:val="0"/>
-                <w:sz w:val="16"/>
-                <w:szCs w:val="16"/>
-              </w:rPr>
-              <w:t>利哈伊大</w:t>
+                <w:color w:val="000000"/>
+                <w:kern w:val="0"/>
+                <w:sz w:val="16"/>
+                <w:szCs w:val="16"/>
+              </w:rPr>
+            </w:pPr>
+            <w:r>
+              <w:rPr>
+                <w:rFonts w:ascii="Verdana" w:eastAsia="굴림" w:hAnsi="Verdana" w:cs="굴림"/>
+                <w:color w:val="000000"/>
+                <w:kern w:val="0"/>
+                <w:sz w:val="16"/>
+                <w:szCs w:val="16"/>
+              </w:rPr>
+              <w:t>University of Connecticut</w:t>
+            </w:r>
+            <w:r>
+              <w:rPr>
+                <w:rFonts w:ascii="Verdana" w:eastAsia="굴림" w:hAnsi="Verdana" w:cs="굴림"/>
+                <w:color w:val="000000"/>
+                <w:kern w:val="0"/>
+                <w:sz w:val="16"/>
+                <w:szCs w:val="16"/>
+              </w:rPr>
+              <w:t>康涅狄格大</w:t>
             </w:r>
             <w:r>
               <w:rPr>
@@ -1981,38 +2056,6 @@
                 <w:szCs w:val="16"/>
               </w:rPr>
               <w:t>学</w:t>
-            </w:r>
-            <w:r>
-              <w:rPr>
-                <w:rFonts w:ascii="Verdana" w:eastAsia="굴림" w:hAnsi="Verdana" w:cs="굴림"/>
-                <w:color w:val="000000"/>
-                <w:kern w:val="0"/>
-                <w:sz w:val="16"/>
-                <w:szCs w:val="16"/>
-              </w:rPr>
-              <w:t>(</w:t>
-            </w:r>
-            <w:proofErr w:type="spellStart"/>
-            <w:r>
-              <w:rPr>
-                <w:rFonts w:ascii="Verdana" w:eastAsia="굴림" w:hAnsi="Verdana" w:cs="굴림"/>
-                <w:color w:val="000000"/>
-                <w:kern w:val="0"/>
-                <w:sz w:val="16"/>
-                <w:szCs w:val="16"/>
-              </w:rPr>
-              <w:t>Rossin</w:t>
-            </w:r>
-            <w:proofErr w:type="spellEnd"/>
-            <w:r>
-              <w:rPr>
-                <w:rFonts w:ascii="Verdana" w:eastAsia="굴림" w:hAnsi="Verdana" w:cs="굴림"/>
-                <w:color w:val="000000"/>
-                <w:kern w:val="0"/>
-                <w:sz w:val="16"/>
-                <w:szCs w:val="16"/>
-              </w:rPr>
-              <w:t>)</w:t>
             </w:r>
           </w:p>
         </w:tc>
@@ -2024,7 +2067,7 @@
         </w:trPr>
         <w:tc>
           <w:tcPr>
-            <w:tcW w:w="924" w:type="dxa"/>
+            <w:tcW w:w="884" w:type="dxa"/>
             <w:tcBorders>
               <w:top w:val="outset" w:sz="6" w:space="0" w:color="auto"/>
               <w:left w:val="outset" w:sz="6" w:space="0" w:color="auto"/>
@@ -2098,17 +2141,37 @@
                 <w:sz w:val="16"/>
                 <w:szCs w:val="16"/>
               </w:rPr>
-              <w:t>University of Connecticut</w:t>
-            </w:r>
-            <w:r>
-              <w:rPr>
-                <w:rFonts w:ascii="Verdana" w:eastAsia="굴림" w:hAnsi="Verdana" w:cs="굴림"/>
-                <w:color w:val="000000"/>
-                <w:kern w:val="0"/>
-                <w:sz w:val="16"/>
-                <w:szCs w:val="16"/>
-              </w:rPr>
-              <w:t>康涅狄格大</w:t>
+              <w:t>University of Delaware</w:t>
+            </w:r>
+            <w:r>
+              <w:rPr>
+                <w:rFonts w:ascii="Verdana" w:eastAsia="굴림" w:hAnsi="Verdana" w:cs="굴림"/>
+                <w:color w:val="000000"/>
+                <w:kern w:val="0"/>
+                <w:sz w:val="16"/>
+                <w:szCs w:val="16"/>
+              </w:rPr>
+              <w:t>德拉</w:t>
+            </w:r>
+            <w:r>
+              <w:rPr>
+                <w:rFonts w:ascii="새굴림" w:eastAsia="새굴림" w:hAnsi="새굴림" w:cs="새굴림"/>
+                <w:color w:val="000000"/>
+                <w:kern w:val="0"/>
+                <w:sz w:val="16"/>
+                <w:szCs w:val="16"/>
+              </w:rPr>
+              <w:t>华</w:t>
+            </w:r>
+            <w:r>
+              <w:rPr>
+                <w:rFonts w:ascii="굴림" w:eastAsia="굴림" w:hAnsi="굴림" w:cs="굴림"/>
+                <w:color w:val="000000"/>
+                <w:kern w:val="0"/>
+                <w:sz w:val="16"/>
+                <w:szCs w:val="16"/>
+              </w:rPr>
+              <w:t>大</w:t>
             </w:r>
             <w:r>
               <w:rPr>
@@ -2130,7 +2193,7 @@
         </w:trPr>
         <w:tc>
           <w:tcPr>
-            <w:tcW w:w="924" w:type="dxa"/>
+            <w:tcW w:w="884" w:type="dxa"/>
             <w:tcBorders>
               <w:top w:val="outset" w:sz="6" w:space="0" w:color="auto"/>
               <w:left w:val="outset" w:sz="6" w:space="0" w:color="auto"/>
@@ -2190,31 +2253,32 @@
               <w:jc w:val="left"/>
               <w:rPr>
                 <w:rFonts w:ascii="Verdana" w:eastAsia="굴림" w:hAnsi="Verdana" w:cs="굴림"/>
-                <w:color w:val="000000"/>
-                <w:kern w:val="0"/>
-                <w:sz w:val="16"/>
-                <w:szCs w:val="16"/>
-              </w:rPr>
-            </w:pPr>
-            <w:r>
-              <w:rPr>
-                <w:rFonts w:ascii="Verdana" w:eastAsia="굴림" w:hAnsi="Verdana" w:cs="굴림"/>
-                <w:color w:val="000000"/>
-                <w:kern w:val="0"/>
-                <w:sz w:val="16"/>
-                <w:szCs w:val="16"/>
-              </w:rPr>
-              <w:t>University of Delaware</w:t>
-            </w:r>
-            <w:r>
-              <w:rPr>
-                <w:rFonts w:ascii="Verdana" w:eastAsia="굴림" w:hAnsi="Verdana" w:cs="굴림"/>
-                <w:color w:val="000000"/>
-                <w:kern w:val="0"/>
-                <w:sz w:val="16"/>
-                <w:szCs w:val="16"/>
-              </w:rPr>
-              <w:t>德拉</w:t>
+                <w:b/>
+                <w:color w:val="000000"/>
+                <w:kern w:val="0"/>
+                <w:sz w:val="16"/>
+                <w:szCs w:val="16"/>
+              </w:rPr>
+            </w:pPr>
+            <w:r>
+              <w:rPr>
+                <w:rFonts w:ascii="Verdana" w:eastAsia="굴림" w:hAnsi="Verdana" w:cs="굴림"/>
+                <w:color w:val="000000"/>
+                <w:kern w:val="0"/>
+                <w:sz w:val="16"/>
+                <w:szCs w:val="16"/>
+              </w:rPr>
+              <w:t>University of Texas--Dallas</w:t>
+            </w:r>
+            <w:r>
+              <w:rPr>
+                <w:rFonts w:ascii="Verdana" w:eastAsia="굴림" w:hAnsi="Verdana" w:cs="굴림"/>
+                <w:color w:val="000000"/>
+                <w:kern w:val="0"/>
+                <w:sz w:val="16"/>
+                <w:szCs w:val="16"/>
+              </w:rPr>
+              <w:t>德克</w:t>
             </w:r>
             <w:r>
               <w:rPr>
@@ -2224,7 +2288,7 @@
                 <w:sz w:val="16"/>
                 <w:szCs w:val="16"/>
               </w:rPr>
-              <w:t>华</w:t>
+              <w:t>萨</w:t>
             </w:r>
             <w:r>
               <w:rPr>
@@ -2234,7 +2298,7 @@
                 <w:sz w:val="16"/>
                 <w:szCs w:val="16"/>
               </w:rPr>
-              <w:t>大</w:t>
+              <w:t>斯大</w:t>
             </w:r>
             <w:r>
               <w:rPr>
@@ -2244,7 +2308,49 @@
                 <w:sz w:val="16"/>
                 <w:szCs w:val="16"/>
               </w:rPr>
-              <w:t>学</w:t>
+              <w:t>学达</w:t>
+            </w:r>
+            <w:r>
+              <w:rPr>
+                <w:rFonts w:ascii="굴림" w:eastAsia="굴림" w:hAnsi="굴림" w:cs="굴림"/>
+                <w:color w:val="000000"/>
+                <w:kern w:val="0"/>
+                <w:sz w:val="16"/>
+                <w:szCs w:val="16"/>
+              </w:rPr>
+              <w:t>拉斯分校</w:t>
+            </w:r>
+            <w:r>
+              <w:rPr>
+                <w:rFonts w:ascii="Verdana" w:eastAsia="굴림" w:hAnsi="Verdana" w:cs="굴림"/>
+                <w:color w:val="000000"/>
+                <w:kern w:val="0"/>
+                <w:sz w:val="16"/>
+                <w:szCs w:val="16"/>
+              </w:rPr>
+              <w:t>(</w:t>
+            </w:r>
+            <w:proofErr w:type="spellStart"/>
+            <w:r>
+              <w:rPr>
+                <w:rFonts w:ascii="Verdana" w:eastAsia="굴림" w:hAnsi="Verdana" w:cs="굴림"/>
+                <w:color w:val="000000"/>
+                <w:kern w:val="0"/>
+                <w:sz w:val="16"/>
+                <w:szCs w:val="16"/>
+              </w:rPr>
+              <w:t>Jonsson</w:t>
+            </w:r>
+            <w:proofErr w:type="spellEnd"/>
+            <w:r>
+              <w:rPr>
+                <w:rFonts w:ascii="Verdana" w:eastAsia="굴림" w:hAnsi="Verdana" w:cs="굴림"/>
+                <w:color w:val="000000"/>
+                <w:kern w:val="0"/>
+                <w:sz w:val="16"/>
+                <w:szCs w:val="16"/>
+              </w:rPr>
+              <w:t>)</w:t>
             </w:r>
           </w:p>
         </w:tc>
@@ -2256,7 +2362,7 @@
         </w:trPr>
         <w:tc>
           <w:tcPr>
-            <w:tcW w:w="924" w:type="dxa"/>
+            <w:tcW w:w="884" w:type="dxa"/>
             <w:tcBorders>
               <w:top w:val="outset" w:sz="6" w:space="0" w:color="auto"/>
               <w:left w:val="outset" w:sz="6" w:space="0" w:color="auto"/>
@@ -2290,7 +2396,7 @@
                 <w:sz w:val="16"/>
                 <w:szCs w:val="16"/>
               </w:rPr>
-              <w:t>61</w:t>
+              <w:t>67</w:t>
             </w:r>
           </w:p>
         </w:tc>
@@ -2331,17 +2437,7 @@
                 <w:sz w:val="16"/>
                 <w:szCs w:val="16"/>
               </w:rPr>
-              <w:t>University of Texas--Dallas</w:t>
-            </w:r>
-            <w:r>
-              <w:rPr>
-                <w:rFonts w:ascii="Verdana" w:eastAsia="굴림" w:hAnsi="Verdana" w:cs="굴림"/>
-                <w:color w:val="000000"/>
-                <w:kern w:val="0"/>
-                <w:sz w:val="16"/>
-                <w:szCs w:val="16"/>
-              </w:rPr>
-              <w:t>德克</w:t>
+              <w:t>Auburn University</w:t>
             </w:r>
             <w:r>
               <w:rPr>
@@ -2351,7 +2447,7 @@
                 <w:sz w:val="16"/>
                 <w:szCs w:val="16"/>
               </w:rPr>
-              <w:t>萨</w:t>
+              <w:t>奥</w:t>
             </w:r>
             <w:r>
               <w:rPr>
@@ -2361,7 +2457,7 @@
                 <w:sz w:val="16"/>
                 <w:szCs w:val="16"/>
               </w:rPr>
-              <w:t>斯大</w:t>
+              <w:t>本大</w:t>
             </w:r>
             <w:r>
               <w:rPr>
@@ -2371,17 +2467,7 @@
                 <w:sz w:val="16"/>
                 <w:szCs w:val="16"/>
               </w:rPr>
-              <w:t>学达</w:t>
-            </w:r>
-            <w:r>
-              <w:rPr>
-                <w:rFonts w:ascii="굴림" w:eastAsia="굴림" w:hAnsi="굴림" w:cs="굴림"/>
-                <w:color w:val="000000"/>
-                <w:kern w:val="0"/>
-                <w:sz w:val="16"/>
-                <w:szCs w:val="16"/>
-              </w:rPr>
-              <w:t>拉斯分校</w:t>
+              <w:t>学</w:t>
             </w:r>
             <w:r>
               <w:rPr>
@@ -2402,7 +2488,7 @@
                 <w:sz w:val="16"/>
                 <w:szCs w:val="16"/>
               </w:rPr>
-              <w:t>Jonsson</w:t>
+              <w:t>Ginn</w:t>
             </w:r>
             <w:proofErr w:type="spellEnd"/>
             <w:r>
@@ -2425,7 +2511,7 @@
         </w:trPr>
         <w:tc>
           <w:tcPr>
-            <w:tcW w:w="924" w:type="dxa"/>
+            <w:tcW w:w="884" w:type="dxa"/>
             <w:tcBorders>
               <w:top w:val="outset" w:sz="6" w:space="0" w:color="auto"/>
               <w:left w:val="outset" w:sz="6" w:space="0" w:color="auto"/>
@@ -2485,22 +2571,31 @@
               <w:jc w:val="left"/>
               <w:rPr>
                 <w:rFonts w:ascii="Verdana" w:eastAsia="굴림" w:hAnsi="Verdana" w:cs="굴림"/>
-                <w:b/>
-                <w:color w:val="000000"/>
-                <w:kern w:val="0"/>
-                <w:sz w:val="16"/>
-                <w:szCs w:val="16"/>
-              </w:rPr>
-            </w:pPr>
-            <w:r>
-              <w:rPr>
-                <w:rFonts w:ascii="Verdana" w:eastAsia="굴림" w:hAnsi="Verdana" w:cs="굴림"/>
-                <w:color w:val="000000"/>
-                <w:kern w:val="0"/>
-                <w:sz w:val="16"/>
-                <w:szCs w:val="16"/>
-              </w:rPr>
-              <w:t>Auburn University</w:t>
+                <w:color w:val="000000"/>
+                <w:kern w:val="0"/>
+                <w:sz w:val="16"/>
+                <w:szCs w:val="16"/>
+              </w:rPr>
+            </w:pPr>
+            <w:r>
+              <w:rPr>
+                <w:rFonts w:ascii="Verdana" w:eastAsia="굴림" w:hAnsi="Verdana" w:cs="굴림"/>
+                <w:color w:val="000000"/>
+                <w:kern w:val="0"/>
+                <w:sz w:val="16"/>
+                <w:szCs w:val="16"/>
+              </w:rPr>
+              <w:t>Oregon State University</w:t>
+            </w:r>
+            <w:r>
+              <w:rPr>
+                <w:rFonts w:ascii="Verdana" w:eastAsia="굴림" w:hAnsi="Verdana" w:cs="굴림"/>
+                <w:color w:val="000000"/>
+                <w:kern w:val="0"/>
+                <w:sz w:val="16"/>
+                <w:szCs w:val="16"/>
+              </w:rPr>
+              <w:t>俄勒</w:t>
             </w:r>
             <w:r>
               <w:rPr>
@@ -2510,7 +2605,7 @@
                 <w:sz w:val="16"/>
                 <w:szCs w:val="16"/>
               </w:rPr>
-              <w:t>奥</w:t>
+              <w:t>冈</w:t>
             </w:r>
             <w:r>
               <w:rPr>
@@ -2520,7 +2615,7 @@
                 <w:sz w:val="16"/>
                 <w:szCs w:val="16"/>
               </w:rPr>
-              <w:t>本大</w:t>
+              <w:t>州立大</w:t>
             </w:r>
             <w:r>
               <w:rPr>
@@ -2531,38 +2626,6 @@
                 <w:szCs w:val="16"/>
               </w:rPr>
               <w:t>学</w:t>
-            </w:r>
-            <w:r>
-              <w:rPr>
-                <w:rFonts w:ascii="Verdana" w:eastAsia="굴림" w:hAnsi="Verdana" w:cs="굴림"/>
-                <w:color w:val="000000"/>
-                <w:kern w:val="0"/>
-                <w:sz w:val="16"/>
-                <w:szCs w:val="16"/>
-              </w:rPr>
-              <w:t>(</w:t>
-            </w:r>
-            <w:proofErr w:type="spellStart"/>
-            <w:r>
-              <w:rPr>
-                <w:rFonts w:ascii="Verdana" w:eastAsia="굴림" w:hAnsi="Verdana" w:cs="굴림"/>
-                <w:color w:val="000000"/>
-                <w:kern w:val="0"/>
-                <w:sz w:val="16"/>
-                <w:szCs w:val="16"/>
-              </w:rPr>
-              <w:t>Ginn</w:t>
-            </w:r>
-            <w:proofErr w:type="spellEnd"/>
-            <w:r>
-              <w:rPr>
-                <w:rFonts w:ascii="Verdana" w:eastAsia="굴림" w:hAnsi="Verdana" w:cs="굴림"/>
-                <w:color w:val="000000"/>
-                <w:kern w:val="0"/>
-                <w:sz w:val="16"/>
-                <w:szCs w:val="16"/>
-              </w:rPr>
-              <w:t>)</w:t>
             </w:r>
           </w:p>
         </w:tc>
@@ -2574,7 +2637,7 @@
         </w:trPr>
         <w:tc>
           <w:tcPr>
-            <w:tcW w:w="924" w:type="dxa"/>
+            <w:tcW w:w="884" w:type="dxa"/>
             <w:tcBorders>
               <w:top w:val="outset" w:sz="6" w:space="0" w:color="auto"/>
               <w:left w:val="outset" w:sz="6" w:space="0" w:color="auto"/>
@@ -2643,52 +2706,86 @@
             <w:r>
               <w:rPr>
                 <w:rFonts w:ascii="Verdana" w:eastAsia="굴림" w:hAnsi="Verdana" w:cs="굴림"/>
-                <w:color w:val="000000"/>
-                <w:kern w:val="0"/>
-                <w:sz w:val="16"/>
-                <w:szCs w:val="16"/>
-              </w:rPr>
-              <w:t>Oregon State University</w:t>
-            </w:r>
-            <w:r>
-              <w:rPr>
-                <w:rFonts w:ascii="Verdana" w:eastAsia="굴림" w:hAnsi="Verdana" w:cs="굴림"/>
-                <w:color w:val="000000"/>
-                <w:kern w:val="0"/>
-                <w:sz w:val="16"/>
-                <w:szCs w:val="16"/>
-              </w:rPr>
-              <w:t>俄勒</w:t>
+                <w:b/>
+                <w:bCs/>
+                <w:color w:val="000000"/>
+                <w:kern w:val="0"/>
+                <w:sz w:val="16"/>
+                <w:szCs w:val="16"/>
+              </w:rPr>
+              <w:t xml:space="preserve">University of Illinois--Chicago </w:t>
+            </w:r>
+            <w:r>
+              <w:rPr>
+                <w:rFonts w:ascii="Verdana" w:eastAsia="굴림" w:hAnsi="Verdana" w:cs="굴림"/>
+                <w:b/>
+                <w:bCs/>
+                <w:color w:val="000000"/>
+                <w:kern w:val="0"/>
+                <w:sz w:val="16"/>
+                <w:szCs w:val="16"/>
+              </w:rPr>
+              <w:t>伊利</w:t>
             </w:r>
             <w:r>
               <w:rPr>
                 <w:rFonts w:ascii="새굴림" w:eastAsia="새굴림" w:hAnsi="새굴림" w:cs="새굴림"/>
-                <w:color w:val="000000"/>
-                <w:kern w:val="0"/>
-                <w:sz w:val="16"/>
-                <w:szCs w:val="16"/>
-              </w:rPr>
-              <w:t>冈</w:t>
+                <w:b/>
+                <w:bCs/>
+                <w:color w:val="000000"/>
+                <w:kern w:val="0"/>
+                <w:sz w:val="16"/>
+                <w:szCs w:val="16"/>
+              </w:rPr>
+              <w:t>诺</w:t>
             </w:r>
             <w:r>
               <w:rPr>
                 <w:rFonts w:ascii="굴림" w:eastAsia="굴림" w:hAnsi="굴림" w:cs="굴림"/>
-                <w:color w:val="000000"/>
-                <w:kern w:val="0"/>
-                <w:sz w:val="16"/>
-                <w:szCs w:val="16"/>
-              </w:rPr>
-              <w:t>州立大</w:t>
+                <w:b/>
+                <w:bCs/>
+                <w:color w:val="000000"/>
+                <w:kern w:val="0"/>
+                <w:sz w:val="16"/>
+                <w:szCs w:val="16"/>
+              </w:rPr>
+              <w:t>大</w:t>
             </w:r>
             <w:r>
               <w:rPr>
                 <w:rFonts w:ascii="새굴림" w:eastAsia="새굴림" w:hAnsi="새굴림" w:cs="새굴림"/>
+                <w:b/>
+                <w:bCs/>
                 <w:color w:val="000000"/>
                 <w:kern w:val="0"/>
                 <w:sz w:val="16"/>
                 <w:szCs w:val="16"/>
               </w:rPr>
               <w:t>学</w:t>
+            </w:r>
+            <w:r>
+              <w:rPr>
+                <w:rFonts w:ascii="굴림" w:eastAsia="굴림" w:hAnsi="굴림" w:cs="굴림"/>
+                <w:b/>
+                <w:bCs/>
+                <w:color w:val="000000"/>
+                <w:kern w:val="0"/>
+                <w:sz w:val="16"/>
+                <w:szCs w:val="16"/>
+              </w:rPr>
+              <w:t>芝加哥校</w:t>
+            </w:r>
+            <w:r>
+              <w:rPr>
+                <w:rFonts w:ascii="새굴림" w:eastAsia="새굴림" w:hAnsi="새굴림" w:cs="새굴림"/>
+                <w:b/>
+                <w:bCs/>
+                <w:color w:val="000000"/>
+                <w:kern w:val="0"/>
+                <w:sz w:val="16"/>
+                <w:szCs w:val="16"/>
+              </w:rPr>
+              <w:t>区</w:t>
             </w:r>
           </w:p>
         </w:tc>
@@ -2700,7 +2797,7 @@
         </w:trPr>
         <w:tc>
           <w:tcPr>
-            <w:tcW w:w="924" w:type="dxa"/>
+            <w:tcW w:w="884" w:type="dxa"/>
             <w:tcBorders>
               <w:top w:val="outset" w:sz="6" w:space="0" w:color="auto"/>
               <w:left w:val="outset" w:sz="6" w:space="0" w:color="auto"/>
@@ -2760,95 +2857,42 @@
               <w:jc w:val="left"/>
               <w:rPr>
                 <w:rFonts w:ascii="Verdana" w:eastAsia="굴림" w:hAnsi="Verdana" w:cs="굴림"/>
-                <w:color w:val="000000"/>
-                <w:kern w:val="0"/>
-                <w:sz w:val="16"/>
-                <w:szCs w:val="16"/>
-              </w:rPr>
-            </w:pPr>
-            <w:r>
-              <w:rPr>
-                <w:rFonts w:ascii="Verdana" w:eastAsia="굴림" w:hAnsi="Verdana" w:cs="굴림"/>
-                <w:b/>
-                <w:bCs/>
-                <w:color w:val="000000"/>
-                <w:kern w:val="0"/>
-                <w:sz w:val="16"/>
-                <w:szCs w:val="16"/>
-              </w:rPr>
-              <w:t xml:space="preserve">University of Illinois--Chicago </w:t>
-            </w:r>
-            <w:r>
-              <w:rPr>
-                <w:rFonts w:ascii="Verdana" w:eastAsia="굴림" w:hAnsi="Verdana" w:cs="굴림"/>
-                <w:b/>
-                <w:bCs/>
-                <w:color w:val="000000"/>
-                <w:kern w:val="0"/>
-                <w:sz w:val="16"/>
-                <w:szCs w:val="16"/>
-              </w:rPr>
-              <w:t>伊利</w:t>
+                <w:b/>
+                <w:color w:val="000000"/>
+                <w:kern w:val="0"/>
+                <w:sz w:val="16"/>
+                <w:szCs w:val="16"/>
+              </w:rPr>
+            </w:pPr>
+            <w:r>
+              <w:rPr>
+                <w:rFonts w:ascii="Verdana" w:eastAsia="굴림" w:hAnsi="Verdana" w:cs="굴림"/>
+                <w:color w:val="000000"/>
+                <w:kern w:val="0"/>
+                <w:sz w:val="16"/>
+                <w:szCs w:val="16"/>
+              </w:rPr>
+              <w:t>University of New Mexico</w:t>
+            </w:r>
+            <w:r>
+              <w:rPr>
+                <w:rFonts w:ascii="Verdana" w:eastAsia="굴림" w:hAnsi="Verdana" w:cs="굴림"/>
+                <w:color w:val="000000"/>
+                <w:kern w:val="0"/>
+                <w:sz w:val="16"/>
+                <w:szCs w:val="16"/>
+              </w:rPr>
+              <w:t>新墨西哥大</w:t>
             </w:r>
             <w:r>
               <w:rPr>
                 <w:rFonts w:ascii="새굴림" w:eastAsia="새굴림" w:hAnsi="새굴림" w:cs="새굴림"/>
-                <w:b/>
-                <w:bCs/>
-                <w:color w:val="000000"/>
-                <w:kern w:val="0"/>
-                <w:sz w:val="16"/>
-                <w:szCs w:val="16"/>
-              </w:rPr>
-              <w:t>诺</w:t>
-            </w:r>
-            <w:r>
-              <w:rPr>
-                <w:rFonts w:ascii="굴림" w:eastAsia="굴림" w:hAnsi="굴림" w:cs="굴림"/>
-                <w:b/>
-                <w:bCs/>
-                <w:color w:val="000000"/>
-                <w:kern w:val="0"/>
-                <w:sz w:val="16"/>
-                <w:szCs w:val="16"/>
-              </w:rPr>
-              <w:t>大</w:t>
-            </w:r>
-            <w:r>
-              <w:rPr>
-                <w:rFonts w:ascii="새굴림" w:eastAsia="새굴림" w:hAnsi="새굴림" w:cs="새굴림"/>
-                <w:b/>
-                <w:bCs/>
                 <w:color w:val="000000"/>
                 <w:kern w:val="0"/>
                 <w:sz w:val="16"/>
                 <w:szCs w:val="16"/>
               </w:rPr>
               <w:t>学</w:t>
-            </w:r>
-            <w:r>
-              <w:rPr>
-                <w:rFonts w:ascii="굴림" w:eastAsia="굴림" w:hAnsi="굴림" w:cs="굴림"/>
-                <w:b/>
-                <w:bCs/>
-                <w:color w:val="000000"/>
-                <w:kern w:val="0"/>
-                <w:sz w:val="16"/>
-                <w:szCs w:val="16"/>
-              </w:rPr>
-              <w:t>芝加哥校</w:t>
-            </w:r>
-            <w:r>
-              <w:rPr>
-                <w:rFonts w:ascii="새굴림" w:eastAsia="새굴림" w:hAnsi="새굴림" w:cs="새굴림"/>
-                <w:b/>
-                <w:bCs/>
-                <w:color w:val="000000"/>
-                <w:kern w:val="0"/>
-                <w:sz w:val="16"/>
-                <w:szCs w:val="16"/>
-              </w:rPr>
-              <w:t>区</w:t>
             </w:r>
           </w:p>
         </w:tc>
@@ -2860,7 +2904,7 @@
         </w:trPr>
         <w:tc>
           <w:tcPr>
-            <w:tcW w:w="924" w:type="dxa"/>
+            <w:tcW w:w="884" w:type="dxa"/>
             <w:tcBorders>
               <w:top w:val="outset" w:sz="6" w:space="0" w:color="auto"/>
               <w:left w:val="outset" w:sz="6" w:space="0" w:color="auto"/>
@@ -2920,42 +2964,33 @@
               <w:jc w:val="left"/>
               <w:rPr>
                 <w:rFonts w:ascii="Verdana" w:eastAsia="굴림" w:hAnsi="Verdana" w:cs="굴림"/>
-                <w:b/>
-                <w:color w:val="000000"/>
-                <w:kern w:val="0"/>
-                <w:sz w:val="16"/>
-                <w:szCs w:val="16"/>
-              </w:rPr>
-            </w:pPr>
-            <w:r>
-              <w:rPr>
-                <w:rFonts w:ascii="Verdana" w:eastAsia="굴림" w:hAnsi="Verdana" w:cs="굴림"/>
-                <w:color w:val="000000"/>
-                <w:kern w:val="0"/>
-                <w:sz w:val="16"/>
-                <w:szCs w:val="16"/>
-              </w:rPr>
-              <w:t>University of New Mexico</w:t>
-            </w:r>
-            <w:r>
-              <w:rPr>
-                <w:rFonts w:ascii="Verdana" w:eastAsia="굴림" w:hAnsi="Verdana" w:cs="굴림"/>
-                <w:color w:val="000000"/>
-                <w:kern w:val="0"/>
-                <w:sz w:val="16"/>
-                <w:szCs w:val="16"/>
-              </w:rPr>
-              <w:t>新墨西哥大</w:t>
-            </w:r>
-            <w:r>
-              <w:rPr>
-                <w:rFonts w:ascii="새굴림" w:eastAsia="새굴림" w:hAnsi="새굴림" w:cs="새굴림"/>
-                <w:color w:val="000000"/>
-                <w:kern w:val="0"/>
-                <w:sz w:val="16"/>
-                <w:szCs w:val="16"/>
-              </w:rPr>
-              <w:t>学</w:t>
+                <w:color w:val="000000"/>
+                <w:kern w:val="0"/>
+                <w:sz w:val="16"/>
+                <w:szCs w:val="16"/>
+              </w:rPr>
+            </w:pPr>
+            <w:r>
+              <w:rPr>
+                <w:rFonts w:ascii="Verdana" w:eastAsia="굴림" w:hAnsi="Verdana" w:cs="굴림"/>
+                <w:b/>
+                <w:color w:val="FF0000"/>
+                <w:kern w:val="0"/>
+                <w:sz w:val="16"/>
+                <w:szCs w:val="16"/>
+              </w:rPr>
+              <w:t>Worcester Polytechnic Institute</w:t>
+            </w:r>
+            <w:r>
+              <w:rPr>
+                <w:rFonts w:ascii="Verdana" w:eastAsia="굴림" w:hAnsi="Verdana" w:cs="굴림"/>
+                <w:b/>
+                <w:color w:val="FF0000"/>
+                <w:kern w:val="0"/>
+                <w:sz w:val="16"/>
+                <w:szCs w:val="16"/>
+              </w:rPr>
+              <w:t>伍斯特理工学院</w:t>
             </w:r>
           </w:p>
         </w:tc>
@@ -2967,7 +3002,7 @@
         </w:trPr>
         <w:tc>
           <w:tcPr>
-            <w:tcW w:w="924" w:type="dxa"/>
+            <w:tcW w:w="884" w:type="dxa"/>
             <w:tcBorders>
               <w:top w:val="outset" w:sz="6" w:space="0" w:color="auto"/>
               <w:left w:val="outset" w:sz="6" w:space="0" w:color="auto"/>
@@ -3001,7 +3036,7 @@
                 <w:sz w:val="16"/>
                 <w:szCs w:val="16"/>
               </w:rPr>
-              <w:t>67</w:t>
+              <w:t>72</w:t>
             </w:r>
           </w:p>
         </w:tc>
@@ -3036,24 +3071,52 @@
             <w:r>
               <w:rPr>
                 <w:rFonts w:ascii="Verdana" w:eastAsia="굴림" w:hAnsi="Verdana" w:cs="굴림"/>
-                <w:b/>
-                <w:color w:val="FF0000"/>
-                <w:kern w:val="0"/>
-                <w:sz w:val="16"/>
-                <w:szCs w:val="16"/>
-              </w:rPr>
-              <w:t>Worcester Polytechnic Institute</w:t>
-            </w:r>
-            <w:r>
-              <w:rPr>
-                <w:rFonts w:ascii="Verdana" w:eastAsia="굴림" w:hAnsi="Verdana" w:cs="굴림"/>
-                <w:b/>
-                <w:color w:val="FF0000"/>
-                <w:kern w:val="0"/>
-                <w:sz w:val="16"/>
-                <w:szCs w:val="16"/>
-              </w:rPr>
-              <w:t>伍斯特理工学院</w:t>
+                <w:color w:val="000000"/>
+                <w:kern w:val="0"/>
+                <w:sz w:val="16"/>
+                <w:szCs w:val="16"/>
+              </w:rPr>
+              <w:t>Missouri University of Science&amp; Technology</w:t>
+            </w:r>
+            <w:r>
+              <w:rPr>
+                <w:rFonts w:ascii="Verdana" w:eastAsia="굴림" w:hAnsi="Verdana" w:cs="굴림"/>
+                <w:color w:val="000000"/>
+                <w:kern w:val="0"/>
+                <w:sz w:val="16"/>
+                <w:szCs w:val="16"/>
+              </w:rPr>
+              <w:t>密</w:t>
+            </w:r>
+            <w:r>
+              <w:rPr>
+                <w:rFonts w:ascii="새굴림" w:eastAsia="새굴림" w:hAnsi="새굴림" w:cs="새굴림"/>
+                <w:color w:val="000000"/>
+                <w:kern w:val="0"/>
+                <w:sz w:val="16"/>
+                <w:szCs w:val="16"/>
+              </w:rPr>
+              <w:t>苏</w:t>
+            </w:r>
+            <w:r>
+              <w:rPr>
+                <w:rFonts w:ascii="굴림" w:eastAsia="굴림" w:hAnsi="굴림" w:cs="굴림"/>
+                <w:color w:val="000000"/>
+                <w:kern w:val="0"/>
+                <w:sz w:val="16"/>
+                <w:szCs w:val="16"/>
+              </w:rPr>
+              <w:t>里科技大</w:t>
+            </w:r>
+            <w:r>
+              <w:rPr>
+                <w:rFonts w:ascii="새굴림" w:eastAsia="새굴림" w:hAnsi="새굴림" w:cs="새굴림"/>
+                <w:color w:val="000000"/>
+                <w:kern w:val="0"/>
+                <w:sz w:val="16"/>
+                <w:szCs w:val="16"/>
+              </w:rPr>
+              <w:t>学</w:t>
             </w:r>
           </w:p>
         </w:tc>
@@ -3065,7 +3128,7 @@
         </w:trPr>
         <w:tc>
           <w:tcPr>
-            <w:tcW w:w="924" w:type="dxa"/>
+            <w:tcW w:w="884" w:type="dxa"/>
             <w:tcBorders>
               <w:top w:val="outset" w:sz="6" w:space="0" w:color="auto"/>
               <w:left w:val="outset" w:sz="6" w:space="0" w:color="auto"/>
@@ -3139,17 +3202,17 @@
                 <w:sz w:val="16"/>
                 <w:szCs w:val="16"/>
               </w:rPr>
-              <w:t>Missouri University of Science&amp; Technology</w:t>
-            </w:r>
-            <w:r>
-              <w:rPr>
-                <w:rFonts w:ascii="Verdana" w:eastAsia="굴림" w:hAnsi="Verdana" w:cs="굴림"/>
-                <w:color w:val="000000"/>
-                <w:kern w:val="0"/>
-                <w:sz w:val="16"/>
-                <w:szCs w:val="16"/>
-              </w:rPr>
-              <w:t>密</w:t>
+              <w:t>New Jersey Institute of Technology</w:t>
+            </w:r>
+            <w:r>
+              <w:rPr>
+                <w:rFonts w:ascii="Verdana" w:eastAsia="굴림" w:hAnsi="Verdana" w:cs="굴림"/>
+                <w:color w:val="000000"/>
+                <w:kern w:val="0"/>
+                <w:sz w:val="16"/>
+                <w:szCs w:val="16"/>
+              </w:rPr>
+              <w:t>新</w:t>
             </w:r>
             <w:r>
               <w:rPr>
@@ -3159,7 +3222,7 @@
                 <w:sz w:val="16"/>
                 <w:szCs w:val="16"/>
               </w:rPr>
-              <w:t>苏</w:t>
+              <w:t>泽</w:t>
             </w:r>
             <w:r>
               <w:rPr>
@@ -3169,7 +3232,7 @@
                 <w:sz w:val="16"/>
                 <w:szCs w:val="16"/>
               </w:rPr>
-              <w:t>里科技大</w:t>
+              <w:t>西理工</w:t>
             </w:r>
             <w:r>
               <w:rPr>
@@ -3180,6 +3243,16 @@
                 <w:szCs w:val="16"/>
               </w:rPr>
               <w:t>学</w:t>
+            </w:r>
+            <w:r>
+              <w:rPr>
+                <w:rFonts w:ascii="Verdana" w:eastAsia="굴림" w:hAnsi="Verdana" w:cs="굴림"/>
+                <w:color w:val="000000"/>
+                <w:kern w:val="0"/>
+                <w:sz w:val="16"/>
+                <w:szCs w:val="16"/>
+              </w:rPr>
+              <w:t>院</w:t>
             </w:r>
           </w:p>
         </w:tc>
@@ -3191,7 +3264,7 @@
         </w:trPr>
         <w:tc>
           <w:tcPr>
-            <w:tcW w:w="924" w:type="dxa"/>
+            <w:tcW w:w="884" w:type="dxa"/>
             <w:tcBorders>
               <w:top w:val="outset" w:sz="6" w:space="0" w:color="auto"/>
               <w:left w:val="outset" w:sz="6" w:space="0" w:color="auto"/>
@@ -3260,46 +3333,59 @@
             <w:r>
               <w:rPr>
                 <w:rFonts w:ascii="Verdana" w:eastAsia="굴림" w:hAnsi="Verdana" w:cs="굴림"/>
-                <w:color w:val="000000"/>
-                <w:kern w:val="0"/>
-                <w:sz w:val="16"/>
-                <w:szCs w:val="16"/>
-              </w:rPr>
-              <w:t>New Jersey Institute of Technology</w:t>
-            </w:r>
-            <w:r>
-              <w:rPr>
-                <w:rFonts w:ascii="Verdana" w:eastAsia="굴림" w:hAnsi="Verdana" w:cs="굴림"/>
-                <w:color w:val="000000"/>
-                <w:kern w:val="0"/>
-                <w:sz w:val="16"/>
-                <w:szCs w:val="16"/>
-              </w:rPr>
-              <w:t>新</w:t>
+                <w:b/>
+                <w:bCs/>
+                <w:color w:val="000000"/>
+                <w:kern w:val="0"/>
+                <w:sz w:val="16"/>
+                <w:szCs w:val="16"/>
+              </w:rPr>
+              <w:t>Texas Tech University(</w:t>
+            </w:r>
+            <w:proofErr w:type="spellStart"/>
+            <w:r>
+              <w:rPr>
+                <w:rFonts w:ascii="Verdana" w:eastAsia="굴림" w:hAnsi="Verdana" w:cs="굴림"/>
+                <w:b/>
+                <w:bCs/>
+                <w:color w:val="000000"/>
+                <w:kern w:val="0"/>
+                <w:sz w:val="16"/>
+                <w:szCs w:val="16"/>
+              </w:rPr>
+              <w:t>Whitacre</w:t>
+            </w:r>
+            <w:proofErr w:type="spellEnd"/>
+            <w:r>
+              <w:rPr>
+                <w:rFonts w:ascii="Verdana" w:eastAsia="굴림" w:hAnsi="Verdana" w:cs="굴림"/>
+                <w:b/>
+                <w:bCs/>
+                <w:color w:val="000000"/>
+                <w:kern w:val="0"/>
+                <w:sz w:val="16"/>
+                <w:szCs w:val="16"/>
+              </w:rPr>
+              <w:t xml:space="preserve">) </w:t>
+            </w:r>
+            <w:proofErr w:type="spellStart"/>
+            <w:r>
+              <w:rPr>
+                <w:rFonts w:ascii="Verdana" w:eastAsia="굴림" w:hAnsi="Verdana" w:cs="굴림"/>
+                <w:b/>
+                <w:bCs/>
+                <w:color w:val="000000"/>
+                <w:kern w:val="0"/>
+                <w:sz w:val="16"/>
+                <w:szCs w:val="16"/>
+              </w:rPr>
+              <w:t>德州理工大</w:t>
             </w:r>
             <w:r>
               <w:rPr>
                 <w:rFonts w:ascii="새굴림" w:eastAsia="새굴림" w:hAnsi="새굴림" w:cs="새굴림"/>
-                <w:color w:val="000000"/>
-                <w:kern w:val="0"/>
-                <w:sz w:val="16"/>
-                <w:szCs w:val="16"/>
-              </w:rPr>
-              <w:t>泽</w:t>
-            </w:r>
-            <w:r>
-              <w:rPr>
-                <w:rFonts w:ascii="굴림" w:eastAsia="굴림" w:hAnsi="굴림" w:cs="굴림"/>
-                <w:color w:val="000000"/>
-                <w:kern w:val="0"/>
-                <w:sz w:val="16"/>
-                <w:szCs w:val="16"/>
-              </w:rPr>
-              <w:t>西理工</w:t>
-            </w:r>
-            <w:r>
-              <w:rPr>
-                <w:rFonts w:ascii="새굴림" w:eastAsia="새굴림" w:hAnsi="새굴림" w:cs="새굴림"/>
+                <w:b/>
+                <w:bCs/>
                 <w:color w:val="000000"/>
                 <w:kern w:val="0"/>
                 <w:sz w:val="16"/>
@@ -3307,16 +3393,7 @@
               </w:rPr>
               <w:t>学</w:t>
             </w:r>
-            <w:r>
-              <w:rPr>
-                <w:rFonts w:ascii="Verdana" w:eastAsia="굴림" w:hAnsi="Verdana" w:cs="굴림"/>
-                <w:color w:val="000000"/>
-                <w:kern w:val="0"/>
-                <w:sz w:val="16"/>
-                <w:szCs w:val="16"/>
-              </w:rPr>
-              <w:t>院</w:t>
-            </w:r>
+            <w:proofErr w:type="spellEnd"/>
           </w:p>
         </w:tc>
       </w:tr>
@@ -3327,7 +3404,7 @@
         </w:trPr>
         <w:tc>
           <w:tcPr>
-            <w:tcW w:w="924" w:type="dxa"/>
+            <w:tcW w:w="884" w:type="dxa"/>
             <w:tcBorders>
               <w:top w:val="outset" w:sz="6" w:space="0" w:color="auto"/>
               <w:left w:val="outset" w:sz="6" w:space="0" w:color="auto"/>
@@ -3396,58 +3473,26 @@
             <w:r>
               <w:rPr>
                 <w:rFonts w:ascii="Verdana" w:eastAsia="굴림" w:hAnsi="Verdana" w:cs="굴림"/>
-                <w:b/>
-                <w:bCs/>
-                <w:color w:val="000000"/>
-                <w:kern w:val="0"/>
-                <w:sz w:val="16"/>
-                <w:szCs w:val="16"/>
-              </w:rPr>
-              <w:t>Texas Tech University(</w:t>
-            </w:r>
-            <w:proofErr w:type="spellStart"/>
-            <w:r>
-              <w:rPr>
-                <w:rFonts w:ascii="Verdana" w:eastAsia="굴림" w:hAnsi="Verdana" w:cs="굴림"/>
-                <w:b/>
-                <w:bCs/>
-                <w:color w:val="000000"/>
-                <w:kern w:val="0"/>
-                <w:sz w:val="16"/>
-                <w:szCs w:val="16"/>
-              </w:rPr>
-              <w:t>Whitacre</w:t>
-            </w:r>
-            <w:proofErr w:type="spellEnd"/>
-            <w:r>
-              <w:rPr>
-                <w:rFonts w:ascii="Verdana" w:eastAsia="굴림" w:hAnsi="Verdana" w:cs="굴림"/>
-                <w:b/>
-                <w:bCs/>
-                <w:color w:val="000000"/>
-                <w:kern w:val="0"/>
-                <w:sz w:val="16"/>
-                <w:szCs w:val="16"/>
-              </w:rPr>
-              <w:t xml:space="preserve">) </w:t>
-            </w:r>
-            <w:r>
-              <w:rPr>
-                <w:rFonts w:ascii="Verdana" w:eastAsia="굴림" w:hAnsi="Verdana" w:cs="굴림"/>
-                <w:b/>
-                <w:bCs/>
-                <w:color w:val="000000"/>
-                <w:kern w:val="0"/>
-                <w:sz w:val="16"/>
-                <w:szCs w:val="16"/>
-              </w:rPr>
-              <w:t>德州理工大</w:t>
+                <w:color w:val="000000"/>
+                <w:kern w:val="0"/>
+                <w:sz w:val="16"/>
+                <w:szCs w:val="16"/>
+              </w:rPr>
+              <w:t>University of Cincinnati</w:t>
+            </w:r>
+            <w:r>
+              <w:rPr>
+                <w:rFonts w:ascii="Verdana" w:eastAsia="굴림" w:hAnsi="Verdana" w:cs="굴림"/>
+                <w:color w:val="000000"/>
+                <w:kern w:val="0"/>
+                <w:sz w:val="16"/>
+                <w:szCs w:val="16"/>
+              </w:rPr>
+              <w:t>辛辛那提大</w:t>
             </w:r>
             <w:r>
               <w:rPr>
                 <w:rFonts w:ascii="새굴림" w:eastAsia="새굴림" w:hAnsi="새굴림" w:cs="새굴림"/>
-                <w:b/>
-                <w:bCs/>
                 <w:color w:val="000000"/>
                 <w:kern w:val="0"/>
                 <w:sz w:val="16"/>
@@ -3465,7 +3510,7 @@
         </w:trPr>
         <w:tc>
           <w:tcPr>
-            <w:tcW w:w="924" w:type="dxa"/>
+            <w:tcW w:w="884" w:type="dxa"/>
             <w:tcBorders>
               <w:top w:val="outset" w:sz="6" w:space="0" w:color="auto"/>
               <w:left w:val="outset" w:sz="6" w:space="0" w:color="auto"/>
@@ -3539,17 +3584,37 @@
                 <w:sz w:val="16"/>
                 <w:szCs w:val="16"/>
               </w:rPr>
-              <w:t>University of Cincinnati</w:t>
-            </w:r>
-            <w:r>
-              <w:rPr>
-                <w:rFonts w:ascii="Verdana" w:eastAsia="굴림" w:hAnsi="Verdana" w:cs="굴림"/>
-                <w:color w:val="000000"/>
-                <w:kern w:val="0"/>
-                <w:sz w:val="16"/>
-                <w:szCs w:val="16"/>
-              </w:rPr>
-              <w:t>辛辛那提大</w:t>
+              <w:t>The University of Kansas</w:t>
+            </w:r>
+            <w:r>
+              <w:rPr>
+                <w:rFonts w:ascii="Verdana" w:eastAsia="굴림" w:hAnsi="Verdana" w:cs="굴림"/>
+                <w:color w:val="000000"/>
+                <w:kern w:val="0"/>
+                <w:sz w:val="16"/>
+                <w:szCs w:val="16"/>
+              </w:rPr>
+              <w:t>堪</w:t>
+            </w:r>
+            <w:r>
+              <w:rPr>
+                <w:rFonts w:ascii="새굴림" w:eastAsia="새굴림" w:hAnsi="새굴림" w:cs="새굴림"/>
+                <w:color w:val="000000"/>
+                <w:kern w:val="0"/>
+                <w:sz w:val="16"/>
+                <w:szCs w:val="16"/>
+              </w:rPr>
+              <w:t>萨</w:t>
+            </w:r>
+            <w:r>
+              <w:rPr>
+                <w:rFonts w:ascii="굴림" w:eastAsia="굴림" w:hAnsi="굴림" w:cs="굴림"/>
+                <w:color w:val="000000"/>
+                <w:kern w:val="0"/>
+                <w:sz w:val="16"/>
+                <w:szCs w:val="16"/>
+              </w:rPr>
+              <w:t>斯大</w:t>
             </w:r>
             <w:r>
               <w:rPr>
@@ -3571,7 +3636,7 @@
         </w:trPr>
         <w:tc>
           <w:tcPr>
-            <w:tcW w:w="924" w:type="dxa"/>
+            <w:tcW w:w="884" w:type="dxa"/>
             <w:tcBorders>
               <w:top w:val="outset" w:sz="6" w:space="0" w:color="auto"/>
               <w:left w:val="outset" w:sz="6" w:space="0" w:color="auto"/>
@@ -3645,17 +3710,17 @@
                 <w:sz w:val="16"/>
                 <w:szCs w:val="16"/>
               </w:rPr>
-              <w:t>The University of Kansas</w:t>
-            </w:r>
-            <w:r>
-              <w:rPr>
-                <w:rFonts w:ascii="Verdana" w:eastAsia="굴림" w:hAnsi="Verdana" w:cs="굴림"/>
-                <w:color w:val="000000"/>
-                <w:kern w:val="0"/>
-                <w:sz w:val="16"/>
-                <w:szCs w:val="16"/>
-              </w:rPr>
-              <w:t>堪</w:t>
+              <w:t>University of Maryland--Baltimore County</w:t>
+            </w:r>
+            <w:r>
+              <w:rPr>
+                <w:rFonts w:ascii="Verdana" w:eastAsia="굴림" w:hAnsi="Verdana" w:cs="굴림"/>
+                <w:color w:val="000000"/>
+                <w:kern w:val="0"/>
+                <w:sz w:val="16"/>
+                <w:szCs w:val="16"/>
+              </w:rPr>
+              <w:t>巴尔的摩郡</w:t>
             </w:r>
             <w:r>
               <w:rPr>
@@ -3665,7 +3730,7 @@
                 <w:sz w:val="16"/>
                 <w:szCs w:val="16"/>
               </w:rPr>
-              <w:t>萨</w:t>
+              <w:t>马</w:t>
             </w:r>
             <w:r>
               <w:rPr>
@@ -3675,7 +3740,27 @@
                 <w:sz w:val="16"/>
                 <w:szCs w:val="16"/>
               </w:rPr>
-              <w:t>斯大</w:t>
+              <w:t>里</w:t>
+            </w:r>
+            <w:r>
+              <w:rPr>
+                <w:rFonts w:ascii="새굴림" w:eastAsia="새굴림" w:hAnsi="새굴림" w:cs="새굴림"/>
+                <w:color w:val="000000"/>
+                <w:kern w:val="0"/>
+                <w:sz w:val="16"/>
+                <w:szCs w:val="16"/>
+              </w:rPr>
+              <w:t>兰</w:t>
+            </w:r>
+            <w:r>
+              <w:rPr>
+                <w:rFonts w:ascii="굴림" w:eastAsia="굴림" w:hAnsi="굴림" w:cs="굴림"/>
+                <w:color w:val="000000"/>
+                <w:kern w:val="0"/>
+                <w:sz w:val="16"/>
+                <w:szCs w:val="16"/>
+              </w:rPr>
+              <w:t>大</w:t>
             </w:r>
             <w:r>
               <w:rPr>
@@ -3697,7 +3782,7 @@
         </w:trPr>
         <w:tc>
           <w:tcPr>
-            <w:tcW w:w="924" w:type="dxa"/>
+            <w:tcW w:w="884" w:type="dxa"/>
             <w:tcBorders>
               <w:top w:val="outset" w:sz="6" w:space="0" w:color="auto"/>
               <w:left w:val="outset" w:sz="6" w:space="0" w:color="auto"/>
@@ -3731,7 +3816,7 @@
                 <w:sz w:val="16"/>
                 <w:szCs w:val="16"/>
               </w:rPr>
-              <w:t>72</w:t>
+              <w:t>78</w:t>
             </w:r>
           </w:p>
         </w:tc>
@@ -3766,72 +3851,92 @@
             <w:r>
               <w:rPr>
                 <w:rFonts w:ascii="Verdana" w:eastAsia="굴림" w:hAnsi="Verdana" w:cs="굴림"/>
-                <w:color w:val="000000"/>
-                <w:kern w:val="0"/>
-                <w:sz w:val="16"/>
-                <w:szCs w:val="16"/>
-              </w:rPr>
-              <w:t>University of Maryland--Baltimore County</w:t>
-            </w:r>
-            <w:r>
-              <w:rPr>
-                <w:rFonts w:ascii="Verdana" w:eastAsia="굴림" w:hAnsi="Verdana" w:cs="굴림"/>
-                <w:color w:val="000000"/>
-                <w:kern w:val="0"/>
-                <w:sz w:val="16"/>
-                <w:szCs w:val="16"/>
-              </w:rPr>
-              <w:t>巴尔的摩郡</w:t>
+                <w:b/>
+                <w:color w:val="FF0000"/>
+                <w:kern w:val="0"/>
+                <w:sz w:val="16"/>
+                <w:szCs w:val="16"/>
+              </w:rPr>
+              <w:t>Illinois Institute of Technology</w:t>
+            </w:r>
+            <w:r>
+              <w:rPr>
+                <w:rFonts w:ascii="Verdana" w:eastAsia="굴림" w:hAnsi="Verdana" w:cs="굴림"/>
+                <w:b/>
+                <w:color w:val="FF0000"/>
+                <w:kern w:val="0"/>
+                <w:sz w:val="16"/>
+                <w:szCs w:val="16"/>
+              </w:rPr>
+              <w:t>伊利</w:t>
             </w:r>
             <w:r>
               <w:rPr>
                 <w:rFonts w:ascii="새굴림" w:eastAsia="새굴림" w:hAnsi="새굴림" w:cs="새굴림"/>
-                <w:color w:val="000000"/>
-                <w:kern w:val="0"/>
-                <w:sz w:val="16"/>
-                <w:szCs w:val="16"/>
-              </w:rPr>
-              <w:t>马</w:t>
+                <w:b/>
+                <w:color w:val="FF0000"/>
+                <w:kern w:val="0"/>
+                <w:sz w:val="16"/>
+                <w:szCs w:val="16"/>
+              </w:rPr>
+              <w:t>诺</w:t>
             </w:r>
             <w:r>
               <w:rPr>
                 <w:rFonts w:ascii="굴림" w:eastAsia="굴림" w:hAnsi="굴림" w:cs="굴림"/>
-                <w:color w:val="000000"/>
-                <w:kern w:val="0"/>
-                <w:sz w:val="16"/>
-                <w:szCs w:val="16"/>
-              </w:rPr>
-              <w:t>里</w:t>
+                <w:b/>
+                <w:color w:val="FF0000"/>
+                <w:kern w:val="0"/>
+                <w:sz w:val="16"/>
+                <w:szCs w:val="16"/>
+              </w:rPr>
+              <w:t>理工大</w:t>
             </w:r>
             <w:r>
               <w:rPr>
                 <w:rFonts w:ascii="새굴림" w:eastAsia="새굴림" w:hAnsi="새굴림" w:cs="새굴림"/>
-                <w:color w:val="000000"/>
-                <w:kern w:val="0"/>
-                <w:sz w:val="16"/>
-                <w:szCs w:val="16"/>
-              </w:rPr>
-              <w:t>兰</w:t>
-            </w:r>
-            <w:r>
-              <w:rPr>
-                <w:rFonts w:ascii="굴림" w:eastAsia="굴림" w:hAnsi="굴림" w:cs="굴림"/>
-                <w:color w:val="000000"/>
-                <w:kern w:val="0"/>
-                <w:sz w:val="16"/>
-                <w:szCs w:val="16"/>
-              </w:rPr>
-              <w:t>大</w:t>
-            </w:r>
-            <w:r>
-              <w:rPr>
-                <w:rFonts w:ascii="새굴림" w:eastAsia="새굴림" w:hAnsi="새굴림" w:cs="새굴림"/>
-                <w:color w:val="000000"/>
+                <w:b/>
+                <w:color w:val="FF0000"/>
                 <w:kern w:val="0"/>
                 <w:sz w:val="16"/>
                 <w:szCs w:val="16"/>
               </w:rPr>
               <w:t>学</w:t>
+            </w:r>
+            <w:r>
+              <w:rPr>
+                <w:rFonts w:ascii="Verdana" w:eastAsia="굴림" w:hAnsi="Verdana" w:cs="굴림"/>
+                <w:b/>
+                <w:color w:val="FF0000"/>
+                <w:kern w:val="0"/>
+                <w:sz w:val="16"/>
+                <w:szCs w:val="16"/>
+              </w:rPr>
+              <w:t>(</w:t>
+            </w:r>
+            <w:proofErr w:type="spellStart"/>
+            <w:r>
+              <w:rPr>
+                <w:rFonts w:ascii="Verdana" w:eastAsia="굴림" w:hAnsi="Verdana" w:cs="굴림"/>
+                <w:b/>
+                <w:color w:val="FF0000"/>
+                <w:kern w:val="0"/>
+                <w:sz w:val="16"/>
+                <w:szCs w:val="16"/>
+              </w:rPr>
+              <w:t>Armour</w:t>
+            </w:r>
+            <w:proofErr w:type="spellEnd"/>
+            <w:r>
+              <w:rPr>
+                <w:rFonts w:ascii="Verdana" w:eastAsia="굴림" w:hAnsi="Verdana" w:cs="굴림"/>
+                <w:b/>
+                <w:color w:val="FF0000"/>
+                <w:kern w:val="0"/>
+                <w:sz w:val="16"/>
+                <w:szCs w:val="16"/>
+              </w:rPr>
+              <w:t>)</w:t>
             </w:r>
           </w:p>
         </w:tc>
@@ -3843,42 +3948,31 @@
         </w:trPr>
         <w:tc>
           <w:tcPr>
-            <w:tcW w:w="924" w:type="dxa"/>
-            <w:tcBorders>
-              <w:top w:val="outset" w:sz="6" w:space="0" w:color="auto"/>
-              <w:left w:val="outset" w:sz="6" w:space="0" w:color="auto"/>
-              <w:bottom w:val="outset" w:sz="6" w:space="0" w:color="auto"/>
-              <w:right w:val="outset" w:sz="6" w:space="0" w:color="auto"/>
-            </w:tcBorders>
-            <w:shd w:val="clear" w:color="auto" w:fill="FFFFFF"/>
-            <w:hideMark/>
-          </w:tcPr>
-          <w:p>
-            <w:pPr>
-              <w:widowControl/>
-              <w:wordWrap/>
-              <w:autoSpaceDE/>
-              <w:autoSpaceDN/>
-              <w:spacing w:after="0" w:line="390" w:lineRule="atLeast"/>
-              <w:jc w:val="left"/>
-              <w:rPr>
-                <w:rFonts w:ascii="Verdana" w:eastAsia="굴림" w:hAnsi="Verdana" w:cs="굴림"/>
-                <w:color w:val="000000"/>
-                <w:kern w:val="0"/>
-                <w:sz w:val="16"/>
-                <w:szCs w:val="16"/>
-              </w:rPr>
-            </w:pPr>
-            <w:r>
-              <w:rPr>
-                <w:rFonts w:ascii="Verdana" w:eastAsia="굴림" w:hAnsi="Verdana" w:cs="굴림"/>
-                <w:color w:val="000000"/>
-                <w:kern w:val="0"/>
-                <w:sz w:val="16"/>
-                <w:szCs w:val="16"/>
-              </w:rPr>
-              <w:t>78</w:t>
-            </w:r>
+            <w:tcW w:w="884" w:type="dxa"/>
+            <w:tcBorders>
+              <w:top w:val="outset" w:sz="6" w:space="0" w:color="auto"/>
+              <w:left w:val="outset" w:sz="6" w:space="0" w:color="auto"/>
+              <w:bottom w:val="outset" w:sz="6" w:space="0" w:color="auto"/>
+              <w:right w:val="outset" w:sz="6" w:space="0" w:color="auto"/>
+            </w:tcBorders>
+            <w:shd w:val="clear" w:color="auto" w:fill="FFFFFF"/>
+          </w:tcPr>
+          <w:p>
+            <w:pPr>
+              <w:widowControl/>
+              <w:wordWrap/>
+              <w:autoSpaceDE/>
+              <w:autoSpaceDN/>
+              <w:spacing w:after="0" w:line="390" w:lineRule="atLeast"/>
+              <w:jc w:val="left"/>
+              <w:rPr>
+                <w:rFonts w:ascii="Verdana" w:eastAsia="굴림" w:hAnsi="Verdana" w:cs="굴림"/>
+                <w:color w:val="000000"/>
+                <w:kern w:val="0"/>
+                <w:sz w:val="16"/>
+                <w:szCs w:val="16"/>
+              </w:rPr>
+            </w:pPr>
           </w:p>
         </w:tc>
         <w:tc>
@@ -3891,114 +3985,23 @@
               <w:right w:val="outset" w:sz="6" w:space="0" w:color="auto"/>
             </w:tcBorders>
             <w:shd w:val="clear" w:color="auto" w:fill="FFFFFF"/>
-            <w:hideMark/>
-          </w:tcPr>
-          <w:p>
-            <w:pPr>
-              <w:widowControl/>
-              <w:wordWrap/>
-              <w:autoSpaceDE/>
-              <w:autoSpaceDN/>
-              <w:spacing w:after="0" w:line="390" w:lineRule="atLeast"/>
-              <w:jc w:val="left"/>
-              <w:rPr>
-                <w:rFonts w:ascii="Verdana" w:eastAsia="굴림" w:hAnsi="Verdana" w:cs="굴림"/>
-                <w:color w:val="000000"/>
-                <w:kern w:val="0"/>
-                <w:sz w:val="16"/>
-                <w:szCs w:val="16"/>
-              </w:rPr>
-            </w:pPr>
-            <w:r>
-              <w:rPr>
-                <w:rFonts w:ascii="Verdana" w:eastAsia="굴림" w:hAnsi="Verdana" w:cs="굴림"/>
-                <w:b/>
-                <w:color w:val="FF0000"/>
-                <w:kern w:val="0"/>
-                <w:sz w:val="16"/>
-                <w:szCs w:val="16"/>
-              </w:rPr>
-              <w:t>Illinois Institute of Technology</w:t>
-            </w:r>
-            <w:r>
-              <w:rPr>
-                <w:rFonts w:ascii="Verdana" w:eastAsia="굴림" w:hAnsi="Verdana" w:cs="굴림"/>
-                <w:b/>
-                <w:color w:val="FF0000"/>
-                <w:kern w:val="0"/>
-                <w:sz w:val="16"/>
-                <w:szCs w:val="16"/>
-              </w:rPr>
-              <w:t>伊利</w:t>
-            </w:r>
-            <w:r>
-              <w:rPr>
-                <w:rFonts w:ascii="새굴림" w:eastAsia="새굴림" w:hAnsi="새굴림" w:cs="새굴림"/>
-                <w:b/>
-                <w:color w:val="FF0000"/>
-                <w:kern w:val="0"/>
-                <w:sz w:val="16"/>
-                <w:szCs w:val="16"/>
-              </w:rPr>
-              <w:t>诺</w:t>
-            </w:r>
-            <w:r>
-              <w:rPr>
-                <w:rFonts w:ascii="굴림" w:eastAsia="굴림" w:hAnsi="굴림" w:cs="굴림"/>
-                <w:b/>
-                <w:color w:val="FF0000"/>
-                <w:kern w:val="0"/>
-                <w:sz w:val="16"/>
-                <w:szCs w:val="16"/>
-              </w:rPr>
-              <w:t>理工大</w:t>
-            </w:r>
-            <w:r>
-              <w:rPr>
-                <w:rFonts w:ascii="새굴림" w:eastAsia="새굴림" w:hAnsi="새굴림" w:cs="새굴림"/>
-                <w:b/>
-                <w:color w:val="FF0000"/>
-                <w:kern w:val="0"/>
-                <w:sz w:val="16"/>
-                <w:szCs w:val="16"/>
-              </w:rPr>
-              <w:t>学</w:t>
-            </w:r>
-            <w:r>
-              <w:rPr>
-                <w:rFonts w:ascii="Verdana" w:eastAsia="굴림" w:hAnsi="Verdana" w:cs="굴림"/>
-                <w:b/>
-                <w:color w:val="FF0000"/>
-                <w:kern w:val="0"/>
-                <w:sz w:val="16"/>
-                <w:szCs w:val="16"/>
-              </w:rPr>
-              <w:t>(</w:t>
-            </w:r>
-            <w:proofErr w:type="spellStart"/>
-            <w:r>
-              <w:rPr>
-                <w:rFonts w:ascii="Verdana" w:eastAsia="굴림" w:hAnsi="Verdana" w:cs="굴림"/>
-                <w:b/>
-                <w:color w:val="FF0000"/>
-                <w:kern w:val="0"/>
-                <w:sz w:val="16"/>
-                <w:szCs w:val="16"/>
-              </w:rPr>
-              <w:t>Armour</w:t>
-            </w:r>
-            <w:proofErr w:type="spellEnd"/>
-            <w:r>
-              <w:rPr>
-                <w:rFonts w:ascii="Verdana" w:eastAsia="굴림" w:hAnsi="Verdana" w:cs="굴림"/>
-                <w:b/>
-                <w:color w:val="FF0000"/>
-                <w:kern w:val="0"/>
-                <w:sz w:val="16"/>
-                <w:szCs w:val="16"/>
-              </w:rPr>
-              <w:t>)</w:t>
-            </w:r>
+          </w:tcPr>
+          <w:p>
+            <w:pPr>
+              <w:widowControl/>
+              <w:wordWrap/>
+              <w:autoSpaceDE/>
+              <w:autoSpaceDN/>
+              <w:spacing w:after="0" w:line="390" w:lineRule="atLeast"/>
+              <w:jc w:val="left"/>
+              <w:rPr>
+                <w:rFonts w:ascii="Verdana" w:eastAsia="굴림" w:hAnsi="Verdana" w:cs="굴림"/>
+                <w:color w:val="000000"/>
+                <w:kern w:val="0"/>
+                <w:sz w:val="16"/>
+                <w:szCs w:val="16"/>
+              </w:rPr>
+            </w:pPr>
           </w:p>
         </w:tc>
       </w:tr>
@@ -4009,31 +4012,41 @@
         </w:trPr>
         <w:tc>
           <w:tcPr>
-            <w:tcW w:w="924" w:type="dxa"/>
-            <w:tcBorders>
-              <w:top w:val="outset" w:sz="6" w:space="0" w:color="auto"/>
-              <w:left w:val="outset" w:sz="6" w:space="0" w:color="auto"/>
-              <w:bottom w:val="outset" w:sz="6" w:space="0" w:color="auto"/>
-              <w:right w:val="outset" w:sz="6" w:space="0" w:color="auto"/>
-            </w:tcBorders>
-            <w:shd w:val="clear" w:color="auto" w:fill="FFFFFF"/>
-          </w:tcPr>
-          <w:p>
-            <w:pPr>
-              <w:widowControl/>
-              <w:wordWrap/>
-              <w:autoSpaceDE/>
-              <w:autoSpaceDN/>
-              <w:spacing w:after="0" w:line="390" w:lineRule="atLeast"/>
-              <w:jc w:val="left"/>
-              <w:rPr>
-                <w:rFonts w:ascii="Verdana" w:eastAsia="굴림" w:hAnsi="Verdana" w:cs="굴림"/>
-                <w:color w:val="000000"/>
-                <w:kern w:val="0"/>
-                <w:sz w:val="16"/>
-                <w:szCs w:val="16"/>
-              </w:rPr>
-            </w:pPr>
+            <w:tcW w:w="884" w:type="dxa"/>
+            <w:tcBorders>
+              <w:top w:val="outset" w:sz="6" w:space="0" w:color="auto"/>
+              <w:left w:val="outset" w:sz="6" w:space="0" w:color="auto"/>
+              <w:bottom w:val="outset" w:sz="6" w:space="0" w:color="auto"/>
+              <w:right w:val="outset" w:sz="6" w:space="0" w:color="auto"/>
+            </w:tcBorders>
+            <w:shd w:val="clear" w:color="auto" w:fill="FFFFFF"/>
+          </w:tcPr>
+          <w:p>
+            <w:pPr>
+              <w:widowControl/>
+              <w:wordWrap/>
+              <w:autoSpaceDE/>
+              <w:autoSpaceDN/>
+              <w:spacing w:after="0" w:line="390" w:lineRule="atLeast"/>
+              <w:jc w:val="left"/>
+              <w:rPr>
+                <w:rFonts w:ascii="Verdana" w:eastAsia="굴림" w:hAnsi="Verdana" w:cs="굴림"/>
+                <w:color w:val="000000"/>
+                <w:kern w:val="0"/>
+                <w:sz w:val="16"/>
+                <w:szCs w:val="16"/>
+              </w:rPr>
+            </w:pPr>
+            <w:r>
+              <w:rPr>
+                <w:rFonts w:ascii="Verdana" w:eastAsia="굴림" w:hAnsi="Verdana" w:cs="굴림"/>
+                <w:color w:val="000000"/>
+                <w:kern w:val="0"/>
+                <w:sz w:val="16"/>
+                <w:szCs w:val="16"/>
+              </w:rPr>
+              <w:t>85</w:t>
+            </w:r>
           </w:p>
         </w:tc>
         <w:tc>
@@ -4055,14 +4068,107 @@
               <w:autoSpaceDN/>
               <w:spacing w:after="0" w:line="390" w:lineRule="atLeast"/>
               <w:jc w:val="left"/>
-              <w:rPr>
-                <w:rFonts w:ascii="Verdana" w:eastAsia="굴림" w:hAnsi="Verdana" w:cs="굴림"/>
-                <w:color w:val="000000"/>
-                <w:kern w:val="0"/>
-                <w:sz w:val="16"/>
-                <w:szCs w:val="16"/>
-              </w:rPr>
-            </w:pPr>
+              <w:outlineLvl w:val="2"/>
+              <w:rPr>
+                <w:rFonts w:ascii="Verdana" w:eastAsia="굴림" w:hAnsi="Verdana" w:cs="굴림"/>
+                <w:b/>
+                <w:bCs/>
+                <w:color w:val="000000"/>
+                <w:kern w:val="0"/>
+                <w:sz w:val="16"/>
+                <w:szCs w:val="16"/>
+              </w:rPr>
+            </w:pPr>
+            <w:r>
+              <w:rPr>
+                <w:rFonts w:ascii="Verdana" w:eastAsia="굴림" w:hAnsi="Verdana" w:cs="굴림"/>
+                <w:b/>
+                <w:color w:val="FF0000"/>
+                <w:kern w:val="0"/>
+                <w:sz w:val="16"/>
+                <w:szCs w:val="16"/>
+              </w:rPr>
+              <w:t>The University of Alabama</w:t>
+            </w:r>
+            <w:r>
+              <w:rPr>
+                <w:rFonts w:ascii="Verdana" w:eastAsia="굴림" w:hAnsi="Verdana" w:cs="굴림"/>
+                <w:b/>
+                <w:color w:val="FF0000"/>
+                <w:kern w:val="0"/>
+                <w:sz w:val="16"/>
+                <w:szCs w:val="16"/>
+              </w:rPr>
+              <w:t>阿拉巴</w:t>
+            </w:r>
+            <w:r>
+              <w:rPr>
+                <w:rFonts w:ascii="새굴림" w:eastAsia="새굴림" w:hAnsi="새굴림" w:cs="새굴림" w:hint="eastAsia"/>
+                <w:b/>
+                <w:color w:val="FF0000"/>
+                <w:kern w:val="0"/>
+                <w:sz w:val="16"/>
+                <w:szCs w:val="16"/>
+              </w:rPr>
+              <w:t>马</w:t>
+            </w:r>
+            <w:r>
+              <w:rPr>
+                <w:rFonts w:ascii="굴림" w:eastAsia="굴림" w:hAnsi="굴림" w:cs="굴림" w:hint="eastAsia"/>
+                <w:b/>
+                <w:color w:val="FF0000"/>
+                <w:kern w:val="0"/>
+                <w:sz w:val="16"/>
+                <w:szCs w:val="16"/>
+              </w:rPr>
+              <w:t>大</w:t>
+            </w:r>
+            <w:r>
+              <w:rPr>
+                <w:rFonts w:ascii="새굴림" w:eastAsia="새굴림" w:hAnsi="새굴림" w:cs="새굴림" w:hint="eastAsia"/>
+                <w:b/>
+                <w:color w:val="FF0000"/>
+                <w:kern w:val="0"/>
+                <w:sz w:val="16"/>
+                <w:szCs w:val="16"/>
+              </w:rPr>
+              <w:t>学</w:t>
+            </w:r>
+            <w:r>
+              <w:rPr>
+                <w:rFonts w:ascii="Verdana" w:eastAsia="굴림" w:hAnsi="Verdana" w:cs="굴림" w:hint="eastAsia"/>
+                <w:b/>
+                <w:color w:val="FF0000"/>
+                <w:kern w:val="0"/>
+                <w:sz w:val="16"/>
+                <w:szCs w:val="16"/>
+              </w:rPr>
+              <w:t xml:space="preserve"> </w:t>
+            </w:r>
+            <w:r>
+              <w:rPr>
+                <w:rFonts w:ascii="Verdana" w:eastAsia="SimSun" w:hAnsi="Verdana" w:cs="굴림" w:hint="eastAsia"/>
+                <w:b/>
+                <w:color w:val="FF0000"/>
+                <w:kern w:val="0"/>
+                <w:sz w:val="16"/>
+                <w:szCs w:val="16"/>
+                <w:lang w:eastAsia="zh-CN"/>
+              </w:rPr>
+              <w:t>有奖学金，</w:t>
+            </w:r>
+            <w:r>
+              <w:rPr>
+                <w:rFonts w:ascii="Verdana" w:eastAsia="SimSun" w:hAnsi="Verdana" w:cs="굴림" w:hint="eastAsia"/>
+                <w:b/>
+                <w:color w:val="FF0000"/>
+                <w:kern w:val="0"/>
+                <w:sz w:val="16"/>
+                <w:szCs w:val="16"/>
+                <w:lang w:eastAsia="zh-CN"/>
+              </w:rPr>
+              <w:t>august 1</w:t>
+            </w:r>
           </w:p>
         </w:tc>
       </w:tr>
@@ -4073,41 +4179,31 @@
         </w:trPr>
         <w:tc>
           <w:tcPr>
-            <w:tcW w:w="924" w:type="dxa"/>
-            <w:tcBorders>
-              <w:top w:val="outset" w:sz="6" w:space="0" w:color="auto"/>
-              <w:left w:val="outset" w:sz="6" w:space="0" w:color="auto"/>
-              <w:bottom w:val="outset" w:sz="6" w:space="0" w:color="auto"/>
-              <w:right w:val="outset" w:sz="6" w:space="0" w:color="auto"/>
-            </w:tcBorders>
-            <w:shd w:val="clear" w:color="auto" w:fill="FFFFFF"/>
-          </w:tcPr>
-          <w:p>
-            <w:pPr>
-              <w:widowControl/>
-              <w:wordWrap/>
-              <w:autoSpaceDE/>
-              <w:autoSpaceDN/>
-              <w:spacing w:after="0" w:line="390" w:lineRule="atLeast"/>
-              <w:jc w:val="left"/>
-              <w:rPr>
-                <w:rFonts w:ascii="Verdana" w:eastAsia="굴림" w:hAnsi="Verdana" w:cs="굴림"/>
-                <w:color w:val="000000"/>
-                <w:kern w:val="0"/>
-                <w:sz w:val="16"/>
-                <w:szCs w:val="16"/>
-              </w:rPr>
-            </w:pPr>
-            <w:r>
-              <w:rPr>
-                <w:rFonts w:ascii="Verdana" w:eastAsia="굴림" w:hAnsi="Verdana" w:cs="굴림"/>
-                <w:color w:val="000000"/>
-                <w:kern w:val="0"/>
-                <w:sz w:val="16"/>
-                <w:szCs w:val="16"/>
-              </w:rPr>
-              <w:t>85</w:t>
-            </w:r>
+            <w:tcW w:w="884" w:type="dxa"/>
+            <w:tcBorders>
+              <w:top w:val="outset" w:sz="6" w:space="0" w:color="auto"/>
+              <w:left w:val="outset" w:sz="6" w:space="0" w:color="auto"/>
+              <w:bottom w:val="outset" w:sz="6" w:space="0" w:color="auto"/>
+              <w:right w:val="outset" w:sz="6" w:space="0" w:color="auto"/>
+            </w:tcBorders>
+            <w:shd w:val="clear" w:color="auto" w:fill="FFFFFF"/>
+          </w:tcPr>
+          <w:p>
+            <w:pPr>
+              <w:widowControl/>
+              <w:wordWrap/>
+              <w:autoSpaceDE/>
+              <w:autoSpaceDN/>
+              <w:spacing w:after="0" w:line="390" w:lineRule="atLeast"/>
+              <w:jc w:val="left"/>
+              <w:rPr>
+                <w:rFonts w:ascii="Verdana" w:eastAsia="굴림" w:hAnsi="Verdana" w:cs="굴림"/>
+                <w:color w:val="000000"/>
+                <w:kern w:val="0"/>
+                <w:sz w:val="16"/>
+                <w:szCs w:val="16"/>
+              </w:rPr>
+            </w:pPr>
           </w:p>
         </w:tc>
         <w:tc>
@@ -4129,107 +4225,14 @@
               <w:autoSpaceDN/>
               <w:spacing w:after="0" w:line="390" w:lineRule="atLeast"/>
               <w:jc w:val="left"/>
-              <w:outlineLvl w:val="2"/>
-              <w:rPr>
-                <w:rFonts w:ascii="Verdana" w:eastAsia="굴림" w:hAnsi="Verdana" w:cs="굴림"/>
-                <w:b/>
-                <w:bCs/>
-                <w:color w:val="000000"/>
-                <w:kern w:val="0"/>
-                <w:sz w:val="16"/>
-                <w:szCs w:val="16"/>
-              </w:rPr>
-            </w:pPr>
-            <w:r>
-              <w:rPr>
-                <w:rFonts w:ascii="Verdana" w:eastAsia="굴림" w:hAnsi="Verdana" w:cs="굴림"/>
-                <w:b/>
-                <w:color w:val="FF0000"/>
-                <w:kern w:val="0"/>
-                <w:sz w:val="16"/>
-                <w:szCs w:val="16"/>
-              </w:rPr>
-              <w:t>The University of Alabama</w:t>
-            </w:r>
-            <w:r>
-              <w:rPr>
-                <w:rFonts w:ascii="Verdana" w:eastAsia="굴림" w:hAnsi="Verdana" w:cs="굴림"/>
-                <w:b/>
-                <w:color w:val="FF0000"/>
-                <w:kern w:val="0"/>
-                <w:sz w:val="16"/>
-                <w:szCs w:val="16"/>
-              </w:rPr>
-              <w:t>阿拉巴</w:t>
-            </w:r>
-            <w:r>
-              <w:rPr>
-                <w:rFonts w:ascii="새굴림" w:eastAsia="새굴림" w:hAnsi="새굴림" w:cs="새굴림" w:hint="eastAsia"/>
-                <w:b/>
-                <w:color w:val="FF0000"/>
-                <w:kern w:val="0"/>
-                <w:sz w:val="16"/>
-                <w:szCs w:val="16"/>
-              </w:rPr>
-              <w:t>马</w:t>
-            </w:r>
-            <w:r>
-              <w:rPr>
-                <w:rFonts w:ascii="굴림" w:eastAsia="굴림" w:hAnsi="굴림" w:cs="굴림" w:hint="eastAsia"/>
-                <w:b/>
-                <w:color w:val="FF0000"/>
-                <w:kern w:val="0"/>
-                <w:sz w:val="16"/>
-                <w:szCs w:val="16"/>
-              </w:rPr>
-              <w:t>大</w:t>
-            </w:r>
-            <w:r>
-              <w:rPr>
-                <w:rFonts w:ascii="새굴림" w:eastAsia="새굴림" w:hAnsi="새굴림" w:cs="새굴림" w:hint="eastAsia"/>
-                <w:b/>
-                <w:color w:val="FF0000"/>
-                <w:kern w:val="0"/>
-                <w:sz w:val="16"/>
-                <w:szCs w:val="16"/>
-              </w:rPr>
-              <w:t>学</w:t>
-            </w:r>
-            <w:r>
-              <w:rPr>
-                <w:rFonts w:ascii="Verdana" w:eastAsia="굴림" w:hAnsi="Verdana" w:cs="굴림" w:hint="eastAsia"/>
-                <w:b/>
-                <w:color w:val="FF0000"/>
-                <w:kern w:val="0"/>
-                <w:sz w:val="16"/>
-                <w:szCs w:val="16"/>
-              </w:rPr>
-              <w:t xml:space="preserve"> </w:t>
-            </w:r>
-            <w:r>
-              <w:rPr>
-                <w:rFonts w:ascii="Verdana" w:eastAsia="SimSun" w:hAnsi="Verdana" w:cs="굴림" w:hint="eastAsia"/>
-                <w:b/>
-                <w:color w:val="FF0000"/>
-                <w:kern w:val="0"/>
-                <w:sz w:val="16"/>
-                <w:szCs w:val="16"/>
-                <w:lang w:eastAsia="zh-CN"/>
-              </w:rPr>
-              <w:t>有奖学金，</w:t>
-            </w:r>
-            <w:r>
-              <w:rPr>
-                <w:rFonts w:ascii="Verdana" w:eastAsia="SimSun" w:hAnsi="Verdana" w:cs="굴림" w:hint="eastAsia"/>
-                <w:b/>
-                <w:color w:val="FF0000"/>
-                <w:kern w:val="0"/>
-                <w:sz w:val="16"/>
-                <w:szCs w:val="16"/>
-                <w:lang w:eastAsia="zh-CN"/>
-              </w:rPr>
-              <w:t>august 1</w:t>
-            </w:r>
+              <w:rPr>
+                <w:rFonts w:ascii="Verdana" w:eastAsia="굴림" w:hAnsi="Verdana" w:cs="굴림"/>
+                <w:color w:val="000000"/>
+                <w:kern w:val="0"/>
+                <w:sz w:val="16"/>
+                <w:szCs w:val="16"/>
+              </w:rPr>
+            </w:pPr>
           </w:p>
         </w:tc>
       </w:tr>
@@ -4240,7 +4243,7 @@
         </w:trPr>
         <w:tc>
           <w:tcPr>
-            <w:tcW w:w="924" w:type="dxa"/>
+            <w:tcW w:w="884" w:type="dxa"/>
             <w:tcBorders>
               <w:top w:val="outset" w:sz="6" w:space="0" w:color="auto"/>
               <w:left w:val="outset" w:sz="6" w:space="0" w:color="auto"/>
@@ -4304,7 +4307,7 @@
         </w:trPr>
         <w:tc>
           <w:tcPr>
-            <w:tcW w:w="924" w:type="dxa"/>
+            <w:tcW w:w="884" w:type="dxa"/>
             <w:tcBorders>
               <w:top w:val="outset" w:sz="6" w:space="0" w:color="auto"/>
               <w:left w:val="outset" w:sz="6" w:space="0" w:color="auto"/>
@@ -4342,6 +4345,150 @@
             </w:tcBorders>
             <w:shd w:val="clear" w:color="auto" w:fill="FFFFFF"/>
           </w:tcPr>
+          <w:p>
+            <w:pPr>
+              <w:widowControl/>
+              <w:wordWrap/>
+              <w:autoSpaceDE/>
+              <w:autoSpaceDN/>
+              <w:spacing w:after="0" w:line="390" w:lineRule="atLeast"/>
+              <w:jc w:val="left"/>
+              <w:rPr>
+                <w:rFonts w:ascii="Microsoft YaHei" w:eastAsia="Microsoft YaHei" w:hAnsi="Microsoft YaHei"/>
+                <w:color w:val="555555"/>
+                <w:shd w:val="clear" w:color="auto" w:fill="F0F0F0"/>
+              </w:rPr>
+            </w:pPr>
+            <w:r>
+              <w:rPr>
+                <w:rFonts w:ascii="Microsoft YaHei" w:eastAsia="Microsoft YaHei" w:hAnsi="Microsoft YaHei" w:hint="eastAsia"/>
+                <w:color w:val="555555"/>
+              </w:rPr>
+              <w:br/>
+            </w:r>
+            <w:r>
+              <w:rPr>
+                <w:rFonts w:ascii="Microsoft YaHei" w:eastAsia="Microsoft YaHei" w:hAnsi="Microsoft YaHei" w:hint="eastAsia"/>
+                <w:color w:val="555555"/>
+                <w:shd w:val="clear" w:color="auto" w:fill="F0F0F0"/>
+              </w:rPr>
+              <w:t>tier 2: Alberta, Simon Fraser, McGill, McMaster, Queen’s, Western Ontario, Calgary</w:t>
+            </w:r>
+            <w:r>
+              <w:rPr>
+                <w:rFonts w:ascii="Microsoft YaHei" w:eastAsia="Microsoft YaHei" w:hAnsi="Microsoft YaHei" w:hint="eastAsia"/>
+                <w:color w:val="555555"/>
+              </w:rPr>
+              <w:br/>
+            </w:r>
+            <w:r>
+              <w:rPr>
+                <w:rFonts w:ascii="Microsoft YaHei" w:eastAsia="Microsoft YaHei" w:hAnsi="Microsoft YaHei" w:hint="eastAsia"/>
+                <w:color w:val="555555"/>
+                <w:shd w:val="clear" w:color="auto" w:fill="F0F0F0"/>
+              </w:rPr>
+              <w:t>tier 3: Concordia, Victoria, Dalhousie, Ottawa, Carleton, York</w:t>
+            </w:r>
+            <w:r>
+              <w:rPr>
+                <w:rFonts w:ascii="Microsoft YaHei" w:eastAsia="Microsoft YaHei" w:hAnsi="Microsoft YaHei" w:hint="eastAsia"/>
+                <w:color w:val="555555"/>
+              </w:rPr>
+              <w:br/>
+            </w:r>
+            <w:r>
+              <w:rPr>
+                <w:rFonts w:ascii="Microsoft YaHei" w:eastAsia="Microsoft YaHei" w:hAnsi="Microsoft YaHei" w:hint="eastAsia"/>
+                <w:color w:val="555555"/>
+                <w:shd w:val="clear" w:color="auto" w:fill="F0F0F0"/>
+              </w:rPr>
+              <w:t xml:space="preserve">tier 4: Guelph, Saskatchewan, Manitoba, New Brunswick, Regina, Memorial U of Newfoundland, </w:t>
+            </w:r>
+            <w:proofErr w:type="spellStart"/>
+            <w:r>
+              <w:rPr>
+                <w:rFonts w:ascii="Microsoft YaHei" w:eastAsia="Microsoft YaHei" w:hAnsi="Microsoft YaHei" w:hint="eastAsia"/>
+                <w:color w:val="555555"/>
+                <w:shd w:val="clear" w:color="auto" w:fill="F0F0F0"/>
+              </w:rPr>
+              <w:t>Winsdor</w:t>
+            </w:r>
+            <w:proofErr w:type="spellEnd"/>
+          </w:p>
+          <w:p>
+            <w:pPr>
+              <w:widowControl/>
+              <w:wordWrap/>
+              <w:autoSpaceDE/>
+              <w:autoSpaceDN/>
+              <w:spacing w:after="0" w:line="390" w:lineRule="atLeast"/>
+              <w:jc w:val="left"/>
+              <w:rPr>
+                <w:rFonts w:ascii="Microsoft YaHei" w:eastAsia="Microsoft YaHei" w:hAnsi="Microsoft YaHei"/>
+                <w:color w:val="555555"/>
+                <w:shd w:val="clear" w:color="auto" w:fill="F0F0F0"/>
+              </w:rPr>
+            </w:pPr>
+          </w:p>
+          <w:p>
+            <w:pPr>
+              <w:widowControl/>
+              <w:wordWrap/>
+              <w:autoSpaceDE/>
+              <w:autoSpaceDN/>
+              <w:spacing w:after="0" w:line="390" w:lineRule="atLeast"/>
+              <w:jc w:val="left"/>
+              <w:rPr>
+                <w:rFonts w:ascii="Microsoft YaHei" w:eastAsia="Microsoft YaHei" w:hAnsi="Microsoft YaHei"/>
+                <w:color w:val="555555"/>
+                <w:shd w:val="clear" w:color="auto" w:fill="F0F0F0"/>
+              </w:rPr>
+            </w:pPr>
+            <w:r>
+              <w:rPr>
+                <w:rFonts w:ascii="Microsoft YaHei" w:eastAsia="Microsoft YaHei" w:hAnsi="Microsoft YaHei" w:hint="eastAsia"/>
+                <w:color w:val="555555"/>
+                <w:shd w:val="clear" w:color="auto" w:fill="F0F0F0"/>
+              </w:rPr>
+              <w:t>这里面，</w:t>
+            </w:r>
+            <w:proofErr w:type="spellStart"/>
+            <w:r>
+              <w:rPr>
+                <w:rFonts w:ascii="Microsoft YaHei" w:eastAsia="Microsoft YaHei" w:hAnsi="Microsoft YaHei" w:hint="eastAsia"/>
+                <w:color w:val="555555"/>
+                <w:shd w:val="clear" w:color="auto" w:fill="F0F0F0"/>
+              </w:rPr>
+              <w:t>我知道至少</w:t>
+            </w:r>
+            <w:proofErr w:type="spellEnd"/>
+            <w:r>
+              <w:rPr>
+                <w:rFonts w:ascii="Microsoft YaHei" w:eastAsia="Microsoft YaHei" w:hAnsi="Microsoft YaHei" w:hint="eastAsia"/>
+                <w:color w:val="555555"/>
+                <w:shd w:val="clear" w:color="auto" w:fill="F0F0F0"/>
+              </w:rPr>
+              <w:t xml:space="preserve"> Simon Fraser, Queen’s, McMaster, Western Ontario, Calgary，Victoria, Ottawa, Carleton, York，Saskatchewan和Regina是有给</w:t>
+            </w:r>
+            <w:proofErr w:type="spellStart"/>
+            <w:r>
+              <w:rPr>
+                <w:rFonts w:ascii="Microsoft YaHei" w:eastAsia="Microsoft YaHei" w:hAnsi="Microsoft YaHei" w:hint="eastAsia"/>
+                <w:color w:val="555555"/>
+                <w:shd w:val="clear" w:color="auto" w:fill="F0F0F0"/>
+              </w:rPr>
+              <w:t>cs</w:t>
+            </w:r>
+            <w:proofErr w:type="spellEnd"/>
+            <w:r>
+              <w:rPr>
+                <w:rFonts w:ascii="Microsoft YaHei" w:eastAsia="Microsoft YaHei" w:hAnsi="Microsoft YaHei" w:hint="eastAsia"/>
+                <w:color w:val="555555"/>
+                <w:shd w:val="clear" w:color="auto" w:fill="F0F0F0"/>
+              </w:rPr>
+              <w:t xml:space="preserve"> master奖学金的</w:t>
+            </w:r>
+          </w:p>
           <w:p>
             <w:pPr>
               <w:widowControl/>
@@ -4368,7 +4515,7 @@
         </w:trPr>
         <w:tc>
           <w:tcPr>
-            <w:tcW w:w="924" w:type="dxa"/>
+            <w:tcW w:w="884" w:type="dxa"/>
             <w:tcBorders>
               <w:top w:val="outset" w:sz="6" w:space="0" w:color="auto"/>
               <w:left w:val="outset" w:sz="6" w:space="0" w:color="auto"/>
@@ -4416,90 +4563,13 @@
               <w:jc w:val="left"/>
               <w:rPr>
                 <w:rFonts w:ascii="Verdana" w:eastAsia="굴림" w:hAnsi="Verdana" w:cs="굴림"/>
-                <w:color w:val="000000"/>
-                <w:kern w:val="0"/>
-                <w:sz w:val="16"/>
-                <w:szCs w:val="16"/>
-              </w:rPr>
-            </w:pPr>
-            <w:r>
-              <w:rPr>
-                <w:rFonts w:ascii="Microsoft YaHei" w:eastAsia="Microsoft YaHei" w:hAnsi="Microsoft YaHei" w:hint="eastAsia"/>
-                <w:color w:val="555555"/>
-                <w:shd w:val="clear" w:color="auto" w:fill="F0F0F0"/>
-              </w:rPr>
-              <w:t>tier 1： Toronto, Waterloo</w:t>
-            </w:r>
-            <w:r>
-              <w:rPr>
-                <w:rFonts w:ascii="Microsoft YaHei" w:eastAsia="Microsoft YaHei" w:hAnsi="Microsoft YaHei" w:hint="eastAsia"/>
-                <w:color w:val="555555"/>
-              </w:rPr>
-              <w:br/>
-            </w:r>
-            <w:r>
-              <w:rPr>
-                <w:rFonts w:ascii="Microsoft YaHei" w:eastAsia="Microsoft YaHei" w:hAnsi="Microsoft YaHei" w:hint="eastAsia"/>
-                <w:color w:val="555555"/>
-                <w:shd w:val="clear" w:color="auto" w:fill="F0F0F0"/>
-              </w:rPr>
-              <w:t>tier 1.5：UBC</w:t>
-            </w:r>
-            <w:r>
-              <w:rPr>
-                <w:rFonts w:ascii="Microsoft YaHei" w:eastAsia="Microsoft YaHei" w:hAnsi="Microsoft YaHei" w:hint="eastAsia"/>
-                <w:color w:val="555555"/>
-              </w:rPr>
-              <w:br/>
-            </w:r>
-            <w:r>
-              <w:rPr>
-                <w:rFonts w:ascii="Microsoft YaHei" w:eastAsia="Microsoft YaHei" w:hAnsi="Microsoft YaHei" w:hint="eastAsia"/>
-                <w:color w:val="555555"/>
-                <w:shd w:val="clear" w:color="auto" w:fill="F0F0F0"/>
-              </w:rPr>
-              <w:t>tier 2: Alberta, Simon Fraser, McGill, McMaster, Queen’s, Western Ontario, Calgary</w:t>
-            </w:r>
-            <w:r>
-              <w:rPr>
-                <w:rFonts w:ascii="Microsoft YaHei" w:eastAsia="Microsoft YaHei" w:hAnsi="Microsoft YaHei" w:hint="eastAsia"/>
-                <w:color w:val="555555"/>
-              </w:rPr>
-              <w:br/>
-            </w:r>
-            <w:r>
-              <w:rPr>
-                <w:rFonts w:ascii="Microsoft YaHei" w:eastAsia="Microsoft YaHei" w:hAnsi="Microsoft YaHei" w:hint="eastAsia"/>
-                <w:color w:val="555555"/>
-                <w:shd w:val="clear" w:color="auto" w:fill="F0F0F0"/>
-              </w:rPr>
-              <w:t>tier 3: Concordia, Victoria, Dalhousie, Ottawa, Carleton, York</w:t>
-            </w:r>
-            <w:r>
-              <w:rPr>
-                <w:rFonts w:ascii="Microsoft YaHei" w:eastAsia="Microsoft YaHei" w:hAnsi="Microsoft YaHei" w:hint="eastAsia"/>
-                <w:color w:val="555555"/>
-              </w:rPr>
-              <w:br/>
-            </w:r>
-            <w:r>
-              <w:rPr>
-                <w:rFonts w:ascii="Microsoft YaHei" w:eastAsia="Microsoft YaHei" w:hAnsi="Microsoft YaHei" w:hint="eastAsia"/>
-                <w:color w:val="555555"/>
-                <w:shd w:val="clear" w:color="auto" w:fill="F0F0F0"/>
-              </w:rPr>
-              <w:t xml:space="preserve">tier 4: Guelph, Saskatchewan, Manitoba, New Brunswick, Regina, Memorial U of Newfoundland, </w:t>
-            </w:r>
-            <w:proofErr w:type="spellStart"/>
-            <w:r>
-              <w:rPr>
-                <w:rFonts w:ascii="Microsoft YaHei" w:eastAsia="Microsoft YaHei" w:hAnsi="Microsoft YaHei" w:hint="eastAsia"/>
-                <w:color w:val="555555"/>
-                <w:shd w:val="clear" w:color="auto" w:fill="F0F0F0"/>
-              </w:rPr>
-              <w:t>Winsdor</w:t>
-            </w:r>
-            <w:proofErr w:type="spellEnd"/>
+                <w:b/>
+                <w:color w:val="000000"/>
+                <w:kern w:val="0"/>
+                <w:sz w:val="16"/>
+                <w:szCs w:val="16"/>
+              </w:rPr>
+            </w:pPr>
           </w:p>
         </w:tc>
       </w:tr>
@@ -4510,7 +4580,7 @@
         </w:trPr>
         <w:tc>
           <w:tcPr>
-            <w:tcW w:w="924" w:type="dxa"/>
+            <w:tcW w:w="884" w:type="dxa"/>
             <w:tcBorders>
               <w:top w:val="outset" w:sz="6" w:space="0" w:color="auto"/>
               <w:left w:val="outset" w:sz="6" w:space="0" w:color="auto"/>
@@ -4556,8 +4626,11 @@
               <w:autoSpaceDN/>
               <w:spacing w:after="0" w:line="390" w:lineRule="atLeast"/>
               <w:jc w:val="left"/>
-              <w:rPr>
-                <w:rFonts w:ascii="Verdana" w:eastAsia="굴림" w:hAnsi="Verdana" w:cs="굴림"/>
+              <w:outlineLvl w:val="2"/>
+              <w:rPr>
+                <w:rFonts w:ascii="Verdana" w:eastAsia="굴림" w:hAnsi="Verdana" w:cs="굴림"/>
+                <w:b/>
+                <w:bCs/>
                 <w:color w:val="000000"/>
                 <w:kern w:val="0"/>
                 <w:sz w:val="16"/>
@@ -4574,7 +4647,7 @@
         </w:trPr>
         <w:tc>
           <w:tcPr>
-            <w:tcW w:w="924" w:type="dxa"/>
+            <w:tcW w:w="884" w:type="dxa"/>
             <w:tcBorders>
               <w:top w:val="outset" w:sz="6" w:space="0" w:color="auto"/>
               <w:left w:val="outset" w:sz="6" w:space="0" w:color="auto"/>
@@ -4620,11 +4693,8 @@
               <w:autoSpaceDN/>
               <w:spacing w:after="0" w:line="390" w:lineRule="atLeast"/>
               <w:jc w:val="left"/>
-              <w:outlineLvl w:val="2"/>
-              <w:rPr>
-                <w:rFonts w:ascii="Verdana" w:eastAsia="굴림" w:hAnsi="Verdana" w:cs="굴림"/>
-                <w:b/>
-                <w:bCs/>
+              <w:rPr>
+                <w:rFonts w:ascii="Verdana" w:eastAsia="굴림" w:hAnsi="Verdana" w:cs="굴림"/>
                 <w:color w:val="000000"/>
                 <w:kern w:val="0"/>
                 <w:sz w:val="16"/>
@@ -4641,7 +4711,7 @@
         </w:trPr>
         <w:tc>
           <w:tcPr>
-            <w:tcW w:w="924" w:type="dxa"/>
+            <w:tcW w:w="884" w:type="dxa"/>
             <w:tcBorders>
               <w:top w:val="outset" w:sz="6" w:space="0" w:color="auto"/>
               <w:left w:val="outset" w:sz="6" w:space="0" w:color="auto"/>
@@ -4705,7 +4775,7 @@
         </w:trPr>
         <w:tc>
           <w:tcPr>
-            <w:tcW w:w="924" w:type="dxa"/>
+            <w:tcW w:w="884" w:type="dxa"/>
             <w:tcBorders>
               <w:top w:val="outset" w:sz="6" w:space="0" w:color="auto"/>
               <w:left w:val="outset" w:sz="6" w:space="0" w:color="auto"/>
@@ -4769,7 +4839,7 @@
         </w:trPr>
         <w:tc>
           <w:tcPr>
-            <w:tcW w:w="924" w:type="dxa"/>
+            <w:tcW w:w="884" w:type="dxa"/>
             <w:tcBorders>
               <w:top w:val="outset" w:sz="6" w:space="0" w:color="auto"/>
               <w:left w:val="outset" w:sz="6" w:space="0" w:color="auto"/>
@@ -4817,6 +4887,7 @@
               <w:jc w:val="left"/>
               <w:rPr>
                 <w:rFonts w:ascii="Verdana" w:eastAsia="굴림" w:hAnsi="Verdana" w:cs="굴림"/>
+                <w:b/>
                 <w:color w:val="000000"/>
                 <w:kern w:val="0"/>
                 <w:sz w:val="16"/>
@@ -4833,7 +4904,7 @@
         </w:trPr>
         <w:tc>
           <w:tcPr>
-            <w:tcW w:w="924" w:type="dxa"/>
+            <w:tcW w:w="884" w:type="dxa"/>
             <w:tcBorders>
               <w:top w:val="outset" w:sz="6" w:space="0" w:color="auto"/>
               <w:left w:val="outset" w:sz="6" w:space="0" w:color="auto"/>
@@ -4881,7 +4952,6 @@
               <w:jc w:val="left"/>
               <w:rPr>
                 <w:rFonts w:ascii="Verdana" w:eastAsia="굴림" w:hAnsi="Verdana" w:cs="굴림"/>
-                <w:b/>
                 <w:color w:val="000000"/>
                 <w:kern w:val="0"/>
                 <w:sz w:val="16"/>
@@ -4898,7 +4968,7 @@
         </w:trPr>
         <w:tc>
           <w:tcPr>
-            <w:tcW w:w="924" w:type="dxa"/>
+            <w:tcW w:w="884" w:type="dxa"/>
             <w:tcBorders>
               <w:top w:val="outset" w:sz="6" w:space="0" w:color="auto"/>
               <w:left w:val="outset" w:sz="6" w:space="0" w:color="auto"/>
@@ -4962,7 +5032,7 @@
         </w:trPr>
         <w:tc>
           <w:tcPr>
-            <w:tcW w:w="924" w:type="dxa"/>
+            <w:tcW w:w="884" w:type="dxa"/>
             <w:tcBorders>
               <w:top w:val="outset" w:sz="6" w:space="0" w:color="auto"/>
               <w:left w:val="outset" w:sz="6" w:space="0" w:color="auto"/>
@@ -5026,7 +5096,7 @@
         </w:trPr>
         <w:tc>
           <w:tcPr>
-            <w:tcW w:w="924" w:type="dxa"/>
+            <w:tcW w:w="884" w:type="dxa"/>
             <w:tcBorders>
               <w:top w:val="outset" w:sz="6" w:space="0" w:color="auto"/>
               <w:left w:val="outset" w:sz="6" w:space="0" w:color="auto"/>
@@ -5090,14 +5160,15 @@
         </w:trPr>
         <w:tc>
           <w:tcPr>
-            <w:tcW w:w="924" w:type="dxa"/>
-            <w:tcBorders>
-              <w:top w:val="outset" w:sz="6" w:space="0" w:color="auto"/>
-              <w:left w:val="outset" w:sz="6" w:space="0" w:color="auto"/>
-              <w:bottom w:val="outset" w:sz="6" w:space="0" w:color="auto"/>
-              <w:right w:val="outset" w:sz="6" w:space="0" w:color="auto"/>
-            </w:tcBorders>
-            <w:shd w:val="clear" w:color="auto" w:fill="FFFFFF"/>
+            <w:tcW w:w="884" w:type="dxa"/>
+            <w:tcBorders>
+              <w:top w:val="outset" w:sz="6" w:space="0" w:color="auto"/>
+              <w:left w:val="outset" w:sz="6" w:space="0" w:color="auto"/>
+              <w:bottom w:val="outset" w:sz="6" w:space="0" w:color="auto"/>
+              <w:right w:val="outset" w:sz="6" w:space="0" w:color="auto"/>
+            </w:tcBorders>
+            <w:shd w:val="clear" w:color="auto" w:fill="FFFFFF"/>
+            <w:hideMark/>
           </w:tcPr>
           <w:p>
             <w:pPr>
@@ -5127,21 +5198,23 @@
               <w:right w:val="outset" w:sz="6" w:space="0" w:color="auto"/>
             </w:tcBorders>
             <w:shd w:val="clear" w:color="auto" w:fill="FFFFFF"/>
-          </w:tcPr>
-          <w:p>
-            <w:pPr>
-              <w:widowControl/>
-              <w:wordWrap/>
-              <w:autoSpaceDE/>
-              <w:autoSpaceDN/>
-              <w:spacing w:after="0" w:line="390" w:lineRule="atLeast"/>
-              <w:jc w:val="left"/>
-              <w:rPr>
-                <w:rFonts w:ascii="Verdana" w:eastAsia="굴림" w:hAnsi="Verdana" w:cs="굴림"/>
-                <w:color w:val="000000"/>
-                <w:kern w:val="0"/>
-                <w:sz w:val="16"/>
-                <w:szCs w:val="16"/>
+            <w:hideMark/>
+          </w:tcPr>
+          <w:p>
+            <w:pPr>
+              <w:widowControl/>
+              <w:wordWrap/>
+              <w:autoSpaceDE/>
+              <w:autoSpaceDN/>
+              <w:spacing w:after="0" w:line="390" w:lineRule="atLeast"/>
+              <w:jc w:val="left"/>
+              <w:rPr>
+                <w:rFonts w:ascii="Verdana" w:eastAsia="SimSun" w:hAnsi="Verdana" w:cs="굴림"/>
+                <w:color w:val="000000"/>
+                <w:kern w:val="0"/>
+                <w:sz w:val="16"/>
+                <w:szCs w:val="16"/>
+                <w:lang w:eastAsia="zh-CN"/>
               </w:rPr>
             </w:pPr>
           </w:p>
@@ -5154,15 +5227,14 @@
         </w:trPr>
         <w:tc>
           <w:tcPr>
-            <w:tcW w:w="924" w:type="dxa"/>
-            <w:tcBorders>
-              <w:top w:val="outset" w:sz="6" w:space="0" w:color="auto"/>
-              <w:left w:val="outset" w:sz="6" w:space="0" w:color="auto"/>
-              <w:bottom w:val="outset" w:sz="6" w:space="0" w:color="auto"/>
-              <w:right w:val="outset" w:sz="6" w:space="0" w:color="auto"/>
-            </w:tcBorders>
-            <w:shd w:val="clear" w:color="auto" w:fill="FFFFFF"/>
-            <w:hideMark/>
+            <w:tcW w:w="884" w:type="dxa"/>
+            <w:tcBorders>
+              <w:top w:val="outset" w:sz="6" w:space="0" w:color="auto"/>
+              <w:left w:val="outset" w:sz="6" w:space="0" w:color="auto"/>
+              <w:bottom w:val="outset" w:sz="6" w:space="0" w:color="auto"/>
+              <w:right w:val="outset" w:sz="6" w:space="0" w:color="auto"/>
+            </w:tcBorders>
+            <w:shd w:val="clear" w:color="auto" w:fill="FFFFFF"/>
           </w:tcPr>
           <w:p>
             <w:pPr>
@@ -5192,23 +5264,21 @@
               <w:right w:val="outset" w:sz="6" w:space="0" w:color="auto"/>
             </w:tcBorders>
             <w:shd w:val="clear" w:color="auto" w:fill="FFFFFF"/>
-            <w:hideMark/>
-          </w:tcPr>
-          <w:p>
-            <w:pPr>
-              <w:widowControl/>
-              <w:wordWrap/>
-              <w:autoSpaceDE/>
-              <w:autoSpaceDN/>
-              <w:spacing w:after="0" w:line="390" w:lineRule="atLeast"/>
-              <w:jc w:val="left"/>
-              <w:rPr>
-                <w:rFonts w:ascii="Verdana" w:eastAsia="SimSun" w:hAnsi="Verdana" w:cs="굴림"/>
-                <w:color w:val="000000"/>
-                <w:kern w:val="0"/>
-                <w:sz w:val="16"/>
-                <w:szCs w:val="16"/>
-                <w:lang w:eastAsia="zh-CN"/>
+          </w:tcPr>
+          <w:p>
+            <w:pPr>
+              <w:widowControl/>
+              <w:wordWrap/>
+              <w:autoSpaceDE/>
+              <w:autoSpaceDN/>
+              <w:spacing w:after="0" w:line="390" w:lineRule="atLeast"/>
+              <w:jc w:val="left"/>
+              <w:rPr>
+                <w:rFonts w:ascii="Verdana" w:eastAsia="굴림" w:hAnsi="Verdana" w:cs="굴림"/>
+                <w:color w:val="000000"/>
+                <w:kern w:val="0"/>
+                <w:sz w:val="16"/>
+                <w:szCs w:val="16"/>
               </w:rPr>
             </w:pPr>
           </w:p>
@@ -5221,7 +5291,7 @@
         </w:trPr>
         <w:tc>
           <w:tcPr>
-            <w:tcW w:w="924" w:type="dxa"/>
+            <w:tcW w:w="884" w:type="dxa"/>
             <w:tcBorders>
               <w:top w:val="outset" w:sz="6" w:space="0" w:color="auto"/>
               <w:left w:val="outset" w:sz="6" w:space="0" w:color="auto"/>
@@ -5267,8 +5337,10 @@
               <w:autoSpaceDN/>
               <w:spacing w:after="0" w:line="390" w:lineRule="atLeast"/>
               <w:jc w:val="left"/>
-              <w:rPr>
-                <w:rFonts w:ascii="Verdana" w:eastAsia="굴림" w:hAnsi="Verdana" w:cs="굴림"/>
+              <w:outlineLvl w:val="2"/>
+              <w:rPr>
+                <w:rFonts w:ascii="Verdana" w:eastAsia="굴림" w:hAnsi="Verdana" w:cs="굴림"/>
+                <w:bCs/>
                 <w:color w:val="000000"/>
                 <w:kern w:val="0"/>
                 <w:sz w:val="16"/>
@@ -5285,7 +5357,7 @@
         </w:trPr>
         <w:tc>
           <w:tcPr>
-            <w:tcW w:w="924" w:type="dxa"/>
+            <w:tcW w:w="884" w:type="dxa"/>
             <w:tcBorders>
               <w:top w:val="outset" w:sz="6" w:space="0" w:color="auto"/>
               <w:left w:val="outset" w:sz="6" w:space="0" w:color="auto"/>
@@ -5331,10 +5403,8 @@
               <w:autoSpaceDN/>
               <w:spacing w:after="0" w:line="390" w:lineRule="atLeast"/>
               <w:jc w:val="left"/>
-              <w:outlineLvl w:val="2"/>
-              <w:rPr>
-                <w:rFonts w:ascii="Verdana" w:eastAsia="굴림" w:hAnsi="Verdana" w:cs="굴림"/>
-                <w:bCs/>
+              <w:rPr>
+                <w:rFonts w:ascii="Verdana" w:eastAsia="굴림" w:hAnsi="Verdana" w:cs="굴림"/>
                 <w:color w:val="000000"/>
                 <w:kern w:val="0"/>
                 <w:sz w:val="16"/>
@@ -5351,7 +5421,7 @@
         </w:trPr>
         <w:tc>
           <w:tcPr>
-            <w:tcW w:w="924" w:type="dxa"/>
+            <w:tcW w:w="884" w:type="dxa"/>
             <w:tcBorders>
               <w:top w:val="outset" w:sz="6" w:space="0" w:color="auto"/>
               <w:left w:val="outset" w:sz="6" w:space="0" w:color="auto"/>
@@ -5415,7 +5485,7 @@
         </w:trPr>
         <w:tc>
           <w:tcPr>
-            <w:tcW w:w="924" w:type="dxa"/>
+            <w:tcW w:w="884" w:type="dxa"/>
             <w:tcBorders>
               <w:top w:val="outset" w:sz="6" w:space="0" w:color="auto"/>
               <w:left w:val="outset" w:sz="6" w:space="0" w:color="auto"/>
@@ -5479,7 +5549,7 @@
         </w:trPr>
         <w:tc>
           <w:tcPr>
-            <w:tcW w:w="924" w:type="dxa"/>
+            <w:tcW w:w="884" w:type="dxa"/>
             <w:tcBorders>
               <w:top w:val="outset" w:sz="6" w:space="0" w:color="auto"/>
               <w:left w:val="outset" w:sz="6" w:space="0" w:color="auto"/>
@@ -5543,7 +5613,7 @@
         </w:trPr>
         <w:tc>
           <w:tcPr>
-            <w:tcW w:w="924" w:type="dxa"/>
+            <w:tcW w:w="884" w:type="dxa"/>
             <w:tcBorders>
               <w:top w:val="outset" w:sz="6" w:space="0" w:color="auto"/>
               <w:left w:val="outset" w:sz="6" w:space="0" w:color="auto"/>
@@ -5607,7 +5677,7 @@
         </w:trPr>
         <w:tc>
           <w:tcPr>
-            <w:tcW w:w="924" w:type="dxa"/>
+            <w:tcW w:w="884" w:type="dxa"/>
             <w:tcBorders>
               <w:top w:val="outset" w:sz="6" w:space="0" w:color="auto"/>
               <w:left w:val="outset" w:sz="6" w:space="0" w:color="auto"/>
@@ -5671,7 +5741,7 @@
         </w:trPr>
         <w:tc>
           <w:tcPr>
-            <w:tcW w:w="924" w:type="dxa"/>
+            <w:tcW w:w="884" w:type="dxa"/>
             <w:tcBorders>
               <w:top w:val="outset" w:sz="6" w:space="0" w:color="auto"/>
               <w:left w:val="outset" w:sz="6" w:space="0" w:color="auto"/>
@@ -5735,7 +5805,7 @@
         </w:trPr>
         <w:tc>
           <w:tcPr>
-            <w:tcW w:w="924" w:type="dxa"/>
+            <w:tcW w:w="884" w:type="dxa"/>
             <w:tcBorders>
               <w:top w:val="outset" w:sz="6" w:space="0" w:color="auto"/>
               <w:left w:val="outset" w:sz="6" w:space="0" w:color="auto"/>
@@ -5799,7 +5869,7 @@
         </w:trPr>
         <w:tc>
           <w:tcPr>
-            <w:tcW w:w="924" w:type="dxa"/>
+            <w:tcW w:w="884" w:type="dxa"/>
             <w:tcBorders>
               <w:top w:val="outset" w:sz="6" w:space="0" w:color="auto"/>
               <w:left w:val="outset" w:sz="6" w:space="0" w:color="auto"/>
@@ -5863,7 +5933,7 @@
         </w:trPr>
         <w:tc>
           <w:tcPr>
-            <w:tcW w:w="924" w:type="dxa"/>
+            <w:tcW w:w="884" w:type="dxa"/>
             <w:tcBorders>
               <w:top w:val="outset" w:sz="6" w:space="0" w:color="auto"/>
               <w:left w:val="outset" w:sz="6" w:space="0" w:color="auto"/>
@@ -5909,8 +5979,11 @@
               <w:autoSpaceDN/>
               <w:spacing w:after="0" w:line="390" w:lineRule="atLeast"/>
               <w:jc w:val="left"/>
-              <w:rPr>
-                <w:rFonts w:ascii="Verdana" w:eastAsia="굴림" w:hAnsi="Verdana" w:cs="굴림"/>
+              <w:outlineLvl w:val="2"/>
+              <w:rPr>
+                <w:rFonts w:ascii="Verdana" w:eastAsia="굴림" w:hAnsi="Verdana" w:cs="굴림"/>
+                <w:b/>
+                <w:bCs/>
                 <w:color w:val="000000"/>
                 <w:kern w:val="0"/>
                 <w:sz w:val="16"/>
@@ -5927,7 +6000,7 @@
         </w:trPr>
         <w:tc>
           <w:tcPr>
-            <w:tcW w:w="924" w:type="dxa"/>
+            <w:tcW w:w="884" w:type="dxa"/>
             <w:tcBorders>
               <w:top w:val="outset" w:sz="6" w:space="0" w:color="auto"/>
               <w:left w:val="outset" w:sz="6" w:space="0" w:color="auto"/>
@@ -5973,11 +6046,8 @@
               <w:autoSpaceDN/>
               <w:spacing w:after="0" w:line="390" w:lineRule="atLeast"/>
               <w:jc w:val="left"/>
-              <w:outlineLvl w:val="2"/>
-              <w:rPr>
-                <w:rFonts w:ascii="Verdana" w:eastAsia="굴림" w:hAnsi="Verdana" w:cs="굴림"/>
-                <w:b/>
-                <w:bCs/>
+              <w:rPr>
+                <w:rFonts w:ascii="Verdana" w:eastAsia="굴림" w:hAnsi="Verdana" w:cs="굴림"/>
                 <w:color w:val="000000"/>
                 <w:kern w:val="0"/>
                 <w:sz w:val="16"/>
@@ -5994,7 +6064,7 @@
         </w:trPr>
         <w:tc>
           <w:tcPr>
-            <w:tcW w:w="924" w:type="dxa"/>
+            <w:tcW w:w="884" w:type="dxa"/>
             <w:tcBorders>
               <w:top w:val="outset" w:sz="6" w:space="0" w:color="auto"/>
               <w:left w:val="outset" w:sz="6" w:space="0" w:color="auto"/>
@@ -6058,71 +6128,7 @@
         </w:trPr>
         <w:tc>
           <w:tcPr>
-            <w:tcW w:w="924" w:type="dxa"/>
-            <w:tcBorders>
-              <w:top w:val="outset" w:sz="6" w:space="0" w:color="auto"/>
-              <w:left w:val="outset" w:sz="6" w:space="0" w:color="auto"/>
-              <w:bottom w:val="outset" w:sz="6" w:space="0" w:color="auto"/>
-              <w:right w:val="outset" w:sz="6" w:space="0" w:color="auto"/>
-            </w:tcBorders>
-            <w:shd w:val="clear" w:color="auto" w:fill="FFFFFF"/>
-          </w:tcPr>
-          <w:p>
-            <w:pPr>
-              <w:widowControl/>
-              <w:wordWrap/>
-              <w:autoSpaceDE/>
-              <w:autoSpaceDN/>
-              <w:spacing w:after="0" w:line="390" w:lineRule="atLeast"/>
-              <w:jc w:val="left"/>
-              <w:rPr>
-                <w:rFonts w:ascii="Verdana" w:eastAsia="굴림" w:hAnsi="Verdana" w:cs="굴림"/>
-                <w:color w:val="000000"/>
-                <w:kern w:val="0"/>
-                <w:sz w:val="16"/>
-                <w:szCs w:val="16"/>
-              </w:rPr>
-            </w:pPr>
-          </w:p>
-        </w:tc>
-        <w:tc>
-          <w:tcPr>
-            <w:tcW w:w="0" w:type="auto"/>
-            <w:tcBorders>
-              <w:top w:val="outset" w:sz="6" w:space="0" w:color="auto"/>
-              <w:left w:val="outset" w:sz="6" w:space="0" w:color="auto"/>
-              <w:bottom w:val="outset" w:sz="6" w:space="0" w:color="auto"/>
-              <w:right w:val="outset" w:sz="6" w:space="0" w:color="auto"/>
-            </w:tcBorders>
-            <w:shd w:val="clear" w:color="auto" w:fill="FFFFFF"/>
-          </w:tcPr>
-          <w:p>
-            <w:pPr>
-              <w:widowControl/>
-              <w:wordWrap/>
-              <w:autoSpaceDE/>
-              <w:autoSpaceDN/>
-              <w:spacing w:after="0" w:line="390" w:lineRule="atLeast"/>
-              <w:jc w:val="left"/>
-              <w:rPr>
-                <w:rFonts w:ascii="Verdana" w:eastAsia="굴림" w:hAnsi="Verdana" w:cs="굴림"/>
-                <w:color w:val="000000"/>
-                <w:kern w:val="0"/>
-                <w:sz w:val="16"/>
-                <w:szCs w:val="16"/>
-              </w:rPr>
-            </w:pPr>
-          </w:p>
-        </w:tc>
-      </w:tr>
-      <w:tr>
-        <w:trPr>
-          <w:tblCellSpacing w:w="0" w:type="dxa"/>
-          <w:jc w:val="center"/>
-        </w:trPr>
-        <w:tc>
-          <w:tcPr>
-            <w:tcW w:w="924" w:type="dxa"/>
+            <w:tcW w:w="884" w:type="dxa"/>
             <w:tcBorders>
               <w:top w:val="outset" w:sz="6" w:space="0" w:color="auto"/>
               <w:left w:val="outset" w:sz="6" w:space="0" w:color="auto"/>
@@ -6826,7 +6832,7 @@
       <w:hyperlink r:id="rId7" w:history="1">
         <w:r>
           <w:rPr>
-            <w:rStyle w:val="Hyperlink"/>
+            <w:rStyle w:val="a7"/>
             <w:sz w:val="16"/>
             <w:szCs w:val="16"/>
           </w:rPr>
@@ -7051,7 +7057,7 @@
     <w:lsdException w:name="Bibliography" w:uiPriority="37"/>
     <w:lsdException w:name="TOC Heading" w:uiPriority="39" w:qFormat="1"/>
   </w:latentStyles>
-  <w:style w:type="paragraph" w:default="1" w:styleId="Normal">
+  <w:style w:type="paragraph" w:default="1" w:styleId="a">
     <w:name w:val="Normal"/>
     <w:qFormat/>
     <w:pPr>
@@ -7061,10 +7067,10 @@
       <w:autoSpaceDN w:val="0"/>
     </w:pPr>
   </w:style>
-  <w:style w:type="paragraph" w:styleId="Heading3">
+  <w:style w:type="paragraph" w:styleId="3">
     <w:name w:val="heading 3"/>
-    <w:basedOn w:val="Normal"/>
-    <w:link w:val="Heading3Char"/>
+    <w:basedOn w:val="a"/>
+    <w:link w:val="3Char"/>
     <w:uiPriority w:val="9"/>
     <w:qFormat/>
     <w:rsid w:val="00E871F6"/>
@@ -7086,13 +7092,13 @@
       <w:szCs w:val="27"/>
     </w:rPr>
   </w:style>
-  <w:style w:type="character" w:default="1" w:styleId="DefaultParagraphFont">
+  <w:style w:type="character" w:default="1" w:styleId="a0">
     <w:name w:val="Default Paragraph Font"/>
     <w:uiPriority w:val="1"/>
     <w:semiHidden/>
     <w:unhideWhenUsed/>
   </w:style>
-  <w:style w:type="table" w:default="1" w:styleId="TableNormal">
+  <w:style w:type="table" w:default="1" w:styleId="a1">
     <w:name w:val="Normal Table"/>
     <w:uiPriority w:val="99"/>
     <w:semiHidden/>
@@ -7107,16 +7113,16 @@
       </w:tblCellMar>
     </w:tblPr>
   </w:style>
-  <w:style w:type="numbering" w:default="1" w:styleId="NoList">
+  <w:style w:type="numbering" w:default="1" w:styleId="a2">
     <w:name w:val="No List"/>
     <w:uiPriority w:val="99"/>
     <w:semiHidden/>
     <w:unhideWhenUsed/>
   </w:style>
-  <w:style w:type="paragraph" w:styleId="Header">
+  <w:style w:type="paragraph" w:styleId="a3">
     <w:name w:val="header"/>
-    <w:basedOn w:val="Normal"/>
-    <w:link w:val="HeaderChar"/>
+    <w:basedOn w:val="a"/>
+    <w:link w:val="Char"/>
     <w:uiPriority w:val="99"/>
     <w:unhideWhenUsed/>
     <w:rsid w:val="00E871F6"/>
@@ -7128,17 +7134,17 @@
       <w:snapToGrid w:val="0"/>
     </w:pPr>
   </w:style>
-  <w:style w:type="character" w:customStyle="1" w:styleId="HeaderChar">
-    <w:name w:val="Header Char"/>
-    <w:basedOn w:val="DefaultParagraphFont"/>
-    <w:link w:val="Header"/>
+  <w:style w:type="character" w:customStyle="1" w:styleId="Char">
+    <w:name w:val="머리글 Char"/>
+    <w:basedOn w:val="a0"/>
+    <w:link w:val="a3"/>
     <w:uiPriority w:val="99"/>
     <w:rsid w:val="00E871F6"/>
   </w:style>
-  <w:style w:type="paragraph" w:styleId="Footer">
+  <w:style w:type="paragraph" w:styleId="a4">
     <w:name w:val="footer"/>
-    <w:basedOn w:val="Normal"/>
-    <w:link w:val="FooterChar"/>
+    <w:basedOn w:val="a"/>
+    <w:link w:val="Char0"/>
     <w:uiPriority w:val="99"/>
     <w:unhideWhenUsed/>
     <w:rsid w:val="00E871F6"/>
@@ -7150,17 +7156,17 @@
       <w:snapToGrid w:val="0"/>
     </w:pPr>
   </w:style>
-  <w:style w:type="character" w:customStyle="1" w:styleId="FooterChar">
-    <w:name w:val="Footer Char"/>
-    <w:basedOn w:val="DefaultParagraphFont"/>
-    <w:link w:val="Footer"/>
+  <w:style w:type="character" w:customStyle="1" w:styleId="Char0">
+    <w:name w:val="바닥글 Char"/>
+    <w:basedOn w:val="a0"/>
+    <w:link w:val="a4"/>
     <w:uiPriority w:val="99"/>
     <w:rsid w:val="00E871F6"/>
   </w:style>
-  <w:style w:type="character" w:customStyle="1" w:styleId="Heading3Char">
-    <w:name w:val="Heading 3 Char"/>
-    <w:basedOn w:val="DefaultParagraphFont"/>
-    <w:link w:val="Heading3"/>
+  <w:style w:type="character" w:customStyle="1" w:styleId="3Char">
+    <w:name w:val="제목 3 Char"/>
+    <w:basedOn w:val="a0"/>
+    <w:link w:val="3"/>
     <w:uiPriority w:val="9"/>
     <w:rsid w:val="00E871F6"/>
     <w:rPr>
@@ -7172,9 +7178,9 @@
       <w:szCs w:val="27"/>
     </w:rPr>
   </w:style>
-  <w:style w:type="paragraph" w:styleId="NormalWeb">
+  <w:style w:type="paragraph" w:styleId="a5">
     <w:name w:val="Normal (Web)"/>
-    <w:basedOn w:val="Normal"/>
+    <w:basedOn w:val="a"/>
     <w:uiPriority w:val="99"/>
     <w:semiHidden/>
     <w:unhideWhenUsed/>
@@ -7194,9 +7200,9 @@
       <w:szCs w:val="24"/>
     </w:rPr>
   </w:style>
-  <w:style w:type="character" w:styleId="Strong">
+  <w:style w:type="character" w:styleId="a6">
     <w:name w:val="Strong"/>
-    <w:basedOn w:val="DefaultParagraphFont"/>
+    <w:basedOn w:val="a0"/>
     <w:uiPriority w:val="22"/>
     <w:qFormat/>
     <w:rsid w:val="00E871F6"/>
@@ -7205,9 +7211,9 @@
       <w:bCs/>
     </w:rPr>
   </w:style>
-  <w:style w:type="character" w:styleId="Hyperlink">
+  <w:style w:type="character" w:styleId="a7">
     <w:name w:val="Hyperlink"/>
-    <w:basedOn w:val="DefaultParagraphFont"/>
+    <w:basedOn w:val="a0"/>
     <w:uiPriority w:val="99"/>
     <w:semiHidden/>
     <w:unhideWhenUsed/>
@@ -7217,9 +7223,9 @@
       <w:u w:val="single"/>
     </w:rPr>
   </w:style>
-  <w:style w:type="character" w:styleId="FollowedHyperlink">
+  <w:style w:type="character" w:styleId="a8">
     <w:name w:val="FollowedHyperlink"/>
-    <w:basedOn w:val="DefaultParagraphFont"/>
+    <w:basedOn w:val="a0"/>
     <w:uiPriority w:val="99"/>
     <w:semiHidden/>
     <w:unhideWhenUsed/>
@@ -7231,7 +7237,7 @@
   </w:style>
   <w:style w:type="character" w:customStyle="1" w:styleId="apple-converted-space">
     <w:name w:val="apple-converted-space"/>
-    <w:basedOn w:val="DefaultParagraphFont"/>
+    <w:basedOn w:val="a0"/>
     <w:rsid w:val="00D1205C"/>
   </w:style>
 </w:styles>
@@ -7394,7 +7400,7 @@
     <w:lsdException w:name="Bibliography" w:uiPriority="37"/>
     <w:lsdException w:name="TOC Heading" w:uiPriority="39" w:qFormat="1"/>
   </w:latentStyles>
-  <w:style w:type="paragraph" w:default="1" w:styleId="Normal">
+  <w:style w:type="paragraph" w:default="1" w:styleId="a">
     <w:name w:val="Normal"/>
     <w:qFormat/>
     <w:pPr>
@@ -7404,10 +7410,10 @@
       <w:autoSpaceDN w:val="0"/>
     </w:pPr>
   </w:style>
-  <w:style w:type="paragraph" w:styleId="Heading3">
+  <w:style w:type="paragraph" w:styleId="3">
     <w:name w:val="heading 3"/>
-    <w:basedOn w:val="Normal"/>
-    <w:link w:val="Heading3Char"/>
+    <w:basedOn w:val="a"/>
+    <w:link w:val="3Char"/>
     <w:uiPriority w:val="9"/>
     <w:qFormat/>
     <w:rsid w:val="00E871F6"/>
@@ -7429,13 +7435,13 @@
       <w:szCs w:val="27"/>
     </w:rPr>
   </w:style>
-  <w:style w:type="character" w:default="1" w:styleId="DefaultParagraphFont">
+  <w:style w:type="character" w:default="1" w:styleId="a0">
     <w:name w:val="Default Paragraph Font"/>
     <w:uiPriority w:val="1"/>
     <w:semiHidden/>
     <w:unhideWhenUsed/>
   </w:style>
-  <w:style w:type="table" w:default="1" w:styleId="TableNormal">
+  <w:style w:type="table" w:default="1" w:styleId="a1">
     <w:name w:val="Normal Table"/>
     <w:uiPriority w:val="99"/>
     <w:semiHidden/>
@@ -7450,16 +7456,16 @@
       </w:tblCellMar>
     </w:tblPr>
   </w:style>
-  <w:style w:type="numbering" w:default="1" w:styleId="NoList">
+  <w:style w:type="numbering" w:default="1" w:styleId="a2">
     <w:name w:val="No List"/>
     <w:uiPriority w:val="99"/>
     <w:semiHidden/>
     <w:unhideWhenUsed/>
   </w:style>
-  <w:style w:type="paragraph" w:styleId="Header">
+  <w:style w:type="paragraph" w:styleId="a3">
     <w:name w:val="header"/>
-    <w:basedOn w:val="Normal"/>
-    <w:link w:val="HeaderChar"/>
+    <w:basedOn w:val="a"/>
+    <w:link w:val="Char"/>
     <w:uiPriority w:val="99"/>
     <w:unhideWhenUsed/>
     <w:rsid w:val="00E871F6"/>
@@ -7471,17 +7477,17 @@
       <w:snapToGrid w:val="0"/>
     </w:pPr>
   </w:style>
-  <w:style w:type="character" w:customStyle="1" w:styleId="HeaderChar">
-    <w:name w:val="Header Char"/>
-    <w:basedOn w:val="DefaultParagraphFont"/>
-    <w:link w:val="Header"/>
+  <w:style w:type="character" w:customStyle="1" w:styleId="Char">
+    <w:name w:val="머리글 Char"/>
+    <w:basedOn w:val="a0"/>
+    <w:link w:val="a3"/>
     <w:uiPriority w:val="99"/>
     <w:rsid w:val="00E871F6"/>
   </w:style>
-  <w:style w:type="paragraph" w:styleId="Footer">
+  <w:style w:type="paragraph" w:styleId="a4">
     <w:name w:val="footer"/>
-    <w:basedOn w:val="Normal"/>
-    <w:link w:val="FooterChar"/>
+    <w:basedOn w:val="a"/>
+    <w:link w:val="Char0"/>
     <w:uiPriority w:val="99"/>
     <w:unhideWhenUsed/>
     <w:rsid w:val="00E871F6"/>
@@ -7493,17 +7499,17 @@
       <w:snapToGrid w:val="0"/>
     </w:pPr>
   </w:style>
-  <w:style w:type="character" w:customStyle="1" w:styleId="FooterChar">
-    <w:name w:val="Footer Char"/>
-    <w:basedOn w:val="DefaultParagraphFont"/>
-    <w:link w:val="Footer"/>
+  <w:style w:type="character" w:customStyle="1" w:styleId="Char0">
+    <w:name w:val="바닥글 Char"/>
+    <w:basedOn w:val="a0"/>
+    <w:link w:val="a4"/>
     <w:uiPriority w:val="99"/>
     <w:rsid w:val="00E871F6"/>
   </w:style>
-  <w:style w:type="character" w:customStyle="1" w:styleId="Heading3Char">
-    <w:name w:val="Heading 3 Char"/>
-    <w:basedOn w:val="DefaultParagraphFont"/>
-    <w:link w:val="Heading3"/>
+  <w:style w:type="character" w:customStyle="1" w:styleId="3Char">
+    <w:name w:val="제목 3 Char"/>
+    <w:basedOn w:val="a0"/>
+    <w:link w:val="3"/>
     <w:uiPriority w:val="9"/>
     <w:rsid w:val="00E871F6"/>
     <w:rPr>
@@ -7515,9 +7521,9 @@
       <w:szCs w:val="27"/>
     </w:rPr>
   </w:style>
-  <w:style w:type="paragraph" w:styleId="NormalWeb">
+  <w:style w:type="paragraph" w:styleId="a5">
     <w:name w:val="Normal (Web)"/>
-    <w:basedOn w:val="Normal"/>
+    <w:basedOn w:val="a"/>
     <w:uiPriority w:val="99"/>
     <w:semiHidden/>
     <w:unhideWhenUsed/>
@@ -7537,9 +7543,9 @@
       <w:szCs w:val="24"/>
     </w:rPr>
   </w:style>
-  <w:style w:type="character" w:styleId="Strong">
+  <w:style w:type="character" w:styleId="a6">
     <w:name w:val="Strong"/>
-    <w:basedOn w:val="DefaultParagraphFont"/>
+    <w:basedOn w:val="a0"/>
     <w:uiPriority w:val="22"/>
     <w:qFormat/>
     <w:rsid w:val="00E871F6"/>
@@ -7548,9 +7554,9 @@
       <w:bCs/>
     </w:rPr>
   </w:style>
-  <w:style w:type="character" w:styleId="Hyperlink">
+  <w:style w:type="character" w:styleId="a7">
     <w:name w:val="Hyperlink"/>
-    <w:basedOn w:val="DefaultParagraphFont"/>
+    <w:basedOn w:val="a0"/>
     <w:uiPriority w:val="99"/>
     <w:semiHidden/>
     <w:unhideWhenUsed/>
@@ -7560,9 +7566,9 @@
       <w:u w:val="single"/>
     </w:rPr>
   </w:style>
-  <w:style w:type="character" w:styleId="FollowedHyperlink">
+  <w:style w:type="character" w:styleId="a8">
     <w:name w:val="FollowedHyperlink"/>
-    <w:basedOn w:val="DefaultParagraphFont"/>
+    <w:basedOn w:val="a0"/>
     <w:uiPriority w:val="99"/>
     <w:semiHidden/>
     <w:unhideWhenUsed/>
@@ -7574,7 +7580,7 @@
   </w:style>
   <w:style w:type="character" w:customStyle="1" w:styleId="apple-converted-space">
     <w:name w:val="apple-converted-space"/>
-    <w:basedOn w:val="DefaultParagraphFont"/>
+    <w:basedOn w:val="a0"/>
     <w:rsid w:val="00D1205C"/>
   </w:style>
 </w:styles>

--- a/trunk/CS ranking2.docx
+++ b/trunk/CS ranking2.docx
@@ -312,16 +312,8 @@
                 <w:szCs w:val="16"/>
               </w:rPr>
             </w:pPr>
-            <w:r>
-              <w:rPr>
-                <w:rFonts w:ascii="Verdana" w:eastAsia="굴림" w:hAnsi="Verdana" w:cs="굴림"/>
-                <w:color w:val="000000"/>
-                <w:kern w:val="0"/>
-                <w:sz w:val="16"/>
-                <w:szCs w:val="16"/>
-              </w:rPr>
-              <w:t>20</w:t>
-            </w:r>
+            <w:bookmarkStart w:id="0" w:name="_GoBack"/>
+            <w:bookmarkEnd w:id="0"/>
           </w:p>
         </w:tc>
         <w:tc>
@@ -351,77 +343,6 @@
                 <w:szCs w:val="16"/>
               </w:rPr>
             </w:pPr>
-            <w:r>
-              <w:rPr>
-                <w:rFonts w:ascii="Verdana" w:eastAsia="굴림" w:hAnsi="Verdana" w:cs="굴림"/>
-                <w:color w:val="000000"/>
-                <w:kern w:val="0"/>
-                <w:sz w:val="16"/>
-                <w:szCs w:val="16"/>
-              </w:rPr>
-              <w:t>Penn State University Park</w:t>
-            </w:r>
-            <w:r>
-              <w:rPr>
-                <w:rFonts w:ascii="새굴림" w:eastAsia="새굴림" w:hAnsi="새굴림" w:cs="새굴림"/>
-                <w:color w:val="000000"/>
-                <w:kern w:val="0"/>
-                <w:sz w:val="16"/>
-                <w:szCs w:val="16"/>
-              </w:rPr>
-              <w:t>宾</w:t>
-            </w:r>
-            <w:r>
-              <w:rPr>
-                <w:rFonts w:ascii="굴림" w:eastAsia="굴림" w:hAnsi="굴림" w:cs="굴림"/>
-                <w:color w:val="000000"/>
-                <w:kern w:val="0"/>
-                <w:sz w:val="16"/>
-                <w:szCs w:val="16"/>
-              </w:rPr>
-              <w:t>州州立大</w:t>
-            </w:r>
-            <w:r>
-              <w:rPr>
-                <w:rFonts w:ascii="새굴림" w:eastAsia="새굴림" w:hAnsi="새굴림" w:cs="새굴림"/>
-                <w:color w:val="000000"/>
-                <w:kern w:val="0"/>
-                <w:sz w:val="16"/>
-                <w:szCs w:val="16"/>
-              </w:rPr>
-              <w:t>学</w:t>
-            </w:r>
-            <w:r>
-              <w:rPr>
-                <w:rFonts w:ascii="Verdana" w:eastAsia="굴림" w:hAnsi="Verdana" w:cs="굴림"/>
-                <w:color w:val="000000"/>
-                <w:kern w:val="0"/>
-                <w:sz w:val="16"/>
-                <w:szCs w:val="16"/>
-              </w:rPr>
-              <w:t>-</w:t>
-            </w:r>
-            <w:r>
-              <w:rPr>
-                <w:rStyle w:val="apple-converted-space"/>
-                <w:rFonts w:ascii="Verdana" w:hAnsi="Verdana"/>
-                <w:color w:val="000000"/>
-                <w:sz w:val="18"/>
-                <w:szCs w:val="18"/>
-                <w:shd w:val="clear" w:color="auto" w:fill="FFFFFF"/>
-              </w:rPr>
-              <w:t> </w:t>
-            </w:r>
-            <w:r>
-              <w:rPr>
-                <w:rFonts w:ascii="Verdana" w:hAnsi="Verdana"/>
-                <w:color w:val="000000"/>
-                <w:sz w:val="18"/>
-                <w:szCs w:val="18"/>
-                <w:shd w:val="clear" w:color="auto" w:fill="FFFFFF"/>
-              </w:rPr>
-              <w:t>August 31. All applicants are automatically considered for financial aid.</w:t>
-            </w:r>
           </w:p>
         </w:tc>
       </w:tr>
@@ -779,7 +700,7 @@
             </w:r>
             <w:r>
               <w:rPr>
-                <w:rStyle w:val="a6"/>
+                <w:rStyle w:val="Strong"/>
                 <w:rFonts w:ascii="Verdana" w:hAnsi="Verdana"/>
                 <w:color w:val="444444"/>
                 <w:sz w:val="17"/>
@@ -790,7 +711,7 @@
             </w:r>
             <w:r>
               <w:rPr>
-                <w:rStyle w:val="a6"/>
+                <w:rStyle w:val="Strong"/>
                 <w:rFonts w:ascii="Verdana" w:eastAsia="SimSun" w:hAnsi="Verdana" w:hint="eastAsia"/>
                 <w:color w:val="444444"/>
                 <w:sz w:val="17"/>
@@ -802,7 +723,7 @@
             </w:r>
             <w:r>
               <w:rPr>
-                <w:rStyle w:val="a6"/>
+                <w:rStyle w:val="Strong"/>
                 <w:rFonts w:ascii="Verdana" w:eastAsia="SimSun" w:hAnsi="Verdana" w:hint="eastAsia"/>
                 <w:color w:val="444444"/>
                 <w:sz w:val="17"/>
@@ -1280,7 +1201,6 @@
                 <w:szCs w:val="16"/>
               </w:rPr>
             </w:pPr>
-            <w:bookmarkStart w:id="0" w:name="_GoBack" w:colFirst="1" w:colLast="1"/>
           </w:p>
         </w:tc>
         <w:tc>
@@ -1321,127 +1241,6 @@
                 <w:szCs w:val="16"/>
               </w:rPr>
               <w:t>USC????</w:t>
-            </w:r>
-          </w:p>
-        </w:tc>
-      </w:tr>
-      <w:bookmarkEnd w:id="0"/>
-      <w:tr>
-        <w:trPr>
-          <w:tblCellSpacing w:w="0" w:type="dxa"/>
-          <w:jc w:val="center"/>
-        </w:trPr>
-        <w:tc>
-          <w:tcPr>
-            <w:tcW w:w="884" w:type="dxa"/>
-            <w:tcBorders>
-              <w:top w:val="outset" w:sz="6" w:space="0" w:color="auto"/>
-              <w:left w:val="outset" w:sz="6" w:space="0" w:color="auto"/>
-              <w:bottom w:val="outset" w:sz="6" w:space="0" w:color="auto"/>
-              <w:right w:val="outset" w:sz="6" w:space="0" w:color="auto"/>
-            </w:tcBorders>
-            <w:shd w:val="clear" w:color="auto" w:fill="FFFFFF"/>
-            <w:hideMark/>
-          </w:tcPr>
-          <w:p>
-            <w:pPr>
-              <w:widowControl/>
-              <w:wordWrap/>
-              <w:autoSpaceDE/>
-              <w:autoSpaceDN/>
-              <w:spacing w:after="0" w:line="390" w:lineRule="atLeast"/>
-              <w:jc w:val="left"/>
-              <w:rPr>
-                <w:rFonts w:ascii="Verdana" w:eastAsia="굴림" w:hAnsi="Verdana" w:cs="굴림"/>
-                <w:color w:val="000000"/>
-                <w:kern w:val="0"/>
-                <w:sz w:val="16"/>
-                <w:szCs w:val="16"/>
-              </w:rPr>
-            </w:pPr>
-            <w:r>
-              <w:rPr>
-                <w:rFonts w:ascii="Verdana" w:eastAsia="굴림" w:hAnsi="Verdana" w:cs="굴림"/>
-                <w:color w:val="000000"/>
-                <w:kern w:val="0"/>
-                <w:sz w:val="16"/>
-                <w:szCs w:val="16"/>
-              </w:rPr>
-              <w:t>54</w:t>
-            </w:r>
-          </w:p>
-        </w:tc>
-        <w:tc>
-          <w:tcPr>
-            <w:tcW w:w="0" w:type="auto"/>
-            <w:tcBorders>
-              <w:top w:val="outset" w:sz="6" w:space="0" w:color="auto"/>
-              <w:left w:val="outset" w:sz="6" w:space="0" w:color="auto"/>
-              <w:bottom w:val="outset" w:sz="6" w:space="0" w:color="auto"/>
-              <w:right w:val="outset" w:sz="6" w:space="0" w:color="auto"/>
-            </w:tcBorders>
-            <w:shd w:val="clear" w:color="auto" w:fill="FFFFFF"/>
-            <w:hideMark/>
-          </w:tcPr>
-          <w:p>
-            <w:pPr>
-              <w:widowControl/>
-              <w:wordWrap/>
-              <w:autoSpaceDE/>
-              <w:autoSpaceDN/>
-              <w:spacing w:after="0" w:line="390" w:lineRule="atLeast"/>
-              <w:jc w:val="left"/>
-              <w:rPr>
-                <w:rFonts w:ascii="Verdana" w:eastAsia="굴림" w:hAnsi="Verdana" w:cs="굴림"/>
-                <w:color w:val="000000"/>
-                <w:kern w:val="0"/>
-                <w:sz w:val="16"/>
-                <w:szCs w:val="16"/>
-              </w:rPr>
-            </w:pPr>
-            <w:r>
-              <w:rPr>
-                <w:rFonts w:ascii="Verdana" w:eastAsia="굴림" w:hAnsi="Verdana" w:cs="굴림"/>
-                <w:b/>
-                <w:color w:val="000000"/>
-                <w:kern w:val="0"/>
-                <w:sz w:val="16"/>
-                <w:szCs w:val="16"/>
-              </w:rPr>
-              <w:t>University of Rochester</w:t>
-            </w:r>
-            <w:r>
-              <w:rPr>
-                <w:rFonts w:ascii="새굴림" w:eastAsia="새굴림" w:hAnsi="새굴림" w:cs="새굴림"/>
-                <w:b/>
-                <w:color w:val="000000"/>
-                <w:kern w:val="0"/>
-                <w:sz w:val="16"/>
-                <w:szCs w:val="16"/>
-              </w:rPr>
-              <w:t>罗</w:t>
-            </w:r>
-            <w:r>
-              <w:rPr>
-                <w:rFonts w:ascii="굴림" w:eastAsia="굴림" w:hAnsi="굴림" w:cs="굴림"/>
-                <w:b/>
-                <w:color w:val="000000"/>
-                <w:kern w:val="0"/>
-                <w:sz w:val="16"/>
-                <w:szCs w:val="16"/>
-              </w:rPr>
-              <w:t>切斯特大</w:t>
-            </w:r>
-            <w:r>
-              <w:rPr>
-                <w:rFonts w:ascii="새굴림" w:eastAsia="새굴림" w:hAnsi="새굴림" w:cs="새굴림"/>
-                <w:b/>
-                <w:color w:val="000000"/>
-                <w:kern w:val="0"/>
-                <w:sz w:val="16"/>
-                <w:szCs w:val="16"/>
-              </w:rPr>
-              <w:t>学</w:t>
             </w:r>
           </w:p>
         </w:tc>
@@ -1512,73 +1311,56 @@
               <w:spacing w:after="0" w:line="390" w:lineRule="atLeast"/>
               <w:jc w:val="left"/>
               <w:rPr>
-                <w:rFonts w:ascii="Verdana" w:eastAsia="SimSun" w:hAnsi="Verdana" w:cs="굴림"/>
-                <w:color w:val="000000"/>
-                <w:kern w:val="0"/>
-                <w:sz w:val="16"/>
-                <w:szCs w:val="16"/>
-                <w:lang w:eastAsia="zh-CN"/>
-              </w:rPr>
-            </w:pPr>
-            <w:r>
-              <w:rPr>
-                <w:rFonts w:ascii="Verdana" w:eastAsia="굴림" w:hAnsi="Verdana" w:cs="굴림"/>
-                <w:color w:val="000000"/>
-                <w:kern w:val="0"/>
-                <w:sz w:val="16"/>
-                <w:szCs w:val="16"/>
-              </w:rPr>
-              <w:t>The University of Tennessee</w:t>
-            </w:r>
-            <w:r>
-              <w:rPr>
-                <w:rFonts w:ascii="Verdana" w:eastAsia="굴림" w:hAnsi="Verdana" w:cs="굴림"/>
-                <w:color w:val="000000"/>
-                <w:kern w:val="0"/>
-                <w:sz w:val="16"/>
-                <w:szCs w:val="16"/>
-              </w:rPr>
-              <w:t>田</w:t>
+                <w:rFonts w:ascii="Verdana" w:eastAsia="굴림" w:hAnsi="Verdana" w:cs="굴림"/>
+                <w:color w:val="000000"/>
+                <w:kern w:val="0"/>
+                <w:sz w:val="16"/>
+                <w:szCs w:val="16"/>
+              </w:rPr>
+            </w:pPr>
+            <w:r>
+              <w:rPr>
+                <w:rFonts w:ascii="Verdana" w:eastAsia="굴림" w:hAnsi="Verdana" w:cs="굴림"/>
+                <w:b/>
+                <w:color w:val="000000"/>
+                <w:kern w:val="0"/>
+                <w:sz w:val="16"/>
+                <w:szCs w:val="16"/>
+              </w:rPr>
+              <w:t>University of Rochester</w:t>
             </w:r>
             <w:r>
               <w:rPr>
                 <w:rFonts w:ascii="새굴림" w:eastAsia="새굴림" w:hAnsi="새굴림" w:cs="새굴림"/>
-                <w:color w:val="000000"/>
-                <w:kern w:val="0"/>
-                <w:sz w:val="16"/>
-                <w:szCs w:val="16"/>
-              </w:rPr>
-              <w:t>纳</w:t>
+                <w:b/>
+                <w:color w:val="000000"/>
+                <w:kern w:val="0"/>
+                <w:sz w:val="16"/>
+                <w:szCs w:val="16"/>
+              </w:rPr>
+              <w:t>罗</w:t>
             </w:r>
             <w:r>
               <w:rPr>
                 <w:rFonts w:ascii="굴림" w:eastAsia="굴림" w:hAnsi="굴림" w:cs="굴림"/>
-                <w:color w:val="000000"/>
-                <w:kern w:val="0"/>
-                <w:sz w:val="16"/>
-                <w:szCs w:val="16"/>
-              </w:rPr>
-              <w:t>西大</w:t>
+                <w:b/>
+                <w:color w:val="000000"/>
+                <w:kern w:val="0"/>
+                <w:sz w:val="16"/>
+                <w:szCs w:val="16"/>
+              </w:rPr>
+              <w:t>切斯特大</w:t>
             </w:r>
             <w:r>
               <w:rPr>
                 <w:rFonts w:ascii="새굴림" w:eastAsia="새굴림" w:hAnsi="새굴림" w:cs="새굴림"/>
+                <w:b/>
                 <w:color w:val="000000"/>
                 <w:kern w:val="0"/>
                 <w:sz w:val="16"/>
                 <w:szCs w:val="16"/>
               </w:rPr>
               <w:t>学</w:t>
-            </w:r>
-            <w:r>
-              <w:rPr>
-                <w:rFonts w:ascii="Verdana" w:eastAsia="굴림" w:hAnsi="Verdana" w:cs="굴림"/>
-                <w:color w:val="000000"/>
-                <w:kern w:val="0"/>
-                <w:sz w:val="16"/>
-                <w:szCs w:val="16"/>
-              </w:rPr>
-              <w:t>--Knoxville</w:t>
             </w:r>
           </w:p>
         </w:tc>
@@ -1624,7 +1406,7 @@
                 <w:sz w:val="16"/>
                 <w:szCs w:val="16"/>
               </w:rPr>
-              <w:t>61</w:t>
+              <w:t>54</w:t>
             </w:r>
           </w:p>
         </w:tc>
@@ -1649,32 +1431,33 @@
               <w:spacing w:after="0" w:line="390" w:lineRule="atLeast"/>
               <w:jc w:val="left"/>
               <w:rPr>
-                <w:rFonts w:ascii="Verdana" w:eastAsia="굴림" w:hAnsi="Verdana" w:cs="굴림"/>
-                <w:color w:val="000000"/>
-                <w:kern w:val="0"/>
-                <w:sz w:val="16"/>
-                <w:szCs w:val="16"/>
-              </w:rPr>
-            </w:pPr>
-            <w:r>
-              <w:rPr>
-                <w:rFonts w:ascii="Verdana" w:eastAsia="굴림" w:hAnsi="Verdana" w:cs="굴림"/>
-                <w:color w:val="000000"/>
-                <w:kern w:val="0"/>
-                <w:sz w:val="16"/>
-                <w:szCs w:val="16"/>
-              </w:rPr>
-              <w:t>Clemson University</w:t>
-            </w:r>
-            <w:r>
-              <w:rPr>
-                <w:rFonts w:ascii="Verdana" w:eastAsia="굴림" w:hAnsi="Verdana" w:cs="굴림"/>
-                <w:color w:val="000000"/>
-                <w:kern w:val="0"/>
-                <w:sz w:val="16"/>
-                <w:szCs w:val="16"/>
-              </w:rPr>
-              <w:t>克</w:t>
+                <w:rFonts w:ascii="Verdana" w:eastAsia="SimSun" w:hAnsi="Verdana" w:cs="굴림"/>
+                <w:color w:val="000000"/>
+                <w:kern w:val="0"/>
+                <w:sz w:val="16"/>
+                <w:szCs w:val="16"/>
+                <w:lang w:eastAsia="zh-CN"/>
+              </w:rPr>
+            </w:pPr>
+            <w:r>
+              <w:rPr>
+                <w:rFonts w:ascii="Verdana" w:eastAsia="굴림" w:hAnsi="Verdana" w:cs="굴림"/>
+                <w:color w:val="000000"/>
+                <w:kern w:val="0"/>
+                <w:sz w:val="16"/>
+                <w:szCs w:val="16"/>
+              </w:rPr>
+              <w:t>The University of Tennessee</w:t>
+            </w:r>
+            <w:r>
+              <w:rPr>
+                <w:rFonts w:ascii="Verdana" w:eastAsia="굴림" w:hAnsi="Verdana" w:cs="굴림"/>
+                <w:color w:val="000000"/>
+                <w:kern w:val="0"/>
+                <w:sz w:val="16"/>
+                <w:szCs w:val="16"/>
+              </w:rPr>
+              <w:t>田</w:t>
             </w:r>
             <w:r>
               <w:rPr>
@@ -1684,7 +1467,7 @@
                 <w:sz w:val="16"/>
                 <w:szCs w:val="16"/>
               </w:rPr>
-              <w:t>莱</w:t>
+              <w:t>纳</w:t>
             </w:r>
             <w:r>
               <w:rPr>
@@ -1694,7 +1477,7 @@
                 <w:sz w:val="16"/>
                 <w:szCs w:val="16"/>
               </w:rPr>
-              <w:t>姆森大</w:t>
+              <w:t>西大</w:t>
             </w:r>
             <w:r>
               <w:rPr>
@@ -1705,6 +1488,16 @@
                 <w:szCs w:val="16"/>
               </w:rPr>
               <w:t>学</w:t>
+            </w:r>
+            <w:r>
+              <w:rPr>
+                <w:rFonts w:ascii="Verdana" w:eastAsia="굴림" w:hAnsi="Verdana" w:cs="굴림"/>
+                <w:color w:val="000000"/>
+                <w:kern w:val="0"/>
+                <w:sz w:val="16"/>
+                <w:szCs w:val="16"/>
+              </w:rPr>
+              <w:t>--Knoxville</w:t>
             </w:r>
           </w:p>
         </w:tc>
@@ -1790,17 +1583,37 @@
                 <w:sz w:val="16"/>
                 <w:szCs w:val="16"/>
               </w:rPr>
-              <w:t>Drexel University</w:t>
-            </w:r>
-            <w:r>
-              <w:rPr>
-                <w:rFonts w:ascii="Verdana" w:eastAsia="굴림" w:hAnsi="Verdana" w:cs="굴림"/>
-                <w:color w:val="000000"/>
-                <w:kern w:val="0"/>
-                <w:sz w:val="16"/>
-                <w:szCs w:val="16"/>
-              </w:rPr>
-              <w:t>德雷塞尔大</w:t>
+              <w:t>Clemson University</w:t>
+            </w:r>
+            <w:r>
+              <w:rPr>
+                <w:rFonts w:ascii="Verdana" w:eastAsia="굴림" w:hAnsi="Verdana" w:cs="굴림"/>
+                <w:color w:val="000000"/>
+                <w:kern w:val="0"/>
+                <w:sz w:val="16"/>
+                <w:szCs w:val="16"/>
+              </w:rPr>
+              <w:t>克</w:t>
+            </w:r>
+            <w:r>
+              <w:rPr>
+                <w:rFonts w:ascii="새굴림" w:eastAsia="새굴림" w:hAnsi="새굴림" w:cs="새굴림"/>
+                <w:color w:val="000000"/>
+                <w:kern w:val="0"/>
+                <w:sz w:val="16"/>
+                <w:szCs w:val="16"/>
+              </w:rPr>
+              <w:t>莱</w:t>
+            </w:r>
+            <w:r>
+              <w:rPr>
+                <w:rFonts w:ascii="굴림" w:eastAsia="굴림" w:hAnsi="굴림" w:cs="굴림"/>
+                <w:color w:val="000000"/>
+                <w:kern w:val="0"/>
+                <w:sz w:val="16"/>
+                <w:szCs w:val="16"/>
+              </w:rPr>
+              <w:t>姆森大</w:t>
             </w:r>
             <w:r>
               <w:rPr>
@@ -1882,32 +1695,31 @@
               <w:jc w:val="left"/>
               <w:rPr>
                 <w:rFonts w:ascii="Verdana" w:eastAsia="굴림" w:hAnsi="Verdana" w:cs="굴림"/>
-                <w:b/>
-                <w:color w:val="000000"/>
-                <w:kern w:val="0"/>
-                <w:sz w:val="16"/>
-                <w:szCs w:val="16"/>
-              </w:rPr>
-            </w:pPr>
-            <w:r>
-              <w:rPr>
-                <w:rFonts w:ascii="Verdana" w:eastAsia="굴림" w:hAnsi="Verdana" w:cs="굴림"/>
-                <w:color w:val="000000"/>
-                <w:kern w:val="0"/>
-                <w:sz w:val="16"/>
-                <w:szCs w:val="16"/>
-              </w:rPr>
-              <w:t>Lehigh University</w:t>
-            </w:r>
-            <w:r>
-              <w:rPr>
-                <w:rFonts w:ascii="Verdana" w:eastAsia="굴림" w:hAnsi="Verdana" w:cs="굴림"/>
-                <w:color w:val="000000"/>
-                <w:kern w:val="0"/>
-                <w:sz w:val="16"/>
-                <w:szCs w:val="16"/>
-              </w:rPr>
-              <w:t>利哈伊大</w:t>
+                <w:color w:val="000000"/>
+                <w:kern w:val="0"/>
+                <w:sz w:val="16"/>
+                <w:szCs w:val="16"/>
+              </w:rPr>
+            </w:pPr>
+            <w:r>
+              <w:rPr>
+                <w:rFonts w:ascii="Verdana" w:eastAsia="굴림" w:hAnsi="Verdana" w:cs="굴림"/>
+                <w:color w:val="000000"/>
+                <w:kern w:val="0"/>
+                <w:sz w:val="16"/>
+                <w:szCs w:val="16"/>
+              </w:rPr>
+              <w:t>Drexel University</w:t>
+            </w:r>
+            <w:r>
+              <w:rPr>
+                <w:rFonts w:ascii="Verdana" w:eastAsia="굴림" w:hAnsi="Verdana" w:cs="굴림"/>
+                <w:color w:val="000000"/>
+                <w:kern w:val="0"/>
+                <w:sz w:val="16"/>
+                <w:szCs w:val="16"/>
+              </w:rPr>
+              <w:t>德雷塞尔大</w:t>
             </w:r>
             <w:r>
               <w:rPr>
@@ -1918,38 +1730,6 @@
                 <w:szCs w:val="16"/>
               </w:rPr>
               <w:t>学</w:t>
-            </w:r>
-            <w:r>
-              <w:rPr>
-                <w:rFonts w:ascii="Verdana" w:eastAsia="굴림" w:hAnsi="Verdana" w:cs="굴림"/>
-                <w:color w:val="000000"/>
-                <w:kern w:val="0"/>
-                <w:sz w:val="16"/>
-                <w:szCs w:val="16"/>
-              </w:rPr>
-              <w:t>(</w:t>
-            </w:r>
-            <w:proofErr w:type="spellStart"/>
-            <w:r>
-              <w:rPr>
-                <w:rFonts w:ascii="Verdana" w:eastAsia="굴림" w:hAnsi="Verdana" w:cs="굴림"/>
-                <w:color w:val="000000"/>
-                <w:kern w:val="0"/>
-                <w:sz w:val="16"/>
-                <w:szCs w:val="16"/>
-              </w:rPr>
-              <w:t>Rossin</w:t>
-            </w:r>
-            <w:proofErr w:type="spellEnd"/>
-            <w:r>
-              <w:rPr>
-                <w:rFonts w:ascii="Verdana" w:eastAsia="굴림" w:hAnsi="Verdana" w:cs="굴림"/>
-                <w:color w:val="000000"/>
-                <w:kern w:val="0"/>
-                <w:sz w:val="16"/>
-                <w:szCs w:val="16"/>
-              </w:rPr>
-              <w:t>)</w:t>
             </w:r>
           </w:p>
         </w:tc>
@@ -2021,31 +1801,32 @@
               <w:jc w:val="left"/>
               <w:rPr>
                 <w:rFonts w:ascii="Verdana" w:eastAsia="굴림" w:hAnsi="Verdana" w:cs="굴림"/>
-                <w:color w:val="000000"/>
-                <w:kern w:val="0"/>
-                <w:sz w:val="16"/>
-                <w:szCs w:val="16"/>
-              </w:rPr>
-            </w:pPr>
-            <w:r>
-              <w:rPr>
-                <w:rFonts w:ascii="Verdana" w:eastAsia="굴림" w:hAnsi="Verdana" w:cs="굴림"/>
-                <w:color w:val="000000"/>
-                <w:kern w:val="0"/>
-                <w:sz w:val="16"/>
-                <w:szCs w:val="16"/>
-              </w:rPr>
-              <w:t>University of Connecticut</w:t>
-            </w:r>
-            <w:r>
-              <w:rPr>
-                <w:rFonts w:ascii="Verdana" w:eastAsia="굴림" w:hAnsi="Verdana" w:cs="굴림"/>
-                <w:color w:val="000000"/>
-                <w:kern w:val="0"/>
-                <w:sz w:val="16"/>
-                <w:szCs w:val="16"/>
-              </w:rPr>
-              <w:t>康涅狄格大</w:t>
+                <w:b/>
+                <w:color w:val="000000"/>
+                <w:kern w:val="0"/>
+                <w:sz w:val="16"/>
+                <w:szCs w:val="16"/>
+              </w:rPr>
+            </w:pPr>
+            <w:r>
+              <w:rPr>
+                <w:rFonts w:ascii="Verdana" w:eastAsia="굴림" w:hAnsi="Verdana" w:cs="굴림"/>
+                <w:color w:val="000000"/>
+                <w:kern w:val="0"/>
+                <w:sz w:val="16"/>
+                <w:szCs w:val="16"/>
+              </w:rPr>
+              <w:t>Lehigh University</w:t>
+            </w:r>
+            <w:r>
+              <w:rPr>
+                <w:rFonts w:ascii="Verdana" w:eastAsia="굴림" w:hAnsi="Verdana" w:cs="굴림"/>
+                <w:color w:val="000000"/>
+                <w:kern w:val="0"/>
+                <w:sz w:val="16"/>
+                <w:szCs w:val="16"/>
+              </w:rPr>
+              <w:t>利哈伊大</w:t>
             </w:r>
             <w:r>
               <w:rPr>
@@ -2056,6 +1837,38 @@
                 <w:szCs w:val="16"/>
               </w:rPr>
               <w:t>学</w:t>
+            </w:r>
+            <w:r>
+              <w:rPr>
+                <w:rFonts w:ascii="Verdana" w:eastAsia="굴림" w:hAnsi="Verdana" w:cs="굴림"/>
+                <w:color w:val="000000"/>
+                <w:kern w:val="0"/>
+                <w:sz w:val="16"/>
+                <w:szCs w:val="16"/>
+              </w:rPr>
+              <w:t>(</w:t>
+            </w:r>
+            <w:proofErr w:type="spellStart"/>
+            <w:r>
+              <w:rPr>
+                <w:rFonts w:ascii="Verdana" w:eastAsia="굴림" w:hAnsi="Verdana" w:cs="굴림"/>
+                <w:color w:val="000000"/>
+                <w:kern w:val="0"/>
+                <w:sz w:val="16"/>
+                <w:szCs w:val="16"/>
+              </w:rPr>
+              <w:t>Rossin</w:t>
+            </w:r>
+            <w:proofErr w:type="spellEnd"/>
+            <w:r>
+              <w:rPr>
+                <w:rFonts w:ascii="Verdana" w:eastAsia="굴림" w:hAnsi="Verdana" w:cs="굴림"/>
+                <w:color w:val="000000"/>
+                <w:kern w:val="0"/>
+                <w:sz w:val="16"/>
+                <w:szCs w:val="16"/>
+              </w:rPr>
+              <w:t>)</w:t>
             </w:r>
           </w:p>
         </w:tc>
@@ -2141,37 +1954,17 @@
                 <w:sz w:val="16"/>
                 <w:szCs w:val="16"/>
               </w:rPr>
-              <w:t>University of Delaware</w:t>
-            </w:r>
-            <w:r>
-              <w:rPr>
-                <w:rFonts w:ascii="Verdana" w:eastAsia="굴림" w:hAnsi="Verdana" w:cs="굴림"/>
-                <w:color w:val="000000"/>
-                <w:kern w:val="0"/>
-                <w:sz w:val="16"/>
-                <w:szCs w:val="16"/>
-              </w:rPr>
-              <w:t>德拉</w:t>
-            </w:r>
-            <w:r>
-              <w:rPr>
-                <w:rFonts w:ascii="새굴림" w:eastAsia="새굴림" w:hAnsi="새굴림" w:cs="새굴림"/>
-                <w:color w:val="000000"/>
-                <w:kern w:val="0"/>
-                <w:sz w:val="16"/>
-                <w:szCs w:val="16"/>
-              </w:rPr>
-              <w:t>华</w:t>
-            </w:r>
-            <w:r>
-              <w:rPr>
-                <w:rFonts w:ascii="굴림" w:eastAsia="굴림" w:hAnsi="굴림" w:cs="굴림"/>
-                <w:color w:val="000000"/>
-                <w:kern w:val="0"/>
-                <w:sz w:val="16"/>
-                <w:szCs w:val="16"/>
-              </w:rPr>
-              <w:t>大</w:t>
+              <w:t>University of Connecticut</w:t>
+            </w:r>
+            <w:r>
+              <w:rPr>
+                <w:rFonts w:ascii="Verdana" w:eastAsia="굴림" w:hAnsi="Verdana" w:cs="굴림"/>
+                <w:color w:val="000000"/>
+                <w:kern w:val="0"/>
+                <w:sz w:val="16"/>
+                <w:szCs w:val="16"/>
+              </w:rPr>
+              <w:t>康涅狄格大</w:t>
             </w:r>
             <w:r>
               <w:rPr>
@@ -2253,32 +2046,31 @@
               <w:jc w:val="left"/>
               <w:rPr>
                 <w:rFonts w:ascii="Verdana" w:eastAsia="굴림" w:hAnsi="Verdana" w:cs="굴림"/>
-                <w:b/>
-                <w:color w:val="000000"/>
-                <w:kern w:val="0"/>
-                <w:sz w:val="16"/>
-                <w:szCs w:val="16"/>
-              </w:rPr>
-            </w:pPr>
-            <w:r>
-              <w:rPr>
-                <w:rFonts w:ascii="Verdana" w:eastAsia="굴림" w:hAnsi="Verdana" w:cs="굴림"/>
-                <w:color w:val="000000"/>
-                <w:kern w:val="0"/>
-                <w:sz w:val="16"/>
-                <w:szCs w:val="16"/>
-              </w:rPr>
-              <w:t>University of Texas--Dallas</w:t>
-            </w:r>
-            <w:r>
-              <w:rPr>
-                <w:rFonts w:ascii="Verdana" w:eastAsia="굴림" w:hAnsi="Verdana" w:cs="굴림"/>
-                <w:color w:val="000000"/>
-                <w:kern w:val="0"/>
-                <w:sz w:val="16"/>
-                <w:szCs w:val="16"/>
-              </w:rPr>
-              <w:t>德克</w:t>
+                <w:color w:val="000000"/>
+                <w:kern w:val="0"/>
+                <w:sz w:val="16"/>
+                <w:szCs w:val="16"/>
+              </w:rPr>
+            </w:pPr>
+            <w:r>
+              <w:rPr>
+                <w:rFonts w:ascii="Verdana" w:eastAsia="굴림" w:hAnsi="Verdana" w:cs="굴림"/>
+                <w:color w:val="000000"/>
+                <w:kern w:val="0"/>
+                <w:sz w:val="16"/>
+                <w:szCs w:val="16"/>
+              </w:rPr>
+              <w:t>University of Delaware</w:t>
+            </w:r>
+            <w:r>
+              <w:rPr>
+                <w:rFonts w:ascii="Verdana" w:eastAsia="굴림" w:hAnsi="Verdana" w:cs="굴림"/>
+                <w:color w:val="000000"/>
+                <w:kern w:val="0"/>
+                <w:sz w:val="16"/>
+                <w:szCs w:val="16"/>
+              </w:rPr>
+              <w:t>德拉</w:t>
             </w:r>
             <w:r>
               <w:rPr>
@@ -2288,7 +2080,7 @@
                 <w:sz w:val="16"/>
                 <w:szCs w:val="16"/>
               </w:rPr>
-              <w:t>萨</w:t>
+              <w:t>华</w:t>
             </w:r>
             <w:r>
               <w:rPr>
@@ -2298,7 +2090,7 @@
                 <w:sz w:val="16"/>
                 <w:szCs w:val="16"/>
               </w:rPr>
-              <w:t>斯大</w:t>
+              <w:t>大</w:t>
             </w:r>
             <w:r>
               <w:rPr>
@@ -2308,49 +2100,7 @@
                 <w:sz w:val="16"/>
                 <w:szCs w:val="16"/>
               </w:rPr>
-              <w:t>学达</w:t>
-            </w:r>
-            <w:r>
-              <w:rPr>
-                <w:rFonts w:ascii="굴림" w:eastAsia="굴림" w:hAnsi="굴림" w:cs="굴림"/>
-                <w:color w:val="000000"/>
-                <w:kern w:val="0"/>
-                <w:sz w:val="16"/>
-                <w:szCs w:val="16"/>
-              </w:rPr>
-              <w:t>拉斯分校</w:t>
-            </w:r>
-            <w:r>
-              <w:rPr>
-                <w:rFonts w:ascii="Verdana" w:eastAsia="굴림" w:hAnsi="Verdana" w:cs="굴림"/>
-                <w:color w:val="000000"/>
-                <w:kern w:val="0"/>
-                <w:sz w:val="16"/>
-                <w:szCs w:val="16"/>
-              </w:rPr>
-              <w:t>(</w:t>
-            </w:r>
-            <w:proofErr w:type="spellStart"/>
-            <w:r>
-              <w:rPr>
-                <w:rFonts w:ascii="Verdana" w:eastAsia="굴림" w:hAnsi="Verdana" w:cs="굴림"/>
-                <w:color w:val="000000"/>
-                <w:kern w:val="0"/>
-                <w:sz w:val="16"/>
-                <w:szCs w:val="16"/>
-              </w:rPr>
-              <w:t>Jonsson</w:t>
-            </w:r>
-            <w:proofErr w:type="spellEnd"/>
-            <w:r>
-              <w:rPr>
-                <w:rFonts w:ascii="Verdana" w:eastAsia="굴림" w:hAnsi="Verdana" w:cs="굴림"/>
-                <w:color w:val="000000"/>
-                <w:kern w:val="0"/>
-                <w:sz w:val="16"/>
-                <w:szCs w:val="16"/>
-              </w:rPr>
-              <w:t>)</w:t>
+              <w:t>学</w:t>
             </w:r>
           </w:p>
         </w:tc>
@@ -2396,7 +2146,7 @@
                 <w:sz w:val="16"/>
                 <w:szCs w:val="16"/>
               </w:rPr>
-              <w:t>67</w:t>
+              <w:t>61</w:t>
             </w:r>
           </w:p>
         </w:tc>
@@ -2437,7 +2187,17 @@
                 <w:sz w:val="16"/>
                 <w:szCs w:val="16"/>
               </w:rPr>
-              <w:t>Auburn University</w:t>
+              <w:t>University of Texas--Dallas</w:t>
+            </w:r>
+            <w:r>
+              <w:rPr>
+                <w:rFonts w:ascii="Verdana" w:eastAsia="굴림" w:hAnsi="Verdana" w:cs="굴림"/>
+                <w:color w:val="000000"/>
+                <w:kern w:val="0"/>
+                <w:sz w:val="16"/>
+                <w:szCs w:val="16"/>
+              </w:rPr>
+              <w:t>德克</w:t>
             </w:r>
             <w:r>
               <w:rPr>
@@ -2447,7 +2207,7 @@
                 <w:sz w:val="16"/>
                 <w:szCs w:val="16"/>
               </w:rPr>
-              <w:t>奥</w:t>
+              <w:t>萨</w:t>
             </w:r>
             <w:r>
               <w:rPr>
@@ -2457,7 +2217,7 @@
                 <w:sz w:val="16"/>
                 <w:szCs w:val="16"/>
               </w:rPr>
-              <w:t>本大</w:t>
+              <w:t>斯大</w:t>
             </w:r>
             <w:r>
               <w:rPr>
@@ -2467,7 +2227,17 @@
                 <w:sz w:val="16"/>
                 <w:szCs w:val="16"/>
               </w:rPr>
-              <w:t>学</w:t>
+              <w:t>学达</w:t>
+            </w:r>
+            <w:r>
+              <w:rPr>
+                <w:rFonts w:ascii="굴림" w:eastAsia="굴림" w:hAnsi="굴림" w:cs="굴림"/>
+                <w:color w:val="000000"/>
+                <w:kern w:val="0"/>
+                <w:sz w:val="16"/>
+                <w:szCs w:val="16"/>
+              </w:rPr>
+              <w:t>拉斯分校</w:t>
             </w:r>
             <w:r>
               <w:rPr>
@@ -2488,7 +2258,7 @@
                 <w:sz w:val="16"/>
                 <w:szCs w:val="16"/>
               </w:rPr>
-              <w:t>Ginn</w:t>
+              <w:t>Jonsson</w:t>
             </w:r>
             <w:proofErr w:type="spellEnd"/>
             <w:r>
@@ -2571,31 +2341,22 @@
               <w:jc w:val="left"/>
               <w:rPr>
                 <w:rFonts w:ascii="Verdana" w:eastAsia="굴림" w:hAnsi="Verdana" w:cs="굴림"/>
-                <w:color w:val="000000"/>
-                <w:kern w:val="0"/>
-                <w:sz w:val="16"/>
-                <w:szCs w:val="16"/>
-              </w:rPr>
-            </w:pPr>
-            <w:r>
-              <w:rPr>
-                <w:rFonts w:ascii="Verdana" w:eastAsia="굴림" w:hAnsi="Verdana" w:cs="굴림"/>
-                <w:color w:val="000000"/>
-                <w:kern w:val="0"/>
-                <w:sz w:val="16"/>
-                <w:szCs w:val="16"/>
-              </w:rPr>
-              <w:t>Oregon State University</w:t>
-            </w:r>
-            <w:r>
-              <w:rPr>
-                <w:rFonts w:ascii="Verdana" w:eastAsia="굴림" w:hAnsi="Verdana" w:cs="굴림"/>
-                <w:color w:val="000000"/>
-                <w:kern w:val="0"/>
-                <w:sz w:val="16"/>
-                <w:szCs w:val="16"/>
-              </w:rPr>
-              <w:t>俄勒</w:t>
+                <w:b/>
+                <w:color w:val="000000"/>
+                <w:kern w:val="0"/>
+                <w:sz w:val="16"/>
+                <w:szCs w:val="16"/>
+              </w:rPr>
+            </w:pPr>
+            <w:r>
+              <w:rPr>
+                <w:rFonts w:ascii="Verdana" w:eastAsia="굴림" w:hAnsi="Verdana" w:cs="굴림"/>
+                <w:color w:val="000000"/>
+                <w:kern w:val="0"/>
+                <w:sz w:val="16"/>
+                <w:szCs w:val="16"/>
+              </w:rPr>
+              <w:t>Auburn University</w:t>
             </w:r>
             <w:r>
               <w:rPr>
@@ -2605,7 +2366,7 @@
                 <w:sz w:val="16"/>
                 <w:szCs w:val="16"/>
               </w:rPr>
-              <w:t>冈</w:t>
+              <w:t>奥</w:t>
             </w:r>
             <w:r>
               <w:rPr>
@@ -2615,7 +2376,7 @@
                 <w:sz w:val="16"/>
                 <w:szCs w:val="16"/>
               </w:rPr>
-              <w:t>州立大</w:t>
+              <w:t>本大</w:t>
             </w:r>
             <w:r>
               <w:rPr>
@@ -2626,6 +2387,38 @@
                 <w:szCs w:val="16"/>
               </w:rPr>
               <w:t>学</w:t>
+            </w:r>
+            <w:r>
+              <w:rPr>
+                <w:rFonts w:ascii="Verdana" w:eastAsia="굴림" w:hAnsi="Verdana" w:cs="굴림"/>
+                <w:color w:val="000000"/>
+                <w:kern w:val="0"/>
+                <w:sz w:val="16"/>
+                <w:szCs w:val="16"/>
+              </w:rPr>
+              <w:t>(</w:t>
+            </w:r>
+            <w:proofErr w:type="spellStart"/>
+            <w:r>
+              <w:rPr>
+                <w:rFonts w:ascii="Verdana" w:eastAsia="굴림" w:hAnsi="Verdana" w:cs="굴림"/>
+                <w:color w:val="000000"/>
+                <w:kern w:val="0"/>
+                <w:sz w:val="16"/>
+                <w:szCs w:val="16"/>
+              </w:rPr>
+              <w:t>Ginn</w:t>
+            </w:r>
+            <w:proofErr w:type="spellEnd"/>
+            <w:r>
+              <w:rPr>
+                <w:rFonts w:ascii="Verdana" w:eastAsia="굴림" w:hAnsi="Verdana" w:cs="굴림"/>
+                <w:color w:val="000000"/>
+                <w:kern w:val="0"/>
+                <w:sz w:val="16"/>
+                <w:szCs w:val="16"/>
+              </w:rPr>
+              <w:t>)</w:t>
             </w:r>
           </w:p>
         </w:tc>
@@ -2703,90 +2496,6 @@
                 <w:szCs w:val="16"/>
               </w:rPr>
             </w:pPr>
-            <w:r>
-              <w:rPr>
-                <w:rFonts w:ascii="Verdana" w:eastAsia="굴림" w:hAnsi="Verdana" w:cs="굴림"/>
-                <w:b/>
-                <w:bCs/>
-                <w:color w:val="000000"/>
-                <w:kern w:val="0"/>
-                <w:sz w:val="16"/>
-                <w:szCs w:val="16"/>
-              </w:rPr>
-              <w:t xml:space="preserve">University of Illinois--Chicago </w:t>
-            </w:r>
-            <w:r>
-              <w:rPr>
-                <w:rFonts w:ascii="Verdana" w:eastAsia="굴림" w:hAnsi="Verdana" w:cs="굴림"/>
-                <w:b/>
-                <w:bCs/>
-                <w:color w:val="000000"/>
-                <w:kern w:val="0"/>
-                <w:sz w:val="16"/>
-                <w:szCs w:val="16"/>
-              </w:rPr>
-              <w:t>伊利</w:t>
-            </w:r>
-            <w:r>
-              <w:rPr>
-                <w:rFonts w:ascii="새굴림" w:eastAsia="새굴림" w:hAnsi="새굴림" w:cs="새굴림"/>
-                <w:b/>
-                <w:bCs/>
-                <w:color w:val="000000"/>
-                <w:kern w:val="0"/>
-                <w:sz w:val="16"/>
-                <w:szCs w:val="16"/>
-              </w:rPr>
-              <w:t>诺</w:t>
-            </w:r>
-            <w:r>
-              <w:rPr>
-                <w:rFonts w:ascii="굴림" w:eastAsia="굴림" w:hAnsi="굴림" w:cs="굴림"/>
-                <w:b/>
-                <w:bCs/>
-                <w:color w:val="000000"/>
-                <w:kern w:val="0"/>
-                <w:sz w:val="16"/>
-                <w:szCs w:val="16"/>
-              </w:rPr>
-              <w:t>大</w:t>
-            </w:r>
-            <w:r>
-              <w:rPr>
-                <w:rFonts w:ascii="새굴림" w:eastAsia="새굴림" w:hAnsi="새굴림" w:cs="새굴림"/>
-                <w:b/>
-                <w:bCs/>
-                <w:color w:val="000000"/>
-                <w:kern w:val="0"/>
-                <w:sz w:val="16"/>
-                <w:szCs w:val="16"/>
-              </w:rPr>
-              <w:t>学</w:t>
-            </w:r>
-            <w:r>
-              <w:rPr>
-                <w:rFonts w:ascii="굴림" w:eastAsia="굴림" w:hAnsi="굴림" w:cs="굴림"/>
-                <w:b/>
-                <w:bCs/>
-                <w:color w:val="000000"/>
-                <w:kern w:val="0"/>
-                <w:sz w:val="16"/>
-                <w:szCs w:val="16"/>
-              </w:rPr>
-              <w:t>芝加哥校</w:t>
-            </w:r>
-            <w:r>
-              <w:rPr>
-                <w:rFonts w:ascii="새굴림" w:eastAsia="새굴림" w:hAnsi="새굴림" w:cs="새굴림"/>
-                <w:b/>
-                <w:bCs/>
-                <w:color w:val="000000"/>
-                <w:kern w:val="0"/>
-                <w:sz w:val="16"/>
-                <w:szCs w:val="16"/>
-              </w:rPr>
-              <w:t>区</w:t>
-            </w:r>
           </w:p>
         </w:tc>
       </w:tr>
@@ -2857,42 +2566,95 @@
               <w:jc w:val="left"/>
               <w:rPr>
                 <w:rFonts w:ascii="Verdana" w:eastAsia="굴림" w:hAnsi="Verdana" w:cs="굴림"/>
-                <w:b/>
-                <w:color w:val="000000"/>
-                <w:kern w:val="0"/>
-                <w:sz w:val="16"/>
-                <w:szCs w:val="16"/>
-              </w:rPr>
-            </w:pPr>
-            <w:r>
-              <w:rPr>
-                <w:rFonts w:ascii="Verdana" w:eastAsia="굴림" w:hAnsi="Verdana" w:cs="굴림"/>
-                <w:color w:val="000000"/>
-                <w:kern w:val="0"/>
-                <w:sz w:val="16"/>
-                <w:szCs w:val="16"/>
-              </w:rPr>
-              <w:t>University of New Mexico</w:t>
-            </w:r>
-            <w:r>
-              <w:rPr>
-                <w:rFonts w:ascii="Verdana" w:eastAsia="굴림" w:hAnsi="Verdana" w:cs="굴림"/>
-                <w:color w:val="000000"/>
-                <w:kern w:val="0"/>
-                <w:sz w:val="16"/>
-                <w:szCs w:val="16"/>
-              </w:rPr>
-              <w:t>新墨西哥大</w:t>
+                <w:color w:val="000000"/>
+                <w:kern w:val="0"/>
+                <w:sz w:val="16"/>
+                <w:szCs w:val="16"/>
+              </w:rPr>
+            </w:pPr>
+            <w:r>
+              <w:rPr>
+                <w:rFonts w:ascii="Verdana" w:eastAsia="굴림" w:hAnsi="Verdana" w:cs="굴림"/>
+                <w:b/>
+                <w:bCs/>
+                <w:color w:val="000000"/>
+                <w:kern w:val="0"/>
+                <w:sz w:val="16"/>
+                <w:szCs w:val="16"/>
+              </w:rPr>
+              <w:t xml:space="preserve">University of Illinois--Chicago </w:t>
+            </w:r>
+            <w:r>
+              <w:rPr>
+                <w:rFonts w:ascii="Verdana" w:eastAsia="굴림" w:hAnsi="Verdana" w:cs="굴림"/>
+                <w:b/>
+                <w:bCs/>
+                <w:color w:val="000000"/>
+                <w:kern w:val="0"/>
+                <w:sz w:val="16"/>
+                <w:szCs w:val="16"/>
+              </w:rPr>
+              <w:t>伊利</w:t>
             </w:r>
             <w:r>
               <w:rPr>
                 <w:rFonts w:ascii="새굴림" w:eastAsia="새굴림" w:hAnsi="새굴림" w:cs="새굴림"/>
+                <w:b/>
+                <w:bCs/>
+                <w:color w:val="000000"/>
+                <w:kern w:val="0"/>
+                <w:sz w:val="16"/>
+                <w:szCs w:val="16"/>
+              </w:rPr>
+              <w:t>诺</w:t>
+            </w:r>
+            <w:r>
+              <w:rPr>
+                <w:rFonts w:ascii="굴림" w:eastAsia="굴림" w:hAnsi="굴림" w:cs="굴림"/>
+                <w:b/>
+                <w:bCs/>
+                <w:color w:val="000000"/>
+                <w:kern w:val="0"/>
+                <w:sz w:val="16"/>
+                <w:szCs w:val="16"/>
+              </w:rPr>
+              <w:t>大</w:t>
+            </w:r>
+            <w:r>
+              <w:rPr>
+                <w:rFonts w:ascii="새굴림" w:eastAsia="새굴림" w:hAnsi="새굴림" w:cs="새굴림"/>
+                <w:b/>
+                <w:bCs/>
                 <w:color w:val="000000"/>
                 <w:kern w:val="0"/>
                 <w:sz w:val="16"/>
                 <w:szCs w:val="16"/>
               </w:rPr>
               <w:t>学</w:t>
+            </w:r>
+            <w:r>
+              <w:rPr>
+                <w:rFonts w:ascii="굴림" w:eastAsia="굴림" w:hAnsi="굴림" w:cs="굴림"/>
+                <w:b/>
+                <w:bCs/>
+                <w:color w:val="000000"/>
+                <w:kern w:val="0"/>
+                <w:sz w:val="16"/>
+                <w:szCs w:val="16"/>
+              </w:rPr>
+              <w:t>芝加哥校</w:t>
+            </w:r>
+            <w:r>
+              <w:rPr>
+                <w:rFonts w:ascii="새굴림" w:eastAsia="새굴림" w:hAnsi="새굴림" w:cs="새굴림"/>
+                <w:b/>
+                <w:bCs/>
+                <w:color w:val="000000"/>
+                <w:kern w:val="0"/>
+                <w:sz w:val="16"/>
+                <w:szCs w:val="16"/>
+              </w:rPr>
+              <w:t>区</w:t>
             </w:r>
           </w:p>
         </w:tc>
@@ -2964,33 +2726,42 @@
               <w:jc w:val="left"/>
               <w:rPr>
                 <w:rFonts w:ascii="Verdana" w:eastAsia="굴림" w:hAnsi="Verdana" w:cs="굴림"/>
-                <w:color w:val="000000"/>
-                <w:kern w:val="0"/>
-                <w:sz w:val="16"/>
-                <w:szCs w:val="16"/>
-              </w:rPr>
-            </w:pPr>
-            <w:r>
-              <w:rPr>
-                <w:rFonts w:ascii="Verdana" w:eastAsia="굴림" w:hAnsi="Verdana" w:cs="굴림"/>
-                <w:b/>
-                <w:color w:val="FF0000"/>
-                <w:kern w:val="0"/>
-                <w:sz w:val="16"/>
-                <w:szCs w:val="16"/>
-              </w:rPr>
-              <w:t>Worcester Polytechnic Institute</w:t>
-            </w:r>
-            <w:r>
-              <w:rPr>
-                <w:rFonts w:ascii="Verdana" w:eastAsia="굴림" w:hAnsi="Verdana" w:cs="굴림"/>
-                <w:b/>
-                <w:color w:val="FF0000"/>
-                <w:kern w:val="0"/>
-                <w:sz w:val="16"/>
-                <w:szCs w:val="16"/>
-              </w:rPr>
-              <w:t>伍斯特理工学院</w:t>
+                <w:b/>
+                <w:color w:val="000000"/>
+                <w:kern w:val="0"/>
+                <w:sz w:val="16"/>
+                <w:szCs w:val="16"/>
+              </w:rPr>
+            </w:pPr>
+            <w:r>
+              <w:rPr>
+                <w:rFonts w:ascii="Verdana" w:eastAsia="굴림" w:hAnsi="Verdana" w:cs="굴림"/>
+                <w:color w:val="000000"/>
+                <w:kern w:val="0"/>
+                <w:sz w:val="16"/>
+                <w:szCs w:val="16"/>
+              </w:rPr>
+              <w:t>University of New Mexico</w:t>
+            </w:r>
+            <w:r>
+              <w:rPr>
+                <w:rFonts w:ascii="Verdana" w:eastAsia="굴림" w:hAnsi="Verdana" w:cs="굴림"/>
+                <w:color w:val="000000"/>
+                <w:kern w:val="0"/>
+                <w:sz w:val="16"/>
+                <w:szCs w:val="16"/>
+              </w:rPr>
+              <w:t>新墨西哥大</w:t>
+            </w:r>
+            <w:r>
+              <w:rPr>
+                <w:rFonts w:ascii="새굴림" w:eastAsia="새굴림" w:hAnsi="새굴림" w:cs="새굴림"/>
+                <w:color w:val="000000"/>
+                <w:kern w:val="0"/>
+                <w:sz w:val="16"/>
+                <w:szCs w:val="16"/>
+              </w:rPr>
+              <w:t>学</w:t>
             </w:r>
           </w:p>
         </w:tc>
@@ -3036,7 +2807,7 @@
                 <w:sz w:val="16"/>
                 <w:szCs w:val="16"/>
               </w:rPr>
-              <w:t>72</w:t>
+              <w:t>67</w:t>
             </w:r>
           </w:p>
         </w:tc>
@@ -3071,52 +2842,24 @@
             <w:r>
               <w:rPr>
                 <w:rFonts w:ascii="Verdana" w:eastAsia="굴림" w:hAnsi="Verdana" w:cs="굴림"/>
-                <w:color w:val="000000"/>
-                <w:kern w:val="0"/>
-                <w:sz w:val="16"/>
-                <w:szCs w:val="16"/>
-              </w:rPr>
-              <w:t>Missouri University of Science&amp; Technology</w:t>
-            </w:r>
-            <w:r>
-              <w:rPr>
-                <w:rFonts w:ascii="Verdana" w:eastAsia="굴림" w:hAnsi="Verdana" w:cs="굴림"/>
-                <w:color w:val="000000"/>
-                <w:kern w:val="0"/>
-                <w:sz w:val="16"/>
-                <w:szCs w:val="16"/>
-              </w:rPr>
-              <w:t>密</w:t>
-            </w:r>
-            <w:r>
-              <w:rPr>
-                <w:rFonts w:ascii="새굴림" w:eastAsia="새굴림" w:hAnsi="새굴림" w:cs="새굴림"/>
-                <w:color w:val="000000"/>
-                <w:kern w:val="0"/>
-                <w:sz w:val="16"/>
-                <w:szCs w:val="16"/>
-              </w:rPr>
-              <w:t>苏</w:t>
-            </w:r>
-            <w:r>
-              <w:rPr>
-                <w:rFonts w:ascii="굴림" w:eastAsia="굴림" w:hAnsi="굴림" w:cs="굴림"/>
-                <w:color w:val="000000"/>
-                <w:kern w:val="0"/>
-                <w:sz w:val="16"/>
-                <w:szCs w:val="16"/>
-              </w:rPr>
-              <w:t>里科技大</w:t>
-            </w:r>
-            <w:r>
-              <w:rPr>
-                <w:rFonts w:ascii="새굴림" w:eastAsia="새굴림" w:hAnsi="새굴림" w:cs="새굴림"/>
-                <w:color w:val="000000"/>
-                <w:kern w:val="0"/>
-                <w:sz w:val="16"/>
-                <w:szCs w:val="16"/>
-              </w:rPr>
-              <w:t>学</w:t>
+                <w:b/>
+                <w:color w:val="FF0000"/>
+                <w:kern w:val="0"/>
+                <w:sz w:val="16"/>
+                <w:szCs w:val="16"/>
+              </w:rPr>
+              <w:t>Worcester Polytechnic Institute</w:t>
+            </w:r>
+            <w:r>
+              <w:rPr>
+                <w:rFonts w:ascii="Verdana" w:eastAsia="굴림" w:hAnsi="Verdana" w:cs="굴림"/>
+                <w:b/>
+                <w:color w:val="FF0000"/>
+                <w:kern w:val="0"/>
+                <w:sz w:val="16"/>
+                <w:szCs w:val="16"/>
+              </w:rPr>
+              <w:t>伍斯特理工学院</w:t>
             </w:r>
           </w:p>
         </w:tc>
@@ -3194,66 +2937,6 @@
                 <w:szCs w:val="16"/>
               </w:rPr>
             </w:pPr>
-            <w:r>
-              <w:rPr>
-                <w:rFonts w:ascii="Verdana" w:eastAsia="굴림" w:hAnsi="Verdana" w:cs="굴림"/>
-                <w:color w:val="000000"/>
-                <w:kern w:val="0"/>
-                <w:sz w:val="16"/>
-                <w:szCs w:val="16"/>
-              </w:rPr>
-              <w:t>New Jersey Institute of Technology</w:t>
-            </w:r>
-            <w:r>
-              <w:rPr>
-                <w:rFonts w:ascii="Verdana" w:eastAsia="굴림" w:hAnsi="Verdana" w:cs="굴림"/>
-                <w:color w:val="000000"/>
-                <w:kern w:val="0"/>
-                <w:sz w:val="16"/>
-                <w:szCs w:val="16"/>
-              </w:rPr>
-              <w:t>新</w:t>
-            </w:r>
-            <w:r>
-              <w:rPr>
-                <w:rFonts w:ascii="새굴림" w:eastAsia="새굴림" w:hAnsi="새굴림" w:cs="새굴림"/>
-                <w:color w:val="000000"/>
-                <w:kern w:val="0"/>
-                <w:sz w:val="16"/>
-                <w:szCs w:val="16"/>
-              </w:rPr>
-              <w:t>泽</w:t>
-            </w:r>
-            <w:r>
-              <w:rPr>
-                <w:rFonts w:ascii="굴림" w:eastAsia="굴림" w:hAnsi="굴림" w:cs="굴림"/>
-                <w:color w:val="000000"/>
-                <w:kern w:val="0"/>
-                <w:sz w:val="16"/>
-                <w:szCs w:val="16"/>
-              </w:rPr>
-              <w:t>西理工</w:t>
-            </w:r>
-            <w:r>
-              <w:rPr>
-                <w:rFonts w:ascii="새굴림" w:eastAsia="새굴림" w:hAnsi="새굴림" w:cs="새굴림"/>
-                <w:color w:val="000000"/>
-                <w:kern w:val="0"/>
-                <w:sz w:val="16"/>
-                <w:szCs w:val="16"/>
-              </w:rPr>
-              <w:t>学</w:t>
-            </w:r>
-            <w:r>
-              <w:rPr>
-                <w:rFonts w:ascii="Verdana" w:eastAsia="굴림" w:hAnsi="Verdana" w:cs="굴림"/>
-                <w:color w:val="000000"/>
-                <w:kern w:val="0"/>
-                <w:sz w:val="16"/>
-                <w:szCs w:val="16"/>
-              </w:rPr>
-              <w:t>院</w:t>
-            </w:r>
           </w:p>
         </w:tc>
       </w:tr>
@@ -3330,70 +3013,6 @@
                 <w:szCs w:val="16"/>
               </w:rPr>
             </w:pPr>
-            <w:r>
-              <w:rPr>
-                <w:rFonts w:ascii="Verdana" w:eastAsia="굴림" w:hAnsi="Verdana" w:cs="굴림"/>
-                <w:b/>
-                <w:bCs/>
-                <w:color w:val="000000"/>
-                <w:kern w:val="0"/>
-                <w:sz w:val="16"/>
-                <w:szCs w:val="16"/>
-              </w:rPr>
-              <w:t>Texas Tech University(</w:t>
-            </w:r>
-            <w:proofErr w:type="spellStart"/>
-            <w:r>
-              <w:rPr>
-                <w:rFonts w:ascii="Verdana" w:eastAsia="굴림" w:hAnsi="Verdana" w:cs="굴림"/>
-                <w:b/>
-                <w:bCs/>
-                <w:color w:val="000000"/>
-                <w:kern w:val="0"/>
-                <w:sz w:val="16"/>
-                <w:szCs w:val="16"/>
-              </w:rPr>
-              <w:t>Whitacre</w:t>
-            </w:r>
-            <w:proofErr w:type="spellEnd"/>
-            <w:r>
-              <w:rPr>
-                <w:rFonts w:ascii="Verdana" w:eastAsia="굴림" w:hAnsi="Verdana" w:cs="굴림"/>
-                <w:b/>
-                <w:bCs/>
-                <w:color w:val="000000"/>
-                <w:kern w:val="0"/>
-                <w:sz w:val="16"/>
-                <w:szCs w:val="16"/>
-              </w:rPr>
-              <w:t xml:space="preserve">) </w:t>
-            </w:r>
-            <w:proofErr w:type="spellStart"/>
-            <w:r>
-              <w:rPr>
-                <w:rFonts w:ascii="Verdana" w:eastAsia="굴림" w:hAnsi="Verdana" w:cs="굴림"/>
-                <w:b/>
-                <w:bCs/>
-                <w:color w:val="000000"/>
-                <w:kern w:val="0"/>
-                <w:sz w:val="16"/>
-                <w:szCs w:val="16"/>
-              </w:rPr>
-              <w:t>德州理工大</w:t>
-            </w:r>
-            <w:r>
-              <w:rPr>
-                <w:rFonts w:ascii="새굴림" w:eastAsia="새굴림" w:hAnsi="새굴림" w:cs="새굴림"/>
-                <w:b/>
-                <w:bCs/>
-                <w:color w:val="000000"/>
-                <w:kern w:val="0"/>
-                <w:sz w:val="16"/>
-                <w:szCs w:val="16"/>
-              </w:rPr>
-              <w:t>学</w:t>
-            </w:r>
-            <w:proofErr w:type="spellEnd"/>
           </w:p>
         </w:tc>
       </w:tr>
@@ -3473,32 +3092,76 @@
             <w:r>
               <w:rPr>
                 <w:rFonts w:ascii="Verdana" w:eastAsia="굴림" w:hAnsi="Verdana" w:cs="굴림"/>
-                <w:color w:val="000000"/>
-                <w:kern w:val="0"/>
-                <w:sz w:val="16"/>
-                <w:szCs w:val="16"/>
-              </w:rPr>
-              <w:t>University of Cincinnati</w:t>
-            </w:r>
-            <w:r>
-              <w:rPr>
-                <w:rFonts w:ascii="Verdana" w:eastAsia="굴림" w:hAnsi="Verdana" w:cs="굴림"/>
-                <w:color w:val="000000"/>
-                <w:kern w:val="0"/>
-                <w:sz w:val="16"/>
-                <w:szCs w:val="16"/>
-              </w:rPr>
-              <w:t>辛辛那提大</w:t>
+                <w:b/>
+                <w:bCs/>
+                <w:color w:val="000000"/>
+                <w:kern w:val="0"/>
+                <w:sz w:val="16"/>
+                <w:szCs w:val="16"/>
+              </w:rPr>
+              <w:t>Texas Tech University(</w:t>
+            </w:r>
+            <w:proofErr w:type="spellStart"/>
+            <w:r>
+              <w:rPr>
+                <w:rFonts w:ascii="Verdana" w:eastAsia="굴림" w:hAnsi="Verdana" w:cs="굴림"/>
+                <w:b/>
+                <w:bCs/>
+                <w:color w:val="000000"/>
+                <w:kern w:val="0"/>
+                <w:sz w:val="16"/>
+                <w:szCs w:val="16"/>
+              </w:rPr>
+              <w:t>Whitacre</w:t>
+            </w:r>
+            <w:proofErr w:type="spellEnd"/>
+            <w:r>
+              <w:rPr>
+                <w:rFonts w:ascii="Verdana" w:eastAsia="굴림" w:hAnsi="Verdana" w:cs="굴림"/>
+                <w:b/>
+                <w:bCs/>
+                <w:color w:val="000000"/>
+                <w:kern w:val="0"/>
+                <w:sz w:val="16"/>
+                <w:szCs w:val="16"/>
+              </w:rPr>
+              <w:t xml:space="preserve">) </w:t>
+            </w:r>
+            <w:r>
+              <w:rPr>
+                <w:rFonts w:ascii="Verdana" w:eastAsia="굴림" w:hAnsi="Verdana" w:cs="굴림"/>
+                <w:b/>
+                <w:bCs/>
+                <w:color w:val="000000"/>
+                <w:kern w:val="0"/>
+                <w:sz w:val="16"/>
+                <w:szCs w:val="16"/>
+              </w:rPr>
+              <w:t>德州理工大</w:t>
             </w:r>
             <w:r>
               <w:rPr>
                 <w:rFonts w:ascii="새굴림" w:eastAsia="새굴림" w:hAnsi="새굴림" w:cs="새굴림"/>
+                <w:b/>
+                <w:bCs/>
                 <w:color w:val="000000"/>
                 <w:kern w:val="0"/>
                 <w:sz w:val="16"/>
                 <w:szCs w:val="16"/>
               </w:rPr>
               <w:t>学</w:t>
+            </w:r>
+            <w:r>
+              <w:rPr>
+                <w:rFonts w:ascii="새굴림" w:eastAsia="새굴림" w:hAnsi="새굴림" w:cs="새굴림" w:hint="eastAsia"/>
+                <w:b/>
+                <w:bCs/>
+                <w:color w:val="000000"/>
+                <w:kern w:val="0"/>
+                <w:sz w:val="16"/>
+                <w:szCs w:val="16"/>
+              </w:rPr>
+              <w:t xml:space="preserve"> rolling.</w:t>
             </w:r>
           </w:p>
         </w:tc>
@@ -3576,56 +3239,6 @@
                 <w:szCs w:val="16"/>
               </w:rPr>
             </w:pPr>
-            <w:r>
-              <w:rPr>
-                <w:rFonts w:ascii="Verdana" w:eastAsia="굴림" w:hAnsi="Verdana" w:cs="굴림"/>
-                <w:color w:val="000000"/>
-                <w:kern w:val="0"/>
-                <w:sz w:val="16"/>
-                <w:szCs w:val="16"/>
-              </w:rPr>
-              <w:t>The University of Kansas</w:t>
-            </w:r>
-            <w:r>
-              <w:rPr>
-                <w:rFonts w:ascii="Verdana" w:eastAsia="굴림" w:hAnsi="Verdana" w:cs="굴림"/>
-                <w:color w:val="000000"/>
-                <w:kern w:val="0"/>
-                <w:sz w:val="16"/>
-                <w:szCs w:val="16"/>
-              </w:rPr>
-              <w:t>堪</w:t>
-            </w:r>
-            <w:r>
-              <w:rPr>
-                <w:rFonts w:ascii="새굴림" w:eastAsia="새굴림" w:hAnsi="새굴림" w:cs="새굴림"/>
-                <w:color w:val="000000"/>
-                <w:kern w:val="0"/>
-                <w:sz w:val="16"/>
-                <w:szCs w:val="16"/>
-              </w:rPr>
-              <w:t>萨</w:t>
-            </w:r>
-            <w:r>
-              <w:rPr>
-                <w:rFonts w:ascii="굴림" w:eastAsia="굴림" w:hAnsi="굴림" w:cs="굴림"/>
-                <w:color w:val="000000"/>
-                <w:kern w:val="0"/>
-                <w:sz w:val="16"/>
-                <w:szCs w:val="16"/>
-              </w:rPr>
-              <w:t>斯大</w:t>
-            </w:r>
-            <w:r>
-              <w:rPr>
-                <w:rFonts w:ascii="새굴림" w:eastAsia="새굴림" w:hAnsi="새굴림" w:cs="새굴림"/>
-                <w:color w:val="000000"/>
-                <w:kern w:val="0"/>
-                <w:sz w:val="16"/>
-                <w:szCs w:val="16"/>
-              </w:rPr>
-              <w:t>学</w:t>
-            </w:r>
           </w:p>
         </w:tc>
       </w:tr>
@@ -3710,17 +3323,17 @@
                 <w:sz w:val="16"/>
                 <w:szCs w:val="16"/>
               </w:rPr>
-              <w:t>University of Maryland--Baltimore County</w:t>
-            </w:r>
-            <w:r>
-              <w:rPr>
-                <w:rFonts w:ascii="Verdana" w:eastAsia="굴림" w:hAnsi="Verdana" w:cs="굴림"/>
-                <w:color w:val="000000"/>
-                <w:kern w:val="0"/>
-                <w:sz w:val="16"/>
-                <w:szCs w:val="16"/>
-              </w:rPr>
-              <w:t>巴尔的摩郡</w:t>
+              <w:t>The University of Kansas</w:t>
+            </w:r>
+            <w:r>
+              <w:rPr>
+                <w:rFonts w:ascii="Verdana" w:eastAsia="굴림" w:hAnsi="Verdana" w:cs="굴림"/>
+                <w:color w:val="000000"/>
+                <w:kern w:val="0"/>
+                <w:sz w:val="16"/>
+                <w:szCs w:val="16"/>
+              </w:rPr>
+              <w:t>堪</w:t>
             </w:r>
             <w:r>
               <w:rPr>
@@ -3730,7 +3343,7 @@
                 <w:sz w:val="16"/>
                 <w:szCs w:val="16"/>
               </w:rPr>
-              <w:t>马</w:t>
+              <w:t>萨</w:t>
             </w:r>
             <w:r>
               <w:rPr>
@@ -3740,7 +3353,7 @@
                 <w:sz w:val="16"/>
                 <w:szCs w:val="16"/>
               </w:rPr>
-              <w:t>里</w:t>
+              <w:t>斯大</w:t>
             </w:r>
             <w:r>
               <w:rPr>
@@ -3750,27 +3363,39 @@
                 <w:sz w:val="16"/>
                 <w:szCs w:val="16"/>
               </w:rPr>
-              <w:t>兰</w:t>
-            </w:r>
-            <w:r>
-              <w:rPr>
-                <w:rFonts w:ascii="굴림" w:eastAsia="굴림" w:hAnsi="굴림" w:cs="굴림"/>
-                <w:color w:val="000000"/>
-                <w:kern w:val="0"/>
-                <w:sz w:val="16"/>
-                <w:szCs w:val="16"/>
-              </w:rPr>
-              <w:t>大</w:t>
-            </w:r>
-            <w:r>
-              <w:rPr>
-                <w:rFonts w:ascii="새굴림" w:eastAsia="새굴림" w:hAnsi="새굴림" w:cs="새굴림"/>
-                <w:color w:val="000000"/>
-                <w:kern w:val="0"/>
-                <w:sz w:val="16"/>
-                <w:szCs w:val="16"/>
-              </w:rPr>
               <w:t>学</w:t>
+            </w:r>
+            <w:r>
+              <w:rPr>
+                <w:rFonts w:ascii="새굴림" w:eastAsia="새굴림" w:hAnsi="새굴림" w:cs="새굴림" w:hint="eastAsia"/>
+                <w:color w:val="000000"/>
+                <w:kern w:val="0"/>
+                <w:sz w:val="16"/>
+                <w:szCs w:val="16"/>
+              </w:rPr>
+              <w:t xml:space="preserve"> </w:t>
+            </w:r>
+            <w:proofErr w:type="spellStart"/>
+            <w:r>
+              <w:rPr>
+                <w:rFonts w:ascii="새굴림" w:eastAsia="새굴림" w:hAnsi="새굴림" w:cs="새굴림" w:hint="eastAsia"/>
+                <w:color w:val="000000"/>
+                <w:kern w:val="0"/>
+                <w:sz w:val="16"/>
+                <w:szCs w:val="16"/>
+              </w:rPr>
+              <w:t>oct</w:t>
+            </w:r>
+            <w:proofErr w:type="spellEnd"/>
+            <w:r>
+              <w:rPr>
+                <w:rFonts w:ascii="새굴림" w:eastAsia="새굴림" w:hAnsi="새굴림" w:cs="새굴림" w:hint="eastAsia"/>
+                <w:color w:val="000000"/>
+                <w:kern w:val="0"/>
+                <w:sz w:val="16"/>
+                <w:szCs w:val="16"/>
+              </w:rPr>
+              <w:t xml:space="preserve"> 1.</w:t>
             </w:r>
           </w:p>
         </w:tc>
@@ -3816,7 +3441,7 @@
                 <w:sz w:val="16"/>
                 <w:szCs w:val="16"/>
               </w:rPr>
-              <w:t>78</w:t>
+              <w:t>72</w:t>
             </w:r>
           </w:p>
         </w:tc>
@@ -3848,96 +3473,6 @@
                 <w:szCs w:val="16"/>
               </w:rPr>
             </w:pPr>
-            <w:r>
-              <w:rPr>
-                <w:rFonts w:ascii="Verdana" w:eastAsia="굴림" w:hAnsi="Verdana" w:cs="굴림"/>
-                <w:b/>
-                <w:color w:val="FF0000"/>
-                <w:kern w:val="0"/>
-                <w:sz w:val="16"/>
-                <w:szCs w:val="16"/>
-              </w:rPr>
-              <w:t>Illinois Institute of Technology</w:t>
-            </w:r>
-            <w:r>
-              <w:rPr>
-                <w:rFonts w:ascii="Verdana" w:eastAsia="굴림" w:hAnsi="Verdana" w:cs="굴림"/>
-                <w:b/>
-                <w:color w:val="FF0000"/>
-                <w:kern w:val="0"/>
-                <w:sz w:val="16"/>
-                <w:szCs w:val="16"/>
-              </w:rPr>
-              <w:t>伊利</w:t>
-            </w:r>
-            <w:r>
-              <w:rPr>
-                <w:rFonts w:ascii="새굴림" w:eastAsia="새굴림" w:hAnsi="새굴림" w:cs="새굴림"/>
-                <w:b/>
-                <w:color w:val="FF0000"/>
-                <w:kern w:val="0"/>
-                <w:sz w:val="16"/>
-                <w:szCs w:val="16"/>
-              </w:rPr>
-              <w:t>诺</w:t>
-            </w:r>
-            <w:r>
-              <w:rPr>
-                <w:rFonts w:ascii="굴림" w:eastAsia="굴림" w:hAnsi="굴림" w:cs="굴림"/>
-                <w:b/>
-                <w:color w:val="FF0000"/>
-                <w:kern w:val="0"/>
-                <w:sz w:val="16"/>
-                <w:szCs w:val="16"/>
-              </w:rPr>
-              <w:t>理工大</w:t>
-            </w:r>
-            <w:r>
-              <w:rPr>
-                <w:rFonts w:ascii="새굴림" w:eastAsia="새굴림" w:hAnsi="새굴림" w:cs="새굴림"/>
-                <w:b/>
-                <w:color w:val="FF0000"/>
-                <w:kern w:val="0"/>
-                <w:sz w:val="16"/>
-                <w:szCs w:val="16"/>
-              </w:rPr>
-              <w:t>学</w:t>
-            </w:r>
-            <w:r>
-              <w:rPr>
-                <w:rFonts w:ascii="Verdana" w:eastAsia="굴림" w:hAnsi="Verdana" w:cs="굴림"/>
-                <w:b/>
-                <w:color w:val="FF0000"/>
-                <w:kern w:val="0"/>
-                <w:sz w:val="16"/>
-                <w:szCs w:val="16"/>
-              </w:rPr>
-              <w:t>(</w:t>
-            </w:r>
-            <w:proofErr w:type="spellStart"/>
-            <w:r>
-              <w:rPr>
-                <w:rFonts w:ascii="Verdana" w:eastAsia="굴림" w:hAnsi="Verdana" w:cs="굴림"/>
-                <w:b/>
-                <w:color w:val="FF0000"/>
-                <w:kern w:val="0"/>
-                <w:sz w:val="16"/>
-                <w:szCs w:val="16"/>
-              </w:rPr>
-              <w:t>Armour</w:t>
-            </w:r>
-            <w:proofErr w:type="spellEnd"/>
-            <w:r>
-              <w:rPr>
-                <w:rFonts w:ascii="Verdana" w:eastAsia="굴림" w:hAnsi="Verdana" w:cs="굴림"/>
-                <w:b/>
-                <w:color w:val="FF0000"/>
-                <w:kern w:val="0"/>
-                <w:sz w:val="16"/>
-                <w:szCs w:val="16"/>
-              </w:rPr>
-              <w:t>)</w:t>
-            </w:r>
           </w:p>
         </w:tc>
       </w:tr>
@@ -3956,23 +3491,34 @@
               <w:right w:val="outset" w:sz="6" w:space="0" w:color="auto"/>
             </w:tcBorders>
             <w:shd w:val="clear" w:color="auto" w:fill="FFFFFF"/>
-          </w:tcPr>
-          <w:p>
-            <w:pPr>
-              <w:widowControl/>
-              <w:wordWrap/>
-              <w:autoSpaceDE/>
-              <w:autoSpaceDN/>
-              <w:spacing w:after="0" w:line="390" w:lineRule="atLeast"/>
-              <w:jc w:val="left"/>
-              <w:rPr>
-                <w:rFonts w:ascii="Verdana" w:eastAsia="굴림" w:hAnsi="Verdana" w:cs="굴림"/>
-                <w:color w:val="000000"/>
-                <w:kern w:val="0"/>
-                <w:sz w:val="16"/>
-                <w:szCs w:val="16"/>
-              </w:rPr>
-            </w:pPr>
+            <w:hideMark/>
+          </w:tcPr>
+          <w:p>
+            <w:pPr>
+              <w:widowControl/>
+              <w:wordWrap/>
+              <w:autoSpaceDE/>
+              <w:autoSpaceDN/>
+              <w:spacing w:after="0" w:line="390" w:lineRule="atLeast"/>
+              <w:jc w:val="left"/>
+              <w:rPr>
+                <w:rFonts w:ascii="Verdana" w:eastAsia="굴림" w:hAnsi="Verdana" w:cs="굴림"/>
+                <w:color w:val="000000"/>
+                <w:kern w:val="0"/>
+                <w:sz w:val="16"/>
+                <w:szCs w:val="16"/>
+              </w:rPr>
+            </w:pPr>
+            <w:r>
+              <w:rPr>
+                <w:rFonts w:ascii="Verdana" w:eastAsia="굴림" w:hAnsi="Verdana" w:cs="굴림"/>
+                <w:color w:val="000000"/>
+                <w:kern w:val="0"/>
+                <w:sz w:val="16"/>
+                <w:szCs w:val="16"/>
+              </w:rPr>
+              <w:t>78</w:t>
+            </w:r>
           </w:p>
         </w:tc>
         <w:tc>
@@ -3985,23 +3531,125 @@
               <w:right w:val="outset" w:sz="6" w:space="0" w:color="auto"/>
             </w:tcBorders>
             <w:shd w:val="clear" w:color="auto" w:fill="FFFFFF"/>
-          </w:tcPr>
-          <w:p>
-            <w:pPr>
-              <w:widowControl/>
-              <w:wordWrap/>
-              <w:autoSpaceDE/>
-              <w:autoSpaceDN/>
-              <w:spacing w:after="0" w:line="390" w:lineRule="atLeast"/>
-              <w:jc w:val="left"/>
-              <w:rPr>
-                <w:rFonts w:ascii="Verdana" w:eastAsia="굴림" w:hAnsi="Verdana" w:cs="굴림"/>
-                <w:color w:val="000000"/>
-                <w:kern w:val="0"/>
-                <w:sz w:val="16"/>
-                <w:szCs w:val="16"/>
-              </w:rPr>
-            </w:pPr>
+            <w:hideMark/>
+          </w:tcPr>
+          <w:p>
+            <w:pPr>
+              <w:widowControl/>
+              <w:wordWrap/>
+              <w:autoSpaceDE/>
+              <w:autoSpaceDN/>
+              <w:spacing w:after="0" w:line="390" w:lineRule="atLeast"/>
+              <w:jc w:val="left"/>
+              <w:rPr>
+                <w:rFonts w:ascii="Verdana" w:eastAsia="굴림" w:hAnsi="Verdana" w:cs="굴림"/>
+                <w:color w:val="000000"/>
+                <w:kern w:val="0"/>
+                <w:sz w:val="16"/>
+                <w:szCs w:val="16"/>
+              </w:rPr>
+            </w:pPr>
+            <w:r>
+              <w:rPr>
+                <w:rFonts w:ascii="Verdana" w:eastAsia="굴림" w:hAnsi="Verdana" w:cs="굴림"/>
+                <w:b/>
+                <w:color w:val="FF0000"/>
+                <w:kern w:val="0"/>
+                <w:sz w:val="16"/>
+                <w:szCs w:val="16"/>
+              </w:rPr>
+              <w:t>Illinois Institute of Technology</w:t>
+            </w:r>
+            <w:r>
+              <w:rPr>
+                <w:rFonts w:ascii="Verdana" w:eastAsia="굴림" w:hAnsi="Verdana" w:cs="굴림"/>
+                <w:b/>
+                <w:color w:val="FF0000"/>
+                <w:kern w:val="0"/>
+                <w:sz w:val="16"/>
+                <w:szCs w:val="16"/>
+              </w:rPr>
+              <w:t>伊利</w:t>
+            </w:r>
+            <w:r>
+              <w:rPr>
+                <w:rFonts w:ascii="새굴림" w:eastAsia="새굴림" w:hAnsi="새굴림" w:cs="새굴림"/>
+                <w:b/>
+                <w:color w:val="FF0000"/>
+                <w:kern w:val="0"/>
+                <w:sz w:val="16"/>
+                <w:szCs w:val="16"/>
+              </w:rPr>
+              <w:t>诺</w:t>
+            </w:r>
+            <w:r>
+              <w:rPr>
+                <w:rFonts w:ascii="굴림" w:eastAsia="굴림" w:hAnsi="굴림" w:cs="굴림"/>
+                <w:b/>
+                <w:color w:val="FF0000"/>
+                <w:kern w:val="0"/>
+                <w:sz w:val="16"/>
+                <w:szCs w:val="16"/>
+              </w:rPr>
+              <w:t>理工大</w:t>
+            </w:r>
+            <w:r>
+              <w:rPr>
+                <w:rFonts w:ascii="새굴림" w:eastAsia="새굴림" w:hAnsi="새굴림" w:cs="새굴림"/>
+                <w:b/>
+                <w:color w:val="FF0000"/>
+                <w:kern w:val="0"/>
+                <w:sz w:val="16"/>
+                <w:szCs w:val="16"/>
+              </w:rPr>
+              <w:t>学</w:t>
+            </w:r>
+            <w:r>
+              <w:rPr>
+                <w:rFonts w:ascii="Verdana" w:eastAsia="굴림" w:hAnsi="Verdana" w:cs="굴림"/>
+                <w:b/>
+                <w:color w:val="FF0000"/>
+                <w:kern w:val="0"/>
+                <w:sz w:val="16"/>
+                <w:szCs w:val="16"/>
+              </w:rPr>
+              <w:t>(</w:t>
+            </w:r>
+            <w:proofErr w:type="spellStart"/>
+            <w:r>
+              <w:rPr>
+                <w:rFonts w:ascii="Verdana" w:eastAsia="굴림" w:hAnsi="Verdana" w:cs="굴림"/>
+                <w:b/>
+                <w:color w:val="FF0000"/>
+                <w:kern w:val="0"/>
+                <w:sz w:val="16"/>
+                <w:szCs w:val="16"/>
+              </w:rPr>
+              <w:t>Armour</w:t>
+            </w:r>
+            <w:proofErr w:type="spellEnd"/>
+            <w:r>
+              <w:rPr>
+                <w:rFonts w:ascii="Verdana" w:eastAsia="굴림" w:hAnsi="Verdana" w:cs="굴림"/>
+                <w:b/>
+                <w:color w:val="FF0000"/>
+                <w:kern w:val="0"/>
+                <w:sz w:val="16"/>
+                <w:szCs w:val="16"/>
+              </w:rPr>
+              <w:t>)</w:t>
+            </w:r>
+            <w:r>
+              <w:rPr>
+                <w:rFonts w:ascii="Verdana" w:eastAsia="굴림" w:hAnsi="Verdana" w:cs="굴림" w:hint="eastAsia"/>
+                <w:b/>
+                <w:color w:val="FF0000"/>
+                <w:kern w:val="0"/>
+                <w:sz w:val="16"/>
+                <w:szCs w:val="16"/>
+              </w:rPr>
+              <w:t xml:space="preserve"> sept.1</w:t>
+            </w:r>
           </w:p>
         </w:tc>
       </w:tr>
@@ -4037,16 +3685,6 @@
                 <w:szCs w:val="16"/>
               </w:rPr>
             </w:pPr>
-            <w:r>
-              <w:rPr>
-                <w:rFonts w:ascii="Verdana" w:eastAsia="굴림" w:hAnsi="Verdana" w:cs="굴림"/>
-                <w:color w:val="000000"/>
-                <w:kern w:val="0"/>
-                <w:sz w:val="16"/>
-                <w:szCs w:val="16"/>
-              </w:rPr>
-              <w:t>85</w:t>
-            </w:r>
           </w:p>
         </w:tc>
         <w:tc>
@@ -4068,107 +3706,14 @@
               <w:autoSpaceDN/>
               <w:spacing w:after="0" w:line="390" w:lineRule="atLeast"/>
               <w:jc w:val="left"/>
-              <w:outlineLvl w:val="2"/>
-              <w:rPr>
-                <w:rFonts w:ascii="Verdana" w:eastAsia="굴림" w:hAnsi="Verdana" w:cs="굴림"/>
-                <w:b/>
-                <w:bCs/>
-                <w:color w:val="000000"/>
-                <w:kern w:val="0"/>
-                <w:sz w:val="16"/>
-                <w:szCs w:val="16"/>
-              </w:rPr>
-            </w:pPr>
-            <w:r>
-              <w:rPr>
-                <w:rFonts w:ascii="Verdana" w:eastAsia="굴림" w:hAnsi="Verdana" w:cs="굴림"/>
-                <w:b/>
-                <w:color w:val="FF0000"/>
-                <w:kern w:val="0"/>
-                <w:sz w:val="16"/>
-                <w:szCs w:val="16"/>
-              </w:rPr>
-              <w:t>The University of Alabama</w:t>
-            </w:r>
-            <w:r>
-              <w:rPr>
-                <w:rFonts w:ascii="Verdana" w:eastAsia="굴림" w:hAnsi="Verdana" w:cs="굴림"/>
-                <w:b/>
-                <w:color w:val="FF0000"/>
-                <w:kern w:val="0"/>
-                <w:sz w:val="16"/>
-                <w:szCs w:val="16"/>
-              </w:rPr>
-              <w:t>阿拉巴</w:t>
-            </w:r>
-            <w:r>
-              <w:rPr>
-                <w:rFonts w:ascii="새굴림" w:eastAsia="새굴림" w:hAnsi="새굴림" w:cs="새굴림" w:hint="eastAsia"/>
-                <w:b/>
-                <w:color w:val="FF0000"/>
-                <w:kern w:val="0"/>
-                <w:sz w:val="16"/>
-                <w:szCs w:val="16"/>
-              </w:rPr>
-              <w:t>马</w:t>
-            </w:r>
-            <w:r>
-              <w:rPr>
-                <w:rFonts w:ascii="굴림" w:eastAsia="굴림" w:hAnsi="굴림" w:cs="굴림" w:hint="eastAsia"/>
-                <w:b/>
-                <w:color w:val="FF0000"/>
-                <w:kern w:val="0"/>
-                <w:sz w:val="16"/>
-                <w:szCs w:val="16"/>
-              </w:rPr>
-              <w:t>大</w:t>
-            </w:r>
-            <w:r>
-              <w:rPr>
-                <w:rFonts w:ascii="새굴림" w:eastAsia="새굴림" w:hAnsi="새굴림" w:cs="새굴림" w:hint="eastAsia"/>
-                <w:b/>
-                <w:color w:val="FF0000"/>
-                <w:kern w:val="0"/>
-                <w:sz w:val="16"/>
-                <w:szCs w:val="16"/>
-              </w:rPr>
-              <w:t>学</w:t>
-            </w:r>
-            <w:r>
-              <w:rPr>
-                <w:rFonts w:ascii="Verdana" w:eastAsia="굴림" w:hAnsi="Verdana" w:cs="굴림" w:hint="eastAsia"/>
-                <w:b/>
-                <w:color w:val="FF0000"/>
-                <w:kern w:val="0"/>
-                <w:sz w:val="16"/>
-                <w:szCs w:val="16"/>
-              </w:rPr>
-              <w:t xml:space="preserve"> </w:t>
-            </w:r>
-            <w:r>
-              <w:rPr>
-                <w:rFonts w:ascii="Verdana" w:eastAsia="SimSun" w:hAnsi="Verdana" w:cs="굴림" w:hint="eastAsia"/>
-                <w:b/>
-                <w:color w:val="FF0000"/>
-                <w:kern w:val="0"/>
-                <w:sz w:val="16"/>
-                <w:szCs w:val="16"/>
-                <w:lang w:eastAsia="zh-CN"/>
-              </w:rPr>
-              <w:t>有奖学金，</w:t>
-            </w:r>
-            <w:r>
-              <w:rPr>
-                <w:rFonts w:ascii="Verdana" w:eastAsia="SimSun" w:hAnsi="Verdana" w:cs="굴림" w:hint="eastAsia"/>
-                <w:b/>
-                <w:color w:val="FF0000"/>
-                <w:kern w:val="0"/>
-                <w:sz w:val="16"/>
-                <w:szCs w:val="16"/>
-                <w:lang w:eastAsia="zh-CN"/>
-              </w:rPr>
-              <w:t>august 1</w:t>
-            </w:r>
+              <w:rPr>
+                <w:rFonts w:ascii="Verdana" w:eastAsia="굴림" w:hAnsi="Verdana" w:cs="굴림"/>
+                <w:color w:val="000000"/>
+                <w:kern w:val="0"/>
+                <w:sz w:val="16"/>
+                <w:szCs w:val="16"/>
+              </w:rPr>
+            </w:pPr>
           </w:p>
         </w:tc>
       </w:tr>
@@ -4204,6 +3749,16 @@
                 <w:szCs w:val="16"/>
               </w:rPr>
             </w:pPr>
+            <w:r>
+              <w:rPr>
+                <w:rFonts w:ascii="Verdana" w:eastAsia="굴림" w:hAnsi="Verdana" w:cs="굴림"/>
+                <w:color w:val="000000"/>
+                <w:kern w:val="0"/>
+                <w:sz w:val="16"/>
+                <w:szCs w:val="16"/>
+              </w:rPr>
+              <w:t>85</w:t>
+            </w:r>
           </w:p>
         </w:tc>
         <w:tc>
@@ -4225,14 +3780,107 @@
               <w:autoSpaceDN/>
               <w:spacing w:after="0" w:line="390" w:lineRule="atLeast"/>
               <w:jc w:val="left"/>
-              <w:rPr>
-                <w:rFonts w:ascii="Verdana" w:eastAsia="굴림" w:hAnsi="Verdana" w:cs="굴림"/>
-                <w:color w:val="000000"/>
-                <w:kern w:val="0"/>
-                <w:sz w:val="16"/>
-                <w:szCs w:val="16"/>
-              </w:rPr>
-            </w:pPr>
+              <w:outlineLvl w:val="2"/>
+              <w:rPr>
+                <w:rFonts w:ascii="Verdana" w:eastAsia="굴림" w:hAnsi="Verdana" w:cs="굴림"/>
+                <w:b/>
+                <w:bCs/>
+                <w:color w:val="000000"/>
+                <w:kern w:val="0"/>
+                <w:sz w:val="16"/>
+                <w:szCs w:val="16"/>
+              </w:rPr>
+            </w:pPr>
+            <w:r>
+              <w:rPr>
+                <w:rFonts w:ascii="Verdana" w:eastAsia="굴림" w:hAnsi="Verdana" w:cs="굴림"/>
+                <w:b/>
+                <w:color w:val="FF0000"/>
+                <w:kern w:val="0"/>
+                <w:sz w:val="16"/>
+                <w:szCs w:val="16"/>
+              </w:rPr>
+              <w:t>The University of Alabama</w:t>
+            </w:r>
+            <w:r>
+              <w:rPr>
+                <w:rFonts w:ascii="Verdana" w:eastAsia="굴림" w:hAnsi="Verdana" w:cs="굴림"/>
+                <w:b/>
+                <w:color w:val="FF0000"/>
+                <w:kern w:val="0"/>
+                <w:sz w:val="16"/>
+                <w:szCs w:val="16"/>
+              </w:rPr>
+              <w:t>阿拉巴</w:t>
+            </w:r>
+            <w:r>
+              <w:rPr>
+                <w:rFonts w:ascii="새굴림" w:eastAsia="새굴림" w:hAnsi="새굴림" w:cs="새굴림" w:hint="eastAsia"/>
+                <w:b/>
+                <w:color w:val="FF0000"/>
+                <w:kern w:val="0"/>
+                <w:sz w:val="16"/>
+                <w:szCs w:val="16"/>
+              </w:rPr>
+              <w:t>马</w:t>
+            </w:r>
+            <w:r>
+              <w:rPr>
+                <w:rFonts w:ascii="굴림" w:eastAsia="굴림" w:hAnsi="굴림" w:cs="굴림" w:hint="eastAsia"/>
+                <w:b/>
+                <w:color w:val="FF0000"/>
+                <w:kern w:val="0"/>
+                <w:sz w:val="16"/>
+                <w:szCs w:val="16"/>
+              </w:rPr>
+              <w:t>大</w:t>
+            </w:r>
+            <w:r>
+              <w:rPr>
+                <w:rFonts w:ascii="새굴림" w:eastAsia="새굴림" w:hAnsi="새굴림" w:cs="새굴림" w:hint="eastAsia"/>
+                <w:b/>
+                <w:color w:val="FF0000"/>
+                <w:kern w:val="0"/>
+                <w:sz w:val="16"/>
+                <w:szCs w:val="16"/>
+              </w:rPr>
+              <w:t>学</w:t>
+            </w:r>
+            <w:r>
+              <w:rPr>
+                <w:rFonts w:ascii="Verdana" w:eastAsia="굴림" w:hAnsi="Verdana" w:cs="굴림" w:hint="eastAsia"/>
+                <w:b/>
+                <w:color w:val="FF0000"/>
+                <w:kern w:val="0"/>
+                <w:sz w:val="16"/>
+                <w:szCs w:val="16"/>
+              </w:rPr>
+              <w:t xml:space="preserve"> </w:t>
+            </w:r>
+            <w:r>
+              <w:rPr>
+                <w:rFonts w:ascii="Verdana" w:eastAsia="SimSun" w:hAnsi="Verdana" w:cs="굴림" w:hint="eastAsia"/>
+                <w:b/>
+                <w:color w:val="FF0000"/>
+                <w:kern w:val="0"/>
+                <w:sz w:val="16"/>
+                <w:szCs w:val="16"/>
+                <w:lang w:eastAsia="zh-CN"/>
+              </w:rPr>
+              <w:t>有奖学金，</w:t>
+            </w:r>
+            <w:r>
+              <w:rPr>
+                <w:rFonts w:ascii="Verdana" w:eastAsia="SimSun" w:hAnsi="Verdana" w:cs="굴림" w:hint="eastAsia"/>
+                <w:b/>
+                <w:color w:val="FF0000"/>
+                <w:kern w:val="0"/>
+                <w:sz w:val="16"/>
+                <w:szCs w:val="16"/>
+                <w:lang w:eastAsia="zh-CN"/>
+              </w:rPr>
+              <w:t>august 1</w:t>
+            </w:r>
           </w:p>
         </w:tc>
       </w:tr>
@@ -4354,6 +4002,70 @@
               <w:spacing w:after="0" w:line="390" w:lineRule="atLeast"/>
               <w:jc w:val="left"/>
               <w:rPr>
+                <w:rFonts w:ascii="Verdana" w:eastAsia="굴림" w:hAnsi="Verdana" w:cs="굴림"/>
+                <w:color w:val="000000"/>
+                <w:kern w:val="0"/>
+                <w:sz w:val="16"/>
+                <w:szCs w:val="16"/>
+              </w:rPr>
+            </w:pPr>
+          </w:p>
+        </w:tc>
+      </w:tr>
+      <w:tr>
+        <w:trPr>
+          <w:tblCellSpacing w:w="0" w:type="dxa"/>
+          <w:jc w:val="center"/>
+        </w:trPr>
+        <w:tc>
+          <w:tcPr>
+            <w:tcW w:w="884" w:type="dxa"/>
+            <w:tcBorders>
+              <w:top w:val="outset" w:sz="6" w:space="0" w:color="auto"/>
+              <w:left w:val="outset" w:sz="6" w:space="0" w:color="auto"/>
+              <w:bottom w:val="outset" w:sz="6" w:space="0" w:color="auto"/>
+              <w:right w:val="outset" w:sz="6" w:space="0" w:color="auto"/>
+            </w:tcBorders>
+            <w:shd w:val="clear" w:color="auto" w:fill="FFFFFF"/>
+          </w:tcPr>
+          <w:p>
+            <w:pPr>
+              <w:widowControl/>
+              <w:wordWrap/>
+              <w:autoSpaceDE/>
+              <w:autoSpaceDN/>
+              <w:spacing w:after="0" w:line="390" w:lineRule="atLeast"/>
+              <w:jc w:val="left"/>
+              <w:rPr>
+                <w:rFonts w:ascii="Verdana" w:eastAsia="굴림" w:hAnsi="Verdana" w:cs="굴림"/>
+                <w:color w:val="000000"/>
+                <w:kern w:val="0"/>
+                <w:sz w:val="16"/>
+                <w:szCs w:val="16"/>
+              </w:rPr>
+            </w:pPr>
+          </w:p>
+        </w:tc>
+        <w:tc>
+          <w:tcPr>
+            <w:tcW w:w="0" w:type="auto"/>
+            <w:tcBorders>
+              <w:top w:val="outset" w:sz="6" w:space="0" w:color="auto"/>
+              <w:left w:val="outset" w:sz="6" w:space="0" w:color="auto"/>
+              <w:bottom w:val="outset" w:sz="6" w:space="0" w:color="auto"/>
+              <w:right w:val="outset" w:sz="6" w:space="0" w:color="auto"/>
+            </w:tcBorders>
+            <w:shd w:val="clear" w:color="auto" w:fill="FFFFFF"/>
+          </w:tcPr>
+          <w:p>
+            <w:pPr>
+              <w:widowControl/>
+              <w:wordWrap/>
+              <w:autoSpaceDE/>
+              <w:autoSpaceDN/>
+              <w:spacing w:after="0" w:line="390" w:lineRule="atLeast"/>
+              <w:jc w:val="left"/>
+              <w:rPr>
                 <w:rFonts w:ascii="Microsoft YaHei" w:eastAsia="Microsoft YaHei" w:hAnsi="Microsoft YaHei"/>
                 <w:color w:val="555555"/>
                 <w:shd w:val="clear" w:color="auto" w:fill="F0F0F0"/>
@@ -4387,14 +4099,16 @@
                 <w:color w:val="555555"/>
                 <w:shd w:val="clear" w:color="auto" w:fill="F0F0F0"/>
               </w:rPr>
-              <w:t>tier 3: Concordia, Victoria, Dalhousie, Ottawa, Carleton, York</w:t>
+              <w:t xml:space="preserve">tier 3: </w:t>
             </w:r>
             <w:r>
               <w:rPr>
                 <w:rFonts w:ascii="Microsoft YaHei" w:eastAsia="Microsoft YaHei" w:hAnsi="Microsoft YaHei" w:hint="eastAsia"/>
+                <w:b/>
                 <w:color w:val="555555"/>
-              </w:rPr>
-              <w:br/>
+                <w:shd w:val="clear" w:color="auto" w:fill="F0F0F0"/>
+              </w:rPr>
+              <w:t>Concordia</w:t>
             </w:r>
             <w:r>
               <w:rPr>
@@ -4402,15 +4116,30 @@
                 <w:color w:val="555555"/>
                 <w:shd w:val="clear" w:color="auto" w:fill="F0F0F0"/>
               </w:rPr>
-              <w:t xml:space="preserve">tier 4: Guelph, Saskatchewan, Manitoba, New Brunswick, Regina, Memorial U of Newfoundland, </w:t>
-            </w:r>
-            <w:proofErr w:type="spellStart"/>
+              <w:t>, Victoria, Dalhousie, Ottawa, Carleton, York</w:t>
+            </w:r>
+            <w:r>
+              <w:rPr>
+                <w:rFonts w:ascii="Microsoft YaHei" w:eastAsia="Microsoft YaHei" w:hAnsi="Microsoft YaHei" w:hint="eastAsia"/>
+                <w:color w:val="555555"/>
+              </w:rPr>
+              <w:br/>
+            </w:r>
             <w:r>
               <w:rPr>
                 <w:rFonts w:ascii="Microsoft YaHei" w:eastAsia="Microsoft YaHei" w:hAnsi="Microsoft YaHei" w:hint="eastAsia"/>
                 <w:color w:val="555555"/>
                 <w:shd w:val="clear" w:color="auto" w:fill="F0F0F0"/>
               </w:rPr>
+              <w:t xml:space="preserve">tier 4: Guelph, Saskatchewan, Manitoba, New Brunswick, Regina, Memorial U of Newfoundland, </w:t>
+            </w:r>
+            <w:proofErr w:type="spellStart"/>
+            <w:r>
+              <w:rPr>
+                <w:rFonts w:ascii="Microsoft YaHei" w:eastAsia="Microsoft YaHei" w:hAnsi="Microsoft YaHei" w:hint="eastAsia"/>
+                <w:color w:val="555555"/>
+                <w:shd w:val="clear" w:color="auto" w:fill="F0F0F0"/>
+              </w:rPr>
               <w:t>Winsdor</w:t>
             </w:r>
             <w:proofErr w:type="spellEnd"/>
@@ -4450,25 +4179,7 @@
                 <w:color w:val="555555"/>
                 <w:shd w:val="clear" w:color="auto" w:fill="F0F0F0"/>
               </w:rPr>
-              <w:t>这里面，</w:t>
-            </w:r>
-            <w:proofErr w:type="spellStart"/>
-            <w:r>
-              <w:rPr>
-                <w:rFonts w:ascii="Microsoft YaHei" w:eastAsia="Microsoft YaHei" w:hAnsi="Microsoft YaHei" w:hint="eastAsia"/>
-                <w:color w:val="555555"/>
-                <w:shd w:val="clear" w:color="auto" w:fill="F0F0F0"/>
-              </w:rPr>
-              <w:t>我知道至少</w:t>
-            </w:r>
-            <w:proofErr w:type="spellEnd"/>
-            <w:r>
-              <w:rPr>
-                <w:rFonts w:ascii="Microsoft YaHei" w:eastAsia="Microsoft YaHei" w:hAnsi="Microsoft YaHei" w:hint="eastAsia"/>
-                <w:color w:val="555555"/>
-                <w:shd w:val="clear" w:color="auto" w:fill="F0F0F0"/>
-              </w:rPr>
-              <w:t xml:space="preserve"> Simon Fraser, Queen’s, McMaster, Western Ontario, Calgary，Victoria, Ottawa, Carleton, York，Saskatchewan和Regina是有给</w:t>
+              <w:t>这里面，我知道至少 Simon Fraser, Queen’s, McMaster, Western Ontario, Calgary，Victoria, Ottawa, Carleton, York，Saskatchewan和Regina是有给</w:t>
             </w:r>
             <w:proofErr w:type="spellStart"/>
             <w:r>
@@ -6832,7 +6543,7 @@
       <w:hyperlink r:id="rId7" w:history="1">
         <w:r>
           <w:rPr>
-            <w:rStyle w:val="a7"/>
+            <w:rStyle w:val="Hyperlink"/>
             <w:sz w:val="16"/>
             <w:szCs w:val="16"/>
           </w:rPr>
@@ -7057,7 +6768,7 @@
     <w:lsdException w:name="Bibliography" w:uiPriority="37"/>
     <w:lsdException w:name="TOC Heading" w:uiPriority="39" w:qFormat="1"/>
   </w:latentStyles>
-  <w:style w:type="paragraph" w:default="1" w:styleId="a">
+  <w:style w:type="paragraph" w:default="1" w:styleId="Normal">
     <w:name w:val="Normal"/>
     <w:qFormat/>
     <w:pPr>
@@ -7067,10 +6778,10 @@
       <w:autoSpaceDN w:val="0"/>
     </w:pPr>
   </w:style>
-  <w:style w:type="paragraph" w:styleId="3">
+  <w:style w:type="paragraph" w:styleId="Heading3">
     <w:name w:val="heading 3"/>
-    <w:basedOn w:val="a"/>
-    <w:link w:val="3Char"/>
+    <w:basedOn w:val="Normal"/>
+    <w:link w:val="Heading3Char"/>
     <w:uiPriority w:val="9"/>
     <w:qFormat/>
     <w:rsid w:val="00E871F6"/>
@@ -7092,13 +6803,13 @@
       <w:szCs w:val="27"/>
     </w:rPr>
   </w:style>
-  <w:style w:type="character" w:default="1" w:styleId="a0">
+  <w:style w:type="character" w:default="1" w:styleId="DefaultParagraphFont">
     <w:name w:val="Default Paragraph Font"/>
     <w:uiPriority w:val="1"/>
     <w:semiHidden/>
     <w:unhideWhenUsed/>
   </w:style>
-  <w:style w:type="table" w:default="1" w:styleId="a1">
+  <w:style w:type="table" w:default="1" w:styleId="TableNormal">
     <w:name w:val="Normal Table"/>
     <w:uiPriority w:val="99"/>
     <w:semiHidden/>
@@ -7113,16 +6824,16 @@
       </w:tblCellMar>
     </w:tblPr>
   </w:style>
-  <w:style w:type="numbering" w:default="1" w:styleId="a2">
+  <w:style w:type="numbering" w:default="1" w:styleId="NoList">
     <w:name w:val="No List"/>
     <w:uiPriority w:val="99"/>
     <w:semiHidden/>
     <w:unhideWhenUsed/>
   </w:style>
-  <w:style w:type="paragraph" w:styleId="a3">
+  <w:style w:type="paragraph" w:styleId="Header">
     <w:name w:val="header"/>
-    <w:basedOn w:val="a"/>
-    <w:link w:val="Char"/>
+    <w:basedOn w:val="Normal"/>
+    <w:link w:val="HeaderChar"/>
     <w:uiPriority w:val="99"/>
     <w:unhideWhenUsed/>
     <w:rsid w:val="00E871F6"/>
@@ -7134,17 +6845,17 @@
       <w:snapToGrid w:val="0"/>
     </w:pPr>
   </w:style>
-  <w:style w:type="character" w:customStyle="1" w:styleId="Char">
-    <w:name w:val="머리글 Char"/>
-    <w:basedOn w:val="a0"/>
-    <w:link w:val="a3"/>
+  <w:style w:type="character" w:customStyle="1" w:styleId="HeaderChar">
+    <w:name w:val="Header Char"/>
+    <w:basedOn w:val="DefaultParagraphFont"/>
+    <w:link w:val="Header"/>
     <w:uiPriority w:val="99"/>
     <w:rsid w:val="00E871F6"/>
   </w:style>
-  <w:style w:type="paragraph" w:styleId="a4">
+  <w:style w:type="paragraph" w:styleId="Footer">
     <w:name w:val="footer"/>
-    <w:basedOn w:val="a"/>
-    <w:link w:val="Char0"/>
+    <w:basedOn w:val="Normal"/>
+    <w:link w:val="FooterChar"/>
     <w:uiPriority w:val="99"/>
     <w:unhideWhenUsed/>
     <w:rsid w:val="00E871F6"/>
@@ -7156,17 +6867,17 @@
       <w:snapToGrid w:val="0"/>
     </w:pPr>
   </w:style>
-  <w:style w:type="character" w:customStyle="1" w:styleId="Char0">
-    <w:name w:val="바닥글 Char"/>
-    <w:basedOn w:val="a0"/>
-    <w:link w:val="a4"/>
+  <w:style w:type="character" w:customStyle="1" w:styleId="FooterChar">
+    <w:name w:val="Footer Char"/>
+    <w:basedOn w:val="DefaultParagraphFont"/>
+    <w:link w:val="Footer"/>
     <w:uiPriority w:val="99"/>
     <w:rsid w:val="00E871F6"/>
   </w:style>
-  <w:style w:type="character" w:customStyle="1" w:styleId="3Char">
-    <w:name w:val="제목 3 Char"/>
-    <w:basedOn w:val="a0"/>
-    <w:link w:val="3"/>
+  <w:style w:type="character" w:customStyle="1" w:styleId="Heading3Char">
+    <w:name w:val="Heading 3 Char"/>
+    <w:basedOn w:val="DefaultParagraphFont"/>
+    <w:link w:val="Heading3"/>
     <w:uiPriority w:val="9"/>
     <w:rsid w:val="00E871F6"/>
     <w:rPr>
@@ -7178,9 +6889,9 @@
       <w:szCs w:val="27"/>
     </w:rPr>
   </w:style>
-  <w:style w:type="paragraph" w:styleId="a5">
+  <w:style w:type="paragraph" w:styleId="NormalWeb">
     <w:name w:val="Normal (Web)"/>
-    <w:basedOn w:val="a"/>
+    <w:basedOn w:val="Normal"/>
     <w:uiPriority w:val="99"/>
     <w:semiHidden/>
     <w:unhideWhenUsed/>
@@ -7200,9 +6911,9 @@
       <w:szCs w:val="24"/>
     </w:rPr>
   </w:style>
-  <w:style w:type="character" w:styleId="a6">
+  <w:style w:type="character" w:styleId="Strong">
     <w:name w:val="Strong"/>
-    <w:basedOn w:val="a0"/>
+    <w:basedOn w:val="DefaultParagraphFont"/>
     <w:uiPriority w:val="22"/>
     <w:qFormat/>
     <w:rsid w:val="00E871F6"/>
@@ -7211,9 +6922,9 @@
       <w:bCs/>
     </w:rPr>
   </w:style>
-  <w:style w:type="character" w:styleId="a7">
+  <w:style w:type="character" w:styleId="Hyperlink">
     <w:name w:val="Hyperlink"/>
-    <w:basedOn w:val="a0"/>
+    <w:basedOn w:val="DefaultParagraphFont"/>
     <w:uiPriority w:val="99"/>
     <w:semiHidden/>
     <w:unhideWhenUsed/>
@@ -7223,9 +6934,9 @@
       <w:u w:val="single"/>
     </w:rPr>
   </w:style>
-  <w:style w:type="character" w:styleId="a8">
+  <w:style w:type="character" w:styleId="FollowedHyperlink">
     <w:name w:val="FollowedHyperlink"/>
-    <w:basedOn w:val="a0"/>
+    <w:basedOn w:val="DefaultParagraphFont"/>
     <w:uiPriority w:val="99"/>
     <w:semiHidden/>
     <w:unhideWhenUsed/>
@@ -7237,7 +6948,7 @@
   </w:style>
   <w:style w:type="character" w:customStyle="1" w:styleId="apple-converted-space">
     <w:name w:val="apple-converted-space"/>
-    <w:basedOn w:val="a0"/>
+    <w:basedOn w:val="DefaultParagraphFont"/>
     <w:rsid w:val="00D1205C"/>
   </w:style>
 </w:styles>
@@ -7400,7 +7111,7 @@
     <w:lsdException w:name="Bibliography" w:uiPriority="37"/>
     <w:lsdException w:name="TOC Heading" w:uiPriority="39" w:qFormat="1"/>
   </w:latentStyles>
-  <w:style w:type="paragraph" w:default="1" w:styleId="a">
+  <w:style w:type="paragraph" w:default="1" w:styleId="Normal">
     <w:name w:val="Normal"/>
     <w:qFormat/>
     <w:pPr>
@@ -7410,10 +7121,10 @@
       <w:autoSpaceDN w:val="0"/>
     </w:pPr>
   </w:style>
-  <w:style w:type="paragraph" w:styleId="3">
+  <w:style w:type="paragraph" w:styleId="Heading3">
     <w:name w:val="heading 3"/>
-    <w:basedOn w:val="a"/>
-    <w:link w:val="3Char"/>
+    <w:basedOn w:val="Normal"/>
+    <w:link w:val="Heading3Char"/>
     <w:uiPriority w:val="9"/>
     <w:qFormat/>
     <w:rsid w:val="00E871F6"/>
@@ -7435,13 +7146,13 @@
       <w:szCs w:val="27"/>
     </w:rPr>
   </w:style>
-  <w:style w:type="character" w:default="1" w:styleId="a0">
+  <w:style w:type="character" w:default="1" w:styleId="DefaultParagraphFont">
     <w:name w:val="Default Paragraph Font"/>
     <w:uiPriority w:val="1"/>
     <w:semiHidden/>
     <w:unhideWhenUsed/>
   </w:style>
-  <w:style w:type="table" w:default="1" w:styleId="a1">
+  <w:style w:type="table" w:default="1" w:styleId="TableNormal">
     <w:name w:val="Normal Table"/>
     <w:uiPriority w:val="99"/>
     <w:semiHidden/>
@@ -7456,16 +7167,16 @@
       </w:tblCellMar>
     </w:tblPr>
   </w:style>
-  <w:style w:type="numbering" w:default="1" w:styleId="a2">
+  <w:style w:type="numbering" w:default="1" w:styleId="NoList">
     <w:name w:val="No List"/>
     <w:uiPriority w:val="99"/>
     <w:semiHidden/>
     <w:unhideWhenUsed/>
   </w:style>
-  <w:style w:type="paragraph" w:styleId="a3">
+  <w:style w:type="paragraph" w:styleId="Header">
     <w:name w:val="header"/>
-    <w:basedOn w:val="a"/>
-    <w:link w:val="Char"/>
+    <w:basedOn w:val="Normal"/>
+    <w:link w:val="HeaderChar"/>
     <w:uiPriority w:val="99"/>
     <w:unhideWhenUsed/>
     <w:rsid w:val="00E871F6"/>
@@ -7477,17 +7188,17 @@
       <w:snapToGrid w:val="0"/>
     </w:pPr>
   </w:style>
-  <w:style w:type="character" w:customStyle="1" w:styleId="Char">
-    <w:name w:val="머리글 Char"/>
-    <w:basedOn w:val="a0"/>
-    <w:link w:val="a3"/>
+  <w:style w:type="character" w:customStyle="1" w:styleId="HeaderChar">
+    <w:name w:val="Header Char"/>
+    <w:basedOn w:val="DefaultParagraphFont"/>
+    <w:link w:val="Header"/>
     <w:uiPriority w:val="99"/>
     <w:rsid w:val="00E871F6"/>
   </w:style>
-  <w:style w:type="paragraph" w:styleId="a4">
+  <w:style w:type="paragraph" w:styleId="Footer">
     <w:name w:val="footer"/>
-    <w:basedOn w:val="a"/>
-    <w:link w:val="Char0"/>
+    <w:basedOn w:val="Normal"/>
+    <w:link w:val="FooterChar"/>
     <w:uiPriority w:val="99"/>
     <w:unhideWhenUsed/>
     <w:rsid w:val="00E871F6"/>
@@ -7499,17 +7210,17 @@
       <w:snapToGrid w:val="0"/>
     </w:pPr>
   </w:style>
-  <w:style w:type="character" w:customStyle="1" w:styleId="Char0">
-    <w:name w:val="바닥글 Char"/>
-    <w:basedOn w:val="a0"/>
-    <w:link w:val="a4"/>
+  <w:style w:type="character" w:customStyle="1" w:styleId="FooterChar">
+    <w:name w:val="Footer Char"/>
+    <w:basedOn w:val="DefaultParagraphFont"/>
+    <w:link w:val="Footer"/>
     <w:uiPriority w:val="99"/>
     <w:rsid w:val="00E871F6"/>
   </w:style>
-  <w:style w:type="character" w:customStyle="1" w:styleId="3Char">
-    <w:name w:val="제목 3 Char"/>
-    <w:basedOn w:val="a0"/>
-    <w:link w:val="3"/>
+  <w:style w:type="character" w:customStyle="1" w:styleId="Heading3Char">
+    <w:name w:val="Heading 3 Char"/>
+    <w:basedOn w:val="DefaultParagraphFont"/>
+    <w:link w:val="Heading3"/>
     <w:uiPriority w:val="9"/>
     <w:rsid w:val="00E871F6"/>
     <w:rPr>
@@ -7521,9 +7232,9 @@
       <w:szCs w:val="27"/>
     </w:rPr>
   </w:style>
-  <w:style w:type="paragraph" w:styleId="a5">
+  <w:style w:type="paragraph" w:styleId="NormalWeb">
     <w:name w:val="Normal (Web)"/>
-    <w:basedOn w:val="a"/>
+    <w:basedOn w:val="Normal"/>
     <w:uiPriority w:val="99"/>
     <w:semiHidden/>
     <w:unhideWhenUsed/>
@@ -7543,9 +7254,9 @@
       <w:szCs w:val="24"/>
     </w:rPr>
   </w:style>
-  <w:style w:type="character" w:styleId="a6">
+  <w:style w:type="character" w:styleId="Strong">
     <w:name w:val="Strong"/>
-    <w:basedOn w:val="a0"/>
+    <w:basedOn w:val="DefaultParagraphFont"/>
     <w:uiPriority w:val="22"/>
     <w:qFormat/>
     <w:rsid w:val="00E871F6"/>
@@ -7554,9 +7265,9 @@
       <w:bCs/>
     </w:rPr>
   </w:style>
-  <w:style w:type="character" w:styleId="a7">
+  <w:style w:type="character" w:styleId="Hyperlink">
     <w:name w:val="Hyperlink"/>
-    <w:basedOn w:val="a0"/>
+    <w:basedOn w:val="DefaultParagraphFont"/>
     <w:uiPriority w:val="99"/>
     <w:semiHidden/>
     <w:unhideWhenUsed/>
@@ -7566,9 +7277,9 @@
       <w:u w:val="single"/>
     </w:rPr>
   </w:style>
-  <w:style w:type="character" w:styleId="a8">
+  <w:style w:type="character" w:styleId="FollowedHyperlink">
     <w:name w:val="FollowedHyperlink"/>
-    <w:basedOn w:val="a0"/>
+    <w:basedOn w:val="DefaultParagraphFont"/>
     <w:uiPriority w:val="99"/>
     <w:semiHidden/>
     <w:unhideWhenUsed/>
@@ -7580,7 +7291,7 @@
   </w:style>
   <w:style w:type="character" w:customStyle="1" w:styleId="apple-converted-space">
     <w:name w:val="apple-converted-space"/>
-    <w:basedOn w:val="a0"/>
+    <w:basedOn w:val="DefaultParagraphFont"/>
     <w:rsid w:val="00D1205C"/>
   </w:style>
 </w:styles>

--- a/trunk/CS ranking2.docx
+++ b/trunk/CS ranking2.docx
@@ -127,8 +127,8 @@
         <w:tblLook w:val="04A0" w:firstRow="1" w:lastRow="0" w:firstColumn="1" w:lastColumn="0" w:noHBand="0" w:noVBand="1"/>
       </w:tblPr>
       <w:tblGrid>
-        <w:gridCol w:w="854"/>
-        <w:gridCol w:w="8250"/>
+        <w:gridCol w:w="850"/>
+        <w:gridCol w:w="8254"/>
       </w:tblGrid>
       <w:tr>
         <w:trPr>
@@ -312,8 +312,6 @@
                 <w:szCs w:val="16"/>
               </w:rPr>
             </w:pPr>
-            <w:bookmarkStart w:id="0" w:name="_GoBack"/>
-            <w:bookmarkEnd w:id="0"/>
           </w:p>
         </w:tc>
         <w:tc>
@@ -587,34 +585,23 @@
               <w:right w:val="outset" w:sz="6" w:space="0" w:color="auto"/>
             </w:tcBorders>
             <w:shd w:val="clear" w:color="auto" w:fill="FFFFFF"/>
-            <w:hideMark/>
-          </w:tcPr>
-          <w:p>
-            <w:pPr>
-              <w:widowControl/>
-              <w:wordWrap/>
-              <w:autoSpaceDE/>
-              <w:autoSpaceDN/>
-              <w:spacing w:after="0" w:line="390" w:lineRule="atLeast"/>
-              <w:jc w:val="left"/>
-              <w:rPr>
-                <w:rFonts w:ascii="Verdana" w:eastAsia="굴림" w:hAnsi="Verdana" w:cs="굴림"/>
-                <w:color w:val="000000"/>
-                <w:kern w:val="0"/>
-                <w:sz w:val="16"/>
-                <w:szCs w:val="16"/>
-              </w:rPr>
-            </w:pPr>
-            <w:r>
-              <w:rPr>
-                <w:rFonts w:ascii="Verdana" w:eastAsia="굴림" w:hAnsi="Verdana" w:cs="굴림"/>
-                <w:color w:val="000000"/>
-                <w:kern w:val="0"/>
-                <w:sz w:val="16"/>
-                <w:szCs w:val="16"/>
-              </w:rPr>
-              <w:t>42</w:t>
-            </w:r>
+          </w:tcPr>
+          <w:p>
+            <w:pPr>
+              <w:widowControl/>
+              <w:wordWrap/>
+              <w:autoSpaceDE/>
+              <w:autoSpaceDN/>
+              <w:spacing w:after="0" w:line="390" w:lineRule="atLeast"/>
+              <w:jc w:val="left"/>
+              <w:rPr>
+                <w:rFonts w:ascii="Verdana" w:eastAsia="굴림" w:hAnsi="Verdana" w:cs="굴림"/>
+                <w:color w:val="000000"/>
+                <w:kern w:val="0"/>
+                <w:sz w:val="16"/>
+                <w:szCs w:val="16"/>
+              </w:rPr>
+            </w:pPr>
           </w:p>
         </w:tc>
         <w:tc>
@@ -627,7 +614,6 @@
               <w:right w:val="outset" w:sz="6" w:space="0" w:color="auto"/>
             </w:tcBorders>
             <w:shd w:val="clear" w:color="auto" w:fill="FFFFFF"/>
-            <w:hideMark/>
           </w:tcPr>
           <w:p>
             <w:pPr>
@@ -647,92 +633,6 @@
                 <w:lang w:eastAsia="zh-CN"/>
               </w:rPr>
             </w:pPr>
-            <w:r>
-              <w:rPr>
-                <w:rFonts w:ascii="Verdana" w:eastAsia="굴림" w:hAnsi="Verdana" w:cs="굴림"/>
-                <w:color w:val="000000"/>
-                <w:kern w:val="0"/>
-                <w:sz w:val="16"/>
-                <w:szCs w:val="16"/>
-              </w:rPr>
-              <w:t>The University of Arizona</w:t>
-            </w:r>
-            <w:r>
-              <w:rPr>
-                <w:rFonts w:ascii="새굴림" w:eastAsia="새굴림" w:hAnsi="새굴림" w:cs="새굴림"/>
-                <w:color w:val="000000"/>
-                <w:kern w:val="0"/>
-                <w:sz w:val="16"/>
-                <w:szCs w:val="16"/>
-              </w:rPr>
-              <w:t>亚</w:t>
-            </w:r>
-            <w:r>
-              <w:rPr>
-                <w:rFonts w:ascii="굴림" w:eastAsia="굴림" w:hAnsi="굴림" w:cs="굴림"/>
-                <w:color w:val="000000"/>
-                <w:kern w:val="0"/>
-                <w:sz w:val="16"/>
-                <w:szCs w:val="16"/>
-              </w:rPr>
-              <w:t>利桑那大</w:t>
-            </w:r>
-            <w:r>
-              <w:rPr>
-                <w:rFonts w:ascii="새굴림" w:eastAsia="새굴림" w:hAnsi="새굴림" w:cs="새굴림"/>
-                <w:color w:val="000000"/>
-                <w:kern w:val="0"/>
-                <w:sz w:val="16"/>
-                <w:szCs w:val="16"/>
-              </w:rPr>
-              <w:t>学</w:t>
-            </w:r>
-            <w:r>
-              <w:rPr>
-                <w:rFonts w:ascii="새굴림" w:eastAsia="SimSun" w:hAnsi="새굴림" w:cs="새굴림" w:hint="eastAsia"/>
-                <w:color w:val="000000"/>
-                <w:kern w:val="0"/>
-                <w:sz w:val="16"/>
-                <w:szCs w:val="16"/>
-                <w:lang w:eastAsia="zh-CN"/>
-              </w:rPr>
-              <w:t xml:space="preserve"> </w:t>
-            </w:r>
-            <w:r>
-              <w:rPr>
-                <w:rStyle w:val="Strong"/>
-                <w:rFonts w:ascii="Verdana" w:hAnsi="Verdana"/>
-                <w:color w:val="444444"/>
-                <w:sz w:val="17"/>
-                <w:szCs w:val="17"/>
-                <w:shd w:val="clear" w:color="auto" w:fill="FFFFFF"/>
-              </w:rPr>
-              <w:t>September 16</w:t>
-            </w:r>
-            <w:r>
-              <w:rPr>
-                <w:rStyle w:val="Strong"/>
-                <w:rFonts w:ascii="Verdana" w:eastAsia="SimSun" w:hAnsi="Verdana" w:hint="eastAsia"/>
-                <w:color w:val="444444"/>
-                <w:sz w:val="17"/>
-                <w:szCs w:val="17"/>
-                <w:shd w:val="clear" w:color="auto" w:fill="FFFFFF"/>
-                <w:lang w:eastAsia="zh-CN"/>
-              </w:rPr>
-              <w:t xml:space="preserve"> </w:t>
-            </w:r>
-            <w:r>
-              <w:rPr>
-                <w:rStyle w:val="Strong"/>
-                <w:rFonts w:ascii="Verdana" w:eastAsia="SimSun" w:hAnsi="Verdana" w:hint="eastAsia"/>
-                <w:color w:val="444444"/>
-                <w:sz w:val="17"/>
-                <w:szCs w:val="17"/>
-                <w:shd w:val="clear" w:color="auto" w:fill="FFFFFF"/>
-                <w:lang w:eastAsia="zh-CN"/>
-              </w:rPr>
-              <w:t>半将有点可能</w:t>
-            </w:r>
           </w:p>
         </w:tc>
       </w:tr>
@@ -1166,6 +1066,18 @@
               </w:rPr>
               <w:t>刀每学分。</w:t>
             </w:r>
+            <w:r>
+              <w:rPr>
+                <w:rStyle w:val="a6"/>
+                <w:rFonts w:ascii="Helvetica" w:hAnsi="Helvetica" w:cs="Helvetica"/>
+                <w:color w:val="656565"/>
+                <w:sz w:val="19"/>
+                <w:szCs w:val="19"/>
+                <w:bdr w:val="none" w:sz="0" w:space="0" w:color="auto" w:frame="1"/>
+                <w:shd w:val="clear" w:color="auto" w:fill="FCFCFC"/>
+              </w:rPr>
+              <w:t>November 15</w:t>
+            </w:r>
           </w:p>
         </w:tc>
       </w:tr>
@@ -1305,63 +1217,22 @@
           <w:p>
             <w:pPr>
               <w:widowControl/>
-              <w:wordWrap/>
-              <w:autoSpaceDE/>
-              <w:autoSpaceDN/>
-              <w:spacing w:after="0" w:line="390" w:lineRule="atLeast"/>
-              <w:jc w:val="left"/>
-              <w:rPr>
-                <w:rFonts w:ascii="Verdana" w:eastAsia="굴림" w:hAnsi="Verdana" w:cs="굴림"/>
-                <w:color w:val="000000"/>
-                <w:kern w:val="0"/>
-                <w:sz w:val="16"/>
-                <w:szCs w:val="16"/>
-              </w:rPr>
-            </w:pPr>
-            <w:r>
-              <w:rPr>
-                <w:rFonts w:ascii="Verdana" w:eastAsia="굴림" w:hAnsi="Verdana" w:cs="굴림"/>
-                <w:b/>
-                <w:color w:val="000000"/>
-                <w:kern w:val="0"/>
-                <w:sz w:val="16"/>
-                <w:szCs w:val="16"/>
-              </w:rPr>
-              <w:t>University of Rochester</w:t>
-            </w:r>
-            <w:r>
-              <w:rPr>
-                <w:rFonts w:ascii="새굴림" w:eastAsia="새굴림" w:hAnsi="새굴림" w:cs="새굴림"/>
-                <w:b/>
-                <w:color w:val="000000"/>
-                <w:kern w:val="0"/>
-                <w:sz w:val="16"/>
-                <w:szCs w:val="16"/>
-              </w:rPr>
-              <w:t>罗</w:t>
-            </w:r>
-            <w:r>
-              <w:rPr>
-                <w:rFonts w:ascii="굴림" w:eastAsia="굴림" w:hAnsi="굴림" w:cs="굴림"/>
-                <w:b/>
-                <w:color w:val="000000"/>
-                <w:kern w:val="0"/>
-                <w:sz w:val="16"/>
-                <w:szCs w:val="16"/>
-              </w:rPr>
-              <w:t>切斯特大</w:t>
-            </w:r>
-            <w:r>
-              <w:rPr>
-                <w:rFonts w:ascii="새굴림" w:eastAsia="새굴림" w:hAnsi="새굴림" w:cs="새굴림"/>
-                <w:b/>
-                <w:color w:val="000000"/>
-                <w:kern w:val="0"/>
-                <w:sz w:val="16"/>
-                <w:szCs w:val="16"/>
-              </w:rPr>
-              <w:t>学</w:t>
-            </w:r>
+              <w:tabs>
+                <w:tab w:val="left" w:pos="4769"/>
+              </w:tabs>
+              <w:wordWrap/>
+              <w:autoSpaceDE/>
+              <w:autoSpaceDN/>
+              <w:spacing w:after="0" w:line="390" w:lineRule="atLeast"/>
+              <w:jc w:val="left"/>
+              <w:rPr>
+                <w:rFonts w:ascii="Verdana" w:eastAsia="굴림" w:hAnsi="Verdana" w:cs="굴림"/>
+                <w:color w:val="000000"/>
+                <w:kern w:val="0"/>
+                <w:sz w:val="16"/>
+                <w:szCs w:val="16"/>
+              </w:rPr>
+            </w:pPr>
           </w:p>
         </w:tc>
       </w:tr>
@@ -1439,66 +1310,6 @@
                 <w:lang w:eastAsia="zh-CN"/>
               </w:rPr>
             </w:pPr>
-            <w:r>
-              <w:rPr>
-                <w:rFonts w:ascii="Verdana" w:eastAsia="굴림" w:hAnsi="Verdana" w:cs="굴림"/>
-                <w:color w:val="000000"/>
-                <w:kern w:val="0"/>
-                <w:sz w:val="16"/>
-                <w:szCs w:val="16"/>
-              </w:rPr>
-              <w:t>The University of Tennessee</w:t>
-            </w:r>
-            <w:r>
-              <w:rPr>
-                <w:rFonts w:ascii="Verdana" w:eastAsia="굴림" w:hAnsi="Verdana" w:cs="굴림"/>
-                <w:color w:val="000000"/>
-                <w:kern w:val="0"/>
-                <w:sz w:val="16"/>
-                <w:szCs w:val="16"/>
-              </w:rPr>
-              <w:t>田</w:t>
-            </w:r>
-            <w:r>
-              <w:rPr>
-                <w:rFonts w:ascii="새굴림" w:eastAsia="새굴림" w:hAnsi="새굴림" w:cs="새굴림"/>
-                <w:color w:val="000000"/>
-                <w:kern w:val="0"/>
-                <w:sz w:val="16"/>
-                <w:szCs w:val="16"/>
-              </w:rPr>
-              <w:t>纳</w:t>
-            </w:r>
-            <w:r>
-              <w:rPr>
-                <w:rFonts w:ascii="굴림" w:eastAsia="굴림" w:hAnsi="굴림" w:cs="굴림"/>
-                <w:color w:val="000000"/>
-                <w:kern w:val="0"/>
-                <w:sz w:val="16"/>
-                <w:szCs w:val="16"/>
-              </w:rPr>
-              <w:t>西大</w:t>
-            </w:r>
-            <w:r>
-              <w:rPr>
-                <w:rFonts w:ascii="새굴림" w:eastAsia="새굴림" w:hAnsi="새굴림" w:cs="새굴림"/>
-                <w:color w:val="000000"/>
-                <w:kern w:val="0"/>
-                <w:sz w:val="16"/>
-                <w:szCs w:val="16"/>
-              </w:rPr>
-              <w:t>学</w:t>
-            </w:r>
-            <w:r>
-              <w:rPr>
-                <w:rFonts w:ascii="Verdana" w:eastAsia="굴림" w:hAnsi="Verdana" w:cs="굴림"/>
-                <w:color w:val="000000"/>
-                <w:kern w:val="0"/>
-                <w:sz w:val="16"/>
-                <w:szCs w:val="16"/>
-              </w:rPr>
-              <w:t>--Knoxville</w:t>
-            </w:r>
           </w:p>
         </w:tc>
       </w:tr>
@@ -1569,61 +1380,64 @@
               <w:jc w:val="left"/>
               <w:rPr>
                 <w:rFonts w:ascii="Verdana" w:eastAsia="굴림" w:hAnsi="Verdana" w:cs="굴림"/>
-                <w:color w:val="000000"/>
-                <w:kern w:val="0"/>
-                <w:sz w:val="16"/>
-                <w:szCs w:val="16"/>
-              </w:rPr>
-            </w:pPr>
-            <w:r>
-              <w:rPr>
-                <w:rFonts w:ascii="Verdana" w:eastAsia="굴림" w:hAnsi="Verdana" w:cs="굴림"/>
-                <w:color w:val="000000"/>
-                <w:kern w:val="0"/>
-                <w:sz w:val="16"/>
-                <w:szCs w:val="16"/>
-              </w:rPr>
-              <w:t>Clemson University</w:t>
-            </w:r>
-            <w:r>
-              <w:rPr>
-                <w:rFonts w:ascii="Verdana" w:eastAsia="굴림" w:hAnsi="Verdana" w:cs="굴림"/>
-                <w:color w:val="000000"/>
-                <w:kern w:val="0"/>
-                <w:sz w:val="16"/>
-                <w:szCs w:val="16"/>
-              </w:rPr>
-              <w:t>克</w:t>
-            </w:r>
-            <w:r>
-              <w:rPr>
-                <w:rFonts w:ascii="새굴림" w:eastAsia="새굴림" w:hAnsi="새굴림" w:cs="새굴림"/>
-                <w:color w:val="000000"/>
-                <w:kern w:val="0"/>
-                <w:sz w:val="16"/>
-                <w:szCs w:val="16"/>
-              </w:rPr>
-              <w:t>莱</w:t>
-            </w:r>
-            <w:r>
-              <w:rPr>
-                <w:rFonts w:ascii="굴림" w:eastAsia="굴림" w:hAnsi="굴림" w:cs="굴림"/>
-                <w:color w:val="000000"/>
-                <w:kern w:val="0"/>
-                <w:sz w:val="16"/>
-                <w:szCs w:val="16"/>
-              </w:rPr>
-              <w:t>姆森大</w:t>
-            </w:r>
-            <w:r>
-              <w:rPr>
-                <w:rFonts w:ascii="새굴림" w:eastAsia="새굴림" w:hAnsi="새굴림" w:cs="새굴림"/>
-                <w:color w:val="000000"/>
-                <w:kern w:val="0"/>
-                <w:sz w:val="16"/>
-                <w:szCs w:val="16"/>
-              </w:rPr>
-              <w:t>学</w:t>
+                <w:b/>
+                <w:color w:val="000000"/>
+                <w:kern w:val="0"/>
+                <w:sz w:val="16"/>
+                <w:szCs w:val="16"/>
+              </w:rPr>
+            </w:pPr>
+            <w:r>
+              <w:rPr>
+                <w:rFonts w:ascii="Verdana" w:eastAsia="굴림" w:hAnsi="Verdana" w:cs="굴림" w:hint="eastAsia"/>
+                <w:b/>
+                <w:color w:val="000000"/>
+                <w:kern w:val="0"/>
+                <w:szCs w:val="16"/>
+              </w:rPr>
+              <w:t xml:space="preserve">TAMU </w:t>
+            </w:r>
+            <w:r>
+              <w:rPr>
+                <w:rFonts w:ascii="Verdana" w:eastAsia="굴림" w:hAnsi="Verdana" w:cs="굴림" w:hint="eastAsia"/>
+                <w:b/>
+                <w:color w:val="000000"/>
+                <w:kern w:val="0"/>
+                <w:szCs w:val="16"/>
+              </w:rPr>
+              <w:t xml:space="preserve">A&amp;M Aug </w:t>
+            </w:r>
+            <w:proofErr w:type="gramStart"/>
+            <w:r>
+              <w:rPr>
+                <w:rFonts w:ascii="Verdana" w:eastAsia="굴림" w:hAnsi="Verdana" w:cs="굴림" w:hint="eastAsia"/>
+                <w:b/>
+                <w:color w:val="000000"/>
+                <w:kern w:val="0"/>
+                <w:szCs w:val="16"/>
+              </w:rPr>
+              <w:t>1</w:t>
+            </w:r>
+            <w:r>
+              <w:rPr>
+                <w:rFonts w:ascii="Verdana" w:eastAsia="굴림" w:hAnsi="Verdana" w:cs="굴림" w:hint="eastAsia"/>
+                <w:b/>
+                <w:color w:val="000000"/>
+                <w:kern w:val="0"/>
+                <w:szCs w:val="16"/>
+              </w:rPr>
+              <w:t xml:space="preserve">  go</w:t>
+            </w:r>
+            <w:proofErr w:type="gramEnd"/>
+            <w:r>
+              <w:rPr>
+                <w:rFonts w:ascii="Verdana" w:eastAsia="굴림" w:hAnsi="Verdana" w:cs="굴림" w:hint="eastAsia"/>
+                <w:b/>
+                <w:color w:val="000000"/>
+                <w:kern w:val="0"/>
+                <w:szCs w:val="16"/>
+              </w:rPr>
+              <w:t>!</w:t>
             </w:r>
           </w:p>
         </w:tc>
@@ -1643,34 +1457,23 @@
               <w:right w:val="outset" w:sz="6" w:space="0" w:color="auto"/>
             </w:tcBorders>
             <w:shd w:val="clear" w:color="auto" w:fill="FFFFFF"/>
-            <w:hideMark/>
-          </w:tcPr>
-          <w:p>
-            <w:pPr>
-              <w:widowControl/>
-              <w:wordWrap/>
-              <w:autoSpaceDE/>
-              <w:autoSpaceDN/>
-              <w:spacing w:after="0" w:line="390" w:lineRule="atLeast"/>
-              <w:jc w:val="left"/>
-              <w:rPr>
-                <w:rFonts w:ascii="Verdana" w:eastAsia="굴림" w:hAnsi="Verdana" w:cs="굴림"/>
-                <w:color w:val="000000"/>
-                <w:kern w:val="0"/>
-                <w:sz w:val="16"/>
-                <w:szCs w:val="16"/>
-              </w:rPr>
-            </w:pPr>
-            <w:r>
-              <w:rPr>
-                <w:rFonts w:ascii="Verdana" w:eastAsia="굴림" w:hAnsi="Verdana" w:cs="굴림"/>
-                <w:color w:val="000000"/>
-                <w:kern w:val="0"/>
-                <w:sz w:val="16"/>
-                <w:szCs w:val="16"/>
-              </w:rPr>
-              <w:t>61</w:t>
-            </w:r>
+          </w:tcPr>
+          <w:p>
+            <w:pPr>
+              <w:widowControl/>
+              <w:wordWrap/>
+              <w:autoSpaceDE/>
+              <w:autoSpaceDN/>
+              <w:spacing w:after="0" w:line="390" w:lineRule="atLeast"/>
+              <w:jc w:val="left"/>
+              <w:rPr>
+                <w:rFonts w:ascii="Verdana" w:eastAsia="굴림" w:hAnsi="Verdana" w:cs="굴림"/>
+                <w:color w:val="000000"/>
+                <w:kern w:val="0"/>
+                <w:sz w:val="16"/>
+                <w:szCs w:val="16"/>
+              </w:rPr>
+            </w:pPr>
           </w:p>
         </w:tc>
         <w:tc>
@@ -1683,54 +1486,23 @@
               <w:right w:val="outset" w:sz="6" w:space="0" w:color="auto"/>
             </w:tcBorders>
             <w:shd w:val="clear" w:color="auto" w:fill="FFFFFF"/>
-            <w:hideMark/>
-          </w:tcPr>
-          <w:p>
-            <w:pPr>
-              <w:widowControl/>
-              <w:wordWrap/>
-              <w:autoSpaceDE/>
-              <w:autoSpaceDN/>
-              <w:spacing w:after="0" w:line="390" w:lineRule="atLeast"/>
-              <w:jc w:val="left"/>
-              <w:rPr>
-                <w:rFonts w:ascii="Verdana" w:eastAsia="굴림" w:hAnsi="Verdana" w:cs="굴림"/>
-                <w:color w:val="000000"/>
-                <w:kern w:val="0"/>
-                <w:sz w:val="16"/>
-                <w:szCs w:val="16"/>
-              </w:rPr>
-            </w:pPr>
-            <w:r>
-              <w:rPr>
-                <w:rFonts w:ascii="Verdana" w:eastAsia="굴림" w:hAnsi="Verdana" w:cs="굴림"/>
-                <w:color w:val="000000"/>
-                <w:kern w:val="0"/>
-                <w:sz w:val="16"/>
-                <w:szCs w:val="16"/>
-              </w:rPr>
-              <w:t>Drexel University</w:t>
-            </w:r>
-            <w:r>
-              <w:rPr>
-                <w:rFonts w:ascii="Verdana" w:eastAsia="굴림" w:hAnsi="Verdana" w:cs="굴림"/>
-                <w:color w:val="000000"/>
-                <w:kern w:val="0"/>
-                <w:sz w:val="16"/>
-                <w:szCs w:val="16"/>
-              </w:rPr>
-              <w:t>德雷塞尔大</w:t>
-            </w:r>
-            <w:r>
-              <w:rPr>
-                <w:rFonts w:ascii="새굴림" w:eastAsia="새굴림" w:hAnsi="새굴림" w:cs="새굴림"/>
-                <w:color w:val="000000"/>
-                <w:kern w:val="0"/>
-                <w:sz w:val="16"/>
-                <w:szCs w:val="16"/>
-              </w:rPr>
-              <w:t>学</w:t>
-            </w:r>
+          </w:tcPr>
+          <w:p>
+            <w:pPr>
+              <w:widowControl/>
+              <w:wordWrap/>
+              <w:autoSpaceDE/>
+              <w:autoSpaceDN/>
+              <w:spacing w:after="0" w:line="390" w:lineRule="atLeast"/>
+              <w:jc w:val="left"/>
+              <w:rPr>
+                <w:rFonts w:ascii="Verdana" w:eastAsia="굴림" w:hAnsi="Verdana" w:cs="굴림"/>
+                <w:color w:val="000000"/>
+                <w:kern w:val="0"/>
+                <w:sz w:val="16"/>
+                <w:szCs w:val="16"/>
+              </w:rPr>
+            </w:pPr>
           </w:p>
         </w:tc>
       </w:tr>
@@ -1749,34 +1521,23 @@
               <w:right w:val="outset" w:sz="6" w:space="0" w:color="auto"/>
             </w:tcBorders>
             <w:shd w:val="clear" w:color="auto" w:fill="FFFFFF"/>
-            <w:hideMark/>
-          </w:tcPr>
-          <w:p>
-            <w:pPr>
-              <w:widowControl/>
-              <w:wordWrap/>
-              <w:autoSpaceDE/>
-              <w:autoSpaceDN/>
-              <w:spacing w:after="0" w:line="390" w:lineRule="atLeast"/>
-              <w:jc w:val="left"/>
-              <w:rPr>
-                <w:rFonts w:ascii="Verdana" w:eastAsia="굴림" w:hAnsi="Verdana" w:cs="굴림"/>
-                <w:color w:val="000000"/>
-                <w:kern w:val="0"/>
-                <w:sz w:val="16"/>
-                <w:szCs w:val="16"/>
-              </w:rPr>
-            </w:pPr>
-            <w:r>
-              <w:rPr>
-                <w:rFonts w:ascii="Verdana" w:eastAsia="굴림" w:hAnsi="Verdana" w:cs="굴림"/>
-                <w:color w:val="000000"/>
-                <w:kern w:val="0"/>
-                <w:sz w:val="16"/>
-                <w:szCs w:val="16"/>
-              </w:rPr>
-              <w:t>61</w:t>
-            </w:r>
+          </w:tcPr>
+          <w:p>
+            <w:pPr>
+              <w:widowControl/>
+              <w:wordWrap/>
+              <w:autoSpaceDE/>
+              <w:autoSpaceDN/>
+              <w:spacing w:after="0" w:line="390" w:lineRule="atLeast"/>
+              <w:jc w:val="left"/>
+              <w:rPr>
+                <w:rFonts w:ascii="Verdana" w:eastAsia="굴림" w:hAnsi="Verdana" w:cs="굴림"/>
+                <w:color w:val="000000"/>
+                <w:kern w:val="0"/>
+                <w:sz w:val="16"/>
+                <w:szCs w:val="16"/>
+              </w:rPr>
+            </w:pPr>
           </w:p>
         </w:tc>
         <w:tc>
@@ -1789,87 +1550,24 @@
               <w:right w:val="outset" w:sz="6" w:space="0" w:color="auto"/>
             </w:tcBorders>
             <w:shd w:val="clear" w:color="auto" w:fill="FFFFFF"/>
-            <w:hideMark/>
-          </w:tcPr>
-          <w:p>
-            <w:pPr>
-              <w:widowControl/>
-              <w:wordWrap/>
-              <w:autoSpaceDE/>
-              <w:autoSpaceDN/>
-              <w:spacing w:after="0" w:line="390" w:lineRule="atLeast"/>
-              <w:jc w:val="left"/>
-              <w:rPr>
-                <w:rFonts w:ascii="Verdana" w:eastAsia="굴림" w:hAnsi="Verdana" w:cs="굴림"/>
-                <w:b/>
-                <w:color w:val="000000"/>
-                <w:kern w:val="0"/>
-                <w:sz w:val="16"/>
-                <w:szCs w:val="16"/>
-              </w:rPr>
-            </w:pPr>
-            <w:r>
-              <w:rPr>
-                <w:rFonts w:ascii="Verdana" w:eastAsia="굴림" w:hAnsi="Verdana" w:cs="굴림"/>
-                <w:color w:val="000000"/>
-                <w:kern w:val="0"/>
-                <w:sz w:val="16"/>
-                <w:szCs w:val="16"/>
-              </w:rPr>
-              <w:t>Lehigh University</w:t>
-            </w:r>
-            <w:r>
-              <w:rPr>
-                <w:rFonts w:ascii="Verdana" w:eastAsia="굴림" w:hAnsi="Verdana" w:cs="굴림"/>
-                <w:color w:val="000000"/>
-                <w:kern w:val="0"/>
-                <w:sz w:val="16"/>
-                <w:szCs w:val="16"/>
-              </w:rPr>
-              <w:t>利哈伊大</w:t>
-            </w:r>
-            <w:r>
-              <w:rPr>
-                <w:rFonts w:ascii="새굴림" w:eastAsia="새굴림" w:hAnsi="새굴림" w:cs="새굴림"/>
-                <w:color w:val="000000"/>
-                <w:kern w:val="0"/>
-                <w:sz w:val="16"/>
-                <w:szCs w:val="16"/>
-              </w:rPr>
-              <w:t>学</w:t>
-            </w:r>
-            <w:r>
-              <w:rPr>
-                <w:rFonts w:ascii="Verdana" w:eastAsia="굴림" w:hAnsi="Verdana" w:cs="굴림"/>
-                <w:color w:val="000000"/>
-                <w:kern w:val="0"/>
-                <w:sz w:val="16"/>
-                <w:szCs w:val="16"/>
-              </w:rPr>
-              <w:t>(</w:t>
-            </w:r>
-            <w:proofErr w:type="spellStart"/>
-            <w:r>
-              <w:rPr>
-                <w:rFonts w:ascii="Verdana" w:eastAsia="굴림" w:hAnsi="Verdana" w:cs="굴림"/>
-                <w:color w:val="000000"/>
-                <w:kern w:val="0"/>
-                <w:sz w:val="16"/>
-                <w:szCs w:val="16"/>
-              </w:rPr>
-              <w:t>Rossin</w:t>
-            </w:r>
-            <w:proofErr w:type="spellEnd"/>
-            <w:r>
-              <w:rPr>
-                <w:rFonts w:ascii="Verdana" w:eastAsia="굴림" w:hAnsi="Verdana" w:cs="굴림"/>
-                <w:color w:val="000000"/>
-                <w:kern w:val="0"/>
-                <w:sz w:val="16"/>
-                <w:szCs w:val="16"/>
-              </w:rPr>
-              <w:t>)</w:t>
-            </w:r>
+          </w:tcPr>
+          <w:p>
+            <w:pPr>
+              <w:widowControl/>
+              <w:wordWrap/>
+              <w:autoSpaceDE/>
+              <w:autoSpaceDN/>
+              <w:spacing w:after="0" w:line="390" w:lineRule="atLeast"/>
+              <w:jc w:val="left"/>
+              <w:rPr>
+                <w:rFonts w:ascii="Verdana" w:eastAsia="굴림" w:hAnsi="Verdana" w:cs="굴림"/>
+                <w:b/>
+                <w:color w:val="000000"/>
+                <w:kern w:val="0"/>
+                <w:sz w:val="16"/>
+                <w:szCs w:val="16"/>
+              </w:rPr>
+            </w:pPr>
           </w:p>
         </w:tc>
       </w:tr>
@@ -1888,34 +1586,23 @@
               <w:right w:val="outset" w:sz="6" w:space="0" w:color="auto"/>
             </w:tcBorders>
             <w:shd w:val="clear" w:color="auto" w:fill="FFFFFF"/>
-            <w:hideMark/>
-          </w:tcPr>
-          <w:p>
-            <w:pPr>
-              <w:widowControl/>
-              <w:wordWrap/>
-              <w:autoSpaceDE/>
-              <w:autoSpaceDN/>
-              <w:spacing w:after="0" w:line="390" w:lineRule="atLeast"/>
-              <w:jc w:val="left"/>
-              <w:rPr>
-                <w:rFonts w:ascii="Verdana" w:eastAsia="굴림" w:hAnsi="Verdana" w:cs="굴림"/>
-                <w:color w:val="000000"/>
-                <w:kern w:val="0"/>
-                <w:sz w:val="16"/>
-                <w:szCs w:val="16"/>
-              </w:rPr>
-            </w:pPr>
-            <w:r>
-              <w:rPr>
-                <w:rFonts w:ascii="Verdana" w:eastAsia="굴림" w:hAnsi="Verdana" w:cs="굴림"/>
-                <w:color w:val="000000"/>
-                <w:kern w:val="0"/>
-                <w:sz w:val="16"/>
-                <w:szCs w:val="16"/>
-              </w:rPr>
-              <w:t>61</w:t>
-            </w:r>
+          </w:tcPr>
+          <w:p>
+            <w:pPr>
+              <w:widowControl/>
+              <w:wordWrap/>
+              <w:autoSpaceDE/>
+              <w:autoSpaceDN/>
+              <w:spacing w:after="0" w:line="390" w:lineRule="atLeast"/>
+              <w:jc w:val="left"/>
+              <w:rPr>
+                <w:rFonts w:ascii="Verdana" w:eastAsia="굴림" w:hAnsi="Verdana" w:cs="굴림"/>
+                <w:color w:val="000000"/>
+                <w:kern w:val="0"/>
+                <w:sz w:val="16"/>
+                <w:szCs w:val="16"/>
+              </w:rPr>
+            </w:pPr>
           </w:p>
         </w:tc>
         <w:tc>
@@ -1928,54 +1615,23 @@
               <w:right w:val="outset" w:sz="6" w:space="0" w:color="auto"/>
             </w:tcBorders>
             <w:shd w:val="clear" w:color="auto" w:fill="FFFFFF"/>
-            <w:hideMark/>
-          </w:tcPr>
-          <w:p>
-            <w:pPr>
-              <w:widowControl/>
-              <w:wordWrap/>
-              <w:autoSpaceDE/>
-              <w:autoSpaceDN/>
-              <w:spacing w:after="0" w:line="390" w:lineRule="atLeast"/>
-              <w:jc w:val="left"/>
-              <w:rPr>
-                <w:rFonts w:ascii="Verdana" w:eastAsia="굴림" w:hAnsi="Verdana" w:cs="굴림"/>
-                <w:color w:val="000000"/>
-                <w:kern w:val="0"/>
-                <w:sz w:val="16"/>
-                <w:szCs w:val="16"/>
-              </w:rPr>
-            </w:pPr>
-            <w:r>
-              <w:rPr>
-                <w:rFonts w:ascii="Verdana" w:eastAsia="굴림" w:hAnsi="Verdana" w:cs="굴림"/>
-                <w:color w:val="000000"/>
-                <w:kern w:val="0"/>
-                <w:sz w:val="16"/>
-                <w:szCs w:val="16"/>
-              </w:rPr>
-              <w:t>University of Connecticut</w:t>
-            </w:r>
-            <w:r>
-              <w:rPr>
-                <w:rFonts w:ascii="Verdana" w:eastAsia="굴림" w:hAnsi="Verdana" w:cs="굴림"/>
-                <w:color w:val="000000"/>
-                <w:kern w:val="0"/>
-                <w:sz w:val="16"/>
-                <w:szCs w:val="16"/>
-              </w:rPr>
-              <w:t>康涅狄格大</w:t>
-            </w:r>
-            <w:r>
-              <w:rPr>
-                <w:rFonts w:ascii="새굴림" w:eastAsia="새굴림" w:hAnsi="새굴림" w:cs="새굴림"/>
-                <w:color w:val="000000"/>
-                <w:kern w:val="0"/>
-                <w:sz w:val="16"/>
-                <w:szCs w:val="16"/>
-              </w:rPr>
-              <w:t>学</w:t>
-            </w:r>
+          </w:tcPr>
+          <w:p>
+            <w:pPr>
+              <w:widowControl/>
+              <w:wordWrap/>
+              <w:autoSpaceDE/>
+              <w:autoSpaceDN/>
+              <w:spacing w:after="0" w:line="390" w:lineRule="atLeast"/>
+              <w:jc w:val="left"/>
+              <w:rPr>
+                <w:rFonts w:ascii="Verdana" w:eastAsia="굴림" w:hAnsi="Verdana" w:cs="굴림"/>
+                <w:color w:val="000000"/>
+                <w:kern w:val="0"/>
+                <w:sz w:val="16"/>
+                <w:szCs w:val="16"/>
+              </w:rPr>
+            </w:pPr>
           </w:p>
         </w:tc>
       </w:tr>
@@ -1994,34 +1650,23 @@
               <w:right w:val="outset" w:sz="6" w:space="0" w:color="auto"/>
             </w:tcBorders>
             <w:shd w:val="clear" w:color="auto" w:fill="FFFFFF"/>
-            <w:hideMark/>
-          </w:tcPr>
-          <w:p>
-            <w:pPr>
-              <w:widowControl/>
-              <w:wordWrap/>
-              <w:autoSpaceDE/>
-              <w:autoSpaceDN/>
-              <w:spacing w:after="0" w:line="390" w:lineRule="atLeast"/>
-              <w:jc w:val="left"/>
-              <w:rPr>
-                <w:rFonts w:ascii="Verdana" w:eastAsia="굴림" w:hAnsi="Verdana" w:cs="굴림"/>
-                <w:color w:val="000000"/>
-                <w:kern w:val="0"/>
-                <w:sz w:val="16"/>
-                <w:szCs w:val="16"/>
-              </w:rPr>
-            </w:pPr>
-            <w:r>
-              <w:rPr>
-                <w:rFonts w:ascii="Verdana" w:eastAsia="굴림" w:hAnsi="Verdana" w:cs="굴림"/>
-                <w:color w:val="000000"/>
-                <w:kern w:val="0"/>
-                <w:sz w:val="16"/>
-                <w:szCs w:val="16"/>
-              </w:rPr>
-              <w:t>61</w:t>
-            </w:r>
+          </w:tcPr>
+          <w:p>
+            <w:pPr>
+              <w:widowControl/>
+              <w:wordWrap/>
+              <w:autoSpaceDE/>
+              <w:autoSpaceDN/>
+              <w:spacing w:after="0" w:line="390" w:lineRule="atLeast"/>
+              <w:jc w:val="left"/>
+              <w:rPr>
+                <w:rFonts w:ascii="Verdana" w:eastAsia="굴림" w:hAnsi="Verdana" w:cs="굴림"/>
+                <w:color w:val="000000"/>
+                <w:kern w:val="0"/>
+                <w:sz w:val="16"/>
+                <w:szCs w:val="16"/>
+              </w:rPr>
+            </w:pPr>
           </w:p>
         </w:tc>
         <w:tc>
@@ -2034,74 +1679,23 @@
               <w:right w:val="outset" w:sz="6" w:space="0" w:color="auto"/>
             </w:tcBorders>
             <w:shd w:val="clear" w:color="auto" w:fill="FFFFFF"/>
-            <w:hideMark/>
-          </w:tcPr>
-          <w:p>
-            <w:pPr>
-              <w:widowControl/>
-              <w:wordWrap/>
-              <w:autoSpaceDE/>
-              <w:autoSpaceDN/>
-              <w:spacing w:after="0" w:line="390" w:lineRule="atLeast"/>
-              <w:jc w:val="left"/>
-              <w:rPr>
-                <w:rFonts w:ascii="Verdana" w:eastAsia="굴림" w:hAnsi="Verdana" w:cs="굴림"/>
-                <w:color w:val="000000"/>
-                <w:kern w:val="0"/>
-                <w:sz w:val="16"/>
-                <w:szCs w:val="16"/>
-              </w:rPr>
-            </w:pPr>
-            <w:r>
-              <w:rPr>
-                <w:rFonts w:ascii="Verdana" w:eastAsia="굴림" w:hAnsi="Verdana" w:cs="굴림"/>
-                <w:color w:val="000000"/>
-                <w:kern w:val="0"/>
-                <w:sz w:val="16"/>
-                <w:szCs w:val="16"/>
-              </w:rPr>
-              <w:t>University of Delaware</w:t>
-            </w:r>
-            <w:r>
-              <w:rPr>
-                <w:rFonts w:ascii="Verdana" w:eastAsia="굴림" w:hAnsi="Verdana" w:cs="굴림"/>
-                <w:color w:val="000000"/>
-                <w:kern w:val="0"/>
-                <w:sz w:val="16"/>
-                <w:szCs w:val="16"/>
-              </w:rPr>
-              <w:t>德拉</w:t>
-            </w:r>
-            <w:r>
-              <w:rPr>
-                <w:rFonts w:ascii="새굴림" w:eastAsia="새굴림" w:hAnsi="새굴림" w:cs="새굴림"/>
-                <w:color w:val="000000"/>
-                <w:kern w:val="0"/>
-                <w:sz w:val="16"/>
-                <w:szCs w:val="16"/>
-              </w:rPr>
-              <w:t>华</w:t>
-            </w:r>
-            <w:r>
-              <w:rPr>
-                <w:rFonts w:ascii="굴림" w:eastAsia="굴림" w:hAnsi="굴림" w:cs="굴림"/>
-                <w:color w:val="000000"/>
-                <w:kern w:val="0"/>
-                <w:sz w:val="16"/>
-                <w:szCs w:val="16"/>
-              </w:rPr>
-              <w:t>大</w:t>
-            </w:r>
-            <w:r>
-              <w:rPr>
-                <w:rFonts w:ascii="새굴림" w:eastAsia="새굴림" w:hAnsi="새굴림" w:cs="새굴림"/>
-                <w:color w:val="000000"/>
-                <w:kern w:val="0"/>
-                <w:sz w:val="16"/>
-                <w:szCs w:val="16"/>
-              </w:rPr>
-              <w:t>学</w:t>
-            </w:r>
+          </w:tcPr>
+          <w:p>
+            <w:pPr>
+              <w:widowControl/>
+              <w:wordWrap/>
+              <w:autoSpaceDE/>
+              <w:autoSpaceDN/>
+              <w:spacing w:after="0" w:line="390" w:lineRule="atLeast"/>
+              <w:jc w:val="left"/>
+              <w:rPr>
+                <w:rFonts w:ascii="Verdana" w:eastAsia="굴림" w:hAnsi="Verdana" w:cs="굴림"/>
+                <w:color w:val="000000"/>
+                <w:kern w:val="0"/>
+                <w:sz w:val="16"/>
+                <w:szCs w:val="16"/>
+              </w:rPr>
+            </w:pPr>
           </w:p>
         </w:tc>
       </w:tr>
@@ -2182,6 +1776,7 @@
             <w:r>
               <w:rPr>
                 <w:rFonts w:ascii="Verdana" w:eastAsia="굴림" w:hAnsi="Verdana" w:cs="굴림"/>
+                <w:b/>
                 <w:color w:val="000000"/>
                 <w:kern w:val="0"/>
                 <w:sz w:val="16"/>
@@ -2192,6 +1787,7 @@
             <w:r>
               <w:rPr>
                 <w:rFonts w:ascii="Verdana" w:eastAsia="굴림" w:hAnsi="Verdana" w:cs="굴림"/>
+                <w:b/>
                 <w:color w:val="000000"/>
                 <w:kern w:val="0"/>
                 <w:sz w:val="16"/>
@@ -2202,6 +1798,7 @@
             <w:r>
               <w:rPr>
                 <w:rFonts w:ascii="새굴림" w:eastAsia="새굴림" w:hAnsi="새굴림" w:cs="새굴림"/>
+                <w:b/>
                 <w:color w:val="000000"/>
                 <w:kern w:val="0"/>
                 <w:sz w:val="16"/>
@@ -2212,6 +1809,7 @@
             <w:r>
               <w:rPr>
                 <w:rFonts w:ascii="굴림" w:eastAsia="굴림" w:hAnsi="굴림" w:cs="굴림"/>
+                <w:b/>
                 <w:color w:val="000000"/>
                 <w:kern w:val="0"/>
                 <w:sz w:val="16"/>
@@ -2222,6 +1820,7 @@
             <w:r>
               <w:rPr>
                 <w:rFonts w:ascii="새굴림" w:eastAsia="새굴림" w:hAnsi="새굴림" w:cs="새굴림"/>
+                <w:b/>
                 <w:color w:val="000000"/>
                 <w:kern w:val="0"/>
                 <w:sz w:val="16"/>
@@ -2232,6 +1831,7 @@
             <w:r>
               <w:rPr>
                 <w:rFonts w:ascii="굴림" w:eastAsia="굴림" w:hAnsi="굴림" w:cs="굴림"/>
+                <w:b/>
                 <w:color w:val="000000"/>
                 <w:kern w:val="0"/>
                 <w:sz w:val="16"/>
@@ -2242,6 +1842,7 @@
             <w:r>
               <w:rPr>
                 <w:rFonts w:ascii="Verdana" w:eastAsia="굴림" w:hAnsi="Verdana" w:cs="굴림"/>
+                <w:b/>
                 <w:color w:val="000000"/>
                 <w:kern w:val="0"/>
                 <w:sz w:val="16"/>
@@ -2253,6 +1854,7 @@
             <w:r>
               <w:rPr>
                 <w:rFonts w:ascii="Verdana" w:eastAsia="굴림" w:hAnsi="Verdana" w:cs="굴림"/>
+                <w:b/>
                 <w:color w:val="000000"/>
                 <w:kern w:val="0"/>
                 <w:sz w:val="16"/>
@@ -2264,12 +1866,44 @@
             <w:r>
               <w:rPr>
                 <w:rFonts w:ascii="Verdana" w:eastAsia="굴림" w:hAnsi="Verdana" w:cs="굴림"/>
+                <w:b/>
                 <w:color w:val="000000"/>
                 <w:kern w:val="0"/>
                 <w:sz w:val="16"/>
                 <w:szCs w:val="16"/>
               </w:rPr>
               <w:t>)</w:t>
+            </w:r>
+            <w:r>
+              <w:rPr>
+                <w:rFonts w:ascii="Verdana" w:eastAsia="굴림" w:hAnsi="Verdana" w:cs="굴림"/>
+                <w:b/>
+                <w:color w:val="000000"/>
+                <w:kern w:val="0"/>
+                <w:sz w:val="16"/>
+                <w:szCs w:val="16"/>
+              </w:rPr>
+              <w:t xml:space="preserve"> </w:t>
+            </w:r>
+            <w:r>
+              <w:rPr>
+                <w:rFonts w:ascii="Arial" w:hAnsi="Arial" w:cs="Arial"/>
+                <w:b/>
+                <w:color w:val="000000"/>
+                <w:sz w:val="18"/>
+                <w:szCs w:val="18"/>
+              </w:rPr>
+              <w:t>September 1</w:t>
+            </w:r>
+            <w:r>
+              <w:rPr>
+                <w:rFonts w:ascii="Arial" w:hAnsi="Arial" w:cs="Arial"/>
+                <w:b/>
+                <w:color w:val="000000"/>
+                <w:sz w:val="18"/>
+                <w:szCs w:val="18"/>
+              </w:rPr>
+              <w:t xml:space="preserve"> competitive assistance</w:t>
             </w:r>
           </w:p>
         </w:tc>
@@ -2289,34 +1923,23 @@
               <w:right w:val="outset" w:sz="6" w:space="0" w:color="auto"/>
             </w:tcBorders>
             <w:shd w:val="clear" w:color="auto" w:fill="FFFFFF"/>
-            <w:hideMark/>
-          </w:tcPr>
-          <w:p>
-            <w:pPr>
-              <w:widowControl/>
-              <w:wordWrap/>
-              <w:autoSpaceDE/>
-              <w:autoSpaceDN/>
-              <w:spacing w:after="0" w:line="390" w:lineRule="atLeast"/>
-              <w:jc w:val="left"/>
-              <w:rPr>
-                <w:rFonts w:ascii="Verdana" w:eastAsia="굴림" w:hAnsi="Verdana" w:cs="굴림"/>
-                <w:color w:val="000000"/>
-                <w:kern w:val="0"/>
-                <w:sz w:val="16"/>
-                <w:szCs w:val="16"/>
-              </w:rPr>
-            </w:pPr>
-            <w:r>
-              <w:rPr>
-                <w:rFonts w:ascii="Verdana" w:eastAsia="굴림" w:hAnsi="Verdana" w:cs="굴림"/>
-                <w:color w:val="000000"/>
-                <w:kern w:val="0"/>
-                <w:sz w:val="16"/>
-                <w:szCs w:val="16"/>
-              </w:rPr>
-              <w:t>67</w:t>
-            </w:r>
+          </w:tcPr>
+          <w:p>
+            <w:pPr>
+              <w:widowControl/>
+              <w:wordWrap/>
+              <w:autoSpaceDE/>
+              <w:autoSpaceDN/>
+              <w:spacing w:after="0" w:line="390" w:lineRule="atLeast"/>
+              <w:jc w:val="left"/>
+              <w:rPr>
+                <w:rFonts w:ascii="Verdana" w:eastAsia="굴림" w:hAnsi="Verdana" w:cs="굴림"/>
+                <w:color w:val="000000"/>
+                <w:kern w:val="0"/>
+                <w:sz w:val="16"/>
+                <w:szCs w:val="16"/>
+              </w:rPr>
+            </w:pPr>
           </w:p>
         </w:tc>
         <w:tc>
@@ -2329,96 +1952,123 @@
               <w:right w:val="outset" w:sz="6" w:space="0" w:color="auto"/>
             </w:tcBorders>
             <w:shd w:val="clear" w:color="auto" w:fill="FFFFFF"/>
-            <w:hideMark/>
-          </w:tcPr>
-          <w:p>
-            <w:pPr>
-              <w:widowControl/>
-              <w:wordWrap/>
-              <w:autoSpaceDE/>
-              <w:autoSpaceDN/>
-              <w:spacing w:after="0" w:line="390" w:lineRule="atLeast"/>
-              <w:jc w:val="left"/>
-              <w:rPr>
-                <w:rFonts w:ascii="Verdana" w:eastAsia="굴림" w:hAnsi="Verdana" w:cs="굴림"/>
-                <w:b/>
-                <w:color w:val="000000"/>
-                <w:kern w:val="0"/>
-                <w:sz w:val="16"/>
-                <w:szCs w:val="16"/>
-              </w:rPr>
-            </w:pPr>
-            <w:r>
-              <w:rPr>
-                <w:rFonts w:ascii="Verdana" w:eastAsia="굴림" w:hAnsi="Verdana" w:cs="굴림"/>
-                <w:color w:val="000000"/>
-                <w:kern w:val="0"/>
-                <w:sz w:val="16"/>
-                <w:szCs w:val="16"/>
-              </w:rPr>
-              <w:t>Auburn University</w:t>
+          </w:tcPr>
+          <w:p>
+            <w:pPr>
+              <w:widowControl/>
+              <w:wordWrap/>
+              <w:autoSpaceDE/>
+              <w:autoSpaceDN/>
+              <w:spacing w:after="0" w:line="390" w:lineRule="atLeast"/>
+              <w:jc w:val="left"/>
+              <w:rPr>
+                <w:rFonts w:ascii="Verdana" w:eastAsia="굴림" w:hAnsi="Verdana" w:cs="굴림"/>
+                <w:b/>
+                <w:color w:val="000000"/>
+                <w:kern w:val="0"/>
+                <w:sz w:val="16"/>
+                <w:szCs w:val="16"/>
+              </w:rPr>
+            </w:pPr>
+            <w:r>
+              <w:rPr>
+                <w:rFonts w:ascii="Verdana" w:eastAsia="굴림" w:hAnsi="Verdana" w:cs="굴림"/>
+                <w:b/>
+                <w:bCs/>
+                <w:color w:val="000000"/>
+                <w:kern w:val="0"/>
+                <w:sz w:val="16"/>
+                <w:szCs w:val="16"/>
+              </w:rPr>
+              <w:t>Texas Tech University(</w:t>
+            </w:r>
+            <w:proofErr w:type="spellStart"/>
+            <w:r>
+              <w:rPr>
+                <w:rFonts w:ascii="Verdana" w:eastAsia="굴림" w:hAnsi="Verdana" w:cs="굴림"/>
+                <w:b/>
+                <w:bCs/>
+                <w:color w:val="000000"/>
+                <w:kern w:val="0"/>
+                <w:sz w:val="16"/>
+                <w:szCs w:val="16"/>
+              </w:rPr>
+              <w:t>Whitacre</w:t>
+            </w:r>
+            <w:proofErr w:type="spellEnd"/>
+            <w:r>
+              <w:rPr>
+                <w:rFonts w:ascii="Verdana" w:eastAsia="굴림" w:hAnsi="Verdana" w:cs="굴림"/>
+                <w:b/>
+                <w:bCs/>
+                <w:color w:val="000000"/>
+                <w:kern w:val="0"/>
+                <w:sz w:val="16"/>
+                <w:szCs w:val="16"/>
+              </w:rPr>
+              <w:t xml:space="preserve">) </w:t>
+            </w:r>
+            <w:proofErr w:type="spellStart"/>
+            <w:r>
+              <w:rPr>
+                <w:rFonts w:ascii="Verdana" w:eastAsia="굴림" w:hAnsi="Verdana" w:cs="굴림"/>
+                <w:b/>
+                <w:bCs/>
+                <w:color w:val="000000"/>
+                <w:kern w:val="0"/>
+                <w:sz w:val="16"/>
+                <w:szCs w:val="16"/>
+              </w:rPr>
+              <w:t>德州理工大</w:t>
             </w:r>
             <w:r>
               <w:rPr>
                 <w:rFonts w:ascii="새굴림" w:eastAsia="새굴림" w:hAnsi="새굴림" w:cs="새굴림"/>
-                <w:color w:val="000000"/>
-                <w:kern w:val="0"/>
-                <w:sz w:val="16"/>
-                <w:szCs w:val="16"/>
-              </w:rPr>
-              <w:t>奥</w:t>
-            </w:r>
-            <w:r>
-              <w:rPr>
-                <w:rFonts w:ascii="굴림" w:eastAsia="굴림" w:hAnsi="굴림" w:cs="굴림"/>
-                <w:color w:val="000000"/>
-                <w:kern w:val="0"/>
-                <w:sz w:val="16"/>
-                <w:szCs w:val="16"/>
-              </w:rPr>
-              <w:t>本大</w:t>
+                <w:b/>
+                <w:bCs/>
+                <w:color w:val="000000"/>
+                <w:kern w:val="0"/>
+                <w:sz w:val="16"/>
+                <w:szCs w:val="16"/>
+              </w:rPr>
+              <w:t>学</w:t>
+            </w:r>
+            <w:proofErr w:type="spellEnd"/>
+            <w:r>
+              <w:rPr>
+                <w:rFonts w:ascii="새굴림" w:eastAsia="새굴림" w:hAnsi="새굴림" w:cs="새굴림" w:hint="eastAsia"/>
+                <w:b/>
+                <w:bCs/>
+                <w:color w:val="000000"/>
+                <w:kern w:val="0"/>
+                <w:sz w:val="16"/>
+                <w:szCs w:val="16"/>
+              </w:rPr>
+              <w:t xml:space="preserve"> rolling. </w:t>
             </w:r>
             <w:r>
               <w:rPr>
                 <w:rFonts w:ascii="새굴림" w:eastAsia="새굴림" w:hAnsi="새굴림" w:cs="새굴림"/>
-                <w:color w:val="000000"/>
-                <w:kern w:val="0"/>
-                <w:sz w:val="16"/>
-                <w:szCs w:val="16"/>
-              </w:rPr>
-              <w:t>学</w:t>
-            </w:r>
-            <w:r>
-              <w:rPr>
-                <w:rFonts w:ascii="Verdana" w:eastAsia="굴림" w:hAnsi="Verdana" w:cs="굴림"/>
-                <w:color w:val="000000"/>
-                <w:kern w:val="0"/>
-                <w:sz w:val="16"/>
-                <w:szCs w:val="16"/>
-              </w:rPr>
-              <w:t>(</w:t>
-            </w:r>
-            <w:proofErr w:type="spellStart"/>
-            <w:r>
-              <w:rPr>
-                <w:rFonts w:ascii="Verdana" w:eastAsia="굴림" w:hAnsi="Verdana" w:cs="굴림"/>
-                <w:color w:val="000000"/>
-                <w:kern w:val="0"/>
-                <w:sz w:val="16"/>
-                <w:szCs w:val="16"/>
-              </w:rPr>
-              <w:t>Ginn</w:t>
-            </w:r>
-            <w:proofErr w:type="spellEnd"/>
-            <w:r>
-              <w:rPr>
-                <w:rFonts w:ascii="Verdana" w:eastAsia="굴림" w:hAnsi="Verdana" w:cs="굴림"/>
-                <w:color w:val="000000"/>
-                <w:kern w:val="0"/>
-                <w:sz w:val="16"/>
-                <w:szCs w:val="16"/>
-              </w:rPr>
-              <w:t>)</w:t>
+                <w:b/>
+                <w:bCs/>
+                <w:color w:val="000000"/>
+                <w:kern w:val="0"/>
+                <w:sz w:val="16"/>
+                <w:szCs w:val="16"/>
+              </w:rPr>
+              <w:t>C</w:t>
+            </w:r>
+            <w:r>
+              <w:rPr>
+                <w:rFonts w:ascii="새굴림" w:eastAsia="새굴림" w:hAnsi="새굴림" w:cs="새굴림" w:hint="eastAsia"/>
+                <w:b/>
+                <w:bCs/>
+                <w:color w:val="000000"/>
+                <w:kern w:val="0"/>
+                <w:sz w:val="16"/>
+                <w:szCs w:val="16"/>
+              </w:rPr>
+              <w:t>ompetitive Aid.</w:t>
             </w:r>
           </w:p>
         </w:tc>
@@ -2554,108 +2204,23 @@
               <w:right w:val="outset" w:sz="6" w:space="0" w:color="auto"/>
             </w:tcBorders>
             <w:shd w:val="clear" w:color="auto" w:fill="FFFFFF"/>
-            <w:hideMark/>
-          </w:tcPr>
-          <w:p>
-            <w:pPr>
-              <w:widowControl/>
-              <w:wordWrap/>
-              <w:autoSpaceDE/>
-              <w:autoSpaceDN/>
-              <w:spacing w:after="0" w:line="390" w:lineRule="atLeast"/>
-              <w:jc w:val="left"/>
-              <w:rPr>
-                <w:rFonts w:ascii="Verdana" w:eastAsia="굴림" w:hAnsi="Verdana" w:cs="굴림"/>
-                <w:color w:val="000000"/>
-                <w:kern w:val="0"/>
-                <w:sz w:val="16"/>
-                <w:szCs w:val="16"/>
-              </w:rPr>
-            </w:pPr>
-            <w:r>
-              <w:rPr>
-                <w:rFonts w:ascii="Verdana" w:eastAsia="굴림" w:hAnsi="Verdana" w:cs="굴림"/>
-                <w:b/>
-                <w:bCs/>
-                <w:color w:val="000000"/>
-                <w:kern w:val="0"/>
-                <w:sz w:val="16"/>
-                <w:szCs w:val="16"/>
-              </w:rPr>
-              <w:t xml:space="preserve">University of Illinois--Chicago </w:t>
-            </w:r>
-            <w:r>
-              <w:rPr>
-                <w:rFonts w:ascii="Verdana" w:eastAsia="굴림" w:hAnsi="Verdana" w:cs="굴림"/>
-                <w:b/>
-                <w:bCs/>
-                <w:color w:val="000000"/>
-                <w:kern w:val="0"/>
-                <w:sz w:val="16"/>
-                <w:szCs w:val="16"/>
-              </w:rPr>
-              <w:t>伊利</w:t>
-            </w:r>
-            <w:r>
-              <w:rPr>
-                <w:rFonts w:ascii="새굴림" w:eastAsia="새굴림" w:hAnsi="새굴림" w:cs="새굴림"/>
-                <w:b/>
-                <w:bCs/>
-                <w:color w:val="000000"/>
-                <w:kern w:val="0"/>
-                <w:sz w:val="16"/>
-                <w:szCs w:val="16"/>
-              </w:rPr>
-              <w:t>诺</w:t>
-            </w:r>
-            <w:r>
-              <w:rPr>
-                <w:rFonts w:ascii="굴림" w:eastAsia="굴림" w:hAnsi="굴림" w:cs="굴림"/>
-                <w:b/>
-                <w:bCs/>
-                <w:color w:val="000000"/>
-                <w:kern w:val="0"/>
-                <w:sz w:val="16"/>
-                <w:szCs w:val="16"/>
-              </w:rPr>
-              <w:t>大</w:t>
-            </w:r>
-            <w:r>
-              <w:rPr>
-                <w:rFonts w:ascii="새굴림" w:eastAsia="새굴림" w:hAnsi="새굴림" w:cs="새굴림"/>
-                <w:b/>
-                <w:bCs/>
-                <w:color w:val="000000"/>
-                <w:kern w:val="0"/>
-                <w:sz w:val="16"/>
-                <w:szCs w:val="16"/>
-              </w:rPr>
-              <w:t>学</w:t>
-            </w:r>
-            <w:r>
-              <w:rPr>
-                <w:rFonts w:ascii="굴림" w:eastAsia="굴림" w:hAnsi="굴림" w:cs="굴림"/>
-                <w:b/>
-                <w:bCs/>
-                <w:color w:val="000000"/>
-                <w:kern w:val="0"/>
-                <w:sz w:val="16"/>
-                <w:szCs w:val="16"/>
-              </w:rPr>
-              <w:t>芝加哥校</w:t>
-            </w:r>
-            <w:r>
-              <w:rPr>
-                <w:rFonts w:ascii="새굴림" w:eastAsia="새굴림" w:hAnsi="새굴림" w:cs="새굴림"/>
-                <w:b/>
-                <w:bCs/>
-                <w:color w:val="000000"/>
-                <w:kern w:val="0"/>
-                <w:sz w:val="16"/>
-                <w:szCs w:val="16"/>
-              </w:rPr>
-              <w:t>区</w:t>
-            </w:r>
+          </w:tcPr>
+          <w:p>
+            <w:pPr>
+              <w:widowControl/>
+              <w:wordWrap/>
+              <w:autoSpaceDE/>
+              <w:autoSpaceDN/>
+              <w:spacing w:after="0" w:line="390" w:lineRule="atLeast"/>
+              <w:jc w:val="left"/>
+              <w:rPr>
+                <w:rFonts w:ascii="Verdana" w:eastAsia="굴림" w:hAnsi="Verdana" w:cs="굴림"/>
+                <w:color w:val="000000"/>
+                <w:kern w:val="0"/>
+                <w:sz w:val="16"/>
+                <w:szCs w:val="16"/>
+              </w:rPr>
+            </w:pPr>
           </w:p>
         </w:tc>
       </w:tr>
@@ -2674,34 +2239,23 @@
               <w:right w:val="outset" w:sz="6" w:space="0" w:color="auto"/>
             </w:tcBorders>
             <w:shd w:val="clear" w:color="auto" w:fill="FFFFFF"/>
-            <w:hideMark/>
-          </w:tcPr>
-          <w:p>
-            <w:pPr>
-              <w:widowControl/>
-              <w:wordWrap/>
-              <w:autoSpaceDE/>
-              <w:autoSpaceDN/>
-              <w:spacing w:after="0" w:line="390" w:lineRule="atLeast"/>
-              <w:jc w:val="left"/>
-              <w:rPr>
-                <w:rFonts w:ascii="Verdana" w:eastAsia="굴림" w:hAnsi="Verdana" w:cs="굴림"/>
-                <w:color w:val="000000"/>
-                <w:kern w:val="0"/>
-                <w:sz w:val="16"/>
-                <w:szCs w:val="16"/>
-              </w:rPr>
-            </w:pPr>
-            <w:r>
-              <w:rPr>
-                <w:rFonts w:ascii="Verdana" w:eastAsia="굴림" w:hAnsi="Verdana" w:cs="굴림"/>
-                <w:color w:val="000000"/>
-                <w:kern w:val="0"/>
-                <w:sz w:val="16"/>
-                <w:szCs w:val="16"/>
-              </w:rPr>
-              <w:t>67</w:t>
-            </w:r>
+          </w:tcPr>
+          <w:p>
+            <w:pPr>
+              <w:widowControl/>
+              <w:wordWrap/>
+              <w:autoSpaceDE/>
+              <w:autoSpaceDN/>
+              <w:spacing w:after="0" w:line="390" w:lineRule="atLeast"/>
+              <w:jc w:val="left"/>
+              <w:rPr>
+                <w:rFonts w:ascii="Verdana" w:eastAsia="굴림" w:hAnsi="Verdana" w:cs="굴림"/>
+                <w:color w:val="000000"/>
+                <w:kern w:val="0"/>
+                <w:sz w:val="16"/>
+                <w:szCs w:val="16"/>
+              </w:rPr>
+            </w:pPr>
           </w:p>
         </w:tc>
         <w:tc>
@@ -2714,55 +2268,24 @@
               <w:right w:val="outset" w:sz="6" w:space="0" w:color="auto"/>
             </w:tcBorders>
             <w:shd w:val="clear" w:color="auto" w:fill="FFFFFF"/>
-            <w:hideMark/>
-          </w:tcPr>
-          <w:p>
-            <w:pPr>
-              <w:widowControl/>
-              <w:wordWrap/>
-              <w:autoSpaceDE/>
-              <w:autoSpaceDN/>
-              <w:spacing w:after="0" w:line="390" w:lineRule="atLeast"/>
-              <w:jc w:val="left"/>
-              <w:rPr>
-                <w:rFonts w:ascii="Verdana" w:eastAsia="굴림" w:hAnsi="Verdana" w:cs="굴림"/>
-                <w:b/>
-                <w:color w:val="000000"/>
-                <w:kern w:val="0"/>
-                <w:sz w:val="16"/>
-                <w:szCs w:val="16"/>
-              </w:rPr>
-            </w:pPr>
-            <w:r>
-              <w:rPr>
-                <w:rFonts w:ascii="Verdana" w:eastAsia="굴림" w:hAnsi="Verdana" w:cs="굴림"/>
-                <w:color w:val="000000"/>
-                <w:kern w:val="0"/>
-                <w:sz w:val="16"/>
-                <w:szCs w:val="16"/>
-              </w:rPr>
-              <w:t>University of New Mexico</w:t>
-            </w:r>
-            <w:r>
-              <w:rPr>
-                <w:rFonts w:ascii="Verdana" w:eastAsia="굴림" w:hAnsi="Verdana" w:cs="굴림"/>
-                <w:color w:val="000000"/>
-                <w:kern w:val="0"/>
-                <w:sz w:val="16"/>
-                <w:szCs w:val="16"/>
-              </w:rPr>
-              <w:t>新墨西哥大</w:t>
-            </w:r>
-            <w:r>
-              <w:rPr>
-                <w:rFonts w:ascii="새굴림" w:eastAsia="새굴림" w:hAnsi="새굴림" w:cs="새굴림"/>
-                <w:color w:val="000000"/>
-                <w:kern w:val="0"/>
-                <w:sz w:val="16"/>
-                <w:szCs w:val="16"/>
-              </w:rPr>
-              <w:t>学</w:t>
-            </w:r>
+          </w:tcPr>
+          <w:p>
+            <w:pPr>
+              <w:widowControl/>
+              <w:wordWrap/>
+              <w:autoSpaceDE/>
+              <w:autoSpaceDN/>
+              <w:spacing w:after="0" w:line="390" w:lineRule="atLeast"/>
+              <w:jc w:val="left"/>
+              <w:rPr>
+                <w:rFonts w:ascii="Verdana" w:eastAsia="굴림" w:hAnsi="Verdana" w:cs="굴림"/>
+                <w:b/>
+                <w:color w:val="000000"/>
+                <w:kern w:val="0"/>
+                <w:sz w:val="16"/>
+                <w:szCs w:val="16"/>
+              </w:rPr>
+            </w:pPr>
           </w:p>
         </w:tc>
       </w:tr>
@@ -2781,34 +2304,23 @@
               <w:right w:val="outset" w:sz="6" w:space="0" w:color="auto"/>
             </w:tcBorders>
             <w:shd w:val="clear" w:color="auto" w:fill="FFFFFF"/>
-            <w:hideMark/>
-          </w:tcPr>
-          <w:p>
-            <w:pPr>
-              <w:widowControl/>
-              <w:wordWrap/>
-              <w:autoSpaceDE/>
-              <w:autoSpaceDN/>
-              <w:spacing w:after="0" w:line="390" w:lineRule="atLeast"/>
-              <w:jc w:val="left"/>
-              <w:rPr>
-                <w:rFonts w:ascii="Verdana" w:eastAsia="굴림" w:hAnsi="Verdana" w:cs="굴림"/>
-                <w:color w:val="000000"/>
-                <w:kern w:val="0"/>
-                <w:sz w:val="16"/>
-                <w:szCs w:val="16"/>
-              </w:rPr>
-            </w:pPr>
-            <w:r>
-              <w:rPr>
-                <w:rFonts w:ascii="Verdana" w:eastAsia="굴림" w:hAnsi="Verdana" w:cs="굴림"/>
-                <w:color w:val="000000"/>
-                <w:kern w:val="0"/>
-                <w:sz w:val="16"/>
-                <w:szCs w:val="16"/>
-              </w:rPr>
-              <w:t>67</w:t>
-            </w:r>
+          </w:tcPr>
+          <w:p>
+            <w:pPr>
+              <w:widowControl/>
+              <w:wordWrap/>
+              <w:autoSpaceDE/>
+              <w:autoSpaceDN/>
+              <w:spacing w:after="0" w:line="390" w:lineRule="atLeast"/>
+              <w:jc w:val="left"/>
+              <w:rPr>
+                <w:rFonts w:ascii="Verdana" w:eastAsia="굴림" w:hAnsi="Verdana" w:cs="굴림"/>
+                <w:color w:val="000000"/>
+                <w:kern w:val="0"/>
+                <w:sz w:val="16"/>
+                <w:szCs w:val="16"/>
+              </w:rPr>
+            </w:pPr>
           </w:p>
         </w:tc>
         <w:tc>
@@ -2821,46 +2333,23 @@
               <w:right w:val="outset" w:sz="6" w:space="0" w:color="auto"/>
             </w:tcBorders>
             <w:shd w:val="clear" w:color="auto" w:fill="FFFFFF"/>
-            <w:hideMark/>
-          </w:tcPr>
-          <w:p>
-            <w:pPr>
-              <w:widowControl/>
-              <w:wordWrap/>
-              <w:autoSpaceDE/>
-              <w:autoSpaceDN/>
-              <w:spacing w:after="0" w:line="390" w:lineRule="atLeast"/>
-              <w:jc w:val="left"/>
-              <w:rPr>
-                <w:rFonts w:ascii="Verdana" w:eastAsia="굴림" w:hAnsi="Verdana" w:cs="굴림"/>
-                <w:color w:val="000000"/>
-                <w:kern w:val="0"/>
-                <w:sz w:val="16"/>
-                <w:szCs w:val="16"/>
-              </w:rPr>
-            </w:pPr>
-            <w:r>
-              <w:rPr>
-                <w:rFonts w:ascii="Verdana" w:eastAsia="굴림" w:hAnsi="Verdana" w:cs="굴림"/>
-                <w:b/>
-                <w:color w:val="FF0000"/>
-                <w:kern w:val="0"/>
-                <w:sz w:val="16"/>
-                <w:szCs w:val="16"/>
-              </w:rPr>
-              <w:t>Worcester Polytechnic Institute</w:t>
-            </w:r>
-            <w:r>
-              <w:rPr>
-                <w:rFonts w:ascii="Verdana" w:eastAsia="굴림" w:hAnsi="Verdana" w:cs="굴림"/>
-                <w:b/>
-                <w:color w:val="FF0000"/>
-                <w:kern w:val="0"/>
-                <w:sz w:val="16"/>
-                <w:szCs w:val="16"/>
-              </w:rPr>
-              <w:t>伍斯特理工学院</w:t>
-            </w:r>
+          </w:tcPr>
+          <w:p>
+            <w:pPr>
+              <w:widowControl/>
+              <w:wordWrap/>
+              <w:autoSpaceDE/>
+              <w:autoSpaceDN/>
+              <w:spacing w:after="0" w:line="390" w:lineRule="atLeast"/>
+              <w:jc w:val="left"/>
+              <w:rPr>
+                <w:rFonts w:ascii="Verdana" w:eastAsia="굴림" w:hAnsi="Verdana" w:cs="굴림"/>
+                <w:color w:val="000000"/>
+                <w:kern w:val="0"/>
+                <w:sz w:val="16"/>
+                <w:szCs w:val="16"/>
+              </w:rPr>
+            </w:pPr>
           </w:p>
         </w:tc>
       </w:tr>
@@ -3089,80 +2578,6 @@
                 <w:szCs w:val="16"/>
               </w:rPr>
             </w:pPr>
-            <w:r>
-              <w:rPr>
-                <w:rFonts w:ascii="Verdana" w:eastAsia="굴림" w:hAnsi="Verdana" w:cs="굴림"/>
-                <w:b/>
-                <w:bCs/>
-                <w:color w:val="000000"/>
-                <w:kern w:val="0"/>
-                <w:sz w:val="16"/>
-                <w:szCs w:val="16"/>
-              </w:rPr>
-              <w:t>Texas Tech University(</w:t>
-            </w:r>
-            <w:proofErr w:type="spellStart"/>
-            <w:r>
-              <w:rPr>
-                <w:rFonts w:ascii="Verdana" w:eastAsia="굴림" w:hAnsi="Verdana" w:cs="굴림"/>
-                <w:b/>
-                <w:bCs/>
-                <w:color w:val="000000"/>
-                <w:kern w:val="0"/>
-                <w:sz w:val="16"/>
-                <w:szCs w:val="16"/>
-              </w:rPr>
-              <w:t>Whitacre</w:t>
-            </w:r>
-            <w:proofErr w:type="spellEnd"/>
-            <w:r>
-              <w:rPr>
-                <w:rFonts w:ascii="Verdana" w:eastAsia="굴림" w:hAnsi="Verdana" w:cs="굴림"/>
-                <w:b/>
-                <w:bCs/>
-                <w:color w:val="000000"/>
-                <w:kern w:val="0"/>
-                <w:sz w:val="16"/>
-                <w:szCs w:val="16"/>
-              </w:rPr>
-              <w:t xml:space="preserve">) </w:t>
-            </w:r>
-            <w:r>
-              <w:rPr>
-                <w:rFonts w:ascii="Verdana" w:eastAsia="굴림" w:hAnsi="Verdana" w:cs="굴림"/>
-                <w:b/>
-                <w:bCs/>
-                <w:color w:val="000000"/>
-                <w:kern w:val="0"/>
-                <w:sz w:val="16"/>
-                <w:szCs w:val="16"/>
-              </w:rPr>
-              <w:t>德州理工大</w:t>
-            </w:r>
-            <w:r>
-              <w:rPr>
-                <w:rFonts w:ascii="새굴림" w:eastAsia="새굴림" w:hAnsi="새굴림" w:cs="새굴림"/>
-                <w:b/>
-                <w:bCs/>
-                <w:color w:val="000000"/>
-                <w:kern w:val="0"/>
-                <w:sz w:val="16"/>
-                <w:szCs w:val="16"/>
-              </w:rPr>
-              <w:t>学</w:t>
-            </w:r>
-            <w:r>
-              <w:rPr>
-                <w:rFonts w:ascii="새굴림" w:eastAsia="새굴림" w:hAnsi="새굴림" w:cs="새굴림" w:hint="eastAsia"/>
-                <w:b/>
-                <w:bCs/>
-                <w:color w:val="000000"/>
-                <w:kern w:val="0"/>
-                <w:sz w:val="16"/>
-                <w:szCs w:val="16"/>
-              </w:rPr>
-              <w:t xml:space="preserve"> rolling.</w:t>
-            </w:r>
           </w:p>
         </w:tc>
       </w:tr>
@@ -3397,6 +2812,82 @@
               </w:rPr>
               <w:t xml:space="preserve"> 1.</w:t>
             </w:r>
+            <w:r>
+              <w:rPr>
+                <w:rFonts w:ascii="새굴림" w:eastAsia="새굴림" w:hAnsi="새굴림" w:cs="새굴림"/>
+                <w:color w:val="000000"/>
+                <w:kern w:val="0"/>
+                <w:sz w:val="16"/>
+                <w:szCs w:val="16"/>
+              </w:rPr>
+              <w:t xml:space="preserve"> </w:t>
+            </w:r>
+            <w:r>
+              <w:rPr>
+                <w:rStyle w:val="apple-converted-space"/>
+                <w:rFonts w:ascii="Arial" w:hAnsi="Arial" w:cs="Arial"/>
+                <w:color w:val="444444"/>
+                <w:szCs w:val="20"/>
+                <w:shd w:val="clear" w:color="auto" w:fill="FFFFFF"/>
+              </w:rPr>
+              <w:t> </w:t>
+            </w:r>
+            <w:r>
+              <w:rPr>
+                <w:rFonts w:ascii="Arial" w:hAnsi="Arial" w:cs="Arial"/>
+                <w:color w:val="444444"/>
+                <w:szCs w:val="20"/>
+                <w:shd w:val="clear" w:color="auto" w:fill="FFFFFF"/>
+              </w:rPr>
+              <w:t xml:space="preserve">More than 75 percent of EECS graduate students are supported by assistantships or fellowships from within KU or external </w:t>
+            </w:r>
+            <w:proofErr w:type="gramStart"/>
+            <w:r>
+              <w:rPr>
+                <w:rFonts w:ascii="Arial" w:hAnsi="Arial" w:cs="Arial"/>
+                <w:color w:val="444444"/>
+                <w:szCs w:val="20"/>
+                <w:shd w:val="clear" w:color="auto" w:fill="FFFFFF"/>
+              </w:rPr>
+              <w:t xml:space="preserve">organizations  </w:t>
+            </w:r>
+            <w:r>
+              <w:rPr>
+                <w:rFonts w:ascii="Arial" w:hAnsi="Arial" w:cs="Arial" w:hint="eastAsia"/>
+                <w:color w:val="444444"/>
+                <w:szCs w:val="20"/>
+                <w:shd w:val="clear" w:color="auto" w:fill="FFFFFF"/>
+              </w:rPr>
+              <w:t>이거</w:t>
+            </w:r>
+            <w:proofErr w:type="gramEnd"/>
+            <w:r>
+              <w:rPr>
+                <w:rFonts w:ascii="Arial" w:hAnsi="Arial" w:cs="Arial" w:hint="eastAsia"/>
+                <w:color w:val="444444"/>
+                <w:szCs w:val="20"/>
+                <w:shd w:val="clear" w:color="auto" w:fill="FFFFFF"/>
+              </w:rPr>
+              <w:t xml:space="preserve"> </w:t>
+            </w:r>
+            <w:r>
+              <w:rPr>
+                <w:rFonts w:ascii="Arial" w:hAnsi="Arial" w:cs="Arial" w:hint="eastAsia"/>
+                <w:color w:val="444444"/>
+                <w:szCs w:val="20"/>
+                <w:shd w:val="clear" w:color="auto" w:fill="FFFFFF"/>
+              </w:rPr>
+              <w:t>좋네</w:t>
+            </w:r>
+            <w:r>
+              <w:rPr>
+                <w:rFonts w:ascii="Arial" w:hAnsi="Arial" w:cs="Arial" w:hint="eastAsia"/>
+                <w:color w:val="444444"/>
+                <w:szCs w:val="20"/>
+                <w:shd w:val="clear" w:color="auto" w:fill="FFFFFF"/>
+              </w:rPr>
+              <w:t>?</w:t>
+            </w:r>
           </w:p>
         </w:tc>
       </w:tr>
@@ -3648,7 +3139,97 @@
                 <w:sz w:val="16"/>
                 <w:szCs w:val="16"/>
               </w:rPr>
-              <w:t xml:space="preserve"> sept.1</w:t>
+              <w:t xml:space="preserve"> </w:t>
+            </w:r>
+            <w:proofErr w:type="gramStart"/>
+            <w:r>
+              <w:rPr>
+                <w:rFonts w:ascii="Verdana" w:eastAsia="굴림" w:hAnsi="Verdana" w:cs="굴림" w:hint="eastAsia"/>
+                <w:b/>
+                <w:color w:val="FF0000"/>
+                <w:kern w:val="0"/>
+                <w:sz w:val="16"/>
+                <w:szCs w:val="16"/>
+              </w:rPr>
+              <w:t>sept.1</w:t>
+            </w:r>
+            <w:proofErr w:type="gramEnd"/>
+            <w:r>
+              <w:rPr>
+                <w:rFonts w:ascii="Verdana" w:eastAsia="굴림" w:hAnsi="Verdana" w:cs="굴림" w:hint="eastAsia"/>
+                <w:b/>
+                <w:color w:val="FF0000"/>
+                <w:kern w:val="0"/>
+                <w:sz w:val="16"/>
+                <w:szCs w:val="16"/>
+              </w:rPr>
+              <w:t xml:space="preserve"> </w:t>
+            </w:r>
+            <w:r>
+              <w:rPr>
+                <w:rFonts w:ascii="Verdana" w:eastAsia="굴림" w:hAnsi="Verdana" w:cs="굴림" w:hint="eastAsia"/>
+                <w:b/>
+                <w:color w:val="FF0000"/>
+                <w:kern w:val="0"/>
+                <w:sz w:val="16"/>
+                <w:szCs w:val="16"/>
+              </w:rPr>
+              <w:t>학비가</w:t>
+            </w:r>
+            <w:r>
+              <w:rPr>
+                <w:rFonts w:ascii="Verdana" w:eastAsia="굴림" w:hAnsi="Verdana" w:cs="굴림" w:hint="eastAsia"/>
+                <w:b/>
+                <w:color w:val="FF0000"/>
+                <w:kern w:val="0"/>
+                <w:sz w:val="16"/>
+                <w:szCs w:val="16"/>
+              </w:rPr>
+              <w:t xml:space="preserve"> </w:t>
+            </w:r>
+            <w:r>
+              <w:rPr>
+                <w:rFonts w:ascii="Verdana" w:eastAsia="굴림" w:hAnsi="Verdana" w:cs="굴림" w:hint="eastAsia"/>
+                <w:b/>
+                <w:color w:val="FF0000"/>
+                <w:kern w:val="0"/>
+                <w:sz w:val="16"/>
+                <w:szCs w:val="16"/>
+              </w:rPr>
+              <w:t>열라</w:t>
+            </w:r>
+            <w:r>
+              <w:rPr>
+                <w:rFonts w:ascii="Verdana" w:eastAsia="굴림" w:hAnsi="Verdana" w:cs="굴림" w:hint="eastAsia"/>
+                <w:b/>
+                <w:color w:val="FF0000"/>
+                <w:kern w:val="0"/>
+                <w:sz w:val="16"/>
+                <w:szCs w:val="16"/>
+              </w:rPr>
+              <w:t xml:space="preserve"> </w:t>
+            </w:r>
+            <w:r>
+              <w:rPr>
+                <w:rFonts w:ascii="Verdana" w:eastAsia="굴림" w:hAnsi="Verdana" w:cs="굴림" w:hint="eastAsia"/>
+                <w:b/>
+                <w:color w:val="FF0000"/>
+                <w:kern w:val="0"/>
+                <w:sz w:val="16"/>
+                <w:szCs w:val="16"/>
+              </w:rPr>
+              <w:t>비싸네</w:t>
+            </w:r>
+            <w:r>
+              <w:rPr>
+                <w:rFonts w:ascii="Verdana" w:eastAsia="굴림" w:hAnsi="Verdana" w:cs="굴림" w:hint="eastAsia"/>
+                <w:b/>
+                <w:color w:val="FF0000"/>
+                <w:kern w:val="0"/>
+                <w:sz w:val="16"/>
+                <w:szCs w:val="16"/>
+              </w:rPr>
+              <w:t xml:space="preserve">. </w:t>
             </w:r>
           </w:p>
         </w:tc>
@@ -3749,16 +3330,6 @@
                 <w:szCs w:val="16"/>
               </w:rPr>
             </w:pPr>
-            <w:r>
-              <w:rPr>
-                <w:rFonts w:ascii="Verdana" w:eastAsia="굴림" w:hAnsi="Verdana" w:cs="굴림"/>
-                <w:color w:val="000000"/>
-                <w:kern w:val="0"/>
-                <w:sz w:val="16"/>
-                <w:szCs w:val="16"/>
-              </w:rPr>
-              <w:t>85</w:t>
-            </w:r>
           </w:p>
         </w:tc>
         <w:tc>
@@ -3791,96 +3362,6 @@
                 <w:szCs w:val="16"/>
               </w:rPr>
             </w:pPr>
-            <w:r>
-              <w:rPr>
-                <w:rFonts w:ascii="Verdana" w:eastAsia="굴림" w:hAnsi="Verdana" w:cs="굴림"/>
-                <w:b/>
-                <w:color w:val="FF0000"/>
-                <w:kern w:val="0"/>
-                <w:sz w:val="16"/>
-                <w:szCs w:val="16"/>
-              </w:rPr>
-              <w:t>The University of Alabama</w:t>
-            </w:r>
-            <w:r>
-              <w:rPr>
-                <w:rFonts w:ascii="Verdana" w:eastAsia="굴림" w:hAnsi="Verdana" w:cs="굴림"/>
-                <w:b/>
-                <w:color w:val="FF0000"/>
-                <w:kern w:val="0"/>
-                <w:sz w:val="16"/>
-                <w:szCs w:val="16"/>
-              </w:rPr>
-              <w:t>阿拉巴</w:t>
-            </w:r>
-            <w:r>
-              <w:rPr>
-                <w:rFonts w:ascii="새굴림" w:eastAsia="새굴림" w:hAnsi="새굴림" w:cs="새굴림" w:hint="eastAsia"/>
-                <w:b/>
-                <w:color w:val="FF0000"/>
-                <w:kern w:val="0"/>
-                <w:sz w:val="16"/>
-                <w:szCs w:val="16"/>
-              </w:rPr>
-              <w:t>马</w:t>
-            </w:r>
-            <w:r>
-              <w:rPr>
-                <w:rFonts w:ascii="굴림" w:eastAsia="굴림" w:hAnsi="굴림" w:cs="굴림" w:hint="eastAsia"/>
-                <w:b/>
-                <w:color w:val="FF0000"/>
-                <w:kern w:val="0"/>
-                <w:sz w:val="16"/>
-                <w:szCs w:val="16"/>
-              </w:rPr>
-              <w:t>大</w:t>
-            </w:r>
-            <w:r>
-              <w:rPr>
-                <w:rFonts w:ascii="새굴림" w:eastAsia="새굴림" w:hAnsi="새굴림" w:cs="새굴림" w:hint="eastAsia"/>
-                <w:b/>
-                <w:color w:val="FF0000"/>
-                <w:kern w:val="0"/>
-                <w:sz w:val="16"/>
-                <w:szCs w:val="16"/>
-              </w:rPr>
-              <w:t>学</w:t>
-            </w:r>
-            <w:r>
-              <w:rPr>
-                <w:rFonts w:ascii="Verdana" w:eastAsia="굴림" w:hAnsi="Verdana" w:cs="굴림" w:hint="eastAsia"/>
-                <w:b/>
-                <w:color w:val="FF0000"/>
-                <w:kern w:val="0"/>
-                <w:sz w:val="16"/>
-                <w:szCs w:val="16"/>
-              </w:rPr>
-              <w:t xml:space="preserve"> </w:t>
-            </w:r>
-            <w:r>
-              <w:rPr>
-                <w:rFonts w:ascii="Verdana" w:eastAsia="SimSun" w:hAnsi="Verdana" w:cs="굴림" w:hint="eastAsia"/>
-                <w:b/>
-                <w:color w:val="FF0000"/>
-                <w:kern w:val="0"/>
-                <w:sz w:val="16"/>
-                <w:szCs w:val="16"/>
-                <w:lang w:eastAsia="zh-CN"/>
-              </w:rPr>
-              <w:t>有奖学金，</w:t>
-            </w:r>
-            <w:r>
-              <w:rPr>
-                <w:rFonts w:ascii="Verdana" w:eastAsia="SimSun" w:hAnsi="Verdana" w:cs="굴림" w:hint="eastAsia"/>
-                <w:b/>
-                <w:color w:val="FF0000"/>
-                <w:kern w:val="0"/>
-                <w:sz w:val="16"/>
-                <w:szCs w:val="16"/>
-                <w:lang w:eastAsia="zh-CN"/>
-              </w:rPr>
-              <w:t>august 1</w:t>
-            </w:r>
           </w:p>
         </w:tc>
       </w:tr>
@@ -4009,6 +3490,8 @@
                 <w:szCs w:val="16"/>
               </w:rPr>
             </w:pPr>
+            <w:bookmarkStart w:id="0" w:name="_GoBack"/>
+            <w:bookmarkEnd w:id="0"/>
           </w:p>
         </w:tc>
       </w:tr>
@@ -4179,7 +3662,25 @@
                 <w:color w:val="555555"/>
                 <w:shd w:val="clear" w:color="auto" w:fill="F0F0F0"/>
               </w:rPr>
-              <w:t>这里面，我知道至少 Simon Fraser, Queen’s, McMaster, Western Ontario, Calgary，Victoria, Ottawa, Carleton, York，Saskatchewan和Regina是有给</w:t>
+              <w:t>这里面，</w:t>
+            </w:r>
+            <w:proofErr w:type="spellStart"/>
+            <w:r>
+              <w:rPr>
+                <w:rFonts w:ascii="Microsoft YaHei" w:eastAsia="Microsoft YaHei" w:hAnsi="Microsoft YaHei" w:hint="eastAsia"/>
+                <w:color w:val="555555"/>
+                <w:shd w:val="clear" w:color="auto" w:fill="F0F0F0"/>
+              </w:rPr>
+              <w:t>我知道至少</w:t>
+            </w:r>
+            <w:proofErr w:type="spellEnd"/>
+            <w:r>
+              <w:rPr>
+                <w:rFonts w:ascii="Microsoft YaHei" w:eastAsia="Microsoft YaHei" w:hAnsi="Microsoft YaHei" w:hint="eastAsia"/>
+                <w:color w:val="555555"/>
+                <w:shd w:val="clear" w:color="auto" w:fill="F0F0F0"/>
+              </w:rPr>
+              <w:t xml:space="preserve"> Simon Fraser, Queen’s, McMaster, Western Ontario, Calgary，Victoria, Ottawa, Carleton, York，Saskatchewan和Regina是有给</w:t>
             </w:r>
             <w:proofErr w:type="spellStart"/>
             <w:r>
@@ -4281,6 +3782,172 @@
                 <w:szCs w:val="16"/>
               </w:rPr>
             </w:pPr>
+            <w:proofErr w:type="gramStart"/>
+            <w:r>
+              <w:rPr>
+                <w:rFonts w:ascii="Verdana" w:eastAsia="굴림" w:hAnsi="Verdana" w:cs="굴림" w:hint="eastAsia"/>
+                <w:b/>
+                <w:color w:val="000000"/>
+                <w:kern w:val="0"/>
+                <w:sz w:val="16"/>
+                <w:szCs w:val="16"/>
+              </w:rPr>
+              <w:t xml:space="preserve">Concordia </w:t>
+            </w:r>
+            <w:r>
+              <w:rPr>
+                <w:rFonts w:ascii="Verdana" w:eastAsia="굴림" w:hAnsi="Verdana" w:cs="굴림" w:hint="eastAsia"/>
+                <w:b/>
+                <w:color w:val="000000"/>
+                <w:kern w:val="0"/>
+                <w:sz w:val="16"/>
+                <w:szCs w:val="16"/>
+              </w:rPr>
+              <w:t>;</w:t>
+            </w:r>
+            <w:proofErr w:type="gramEnd"/>
+            <w:r>
+              <w:rPr>
+                <w:rStyle w:val="apple-converted-space"/>
+                <w:rFonts w:ascii="Arial" w:hAnsi="Arial" w:cs="Arial"/>
+                <w:color w:val="000000"/>
+                <w:szCs w:val="20"/>
+                <w:shd w:val="clear" w:color="auto" w:fill="FFFFFF"/>
+              </w:rPr>
+              <w:t> </w:t>
+            </w:r>
+            <w:r>
+              <w:rPr>
+                <w:rStyle w:val="apple-converted-space"/>
+                <w:rFonts w:ascii="Arial" w:hAnsi="Arial" w:cs="Arial" w:hint="eastAsia"/>
+                <w:color w:val="000000"/>
+                <w:szCs w:val="20"/>
+                <w:shd w:val="clear" w:color="auto" w:fill="FFFFFF"/>
+              </w:rPr>
+              <w:t xml:space="preserve">Montreal. </w:t>
+            </w:r>
+            <w:r>
+              <w:rPr>
+                <w:rFonts w:ascii="Arial" w:hAnsi="Arial" w:cs="Arial"/>
+                <w:color w:val="000000"/>
+                <w:szCs w:val="20"/>
+                <w:shd w:val="clear" w:color="auto" w:fill="FFFFFF"/>
+              </w:rPr>
+              <w:t xml:space="preserve">October 15 for the Summer </w:t>
+            </w:r>
+            <w:proofErr w:type="gramStart"/>
+            <w:r>
+              <w:rPr>
+                <w:rFonts w:ascii="Arial" w:hAnsi="Arial" w:cs="Arial"/>
+                <w:color w:val="000000"/>
+                <w:szCs w:val="20"/>
+                <w:shd w:val="clear" w:color="auto" w:fill="FFFFFF"/>
+              </w:rPr>
+              <w:t>term</w:t>
+            </w:r>
+            <w:r>
+              <w:rPr>
+                <w:rFonts w:ascii="Arial" w:hAnsi="Arial" w:cs="Arial" w:hint="eastAsia"/>
+                <w:color w:val="000000"/>
+                <w:szCs w:val="20"/>
+                <w:shd w:val="clear" w:color="auto" w:fill="FFFFFF"/>
+              </w:rPr>
+              <w:t xml:space="preserve"> ;</w:t>
+            </w:r>
+            <w:proofErr w:type="gramEnd"/>
+            <w:r>
+              <w:rPr>
+                <w:rFonts w:ascii="Arial" w:hAnsi="Arial" w:cs="Arial" w:hint="eastAsia"/>
+                <w:color w:val="000000"/>
+                <w:szCs w:val="20"/>
+                <w:shd w:val="clear" w:color="auto" w:fill="FFFFFF"/>
+              </w:rPr>
+              <w:t xml:space="preserve"> </w:t>
+            </w:r>
+            <w:r>
+              <w:rPr>
+                <w:rStyle w:val="apple-converted-space"/>
+                <w:rFonts w:ascii="Arial" w:hAnsi="Arial" w:cs="Arial"/>
+                <w:color w:val="000000"/>
+                <w:szCs w:val="20"/>
+                <w:shd w:val="clear" w:color="auto" w:fill="FFFFFF"/>
+              </w:rPr>
+              <w:t> </w:t>
+            </w:r>
+            <w:r>
+              <w:rPr>
+                <w:rFonts w:ascii="Arial" w:hAnsi="Arial" w:cs="Arial"/>
+                <w:color w:val="000000"/>
+                <w:szCs w:val="20"/>
+                <w:shd w:val="clear" w:color="auto" w:fill="FFFFFF"/>
+              </w:rPr>
+              <w:t xml:space="preserve">We serve both full time and part-time student communities, and offer suitable financial assistance in the form of bursaries and </w:t>
+            </w:r>
+            <w:proofErr w:type="spellStart"/>
+            <w:r>
+              <w:rPr>
+                <w:rFonts w:ascii="Arial" w:hAnsi="Arial" w:cs="Arial"/>
+                <w:color w:val="000000"/>
+                <w:szCs w:val="20"/>
+                <w:shd w:val="clear" w:color="auto" w:fill="FFFFFF"/>
+              </w:rPr>
+              <w:t>sholarships</w:t>
+            </w:r>
+            <w:proofErr w:type="spellEnd"/>
+            <w:r>
+              <w:rPr>
+                <w:rFonts w:ascii="Arial" w:hAnsi="Arial" w:cs="Arial"/>
+                <w:color w:val="000000"/>
+                <w:szCs w:val="20"/>
+                <w:shd w:val="clear" w:color="auto" w:fill="FFFFFF"/>
+              </w:rPr>
+              <w:t>.</w:t>
+            </w:r>
+            <w:r>
+              <w:rPr>
+                <w:rFonts w:ascii="Arial" w:hAnsi="Arial" w:cs="Arial" w:hint="eastAsia"/>
+                <w:color w:val="000000"/>
+                <w:szCs w:val="20"/>
+                <w:shd w:val="clear" w:color="auto" w:fill="FFFFFF"/>
+              </w:rPr>
+              <w:t xml:space="preserve">  </w:t>
+            </w:r>
+            <w:r>
+              <w:rPr>
+                <w:rFonts w:ascii="Arial" w:hAnsi="Arial" w:cs="Arial" w:hint="eastAsia"/>
+                <w:color w:val="000000"/>
+                <w:szCs w:val="20"/>
+                <w:shd w:val="clear" w:color="auto" w:fill="FFFFFF"/>
+              </w:rPr>
+              <w:t>돈</w:t>
+            </w:r>
+            <w:r>
+              <w:rPr>
+                <w:rFonts w:ascii="Arial" w:hAnsi="Arial" w:cs="Arial" w:hint="eastAsia"/>
+                <w:color w:val="000000"/>
+                <w:szCs w:val="20"/>
+                <w:shd w:val="clear" w:color="auto" w:fill="FFFFFF"/>
+              </w:rPr>
+              <w:t xml:space="preserve"> </w:t>
+            </w:r>
+            <w:r>
+              <w:rPr>
+                <w:rFonts w:ascii="Arial" w:hAnsi="Arial" w:cs="Arial" w:hint="eastAsia"/>
+                <w:color w:val="000000"/>
+                <w:szCs w:val="20"/>
+                <w:shd w:val="clear" w:color="auto" w:fill="FFFFFF"/>
+              </w:rPr>
+              <w:t>있어</w:t>
+            </w:r>
+            <w:r>
+              <w:rPr>
+                <w:rFonts w:ascii="Arial" w:hAnsi="Arial" w:cs="Arial" w:hint="eastAsia"/>
+                <w:color w:val="000000"/>
+                <w:szCs w:val="20"/>
+                <w:shd w:val="clear" w:color="auto" w:fill="FFFFFF"/>
+              </w:rPr>
+              <w:t xml:space="preserve">. </w:t>
+            </w:r>
           </w:p>
         </w:tc>
       </w:tr>
@@ -4332,10 +3999,261 @@
           <w:p>
             <w:pPr>
               <w:widowControl/>
-              <w:wordWrap/>
-              <w:autoSpaceDE/>
-              <w:autoSpaceDN/>
-              <w:spacing w:after="0" w:line="390" w:lineRule="atLeast"/>
+              <w:tabs>
+                <w:tab w:val="left" w:pos="657"/>
+              </w:tabs>
+              <w:wordWrap/>
+              <w:autoSpaceDE/>
+              <w:autoSpaceDN/>
+              <w:spacing w:after="0" w:line="390" w:lineRule="atLeast"/>
+              <w:ind w:firstLineChars="100" w:firstLine="157"/>
+              <w:jc w:val="left"/>
+              <w:outlineLvl w:val="2"/>
+              <w:rPr>
+                <w:rStyle w:val="a6"/>
+                <w:rFonts w:ascii="Arial" w:hAnsi="Arial" w:cs="Arial"/>
+                <w:color w:val="000000"/>
+                <w:sz w:val="18"/>
+                <w:szCs w:val="18"/>
+                <w:shd w:val="clear" w:color="auto" w:fill="FFFFFF"/>
+              </w:rPr>
+            </w:pPr>
+            <w:r>
+              <w:rPr>
+                <w:rFonts w:ascii="Verdana" w:eastAsia="굴림" w:hAnsi="Verdana" w:cs="굴림"/>
+                <w:b/>
+                <w:bCs/>
+                <w:color w:val="000000"/>
+                <w:kern w:val="0"/>
+                <w:sz w:val="16"/>
+                <w:szCs w:val="16"/>
+              </w:rPr>
+              <w:tab/>
+            </w:r>
+            <w:r>
+              <w:rPr>
+                <w:rStyle w:val="a6"/>
+                <w:rFonts w:ascii="Arial" w:hAnsi="Arial" w:cs="Arial"/>
+                <w:color w:val="000000"/>
+                <w:sz w:val="18"/>
+                <w:szCs w:val="18"/>
+                <w:shd w:val="clear" w:color="auto" w:fill="FFFFFF"/>
+              </w:rPr>
+              <w:t>University of Victoria</w:t>
+            </w:r>
+            <w:proofErr w:type="gramStart"/>
+            <w:r>
+              <w:rPr>
+                <w:rStyle w:val="a6"/>
+                <w:rFonts w:ascii="Arial" w:hAnsi="Arial" w:cs="Arial" w:hint="eastAsia"/>
+                <w:color w:val="000000"/>
+                <w:sz w:val="18"/>
+                <w:szCs w:val="18"/>
+                <w:shd w:val="clear" w:color="auto" w:fill="FFFFFF"/>
+              </w:rPr>
+              <w:t>;  admin</w:t>
+            </w:r>
+            <w:proofErr w:type="gramEnd"/>
+            <w:r>
+              <w:rPr>
+                <w:rStyle w:val="a6"/>
+                <w:rFonts w:ascii="Arial" w:hAnsi="Arial" w:cs="Arial" w:hint="eastAsia"/>
+                <w:color w:val="000000"/>
+                <w:sz w:val="18"/>
+                <w:szCs w:val="18"/>
+                <w:shd w:val="clear" w:color="auto" w:fill="FFFFFF"/>
+              </w:rPr>
+              <w:t xml:space="preserve"> </w:t>
+            </w:r>
+            <w:r>
+              <w:rPr>
+                <w:rStyle w:val="a6"/>
+                <w:rFonts w:ascii="Arial" w:hAnsi="Arial" w:cs="Arial" w:hint="eastAsia"/>
+                <w:color w:val="000000"/>
+                <w:sz w:val="18"/>
+                <w:szCs w:val="18"/>
+                <w:shd w:val="clear" w:color="auto" w:fill="FFFFFF"/>
+              </w:rPr>
+              <w:t>되면</w:t>
+            </w:r>
+            <w:r>
+              <w:rPr>
+                <w:rStyle w:val="a6"/>
+                <w:rFonts w:ascii="Arial" w:hAnsi="Arial" w:cs="Arial" w:hint="eastAsia"/>
+                <w:color w:val="000000"/>
+                <w:sz w:val="18"/>
+                <w:szCs w:val="18"/>
+                <w:shd w:val="clear" w:color="auto" w:fill="FFFFFF"/>
+              </w:rPr>
+              <w:t xml:space="preserve"> </w:t>
+            </w:r>
+            <w:r>
+              <w:rPr>
+                <w:rStyle w:val="a6"/>
+                <w:rFonts w:ascii="Arial" w:hAnsi="Arial" w:cs="Arial" w:hint="eastAsia"/>
+                <w:color w:val="000000"/>
+                <w:sz w:val="18"/>
+                <w:szCs w:val="18"/>
+                <w:shd w:val="clear" w:color="auto" w:fill="FFFFFF"/>
+              </w:rPr>
+              <w:t>다</w:t>
+            </w:r>
+            <w:r>
+              <w:rPr>
+                <w:rStyle w:val="a6"/>
+                <w:rFonts w:ascii="Arial" w:hAnsi="Arial" w:cs="Arial" w:hint="eastAsia"/>
+                <w:color w:val="000000"/>
+                <w:sz w:val="18"/>
+                <w:szCs w:val="18"/>
+                <w:shd w:val="clear" w:color="auto" w:fill="FFFFFF"/>
+              </w:rPr>
+              <w:t xml:space="preserve"> </w:t>
+            </w:r>
+            <w:r>
+              <w:rPr>
+                <w:rStyle w:val="a6"/>
+                <w:rFonts w:ascii="Arial" w:hAnsi="Arial" w:cs="Arial" w:hint="eastAsia"/>
+                <w:color w:val="000000"/>
+                <w:sz w:val="18"/>
+                <w:szCs w:val="18"/>
+                <w:shd w:val="clear" w:color="auto" w:fill="FFFFFF"/>
+              </w:rPr>
+              <w:t>돈</w:t>
+            </w:r>
+            <w:r>
+              <w:rPr>
+                <w:rStyle w:val="a6"/>
+                <w:rFonts w:ascii="Arial" w:hAnsi="Arial" w:cs="Arial" w:hint="eastAsia"/>
+                <w:color w:val="000000"/>
+                <w:sz w:val="18"/>
+                <w:szCs w:val="18"/>
+                <w:shd w:val="clear" w:color="auto" w:fill="FFFFFF"/>
+              </w:rPr>
+              <w:t xml:space="preserve"> </w:t>
+            </w:r>
+            <w:proofErr w:type="spellStart"/>
+            <w:r>
+              <w:rPr>
+                <w:rStyle w:val="a6"/>
+                <w:rFonts w:ascii="Arial" w:hAnsi="Arial" w:cs="Arial" w:hint="eastAsia"/>
+                <w:color w:val="000000"/>
+                <w:sz w:val="18"/>
+                <w:szCs w:val="18"/>
+                <w:shd w:val="clear" w:color="auto" w:fill="FFFFFF"/>
+              </w:rPr>
+              <w:t>받어</w:t>
+            </w:r>
+            <w:proofErr w:type="spellEnd"/>
+            <w:r>
+              <w:rPr>
+                <w:rStyle w:val="a6"/>
+                <w:rFonts w:ascii="Arial" w:hAnsi="Arial" w:cs="Arial" w:hint="eastAsia"/>
+                <w:color w:val="000000"/>
+                <w:sz w:val="18"/>
+                <w:szCs w:val="18"/>
+                <w:shd w:val="clear" w:color="auto" w:fill="FFFFFF"/>
+              </w:rPr>
+              <w:t xml:space="preserve">. </w:t>
+            </w:r>
+            <w:r>
+              <w:rPr>
+                <w:rStyle w:val="a6"/>
+                <w:rFonts w:ascii="Arial" w:hAnsi="Arial" w:cs="Arial"/>
+                <w:color w:val="000000"/>
+                <w:sz w:val="18"/>
+                <w:szCs w:val="18"/>
+                <w:shd w:val="clear" w:color="auto" w:fill="FFFFFF"/>
+              </w:rPr>
+              <w:t>“</w:t>
+            </w:r>
+            <w:r>
+              <w:rPr>
+                <w:rFonts w:ascii="Arial" w:hAnsi="Arial" w:cs="Arial"/>
+                <w:color w:val="000000"/>
+                <w:sz w:val="18"/>
+                <w:szCs w:val="18"/>
+                <w:shd w:val="clear" w:color="auto" w:fill="FFFFFF"/>
+              </w:rPr>
+              <w:t>For this reason, we normally accept graduate students only if they can be guaranteed support during their studies.</w:t>
+            </w:r>
+            <w:r>
+              <w:rPr>
+                <w:rStyle w:val="apple-converted-space"/>
+                <w:rFonts w:ascii="Arial" w:hAnsi="Arial" w:cs="Arial"/>
+                <w:color w:val="000000"/>
+                <w:sz w:val="18"/>
+                <w:szCs w:val="18"/>
+                <w:shd w:val="clear" w:color="auto" w:fill="FFFFFF"/>
+              </w:rPr>
+              <w:t> </w:t>
+            </w:r>
+            <w:r>
+              <w:rPr>
+                <w:rStyle w:val="a6"/>
+                <w:rFonts w:ascii="Arial" w:hAnsi="Arial" w:cs="Arial"/>
+                <w:color w:val="000000"/>
+                <w:sz w:val="18"/>
+                <w:szCs w:val="18"/>
+                <w:shd w:val="clear" w:color="auto" w:fill="FFFFFF"/>
+              </w:rPr>
+              <w:t>”</w:t>
+            </w:r>
+            <w:r>
+              <w:rPr>
+                <w:rStyle w:val="a6"/>
+                <w:rFonts w:ascii="Arial" w:hAnsi="Arial" w:cs="Arial" w:hint="eastAsia"/>
+                <w:color w:val="000000"/>
+                <w:sz w:val="18"/>
+                <w:szCs w:val="18"/>
+                <w:shd w:val="clear" w:color="auto" w:fill="FFFFFF"/>
+              </w:rPr>
+              <w:t xml:space="preserve"> , </w:t>
+            </w:r>
+            <w:r>
+              <w:rPr>
+                <w:rFonts w:ascii="Arial" w:hAnsi="Arial" w:cs="Arial"/>
+                <w:color w:val="000000"/>
+                <w:sz w:val="18"/>
+                <w:szCs w:val="18"/>
+                <w:shd w:val="clear" w:color="auto" w:fill="FFFFFF"/>
+              </w:rPr>
+              <w:t>Sept. 15</w:t>
+            </w:r>
+          </w:p>
+          <w:p>
+            <w:pPr>
+              <w:widowControl/>
+              <w:tabs>
+                <w:tab w:val="left" w:pos="657"/>
+              </w:tabs>
+              <w:wordWrap/>
+              <w:autoSpaceDE/>
+              <w:autoSpaceDN/>
+              <w:spacing w:after="0" w:line="390" w:lineRule="atLeast"/>
+              <w:ind w:firstLineChars="100" w:firstLine="180"/>
+              <w:jc w:val="left"/>
+              <w:outlineLvl w:val="2"/>
+              <w:rPr>
+                <w:rStyle w:val="a6"/>
+                <w:rFonts w:ascii="Arial" w:hAnsi="Arial" w:cs="Arial"/>
+                <w:color w:val="000000"/>
+                <w:sz w:val="18"/>
+                <w:szCs w:val="18"/>
+                <w:shd w:val="clear" w:color="auto" w:fill="FFFFFF"/>
+              </w:rPr>
+            </w:pPr>
+          </w:p>
+          <w:p>
+            <w:pPr>
+              <w:widowControl/>
+              <w:tabs>
+                <w:tab w:val="left" w:pos="657"/>
+              </w:tabs>
+              <w:wordWrap/>
+              <w:autoSpaceDE/>
+              <w:autoSpaceDN/>
+              <w:spacing w:after="0" w:line="390" w:lineRule="atLeast"/>
+              <w:ind w:firstLineChars="100" w:firstLine="157"/>
               <w:jc w:val="left"/>
               <w:outlineLvl w:val="2"/>
               <w:rPr>
@@ -4405,13 +4323,193 @@
               <w:spacing w:after="0" w:line="390" w:lineRule="atLeast"/>
               <w:jc w:val="left"/>
               <w:rPr>
-                <w:rFonts w:ascii="Verdana" w:eastAsia="굴림" w:hAnsi="Verdana" w:cs="굴림"/>
-                <w:color w:val="000000"/>
-                <w:kern w:val="0"/>
-                <w:sz w:val="16"/>
-                <w:szCs w:val="16"/>
-              </w:rPr>
-            </w:pPr>
+                <w:rFonts w:ascii="Verdana" w:eastAsia="굴림" w:hAnsi="Verdana" w:cs="굴림" w:hint="eastAsia"/>
+                <w:color w:val="000000"/>
+                <w:kern w:val="0"/>
+                <w:sz w:val="16"/>
+                <w:szCs w:val="16"/>
+              </w:rPr>
+            </w:pPr>
+            <w:proofErr w:type="gramStart"/>
+            <w:r>
+              <w:rPr>
+                <w:rFonts w:ascii="Verdana" w:eastAsia="굴림" w:hAnsi="Verdana" w:cs="굴림"/>
+                <w:b/>
+                <w:color w:val="000000"/>
+                <w:kern w:val="0"/>
+                <w:sz w:val="22"/>
+                <w:szCs w:val="16"/>
+              </w:rPr>
+              <w:t>state</w:t>
+            </w:r>
+            <w:proofErr w:type="gramEnd"/>
+            <w:r>
+              <w:rPr>
+                <w:rFonts w:ascii="Verdana" w:eastAsia="굴림" w:hAnsi="Verdana" w:cs="굴림"/>
+                <w:b/>
+                <w:color w:val="000000"/>
+                <w:kern w:val="0"/>
+                <w:sz w:val="22"/>
+                <w:szCs w:val="16"/>
+              </w:rPr>
+              <w:t xml:space="preserve"> university of </w:t>
+            </w:r>
+            <w:proofErr w:type="spellStart"/>
+            <w:r>
+              <w:rPr>
+                <w:rFonts w:ascii="Verdana" w:eastAsia="굴림" w:hAnsi="Verdana" w:cs="굴림"/>
+                <w:b/>
+                <w:color w:val="000000"/>
+                <w:kern w:val="0"/>
+                <w:sz w:val="22"/>
+                <w:szCs w:val="16"/>
+              </w:rPr>
+              <w:t>california</w:t>
+            </w:r>
+            <w:proofErr w:type="spellEnd"/>
+            <w:r>
+              <w:rPr>
+                <w:rFonts w:ascii="Verdana" w:eastAsia="굴림" w:hAnsi="Verdana" w:cs="굴림"/>
+                <w:b/>
+                <w:color w:val="000000"/>
+                <w:kern w:val="0"/>
+                <w:sz w:val="22"/>
+                <w:szCs w:val="16"/>
+              </w:rPr>
+              <w:t xml:space="preserve"> east bay</w:t>
+            </w:r>
+            <w:r>
+              <w:rPr>
+                <w:rFonts w:ascii="Verdana" w:eastAsia="굴림" w:hAnsi="Verdana" w:cs="굴림"/>
+                <w:color w:val="000000"/>
+                <w:kern w:val="0"/>
+                <w:sz w:val="22"/>
+                <w:szCs w:val="16"/>
+              </w:rPr>
+              <w:t xml:space="preserve"> </w:t>
+            </w:r>
+            <w:r>
+              <w:rPr>
+                <w:rFonts w:ascii="Verdana" w:eastAsia="굴림" w:hAnsi="Verdana" w:cs="굴림"/>
+                <w:color w:val="000000"/>
+                <w:kern w:val="0"/>
+                <w:sz w:val="16"/>
+                <w:szCs w:val="16"/>
+              </w:rPr>
+              <w:t>good location.</w:t>
+            </w:r>
+            <w:r>
+              <w:rPr>
+                <w:rFonts w:ascii="Verdana" w:eastAsia="굴림" w:hAnsi="Verdana" w:cs="굴림" w:hint="eastAsia"/>
+                <w:color w:val="000000"/>
+                <w:kern w:val="0"/>
+                <w:sz w:val="16"/>
+                <w:szCs w:val="16"/>
+              </w:rPr>
+              <w:t xml:space="preserve"> </w:t>
+            </w:r>
+            <w:r>
+              <w:rPr>
+                <w:rFonts w:ascii="Verdana" w:eastAsia="굴림" w:hAnsi="Verdana" w:cs="굴림" w:hint="eastAsia"/>
+                <w:color w:val="000000"/>
+                <w:kern w:val="0"/>
+                <w:sz w:val="16"/>
+                <w:szCs w:val="16"/>
+              </w:rPr>
+              <w:t>학비저렴</w:t>
+            </w:r>
+            <w:r>
+              <w:rPr>
+                <w:rFonts w:ascii="Verdana" w:eastAsia="굴림" w:hAnsi="Verdana" w:cs="굴림" w:hint="eastAsia"/>
+                <w:color w:val="000000"/>
+                <w:kern w:val="0"/>
+                <w:sz w:val="16"/>
+                <w:szCs w:val="16"/>
+              </w:rPr>
+              <w:t>.</w:t>
+            </w:r>
+          </w:p>
+          <w:p>
+            <w:pPr>
+              <w:widowControl/>
+              <w:wordWrap/>
+              <w:autoSpaceDE/>
+              <w:autoSpaceDN/>
+              <w:spacing w:after="0" w:line="390" w:lineRule="atLeast"/>
+              <w:jc w:val="left"/>
+              <w:rPr>
+                <w:rFonts w:ascii="Verdana" w:eastAsia="굴림" w:hAnsi="Verdana" w:cs="굴림"/>
+                <w:color w:val="000000"/>
+                <w:kern w:val="0"/>
+                <w:sz w:val="16"/>
+                <w:szCs w:val="16"/>
+              </w:rPr>
+            </w:pPr>
+            <w:hyperlink r:id="rId7" w:history="1">
+              <w:r>
+                <w:rPr>
+                  <w:rStyle w:val="a7"/>
+                </w:rPr>
+                <w:t>http://www20.csueastbay.edu/prospective/how-to-apply/application-and-document-deadlines/graduate-and-credential.html</w:t>
+              </w:r>
+            </w:hyperlink>
+            <w:r>
+              <w:rPr>
+                <w:rFonts w:hint="eastAsia"/>
+              </w:rPr>
+              <w:t xml:space="preserve"> 항상 </w:t>
+            </w:r>
+            <w:proofErr w:type="spellStart"/>
+            <w:r>
+              <w:rPr>
+                <w:rFonts w:hint="eastAsia"/>
+              </w:rPr>
+              <w:t>학생모집하는거</w:t>
+            </w:r>
+            <w:proofErr w:type="spellEnd"/>
+            <w:r>
+              <w:rPr>
+                <w:rFonts w:hint="eastAsia"/>
+              </w:rPr>
+              <w:t xml:space="preserve"> 같아.</w:t>
+            </w:r>
+            <w:r>
+              <w:rPr>
+                <w:rFonts w:hint="eastAsia"/>
+              </w:rPr>
+              <w:t xml:space="preserve"> </w:t>
+            </w:r>
+            <w:proofErr w:type="spellStart"/>
+            <w:r>
+              <w:rPr>
+                <w:rFonts w:hint="eastAsia"/>
+              </w:rPr>
+              <w:t>연구형</w:t>
+            </w:r>
+            <w:proofErr w:type="spellEnd"/>
+            <w:r>
+              <w:rPr>
+                <w:rFonts w:hint="eastAsia"/>
+              </w:rPr>
+              <w:t xml:space="preserve"> 대학이 </w:t>
+            </w:r>
+            <w:proofErr w:type="gramStart"/>
+            <w:r>
+              <w:rPr>
+                <w:rFonts w:hint="eastAsia"/>
+              </w:rPr>
+              <w:t>아니다</w:t>
+            </w:r>
+            <w:r>
+              <w:t>…</w:t>
+            </w:r>
+            <w:proofErr w:type="gramEnd"/>
+            <w:r>
+              <w:rPr>
+                <w:rFonts w:hint="eastAsia"/>
+              </w:rPr>
+              <w:t xml:space="preserve"> 여기 가지 말자. </w:t>
+            </w:r>
           </w:p>
         </w:tc>
       </w:tr>
@@ -4925,7 +5023,6 @@
                 <w:kern w:val="0"/>
                 <w:sz w:val="16"/>
                 <w:szCs w:val="16"/>
-                <w:lang w:eastAsia="zh-CN"/>
               </w:rPr>
             </w:pPr>
           </w:p>
@@ -6540,10 +6637,10 @@
           <w:szCs w:val="16"/>
         </w:rPr>
       </w:pPr>
-      <w:hyperlink r:id="rId7" w:history="1">
+      <w:hyperlink r:id="rId8" w:history="1">
         <w:r>
           <w:rPr>
-            <w:rStyle w:val="Hyperlink"/>
+            <w:rStyle w:val="a7"/>
             <w:sz w:val="16"/>
             <w:szCs w:val="16"/>
           </w:rPr>
@@ -6768,7 +6865,7 @@
     <w:lsdException w:name="Bibliography" w:uiPriority="37"/>
     <w:lsdException w:name="TOC Heading" w:uiPriority="39" w:qFormat="1"/>
   </w:latentStyles>
-  <w:style w:type="paragraph" w:default="1" w:styleId="Normal">
+  <w:style w:type="paragraph" w:default="1" w:styleId="a">
     <w:name w:val="Normal"/>
     <w:qFormat/>
     <w:pPr>
@@ -6778,10 +6875,10 @@
       <w:autoSpaceDN w:val="0"/>
     </w:pPr>
   </w:style>
-  <w:style w:type="paragraph" w:styleId="Heading3">
+  <w:style w:type="paragraph" w:styleId="3">
     <w:name w:val="heading 3"/>
-    <w:basedOn w:val="Normal"/>
-    <w:link w:val="Heading3Char"/>
+    <w:basedOn w:val="a"/>
+    <w:link w:val="3Char"/>
     <w:uiPriority w:val="9"/>
     <w:qFormat/>
     <w:rsid w:val="00E871F6"/>
@@ -6803,13 +6900,13 @@
       <w:szCs w:val="27"/>
     </w:rPr>
   </w:style>
-  <w:style w:type="character" w:default="1" w:styleId="DefaultParagraphFont">
+  <w:style w:type="character" w:default="1" w:styleId="a0">
     <w:name w:val="Default Paragraph Font"/>
     <w:uiPriority w:val="1"/>
     <w:semiHidden/>
     <w:unhideWhenUsed/>
   </w:style>
-  <w:style w:type="table" w:default="1" w:styleId="TableNormal">
+  <w:style w:type="table" w:default="1" w:styleId="a1">
     <w:name w:val="Normal Table"/>
     <w:uiPriority w:val="99"/>
     <w:semiHidden/>
@@ -6824,16 +6921,16 @@
       </w:tblCellMar>
     </w:tblPr>
   </w:style>
-  <w:style w:type="numbering" w:default="1" w:styleId="NoList">
+  <w:style w:type="numbering" w:default="1" w:styleId="a2">
     <w:name w:val="No List"/>
     <w:uiPriority w:val="99"/>
     <w:semiHidden/>
     <w:unhideWhenUsed/>
   </w:style>
-  <w:style w:type="paragraph" w:styleId="Header">
+  <w:style w:type="paragraph" w:styleId="a3">
     <w:name w:val="header"/>
-    <w:basedOn w:val="Normal"/>
-    <w:link w:val="HeaderChar"/>
+    <w:basedOn w:val="a"/>
+    <w:link w:val="Char"/>
     <w:uiPriority w:val="99"/>
     <w:unhideWhenUsed/>
     <w:rsid w:val="00E871F6"/>
@@ -6845,17 +6942,17 @@
       <w:snapToGrid w:val="0"/>
     </w:pPr>
   </w:style>
-  <w:style w:type="character" w:customStyle="1" w:styleId="HeaderChar">
-    <w:name w:val="Header Char"/>
-    <w:basedOn w:val="DefaultParagraphFont"/>
-    <w:link w:val="Header"/>
+  <w:style w:type="character" w:customStyle="1" w:styleId="Char">
+    <w:name w:val="머리글 Char"/>
+    <w:basedOn w:val="a0"/>
+    <w:link w:val="a3"/>
     <w:uiPriority w:val="99"/>
     <w:rsid w:val="00E871F6"/>
   </w:style>
-  <w:style w:type="paragraph" w:styleId="Footer">
+  <w:style w:type="paragraph" w:styleId="a4">
     <w:name w:val="footer"/>
-    <w:basedOn w:val="Normal"/>
-    <w:link w:val="FooterChar"/>
+    <w:basedOn w:val="a"/>
+    <w:link w:val="Char0"/>
     <w:uiPriority w:val="99"/>
     <w:unhideWhenUsed/>
     <w:rsid w:val="00E871F6"/>
@@ -6867,17 +6964,17 @@
       <w:snapToGrid w:val="0"/>
     </w:pPr>
   </w:style>
-  <w:style w:type="character" w:customStyle="1" w:styleId="FooterChar">
-    <w:name w:val="Footer Char"/>
-    <w:basedOn w:val="DefaultParagraphFont"/>
-    <w:link w:val="Footer"/>
+  <w:style w:type="character" w:customStyle="1" w:styleId="Char0">
+    <w:name w:val="바닥글 Char"/>
+    <w:basedOn w:val="a0"/>
+    <w:link w:val="a4"/>
     <w:uiPriority w:val="99"/>
     <w:rsid w:val="00E871F6"/>
   </w:style>
-  <w:style w:type="character" w:customStyle="1" w:styleId="Heading3Char">
-    <w:name w:val="Heading 3 Char"/>
-    <w:basedOn w:val="DefaultParagraphFont"/>
-    <w:link w:val="Heading3"/>
+  <w:style w:type="character" w:customStyle="1" w:styleId="3Char">
+    <w:name w:val="제목 3 Char"/>
+    <w:basedOn w:val="a0"/>
+    <w:link w:val="3"/>
     <w:uiPriority w:val="9"/>
     <w:rsid w:val="00E871F6"/>
     <w:rPr>
@@ -6889,9 +6986,9 @@
       <w:szCs w:val="27"/>
     </w:rPr>
   </w:style>
-  <w:style w:type="paragraph" w:styleId="NormalWeb">
+  <w:style w:type="paragraph" w:styleId="a5">
     <w:name w:val="Normal (Web)"/>
-    <w:basedOn w:val="Normal"/>
+    <w:basedOn w:val="a"/>
     <w:uiPriority w:val="99"/>
     <w:semiHidden/>
     <w:unhideWhenUsed/>
@@ -6911,9 +7008,9 @@
       <w:szCs w:val="24"/>
     </w:rPr>
   </w:style>
-  <w:style w:type="character" w:styleId="Strong">
+  <w:style w:type="character" w:styleId="a6">
     <w:name w:val="Strong"/>
-    <w:basedOn w:val="DefaultParagraphFont"/>
+    <w:basedOn w:val="a0"/>
     <w:uiPriority w:val="22"/>
     <w:qFormat/>
     <w:rsid w:val="00E871F6"/>
@@ -6922,9 +7019,9 @@
       <w:bCs/>
     </w:rPr>
   </w:style>
-  <w:style w:type="character" w:styleId="Hyperlink">
+  <w:style w:type="character" w:styleId="a7">
     <w:name w:val="Hyperlink"/>
-    <w:basedOn w:val="DefaultParagraphFont"/>
+    <w:basedOn w:val="a0"/>
     <w:uiPriority w:val="99"/>
     <w:semiHidden/>
     <w:unhideWhenUsed/>
@@ -6934,9 +7031,9 @@
       <w:u w:val="single"/>
     </w:rPr>
   </w:style>
-  <w:style w:type="character" w:styleId="FollowedHyperlink">
+  <w:style w:type="character" w:styleId="a8">
     <w:name w:val="FollowedHyperlink"/>
-    <w:basedOn w:val="DefaultParagraphFont"/>
+    <w:basedOn w:val="a0"/>
     <w:uiPriority w:val="99"/>
     <w:semiHidden/>
     <w:unhideWhenUsed/>
@@ -6948,7 +7045,7 @@
   </w:style>
   <w:style w:type="character" w:customStyle="1" w:styleId="apple-converted-space">
     <w:name w:val="apple-converted-space"/>
-    <w:basedOn w:val="DefaultParagraphFont"/>
+    <w:basedOn w:val="a0"/>
     <w:rsid w:val="00D1205C"/>
   </w:style>
 </w:styles>
@@ -7111,7 +7208,7 @@
     <w:lsdException w:name="Bibliography" w:uiPriority="37"/>
     <w:lsdException w:name="TOC Heading" w:uiPriority="39" w:qFormat="1"/>
   </w:latentStyles>
-  <w:style w:type="paragraph" w:default="1" w:styleId="Normal">
+  <w:style w:type="paragraph" w:default="1" w:styleId="a">
     <w:name w:val="Normal"/>
     <w:qFormat/>
     <w:pPr>
@@ -7121,10 +7218,10 @@
       <w:autoSpaceDN w:val="0"/>
     </w:pPr>
   </w:style>
-  <w:style w:type="paragraph" w:styleId="Heading3">
+  <w:style w:type="paragraph" w:styleId="3">
     <w:name w:val="heading 3"/>
-    <w:basedOn w:val="Normal"/>
-    <w:link w:val="Heading3Char"/>
+    <w:basedOn w:val="a"/>
+    <w:link w:val="3Char"/>
     <w:uiPriority w:val="9"/>
     <w:qFormat/>
     <w:rsid w:val="00E871F6"/>
@@ -7146,13 +7243,13 @@
       <w:szCs w:val="27"/>
     </w:rPr>
   </w:style>
-  <w:style w:type="character" w:default="1" w:styleId="DefaultParagraphFont">
+  <w:style w:type="character" w:default="1" w:styleId="a0">
     <w:name w:val="Default Paragraph Font"/>
     <w:uiPriority w:val="1"/>
     <w:semiHidden/>
     <w:unhideWhenUsed/>
   </w:style>
-  <w:style w:type="table" w:default="1" w:styleId="TableNormal">
+  <w:style w:type="table" w:default="1" w:styleId="a1">
     <w:name w:val="Normal Table"/>
     <w:uiPriority w:val="99"/>
     <w:semiHidden/>
@@ -7167,16 +7264,16 @@
       </w:tblCellMar>
     </w:tblPr>
   </w:style>
-  <w:style w:type="numbering" w:default="1" w:styleId="NoList">
+  <w:style w:type="numbering" w:default="1" w:styleId="a2">
     <w:name w:val="No List"/>
     <w:uiPriority w:val="99"/>
     <w:semiHidden/>
     <w:unhideWhenUsed/>
   </w:style>
-  <w:style w:type="paragraph" w:styleId="Header">
+  <w:style w:type="paragraph" w:styleId="a3">
     <w:name w:val="header"/>
-    <w:basedOn w:val="Normal"/>
-    <w:link w:val="HeaderChar"/>
+    <w:basedOn w:val="a"/>
+    <w:link w:val="Char"/>
     <w:uiPriority w:val="99"/>
     <w:unhideWhenUsed/>
     <w:rsid w:val="00E871F6"/>
@@ -7188,17 +7285,17 @@
       <w:snapToGrid w:val="0"/>
     </w:pPr>
   </w:style>
-  <w:style w:type="character" w:customStyle="1" w:styleId="HeaderChar">
-    <w:name w:val="Header Char"/>
-    <w:basedOn w:val="DefaultParagraphFont"/>
-    <w:link w:val="Header"/>
+  <w:style w:type="character" w:customStyle="1" w:styleId="Char">
+    <w:name w:val="머리글 Char"/>
+    <w:basedOn w:val="a0"/>
+    <w:link w:val="a3"/>
     <w:uiPriority w:val="99"/>
     <w:rsid w:val="00E871F6"/>
   </w:style>
-  <w:style w:type="paragraph" w:styleId="Footer">
+  <w:style w:type="paragraph" w:styleId="a4">
     <w:name w:val="footer"/>
-    <w:basedOn w:val="Normal"/>
-    <w:link w:val="FooterChar"/>
+    <w:basedOn w:val="a"/>
+    <w:link w:val="Char0"/>
     <w:uiPriority w:val="99"/>
     <w:unhideWhenUsed/>
     <w:rsid w:val="00E871F6"/>
@@ -7210,17 +7307,17 @@
       <w:snapToGrid w:val="0"/>
     </w:pPr>
   </w:style>
-  <w:style w:type="character" w:customStyle="1" w:styleId="FooterChar">
-    <w:name w:val="Footer Char"/>
-    <w:basedOn w:val="DefaultParagraphFont"/>
-    <w:link w:val="Footer"/>
+  <w:style w:type="character" w:customStyle="1" w:styleId="Char0">
+    <w:name w:val="바닥글 Char"/>
+    <w:basedOn w:val="a0"/>
+    <w:link w:val="a4"/>
     <w:uiPriority w:val="99"/>
     <w:rsid w:val="00E871F6"/>
   </w:style>
-  <w:style w:type="character" w:customStyle="1" w:styleId="Heading3Char">
-    <w:name w:val="Heading 3 Char"/>
-    <w:basedOn w:val="DefaultParagraphFont"/>
-    <w:link w:val="Heading3"/>
+  <w:style w:type="character" w:customStyle="1" w:styleId="3Char">
+    <w:name w:val="제목 3 Char"/>
+    <w:basedOn w:val="a0"/>
+    <w:link w:val="3"/>
     <w:uiPriority w:val="9"/>
     <w:rsid w:val="00E871F6"/>
     <w:rPr>
@@ -7232,9 +7329,9 @@
       <w:szCs w:val="27"/>
     </w:rPr>
   </w:style>
-  <w:style w:type="paragraph" w:styleId="NormalWeb">
+  <w:style w:type="paragraph" w:styleId="a5">
     <w:name w:val="Normal (Web)"/>
-    <w:basedOn w:val="Normal"/>
+    <w:basedOn w:val="a"/>
     <w:uiPriority w:val="99"/>
     <w:semiHidden/>
     <w:unhideWhenUsed/>
@@ -7254,9 +7351,9 @@
       <w:szCs w:val="24"/>
     </w:rPr>
   </w:style>
-  <w:style w:type="character" w:styleId="Strong">
+  <w:style w:type="character" w:styleId="a6">
     <w:name w:val="Strong"/>
-    <w:basedOn w:val="DefaultParagraphFont"/>
+    <w:basedOn w:val="a0"/>
     <w:uiPriority w:val="22"/>
     <w:qFormat/>
     <w:rsid w:val="00E871F6"/>
@@ -7265,9 +7362,9 @@
       <w:bCs/>
     </w:rPr>
   </w:style>
-  <w:style w:type="character" w:styleId="Hyperlink">
+  <w:style w:type="character" w:styleId="a7">
     <w:name w:val="Hyperlink"/>
-    <w:basedOn w:val="DefaultParagraphFont"/>
+    <w:basedOn w:val="a0"/>
     <w:uiPriority w:val="99"/>
     <w:semiHidden/>
     <w:unhideWhenUsed/>
@@ -7277,9 +7374,9 @@
       <w:u w:val="single"/>
     </w:rPr>
   </w:style>
-  <w:style w:type="character" w:styleId="FollowedHyperlink">
+  <w:style w:type="character" w:styleId="a8">
     <w:name w:val="FollowedHyperlink"/>
-    <w:basedOn w:val="DefaultParagraphFont"/>
+    <w:basedOn w:val="a0"/>
     <w:uiPriority w:val="99"/>
     <w:semiHidden/>
     <w:unhideWhenUsed/>
@@ -7291,7 +7388,7 @@
   </w:style>
   <w:style w:type="character" w:customStyle="1" w:styleId="apple-converted-space">
     <w:name w:val="apple-converted-space"/>
-    <w:basedOn w:val="DefaultParagraphFont"/>
+    <w:basedOn w:val="a0"/>
     <w:rsid w:val="00D1205C"/>
   </w:style>
 </w:styles>

--- a/trunk/CS ranking2.docx
+++ b/trunk/CS ranking2.docx
@@ -399,135 +399,7 @@
               <w:right w:val="outset" w:sz="6" w:space="0" w:color="auto"/>
             </w:tcBorders>
             <w:shd w:val="clear" w:color="auto" w:fill="FFFFFF"/>
-            <w:hideMark/>
-          </w:tcPr>
-          <w:p>
-            <w:pPr>
-              <w:widowControl/>
-              <w:wordWrap/>
-              <w:autoSpaceDE/>
-              <w:autoSpaceDN/>
-              <w:spacing w:after="0" w:line="390" w:lineRule="atLeast"/>
-              <w:jc w:val="left"/>
-              <w:rPr>
-                <w:rFonts w:eastAsia="SimSun"/>
-                <w:color w:val="000000"/>
-                <w:sz w:val="27"/>
-                <w:szCs w:val="27"/>
-                <w:lang w:eastAsia="zh-CN"/>
-              </w:rPr>
-            </w:pPr>
-            <w:r>
-              <w:rPr>
-                <w:rFonts w:ascii="Verdana" w:eastAsia="굴림" w:hAnsi="Verdana" w:cs="굴림"/>
-                <w:color w:val="000000"/>
-                <w:kern w:val="0"/>
-                <w:sz w:val="16"/>
-                <w:szCs w:val="16"/>
-              </w:rPr>
-              <w:t>Iowa State University</w:t>
-            </w:r>
-            <w:r>
-              <w:rPr>
-                <w:rFonts w:ascii="새굴림" w:eastAsia="새굴림" w:hAnsi="새굴림" w:cs="새굴림"/>
-                <w:color w:val="000000"/>
-                <w:kern w:val="0"/>
-                <w:sz w:val="16"/>
-                <w:szCs w:val="16"/>
-              </w:rPr>
-              <w:t>爱</w:t>
-            </w:r>
-            <w:r>
-              <w:rPr>
-                <w:rFonts w:ascii="굴림" w:eastAsia="굴림" w:hAnsi="굴림" w:cs="굴림"/>
-                <w:color w:val="000000"/>
-                <w:kern w:val="0"/>
-                <w:sz w:val="16"/>
-                <w:szCs w:val="16"/>
-              </w:rPr>
-              <w:t>荷</w:t>
-            </w:r>
-            <w:r>
-              <w:rPr>
-                <w:rFonts w:ascii="새굴림" w:eastAsia="새굴림" w:hAnsi="새굴림" w:cs="새굴림"/>
-                <w:color w:val="000000"/>
-                <w:kern w:val="0"/>
-                <w:sz w:val="16"/>
-                <w:szCs w:val="16"/>
-              </w:rPr>
-              <w:t>华</w:t>
-            </w:r>
-            <w:r>
-              <w:rPr>
-                <w:rFonts w:ascii="굴림" w:eastAsia="굴림" w:hAnsi="굴림" w:cs="굴림"/>
-                <w:color w:val="000000"/>
-                <w:kern w:val="0"/>
-                <w:sz w:val="16"/>
-                <w:szCs w:val="16"/>
-              </w:rPr>
-              <w:t>州立大</w:t>
-            </w:r>
-            <w:r>
-              <w:rPr>
-                <w:rFonts w:ascii="새굴림" w:eastAsia="새굴림" w:hAnsi="새굴림" w:cs="새굴림"/>
-                <w:color w:val="000000"/>
-                <w:kern w:val="0"/>
-                <w:sz w:val="16"/>
-                <w:szCs w:val="16"/>
-              </w:rPr>
-              <w:t>学</w:t>
-            </w:r>
-            <w:r>
-              <w:rPr>
-                <w:rFonts w:ascii="새굴림" w:eastAsia="SimSun" w:hAnsi="새굴림" w:cs="새굴림" w:hint="eastAsia"/>
-                <w:color w:val="000000"/>
-                <w:kern w:val="0"/>
-                <w:sz w:val="16"/>
-                <w:szCs w:val="16"/>
-                <w:lang w:eastAsia="zh-CN"/>
-              </w:rPr>
-              <w:t xml:space="preserve"> </w:t>
-            </w:r>
-            <w:r>
-              <w:rPr>
-                <w:rStyle w:val="apple-converted-space"/>
-                <w:rFonts w:hint="eastAsia"/>
-                <w:color w:val="000000"/>
-                <w:sz w:val="27"/>
-                <w:szCs w:val="27"/>
-              </w:rPr>
-              <w:t> </w:t>
-            </w:r>
-            <w:r>
-              <w:rPr>
-                <w:rFonts w:hint="eastAsia"/>
-                <w:color w:val="000000"/>
-                <w:sz w:val="27"/>
-                <w:szCs w:val="27"/>
-              </w:rPr>
-              <w:t>September 1</w:t>
-            </w:r>
-            <w:r>
-              <w:rPr>
-                <w:rFonts w:eastAsia="SimSun" w:hint="eastAsia"/>
-                <w:color w:val="000000"/>
-                <w:sz w:val="27"/>
-                <w:szCs w:val="27"/>
-                <w:lang w:eastAsia="zh-CN"/>
-              </w:rPr>
-              <w:t xml:space="preserve"> </w:t>
-            </w:r>
-            <w:r>
-              <w:rPr>
-                <w:rFonts w:eastAsia="SimSun" w:hint="eastAsia"/>
-                <w:color w:val="000000"/>
-                <w:sz w:val="27"/>
-                <w:szCs w:val="27"/>
-                <w:lang w:eastAsia="zh-CN"/>
-              </w:rPr>
-              <w:t>去了之后可能有机会。</w:t>
-            </w:r>
-          </w:p>
+          </w:tcPr>
           <w:p>
             <w:pPr>
               <w:widowControl/>
@@ -546,27 +418,8 @@
                 <w:lang w:eastAsia="zh-CN"/>
               </w:rPr>
             </w:pPr>
-            <w:r>
-              <w:rPr>
-                <w:rFonts w:ascii="Arial" w:hAnsi="Arial" w:cs="Arial"/>
-                <w:color w:val="444444"/>
-                <w:sz w:val="18"/>
-                <w:szCs w:val="18"/>
-                <w:shd w:val="clear" w:color="auto" w:fill="FFFFFF"/>
-              </w:rPr>
-              <w:t>. MS applicants are generally not considered for support. Many MS students also find support once they arrive on campus.</w:t>
-            </w:r>
-            <w:r>
-              <w:rPr>
-                <w:rStyle w:val="apple-converted-space"/>
-                <w:rFonts w:ascii="Arial" w:hAnsi="Arial" w:cs="Arial"/>
-                <w:color w:val="444444"/>
-                <w:sz w:val="18"/>
-                <w:szCs w:val="18"/>
-                <w:shd w:val="clear" w:color="auto" w:fill="FFFFFF"/>
-              </w:rPr>
-              <w:t> </w:t>
-            </w:r>
+            <w:bookmarkStart w:id="0" w:name="_GoBack"/>
+            <w:bookmarkEnd w:id="0"/>
           </w:p>
         </w:tc>
       </w:tr>
@@ -691,7 +544,6 @@
               <w:right w:val="outset" w:sz="6" w:space="0" w:color="auto"/>
             </w:tcBorders>
             <w:shd w:val="clear" w:color="auto" w:fill="FFFFFF"/>
-            <w:hideMark/>
           </w:tcPr>
           <w:p>
             <w:pPr>
@@ -710,131 +562,6 @@
                 <w:lang w:eastAsia="zh-CN"/>
               </w:rPr>
             </w:pPr>
-            <w:r>
-              <w:rPr>
-                <w:rFonts w:ascii="Verdana" w:eastAsia="굴림" w:hAnsi="Verdana" w:cs="굴림"/>
-                <w:b/>
-                <w:color w:val="000000"/>
-                <w:kern w:val="0"/>
-                <w:sz w:val="16"/>
-                <w:szCs w:val="16"/>
-              </w:rPr>
-              <w:t>University of Florida</w:t>
-            </w:r>
-            <w:r>
-              <w:rPr>
-                <w:rFonts w:ascii="Verdana" w:eastAsia="굴림" w:hAnsi="Verdana" w:cs="굴림"/>
-                <w:b/>
-                <w:color w:val="000000"/>
-                <w:kern w:val="0"/>
-                <w:sz w:val="16"/>
-                <w:szCs w:val="16"/>
-              </w:rPr>
-              <w:t>佛</w:t>
-            </w:r>
-            <w:r>
-              <w:rPr>
-                <w:rFonts w:ascii="새굴림" w:eastAsia="새굴림" w:hAnsi="새굴림" w:cs="새굴림"/>
-                <w:b/>
-                <w:color w:val="000000"/>
-                <w:kern w:val="0"/>
-                <w:sz w:val="16"/>
-                <w:szCs w:val="16"/>
-              </w:rPr>
-              <w:t>罗</w:t>
-            </w:r>
-            <w:r>
-              <w:rPr>
-                <w:rFonts w:ascii="굴림" w:eastAsia="굴림" w:hAnsi="굴림" w:cs="굴림"/>
-                <w:b/>
-                <w:color w:val="000000"/>
-                <w:kern w:val="0"/>
-                <w:sz w:val="16"/>
-                <w:szCs w:val="16"/>
-              </w:rPr>
-              <w:t>里</w:t>
-            </w:r>
-            <w:r>
-              <w:rPr>
-                <w:rFonts w:ascii="새굴림" w:eastAsia="새굴림" w:hAnsi="새굴림" w:cs="새굴림"/>
-                <w:b/>
-                <w:color w:val="000000"/>
-                <w:kern w:val="0"/>
-                <w:sz w:val="16"/>
-                <w:szCs w:val="16"/>
-              </w:rPr>
-              <w:t>达</w:t>
-            </w:r>
-            <w:r>
-              <w:rPr>
-                <w:rFonts w:ascii="굴림" w:eastAsia="굴림" w:hAnsi="굴림" w:cs="굴림"/>
-                <w:b/>
-                <w:color w:val="000000"/>
-                <w:kern w:val="0"/>
-                <w:sz w:val="16"/>
-                <w:szCs w:val="16"/>
-              </w:rPr>
-              <w:t>大</w:t>
-            </w:r>
-            <w:r>
-              <w:rPr>
-                <w:rFonts w:ascii="새굴림" w:eastAsia="새굴림" w:hAnsi="새굴림" w:cs="새굴림"/>
-                <w:b/>
-                <w:color w:val="000000"/>
-                <w:kern w:val="0"/>
-                <w:sz w:val="16"/>
-                <w:szCs w:val="16"/>
-              </w:rPr>
-              <w:t>学</w:t>
-            </w:r>
-            <w:r>
-              <w:rPr>
-                <w:rFonts w:ascii="새굴림" w:eastAsia="SimSun" w:hAnsi="새굴림" w:cs="새굴림" w:hint="eastAsia"/>
-                <w:b/>
-                <w:color w:val="000000"/>
-                <w:kern w:val="0"/>
-                <w:sz w:val="16"/>
-                <w:szCs w:val="16"/>
-                <w:lang w:eastAsia="zh-CN"/>
-              </w:rPr>
-              <w:t xml:space="preserve"> august 1</w:t>
-            </w:r>
-            <w:r>
-              <w:rPr>
-                <w:rFonts w:ascii="새굴림" w:eastAsia="SimSun" w:hAnsi="새굴림" w:cs="새굴림" w:hint="eastAsia"/>
-                <w:b/>
-                <w:color w:val="000000"/>
-                <w:kern w:val="0"/>
-                <w:sz w:val="16"/>
-                <w:szCs w:val="16"/>
-                <w:lang w:eastAsia="zh-CN"/>
-              </w:rPr>
-              <w:t>，</w:t>
-            </w:r>
-            <w:r>
-              <w:rPr>
-                <w:rFonts w:ascii="새굴림" w:eastAsia="SimSun" w:hAnsi="새굴림" w:cs="새굴림" w:hint="eastAsia"/>
-                <w:b/>
-                <w:color w:val="000000"/>
-                <w:kern w:val="0"/>
-                <w:sz w:val="16"/>
-                <w:szCs w:val="16"/>
-                <w:lang w:eastAsia="zh-CN"/>
-              </w:rPr>
-              <w:t>半奖有可能</w:t>
-            </w:r>
-            <w:r>
-              <w:rPr>
-                <w:rFonts w:ascii="새굴림" w:eastAsia="SimSun" w:hAnsi="새굴림" w:cs="새굴림" w:hint="eastAsia"/>
-                <w:b/>
-                <w:color w:val="000000"/>
-                <w:kern w:val="0"/>
-                <w:sz w:val="16"/>
-                <w:szCs w:val="16"/>
-                <w:lang w:eastAsia="zh-CN"/>
-              </w:rPr>
-              <w:t>。</w:t>
-            </w:r>
           </w:p>
         </w:tc>
       </w:tr>
@@ -1387,58 +1114,6 @@
                 <w:szCs w:val="16"/>
               </w:rPr>
             </w:pPr>
-            <w:r>
-              <w:rPr>
-                <w:rFonts w:ascii="Verdana" w:eastAsia="굴림" w:hAnsi="Verdana" w:cs="굴림" w:hint="eastAsia"/>
-                <w:b/>
-                <w:color w:val="000000"/>
-                <w:kern w:val="0"/>
-                <w:szCs w:val="16"/>
-              </w:rPr>
-              <w:t xml:space="preserve">TAMU </w:t>
-            </w:r>
-            <w:r>
-              <w:rPr>
-                <w:rFonts w:ascii="Verdana" w:eastAsia="굴림" w:hAnsi="Verdana" w:cs="굴림" w:hint="eastAsia"/>
-                <w:b/>
-                <w:color w:val="000000"/>
-                <w:kern w:val="0"/>
-                <w:szCs w:val="16"/>
-              </w:rPr>
-              <w:t xml:space="preserve">A&amp;M Aug </w:t>
-            </w:r>
-            <w:proofErr w:type="gramStart"/>
-            <w:r>
-              <w:rPr>
-                <w:rFonts w:ascii="Verdana" w:eastAsia="굴림" w:hAnsi="Verdana" w:cs="굴림" w:hint="eastAsia"/>
-                <w:b/>
-                <w:color w:val="000000"/>
-                <w:kern w:val="0"/>
-                <w:szCs w:val="16"/>
-              </w:rPr>
-              <w:t>1</w:t>
-            </w:r>
-            <w:r>
-              <w:rPr>
-                <w:rFonts w:ascii="Verdana" w:eastAsia="굴림" w:hAnsi="Verdana" w:cs="굴림" w:hint="eastAsia"/>
-                <w:b/>
-                <w:color w:val="000000"/>
-                <w:kern w:val="0"/>
-                <w:szCs w:val="16"/>
-              </w:rPr>
-              <w:t xml:space="preserve">  go</w:t>
-            </w:r>
-            <w:proofErr w:type="gramEnd"/>
-            <w:r>
-              <w:rPr>
-                <w:rFonts w:ascii="Verdana" w:eastAsia="굴림" w:hAnsi="Verdana" w:cs="굴림" w:hint="eastAsia"/>
-                <w:b/>
-                <w:color w:val="000000"/>
-                <w:kern w:val="0"/>
-                <w:szCs w:val="16"/>
-              </w:rPr>
-              <w:t>!</w:t>
-            </w:r>
           </w:p>
         </w:tc>
       </w:tr>
@@ -1773,138 +1448,6 @@
                 <w:szCs w:val="16"/>
               </w:rPr>
             </w:pPr>
-            <w:r>
-              <w:rPr>
-                <w:rFonts w:ascii="Verdana" w:eastAsia="굴림" w:hAnsi="Verdana" w:cs="굴림"/>
-                <w:b/>
-                <w:color w:val="000000"/>
-                <w:kern w:val="0"/>
-                <w:sz w:val="16"/>
-                <w:szCs w:val="16"/>
-              </w:rPr>
-              <w:t>University of Texas--Dallas</w:t>
-            </w:r>
-            <w:r>
-              <w:rPr>
-                <w:rFonts w:ascii="Verdana" w:eastAsia="굴림" w:hAnsi="Verdana" w:cs="굴림"/>
-                <w:b/>
-                <w:color w:val="000000"/>
-                <w:kern w:val="0"/>
-                <w:sz w:val="16"/>
-                <w:szCs w:val="16"/>
-              </w:rPr>
-              <w:t>德克</w:t>
-            </w:r>
-            <w:r>
-              <w:rPr>
-                <w:rFonts w:ascii="새굴림" w:eastAsia="새굴림" w:hAnsi="새굴림" w:cs="새굴림"/>
-                <w:b/>
-                <w:color w:val="000000"/>
-                <w:kern w:val="0"/>
-                <w:sz w:val="16"/>
-                <w:szCs w:val="16"/>
-              </w:rPr>
-              <w:t>萨</w:t>
-            </w:r>
-            <w:r>
-              <w:rPr>
-                <w:rFonts w:ascii="굴림" w:eastAsia="굴림" w:hAnsi="굴림" w:cs="굴림"/>
-                <w:b/>
-                <w:color w:val="000000"/>
-                <w:kern w:val="0"/>
-                <w:sz w:val="16"/>
-                <w:szCs w:val="16"/>
-              </w:rPr>
-              <w:t>斯大</w:t>
-            </w:r>
-            <w:r>
-              <w:rPr>
-                <w:rFonts w:ascii="새굴림" w:eastAsia="새굴림" w:hAnsi="새굴림" w:cs="새굴림"/>
-                <w:b/>
-                <w:color w:val="000000"/>
-                <w:kern w:val="0"/>
-                <w:sz w:val="16"/>
-                <w:szCs w:val="16"/>
-              </w:rPr>
-              <w:t>学达</w:t>
-            </w:r>
-            <w:r>
-              <w:rPr>
-                <w:rFonts w:ascii="굴림" w:eastAsia="굴림" w:hAnsi="굴림" w:cs="굴림"/>
-                <w:b/>
-                <w:color w:val="000000"/>
-                <w:kern w:val="0"/>
-                <w:sz w:val="16"/>
-                <w:szCs w:val="16"/>
-              </w:rPr>
-              <w:t>拉斯分校</w:t>
-            </w:r>
-            <w:r>
-              <w:rPr>
-                <w:rFonts w:ascii="Verdana" w:eastAsia="굴림" w:hAnsi="Verdana" w:cs="굴림"/>
-                <w:b/>
-                <w:color w:val="000000"/>
-                <w:kern w:val="0"/>
-                <w:sz w:val="16"/>
-                <w:szCs w:val="16"/>
-              </w:rPr>
-              <w:t>(</w:t>
-            </w:r>
-            <w:proofErr w:type="spellStart"/>
-            <w:r>
-              <w:rPr>
-                <w:rFonts w:ascii="Verdana" w:eastAsia="굴림" w:hAnsi="Verdana" w:cs="굴림"/>
-                <w:b/>
-                <w:color w:val="000000"/>
-                <w:kern w:val="0"/>
-                <w:sz w:val="16"/>
-                <w:szCs w:val="16"/>
-              </w:rPr>
-              <w:t>Jonsson</w:t>
-            </w:r>
-            <w:proofErr w:type="spellEnd"/>
-            <w:r>
-              <w:rPr>
-                <w:rFonts w:ascii="Verdana" w:eastAsia="굴림" w:hAnsi="Verdana" w:cs="굴림"/>
-                <w:b/>
-                <w:color w:val="000000"/>
-                <w:kern w:val="0"/>
-                <w:sz w:val="16"/>
-                <w:szCs w:val="16"/>
-              </w:rPr>
-              <w:t>)</w:t>
-            </w:r>
-            <w:r>
-              <w:rPr>
-                <w:rFonts w:ascii="Verdana" w:eastAsia="굴림" w:hAnsi="Verdana" w:cs="굴림"/>
-                <w:b/>
-                <w:color w:val="000000"/>
-                <w:kern w:val="0"/>
-                <w:sz w:val="16"/>
-                <w:szCs w:val="16"/>
-              </w:rPr>
-              <w:t xml:space="preserve"> </w:t>
-            </w:r>
-            <w:r>
-              <w:rPr>
-                <w:rFonts w:ascii="Arial" w:hAnsi="Arial" w:cs="Arial"/>
-                <w:b/>
-                <w:color w:val="000000"/>
-                <w:sz w:val="18"/>
-                <w:szCs w:val="18"/>
-              </w:rPr>
-              <w:t>September 1</w:t>
-            </w:r>
-            <w:r>
-              <w:rPr>
-                <w:rFonts w:ascii="Arial" w:hAnsi="Arial" w:cs="Arial"/>
-                <w:b/>
-                <w:color w:val="000000"/>
-                <w:sz w:val="18"/>
-                <w:szCs w:val="18"/>
-              </w:rPr>
-              <w:t xml:space="preserve"> competitive assistance</w:t>
-            </w:r>
           </w:p>
         </w:tc>
       </w:tr>
@@ -3040,197 +2583,6 @@
                 <w:szCs w:val="16"/>
               </w:rPr>
             </w:pPr>
-            <w:r>
-              <w:rPr>
-                <w:rFonts w:ascii="Verdana" w:eastAsia="굴림" w:hAnsi="Verdana" w:cs="굴림"/>
-                <w:b/>
-                <w:color w:val="FF0000"/>
-                <w:kern w:val="0"/>
-                <w:sz w:val="16"/>
-                <w:szCs w:val="16"/>
-              </w:rPr>
-              <w:t>Illinois Institute of Technology</w:t>
-            </w:r>
-            <w:r>
-              <w:rPr>
-                <w:rFonts w:ascii="Verdana" w:eastAsia="굴림" w:hAnsi="Verdana" w:cs="굴림"/>
-                <w:b/>
-                <w:color w:val="FF0000"/>
-                <w:kern w:val="0"/>
-                <w:sz w:val="16"/>
-                <w:szCs w:val="16"/>
-              </w:rPr>
-              <w:t>伊利</w:t>
-            </w:r>
-            <w:r>
-              <w:rPr>
-                <w:rFonts w:ascii="새굴림" w:eastAsia="새굴림" w:hAnsi="새굴림" w:cs="새굴림"/>
-                <w:b/>
-                <w:color w:val="FF0000"/>
-                <w:kern w:val="0"/>
-                <w:sz w:val="16"/>
-                <w:szCs w:val="16"/>
-              </w:rPr>
-              <w:t>诺</w:t>
-            </w:r>
-            <w:r>
-              <w:rPr>
-                <w:rFonts w:ascii="굴림" w:eastAsia="굴림" w:hAnsi="굴림" w:cs="굴림"/>
-                <w:b/>
-                <w:color w:val="FF0000"/>
-                <w:kern w:val="0"/>
-                <w:sz w:val="16"/>
-                <w:szCs w:val="16"/>
-              </w:rPr>
-              <w:t>理工大</w:t>
-            </w:r>
-            <w:r>
-              <w:rPr>
-                <w:rFonts w:ascii="새굴림" w:eastAsia="새굴림" w:hAnsi="새굴림" w:cs="새굴림"/>
-                <w:b/>
-                <w:color w:val="FF0000"/>
-                <w:kern w:val="0"/>
-                <w:sz w:val="16"/>
-                <w:szCs w:val="16"/>
-              </w:rPr>
-              <w:t>学</w:t>
-            </w:r>
-            <w:r>
-              <w:rPr>
-                <w:rFonts w:ascii="Verdana" w:eastAsia="굴림" w:hAnsi="Verdana" w:cs="굴림"/>
-                <w:b/>
-                <w:color w:val="FF0000"/>
-                <w:kern w:val="0"/>
-                <w:sz w:val="16"/>
-                <w:szCs w:val="16"/>
-              </w:rPr>
-              <w:t>(</w:t>
-            </w:r>
-            <w:proofErr w:type="spellStart"/>
-            <w:r>
-              <w:rPr>
-                <w:rFonts w:ascii="Verdana" w:eastAsia="굴림" w:hAnsi="Verdana" w:cs="굴림"/>
-                <w:b/>
-                <w:color w:val="FF0000"/>
-                <w:kern w:val="0"/>
-                <w:sz w:val="16"/>
-                <w:szCs w:val="16"/>
-              </w:rPr>
-              <w:t>Armour</w:t>
-            </w:r>
-            <w:proofErr w:type="spellEnd"/>
-            <w:r>
-              <w:rPr>
-                <w:rFonts w:ascii="Verdana" w:eastAsia="굴림" w:hAnsi="Verdana" w:cs="굴림"/>
-                <w:b/>
-                <w:color w:val="FF0000"/>
-                <w:kern w:val="0"/>
-                <w:sz w:val="16"/>
-                <w:szCs w:val="16"/>
-              </w:rPr>
-              <w:t>)</w:t>
-            </w:r>
-            <w:r>
-              <w:rPr>
-                <w:rFonts w:ascii="Verdana" w:eastAsia="굴림" w:hAnsi="Verdana" w:cs="굴림" w:hint="eastAsia"/>
-                <w:b/>
-                <w:color w:val="FF0000"/>
-                <w:kern w:val="0"/>
-                <w:sz w:val="16"/>
-                <w:szCs w:val="16"/>
-              </w:rPr>
-              <w:t xml:space="preserve"> </w:t>
-            </w:r>
-            <w:proofErr w:type="gramStart"/>
-            <w:r>
-              <w:rPr>
-                <w:rFonts w:ascii="Verdana" w:eastAsia="굴림" w:hAnsi="Verdana" w:cs="굴림" w:hint="eastAsia"/>
-                <w:b/>
-                <w:color w:val="FF0000"/>
-                <w:kern w:val="0"/>
-                <w:sz w:val="16"/>
-                <w:szCs w:val="16"/>
-              </w:rPr>
-              <w:t>sept.1</w:t>
-            </w:r>
-            <w:proofErr w:type="gramEnd"/>
-            <w:r>
-              <w:rPr>
-                <w:rFonts w:ascii="Verdana" w:eastAsia="굴림" w:hAnsi="Verdana" w:cs="굴림" w:hint="eastAsia"/>
-                <w:b/>
-                <w:color w:val="FF0000"/>
-                <w:kern w:val="0"/>
-                <w:sz w:val="16"/>
-                <w:szCs w:val="16"/>
-              </w:rPr>
-              <w:t xml:space="preserve"> </w:t>
-            </w:r>
-            <w:r>
-              <w:rPr>
-                <w:rFonts w:ascii="Verdana" w:eastAsia="굴림" w:hAnsi="Verdana" w:cs="굴림" w:hint="eastAsia"/>
-                <w:b/>
-                <w:color w:val="FF0000"/>
-                <w:kern w:val="0"/>
-                <w:sz w:val="16"/>
-                <w:szCs w:val="16"/>
-              </w:rPr>
-              <w:t>학비가</w:t>
-            </w:r>
-            <w:r>
-              <w:rPr>
-                <w:rFonts w:ascii="Verdana" w:eastAsia="굴림" w:hAnsi="Verdana" w:cs="굴림" w:hint="eastAsia"/>
-                <w:b/>
-                <w:color w:val="FF0000"/>
-                <w:kern w:val="0"/>
-                <w:sz w:val="16"/>
-                <w:szCs w:val="16"/>
-              </w:rPr>
-              <w:t xml:space="preserve"> </w:t>
-            </w:r>
-            <w:r>
-              <w:rPr>
-                <w:rFonts w:ascii="Verdana" w:eastAsia="굴림" w:hAnsi="Verdana" w:cs="굴림" w:hint="eastAsia"/>
-                <w:b/>
-                <w:color w:val="FF0000"/>
-                <w:kern w:val="0"/>
-                <w:sz w:val="16"/>
-                <w:szCs w:val="16"/>
-              </w:rPr>
-              <w:t>열라</w:t>
-            </w:r>
-            <w:r>
-              <w:rPr>
-                <w:rFonts w:ascii="Verdana" w:eastAsia="굴림" w:hAnsi="Verdana" w:cs="굴림" w:hint="eastAsia"/>
-                <w:b/>
-                <w:color w:val="FF0000"/>
-                <w:kern w:val="0"/>
-                <w:sz w:val="16"/>
-                <w:szCs w:val="16"/>
-              </w:rPr>
-              <w:t xml:space="preserve"> </w:t>
-            </w:r>
-            <w:r>
-              <w:rPr>
-                <w:rFonts w:ascii="Verdana" w:eastAsia="굴림" w:hAnsi="Verdana" w:cs="굴림" w:hint="eastAsia"/>
-                <w:b/>
-                <w:color w:val="FF0000"/>
-                <w:kern w:val="0"/>
-                <w:sz w:val="16"/>
-                <w:szCs w:val="16"/>
-              </w:rPr>
-              <w:t>비싸네</w:t>
-            </w:r>
-            <w:r>
-              <w:rPr>
-                <w:rFonts w:ascii="Verdana" w:eastAsia="굴림" w:hAnsi="Verdana" w:cs="굴림" w:hint="eastAsia"/>
-                <w:b/>
-                <w:color w:val="FF0000"/>
-                <w:kern w:val="0"/>
-                <w:sz w:val="16"/>
-                <w:szCs w:val="16"/>
-              </w:rPr>
-              <w:t xml:space="preserve">. </w:t>
-            </w:r>
           </w:p>
         </w:tc>
       </w:tr>
@@ -3490,8 +2842,6 @@
                 <w:szCs w:val="16"/>
               </w:rPr>
             </w:pPr>
-            <w:bookmarkStart w:id="0" w:name="_GoBack"/>
-            <w:bookmarkEnd w:id="0"/>
           </w:p>
         </w:tc>
       </w:tr>
@@ -4323,7 +3673,7 @@
               <w:spacing w:after="0" w:line="390" w:lineRule="atLeast"/>
               <w:jc w:val="left"/>
               <w:rPr>
-                <w:rFonts w:ascii="Verdana" w:eastAsia="굴림" w:hAnsi="Verdana" w:cs="굴림" w:hint="eastAsia"/>
+                <w:rFonts w:ascii="Verdana" w:eastAsia="굴림" w:hAnsi="Verdana" w:cs="굴림"/>
                 <w:color w:val="000000"/>
                 <w:kern w:val="0"/>
                 <w:sz w:val="16"/>
